--- a/袁梦祥论文.docx
+++ b/袁梦祥论文.docx
@@ -293,7 +293,14 @@
           <w:rFonts w:ascii="宋体" w:eastAsia="宋体" w:hAnsi="宋体"/>
           <w:szCs w:val="21"/>
         </w:rPr>
-        <w:t>提出了一种基于</w:t>
+        <w:t>提出了一种</w:t>
+      </w:r>
+      <w:r>
+        <w:rPr>
+          <w:rFonts w:ascii="宋体" w:eastAsia="宋体" w:hAnsi="宋体" w:hint="eastAsia"/>
+          <w:szCs w:val="21"/>
+        </w:rPr>
+        <w:t>联合</w:t>
       </w:r>
       <w:r>
         <w:rPr>
@@ -311,6 +318,13 @@
       </w:r>
       <w:r>
         <w:rPr>
+          <w:rFonts w:ascii="宋体" w:eastAsia="宋体" w:hAnsi="宋体" w:hint="eastAsia"/>
+          <w:szCs w:val="21"/>
+        </w:rPr>
+        <w:t>矩阵分解</w:t>
+      </w:r>
+      <w:r>
+        <w:rPr>
           <w:rFonts w:ascii="宋体" w:eastAsia="宋体" w:hAnsi="宋体"/>
           <w:szCs w:val="21"/>
         </w:rPr>
@@ -423,10 +437,17 @@
       </w:r>
       <w:r>
         <w:rPr>
-          <w:rFonts w:ascii="宋体" w:eastAsia="宋体" w:hAnsi="宋体"/>
-          <w:szCs w:val="21"/>
-        </w:rPr>
-        <w:t>稠密表示</w:t>
+          <w:rFonts w:ascii="宋体" w:eastAsia="宋体" w:hAnsi="宋体" w:hint="eastAsia"/>
+          <w:szCs w:val="21"/>
+        </w:rPr>
+        <w:t>向量</w:t>
+      </w:r>
+      <w:r>
+        <w:rPr>
+          <w:rFonts w:ascii="宋体" w:eastAsia="宋体" w:hAnsi="宋体"/>
+          <w:szCs w:val="21"/>
+        </w:rPr>
+        <w:t>表示</w:t>
       </w:r>
       <w:r>
         <w:rPr>
@@ -465,10 +486,45 @@
       </w:r>
       <w:r>
         <w:rPr>
-          <w:rFonts w:ascii="宋体" w:eastAsia="宋体" w:hAnsi="宋体"/>
-          <w:szCs w:val="21"/>
-        </w:rPr>
-        <w:t>将用户的相似关</w:t>
+          <w:rFonts w:ascii="宋体" w:eastAsia="宋体" w:hAnsi="宋体" w:hint="eastAsia"/>
+          <w:szCs w:val="21"/>
+        </w:rPr>
+        <w:t>改进传统</w:t>
+      </w:r>
+      <w:r>
+        <w:rPr>
+          <w:rFonts w:ascii="宋体" w:eastAsia="宋体" w:hAnsi="宋体"/>
+          <w:szCs w:val="21"/>
+        </w:rPr>
+        <w:t>矩阵分解</w:t>
+      </w:r>
+      <w:r>
+        <w:rPr>
+          <w:rFonts w:ascii="宋体" w:eastAsia="宋体" w:hAnsi="宋体" w:hint="eastAsia"/>
+          <w:szCs w:val="21"/>
+        </w:rPr>
+        <w:t>模型</w:t>
+      </w:r>
+      <w:r>
+        <w:rPr>
+          <w:rFonts w:ascii="宋体" w:eastAsia="宋体" w:hAnsi="宋体" w:hint="eastAsia"/>
+          <w:szCs w:val="21"/>
+        </w:rPr>
+        <w:t>，</w:t>
+      </w:r>
+      <w:r>
+        <w:rPr>
+          <w:rFonts w:ascii="宋体" w:eastAsia="宋体" w:hAnsi="宋体" w:hint="eastAsia"/>
+          <w:szCs w:val="21"/>
+        </w:rPr>
+        <w:t>融入</w:t>
+      </w:r>
+      <w:r>
+        <w:rPr>
+          <w:rFonts w:ascii="宋体" w:eastAsia="宋体" w:hAnsi="宋体"/>
+          <w:szCs w:val="21"/>
+        </w:rPr>
+        <w:t>用户的相似关</w:t>
       </w:r>
       <w:r>
         <w:rPr>
@@ -489,7 +545,42 @@
           <w:rFonts w:ascii="宋体" w:eastAsia="宋体" w:hAnsi="宋体"/>
           <w:szCs w:val="21"/>
         </w:rPr>
-        <w:t>关系同矩阵分解方法相结合</w:t>
+        <w:t>关系</w:t>
+      </w:r>
+      <w:r>
+        <w:rPr>
+          <w:rFonts w:ascii="宋体" w:eastAsia="宋体" w:hAnsi="宋体" w:hint="eastAsia"/>
+          <w:szCs w:val="21"/>
+        </w:rPr>
+        <w:t>。</w:t>
+      </w:r>
+      <w:r>
+        <w:rPr>
+          <w:rFonts w:ascii="宋体" w:eastAsia="宋体" w:hAnsi="宋体"/>
+          <w:szCs w:val="21"/>
+        </w:rPr>
+        <w:t>在 GoodBooks 和 MovieLens 数据集上的实验结果表明</w:t>
+      </w:r>
+      <w:r>
+        <w:rPr>
+          <w:rFonts w:ascii="宋体" w:eastAsia="宋体" w:hAnsi="宋体" w:hint="eastAsia"/>
+          <w:szCs w:val="21"/>
+        </w:rPr>
+        <w:t>：</w:t>
+      </w:r>
+      <w:r>
+        <w:rPr>
+          <w:rFonts w:ascii="宋体" w:eastAsia="宋体" w:hAnsi="宋体"/>
+          <w:szCs w:val="21"/>
+        </w:rPr>
+        <w:t>与</w:t>
+      </w:r>
+      <w:r>
+        <w:rPr>
+          <w:rFonts w:ascii="宋体" w:eastAsia="宋体" w:hAnsi="宋体" w:hint="eastAsia"/>
+          <w:szCs w:val="21"/>
+        </w:rPr>
+        <w:t>经典的协同过滤算法相比</w:t>
       </w:r>
       <w:r>
         <w:rPr>
@@ -503,56 +594,14 @@
           <w:rFonts w:ascii="宋体" w:eastAsia="宋体" w:hAnsi="宋体"/>
           <w:szCs w:val="21"/>
         </w:rPr>
-        <w:t>为用户进行推荐</w:t>
-      </w:r>
-      <w:r>
-        <w:rPr>
-          <w:rFonts w:ascii="宋体" w:eastAsia="宋体" w:hAnsi="宋体" w:hint="eastAsia"/>
-          <w:szCs w:val="21"/>
-        </w:rPr>
-        <w:t>。</w:t>
-      </w:r>
-      <w:r>
-        <w:rPr>
-          <w:rFonts w:ascii="宋体" w:eastAsia="宋体" w:hAnsi="宋体"/>
-          <w:szCs w:val="21"/>
-        </w:rPr>
-        <w:t>在 GoodBooks 和 MovieLens 数据集上的实验结果表明</w:t>
-      </w:r>
-      <w:r>
-        <w:rPr>
-          <w:rFonts w:ascii="宋体" w:eastAsia="宋体" w:hAnsi="宋体" w:hint="eastAsia"/>
-          <w:szCs w:val="21"/>
-        </w:rPr>
-        <w:t>：</w:t>
-      </w:r>
-      <w:r>
-        <w:rPr>
-          <w:rFonts w:ascii="宋体" w:eastAsia="宋体" w:hAnsi="宋体"/>
-          <w:szCs w:val="21"/>
-        </w:rPr>
-        <w:t>与</w:t>
-      </w:r>
-      <w:r>
-        <w:rPr>
-          <w:rFonts w:ascii="宋体" w:eastAsia="宋体" w:hAnsi="宋体" w:hint="eastAsia"/>
-          <w:szCs w:val="21"/>
-        </w:rPr>
-        <w:t>经典的协同过滤算法相比</w:t>
-      </w:r>
-      <w:r>
-        <w:rPr>
-          <w:rFonts w:ascii="宋体" w:eastAsia="宋体" w:hAnsi="宋体" w:hint="eastAsia"/>
-          <w:szCs w:val="21"/>
-        </w:rPr>
-        <w:t>，</w:t>
-      </w:r>
-      <w:r>
-        <w:rPr>
-          <w:rFonts w:ascii="宋体" w:eastAsia="宋体" w:hAnsi="宋体"/>
-          <w:szCs w:val="21"/>
-        </w:rPr>
-        <w:t>该算法能更有效地预测用户的实际评分</w:t>
+        <w:t>该算法</w:t>
+      </w:r>
+      <w:r>
+        <w:rPr>
+          <w:rFonts w:ascii="宋体" w:eastAsia="宋体" w:hAnsi="宋体" w:hint="eastAsia"/>
+          <w:szCs w:val="21"/>
+        </w:rPr>
+        <w:t>在预测精度上有显著提升</w:t>
       </w:r>
       <w:r>
         <w:rPr>
@@ -1012,7 +1061,7 @@
           <w:b/>
           <w:szCs w:val="21"/>
         </w:rPr>
-        <w:t>, and less consideration is given to the content information of the</w:t>
+        <w:t>, and less consideration is given t</w:t>
       </w:r>
       <w:r>
         <w:rPr>
@@ -1020,15 +1069,17 @@
           <w:b/>
           <w:szCs w:val="21"/>
         </w:rPr>
-        <w:t xml:space="preserve"> Item</w:t>
-      </w:r>
+        <w:t xml:space="preserve">o the content information of </w:t>
+      </w:r>
+      <w:bookmarkStart w:id="0" w:name="_GoBack"/>
+      <w:bookmarkEnd w:id="0"/>
       <w:r>
         <w:rPr>
           <w:rFonts w:ascii="Times New Roman" w:eastAsia="宋体" w:hAnsi="Times New Roman" w:cs="Times New Roman"/>
           <w:b/>
           <w:szCs w:val="21"/>
         </w:rPr>
-        <w:t xml:space="preserve">. In view of the above problems, this paper proposes a recommendation algorithm based on </w:t>
+        <w:t>i</w:t>
       </w:r>
       <w:r>
         <w:rPr>
@@ -1036,6 +1087,150 @@
           <w:b/>
           <w:szCs w:val="21"/>
         </w:rPr>
+        <w:t>tem</w:t>
+      </w:r>
+      <w:r>
+        <w:rPr>
+          <w:rFonts w:ascii="Times New Roman" w:eastAsia="宋体" w:hAnsi="Times New Roman" w:cs="Times New Roman"/>
+          <w:b/>
+          <w:szCs w:val="21"/>
+        </w:rPr>
+        <w:t>s</w:t>
+      </w:r>
+      <w:r>
+        <w:rPr>
+          <w:rFonts w:ascii="Times New Roman" w:eastAsia="宋体" w:hAnsi="Times New Roman" w:cs="Times New Roman"/>
+          <w:b/>
+          <w:szCs w:val="21"/>
+        </w:rPr>
+        <w:t xml:space="preserve">. In view of the above problems, this paper proposes a </w:t>
+      </w:r>
+      <w:r>
+        <w:rPr>
+          <w:rFonts w:ascii="Times New Roman" w:eastAsia="宋体" w:hAnsi="Times New Roman" w:cs="Times New Roman"/>
+          <w:b/>
+          <w:szCs w:val="21"/>
+        </w:rPr>
+        <w:t xml:space="preserve">Matrix Factorization </w:t>
+      </w:r>
+      <w:r>
+        <w:rPr>
+          <w:rFonts w:ascii="Times New Roman" w:eastAsia="宋体" w:hAnsi="Times New Roman" w:cs="Times New Roman"/>
+          <w:b/>
+          <w:szCs w:val="21"/>
+        </w:rPr>
+        <w:t xml:space="preserve">recommendation algorithm </w:t>
+      </w:r>
+      <w:r>
+        <w:rPr>
+          <w:rFonts w:ascii="Times New Roman" w:eastAsia="宋体" w:hAnsi="Times New Roman" w:cs="Times New Roman"/>
+          <w:b/>
+          <w:color w:val="FF0000"/>
+          <w:szCs w:val="21"/>
+        </w:rPr>
+        <w:t xml:space="preserve">for </w:t>
+      </w:r>
+      <w:r>
+        <w:rPr>
+          <w:rFonts w:ascii="Times New Roman" w:eastAsia="宋体" w:hAnsi="Times New Roman" w:cs="Times New Roman" w:hint="eastAsia"/>
+          <w:b/>
+          <w:color w:val="FF0000"/>
+          <w:szCs w:val="21"/>
+        </w:rPr>
+        <w:t>joint</w:t>
+      </w:r>
+      <w:r>
+        <w:rPr>
+          <w:rFonts w:ascii="Times New Roman" w:eastAsia="宋体" w:hAnsi="Times New Roman" w:cs="Times New Roman"/>
+          <w:b/>
+          <w:color w:val="FF0000"/>
+          <w:szCs w:val="21"/>
+        </w:rPr>
+        <w:t xml:space="preserve"> </w:t>
+      </w:r>
+      <w:r>
+        <w:rPr>
+          <w:rFonts w:ascii="Times New Roman" w:eastAsia="宋体" w:hAnsi="Times New Roman" w:cs="Times New Roman"/>
+          <w:b/>
+          <w:color w:val="FF0000"/>
+          <w:szCs w:val="21"/>
+        </w:rPr>
+        <w:t>Network Representation Learning</w:t>
+      </w:r>
+      <w:r>
+        <w:rPr>
+          <w:rFonts w:ascii="Times New Roman" w:eastAsia="宋体" w:hAnsi="Times New Roman" w:cs="Times New Roman"/>
+          <w:b/>
+          <w:color w:val="FF0000"/>
+          <w:szCs w:val="21"/>
+        </w:rPr>
+        <w:t xml:space="preserve"> </w:t>
+      </w:r>
+      <w:r>
+        <w:rPr>
+          <w:rFonts w:ascii="Times New Roman" w:eastAsia="宋体" w:hAnsi="Times New Roman" w:cs="Times New Roman"/>
+          <w:b/>
+          <w:szCs w:val="21"/>
+        </w:rPr>
+        <w:t xml:space="preserve">(NEMF). First, using the rating information and the tag information of the </w:t>
+      </w:r>
+      <w:r>
+        <w:rPr>
+          <w:rFonts w:ascii="Times New Roman" w:eastAsia="宋体" w:hAnsi="Times New Roman" w:cs="Times New Roman" w:hint="eastAsia"/>
+          <w:b/>
+          <w:szCs w:val="21"/>
+        </w:rPr>
+        <w:t>item</w:t>
+      </w:r>
+      <w:r>
+        <w:rPr>
+          <w:rFonts w:ascii="Times New Roman" w:eastAsia="宋体" w:hAnsi="Times New Roman" w:cs="Times New Roman"/>
+          <w:b/>
+          <w:szCs w:val="21"/>
+        </w:rPr>
+        <w:t xml:space="preserve"> to construct two b</w:t>
+      </w:r>
+      <w:r>
+        <w:rPr>
+          <w:rFonts w:ascii="Times New Roman" w:eastAsia="宋体" w:hAnsi="Times New Roman" w:cs="Times New Roman"/>
+          <w:b/>
+          <w:szCs w:val="21"/>
+        </w:rPr>
+        <w:t>ipartite</w:t>
+      </w:r>
+      <w:r>
+        <w:rPr>
+          <w:rFonts w:ascii="Times New Roman" w:eastAsia="宋体" w:hAnsi="Times New Roman" w:cs="Times New Roman"/>
+          <w:b/>
+          <w:szCs w:val="21"/>
+        </w:rPr>
+        <w:t xml:space="preserve"> </w:t>
+      </w:r>
+      <w:r>
+        <w:rPr>
+          <w:rFonts w:ascii="Times New Roman" w:eastAsia="宋体" w:hAnsi="Times New Roman" w:cs="Times New Roman"/>
+          <w:b/>
+          <w:szCs w:val="21"/>
+        </w:rPr>
+        <w:t>networks</w:t>
+      </w:r>
+      <w:r>
+        <w:rPr>
+          <w:rFonts w:ascii="Times New Roman" w:eastAsia="宋体" w:hAnsi="Times New Roman" w:cs="Times New Roman"/>
+          <w:b/>
+          <w:szCs w:val="21"/>
+        </w:rPr>
+        <w:t>. Then, a low-dimensional dense representation of the user and the item is obtained by the</w:t>
+      </w:r>
+      <w:r>
+        <w:t xml:space="preserve"> </w:t>
+      </w:r>
+      <w:r>
+        <w:rPr>
+          <w:rFonts w:ascii="Times New Roman" w:eastAsia="宋体" w:hAnsi="Times New Roman" w:cs="Times New Roman"/>
+          <w:b/>
+          <w:szCs w:val="21"/>
+        </w:rPr>
         <w:t>Bipartite Network Representation Learning</w:t>
       </w:r>
       <w:r>
@@ -1044,15 +1239,15 @@
           <w:b/>
           <w:szCs w:val="21"/>
         </w:rPr>
-        <w:t xml:space="preserve"> (NEMF). First, using the rating information and the tag information of the </w:t>
-      </w:r>
-      <w:r>
-        <w:rPr>
-          <w:rFonts w:ascii="Times New Roman" w:eastAsia="宋体" w:hAnsi="Times New Roman" w:cs="Times New Roman" w:hint="eastAsia"/>
+        <w:t xml:space="preserve"> to calculate the similarity between the users and the items. </w:t>
+      </w:r>
+      <w:r>
+        <w:rPr>
+          <w:rFonts w:ascii="Times New Roman" w:eastAsia="宋体" w:hAnsi="Times New Roman" w:cs="Times New Roman"/>
           <w:b/>
           <w:szCs w:val="21"/>
         </w:rPr>
-        <w:t>item</w:t>
+        <w:t>Finally, the user's similar relationship and the similar relationship of the items are integrated to improve the traditional matrix decomposition model. Experimental results on the GoodBooks and MovieLens datasets show that the algorithm has a significant improvement in prediction accuracy compared to the classical collaborative filtering algorithm</w:t>
       </w:r>
       <w:r>
         <w:rPr>
@@ -1060,90 +1255,7 @@
           <w:b/>
           <w:szCs w:val="21"/>
         </w:rPr>
-        <w:t xml:space="preserve"> to construct two b</w:t>
-      </w:r>
-      <w:r>
-        <w:rPr>
-          <w:rFonts w:ascii="Times New Roman" w:eastAsia="宋体" w:hAnsi="Times New Roman" w:cs="Times New Roman"/>
-          <w:b/>
-          <w:szCs w:val="21"/>
-        </w:rPr>
-        <w:t>ipartite</w:t>
-      </w:r>
-      <w:r>
-        <w:rPr>
-          <w:rFonts w:ascii="Times New Roman" w:eastAsia="宋体" w:hAnsi="Times New Roman" w:cs="Times New Roman"/>
-          <w:b/>
-          <w:szCs w:val="21"/>
-        </w:rPr>
-        <w:t xml:space="preserve"> </w:t>
-      </w:r>
-      <w:r>
-        <w:rPr>
-          <w:rFonts w:ascii="Times New Roman" w:eastAsia="宋体" w:hAnsi="Times New Roman" w:cs="Times New Roman"/>
-          <w:b/>
-          <w:szCs w:val="21"/>
-        </w:rPr>
-        <w:t>networks</w:t>
-      </w:r>
-      <w:r>
-        <w:rPr>
-          <w:rFonts w:ascii="Times New Roman" w:eastAsia="宋体" w:hAnsi="Times New Roman" w:cs="Times New Roman"/>
-          <w:b/>
-          <w:szCs w:val="21"/>
-        </w:rPr>
-        <w:t>. Then, a low-dimensional dense representation of the user and the item is obtained by the</w:t>
-      </w:r>
-      <w:r>
-        <w:t xml:space="preserve"> </w:t>
-      </w:r>
-      <w:r>
-        <w:rPr>
-          <w:rFonts w:ascii="Times New Roman" w:eastAsia="宋体" w:hAnsi="Times New Roman" w:cs="Times New Roman"/>
-          <w:b/>
-          <w:szCs w:val="21"/>
-        </w:rPr>
-        <w:t>Bipartite Network Representation Learning</w:t>
-      </w:r>
-      <w:r>
-        <w:rPr>
-          <w:rFonts w:ascii="Times New Roman" w:eastAsia="宋体" w:hAnsi="Times New Roman" w:cs="Times New Roman"/>
-          <w:b/>
-          <w:szCs w:val="21"/>
-        </w:rPr>
-        <w:t xml:space="preserve"> to calculate the similarity between the users and the items. Finally, the user's similarity relationship and the similarity relationship of the items are combined with the </w:t>
-      </w:r>
-      <w:r>
-        <w:rPr>
-          <w:rFonts w:ascii="Times New Roman" w:eastAsia="宋体" w:hAnsi="Times New Roman" w:cs="Times New Roman"/>
-          <w:b/>
-          <w:szCs w:val="21"/>
-        </w:rPr>
-        <w:t>Matrix Factorization</w:t>
-      </w:r>
-      <w:r>
-        <w:rPr>
-          <w:rFonts w:ascii="Times New Roman" w:eastAsia="宋体" w:hAnsi="Times New Roman" w:cs="Times New Roman"/>
-          <w:b/>
-          <w:szCs w:val="21"/>
-        </w:rPr>
-        <w:t xml:space="preserve"> method to recommend the user. Experimental results on the GoodBooks and MovieLens </w:t>
-      </w:r>
-      <w:r>
-        <w:rPr>
-          <w:rFonts w:ascii="Times New Roman" w:eastAsia="宋体" w:hAnsi="Times New Roman" w:cs="Times New Roman"/>
-          <w:b/>
-          <w:szCs w:val="21"/>
-        </w:rPr>
-        <w:t xml:space="preserve"> </w:t>
-      </w:r>
-      <w:r>
-        <w:rPr>
-          <w:rFonts w:ascii="Times New Roman" w:eastAsia="宋体" w:hAnsi="Times New Roman" w:cs="Times New Roman"/>
-          <w:b/>
-          <w:szCs w:val="21"/>
-        </w:rPr>
-        <w:t>datasets show that the algorithm can more effectively predict the user's actual score compared to the classic collaborative filtering algorithm.</w:t>
+        <w:t>.</w:t>
       </w:r>
     </w:p>
     <w:p>
@@ -1385,8 +1497,8 @@
       <w:r>
         <w:rPr>
           <w:rFonts w:ascii="宋体" w:eastAsia="宋体" w:hAnsi="宋体"/>
-          <w:noProof/>
-          <w:szCs w:val="21"/>
+          <w:szCs w:val="21"/>
+          <w:vertAlign w:val="superscript"/>
         </w:rPr>
         <w:t>[1]</w:t>
       </w:r>
@@ -1488,8 +1600,19 @@
           <w:bCs/>
           <w:noProof/>
           <w:szCs w:val="21"/>
-        </w:rPr>
-        <w:t>[2], [3]</w:t>
+          <w:vertAlign w:val="superscript"/>
+        </w:rPr>
+        <w:t>[2]</w:t>
+      </w:r>
+      <w:r>
+        <w:rPr>
+          <w:rFonts w:ascii="宋体" w:eastAsia="宋体" w:hAnsi="宋体"/>
+          <w:bCs/>
+          <w:noProof/>
+          <w:szCs w:val="21"/>
+          <w:vertAlign w:val="superscript"/>
+        </w:rPr>
+        <w:t>[3]</w:t>
       </w:r>
       <w:r>
         <w:rPr>
@@ -4052,7 +4175,7 @@
             <v:path o:extrusionok="f" gradientshapeok="t" o:connecttype="rect"/>
             <o:lock v:ext="edit" aspectratio="t"/>
           </v:shapetype>
-          <v:shape id="_x0000_i1025" type="#_x0000_t75" style="width:187pt;height:18.5pt">
+          <v:shape id="_x0000_i1025" type="#_x0000_t75" style="width:187.2pt;height:18.7pt">
             <v:imagedata r:id="rId8" o:title=""/>
           </v:shape>
         </w:pict>
@@ -4219,7 +4342,7 @@
           <w:szCs w:val="21"/>
         </w:rPr>
         <w:pict>
-          <v:shape id="_x0000_i1026" type="#_x0000_t75" style="width:35pt;height:16.5pt">
+          <v:shape id="_x0000_i1026" type="#_x0000_t75" style="width:35.05pt;height:16.3pt">
             <v:imagedata r:id="rId9" o:title=""/>
           </v:shape>
         </w:pict>
@@ -4710,7 +4833,7 @@
         <w:widowControl/>
         <w:jc w:val="left"/>
         <w:rPr>
-          <w:rFonts w:ascii="宋体" w:eastAsia="宋体" w:hAnsi="宋体"/>
+          <w:rFonts w:ascii="宋体" w:eastAsia="宋体" w:hAnsi="宋体" w:hint="eastAsia"/>
           <w:szCs w:val="21"/>
         </w:rPr>
       </w:pPr>
@@ -4724,56 +4847,17 @@
     </w:p>
     <w:p>
       <w:pPr>
-        <w:spacing w:line="360" w:lineRule="auto"/>
-        <w:ind w:firstLineChars="200" w:firstLine="420"/>
         <w:jc w:val="center"/>
-        <w:rPr>
-          <w:rFonts w:ascii="Times New Roman" w:eastAsia="宋体" w:hAnsi="Times New Roman" w:cs="Times New Roman"/>
-          <w:szCs w:val="21"/>
-        </w:rPr>
-      </w:pPr>
-      <w:r>
-        <w:rPr>
-          <w:rFonts w:ascii="Times New Roman" w:eastAsia="宋体" w:hAnsi="Times New Roman" w:cs="Times New Roman" w:hint="eastAsia"/>
-          <w:szCs w:val="21"/>
+      </w:pPr>
+      <w:r>
+        <w:rPr>
+          <w:noProof/>
         </w:rPr>
         <w:lastRenderedPageBreak/>
-        <w:t>图</w:t>
-      </w:r>
-      <w:r>
-        <w:rPr>
-          <w:rFonts w:ascii="Times New Roman" w:eastAsia="宋体" w:hAnsi="Times New Roman" w:cs="Times New Roman" w:hint="eastAsia"/>
-          <w:szCs w:val="21"/>
-        </w:rPr>
-        <w:t>1</w:t>
-      </w:r>
-      <w:r>
-        <w:rPr>
-          <w:rFonts w:ascii="Times New Roman" w:eastAsia="宋体" w:hAnsi="Times New Roman" w:cs="Times New Roman"/>
-          <w:szCs w:val="21"/>
-        </w:rPr>
-        <w:t xml:space="preserve"> </w:t>
-      </w:r>
-      <w:r>
-        <w:rPr>
-          <w:rFonts w:ascii="宋体" w:eastAsia="宋体" w:hAnsi="宋体" w:hint="eastAsia"/>
-          <w:szCs w:val="21"/>
-        </w:rPr>
-        <w:t>算法整体框架</w:t>
-      </w:r>
-    </w:p>
-    <w:p>
-      <w:pPr>
-        <w:jc w:val="center"/>
-      </w:pPr>
-      <w:r>
-        <w:rPr>
-          <w:noProof/>
-        </w:rPr>
         <w:drawing>
           <wp:inline distT="0" distB="0" distL="0" distR="0" wp14:anchorId="642F5041" wp14:editId="0626C2A8">
-            <wp:extent cx="6238978" cy="1670538"/>
-            <wp:effectExtent l="0" t="0" r="0" b="6350"/>
+            <wp:extent cx="5286865" cy="1415866"/>
+            <wp:effectExtent l="0" t="0" r="0" b="0"/>
             <wp:docPr id="14" name="图片 14"/>
             <wp:cNvGraphicFramePr>
               <a:graphicFrameLocks xmlns:a="http://schemas.openxmlformats.org/drawingml/2006/main" noChangeAspect="1"/>
@@ -4786,7 +4870,7 @@
                     <pic:cNvPicPr/>
                   </pic:nvPicPr>
                   <pic:blipFill>
-                    <a:blip r:embed="rId10">
+                    <a:blip r:embed="rId10" cstate="print">
                       <a:extLst>
                         <a:ext uri="{28A0092B-C50C-407E-A947-70E740481C1C}">
                           <a14:useLocalDpi xmlns:a14="http://schemas.microsoft.com/office/drawing/2010/main" val="0"/>
@@ -4800,7 +4884,7 @@
                   <pic:spPr>
                     <a:xfrm>
                       <a:off x="0" y="0"/>
-                      <a:ext cx="6269193" cy="1678628"/>
+                      <a:ext cx="5541972" cy="1484186"/>
                     </a:xfrm>
                     <a:prstGeom prst="rect">
                       <a:avLst/>
@@ -4817,21 +4901,29 @@
       <w:pPr>
         <w:spacing w:line="360" w:lineRule="auto"/>
         <w:ind w:firstLineChars="200" w:firstLine="420"/>
-        <w:rPr>
-          <w:rFonts w:ascii="宋体" w:eastAsia="宋体" w:hAnsi="宋体"/>
-          <w:szCs w:val="21"/>
-        </w:rPr>
-      </w:pPr>
-      <w:r>
-        <w:rPr>
-          <w:rFonts w:ascii="宋体" w:eastAsia="宋体" w:hAnsi="宋体"/>
-          <w:szCs w:val="21"/>
-        </w:rPr>
-        <w:t>如图</w:t>
-      </w:r>
-      <w:r>
-        <w:rPr>
-          <w:rFonts w:ascii="宋体" w:eastAsia="宋体" w:hAnsi="宋体" w:hint="eastAsia"/>
+        <w:jc w:val="center"/>
+        <w:rPr>
+          <w:rFonts w:ascii="Times New Roman" w:eastAsia="宋体" w:hAnsi="Times New Roman" w:cs="Times New Roman" w:hint="eastAsia"/>
+          <w:szCs w:val="21"/>
+        </w:rPr>
+      </w:pPr>
+      <w:r>
+        <w:rPr>
+          <w:rFonts w:ascii="Times New Roman" w:eastAsia="宋体" w:hAnsi="Times New Roman" w:cs="Times New Roman" w:hint="eastAsia"/>
+          <w:szCs w:val="21"/>
+        </w:rPr>
+        <w:t>图</w:t>
+      </w:r>
+      <w:r>
+        <w:rPr>
+          <w:rFonts w:ascii="Times New Roman" w:eastAsia="宋体" w:hAnsi="Times New Roman" w:cs="Times New Roman" w:hint="eastAsia"/>
+          <w:szCs w:val="21"/>
+        </w:rPr>
+        <w:t>1</w:t>
+      </w:r>
+      <w:r>
+        <w:rPr>
+          <w:rFonts w:ascii="Times New Roman" w:eastAsia="宋体" w:hAnsi="Times New Roman" w:cs="Times New Roman"/>
           <w:szCs w:val="21"/>
         </w:rPr>
         <w:t xml:space="preserve"> </w:t>
@@ -4841,186 +4933,171 @@
           <w:rFonts w:ascii="宋体" w:eastAsia="宋体" w:hAnsi="宋体" w:hint="eastAsia"/>
           <w:szCs w:val="21"/>
         </w:rPr>
-        <w:t>2</w:t>
-      </w:r>
-      <w:r>
-        <w:rPr>
-          <w:rFonts w:ascii="宋体" w:eastAsia="宋体" w:hAnsi="宋体"/>
-          <w:szCs w:val="21"/>
-        </w:rPr>
-        <w:t xml:space="preserve"> </w:t>
-      </w:r>
-      <w:r>
-        <w:rPr>
-          <w:rFonts w:ascii="宋体" w:eastAsia="宋体" w:hAnsi="宋体" w:hint="eastAsia"/>
-          <w:szCs w:val="21"/>
-        </w:rPr>
-        <w:t>所示，</w:t>
-      </w:r>
-      <w:r>
-        <w:rPr>
-          <w:rFonts w:ascii="宋体" w:eastAsia="宋体" w:hAnsi="宋体"/>
-          <w:szCs w:val="21"/>
-        </w:rPr>
-        <w:t>左边的图</w:t>
-      </w:r>
-      <w:r>
-        <w:rPr>
-          <w:rFonts w:ascii="宋体" w:eastAsia="宋体" w:hAnsi="宋体"/>
-          <w:szCs w:val="21"/>
-        </w:rPr>
-        <w:t>为用户的评分矩阵</w:t>
-      </w:r>
-      <w:r>
-        <w:rPr>
-          <w:rFonts w:ascii="宋体" w:eastAsia="宋体" w:hAnsi="宋体" w:hint="eastAsia"/>
-          <w:szCs w:val="21"/>
-        </w:rPr>
-        <w:t>，</w:t>
-      </w:r>
-      <w:r>
-        <w:rPr>
-          <w:rFonts w:ascii="宋体" w:eastAsia="宋体" w:hAnsi="宋体"/>
-          <w:szCs w:val="21"/>
-        </w:rPr>
-        <w:t>右边的图</w:t>
-      </w:r>
-      <w:r>
-        <w:rPr>
-          <w:rFonts w:ascii="宋体" w:eastAsia="宋体" w:hAnsi="宋体" w:hint="eastAsia"/>
-          <w:szCs w:val="21"/>
-        </w:rPr>
-        <w:t>即</w:t>
-      </w:r>
-      <w:r>
-        <w:rPr>
-          <w:rFonts w:ascii="宋体" w:eastAsia="宋体" w:hAnsi="宋体"/>
-          <w:szCs w:val="21"/>
-        </w:rPr>
-        <w:t>为对应的用户-</w:t>
-      </w:r>
-      <w:r>
-        <w:rPr>
-          <w:rFonts w:ascii="宋体" w:eastAsia="宋体" w:hAnsi="宋体"/>
-          <w:szCs w:val="21"/>
-        </w:rPr>
-        <w:t>物品二部</w:t>
-      </w:r>
-      <w:r>
-        <w:rPr>
-          <w:rFonts w:ascii="宋体" w:eastAsia="宋体" w:hAnsi="宋体"/>
-          <w:szCs w:val="21"/>
-        </w:rPr>
-        <w:t>网络</w:t>
-      </w:r>
-      <w:r>
-        <w:rPr>
-          <w:rFonts w:ascii="宋体" w:eastAsia="宋体" w:hAnsi="宋体" w:hint="eastAsia"/>
-          <w:szCs w:val="21"/>
-        </w:rPr>
-        <w:t>。其中</w:t>
-      </w:r>
-      <w:r>
-        <w:rPr>
-          <w:rFonts w:ascii="宋体" w:eastAsia="宋体" w:hAnsi="宋体"/>
-          <w:szCs w:val="21"/>
-        </w:rPr>
-        <w:t>圆形</w:t>
-      </w:r>
-      <w:r>
-        <w:rPr>
-          <w:rFonts w:ascii="宋体" w:eastAsia="宋体" w:hAnsi="宋体" w:hint="eastAsia"/>
-          <w:szCs w:val="21"/>
-        </w:rPr>
-        <w:t>的</w:t>
-      </w:r>
-      <w:r>
-        <w:rPr>
-          <w:rFonts w:ascii="宋体" w:eastAsia="宋体" w:hAnsi="宋体"/>
-          <w:szCs w:val="21"/>
-        </w:rPr>
-        <w:t>节点分别代表用户和项目</w:t>
-      </w:r>
-      <w:r>
-        <w:rPr>
-          <w:rFonts w:ascii="宋体" w:eastAsia="宋体" w:hAnsi="宋体" w:hint="eastAsia"/>
-          <w:szCs w:val="21"/>
-        </w:rPr>
-        <w:t>。</w:t>
-      </w:r>
-      <w:r>
-        <w:rPr>
-          <w:rFonts w:ascii="宋体" w:eastAsia="宋体" w:hAnsi="宋体"/>
-          <w:szCs w:val="21"/>
-        </w:rPr>
-        <w:t>节点之间的边代表用户对物品存在打分行为</w:t>
-      </w:r>
-      <w:r>
-        <w:rPr>
-          <w:rFonts w:ascii="宋体" w:eastAsia="宋体" w:hAnsi="宋体" w:hint="eastAsia"/>
-          <w:szCs w:val="21"/>
-        </w:rPr>
-        <w:t>。</w:t>
-      </w:r>
-      <w:r>
-        <w:rPr>
-          <w:rFonts w:ascii="宋体" w:eastAsia="宋体" w:hAnsi="宋体"/>
-          <w:szCs w:val="21"/>
-        </w:rPr>
-        <w:t>边的权重代表对应的用户项目评分</w:t>
-      </w:r>
-      <w:r>
-        <w:rPr>
-          <w:rFonts w:ascii="宋体" w:eastAsia="宋体" w:hAnsi="宋体" w:hint="eastAsia"/>
-          <w:szCs w:val="21"/>
-        </w:rPr>
-        <w:t>。</w:t>
+        <w:t>算法整体框架</w:t>
       </w:r>
     </w:p>
     <w:p>
       <w:pPr>
         <w:spacing w:line="360" w:lineRule="auto"/>
         <w:ind w:firstLineChars="200" w:firstLine="420"/>
-        <w:jc w:val="center"/>
-        <w:rPr>
-          <w:rFonts w:ascii="宋体" w:eastAsia="宋体" w:hAnsi="宋体"/>
-          <w:szCs w:val="21"/>
-        </w:rPr>
-      </w:pPr>
-      <w:r>
-        <w:rPr>
-          <w:rFonts w:ascii="Times New Roman" w:eastAsia="宋体" w:hAnsi="Times New Roman" w:cs="Times New Roman" w:hint="eastAsia"/>
-          <w:szCs w:val="21"/>
-        </w:rPr>
-        <w:t>图</w:t>
-      </w:r>
-      <w:r>
-        <w:rPr>
-          <w:rFonts w:ascii="Times New Roman" w:eastAsia="宋体" w:hAnsi="Times New Roman" w:cs="Times New Roman" w:hint="eastAsia"/>
+        <w:rPr>
+          <w:rFonts w:ascii="宋体" w:eastAsia="宋体" w:hAnsi="宋体"/>
+          <w:szCs w:val="21"/>
+        </w:rPr>
+      </w:pPr>
+      <w:r>
+        <w:rPr>
+          <w:rFonts w:ascii="宋体" w:eastAsia="宋体" w:hAnsi="宋体"/>
+          <w:szCs w:val="21"/>
+        </w:rPr>
+        <w:t>如图</w:t>
+      </w:r>
+      <w:r>
+        <w:rPr>
+          <w:rFonts w:ascii="宋体" w:eastAsia="宋体" w:hAnsi="宋体" w:hint="eastAsia"/>
+          <w:szCs w:val="21"/>
+        </w:rPr>
+        <w:t xml:space="preserve"> </w:t>
+      </w:r>
+      <w:r>
+        <w:rPr>
+          <w:rFonts w:ascii="宋体" w:eastAsia="宋体" w:hAnsi="宋体" w:hint="eastAsia"/>
           <w:szCs w:val="21"/>
         </w:rPr>
         <w:t>2</w:t>
       </w:r>
       <w:r>
         <w:rPr>
-          <w:rFonts w:ascii="Times New Roman" w:eastAsia="宋体" w:hAnsi="Times New Roman" w:cs="Times New Roman"/>
+          <w:rFonts w:ascii="宋体" w:eastAsia="宋体" w:hAnsi="宋体"/>
           <w:szCs w:val="21"/>
         </w:rPr>
         <w:t xml:space="preserve"> </w:t>
       </w:r>
       <w:r>
         <w:rPr>
-          <w:rFonts w:ascii="Times New Roman" w:eastAsia="宋体" w:hAnsi="Times New Roman" w:cs="Times New Roman" w:hint="eastAsia"/>
-          <w:szCs w:val="21"/>
-        </w:rPr>
-        <w:t>用户评分信息</w:t>
-      </w:r>
-      <w:r>
-        <w:rPr>
-          <w:rFonts w:ascii="宋体" w:eastAsia="宋体" w:hAnsi="宋体" w:hint="eastAsia"/>
-          <w:szCs w:val="21"/>
-        </w:rPr>
-        <w:t>二部图网络</w:t>
+          <w:rFonts w:ascii="宋体" w:eastAsia="宋体" w:hAnsi="宋体" w:hint="eastAsia"/>
+          <w:szCs w:val="21"/>
+        </w:rPr>
+        <w:t>所示，</w:t>
+      </w:r>
+      <w:r>
+        <w:rPr>
+          <w:rFonts w:ascii="宋体" w:eastAsia="宋体" w:hAnsi="宋体"/>
+          <w:szCs w:val="21"/>
+        </w:rPr>
+        <w:t>左边的图</w:t>
+      </w:r>
+      <w:r>
+        <w:rPr>
+          <w:rFonts w:ascii="宋体" w:eastAsia="宋体" w:hAnsi="宋体"/>
+          <w:szCs w:val="21"/>
+        </w:rPr>
+        <w:t>为用户的评分矩阵</w:t>
+      </w:r>
+      <w:r>
+        <w:rPr>
+          <w:rFonts w:ascii="宋体" w:eastAsia="宋体" w:hAnsi="宋体" w:hint="eastAsia"/>
+          <w:szCs w:val="21"/>
+        </w:rPr>
+        <w:t>，</w:t>
+      </w:r>
+      <w:r>
+        <w:rPr>
+          <w:rFonts w:ascii="宋体" w:eastAsia="宋体" w:hAnsi="宋体"/>
+          <w:szCs w:val="21"/>
+        </w:rPr>
+        <w:t>右边的图</w:t>
+      </w:r>
+      <w:r>
+        <w:rPr>
+          <w:rFonts w:ascii="宋体" w:eastAsia="宋体" w:hAnsi="宋体" w:hint="eastAsia"/>
+          <w:szCs w:val="21"/>
+        </w:rPr>
+        <w:t>即</w:t>
+      </w:r>
+      <w:r>
+        <w:rPr>
+          <w:rFonts w:ascii="宋体" w:eastAsia="宋体" w:hAnsi="宋体"/>
+          <w:szCs w:val="21"/>
+        </w:rPr>
+        <w:t>为对应的用户-</w:t>
+      </w:r>
+      <w:r>
+        <w:rPr>
+          <w:rFonts w:ascii="宋体" w:eastAsia="宋体" w:hAnsi="宋体"/>
+          <w:szCs w:val="21"/>
+        </w:rPr>
+        <w:t>物品二部</w:t>
+      </w:r>
+      <w:r>
+        <w:rPr>
+          <w:rFonts w:ascii="宋体" w:eastAsia="宋体" w:hAnsi="宋体"/>
+          <w:szCs w:val="21"/>
+        </w:rPr>
+        <w:t>网络</w:t>
+      </w:r>
+      <w:r>
+        <w:rPr>
+          <w:rFonts w:ascii="宋体" w:eastAsia="宋体" w:hAnsi="宋体" w:hint="eastAsia"/>
+          <w:szCs w:val="21"/>
+        </w:rPr>
+        <w:t>。其中</w:t>
+      </w:r>
+      <w:r>
+        <w:rPr>
+          <w:rFonts w:ascii="宋体" w:eastAsia="宋体" w:hAnsi="宋体"/>
+          <w:szCs w:val="21"/>
+        </w:rPr>
+        <w:t>圆形</w:t>
+      </w:r>
+      <w:r>
+        <w:rPr>
+          <w:rFonts w:ascii="宋体" w:eastAsia="宋体" w:hAnsi="宋体" w:hint="eastAsia"/>
+          <w:szCs w:val="21"/>
+        </w:rPr>
+        <w:t>的</w:t>
+      </w:r>
+      <w:r>
+        <w:rPr>
+          <w:rFonts w:ascii="宋体" w:eastAsia="宋体" w:hAnsi="宋体"/>
+          <w:szCs w:val="21"/>
+        </w:rPr>
+        <w:t>节点分别代表用户和项目</w:t>
+      </w:r>
+      <w:r>
+        <w:rPr>
+          <w:rFonts w:ascii="宋体" w:eastAsia="宋体" w:hAnsi="宋体" w:hint="eastAsia"/>
+          <w:szCs w:val="21"/>
+        </w:rPr>
+        <w:t>。</w:t>
+      </w:r>
+      <w:r>
+        <w:rPr>
+          <w:rFonts w:ascii="宋体" w:eastAsia="宋体" w:hAnsi="宋体"/>
+          <w:szCs w:val="21"/>
+        </w:rPr>
+        <w:t>节点之间的边代表用户对物品存在打分行为</w:t>
+      </w:r>
+      <w:r>
+        <w:rPr>
+          <w:rFonts w:ascii="宋体" w:eastAsia="宋体" w:hAnsi="宋体" w:hint="eastAsia"/>
+          <w:szCs w:val="21"/>
+        </w:rPr>
+        <w:t>。</w:t>
+      </w:r>
+      <w:r>
+        <w:rPr>
+          <w:rFonts w:ascii="宋体" w:eastAsia="宋体" w:hAnsi="宋体"/>
+          <w:szCs w:val="21"/>
+        </w:rPr>
+        <w:t>边的权重代表对应的用户项目评分</w:t>
+      </w:r>
+      <w:r>
+        <w:rPr>
+          <w:rFonts w:ascii="宋体" w:eastAsia="宋体" w:hAnsi="宋体" w:hint="eastAsia"/>
+          <w:szCs w:val="21"/>
+        </w:rPr>
+        <w:t>。</w:t>
       </w:r>
     </w:p>
     <w:p>
@@ -5038,7 +5115,7 @@
           <w:szCs w:val="21"/>
         </w:rPr>
         <w:drawing>
-          <wp:anchor distT="0" distB="0" distL="114300" distR="114300" simplePos="0" relativeHeight="251658240" behindDoc="1" locked="0" layoutInCell="1" allowOverlap="1" wp14:anchorId="18064FDF" wp14:editId="4532D143">
+          <wp:anchor distT="0" distB="0" distL="114300" distR="114300" simplePos="0" relativeHeight="251658240" behindDoc="1" locked="0" layoutInCell="1" allowOverlap="1" wp14:anchorId="604734AA" wp14:editId="26BC3B0C">
             <wp:simplePos x="0" y="0"/>
             <wp:positionH relativeFrom="column">
               <wp:posOffset>266700</wp:posOffset>
@@ -5164,154 +5241,161 @@
       <w:pPr>
         <w:spacing w:line="360" w:lineRule="auto"/>
         <w:ind w:firstLineChars="200" w:firstLine="420"/>
-        <w:rPr>
-          <w:rFonts w:ascii="宋体" w:eastAsia="宋体" w:hAnsi="宋体"/>
-          <w:szCs w:val="21"/>
-        </w:rPr>
-      </w:pPr>
-      <w:r>
-        <w:rPr>
-          <w:rFonts w:ascii="宋体" w:eastAsia="宋体" w:hAnsi="宋体" w:hint="eastAsia"/>
-          <w:szCs w:val="21"/>
-        </w:rPr>
-        <w:t>如图3所示，左边的图</w:t>
-      </w:r>
-      <w:r>
-        <w:rPr>
-          <w:rFonts w:ascii="宋体" w:eastAsia="宋体" w:hAnsi="宋体"/>
-          <w:szCs w:val="21"/>
-        </w:rPr>
-        <w:t>对</w:t>
-      </w:r>
-      <w:r>
-        <w:rPr>
-          <w:rFonts w:ascii="宋体" w:eastAsia="宋体" w:hAnsi="宋体" w:hint="eastAsia"/>
-          <w:szCs w:val="21"/>
-        </w:rPr>
-        <w:t>应</w:t>
-      </w:r>
-      <w:r>
-        <w:rPr>
-          <w:rFonts w:ascii="宋体" w:eastAsia="宋体" w:hAnsi="宋体"/>
-          <w:szCs w:val="21"/>
-        </w:rPr>
-        <w:t>于</w:t>
-      </w:r>
-      <w:r>
-        <w:rPr>
-          <w:rFonts w:ascii="宋体" w:eastAsia="宋体" w:hAnsi="宋体" w:hint="eastAsia"/>
-          <w:szCs w:val="21"/>
-        </w:rPr>
-        <w:t>项目标签信息，</w:t>
-      </w:r>
-      <w:r>
-        <w:rPr>
-          <w:rFonts w:ascii="宋体" w:eastAsia="宋体" w:hAnsi="宋体"/>
-          <w:szCs w:val="21"/>
-        </w:rPr>
-        <w:t>网络中的</w:t>
-      </w:r>
-      <w:r>
-        <w:rPr>
-          <w:rFonts w:ascii="宋体" w:eastAsia="宋体" w:hAnsi="宋体" w:hint="eastAsia"/>
-          <w:szCs w:val="21"/>
-        </w:rPr>
-        <w:t>圆形</w:t>
-      </w:r>
-      <w:r>
-        <w:rPr>
-          <w:rFonts w:ascii="宋体" w:eastAsia="宋体" w:hAnsi="宋体"/>
-          <w:szCs w:val="21"/>
-        </w:rPr>
-        <w:t>节点</w:t>
-      </w:r>
-      <w:r>
-        <w:rPr>
-          <w:rFonts w:ascii="宋体" w:eastAsia="宋体" w:hAnsi="宋体" w:hint="eastAsia"/>
-          <w:szCs w:val="21"/>
-        </w:rPr>
-        <w:t>代表的</w:t>
-      </w:r>
-      <w:r>
-        <w:rPr>
-          <w:rFonts w:ascii="宋体" w:eastAsia="宋体" w:hAnsi="宋体"/>
-          <w:szCs w:val="21"/>
-        </w:rPr>
-        <w:t>是项目</w:t>
-      </w:r>
-      <w:r>
-        <w:rPr>
-          <w:rFonts w:ascii="宋体" w:eastAsia="宋体" w:hAnsi="宋体" w:hint="eastAsia"/>
-          <w:szCs w:val="21"/>
-        </w:rPr>
-        <w:t>，矩形节点代表项目</w:t>
-      </w:r>
-      <w:r>
-        <w:rPr>
-          <w:rFonts w:ascii="宋体" w:eastAsia="宋体" w:hAnsi="宋体"/>
-          <w:szCs w:val="21"/>
-        </w:rPr>
-        <w:t>标签</w:t>
-      </w:r>
-      <w:r>
-        <w:rPr>
-          <w:rFonts w:ascii="宋体" w:eastAsia="宋体" w:hAnsi="宋体" w:hint="eastAsia"/>
-          <w:szCs w:val="21"/>
-        </w:rPr>
-        <w:t>，</w:t>
-      </w:r>
-      <w:r>
-        <w:rPr>
-          <w:rFonts w:ascii="宋体" w:eastAsia="宋体" w:hAnsi="宋体"/>
-          <w:szCs w:val="21"/>
-        </w:rPr>
-        <w:t>节点之间的边代表对应项目被用户打上对应标签的次数</w:t>
-      </w:r>
-      <w:r>
-        <w:rPr>
-          <w:rFonts w:ascii="宋体" w:eastAsia="宋体" w:hAnsi="宋体" w:hint="eastAsia"/>
-          <w:szCs w:val="21"/>
-        </w:rPr>
-        <w:t>。</w:t>
+        <w:jc w:val="center"/>
+        <w:rPr>
+          <w:rFonts w:ascii="宋体" w:eastAsia="宋体" w:hAnsi="宋体" w:hint="eastAsia"/>
+          <w:szCs w:val="21"/>
+        </w:rPr>
+      </w:pPr>
+      <w:r>
+        <w:rPr>
+          <w:rFonts w:ascii="Times New Roman" w:eastAsia="宋体" w:hAnsi="Times New Roman" w:cs="Times New Roman" w:hint="eastAsia"/>
+          <w:szCs w:val="21"/>
+        </w:rPr>
+        <w:t>图</w:t>
+      </w:r>
+      <w:r>
+        <w:rPr>
+          <w:rFonts w:ascii="Times New Roman" w:eastAsia="宋体" w:hAnsi="Times New Roman" w:cs="Times New Roman" w:hint="eastAsia"/>
+          <w:szCs w:val="21"/>
+        </w:rPr>
+        <w:t>2</w:t>
+      </w:r>
+      <w:r>
+        <w:rPr>
+          <w:rFonts w:ascii="Times New Roman" w:eastAsia="宋体" w:hAnsi="Times New Roman" w:cs="Times New Roman"/>
+          <w:szCs w:val="21"/>
+        </w:rPr>
+        <w:t xml:space="preserve"> </w:t>
+      </w:r>
+      <w:r>
+        <w:rPr>
+          <w:rFonts w:ascii="Times New Roman" w:eastAsia="宋体" w:hAnsi="Times New Roman" w:cs="Times New Roman" w:hint="eastAsia"/>
+          <w:szCs w:val="21"/>
+        </w:rPr>
+        <w:t>用户评分信息</w:t>
+      </w:r>
+      <w:r>
+        <w:rPr>
+          <w:rFonts w:ascii="宋体" w:eastAsia="宋体" w:hAnsi="宋体" w:hint="eastAsia"/>
+          <w:szCs w:val="21"/>
+        </w:rPr>
+        <w:t>二部图网络</w:t>
       </w:r>
     </w:p>
     <w:p>
       <w:pPr>
         <w:spacing w:line="360" w:lineRule="auto"/>
         <w:ind w:firstLineChars="200" w:firstLine="420"/>
-        <w:jc w:val="center"/>
-        <w:rPr>
-          <w:rFonts w:ascii="宋体" w:eastAsia="宋体" w:hAnsi="宋体"/>
-          <w:szCs w:val="21"/>
-        </w:rPr>
-      </w:pPr>
-      <w:r>
-        <w:rPr>
-          <w:rFonts w:ascii="Times New Roman" w:eastAsia="宋体" w:hAnsi="Times New Roman" w:cs="Times New Roman" w:hint="eastAsia"/>
-          <w:szCs w:val="21"/>
-        </w:rPr>
-        <w:t>图</w:t>
-      </w:r>
-      <w:r>
-        <w:rPr>
-          <w:rFonts w:ascii="Times New Roman" w:eastAsia="宋体" w:hAnsi="Times New Roman" w:cs="Times New Roman"/>
-          <w:szCs w:val="21"/>
-        </w:rPr>
-        <w:t xml:space="preserve">3 </w:t>
-      </w:r>
-      <w:r>
-        <w:rPr>
-          <w:rFonts w:ascii="Times New Roman" w:eastAsia="宋体" w:hAnsi="Times New Roman" w:cs="Times New Roman" w:hint="eastAsia"/>
-          <w:szCs w:val="21"/>
-        </w:rPr>
-        <w:t>项目标签信息</w:t>
-      </w:r>
-      <w:r>
-        <w:rPr>
-          <w:rFonts w:ascii="宋体" w:eastAsia="宋体" w:hAnsi="宋体" w:hint="eastAsia"/>
-          <w:szCs w:val="21"/>
-        </w:rPr>
-        <w:t>二部图网络</w:t>
+        <w:rPr>
+          <w:rFonts w:ascii="宋体" w:eastAsia="宋体" w:hAnsi="宋体"/>
+          <w:szCs w:val="21"/>
+        </w:rPr>
+      </w:pPr>
+      <w:r>
+        <w:rPr>
+          <w:rFonts w:ascii="宋体" w:eastAsia="宋体" w:hAnsi="宋体" w:hint="eastAsia"/>
+          <w:szCs w:val="21"/>
+        </w:rPr>
+        <w:t>如图3所示，左边的图</w:t>
+      </w:r>
+      <w:r>
+        <w:rPr>
+          <w:rFonts w:ascii="宋体" w:eastAsia="宋体" w:hAnsi="宋体"/>
+          <w:szCs w:val="21"/>
+        </w:rPr>
+        <w:t>对</w:t>
+      </w:r>
+      <w:r>
+        <w:rPr>
+          <w:rFonts w:ascii="宋体" w:eastAsia="宋体" w:hAnsi="宋体" w:hint="eastAsia"/>
+          <w:szCs w:val="21"/>
+        </w:rPr>
+        <w:t>应</w:t>
+      </w:r>
+      <w:r>
+        <w:rPr>
+          <w:rFonts w:ascii="宋体" w:eastAsia="宋体" w:hAnsi="宋体"/>
+          <w:szCs w:val="21"/>
+        </w:rPr>
+        <w:t>于</w:t>
+      </w:r>
+      <w:r>
+        <w:rPr>
+          <w:rFonts w:ascii="宋体" w:eastAsia="宋体" w:hAnsi="宋体" w:hint="eastAsia"/>
+          <w:szCs w:val="21"/>
+        </w:rPr>
+        <w:t>项目标签信息，</w:t>
+      </w:r>
+      <w:r>
+        <w:rPr>
+          <w:rFonts w:ascii="宋体" w:eastAsia="宋体" w:hAnsi="宋体"/>
+          <w:szCs w:val="21"/>
+        </w:rPr>
+        <w:t>网络中的</w:t>
+      </w:r>
+      <w:r>
+        <w:rPr>
+          <w:rFonts w:ascii="宋体" w:eastAsia="宋体" w:hAnsi="宋体" w:hint="eastAsia"/>
+          <w:szCs w:val="21"/>
+        </w:rPr>
+        <w:t>圆形</w:t>
+      </w:r>
+      <w:r>
+        <w:rPr>
+          <w:rFonts w:ascii="宋体" w:eastAsia="宋体" w:hAnsi="宋体"/>
+          <w:szCs w:val="21"/>
+        </w:rPr>
+        <w:t>节点</w:t>
+      </w:r>
+      <w:r>
+        <w:rPr>
+          <w:rFonts w:ascii="宋体" w:eastAsia="宋体" w:hAnsi="宋体" w:hint="eastAsia"/>
+          <w:szCs w:val="21"/>
+        </w:rPr>
+        <w:t>代表的</w:t>
+      </w:r>
+      <w:r>
+        <w:rPr>
+          <w:rFonts w:ascii="宋体" w:eastAsia="宋体" w:hAnsi="宋体"/>
+          <w:szCs w:val="21"/>
+        </w:rPr>
+        <w:t>是项目</w:t>
+      </w:r>
+      <w:r>
+        <w:rPr>
+          <w:rFonts w:ascii="宋体" w:eastAsia="宋体" w:hAnsi="宋体" w:hint="eastAsia"/>
+          <w:szCs w:val="21"/>
+        </w:rPr>
+        <w:t>，矩形节点代表项目</w:t>
+      </w:r>
+      <w:r>
+        <w:rPr>
+          <w:rFonts w:ascii="宋体" w:eastAsia="宋体" w:hAnsi="宋体"/>
+          <w:szCs w:val="21"/>
+        </w:rPr>
+        <w:t>标签</w:t>
+      </w:r>
+      <w:r>
+        <w:rPr>
+          <w:rFonts w:ascii="宋体" w:eastAsia="宋体" w:hAnsi="宋体" w:hint="eastAsia"/>
+          <w:szCs w:val="21"/>
+        </w:rPr>
+        <w:t>，</w:t>
+      </w:r>
+      <w:r>
+        <w:rPr>
+          <w:rFonts w:ascii="宋体" w:eastAsia="宋体" w:hAnsi="宋体"/>
+          <w:szCs w:val="21"/>
+        </w:rPr>
+        <w:t>节点之间的边代表对应项目被用户打上对应标签的次数</w:t>
+      </w:r>
+      <w:r>
+        <w:rPr>
+          <w:rFonts w:ascii="宋体" w:eastAsia="宋体" w:hAnsi="宋体" w:hint="eastAsia"/>
+          <w:szCs w:val="21"/>
+        </w:rPr>
+        <w:t>。</w:t>
       </w:r>
     </w:p>
     <w:p>
@@ -5380,140 +5464,188 @@
       <w:pPr>
         <w:spacing w:line="360" w:lineRule="auto"/>
         <w:ind w:firstLineChars="200" w:firstLine="420"/>
-        <w:rPr>
-          <w:rFonts w:ascii="宋体" w:eastAsia="宋体" w:hAnsi="宋体"/>
-          <w:szCs w:val="21"/>
-        </w:rPr>
-      </w:pPr>
-      <w:r>
-        <w:rPr>
-          <w:rFonts w:ascii="宋体" w:eastAsia="宋体" w:hAnsi="宋体" w:hint="eastAsia"/>
-          <w:szCs w:val="21"/>
-        </w:rPr>
-        <w:t>最后，统一</w:t>
-      </w:r>
-      <w:r>
-        <w:rPr>
-          <w:rFonts w:ascii="宋体" w:eastAsia="宋体" w:hAnsi="宋体" w:hint="eastAsia"/>
-          <w:szCs w:val="21"/>
-        </w:rPr>
-        <w:t>将</w:t>
-      </w:r>
-      <w:r>
-        <w:rPr>
-          <w:rFonts w:ascii="宋体" w:eastAsia="宋体" w:hAnsi="宋体" w:hint="eastAsia"/>
-          <w:szCs w:val="21"/>
-        </w:rPr>
-        <w:t>二部网络的结构数据</w:t>
-      </w:r>
-      <w:r>
-        <w:rPr>
-          <w:rFonts w:ascii="宋体" w:eastAsia="宋体" w:hAnsi="宋体" w:hint="eastAsia"/>
-          <w:szCs w:val="21"/>
-        </w:rPr>
-        <w:t>转化为</w:t>
-      </w:r>
-      <w:r>
-        <w:rPr>
-          <w:rFonts w:ascii="宋体" w:eastAsia="宋体" w:hAnsi="宋体" w:hint="eastAsia"/>
-          <w:szCs w:val="21"/>
-        </w:rPr>
-        <w:t>表示学习</w:t>
-      </w:r>
-      <w:r>
-        <w:rPr>
-          <w:rFonts w:ascii="宋体" w:eastAsia="宋体" w:hAnsi="宋体" w:hint="eastAsia"/>
-          <w:szCs w:val="21"/>
-        </w:rPr>
-        <w:t>算法</w:t>
-      </w:r>
-      <w:r>
-        <w:rPr>
-          <w:rFonts w:ascii="宋体" w:eastAsia="宋体" w:hAnsi="宋体" w:hint="eastAsia"/>
-          <w:szCs w:val="21"/>
-        </w:rPr>
-        <w:t>所需要的格式</w:t>
-      </w:r>
-      <w:r>
-        <w:rPr>
-          <w:rFonts w:ascii="宋体" w:eastAsia="宋体" w:hAnsi="宋体" w:hint="eastAsia"/>
-          <w:szCs w:val="21"/>
-        </w:rPr>
-        <w:t>，本文中数据的格式为</w:t>
-      </w:r>
-      <w:r>
-        <w:rPr>
-          <w:rFonts w:ascii="宋体" w:eastAsia="宋体" w:hAnsi="宋体" w:hint="eastAsia"/>
-          <w:szCs w:val="21"/>
-        </w:rPr>
-        <w:t>：</w:t>
-      </w:r>
-      <w:r>
-        <w:rPr>
-          <w:rFonts w:ascii="宋体" w:eastAsia="宋体" w:hAnsi="宋体"/>
-          <w:szCs w:val="21"/>
-        </w:rPr>
-        <w:t>(</w:t>
-      </w:r>
-      <w:r>
-        <w:rPr>
-          <w:rFonts w:ascii="宋体" w:eastAsia="宋体" w:hAnsi="宋体" w:hint="eastAsia"/>
-          <w:szCs w:val="21"/>
-        </w:rPr>
-        <w:t>顶点A</w:t>
-      </w:r>
-      <w:r>
-        <w:rPr>
-          <w:rFonts w:ascii="宋体" w:eastAsia="宋体" w:hAnsi="宋体"/>
-          <w:szCs w:val="21"/>
-        </w:rPr>
-        <w:t>)</w:t>
-      </w:r>
-      <w:r>
-        <w:rPr>
-          <w:rFonts w:ascii="宋体" w:eastAsia="宋体" w:hAnsi="宋体"/>
-          <w:szCs w:val="21"/>
-        </w:rPr>
-        <w:t xml:space="preserve"> \</w:t>
-      </w:r>
-      <w:r>
-        <w:rPr>
-          <w:rFonts w:ascii="宋体" w:eastAsia="宋体" w:hAnsi="宋体"/>
-          <w:szCs w:val="21"/>
-        </w:rPr>
-        <w:t xml:space="preserve"> </w:t>
-      </w:r>
-      <w:r>
-        <w:rPr>
-          <w:rFonts w:ascii="宋体" w:eastAsia="宋体" w:hAnsi="宋体" w:hint="eastAsia"/>
-          <w:szCs w:val="21"/>
-        </w:rPr>
-        <w:t>（顶点B）\</w:t>
-      </w:r>
-      <w:r>
-        <w:rPr>
-          <w:rFonts w:ascii="宋体" w:eastAsia="宋体" w:hAnsi="宋体"/>
-          <w:szCs w:val="21"/>
-        </w:rPr>
-        <w:t xml:space="preserve"> </w:t>
-      </w:r>
-      <w:r>
-        <w:rPr>
-          <w:rFonts w:ascii="宋体" w:eastAsia="宋体" w:hAnsi="宋体" w:hint="eastAsia"/>
-          <w:szCs w:val="21"/>
-        </w:rPr>
-        <w:t>（边的权重）</w:t>
-      </w:r>
-      <w:r>
-        <w:rPr>
-          <w:rFonts w:ascii="宋体" w:eastAsia="宋体" w:hAnsi="宋体" w:hint="eastAsia"/>
-          <w:szCs w:val="21"/>
-        </w:rPr>
-        <w:t>。</w:t>
+        <w:jc w:val="center"/>
+        <w:rPr>
+          <w:rFonts w:ascii="宋体" w:eastAsia="宋体" w:hAnsi="宋体"/>
+          <w:szCs w:val="21"/>
+        </w:rPr>
+      </w:pPr>
+      <w:r>
+        <w:rPr>
+          <w:rFonts w:ascii="Times New Roman" w:eastAsia="宋体" w:hAnsi="Times New Roman" w:cs="Times New Roman" w:hint="eastAsia"/>
+          <w:szCs w:val="21"/>
+        </w:rPr>
+        <w:t>图</w:t>
+      </w:r>
+      <w:r>
+        <w:rPr>
+          <w:rFonts w:ascii="Times New Roman" w:eastAsia="宋体" w:hAnsi="Times New Roman" w:cs="Times New Roman"/>
+          <w:szCs w:val="21"/>
+        </w:rPr>
+        <w:t xml:space="preserve">3 </w:t>
+      </w:r>
+      <w:r>
+        <w:rPr>
+          <w:rFonts w:ascii="Times New Roman" w:eastAsia="宋体" w:hAnsi="Times New Roman" w:cs="Times New Roman" w:hint="eastAsia"/>
+          <w:szCs w:val="21"/>
+        </w:rPr>
+        <w:t>项目标签信息</w:t>
+      </w:r>
+      <w:r>
+        <w:rPr>
+          <w:rFonts w:ascii="宋体" w:eastAsia="宋体" w:hAnsi="宋体" w:hint="eastAsia"/>
+          <w:szCs w:val="21"/>
+        </w:rPr>
+        <w:t>二部图网络</w:t>
       </w:r>
     </w:p>
     <w:p>
       <w:pPr>
+        <w:spacing w:line="360" w:lineRule="auto"/>
+        <w:rPr>
+          <w:rFonts w:ascii="宋体" w:eastAsia="宋体" w:hAnsi="宋体" w:hint="eastAsia"/>
+          <w:szCs w:val="21"/>
+        </w:rPr>
+      </w:pPr>
+    </w:p>
+    <w:p>
+      <w:pPr>
+        <w:spacing w:line="360" w:lineRule="auto"/>
+        <w:ind w:firstLineChars="200" w:firstLine="420"/>
+        <w:rPr>
+          <w:rFonts w:ascii="宋体" w:eastAsia="宋体" w:hAnsi="宋体"/>
+          <w:szCs w:val="21"/>
+        </w:rPr>
+      </w:pPr>
+      <w:r>
+        <w:rPr>
+          <w:rFonts w:ascii="宋体" w:eastAsia="宋体" w:hAnsi="宋体" w:hint="eastAsia"/>
+          <w:szCs w:val="21"/>
+        </w:rPr>
+        <w:t>最后，统一</w:t>
+      </w:r>
+      <w:r>
+        <w:rPr>
+          <w:rFonts w:ascii="宋体" w:eastAsia="宋体" w:hAnsi="宋体" w:hint="eastAsia"/>
+          <w:szCs w:val="21"/>
+        </w:rPr>
+        <w:t>将</w:t>
+      </w:r>
+      <w:r>
+        <w:rPr>
+          <w:rFonts w:ascii="宋体" w:eastAsia="宋体" w:hAnsi="宋体" w:hint="eastAsia"/>
+          <w:szCs w:val="21"/>
+        </w:rPr>
+        <w:t>二部网络的结构数据</w:t>
+      </w:r>
+      <w:r>
+        <w:rPr>
+          <w:rFonts w:ascii="宋体" w:eastAsia="宋体" w:hAnsi="宋体" w:hint="eastAsia"/>
+          <w:szCs w:val="21"/>
+        </w:rPr>
+        <w:t>转化为</w:t>
+      </w:r>
+      <w:r>
+        <w:rPr>
+          <w:rFonts w:ascii="宋体" w:eastAsia="宋体" w:hAnsi="宋体" w:hint="eastAsia"/>
+          <w:szCs w:val="21"/>
+        </w:rPr>
+        <w:t>表示学习</w:t>
+      </w:r>
+      <w:r>
+        <w:rPr>
+          <w:rFonts w:ascii="宋体" w:eastAsia="宋体" w:hAnsi="宋体" w:hint="eastAsia"/>
+          <w:szCs w:val="21"/>
+        </w:rPr>
+        <w:t>算法</w:t>
+      </w:r>
+      <w:r>
+        <w:rPr>
+          <w:rFonts w:ascii="宋体" w:eastAsia="宋体" w:hAnsi="宋体" w:hint="eastAsia"/>
+          <w:szCs w:val="21"/>
+        </w:rPr>
+        <w:t>所需要的格式</w:t>
+      </w:r>
+      <w:r>
+        <w:rPr>
+          <w:rFonts w:ascii="宋体" w:eastAsia="宋体" w:hAnsi="宋体" w:hint="eastAsia"/>
+          <w:szCs w:val="21"/>
+        </w:rPr>
+        <w:t>，本文中数据的格式为</w:t>
+      </w:r>
+      <w:r>
+        <w:rPr>
+          <w:rFonts w:ascii="宋体" w:eastAsia="宋体" w:hAnsi="宋体" w:hint="eastAsia"/>
+          <w:szCs w:val="21"/>
+        </w:rPr>
+        <w:t>：</w:t>
+      </w:r>
+      <w:r>
+        <w:rPr>
+          <w:rFonts w:ascii="宋体" w:eastAsia="宋体" w:hAnsi="宋体"/>
+          <w:szCs w:val="21"/>
+        </w:rPr>
+        <w:t>(</w:t>
+      </w:r>
+      <w:r>
+        <w:rPr>
+          <w:rFonts w:ascii="宋体" w:eastAsia="宋体" w:hAnsi="宋体" w:hint="eastAsia"/>
+          <w:szCs w:val="21"/>
+        </w:rPr>
+        <w:t>顶点A</w:t>
+      </w:r>
+      <w:r>
+        <w:rPr>
+          <w:rFonts w:ascii="宋体" w:eastAsia="宋体" w:hAnsi="宋体"/>
+          <w:szCs w:val="21"/>
+        </w:rPr>
+        <w:t>)</w:t>
+      </w:r>
+      <w:r>
+        <w:rPr>
+          <w:rFonts w:ascii="宋体" w:eastAsia="宋体" w:hAnsi="宋体"/>
+          <w:szCs w:val="21"/>
+        </w:rPr>
+        <w:t xml:space="preserve"> \</w:t>
+      </w:r>
+      <w:r>
+        <w:rPr>
+          <w:rFonts w:ascii="宋体" w:eastAsia="宋体" w:hAnsi="宋体"/>
+          <w:szCs w:val="21"/>
+        </w:rPr>
+        <w:t xml:space="preserve"> </w:t>
+      </w:r>
+      <w:r>
+        <w:rPr>
+          <w:rFonts w:ascii="宋体" w:eastAsia="宋体" w:hAnsi="宋体" w:hint="eastAsia"/>
+          <w:szCs w:val="21"/>
+        </w:rPr>
+        <w:t>（顶点B）\</w:t>
+      </w:r>
+      <w:r>
+        <w:rPr>
+          <w:rFonts w:ascii="宋体" w:eastAsia="宋体" w:hAnsi="宋体"/>
+          <w:szCs w:val="21"/>
+        </w:rPr>
+        <w:t xml:space="preserve"> </w:t>
+      </w:r>
+      <w:r>
+        <w:rPr>
+          <w:rFonts w:ascii="宋体" w:eastAsia="宋体" w:hAnsi="宋体" w:hint="eastAsia"/>
+          <w:szCs w:val="21"/>
+        </w:rPr>
+        <w:t>（边的权重）</w:t>
+      </w:r>
+      <w:r>
+        <w:rPr>
+          <w:rFonts w:ascii="宋体" w:eastAsia="宋体" w:hAnsi="宋体" w:hint="eastAsia"/>
+          <w:szCs w:val="21"/>
+        </w:rPr>
+        <w:t>。</w:t>
+      </w:r>
+    </w:p>
+    <w:p>
+      <w:pPr>
         <w:pStyle w:val="MTDisplayEquation"/>
         <w:ind w:firstLineChars="0" w:firstLine="0"/>
       </w:pPr>
@@ -6159,7 +6291,7 @@
           <w:position w:val="-10"/>
         </w:rPr>
         <w:pict>
-          <v:shape id="_x0000_i1027" type="#_x0000_t75" style="width:160pt;height:16pt">
+          <v:shape id="_x0000_i1027" type="#_x0000_t75" style="width:159.85pt;height:15.85pt">
             <v:imagedata r:id="rId14" o:title=""/>
           </v:shape>
         </w:pict>
@@ -6381,7 +6513,7 @@
           <w:position w:val="-62"/>
         </w:rPr>
         <w:pict>
-          <v:shape id="_x0000_i1028" type="#_x0000_t75" style="width:197pt;height:68pt">
+          <v:shape id="_x0000_i1028" type="#_x0000_t75" style="width:196.8pt;height:68.15pt">
             <v:imagedata r:id="rId15" o:title=""/>
           </v:shape>
         </w:pict>
@@ -6580,7 +6712,7 @@
           <w:position w:val="-98"/>
         </w:rPr>
         <w:pict>
-          <v:shape id="_x0000_i1029" type="#_x0000_t75" style="width:292.5pt;height:93pt">
+          <v:shape id="_x0000_i1029" type="#_x0000_t75" style="width:292.3pt;height:93.1pt">
             <v:imagedata r:id="rId16" o:title=""/>
           </v:shape>
         </w:pict>
@@ -6662,7 +6794,7 @@
           <w:szCs w:val="21"/>
         </w:rPr>
         <w:pict>
-          <v:shape id="_x0000_i1030" type="#_x0000_t75" style="width:28pt;height:16pt">
+          <v:shape id="_x0000_i1030" type="#_x0000_t75" style="width:27.85pt;height:15.85pt">
             <v:imagedata r:id="rId17" o:title=""/>
           </v:shape>
         </w:pict>
@@ -6709,7 +6841,7 @@
           <w:szCs w:val="21"/>
         </w:rPr>
         <w:pict>
-          <v:shape id="_x0000_i1031" type="#_x0000_t75" style="width:24.5pt;height:16pt">
+          <v:shape id="_x0000_i1031" type="#_x0000_t75" style="width:24.5pt;height:15.85pt">
             <v:imagedata r:id="rId18" o:title=""/>
           </v:shape>
         </w:pict>
@@ -6756,7 +6888,7 @@
           <w:szCs w:val="21"/>
         </w:rPr>
         <w:pict>
-          <v:shape id="_x0000_i1032" type="#_x0000_t75" style="width:17pt;height:20pt">
+          <v:shape id="_x0000_i1032" type="#_x0000_t75" style="width:16.8pt;height:20.15pt">
             <v:imagedata r:id="rId19" o:title=""/>
           </v:shape>
         </w:pict>
@@ -6838,7 +6970,7 @@
           <w:szCs w:val="21"/>
         </w:rPr>
         <w:pict>
-          <v:shape id="_x0000_i1033" type="#_x0000_t75" style="width:17pt;height:19pt">
+          <v:shape id="_x0000_i1033" type="#_x0000_t75" style="width:16.8pt;height:19.2pt">
             <v:imagedata r:id="rId20" o:title=""/>
           </v:shape>
         </w:pict>
@@ -6926,7 +7058,7 @@
           <w:position w:val="-50"/>
         </w:rPr>
         <w:pict>
-          <v:shape id="_x0000_i1034" type="#_x0000_t75" style="width:99pt;height:44pt">
+          <v:shape id="_x0000_i1034" type="#_x0000_t75" style="width:98.9pt;height:44.15pt">
             <v:imagedata r:id="rId21" o:title=""/>
           </v:shape>
         </w:pict>
@@ -6955,43 +7087,9 @@
         <w:rPr>
           <w:rFonts w:ascii="Times New Roman" w:eastAsia="宋体" w:hAnsi="Times New Roman" w:cs="Times New Roman"/>
           <w:szCs w:val="21"/>
-        </w:rPr>
-      </w:pPr>
-      <w:r>
-        <w:rPr>
-          <w:rFonts w:ascii="Times New Roman" w:eastAsia="宋体" w:hAnsi="Times New Roman" w:cs="Times New Roman" w:hint="eastAsia"/>
-          <w:szCs w:val="21"/>
-        </w:rPr>
-        <w:t>公式</w:t>
-      </w:r>
-      <w:r>
-        <w:rPr>
-          <w:rFonts w:ascii="Times New Roman" w:eastAsia="宋体" w:hAnsi="Times New Roman" w:cs="Times New Roman" w:hint="eastAsia"/>
-          <w:szCs w:val="21"/>
-        </w:rPr>
-        <w:t>（</w:t>
-      </w:r>
-      <w:r>
-        <w:rPr>
-          <w:rFonts w:ascii="Times New Roman" w:eastAsia="宋体" w:hAnsi="Times New Roman" w:cs="Times New Roman"/>
-          <w:szCs w:val="21"/>
-        </w:rPr>
-        <w:t>5</w:t>
-      </w:r>
-      <w:r>
-        <w:rPr>
-          <w:rFonts w:ascii="Times New Roman" w:eastAsia="宋体" w:hAnsi="Times New Roman" w:cs="Times New Roman" w:hint="eastAsia"/>
-          <w:szCs w:val="21"/>
-        </w:rPr>
-        <w:t>）</w:t>
-      </w:r>
-      <w:r>
-        <w:rPr>
-          <w:rFonts w:ascii="Times New Roman" w:eastAsia="宋体" w:hAnsi="Times New Roman" w:cs="Times New Roman" w:hint="eastAsia"/>
-          <w:szCs w:val="21"/>
-        </w:rPr>
-        <w:t>中</w:t>
-      </w:r>
+          <w:vertAlign w:val="subscript"/>
+        </w:rPr>
+      </w:pPr>
       <w:r>
         <w:rPr>
           <w:rFonts w:ascii="Times New Roman" w:eastAsia="宋体" w:hAnsi="Times New Roman" w:cs="Times New Roman"/>
@@ -6999,7 +7097,7 @@
           <w:szCs w:val="21"/>
         </w:rPr>
         <w:pict>
-          <v:shape id="_x0000_i1035" type="#_x0000_t75" style="width:65pt;height:28pt">
+          <v:shape id="_x0000_i1035" type="#_x0000_t75" style="width:64.8pt;height:27.85pt">
             <v:imagedata r:id="rId22" o:title=""/>
           </v:shape>
         </w:pict>
@@ -7095,7 +7193,7 @@
           <w:szCs w:val="21"/>
         </w:rPr>
         <w:pict>
-          <v:shape id="_x0000_i1036" type="#_x0000_t75" style="width:65pt;height:28pt">
+          <v:shape id="_x0000_i1036" type="#_x0000_t75" style="width:64.8pt;height:27.85pt">
             <v:imagedata r:id="rId23" o:title=""/>
           </v:shape>
         </w:pict>
@@ -7126,7 +7224,21 @@
           <w:rFonts w:ascii="Times New Roman" w:eastAsia="宋体" w:hAnsi="Times New Roman" w:cs="Times New Roman"/>
           <w:szCs w:val="21"/>
         </w:rPr>
-        <w:t>考虑嵌入空间中相似用户的评分</w:t>
+        <w:t>考虑</w:t>
+      </w:r>
+      <w:r>
+        <w:rPr>
+          <w:rFonts w:ascii="Times New Roman" w:eastAsia="宋体" w:hAnsi="Times New Roman" w:cs="Times New Roman" w:hint="eastAsia"/>
+          <w:szCs w:val="21"/>
+        </w:rPr>
+        <w:t>低维表示</w:t>
+      </w:r>
+      <w:r>
+        <w:rPr>
+          <w:rFonts w:ascii="Times New Roman" w:eastAsia="宋体" w:hAnsi="Times New Roman" w:cs="Times New Roman"/>
+          <w:szCs w:val="21"/>
+        </w:rPr>
+        <w:t>空间中相似用户的评分</w:t>
       </w:r>
       <w:r>
         <w:rPr>
@@ -7155,6 +7267,27 @@
           <w:szCs w:val="21"/>
         </w:rPr>
         <w:t>对预测结果进行修正</w:t>
+      </w:r>
+      <w:r>
+        <w:rPr>
+          <w:rFonts w:ascii="Times New Roman" w:eastAsia="宋体" w:hAnsi="Times New Roman" w:cs="Times New Roman" w:hint="eastAsia"/>
+          <w:szCs w:val="21"/>
+        </w:rPr>
+        <w:t>，</w:t>
+      </w:r>
+      <w:r>
+        <w:rPr>
+          <w:rFonts w:ascii="Cambria Math" w:eastAsia="宋体" w:hAnsi="Cambria Math" w:cs="Times New Roman"/>
+          <w:szCs w:val="21"/>
+        </w:rPr>
+        <w:t>α</w:t>
+      </w:r>
+      <w:r>
+        <w:rPr>
+          <w:rFonts w:ascii="Times New Roman" w:eastAsia="宋体" w:hAnsi="Times New Roman" w:cs="Times New Roman" w:hint="eastAsia"/>
+          <w:szCs w:val="21"/>
+        </w:rPr>
+        <w:t>代表了两个部分的比例</w:t>
       </w:r>
       <w:r>
         <w:rPr>
@@ -7520,11 +7653,13 @@
         <w:jc w:val="center"/>
         <w:rPr>
           <w:rFonts w:ascii="宋体" w:eastAsia="宋体" w:hAnsi="宋体"/>
-        </w:rPr>
-      </w:pPr>
-      <w:r>
-        <w:rPr>
-          <w:rFonts w:ascii="宋体" w:eastAsia="宋体" w:hAnsi="宋体" w:hint="eastAsia"/>
+          <w:b/>
+        </w:rPr>
+      </w:pPr>
+      <w:r>
+        <w:rPr>
+          <w:rFonts w:ascii="宋体" w:eastAsia="宋体" w:hAnsi="宋体" w:hint="eastAsia"/>
+          <w:b/>
         </w:rPr>
         <w:lastRenderedPageBreak/>
         <w:t>表1：数据集的统计数据</w:t>
@@ -7570,15 +7705,6 @@
                 <w:sz w:val="22"/>
               </w:rPr>
             </w:pPr>
-            <w:r>
-              <w:rPr>
-                <w:rFonts w:ascii="Microsoft YaHei UI" w:eastAsia="Microsoft YaHei UI" w:hAnsi="Microsoft YaHei UI" w:cs="宋体" w:hint="eastAsia"/>
-                <w:color w:val="000000"/>
-                <w:kern w:val="0"/>
-                <w:sz w:val="22"/>
-              </w:rPr>
-              <w:t>Name</w:t>
-            </w:r>
           </w:p>
         </w:tc>
         <w:tc>
@@ -7599,18 +7725,18 @@
               <w:widowControl/>
               <w:jc w:val="center"/>
               <w:rPr>
-                <w:rFonts w:ascii="Microsoft YaHei UI" w:eastAsia="Microsoft YaHei UI" w:hAnsi="Microsoft YaHei UI" w:cs="宋体"/>
-                <w:color w:val="000000"/>
+                <w:rFonts w:ascii="Times New Roman" w:eastAsia="宋体" w:hAnsi="Times New Roman" w:cs="Times New Roman"/>
                 <w:kern w:val="0"/>
-                <w:sz w:val="22"/>
+                <w:sz w:val="20"/>
+                <w:szCs w:val="20"/>
               </w:rPr>
             </w:pPr>
             <w:r>
               <w:rPr>
-                <w:rFonts w:ascii="Microsoft YaHei UI" w:eastAsia="Microsoft YaHei UI" w:hAnsi="Microsoft YaHei UI" w:cs="宋体" w:hint="eastAsia"/>
-                <w:color w:val="000000"/>
+                <w:rFonts w:ascii="Times New Roman" w:eastAsia="宋体" w:hAnsi="Times New Roman" w:cs="Times New Roman" w:hint="eastAsia"/>
                 <w:kern w:val="0"/>
-                <w:sz w:val="22"/>
+                <w:sz w:val="20"/>
+                <w:szCs w:val="20"/>
               </w:rPr>
               <w:t>Goodbooks</w:t>
             </w:r>
@@ -7634,18 +7760,18 @@
               <w:widowControl/>
               <w:jc w:val="center"/>
               <w:rPr>
-                <w:rFonts w:ascii="Microsoft YaHei UI" w:eastAsia="Microsoft YaHei UI" w:hAnsi="Microsoft YaHei UI" w:cs="宋体"/>
-                <w:color w:val="000000"/>
+                <w:rFonts w:ascii="Times New Roman" w:eastAsia="宋体" w:hAnsi="Times New Roman" w:cs="Times New Roman"/>
                 <w:kern w:val="0"/>
-                <w:sz w:val="22"/>
+                <w:sz w:val="20"/>
+                <w:szCs w:val="20"/>
               </w:rPr>
             </w:pPr>
             <w:r>
               <w:rPr>
-                <w:rFonts w:ascii="Microsoft YaHei UI" w:eastAsia="Microsoft YaHei UI" w:hAnsi="Microsoft YaHei UI" w:cs="宋体" w:hint="eastAsia"/>
-                <w:color w:val="000000"/>
+                <w:rFonts w:ascii="Times New Roman" w:eastAsia="宋体" w:hAnsi="Times New Roman" w:cs="Times New Roman" w:hint="eastAsia"/>
                 <w:kern w:val="0"/>
-                <w:sz w:val="22"/>
+                <w:sz w:val="20"/>
+                <w:szCs w:val="20"/>
               </w:rPr>
               <w:t>MovieLens</w:t>
             </w:r>
@@ -7676,18 +7802,18 @@
               <w:widowControl/>
               <w:jc w:val="center"/>
               <w:rPr>
-                <w:rFonts w:ascii="Microsoft YaHei UI" w:eastAsia="Microsoft YaHei UI" w:hAnsi="Microsoft YaHei UI" w:cs="宋体"/>
-                <w:color w:val="000000"/>
+                <w:rFonts w:ascii="Times New Roman" w:eastAsia="宋体" w:hAnsi="Times New Roman" w:cs="Times New Roman"/>
                 <w:kern w:val="0"/>
-                <w:sz w:val="22"/>
+                <w:sz w:val="20"/>
+                <w:szCs w:val="20"/>
               </w:rPr>
             </w:pPr>
             <w:r>
               <w:rPr>
-                <w:rFonts w:ascii="Microsoft YaHei UI" w:eastAsia="Microsoft YaHei UI" w:hAnsi="Microsoft YaHei UI" w:cs="宋体" w:hint="eastAsia"/>
-                <w:color w:val="000000"/>
+                <w:rFonts w:ascii="Times New Roman" w:eastAsia="宋体" w:hAnsi="Times New Roman" w:cs="Times New Roman" w:hint="eastAsia"/>
                 <w:kern w:val="0"/>
-                <w:sz w:val="22"/>
+                <w:sz w:val="20"/>
+                <w:szCs w:val="20"/>
               </w:rPr>
               <w:t>|U|</w:t>
             </w:r>
@@ -7712,7 +7838,7 @@
               <w:widowControl/>
               <w:jc w:val="center"/>
               <w:rPr>
-                <w:rFonts w:ascii="Microsoft YaHei UI" w:eastAsia="Microsoft YaHei UI" w:hAnsi="Microsoft YaHei UI" w:cs="宋体"/>
+                <w:rFonts w:ascii="宋体" w:eastAsia="宋体" w:hAnsi="宋体" w:cs="宋体"/>
                 <w:color w:val="000000"/>
                 <w:kern w:val="0"/>
                 <w:sz w:val="22"/>
@@ -7720,7 +7846,7 @@
             </w:pPr>
             <w:r>
               <w:rPr>
-                <w:rFonts w:ascii="Microsoft YaHei UI" w:eastAsia="Microsoft YaHei UI" w:hAnsi="Microsoft YaHei UI" w:cs="宋体" w:hint="eastAsia"/>
+                <w:rFonts w:ascii="宋体" w:eastAsia="宋体" w:hAnsi="宋体" w:cs="宋体" w:hint="eastAsia"/>
                 <w:color w:val="000000"/>
                 <w:kern w:val="0"/>
                 <w:sz w:val="22"/>
@@ -7748,7 +7874,7 @@
               <w:widowControl/>
               <w:jc w:val="center"/>
               <w:rPr>
-                <w:rFonts w:ascii="Microsoft YaHei UI" w:eastAsia="Microsoft YaHei UI" w:hAnsi="Microsoft YaHei UI" w:cs="宋体"/>
+                <w:rFonts w:ascii="宋体" w:eastAsia="宋体" w:hAnsi="宋体" w:cs="宋体"/>
                 <w:color w:val="000000"/>
                 <w:kern w:val="0"/>
                 <w:sz w:val="22"/>
@@ -7756,7 +7882,7 @@
             </w:pPr>
             <w:r>
               <w:rPr>
-                <w:rFonts w:ascii="Microsoft YaHei UI" w:eastAsia="Microsoft YaHei UI" w:hAnsi="Microsoft YaHei UI" w:cs="宋体" w:hint="eastAsia"/>
+                <w:rFonts w:ascii="宋体" w:eastAsia="宋体" w:hAnsi="宋体" w:cs="宋体" w:hint="eastAsia"/>
                 <w:color w:val="000000"/>
                 <w:kern w:val="0"/>
                 <w:sz w:val="22"/>
@@ -7790,18 +7916,18 @@
               <w:widowControl/>
               <w:jc w:val="center"/>
               <w:rPr>
-                <w:rFonts w:ascii="Microsoft YaHei UI" w:eastAsia="Microsoft YaHei UI" w:hAnsi="Microsoft YaHei UI" w:cs="宋体"/>
-                <w:color w:val="000000"/>
+                <w:rFonts w:ascii="Times New Roman" w:eastAsia="宋体" w:hAnsi="Times New Roman" w:cs="Times New Roman"/>
                 <w:kern w:val="0"/>
-                <w:sz w:val="22"/>
+                <w:sz w:val="20"/>
+                <w:szCs w:val="20"/>
               </w:rPr>
             </w:pPr>
             <w:r>
               <w:rPr>
-                <w:rFonts w:ascii="Microsoft YaHei UI" w:eastAsia="Microsoft YaHei UI" w:hAnsi="Microsoft YaHei UI" w:cs="宋体" w:hint="eastAsia"/>
-                <w:color w:val="000000"/>
+                <w:rFonts w:ascii="Times New Roman" w:eastAsia="宋体" w:hAnsi="Times New Roman" w:cs="Times New Roman" w:hint="eastAsia"/>
                 <w:kern w:val="0"/>
-                <w:sz w:val="22"/>
+                <w:sz w:val="20"/>
+                <w:szCs w:val="20"/>
               </w:rPr>
               <w:t>|V|</w:t>
             </w:r>
@@ -7826,7 +7952,7 @@
               <w:widowControl/>
               <w:jc w:val="center"/>
               <w:rPr>
-                <w:rFonts w:ascii="Microsoft YaHei UI" w:eastAsia="Microsoft YaHei UI" w:hAnsi="Microsoft YaHei UI" w:cs="宋体"/>
+                <w:rFonts w:ascii="宋体" w:eastAsia="宋体" w:hAnsi="宋体" w:cs="宋体"/>
                 <w:color w:val="000000"/>
                 <w:kern w:val="0"/>
                 <w:sz w:val="22"/>
@@ -7834,7 +7960,7 @@
             </w:pPr>
             <w:r>
               <w:rPr>
-                <w:rFonts w:ascii="Microsoft YaHei UI" w:eastAsia="Microsoft YaHei UI" w:hAnsi="Microsoft YaHei UI" w:cs="宋体" w:hint="eastAsia"/>
+                <w:rFonts w:ascii="宋体" w:eastAsia="宋体" w:hAnsi="宋体" w:cs="宋体" w:hint="eastAsia"/>
                 <w:color w:val="000000"/>
                 <w:kern w:val="0"/>
                 <w:sz w:val="22"/>
@@ -7862,7 +7988,7 @@
               <w:widowControl/>
               <w:jc w:val="center"/>
               <w:rPr>
-                <w:rFonts w:ascii="Microsoft YaHei UI" w:eastAsia="Microsoft YaHei UI" w:hAnsi="Microsoft YaHei UI" w:cs="宋体"/>
+                <w:rFonts w:ascii="宋体" w:eastAsia="宋体" w:hAnsi="宋体" w:cs="宋体"/>
                 <w:color w:val="000000"/>
                 <w:kern w:val="0"/>
                 <w:sz w:val="22"/>
@@ -7870,7 +7996,7 @@
             </w:pPr>
             <w:r>
               <w:rPr>
-                <w:rFonts w:ascii="Microsoft YaHei UI" w:eastAsia="Microsoft YaHei UI" w:hAnsi="Microsoft YaHei UI" w:cs="宋体" w:hint="eastAsia"/>
+                <w:rFonts w:ascii="宋体" w:eastAsia="宋体" w:hAnsi="宋体" w:cs="宋体" w:hint="eastAsia"/>
                 <w:color w:val="000000"/>
                 <w:kern w:val="0"/>
                 <w:sz w:val="22"/>
@@ -7904,18 +8030,18 @@
               <w:widowControl/>
               <w:jc w:val="center"/>
               <w:rPr>
-                <w:rFonts w:ascii="Microsoft YaHei UI" w:eastAsia="Microsoft YaHei UI" w:hAnsi="Microsoft YaHei UI" w:cs="宋体"/>
-                <w:color w:val="000000"/>
+                <w:rFonts w:ascii="Times New Roman" w:eastAsia="宋体" w:hAnsi="Times New Roman" w:cs="Times New Roman"/>
                 <w:kern w:val="0"/>
-                <w:sz w:val="22"/>
+                <w:sz w:val="20"/>
+                <w:szCs w:val="20"/>
               </w:rPr>
             </w:pPr>
             <w:r>
               <w:rPr>
-                <w:rFonts w:ascii="Microsoft YaHei UI" w:eastAsia="Microsoft YaHei UI" w:hAnsi="Microsoft YaHei UI" w:cs="宋体" w:hint="eastAsia"/>
-                <w:color w:val="000000"/>
+                <w:rFonts w:ascii="Times New Roman" w:eastAsia="宋体" w:hAnsi="Times New Roman" w:cs="Times New Roman" w:hint="eastAsia"/>
                 <w:kern w:val="0"/>
-                <w:sz w:val="22"/>
+                <w:sz w:val="20"/>
+                <w:szCs w:val="20"/>
               </w:rPr>
               <w:t>|E|</w:t>
             </w:r>
@@ -7940,7 +8066,7 @@
               <w:widowControl/>
               <w:jc w:val="center"/>
               <w:rPr>
-                <w:rFonts w:ascii="Microsoft YaHei UI" w:eastAsia="Microsoft YaHei UI" w:hAnsi="Microsoft YaHei UI" w:cs="宋体"/>
+                <w:rFonts w:ascii="宋体" w:eastAsia="宋体" w:hAnsi="宋体" w:cs="宋体"/>
                 <w:color w:val="000000"/>
                 <w:kern w:val="0"/>
                 <w:sz w:val="22"/>
@@ -7948,7 +8074,7 @@
             </w:pPr>
             <w:r>
               <w:rPr>
-                <w:rFonts w:ascii="Microsoft YaHei UI" w:eastAsia="Microsoft YaHei UI" w:hAnsi="Microsoft YaHei UI" w:cs="宋体" w:hint="eastAsia"/>
+                <w:rFonts w:ascii="宋体" w:eastAsia="宋体" w:hAnsi="宋体" w:cs="宋体" w:hint="eastAsia"/>
                 <w:color w:val="000000"/>
                 <w:kern w:val="0"/>
                 <w:sz w:val="22"/>
@@ -7976,7 +8102,7 @@
               <w:widowControl/>
               <w:jc w:val="center"/>
               <w:rPr>
-                <w:rFonts w:ascii="Microsoft YaHei UI" w:eastAsia="Microsoft YaHei UI" w:hAnsi="Microsoft YaHei UI" w:cs="宋体"/>
+                <w:rFonts w:ascii="宋体" w:eastAsia="宋体" w:hAnsi="宋体" w:cs="宋体"/>
                 <w:color w:val="000000"/>
                 <w:kern w:val="0"/>
                 <w:sz w:val="22"/>
@@ -7984,7 +8110,7 @@
             </w:pPr>
             <w:r>
               <w:rPr>
-                <w:rFonts w:ascii="Microsoft YaHei UI" w:eastAsia="Microsoft YaHei UI" w:hAnsi="Microsoft YaHei UI" w:cs="宋体" w:hint="eastAsia"/>
+                <w:rFonts w:ascii="宋体" w:eastAsia="宋体" w:hAnsi="宋体" w:cs="宋体" w:hint="eastAsia"/>
                 <w:color w:val="000000"/>
                 <w:kern w:val="0"/>
                 <w:sz w:val="22"/>
@@ -8018,18 +8144,18 @@
               <w:widowControl/>
               <w:jc w:val="center"/>
               <w:rPr>
-                <w:rFonts w:ascii="Microsoft YaHei UI" w:eastAsia="Microsoft YaHei UI" w:hAnsi="Microsoft YaHei UI" w:cs="宋体"/>
-                <w:color w:val="000000"/>
+                <w:rFonts w:ascii="Times New Roman" w:eastAsia="宋体" w:hAnsi="Times New Roman" w:cs="Times New Roman"/>
                 <w:kern w:val="0"/>
-                <w:sz w:val="22"/>
+                <w:sz w:val="20"/>
+                <w:szCs w:val="20"/>
               </w:rPr>
             </w:pPr>
             <w:r>
               <w:rPr>
-                <w:rFonts w:ascii="Microsoft YaHei UI" w:eastAsia="Microsoft YaHei UI" w:hAnsi="Microsoft YaHei UI" w:cs="宋体" w:hint="eastAsia"/>
-                <w:color w:val="000000"/>
+                <w:rFonts w:ascii="Times New Roman" w:eastAsia="宋体" w:hAnsi="Times New Roman" w:cs="Times New Roman" w:hint="eastAsia"/>
                 <w:kern w:val="0"/>
-                <w:sz w:val="22"/>
+                <w:sz w:val="20"/>
+                <w:szCs w:val="20"/>
               </w:rPr>
               <w:t>Desity</w:t>
             </w:r>
@@ -8054,7 +8180,7 @@
               <w:widowControl/>
               <w:jc w:val="center"/>
               <w:rPr>
-                <w:rFonts w:ascii="Microsoft YaHei UI" w:eastAsia="Microsoft YaHei UI" w:hAnsi="Microsoft YaHei UI" w:cs="宋体"/>
+                <w:rFonts w:ascii="宋体" w:eastAsia="宋体" w:hAnsi="宋体" w:cs="宋体"/>
                 <w:color w:val="000000"/>
                 <w:kern w:val="0"/>
                 <w:sz w:val="22"/>
@@ -8062,7 +8188,7 @@
             </w:pPr>
             <w:r>
               <w:rPr>
-                <w:rFonts w:ascii="Microsoft YaHei UI" w:eastAsia="Microsoft YaHei UI" w:hAnsi="Microsoft YaHei UI" w:cs="宋体" w:hint="eastAsia"/>
+                <w:rFonts w:ascii="宋体" w:eastAsia="宋体" w:hAnsi="宋体" w:cs="宋体" w:hint="eastAsia"/>
                 <w:color w:val="000000"/>
                 <w:kern w:val="0"/>
                 <w:sz w:val="22"/>
@@ -8090,7 +8216,7 @@
               <w:widowControl/>
               <w:jc w:val="center"/>
               <w:rPr>
-                <w:rFonts w:ascii="Microsoft YaHei UI" w:eastAsia="Microsoft YaHei UI" w:hAnsi="Microsoft YaHei UI" w:cs="宋体"/>
+                <w:rFonts w:ascii="宋体" w:eastAsia="宋体" w:hAnsi="宋体" w:cs="宋体"/>
                 <w:color w:val="000000"/>
                 <w:kern w:val="0"/>
                 <w:sz w:val="22"/>
@@ -8098,7 +8224,7 @@
             </w:pPr>
             <w:r>
               <w:rPr>
-                <w:rFonts w:ascii="Microsoft YaHei UI" w:eastAsia="Microsoft YaHei UI" w:hAnsi="Microsoft YaHei UI" w:cs="宋体" w:hint="eastAsia"/>
+                <w:rFonts w:ascii="宋体" w:eastAsia="宋体" w:hAnsi="宋体" w:cs="宋体" w:hint="eastAsia"/>
                 <w:color w:val="000000"/>
                 <w:kern w:val="0"/>
                 <w:sz w:val="22"/>
@@ -8158,7 +8284,7 @@
           <w:position w:val="-24"/>
         </w:rPr>
         <w:pict>
-          <v:shape id="_x0000_i1037" type="#_x0000_t75" style="width:137pt;height:43pt">
+          <v:shape id="_x0000_i1037" type="#_x0000_t75" style="width:136.8pt;height:43.2pt">
             <v:imagedata r:id="rId24" o:title=""/>
           </v:shape>
         </w:pict>
@@ -8207,7 +8333,7 @@
           <w:position w:val="-26"/>
         </w:rPr>
         <w:pict>
-          <v:shape id="_x0000_i1038" type="#_x0000_t75" style="width:160.5pt;height:47pt">
+          <v:shape id="_x0000_i1038" type="#_x0000_t75" style="width:160.3pt;height:47.05pt">
             <v:imagedata r:id="rId25" o:title=""/>
           </v:shape>
         </w:pict>
@@ -8249,7 +8375,7 @@
           <w:position w:val="-10"/>
         </w:rPr>
         <w:pict>
-          <v:shape id="_x0000_i1039" type="#_x0000_t75" style="width:36pt;height:16pt">
+          <v:shape id="_x0000_i1039" type="#_x0000_t75" style="width:36pt;height:15.85pt">
             <v:imagedata r:id="rId26" o:title=""/>
           </v:shape>
         </w:pict>
@@ -8266,7 +8392,7 @@
           <w:position w:val="-6"/>
         </w:rPr>
         <w:pict>
-          <v:shape id="_x0000_i1040" type="#_x0000_t75" style="width:10pt;height:10.5pt">
+          <v:shape id="_x0000_i1040" type="#_x0000_t75" style="width:10.1pt;height:10.55pt">
             <v:imagedata r:id="rId27" o:title=""/>
           </v:shape>
         </w:pict>
@@ -8283,7 +8409,7 @@
           <w:position w:val="-6"/>
         </w:rPr>
         <w:pict>
-          <v:shape id="_x0000_i1041" type="#_x0000_t75" style="width:8pt;height:10.5pt">
+          <v:shape id="_x0000_i1041" type="#_x0000_t75" style="width:8.15pt;height:10.55pt">
             <v:imagedata r:id="rId28" o:title=""/>
           </v:shape>
         </w:pict>
@@ -8306,7 +8432,7 @@
           <w:position w:val="-10"/>
         </w:rPr>
         <w:pict>
-          <v:shape id="_x0000_i1042" type="#_x0000_t75" style="width:36pt;height:19pt">
+          <v:shape id="_x0000_i1042" type="#_x0000_t75" style="width:36pt;height:19.2pt">
             <v:imagedata r:id="rId29" o:title=""/>
           </v:shape>
         </w:pict>
@@ -8329,7 +8455,7 @@
           <w:position w:val="-6"/>
         </w:rPr>
         <w:pict>
-          <v:shape id="_x0000_i1043" type="#_x0000_t75" style="width:14pt;height:14pt">
+          <v:shape id="_x0000_i1043" type="#_x0000_t75" style="width:13.9pt;height:13.9pt">
             <v:imagedata r:id="rId30" o:title=""/>
           </v:shape>
         </w:pict>
@@ -8472,13 +8598,25 @@
         <w:rPr>
           <w:rFonts w:ascii="宋体" w:eastAsia="宋体" w:hAnsi="宋体"/>
         </w:rPr>
-        <w:t xml:space="preserve"> NEMF 方法的预测精度,选择以下经典方法在 MAE 和 RMSE 两个指标上进行对比实验</w:t>
-      </w:r>
-      <w:r>
-        <w:rPr>
-          <w:rFonts w:ascii="宋体" w:eastAsia="宋体" w:hAnsi="宋体"/>
-        </w:rPr>
-        <w:t>.</w:t>
+        <w:t xml:space="preserve"> NEMF 方法的预测精度</w:t>
+      </w:r>
+      <w:r>
+        <w:rPr>
+          <w:rFonts w:ascii="宋体" w:eastAsia="宋体" w:hAnsi="宋体" w:hint="eastAsia"/>
+        </w:rPr>
+        <w:t>，</w:t>
+      </w:r>
+      <w:r>
+        <w:rPr>
+          <w:rFonts w:ascii="宋体" w:eastAsia="宋体" w:hAnsi="宋体"/>
+        </w:rPr>
+        <w:t>选择以下经典方法在 MAE 和 RMSE 两个指标上进行对比实验</w:t>
+      </w:r>
+      <w:r>
+        <w:rPr>
+          <w:rFonts w:ascii="宋体" w:eastAsia="宋体" w:hAnsi="宋体" w:hint="eastAsia"/>
+        </w:rPr>
+        <w:t>：</w:t>
       </w:r>
     </w:p>
     <w:p>
@@ -8704,7 +8842,6 @@
         <w:rPr>
           <w:rFonts w:ascii="宋体" w:eastAsia="宋体" w:hAnsi="宋体"/>
         </w:rPr>
-        <w:lastRenderedPageBreak/>
         <w:t>NIMF:该方法是融合领域信息的矩阵分解模型</w:t>
       </w:r>
       <w:r>
@@ -8742,6 +8879,7 @@
           <w:rFonts w:ascii="宋体" w:eastAsia="宋体" w:hAnsi="宋体" w:hint="eastAsia"/>
           <w:b/>
         </w:rPr>
+        <w:lastRenderedPageBreak/>
         <w:t>表</w:t>
       </w:r>
       <w:r>
@@ -8976,19 +9114,7 @@
           <w:p>
             <w:pPr>
               <w:spacing w:line="360" w:lineRule="auto"/>
-              <w:jc w:val="center"/>
-            </w:pPr>
-            <w:r>
-              <w:rPr>
-                <w:rFonts w:hint="eastAsia"/>
-              </w:rPr>
-              <w:t>UI-CF</w:t>
-            </w:r>
-          </w:p>
-          <w:p>
-            <w:pPr>
-              <w:spacing w:line="360" w:lineRule="auto"/>
-              <w:jc w:val="center"/>
+              <w:ind w:firstLineChars="500" w:firstLine="1000"/>
             </w:pPr>
             <w:r>
               <w:rPr>
@@ -9023,46 +9149,7 @@
           <w:p>
             <w:pPr>
               <w:spacing w:line="360" w:lineRule="auto"/>
-              <w:jc w:val="center"/>
-              <w:rPr>
-                <w:rFonts w:ascii="宋体" w:hAnsi="宋体"/>
-              </w:rPr>
-            </w:pPr>
-            <w:r>
-              <w:rPr>
-                <w:rFonts w:ascii="宋体" w:hAnsi="宋体" w:hint="eastAsia"/>
-              </w:rPr>
-              <w:t>邻居数量n</w:t>
-            </w:r>
-            <w:r>
-              <w:rPr>
-                <w:rFonts w:ascii="宋体" w:hAnsi="宋体"/>
-              </w:rPr>
-              <w:t>_neighbors=</w:t>
-            </w:r>
-            <w:r>
-              <w:rPr>
-                <w:rFonts w:ascii="宋体" w:hAnsi="宋体" w:hint="eastAsia"/>
-              </w:rPr>
-              <w:t>50，融合比例</w:t>
-            </w:r>
-            <w:r>
-              <w:rPr>
-                <w:rFonts w:ascii="Cambria Math" w:hAnsi="Cambria Math"/>
-              </w:rPr>
-              <w:t>α</w:t>
-            </w:r>
-            <w:r>
-              <w:rPr>
-                <w:rFonts w:ascii="宋体" w:hAnsi="宋体" w:hint="eastAsia"/>
-              </w:rPr>
-              <w:t>=0.8</w:t>
-            </w:r>
-          </w:p>
-          <w:p>
-            <w:pPr>
-              <w:spacing w:line="360" w:lineRule="auto"/>
-              <w:jc w:val="center"/>
+              <w:ind w:firstLineChars="1100" w:firstLine="2200"/>
               <w:rPr>
                 <w:rFonts w:ascii="宋体" w:hAnsi="宋体"/>
               </w:rPr>
@@ -9281,7 +9368,7 @@
           <w:tcPr>
             <w:tcW w:w="1580" w:type="dxa"/>
             <w:tcBorders>
-              <w:top w:val="single" w:sz="4" w:space="0" w:color="auto"/>
+              <w:top w:val="dashSmallGap" w:sz="4" w:space="0" w:color="auto"/>
               <w:left w:val="nil"/>
               <w:bottom w:val="nil"/>
               <w:right w:val="nil"/>
@@ -9296,20 +9383,22 @@
               <w:widowControl/>
               <w:jc w:val="center"/>
               <w:rPr>
-                <w:rFonts w:ascii="Microsoft YaHei UI" w:eastAsia="Microsoft YaHei UI" w:hAnsi="Microsoft YaHei UI" w:cs="宋体"/>
+                <w:rFonts w:ascii="宋体" w:eastAsia="宋体" w:hAnsi="宋体" w:cs="宋体"/>
                 <w:color w:val="000000"/>
                 <w:kern w:val="0"/>
-                <w:sz w:val="22"/>
+                <w:sz w:val="20"/>
+                <w:szCs w:val="20"/>
               </w:rPr>
             </w:pPr>
             <w:r>
               <w:rPr>
-                <w:rFonts w:ascii="Microsoft YaHei UI" w:eastAsia="Microsoft YaHei UI" w:hAnsi="Microsoft YaHei UI" w:cs="宋体" w:hint="eastAsia"/>
+                <w:rFonts w:ascii="宋体" w:eastAsia="宋体" w:hAnsi="宋体" w:cs="宋体" w:hint="eastAsia"/>
                 <w:color w:val="000000"/>
                 <w:kern w:val="0"/>
-                <w:sz w:val="22"/>
+                <w:sz w:val="20"/>
+                <w:szCs w:val="20"/>
               </w:rPr>
-              <w:t>Algorithm</w:t>
+              <w:t>方法</w:t>
             </w:r>
           </w:p>
         </w:tc>
@@ -9318,7 +9407,7 @@
             <w:tcW w:w="3240" w:type="dxa"/>
             <w:gridSpan w:val="2"/>
             <w:tcBorders>
-              <w:top w:val="single" w:sz="4" w:space="0" w:color="auto"/>
+              <w:top w:val="dashSmallGap" w:sz="4" w:space="0" w:color="auto"/>
               <w:left w:val="nil"/>
               <w:bottom w:val="nil"/>
               <w:right w:val="nil"/>
@@ -9333,18 +9422,19 @@
               <w:widowControl/>
               <w:jc w:val="center"/>
               <w:rPr>
-                <w:rFonts w:ascii="Microsoft YaHei UI" w:eastAsia="Microsoft YaHei UI" w:hAnsi="Microsoft YaHei UI" w:cs="宋体"/>
+                <w:rFonts w:ascii="宋体" w:eastAsia="宋体" w:hAnsi="宋体" w:cs="宋体"/>
                 <w:color w:val="000000"/>
                 <w:kern w:val="0"/>
-                <w:sz w:val="22"/>
+                <w:sz w:val="20"/>
+                <w:szCs w:val="20"/>
               </w:rPr>
             </w:pPr>
             <w:r>
               <w:rPr>
-                <w:rFonts w:ascii="Microsoft YaHei UI" w:eastAsia="Microsoft YaHei UI" w:hAnsi="Microsoft YaHei UI" w:cs="宋体" w:hint="eastAsia"/>
-                <w:color w:val="000000"/>
+                <w:rFonts w:ascii="Times New Roman" w:eastAsia="宋体" w:hAnsi="Times New Roman" w:cs="Times New Roman" w:hint="eastAsia"/>
                 <w:kern w:val="0"/>
-                <w:sz w:val="22"/>
+                <w:sz w:val="20"/>
+                <w:szCs w:val="20"/>
               </w:rPr>
               <w:t>MovieLens</w:t>
             </w:r>
@@ -9355,7 +9445,7 @@
             <w:tcW w:w="2160" w:type="dxa"/>
             <w:gridSpan w:val="2"/>
             <w:tcBorders>
-              <w:top w:val="single" w:sz="4" w:space="0" w:color="auto"/>
+              <w:top w:val="dashSmallGap" w:sz="4" w:space="0" w:color="auto"/>
               <w:left w:val="nil"/>
               <w:bottom w:val="nil"/>
               <w:right w:val="nil"/>
@@ -9370,18 +9460,18 @@
               <w:widowControl/>
               <w:jc w:val="center"/>
               <w:rPr>
-                <w:rFonts w:ascii="Microsoft YaHei UI" w:eastAsia="Microsoft YaHei UI" w:hAnsi="Microsoft YaHei UI" w:cs="宋体"/>
-                <w:color w:val="000000"/>
+                <w:rFonts w:ascii="Times New Roman" w:eastAsia="宋体" w:hAnsi="Times New Roman" w:cs="Times New Roman"/>
                 <w:kern w:val="0"/>
-                <w:sz w:val="22"/>
+                <w:sz w:val="20"/>
+                <w:szCs w:val="20"/>
               </w:rPr>
             </w:pPr>
             <w:r>
               <w:rPr>
-                <w:rFonts w:ascii="Microsoft YaHei UI" w:eastAsia="Microsoft YaHei UI" w:hAnsi="Microsoft YaHei UI" w:cs="宋体" w:hint="eastAsia"/>
-                <w:color w:val="000000"/>
+                <w:rFonts w:ascii="Times New Roman" w:eastAsia="宋体" w:hAnsi="Times New Roman" w:cs="Times New Roman" w:hint="eastAsia"/>
                 <w:kern w:val="0"/>
-                <w:sz w:val="22"/>
+                <w:sz w:val="20"/>
+                <w:szCs w:val="20"/>
               </w:rPr>
               <w:t>GoodBooks</w:t>
             </w:r>
@@ -9412,18 +9502,20 @@
               <w:widowControl/>
               <w:jc w:val="center"/>
               <w:rPr>
-                <w:rFonts w:ascii="Microsoft YaHei UI" w:eastAsia="Microsoft YaHei UI" w:hAnsi="Microsoft YaHei UI" w:cs="宋体"/>
+                <w:rFonts w:ascii="宋体" w:eastAsia="宋体" w:hAnsi="宋体" w:cs="宋体"/>
                 <w:color w:val="000000"/>
                 <w:kern w:val="0"/>
-                <w:sz w:val="22"/>
+                <w:sz w:val="20"/>
+                <w:szCs w:val="20"/>
               </w:rPr>
             </w:pPr>
             <w:r>
               <w:rPr>
-                <w:rFonts w:ascii="Microsoft YaHei UI" w:eastAsia="Microsoft YaHei UI" w:hAnsi="Microsoft YaHei UI" w:cs="宋体" w:hint="eastAsia"/>
+                <w:rFonts w:ascii="宋体" w:eastAsia="宋体" w:hAnsi="宋体" w:cs="宋体" w:hint="eastAsia"/>
                 <w:color w:val="000000"/>
                 <w:kern w:val="0"/>
-                <w:sz w:val="22"/>
+                <w:sz w:val="20"/>
+                <w:szCs w:val="20"/>
               </w:rPr>
               <w:t xml:space="preserve">　</w:t>
             </w:r>
@@ -9448,18 +9540,19 @@
               <w:widowControl/>
               <w:jc w:val="center"/>
               <w:rPr>
-                <w:rFonts w:ascii="Microsoft YaHei UI" w:eastAsia="Microsoft YaHei UI" w:hAnsi="Microsoft YaHei UI" w:cs="宋体"/>
+                <w:rFonts w:ascii="宋体" w:eastAsia="宋体" w:hAnsi="宋体" w:cs="宋体"/>
                 <w:color w:val="000000"/>
                 <w:kern w:val="0"/>
-                <w:sz w:val="22"/>
+                <w:sz w:val="20"/>
+                <w:szCs w:val="20"/>
               </w:rPr>
             </w:pPr>
             <w:r>
               <w:rPr>
-                <w:rFonts w:ascii="Microsoft YaHei UI" w:eastAsia="Microsoft YaHei UI" w:hAnsi="Microsoft YaHei UI" w:cs="宋体" w:hint="eastAsia"/>
-                <w:color w:val="000000"/>
+                <w:rFonts w:ascii="Times New Roman" w:eastAsia="宋体" w:hAnsi="Times New Roman" w:cs="Times New Roman" w:hint="eastAsia"/>
                 <w:kern w:val="0"/>
-                <w:sz w:val="22"/>
+                <w:sz w:val="20"/>
+                <w:szCs w:val="20"/>
               </w:rPr>
               <w:t>RMSE</w:t>
             </w:r>
@@ -9484,18 +9577,19 @@
               <w:widowControl/>
               <w:jc w:val="center"/>
               <w:rPr>
-                <w:rFonts w:ascii="Microsoft YaHei UI" w:eastAsia="Microsoft YaHei UI" w:hAnsi="Microsoft YaHei UI" w:cs="宋体"/>
+                <w:rFonts w:ascii="宋体" w:eastAsia="宋体" w:hAnsi="宋体" w:cs="宋体"/>
                 <w:color w:val="000000"/>
                 <w:kern w:val="0"/>
-                <w:sz w:val="22"/>
+                <w:sz w:val="20"/>
+                <w:szCs w:val="20"/>
               </w:rPr>
             </w:pPr>
             <w:r>
               <w:rPr>
-                <w:rFonts w:ascii="Microsoft YaHei UI" w:eastAsia="Microsoft YaHei UI" w:hAnsi="Microsoft YaHei UI" w:cs="宋体" w:hint="eastAsia"/>
-                <w:color w:val="000000"/>
+                <w:rFonts w:ascii="Times New Roman" w:eastAsia="宋体" w:hAnsi="Times New Roman" w:cs="Times New Roman" w:hint="eastAsia"/>
                 <w:kern w:val="0"/>
-                <w:sz w:val="22"/>
+                <w:sz w:val="20"/>
+                <w:szCs w:val="20"/>
               </w:rPr>
               <w:t>MAE</w:t>
             </w:r>
@@ -9520,18 +9614,19 @@
               <w:widowControl/>
               <w:jc w:val="center"/>
               <w:rPr>
-                <w:rFonts w:ascii="Microsoft YaHei UI" w:eastAsia="Microsoft YaHei UI" w:hAnsi="Microsoft YaHei UI" w:cs="宋体"/>
+                <w:rFonts w:ascii="宋体" w:eastAsia="宋体" w:hAnsi="宋体" w:cs="宋体"/>
                 <w:color w:val="000000"/>
                 <w:kern w:val="0"/>
-                <w:sz w:val="22"/>
+                <w:sz w:val="20"/>
+                <w:szCs w:val="20"/>
               </w:rPr>
             </w:pPr>
             <w:r>
               <w:rPr>
-                <w:rFonts w:ascii="Microsoft YaHei UI" w:eastAsia="Microsoft YaHei UI" w:hAnsi="Microsoft YaHei UI" w:cs="宋体" w:hint="eastAsia"/>
-                <w:color w:val="000000"/>
+                <w:rFonts w:ascii="Times New Roman" w:eastAsia="宋体" w:hAnsi="Times New Roman" w:cs="Times New Roman" w:hint="eastAsia"/>
                 <w:kern w:val="0"/>
-                <w:sz w:val="22"/>
+                <w:sz w:val="20"/>
+                <w:szCs w:val="20"/>
               </w:rPr>
               <w:t>RMSE</w:t>
             </w:r>
@@ -9556,18 +9651,19 @@
               <w:widowControl/>
               <w:jc w:val="center"/>
               <w:rPr>
-                <w:rFonts w:ascii="Microsoft YaHei UI" w:eastAsia="Microsoft YaHei UI" w:hAnsi="Microsoft YaHei UI" w:cs="宋体"/>
+                <w:rFonts w:ascii="宋体" w:eastAsia="宋体" w:hAnsi="宋体" w:cs="宋体"/>
                 <w:color w:val="000000"/>
                 <w:kern w:val="0"/>
-                <w:sz w:val="22"/>
+                <w:sz w:val="20"/>
+                <w:szCs w:val="20"/>
               </w:rPr>
             </w:pPr>
             <w:r>
               <w:rPr>
-                <w:rFonts w:ascii="Microsoft YaHei UI" w:eastAsia="Microsoft YaHei UI" w:hAnsi="Microsoft YaHei UI" w:cs="宋体" w:hint="eastAsia"/>
-                <w:color w:val="000000"/>
+                <w:rFonts w:ascii="Times New Roman" w:eastAsia="宋体" w:hAnsi="Times New Roman" w:cs="Times New Roman" w:hint="eastAsia"/>
                 <w:kern w:val="0"/>
-                <w:sz w:val="22"/>
+                <w:sz w:val="20"/>
+                <w:szCs w:val="20"/>
               </w:rPr>
               <w:t>MAE</w:t>
             </w:r>
@@ -9598,18 +9694,18 @@
               <w:widowControl/>
               <w:jc w:val="center"/>
               <w:rPr>
-                <w:rFonts w:ascii="Microsoft YaHei UI" w:eastAsia="Microsoft YaHei UI" w:hAnsi="Microsoft YaHei UI" w:cs="宋体"/>
-                <w:color w:val="000000"/>
+                <w:rFonts w:ascii="Times New Roman" w:eastAsia="宋体" w:hAnsi="Times New Roman" w:cs="Times New Roman"/>
                 <w:kern w:val="0"/>
-                <w:sz w:val="22"/>
+                <w:sz w:val="20"/>
+                <w:szCs w:val="20"/>
               </w:rPr>
             </w:pPr>
             <w:r>
               <w:rPr>
-                <w:rFonts w:ascii="Microsoft YaHei UI" w:eastAsia="Microsoft YaHei UI" w:hAnsi="Microsoft YaHei UI" w:cs="宋体" w:hint="eastAsia"/>
-                <w:color w:val="000000"/>
+                <w:rFonts w:ascii="Times New Roman" w:eastAsia="宋体" w:hAnsi="Times New Roman" w:cs="Times New Roman" w:hint="eastAsia"/>
                 <w:kern w:val="0"/>
-                <w:sz w:val="22"/>
+                <w:sz w:val="20"/>
+                <w:szCs w:val="20"/>
               </w:rPr>
               <w:t>User-CF</w:t>
             </w:r>
@@ -9634,18 +9730,20 @@
               <w:widowControl/>
               <w:jc w:val="center"/>
               <w:rPr>
-                <w:rFonts w:ascii="Microsoft YaHei UI" w:eastAsia="Microsoft YaHei UI" w:hAnsi="Microsoft YaHei UI" w:cs="宋体"/>
+                <w:rFonts w:ascii="宋体" w:eastAsia="宋体" w:hAnsi="宋体" w:cs="宋体"/>
                 <w:color w:val="000000"/>
                 <w:kern w:val="0"/>
-                <w:sz w:val="22"/>
+                <w:sz w:val="20"/>
+                <w:szCs w:val="20"/>
               </w:rPr>
             </w:pPr>
             <w:r>
               <w:rPr>
-                <w:rFonts w:ascii="Microsoft YaHei UI" w:eastAsia="Microsoft YaHei UI" w:hAnsi="Microsoft YaHei UI" w:cs="宋体" w:hint="eastAsia"/>
+                <w:rFonts w:ascii="宋体" w:eastAsia="宋体" w:hAnsi="宋体" w:cs="宋体" w:hint="eastAsia"/>
                 <w:color w:val="000000"/>
                 <w:kern w:val="0"/>
-                <w:sz w:val="22"/>
+                <w:sz w:val="20"/>
+                <w:szCs w:val="20"/>
               </w:rPr>
               <w:t>0.9335</w:t>
             </w:r>
@@ -9670,18 +9768,20 @@
               <w:widowControl/>
               <w:jc w:val="center"/>
               <w:rPr>
-                <w:rFonts w:ascii="Microsoft YaHei UI" w:eastAsia="Microsoft YaHei UI" w:hAnsi="Microsoft YaHei UI" w:cs="宋体"/>
+                <w:rFonts w:ascii="宋体" w:eastAsia="宋体" w:hAnsi="宋体" w:cs="宋体"/>
                 <w:color w:val="000000"/>
                 <w:kern w:val="0"/>
-                <w:sz w:val="22"/>
+                <w:sz w:val="20"/>
+                <w:szCs w:val="20"/>
               </w:rPr>
             </w:pPr>
             <w:r>
               <w:rPr>
-                <w:rFonts w:ascii="Microsoft YaHei UI" w:eastAsia="Microsoft YaHei UI" w:hAnsi="Microsoft YaHei UI" w:cs="宋体" w:hint="eastAsia"/>
+                <w:rFonts w:ascii="宋体" w:eastAsia="宋体" w:hAnsi="宋体" w:cs="宋体" w:hint="eastAsia"/>
                 <w:color w:val="000000"/>
                 <w:kern w:val="0"/>
-                <w:sz w:val="22"/>
+                <w:sz w:val="20"/>
+                <w:szCs w:val="20"/>
               </w:rPr>
               <w:t>0.725</w:t>
             </w:r>
@@ -9706,18 +9806,20 @@
               <w:widowControl/>
               <w:jc w:val="center"/>
               <w:rPr>
-                <w:rFonts w:ascii="Microsoft YaHei UI" w:eastAsia="Microsoft YaHei UI" w:hAnsi="Microsoft YaHei UI" w:cs="宋体"/>
+                <w:rFonts w:ascii="宋体" w:eastAsia="宋体" w:hAnsi="宋体" w:cs="宋体"/>
                 <w:color w:val="000000"/>
                 <w:kern w:val="0"/>
-                <w:sz w:val="22"/>
+                <w:sz w:val="20"/>
+                <w:szCs w:val="20"/>
               </w:rPr>
             </w:pPr>
             <w:r>
               <w:rPr>
-                <w:rFonts w:ascii="Microsoft YaHei UI" w:eastAsia="Microsoft YaHei UI" w:hAnsi="Microsoft YaHei UI" w:cs="宋体" w:hint="eastAsia"/>
+                <w:rFonts w:ascii="宋体" w:eastAsia="宋体" w:hAnsi="宋体" w:cs="宋体" w:hint="eastAsia"/>
                 <w:color w:val="000000"/>
                 <w:kern w:val="0"/>
-                <w:sz w:val="22"/>
+                <w:sz w:val="20"/>
+                <w:szCs w:val="20"/>
               </w:rPr>
               <w:t>1.1657</w:t>
             </w:r>
@@ -9742,18 +9844,20 @@
               <w:widowControl/>
               <w:jc w:val="center"/>
               <w:rPr>
-                <w:rFonts w:ascii="Microsoft YaHei UI" w:eastAsia="Microsoft YaHei UI" w:hAnsi="Microsoft YaHei UI" w:cs="宋体"/>
+                <w:rFonts w:ascii="宋体" w:eastAsia="宋体" w:hAnsi="宋体" w:cs="宋体"/>
                 <w:color w:val="000000"/>
                 <w:kern w:val="0"/>
-                <w:sz w:val="22"/>
+                <w:sz w:val="20"/>
+                <w:szCs w:val="20"/>
               </w:rPr>
             </w:pPr>
             <w:r>
               <w:rPr>
-                <w:rFonts w:ascii="Microsoft YaHei UI" w:eastAsia="Microsoft YaHei UI" w:hAnsi="Microsoft YaHei UI" w:cs="宋体" w:hint="eastAsia"/>
+                <w:rFonts w:ascii="宋体" w:eastAsia="宋体" w:hAnsi="宋体" w:cs="宋体" w:hint="eastAsia"/>
                 <w:color w:val="000000"/>
                 <w:kern w:val="0"/>
-                <w:sz w:val="22"/>
+                <w:sz w:val="20"/>
+                <w:szCs w:val="20"/>
               </w:rPr>
               <w:t>0.8209</w:t>
             </w:r>
@@ -9784,18 +9888,18 @@
               <w:widowControl/>
               <w:jc w:val="center"/>
               <w:rPr>
-                <w:rFonts w:ascii="Microsoft YaHei UI" w:eastAsia="Microsoft YaHei UI" w:hAnsi="Microsoft YaHei UI" w:cs="宋体"/>
-                <w:color w:val="000000"/>
+                <w:rFonts w:ascii="Times New Roman" w:eastAsia="宋体" w:hAnsi="Times New Roman" w:cs="Times New Roman"/>
                 <w:kern w:val="0"/>
-                <w:sz w:val="22"/>
+                <w:sz w:val="20"/>
+                <w:szCs w:val="20"/>
               </w:rPr>
             </w:pPr>
             <w:r>
               <w:rPr>
-                <w:rFonts w:ascii="Microsoft YaHei UI" w:eastAsia="Microsoft YaHei UI" w:hAnsi="Microsoft YaHei UI" w:cs="宋体" w:hint="eastAsia"/>
-                <w:color w:val="000000"/>
+                <w:rFonts w:ascii="Times New Roman" w:eastAsia="宋体" w:hAnsi="Times New Roman" w:cs="Times New Roman" w:hint="eastAsia"/>
                 <w:kern w:val="0"/>
-                <w:sz w:val="22"/>
+                <w:sz w:val="20"/>
+                <w:szCs w:val="20"/>
               </w:rPr>
               <w:t>Item-CF</w:t>
             </w:r>
@@ -9820,18 +9924,20 @@
               <w:widowControl/>
               <w:jc w:val="center"/>
               <w:rPr>
-                <w:rFonts w:ascii="Microsoft YaHei UI" w:eastAsia="Microsoft YaHei UI" w:hAnsi="Microsoft YaHei UI" w:cs="宋体"/>
+                <w:rFonts w:ascii="宋体" w:eastAsia="宋体" w:hAnsi="宋体" w:cs="宋体"/>
                 <w:color w:val="000000"/>
                 <w:kern w:val="0"/>
-                <w:sz w:val="22"/>
+                <w:sz w:val="20"/>
+                <w:szCs w:val="20"/>
               </w:rPr>
             </w:pPr>
             <w:r>
               <w:rPr>
-                <w:rFonts w:ascii="Microsoft YaHei UI" w:eastAsia="Microsoft YaHei UI" w:hAnsi="Microsoft YaHei UI" w:cs="宋体" w:hint="eastAsia"/>
+                <w:rFonts w:ascii="宋体" w:eastAsia="宋体" w:hAnsi="宋体" w:cs="宋体" w:hint="eastAsia"/>
                 <w:color w:val="000000"/>
                 <w:kern w:val="0"/>
-                <w:sz w:val="22"/>
+                <w:sz w:val="20"/>
+                <w:szCs w:val="20"/>
               </w:rPr>
               <w:t>1.1425</w:t>
             </w:r>
@@ -9856,18 +9962,20 @@
               <w:widowControl/>
               <w:jc w:val="center"/>
               <w:rPr>
-                <w:rFonts w:ascii="Microsoft YaHei UI" w:eastAsia="Microsoft YaHei UI" w:hAnsi="Microsoft YaHei UI" w:cs="宋体"/>
+                <w:rFonts w:ascii="宋体" w:eastAsia="宋体" w:hAnsi="宋体" w:cs="宋体"/>
                 <w:color w:val="000000"/>
                 <w:kern w:val="0"/>
-                <w:sz w:val="22"/>
+                <w:sz w:val="20"/>
+                <w:szCs w:val="20"/>
               </w:rPr>
             </w:pPr>
             <w:r>
               <w:rPr>
-                <w:rFonts w:ascii="Microsoft YaHei UI" w:eastAsia="Microsoft YaHei UI" w:hAnsi="Microsoft YaHei UI" w:cs="宋体" w:hint="eastAsia"/>
+                <w:rFonts w:ascii="宋体" w:eastAsia="宋体" w:hAnsi="宋体" w:cs="宋体" w:hint="eastAsia"/>
                 <w:color w:val="000000"/>
                 <w:kern w:val="0"/>
-                <w:sz w:val="22"/>
+                <w:sz w:val="20"/>
+                <w:szCs w:val="20"/>
               </w:rPr>
               <w:t>0.8241</w:t>
             </w:r>
@@ -9892,18 +10000,20 @@
               <w:widowControl/>
               <w:jc w:val="center"/>
               <w:rPr>
-                <w:rFonts w:ascii="Microsoft YaHei UI" w:eastAsia="Microsoft YaHei UI" w:hAnsi="Microsoft YaHei UI" w:cs="宋体"/>
+                <w:rFonts w:ascii="宋体" w:eastAsia="宋体" w:hAnsi="宋体" w:cs="宋体"/>
                 <w:color w:val="000000"/>
                 <w:kern w:val="0"/>
-                <w:sz w:val="22"/>
+                <w:sz w:val="20"/>
+                <w:szCs w:val="20"/>
               </w:rPr>
             </w:pPr>
             <w:r>
               <w:rPr>
-                <w:rFonts w:ascii="Microsoft YaHei UI" w:eastAsia="Microsoft YaHei UI" w:hAnsi="Microsoft YaHei UI" w:cs="宋体" w:hint="eastAsia"/>
+                <w:rFonts w:ascii="宋体" w:eastAsia="宋体" w:hAnsi="宋体" w:cs="宋体" w:hint="eastAsia"/>
                 <w:color w:val="000000"/>
                 <w:kern w:val="0"/>
-                <w:sz w:val="22"/>
+                <w:sz w:val="20"/>
+                <w:szCs w:val="20"/>
               </w:rPr>
               <w:t>0.9559</w:t>
             </w:r>
@@ -9928,18 +10038,20 @@
               <w:widowControl/>
               <w:jc w:val="center"/>
               <w:rPr>
-                <w:rFonts w:ascii="Microsoft YaHei UI" w:eastAsia="Microsoft YaHei UI" w:hAnsi="Microsoft YaHei UI" w:cs="宋体"/>
+                <w:rFonts w:ascii="宋体" w:eastAsia="宋体" w:hAnsi="宋体" w:cs="宋体"/>
                 <w:color w:val="000000"/>
                 <w:kern w:val="0"/>
-                <w:sz w:val="22"/>
+                <w:sz w:val="20"/>
+                <w:szCs w:val="20"/>
               </w:rPr>
             </w:pPr>
             <w:r>
               <w:rPr>
-                <w:rFonts w:ascii="Microsoft YaHei UI" w:eastAsia="Microsoft YaHei UI" w:hAnsi="Microsoft YaHei UI" w:cs="宋体" w:hint="eastAsia"/>
+                <w:rFonts w:ascii="宋体" w:eastAsia="宋体" w:hAnsi="宋体" w:cs="宋体" w:hint="eastAsia"/>
                 <w:color w:val="000000"/>
                 <w:kern w:val="0"/>
-                <w:sz w:val="22"/>
+                <w:sz w:val="20"/>
+                <w:szCs w:val="20"/>
               </w:rPr>
               <w:t>0.7584</w:t>
             </w:r>
@@ -9970,204 +10082,18 @@
               <w:widowControl/>
               <w:jc w:val="center"/>
               <w:rPr>
-                <w:rFonts w:ascii="Microsoft YaHei UI" w:eastAsia="Microsoft YaHei UI" w:hAnsi="Microsoft YaHei UI" w:cs="宋体"/>
-                <w:color w:val="000000"/>
+                <w:rFonts w:ascii="Times New Roman" w:eastAsia="宋体" w:hAnsi="Times New Roman" w:cs="Times New Roman"/>
                 <w:kern w:val="0"/>
-                <w:sz w:val="22"/>
+                <w:sz w:val="20"/>
+                <w:szCs w:val="20"/>
               </w:rPr>
             </w:pPr>
             <w:r>
               <w:rPr>
-                <w:rFonts w:ascii="Microsoft YaHei UI" w:eastAsia="Microsoft YaHei UI" w:hAnsi="Microsoft YaHei UI" w:cs="宋体" w:hint="eastAsia"/>
-                <w:color w:val="000000"/>
+                <w:rFonts w:ascii="Times New Roman" w:eastAsia="宋体" w:hAnsi="Times New Roman" w:cs="Times New Roman" w:hint="eastAsia"/>
                 <w:kern w:val="0"/>
-                <w:sz w:val="22"/>
-              </w:rPr>
-              <w:t>UI-CF</w:t>
-            </w:r>
-          </w:p>
-        </w:tc>
-        <w:tc>
-          <w:tcPr>
-            <w:tcW w:w="1620" w:type="dxa"/>
-            <w:tcBorders>
-              <w:top w:val="nil"/>
-              <w:left w:val="nil"/>
-              <w:bottom w:val="nil"/>
-              <w:right w:val="nil"/>
-            </w:tcBorders>
-            <w:shd w:val="clear" w:color="auto" w:fill="auto"/>
-            <w:noWrap/>
-            <w:vAlign w:val="center"/>
-            <w:hideMark/>
-          </w:tcPr>
-          <w:p>
-            <w:pPr>
-              <w:widowControl/>
-              <w:jc w:val="center"/>
-              <w:rPr>
-                <w:rFonts w:ascii="Microsoft YaHei UI" w:eastAsia="Microsoft YaHei UI" w:hAnsi="Microsoft YaHei UI" w:cs="宋体"/>
-                <w:color w:val="000000"/>
-                <w:kern w:val="0"/>
-                <w:sz w:val="22"/>
-              </w:rPr>
-            </w:pPr>
-            <w:r>
-              <w:rPr>
-                <w:rFonts w:ascii="Microsoft YaHei UI" w:eastAsia="Microsoft YaHei UI" w:hAnsi="Microsoft YaHei UI" w:cs="宋体" w:hint="eastAsia"/>
-                <w:color w:val="000000"/>
-                <w:kern w:val="0"/>
-                <w:sz w:val="22"/>
-              </w:rPr>
-              <w:t>1.1425</w:t>
-            </w:r>
-          </w:p>
-        </w:tc>
-        <w:tc>
-          <w:tcPr>
-            <w:tcW w:w="1620" w:type="dxa"/>
-            <w:tcBorders>
-              <w:top w:val="nil"/>
-              <w:left w:val="nil"/>
-              <w:bottom w:val="nil"/>
-              <w:right w:val="nil"/>
-            </w:tcBorders>
-            <w:shd w:val="clear" w:color="auto" w:fill="auto"/>
-            <w:noWrap/>
-            <w:vAlign w:val="center"/>
-            <w:hideMark/>
-          </w:tcPr>
-          <w:p>
-            <w:pPr>
-              <w:widowControl/>
-              <w:jc w:val="center"/>
-              <w:rPr>
-                <w:rFonts w:ascii="Microsoft YaHei UI" w:eastAsia="Microsoft YaHei UI" w:hAnsi="Microsoft YaHei UI" w:cs="宋体"/>
-                <w:color w:val="000000"/>
-                <w:kern w:val="0"/>
-                <w:sz w:val="22"/>
-              </w:rPr>
-            </w:pPr>
-            <w:r>
-              <w:rPr>
-                <w:rFonts w:ascii="Microsoft YaHei UI" w:eastAsia="Microsoft YaHei UI" w:hAnsi="Microsoft YaHei UI" w:cs="宋体" w:hint="eastAsia"/>
-                <w:color w:val="000000"/>
-                <w:kern w:val="0"/>
-                <w:sz w:val="22"/>
-              </w:rPr>
-              <w:t>0.8241</w:t>
-            </w:r>
-          </w:p>
-        </w:tc>
-        <w:tc>
-          <w:tcPr>
-            <w:tcW w:w="1111" w:type="dxa"/>
-            <w:tcBorders>
-              <w:top w:val="nil"/>
-              <w:left w:val="nil"/>
-              <w:bottom w:val="nil"/>
-              <w:right w:val="nil"/>
-            </w:tcBorders>
-            <w:shd w:val="clear" w:color="auto" w:fill="auto"/>
-            <w:noWrap/>
-            <w:vAlign w:val="center"/>
-            <w:hideMark/>
-          </w:tcPr>
-          <w:p>
-            <w:pPr>
-              <w:widowControl/>
-              <w:jc w:val="center"/>
-              <w:rPr>
-                <w:rFonts w:ascii="Microsoft YaHei UI" w:eastAsia="Microsoft YaHei UI" w:hAnsi="Microsoft YaHei UI" w:cs="宋体"/>
-                <w:color w:val="000000"/>
-                <w:kern w:val="0"/>
-                <w:sz w:val="22"/>
-              </w:rPr>
-            </w:pPr>
-            <w:r>
-              <w:rPr>
-                <w:rFonts w:ascii="Microsoft YaHei UI" w:eastAsia="Microsoft YaHei UI" w:hAnsi="Microsoft YaHei UI" w:cs="宋体" w:hint="eastAsia"/>
-                <w:color w:val="000000"/>
-                <w:kern w:val="0"/>
-                <w:sz w:val="22"/>
-              </w:rPr>
-              <w:t>0.9559</w:t>
-            </w:r>
-          </w:p>
-        </w:tc>
-        <w:tc>
-          <w:tcPr>
-            <w:tcW w:w="1049" w:type="dxa"/>
-            <w:tcBorders>
-              <w:top w:val="nil"/>
-              <w:left w:val="nil"/>
-              <w:bottom w:val="nil"/>
-              <w:right w:val="nil"/>
-            </w:tcBorders>
-            <w:shd w:val="clear" w:color="auto" w:fill="auto"/>
-            <w:noWrap/>
-            <w:vAlign w:val="center"/>
-            <w:hideMark/>
-          </w:tcPr>
-          <w:p>
-            <w:pPr>
-              <w:widowControl/>
-              <w:jc w:val="center"/>
-              <w:rPr>
-                <w:rFonts w:ascii="Microsoft YaHei UI" w:eastAsia="Microsoft YaHei UI" w:hAnsi="Microsoft YaHei UI" w:cs="宋体"/>
-                <w:color w:val="000000"/>
-                <w:kern w:val="0"/>
-                <w:sz w:val="22"/>
-              </w:rPr>
-            </w:pPr>
-            <w:r>
-              <w:rPr>
-                <w:rFonts w:ascii="Microsoft YaHei UI" w:eastAsia="Microsoft YaHei UI" w:hAnsi="Microsoft YaHei UI" w:cs="宋体" w:hint="eastAsia"/>
-                <w:color w:val="000000"/>
-                <w:kern w:val="0"/>
-                <w:sz w:val="22"/>
-              </w:rPr>
-              <w:t>0.7584</w:t>
-            </w:r>
-          </w:p>
-        </w:tc>
-      </w:tr>
-      <w:tr>
-        <w:trPr>
-          <w:trHeight w:val="330"/>
-          <w:jc w:val="center"/>
-        </w:trPr>
-        <w:tc>
-          <w:tcPr>
-            <w:tcW w:w="1580" w:type="dxa"/>
-            <w:tcBorders>
-              <w:top w:val="nil"/>
-              <w:left w:val="nil"/>
-              <w:bottom w:val="nil"/>
-              <w:right w:val="nil"/>
-            </w:tcBorders>
-            <w:shd w:val="clear" w:color="auto" w:fill="auto"/>
-            <w:noWrap/>
-            <w:vAlign w:val="center"/>
-            <w:hideMark/>
-          </w:tcPr>
-          <w:p>
-            <w:pPr>
-              <w:widowControl/>
-              <w:jc w:val="center"/>
-              <w:rPr>
-                <w:rFonts w:ascii="Microsoft YaHei UI" w:eastAsia="Microsoft YaHei UI" w:hAnsi="Microsoft YaHei UI" w:cs="宋体"/>
-                <w:color w:val="000000"/>
-                <w:kern w:val="0"/>
-                <w:sz w:val="22"/>
-              </w:rPr>
-            </w:pPr>
-            <w:r>
-              <w:rPr>
-                <w:rFonts w:ascii="Microsoft YaHei UI" w:eastAsia="Microsoft YaHei UI" w:hAnsi="Microsoft YaHei UI" w:cs="宋体" w:hint="eastAsia"/>
-                <w:color w:val="000000"/>
-                <w:kern w:val="0"/>
-                <w:sz w:val="22"/>
+                <w:sz w:val="20"/>
+                <w:szCs w:val="20"/>
               </w:rPr>
               <w:t>MF</w:t>
             </w:r>
@@ -10192,18 +10118,20 @@
               <w:widowControl/>
               <w:jc w:val="center"/>
               <w:rPr>
-                <w:rFonts w:ascii="Microsoft YaHei UI" w:eastAsia="Microsoft YaHei UI" w:hAnsi="Microsoft YaHei UI" w:cs="宋体"/>
+                <w:rFonts w:ascii="宋体" w:eastAsia="宋体" w:hAnsi="宋体" w:cs="宋体"/>
                 <w:color w:val="000000"/>
                 <w:kern w:val="0"/>
-                <w:sz w:val="22"/>
+                <w:sz w:val="20"/>
+                <w:szCs w:val="20"/>
               </w:rPr>
             </w:pPr>
             <w:r>
               <w:rPr>
-                <w:rFonts w:ascii="Microsoft YaHei UI" w:eastAsia="Microsoft YaHei UI" w:hAnsi="Microsoft YaHei UI" w:cs="宋体" w:hint="eastAsia"/>
+                <w:rFonts w:ascii="宋体" w:eastAsia="宋体" w:hAnsi="宋体" w:cs="宋体" w:hint="eastAsia"/>
                 <w:color w:val="000000"/>
                 <w:kern w:val="0"/>
-                <w:sz w:val="22"/>
+                <w:sz w:val="20"/>
+                <w:szCs w:val="20"/>
               </w:rPr>
               <w:t>1.4479</w:t>
             </w:r>
@@ -10228,18 +10156,20 @@
               <w:widowControl/>
               <w:jc w:val="center"/>
               <w:rPr>
-                <w:rFonts w:ascii="Microsoft YaHei UI" w:eastAsia="Microsoft YaHei UI" w:hAnsi="Microsoft YaHei UI" w:cs="宋体"/>
+                <w:rFonts w:ascii="宋体" w:eastAsia="宋体" w:hAnsi="宋体" w:cs="宋体"/>
                 <w:color w:val="000000"/>
                 <w:kern w:val="0"/>
-                <w:sz w:val="22"/>
+                <w:sz w:val="20"/>
+                <w:szCs w:val="20"/>
               </w:rPr>
             </w:pPr>
             <w:r>
               <w:rPr>
-                <w:rFonts w:ascii="Microsoft YaHei UI" w:eastAsia="Microsoft YaHei UI" w:hAnsi="Microsoft YaHei UI" w:cs="宋体" w:hint="eastAsia"/>
+                <w:rFonts w:ascii="宋体" w:eastAsia="宋体" w:hAnsi="宋体" w:cs="宋体" w:hint="eastAsia"/>
                 <w:color w:val="000000"/>
                 <w:kern w:val="0"/>
-                <w:sz w:val="22"/>
+                <w:sz w:val="20"/>
+                <w:szCs w:val="20"/>
               </w:rPr>
               <w:t>1.0255</w:t>
             </w:r>
@@ -10264,18 +10194,20 @@
               <w:widowControl/>
               <w:jc w:val="center"/>
               <w:rPr>
-                <w:rFonts w:ascii="Microsoft YaHei UI" w:eastAsia="Microsoft YaHei UI" w:hAnsi="Microsoft YaHei UI" w:cs="宋体"/>
+                <w:rFonts w:ascii="宋体" w:eastAsia="宋体" w:hAnsi="宋体" w:cs="宋体"/>
                 <w:color w:val="000000"/>
                 <w:kern w:val="0"/>
-                <w:sz w:val="22"/>
+                <w:sz w:val="20"/>
+                <w:szCs w:val="20"/>
               </w:rPr>
             </w:pPr>
             <w:r>
               <w:rPr>
-                <w:rFonts w:ascii="Microsoft YaHei UI" w:eastAsia="Microsoft YaHei UI" w:hAnsi="Microsoft YaHei UI" w:cs="宋体" w:hint="eastAsia"/>
+                <w:rFonts w:ascii="宋体" w:eastAsia="宋体" w:hAnsi="宋体" w:cs="宋体" w:hint="eastAsia"/>
                 <w:color w:val="000000"/>
                 <w:kern w:val="0"/>
-                <w:sz w:val="22"/>
+                <w:sz w:val="20"/>
+                <w:szCs w:val="20"/>
               </w:rPr>
               <w:t>1.3978</w:t>
             </w:r>
@@ -10300,18 +10232,20 @@
               <w:widowControl/>
               <w:jc w:val="center"/>
               <w:rPr>
-                <w:rFonts w:ascii="Microsoft YaHei UI" w:eastAsia="Microsoft YaHei UI" w:hAnsi="Microsoft YaHei UI" w:cs="宋体"/>
+                <w:rFonts w:ascii="宋体" w:eastAsia="宋体" w:hAnsi="宋体" w:cs="宋体"/>
                 <w:color w:val="000000"/>
                 <w:kern w:val="0"/>
-                <w:sz w:val="22"/>
+                <w:sz w:val="20"/>
+                <w:szCs w:val="20"/>
               </w:rPr>
             </w:pPr>
             <w:r>
               <w:rPr>
-                <w:rFonts w:ascii="Microsoft YaHei UI" w:eastAsia="Microsoft YaHei UI" w:hAnsi="Microsoft YaHei UI" w:cs="宋体" w:hint="eastAsia"/>
+                <w:rFonts w:ascii="宋体" w:eastAsia="宋体" w:hAnsi="宋体" w:cs="宋体" w:hint="eastAsia"/>
                 <w:color w:val="000000"/>
                 <w:kern w:val="0"/>
-                <w:sz w:val="22"/>
+                <w:sz w:val="20"/>
+                <w:szCs w:val="20"/>
               </w:rPr>
               <w:t>0.9972</w:t>
             </w:r>
@@ -10342,18 +10276,18 @@
               <w:widowControl/>
               <w:jc w:val="center"/>
               <w:rPr>
-                <w:rFonts w:ascii="Microsoft YaHei UI" w:eastAsia="Microsoft YaHei UI" w:hAnsi="Microsoft YaHei UI" w:cs="宋体"/>
-                <w:color w:val="000000"/>
+                <w:rFonts w:ascii="Times New Roman" w:eastAsia="宋体" w:hAnsi="Times New Roman" w:cs="Times New Roman"/>
                 <w:kern w:val="0"/>
-                <w:sz w:val="22"/>
+                <w:sz w:val="20"/>
+                <w:szCs w:val="20"/>
               </w:rPr>
             </w:pPr>
             <w:r>
               <w:rPr>
-                <w:rFonts w:ascii="Microsoft YaHei UI" w:eastAsia="Microsoft YaHei UI" w:hAnsi="Microsoft YaHei UI" w:cs="宋体" w:hint="eastAsia"/>
-                <w:color w:val="000000"/>
+                <w:rFonts w:ascii="Times New Roman" w:eastAsia="宋体" w:hAnsi="Times New Roman" w:cs="Times New Roman" w:hint="eastAsia"/>
                 <w:kern w:val="0"/>
-                <w:sz w:val="22"/>
+                <w:sz w:val="20"/>
+                <w:szCs w:val="20"/>
               </w:rPr>
               <w:t>NIMF</w:t>
             </w:r>
@@ -10378,20 +10312,22 @@
               <w:widowControl/>
               <w:jc w:val="center"/>
               <w:rPr>
-                <w:rFonts w:ascii="Microsoft YaHei UI" w:eastAsia="Microsoft YaHei UI" w:hAnsi="Microsoft YaHei UI" w:cs="宋体"/>
+                <w:rFonts w:ascii="宋体" w:eastAsia="宋体" w:hAnsi="宋体" w:cs="宋体"/>
                 <w:color w:val="000000"/>
                 <w:kern w:val="0"/>
-                <w:sz w:val="22"/>
+                <w:sz w:val="20"/>
+                <w:szCs w:val="20"/>
               </w:rPr>
             </w:pPr>
             <w:r>
               <w:rPr>
-                <w:rFonts w:ascii="Microsoft YaHei UI" w:eastAsia="Microsoft YaHei UI" w:hAnsi="Microsoft YaHei UI" w:cs="宋体" w:hint="eastAsia"/>
+                <w:rFonts w:ascii="宋体" w:eastAsia="宋体" w:hAnsi="宋体" w:cs="宋体"/>
                 <w:color w:val="000000"/>
                 <w:kern w:val="0"/>
-                <w:sz w:val="22"/>
+                <w:sz w:val="20"/>
+                <w:szCs w:val="20"/>
               </w:rPr>
-              <w:t>1.166</w:t>
+              <w:t>0.8824</w:t>
             </w:r>
           </w:p>
         </w:tc>
@@ -10414,20 +10350,42 @@
               <w:widowControl/>
               <w:jc w:val="center"/>
               <w:rPr>
-                <w:rFonts w:ascii="Microsoft YaHei UI" w:eastAsia="Microsoft YaHei UI" w:hAnsi="Microsoft YaHei UI" w:cs="宋体"/>
+                <w:rFonts w:ascii="宋体" w:eastAsia="宋体" w:hAnsi="宋体" w:cs="宋体"/>
                 <w:color w:val="000000"/>
                 <w:kern w:val="0"/>
-                <w:sz w:val="22"/>
+                <w:sz w:val="20"/>
+                <w:szCs w:val="20"/>
               </w:rPr>
             </w:pPr>
             <w:r>
               <w:rPr>
-                <w:rFonts w:ascii="Microsoft YaHei UI" w:eastAsia="Microsoft YaHei UI" w:hAnsi="Microsoft YaHei UI" w:cs="宋体" w:hint="eastAsia"/>
+                <w:rFonts w:ascii="宋体" w:eastAsia="宋体" w:hAnsi="宋体" w:cs="宋体" w:hint="eastAsia"/>
                 <w:color w:val="000000"/>
                 <w:kern w:val="0"/>
-                <w:sz w:val="22"/>
+                <w:sz w:val="20"/>
+                <w:szCs w:val="20"/>
               </w:rPr>
-              <w:t>0.8407</w:t>
+              <w:t>0.</w:t>
+            </w:r>
+            <w:r>
+              <w:rPr>
+                <w:rFonts w:ascii="宋体" w:eastAsia="宋体" w:hAnsi="宋体" w:cs="宋体"/>
+                <w:color w:val="000000"/>
+                <w:kern w:val="0"/>
+                <w:sz w:val="20"/>
+                <w:szCs w:val="20"/>
+              </w:rPr>
+              <w:t>68</w:t>
+            </w:r>
+            <w:r>
+              <w:rPr>
+                <w:rFonts w:ascii="宋体" w:eastAsia="宋体" w:hAnsi="宋体" w:cs="宋体" w:hint="eastAsia"/>
+                <w:color w:val="000000"/>
+                <w:kern w:val="0"/>
+                <w:sz w:val="20"/>
+                <w:szCs w:val="20"/>
+              </w:rPr>
+              <w:t>07</w:t>
             </w:r>
           </w:p>
         </w:tc>
@@ -10450,20 +10408,32 @@
               <w:widowControl/>
               <w:jc w:val="center"/>
               <w:rPr>
-                <w:rFonts w:ascii="Microsoft YaHei UI" w:eastAsia="Microsoft YaHei UI" w:hAnsi="Microsoft YaHei UI" w:cs="宋体"/>
+                <w:rFonts w:ascii="宋体" w:eastAsia="宋体" w:hAnsi="宋体" w:cs="宋体"/>
                 <w:color w:val="000000"/>
                 <w:kern w:val="0"/>
-                <w:sz w:val="22"/>
+                <w:sz w:val="20"/>
+                <w:szCs w:val="20"/>
               </w:rPr>
             </w:pPr>
             <w:r>
               <w:rPr>
-                <w:rFonts w:ascii="Microsoft YaHei UI" w:eastAsia="Microsoft YaHei UI" w:hAnsi="Microsoft YaHei UI" w:cs="宋体" w:hint="eastAsia"/>
+                <w:rFonts w:ascii="宋体" w:eastAsia="宋体" w:hAnsi="宋体" w:cs="宋体"/>
                 <w:color w:val="000000"/>
                 <w:kern w:val="0"/>
-                <w:sz w:val="22"/>
+                <w:sz w:val="20"/>
+                <w:szCs w:val="20"/>
               </w:rPr>
-              <w:t>1.5321</w:t>
+              <w:t>0.872</w:t>
+            </w:r>
+            <w:r>
+              <w:rPr>
+                <w:rFonts w:ascii="宋体" w:eastAsia="宋体" w:hAnsi="宋体" w:cs="宋体"/>
+                <w:color w:val="000000"/>
+                <w:kern w:val="0"/>
+                <w:sz w:val="20"/>
+                <w:szCs w:val="20"/>
+              </w:rPr>
+              <w:t>2</w:t>
             </w:r>
           </w:p>
         </w:tc>
@@ -10486,20 +10456,32 @@
               <w:widowControl/>
               <w:jc w:val="center"/>
               <w:rPr>
-                <w:rFonts w:ascii="Microsoft YaHei UI" w:eastAsia="Microsoft YaHei UI" w:hAnsi="Microsoft YaHei UI" w:cs="宋体"/>
+                <w:rFonts w:ascii="宋体" w:eastAsia="宋体" w:hAnsi="宋体" w:cs="宋体"/>
                 <w:color w:val="000000"/>
                 <w:kern w:val="0"/>
-                <w:sz w:val="22"/>
+                <w:sz w:val="20"/>
+                <w:szCs w:val="20"/>
               </w:rPr>
             </w:pPr>
             <w:r>
               <w:rPr>
-                <w:rFonts w:ascii="Microsoft YaHei UI" w:eastAsia="Microsoft YaHei UI" w:hAnsi="Microsoft YaHei UI" w:cs="宋体" w:hint="eastAsia"/>
+                <w:rFonts w:ascii="宋体" w:eastAsia="宋体" w:hAnsi="宋体" w:cs="宋体"/>
                 <w:color w:val="000000"/>
                 <w:kern w:val="0"/>
-                <w:sz w:val="22"/>
+                <w:sz w:val="20"/>
+                <w:szCs w:val="20"/>
               </w:rPr>
-              <w:t>1.1113</w:t>
+              <w:t>0.692</w:t>
+            </w:r>
+            <w:r>
+              <w:rPr>
+                <w:rFonts w:ascii="宋体" w:eastAsia="宋体" w:hAnsi="宋体" w:cs="宋体"/>
+                <w:color w:val="000000"/>
+                <w:kern w:val="0"/>
+                <w:sz w:val="20"/>
+                <w:szCs w:val="20"/>
+              </w:rPr>
+              <w:t>3</w:t>
             </w:r>
           </w:p>
         </w:tc>
@@ -10528,18 +10510,18 @@
               <w:widowControl/>
               <w:jc w:val="center"/>
               <w:rPr>
-                <w:rFonts w:ascii="Microsoft YaHei UI" w:eastAsia="Microsoft YaHei UI" w:hAnsi="Microsoft YaHei UI" w:cs="宋体"/>
-                <w:color w:val="000000"/>
+                <w:rFonts w:ascii="Times New Roman" w:eastAsia="宋体" w:hAnsi="Times New Roman" w:cs="Times New Roman"/>
                 <w:kern w:val="0"/>
-                <w:sz w:val="22"/>
+                <w:sz w:val="20"/>
+                <w:szCs w:val="20"/>
               </w:rPr>
             </w:pPr>
             <w:r>
               <w:rPr>
-                <w:rFonts w:ascii="Microsoft YaHei UI" w:eastAsia="Microsoft YaHei UI" w:hAnsi="Microsoft YaHei UI" w:cs="宋体" w:hint="eastAsia"/>
-                <w:color w:val="000000"/>
+                <w:rFonts w:ascii="Times New Roman" w:eastAsia="宋体" w:hAnsi="Times New Roman" w:cs="Times New Roman" w:hint="eastAsia"/>
                 <w:kern w:val="0"/>
-                <w:sz w:val="22"/>
+                <w:sz w:val="20"/>
+                <w:szCs w:val="20"/>
               </w:rPr>
               <w:t>NEMF</w:t>
             </w:r>
@@ -10564,22 +10546,24 @@
               <w:widowControl/>
               <w:jc w:val="center"/>
               <w:rPr>
-                <w:rFonts w:ascii="Microsoft YaHei UI" w:eastAsia="Microsoft YaHei UI" w:hAnsi="Microsoft YaHei UI" w:cs="宋体"/>
+                <w:rFonts w:ascii="宋体" w:eastAsia="宋体" w:hAnsi="宋体" w:cs="宋体"/>
                 <w:b/>
                 <w:bCs/>
                 <w:color w:val="000000"/>
                 <w:kern w:val="0"/>
-                <w:sz w:val="22"/>
+                <w:sz w:val="20"/>
+                <w:szCs w:val="20"/>
               </w:rPr>
             </w:pPr>
             <w:r>
               <w:rPr>
-                <w:rFonts w:ascii="Microsoft YaHei UI" w:eastAsia="Microsoft YaHei UI" w:hAnsi="Microsoft YaHei UI" w:cs="宋体" w:hint="eastAsia"/>
+                <w:rFonts w:ascii="宋体" w:eastAsia="宋体" w:hAnsi="宋体" w:cs="宋体" w:hint="eastAsia"/>
                 <w:b/>
                 <w:bCs/>
                 <w:color w:val="000000"/>
                 <w:kern w:val="0"/>
-                <w:sz w:val="22"/>
+                <w:sz w:val="20"/>
+                <w:szCs w:val="20"/>
               </w:rPr>
               <w:t>0.8642</w:t>
             </w:r>
@@ -10604,22 +10588,24 @@
               <w:widowControl/>
               <w:jc w:val="center"/>
               <w:rPr>
-                <w:rFonts w:ascii="Microsoft YaHei UI" w:eastAsia="Microsoft YaHei UI" w:hAnsi="Microsoft YaHei UI" w:cs="宋体"/>
+                <w:rFonts w:ascii="宋体" w:eastAsia="宋体" w:hAnsi="宋体" w:cs="宋体"/>
                 <w:b/>
                 <w:bCs/>
                 <w:color w:val="000000"/>
                 <w:kern w:val="0"/>
-                <w:sz w:val="22"/>
+                <w:sz w:val="20"/>
+                <w:szCs w:val="20"/>
               </w:rPr>
             </w:pPr>
             <w:r>
               <w:rPr>
-                <w:rFonts w:ascii="Microsoft YaHei UI" w:eastAsia="Microsoft YaHei UI" w:hAnsi="Microsoft YaHei UI" w:cs="宋体" w:hint="eastAsia"/>
+                <w:rFonts w:ascii="宋体" w:eastAsia="宋体" w:hAnsi="宋体" w:cs="宋体" w:hint="eastAsia"/>
                 <w:b/>
                 <w:bCs/>
                 <w:color w:val="000000"/>
                 <w:kern w:val="0"/>
-                <w:sz w:val="22"/>
+                <w:sz w:val="20"/>
+                <w:szCs w:val="20"/>
               </w:rPr>
               <w:t>0.6622</w:t>
             </w:r>
@@ -10644,22 +10630,24 @@
               <w:widowControl/>
               <w:jc w:val="center"/>
               <w:rPr>
-                <w:rFonts w:ascii="Microsoft YaHei UI" w:eastAsia="Microsoft YaHei UI" w:hAnsi="Microsoft YaHei UI" w:cs="宋体"/>
+                <w:rFonts w:ascii="宋体" w:eastAsia="宋体" w:hAnsi="宋体" w:cs="宋体"/>
                 <w:b/>
                 <w:bCs/>
                 <w:color w:val="000000"/>
                 <w:kern w:val="0"/>
-                <w:sz w:val="22"/>
+                <w:sz w:val="20"/>
+                <w:szCs w:val="20"/>
               </w:rPr>
             </w:pPr>
             <w:r>
               <w:rPr>
-                <w:rFonts w:ascii="Microsoft YaHei UI" w:eastAsia="Microsoft YaHei UI" w:hAnsi="Microsoft YaHei UI" w:cs="宋体" w:hint="eastAsia"/>
+                <w:rFonts w:ascii="宋体" w:eastAsia="宋体" w:hAnsi="宋体" w:cs="宋体" w:hint="eastAsia"/>
                 <w:b/>
                 <w:bCs/>
                 <w:color w:val="000000"/>
                 <w:kern w:val="0"/>
-                <w:sz w:val="22"/>
+                <w:sz w:val="20"/>
+                <w:szCs w:val="20"/>
               </w:rPr>
               <w:t>0.8668</w:t>
             </w:r>
@@ -10684,22 +10672,24 @@
               <w:widowControl/>
               <w:jc w:val="center"/>
               <w:rPr>
-                <w:rFonts w:ascii="Microsoft YaHei UI" w:eastAsia="Microsoft YaHei UI" w:hAnsi="Microsoft YaHei UI" w:cs="宋体"/>
+                <w:rFonts w:ascii="宋体" w:eastAsia="宋体" w:hAnsi="宋体" w:cs="宋体"/>
                 <w:b/>
                 <w:bCs/>
                 <w:color w:val="000000"/>
                 <w:kern w:val="0"/>
-                <w:sz w:val="22"/>
+                <w:sz w:val="20"/>
+                <w:szCs w:val="20"/>
               </w:rPr>
             </w:pPr>
             <w:r>
               <w:rPr>
-                <w:rFonts w:ascii="Microsoft YaHei UI" w:eastAsia="Microsoft YaHei UI" w:hAnsi="Microsoft YaHei UI" w:cs="宋体" w:hint="eastAsia"/>
+                <w:rFonts w:ascii="宋体" w:eastAsia="宋体" w:hAnsi="宋体" w:cs="宋体" w:hint="eastAsia"/>
                 <w:b/>
                 <w:bCs/>
                 <w:color w:val="000000"/>
                 <w:kern w:val="0"/>
-                <w:sz w:val="22"/>
+                <w:sz w:val="20"/>
+                <w:szCs w:val="20"/>
               </w:rPr>
               <w:t>0.678</w:t>
             </w:r>
@@ -10710,10 +10700,8 @@
     <w:p>
       <w:pPr>
         <w:spacing w:line="360" w:lineRule="auto"/>
-        <w:ind w:firstLine="420"/>
-        <w:jc w:val="center"/>
-        <w:rPr>
-          <w:rFonts w:ascii="宋体" w:eastAsia="宋体" w:hAnsi="宋体"/>
+        <w:rPr>
+          <w:rFonts w:ascii="宋体" w:eastAsia="宋体" w:hAnsi="宋体" w:hint="eastAsia"/>
           <w:b/>
         </w:rPr>
       </w:pPr>
@@ -10773,7 +10761,7 @@
     <w:p>
       <w:pPr>
         <w:rPr>
-          <w:rFonts w:ascii="Times New Roman" w:eastAsia="宋体" w:hAnsi="Times New Roman" w:cs="Times New Roman"/>
+          <w:rFonts w:ascii="Times New Roman" w:eastAsia="宋体" w:hAnsi="Times New Roman" w:cs="Times New Roman" w:hint="eastAsia"/>
         </w:rPr>
       </w:pPr>
       <w:r>
@@ -10803,30 +10791,68 @@
     </w:p>
     <w:p>
       <w:pPr>
-        <w:widowControl/>
-        <w:jc w:val="center"/>
-        <w:rPr>
-          <w:rFonts w:ascii="Times New Roman" w:eastAsia="宋体" w:hAnsi="Times New Roman" w:cs="Times New Roman"/>
-        </w:rPr>
-      </w:pPr>
-      <w:r>
-        <w:rPr>
-          <w:rFonts w:ascii="Times New Roman" w:eastAsia="宋体" w:hAnsi="Times New Roman" w:cs="Times New Roman"/>
-        </w:rPr>
-        <w:br w:type="page"/>
-      </w:r>
-      <w:r>
-        <w:rPr>
-          <w:rFonts w:ascii="宋体" w:eastAsia="宋体" w:hAnsi="宋体" w:hint="eastAsia"/>
-          <w:b/>
-        </w:rPr>
-        <w:lastRenderedPageBreak/>
-        <w:t>图4</w:t>
-      </w:r>
-      <w:r>
-        <w:rPr>
-          <w:rFonts w:ascii="宋体" w:eastAsia="宋体" w:hAnsi="宋体"/>
-          <w:b/>
+        <w:ind w:firstLine="420"/>
+        <w:rPr>
+          <w:rFonts w:ascii="Times New Roman" w:eastAsia="宋体" w:hAnsi="Times New Roman" w:cs="Times New Roman"/>
+        </w:rPr>
+      </w:pPr>
+      <w:r>
+        <w:rPr>
+          <w:rFonts w:ascii="Times New Roman" w:eastAsia="宋体" w:hAnsi="Times New Roman" w:cs="Times New Roman" w:hint="eastAsia"/>
+        </w:rPr>
+        <w:t>在本文的方法中</w:t>
+      </w:r>
+      <w:r>
+        <w:rPr>
+          <w:rFonts w:ascii="Times New Roman" w:eastAsia="宋体" w:hAnsi="Times New Roman" w:cs="Times New Roman" w:hint="eastAsia"/>
+        </w:rPr>
+        <w:t>，</w:t>
+      </w:r>
+      <w:r>
+        <w:rPr>
+          <w:rFonts w:ascii="Times New Roman" w:eastAsia="宋体" w:hAnsi="Times New Roman" w:cs="Times New Roman"/>
+        </w:rPr>
+        <w:t>参数</w:t>
+      </w:r>
+      <w:r>
+        <w:rPr>
+          <w:rFonts w:ascii="Cambria Math" w:eastAsia="宋体" w:hAnsi="Cambria Math" w:cs="Times New Roman"/>
+        </w:rPr>
+        <w:t>α</w:t>
+      </w:r>
+      <w:r>
+        <w:rPr>
+          <w:rFonts w:ascii="Times New Roman" w:eastAsia="宋体" w:hAnsi="Times New Roman" w:cs="Times New Roman"/>
+        </w:rPr>
+        <w:t>是决定</w:t>
+      </w:r>
+      <w:r>
+        <w:rPr>
+          <w:rFonts w:ascii="Times New Roman" w:eastAsia="宋体" w:hAnsi="Times New Roman" w:cs="Times New Roman"/>
+        </w:rPr>
+        <w:t xml:space="preserve"> NEMF </w:t>
+      </w:r>
+      <w:r>
+        <w:rPr>
+          <w:rFonts w:ascii="Times New Roman" w:eastAsia="宋体" w:hAnsi="Times New Roman" w:cs="Times New Roman"/>
+        </w:rPr>
+        <w:t>方法依靠相似用户和相似项目的权重</w:t>
+      </w:r>
+      <w:r>
+        <w:rPr>
+          <w:rFonts w:ascii="Times New Roman" w:eastAsia="宋体" w:hAnsi="Times New Roman" w:cs="Times New Roman" w:hint="eastAsia"/>
+        </w:rPr>
+        <w:t>，</w:t>
+      </w:r>
+      <w:r>
+        <w:rPr>
+          <w:rFonts w:ascii="Times New Roman" w:eastAsia="宋体" w:hAnsi="Times New Roman" w:cs="Times New Roman"/>
+        </w:rPr>
+        <w:t>若</w:t>
+      </w:r>
+      <w:r>
+        <w:rPr>
+          <w:rFonts w:ascii="Times New Roman" w:eastAsia="宋体" w:hAnsi="Times New Roman" w:cs="Times New Roman"/>
         </w:rPr>
         <w:t xml:space="preserve"> </w:t>
       </w:r>
@@ -10838,10 +10864,877 @@
       </w:r>
       <w:r>
         <w:rPr>
-          <w:rFonts w:ascii="Cambria Math" w:eastAsia="宋体" w:hAnsi="Cambria Math" w:cs="Times New Roman" w:hint="eastAsia"/>
-        </w:rPr>
-        <w:t>值的影响</w:t>
-      </w:r>
+          <w:rFonts w:ascii="Times New Roman" w:eastAsia="宋体" w:hAnsi="Times New Roman" w:cs="Times New Roman"/>
+        </w:rPr>
+        <w:t xml:space="preserve">=1 </w:t>
+      </w:r>
+      <w:r>
+        <w:rPr>
+          <w:rFonts w:ascii="Times New Roman" w:eastAsia="宋体" w:hAnsi="Times New Roman" w:cs="Times New Roman"/>
+        </w:rPr>
+        <w:t>时</w:t>
+      </w:r>
+      <w:r>
+        <w:rPr>
+          <w:rFonts w:ascii="Times New Roman" w:eastAsia="宋体" w:hAnsi="Times New Roman" w:cs="Times New Roman" w:hint="eastAsia"/>
+        </w:rPr>
+        <w:t>，</w:t>
+      </w:r>
+      <w:r>
+        <w:rPr>
+          <w:rFonts w:ascii="Times New Roman" w:eastAsia="宋体" w:hAnsi="Times New Roman" w:cs="Times New Roman"/>
+        </w:rPr>
+        <w:t>仅使用基于用户的方法进行预测</w:t>
+      </w:r>
+      <w:r>
+        <w:rPr>
+          <w:rFonts w:ascii="Times New Roman" w:eastAsia="宋体" w:hAnsi="Times New Roman" w:cs="Times New Roman" w:hint="eastAsia"/>
+        </w:rPr>
+        <w:t>；</w:t>
+      </w:r>
+      <w:r>
+        <w:rPr>
+          <w:rFonts w:ascii="Times New Roman" w:eastAsia="宋体" w:hAnsi="Times New Roman" w:cs="Times New Roman"/>
+        </w:rPr>
+        <w:t>若</w:t>
+      </w:r>
+      <w:r>
+        <w:rPr>
+          <w:rFonts w:ascii="Cambria Math" w:eastAsia="宋体" w:hAnsi="Cambria Math" w:cs="Times New Roman"/>
+        </w:rPr>
+        <w:t>α</w:t>
+      </w:r>
+      <w:r>
+        <w:rPr>
+          <w:rFonts w:ascii="Times New Roman" w:eastAsia="宋体" w:hAnsi="Times New Roman" w:cs="Times New Roman"/>
+        </w:rPr>
+        <w:t xml:space="preserve">=0 </w:t>
+      </w:r>
+      <w:r>
+        <w:rPr>
+          <w:rFonts w:ascii="Times New Roman" w:eastAsia="宋体" w:hAnsi="Times New Roman" w:cs="Times New Roman"/>
+        </w:rPr>
+        <w:t>时</w:t>
+      </w:r>
+      <w:r>
+        <w:rPr>
+          <w:rFonts w:ascii="Times New Roman" w:eastAsia="宋体" w:hAnsi="Times New Roman" w:cs="Times New Roman" w:hint="eastAsia"/>
+        </w:rPr>
+        <w:t>，</w:t>
+      </w:r>
+      <w:r>
+        <w:rPr>
+          <w:rFonts w:ascii="Times New Roman" w:eastAsia="宋体" w:hAnsi="Times New Roman" w:cs="Times New Roman"/>
+        </w:rPr>
+        <w:t>仅使用基于项目的方法进行预测</w:t>
+      </w:r>
+      <w:r>
+        <w:rPr>
+          <w:rFonts w:ascii="Times New Roman" w:eastAsia="宋体" w:hAnsi="Times New Roman" w:cs="Times New Roman" w:hint="eastAsia"/>
+        </w:rPr>
+        <w:t>。</w:t>
+      </w:r>
+      <w:r>
+        <w:rPr>
+          <w:rFonts w:ascii="Times New Roman" w:eastAsia="宋体" w:hAnsi="Times New Roman" w:cs="Times New Roman"/>
+        </w:rPr>
+        <w:t>为研究</w:t>
+      </w:r>
+      <w:r>
+        <w:rPr>
+          <w:rFonts w:ascii="Cambria Math" w:eastAsia="宋体" w:hAnsi="Cambria Math" w:cs="Times New Roman"/>
+        </w:rPr>
+        <w:t>α</w:t>
+      </w:r>
+      <w:r>
+        <w:rPr>
+          <w:rFonts w:ascii="Times New Roman" w:eastAsia="宋体" w:hAnsi="Times New Roman" w:cs="Times New Roman"/>
+        </w:rPr>
+        <w:t>对预测结果的影响</w:t>
+      </w:r>
+      <w:r>
+        <w:rPr>
+          <w:rFonts w:ascii="Times New Roman" w:eastAsia="宋体" w:hAnsi="Times New Roman" w:cs="Times New Roman" w:hint="eastAsia"/>
+        </w:rPr>
+        <w:t>，</w:t>
+      </w:r>
+      <w:r>
+        <w:rPr>
+          <w:rFonts w:ascii="Times New Roman" w:eastAsia="宋体" w:hAnsi="Times New Roman" w:cs="Times New Roman"/>
+        </w:rPr>
+        <w:t>本文在</w:t>
+      </w:r>
+      <w:r>
+        <w:rPr>
+          <w:rFonts w:ascii="Times New Roman" w:eastAsia="宋体" w:hAnsi="Times New Roman" w:cs="Times New Roman"/>
+        </w:rPr>
+        <w:t xml:space="preserve"> MovieLens </w:t>
+      </w:r>
+      <w:r>
+        <w:rPr>
+          <w:rFonts w:ascii="Times New Roman" w:eastAsia="宋体" w:hAnsi="Times New Roman" w:cs="Times New Roman"/>
+        </w:rPr>
+        <w:t>和</w:t>
+      </w:r>
+      <w:r>
+        <w:rPr>
+          <w:rFonts w:ascii="Times New Roman" w:eastAsia="宋体" w:hAnsi="Times New Roman" w:cs="Times New Roman"/>
+        </w:rPr>
+        <w:t xml:space="preserve"> GoodBooks </w:t>
+      </w:r>
+      <w:r>
+        <w:rPr>
+          <w:rFonts w:ascii="Times New Roman" w:eastAsia="宋体" w:hAnsi="Times New Roman" w:cs="Times New Roman"/>
+        </w:rPr>
+        <w:t>数据集上</w:t>
+      </w:r>
+      <w:r>
+        <w:rPr>
+          <w:rFonts w:ascii="Times New Roman" w:eastAsia="宋体" w:hAnsi="Times New Roman" w:cs="Times New Roman" w:hint="eastAsia"/>
+        </w:rPr>
+        <w:t>，</w:t>
+      </w:r>
+      <w:r>
+        <w:rPr>
+          <w:rFonts w:ascii="Times New Roman" w:eastAsia="宋体" w:hAnsi="Times New Roman" w:cs="Times New Roman"/>
+        </w:rPr>
+        <w:t>设置矩阵维度为</w:t>
+      </w:r>
+      <w:r>
+        <w:rPr>
+          <w:rFonts w:ascii="Times New Roman" w:eastAsia="宋体" w:hAnsi="Times New Roman" w:cs="Times New Roman"/>
+        </w:rPr>
+        <w:t xml:space="preserve"> </w:t>
+      </w:r>
+      <w:r>
+        <w:rPr>
+          <w:rFonts w:ascii="Times New Roman" w:eastAsia="宋体" w:hAnsi="Times New Roman" w:cs="Times New Roman" w:hint="eastAsia"/>
+        </w:rPr>
+        <w:t>20</w:t>
+      </w:r>
+      <w:r>
+        <w:rPr>
+          <w:rFonts w:ascii="Times New Roman" w:eastAsia="宋体" w:hAnsi="Times New Roman" w:cs="Times New Roman"/>
+        </w:rPr>
+        <w:t>,</w:t>
+      </w:r>
+      <w:r>
+        <w:rPr>
+          <w:rFonts w:ascii="Times New Roman" w:eastAsia="宋体" w:hAnsi="Times New Roman" w:cs="Times New Roman"/>
+        </w:rPr>
+        <w:t>相似阈值</w:t>
+      </w:r>
+      <w:r>
+        <w:rPr>
+          <w:rFonts w:ascii="Cambria Math" w:eastAsia="宋体" w:hAnsi="Cambria Math" w:cs="Times New Roman"/>
+        </w:rPr>
+        <w:t>θ</w:t>
+      </w:r>
+      <w:r>
+        <w:rPr>
+          <w:rFonts w:ascii="Times New Roman" w:eastAsia="宋体" w:hAnsi="Times New Roman" w:cs="Times New Roman"/>
+        </w:rPr>
+        <w:t>为</w:t>
+      </w:r>
+      <w:r>
+        <w:rPr>
+          <w:rFonts w:ascii="Times New Roman" w:eastAsia="宋体" w:hAnsi="Times New Roman" w:cs="Times New Roman"/>
+        </w:rPr>
+        <w:t xml:space="preserve"> 0</w:t>
+      </w:r>
+      <w:r>
+        <w:rPr>
+          <w:rFonts w:ascii="Times New Roman" w:eastAsia="宋体" w:hAnsi="Times New Roman" w:cs="Times New Roman" w:hint="eastAsia"/>
+        </w:rPr>
+        <w:t>，</w:t>
+      </w:r>
+      <w:r>
+        <w:rPr>
+          <w:rFonts w:ascii="Cambria Math" w:eastAsia="宋体" w:hAnsi="Cambria Math" w:cs="Times New Roman"/>
+        </w:rPr>
+        <w:t>α</w:t>
+      </w:r>
+      <w:r>
+        <w:rPr>
+          <w:rFonts w:ascii="Times New Roman" w:eastAsia="宋体" w:hAnsi="Times New Roman" w:cs="Times New Roman"/>
+        </w:rPr>
+        <w:t>的值从</w:t>
+      </w:r>
+      <w:r>
+        <w:rPr>
+          <w:rFonts w:ascii="Times New Roman" w:eastAsia="宋体" w:hAnsi="Times New Roman" w:cs="Times New Roman"/>
+        </w:rPr>
+        <w:t xml:space="preserve"> 0.0 </w:t>
+      </w:r>
+      <w:r>
+        <w:rPr>
+          <w:rFonts w:ascii="Times New Roman" w:eastAsia="宋体" w:hAnsi="Times New Roman" w:cs="Times New Roman"/>
+        </w:rPr>
+        <w:t>到</w:t>
+      </w:r>
+      <w:r>
+        <w:rPr>
+          <w:rFonts w:ascii="Times New Roman" w:eastAsia="宋体" w:hAnsi="Times New Roman" w:cs="Times New Roman"/>
+        </w:rPr>
+        <w:t xml:space="preserve"> 1.</w:t>
+      </w:r>
+      <w:r>
+        <w:rPr>
+          <w:rFonts w:ascii="Times New Roman" w:eastAsia="宋体" w:hAnsi="Times New Roman" w:cs="Times New Roman" w:hint="eastAsia"/>
+        </w:rPr>
+        <w:t>0</w:t>
+      </w:r>
+      <w:r>
+        <w:rPr>
+          <w:rFonts w:ascii="Times New Roman" w:eastAsia="宋体" w:hAnsi="Times New Roman" w:cs="Times New Roman"/>
+        </w:rPr>
+        <w:t>并以</w:t>
+      </w:r>
+      <w:r>
+        <w:rPr>
+          <w:rFonts w:ascii="Times New Roman" w:eastAsia="宋体" w:hAnsi="Times New Roman" w:cs="Times New Roman"/>
+        </w:rPr>
+        <w:t xml:space="preserve"> 0.1 </w:t>
+      </w:r>
+      <w:r>
+        <w:rPr>
+          <w:rFonts w:ascii="Times New Roman" w:eastAsia="宋体" w:hAnsi="Times New Roman" w:cs="Times New Roman"/>
+        </w:rPr>
+        <w:t>的间隔逐渐增加</w:t>
+      </w:r>
+      <w:r>
+        <w:rPr>
+          <w:rFonts w:ascii="Times New Roman" w:eastAsia="宋体" w:hAnsi="Times New Roman" w:cs="Times New Roman" w:hint="eastAsia"/>
+        </w:rPr>
+        <w:t>，</w:t>
+      </w:r>
+      <w:r>
+        <w:rPr>
+          <w:rFonts w:ascii="Times New Roman" w:eastAsia="宋体" w:hAnsi="Times New Roman" w:cs="Times New Roman"/>
+        </w:rPr>
+        <w:t>观察对</w:t>
+      </w:r>
+      <w:r>
+        <w:rPr>
+          <w:rFonts w:ascii="Times New Roman" w:eastAsia="宋体" w:hAnsi="Times New Roman" w:cs="Times New Roman"/>
+        </w:rPr>
+        <w:t xml:space="preserve"> MAE </w:t>
+      </w:r>
+      <w:r>
+        <w:rPr>
+          <w:rFonts w:ascii="Times New Roman" w:eastAsia="宋体" w:hAnsi="Times New Roman" w:cs="Times New Roman"/>
+        </w:rPr>
+        <w:t>和</w:t>
+      </w:r>
+      <w:r>
+        <w:rPr>
+          <w:rFonts w:ascii="Times New Roman" w:eastAsia="宋体" w:hAnsi="Times New Roman" w:cs="Times New Roman"/>
+        </w:rPr>
+        <w:t xml:space="preserve"> RMSE </w:t>
+      </w:r>
+      <w:r>
+        <w:rPr>
+          <w:rFonts w:ascii="Times New Roman" w:eastAsia="宋体" w:hAnsi="Times New Roman" w:cs="Times New Roman"/>
+        </w:rPr>
+        <w:t>的影响</w:t>
+      </w:r>
+      <w:r>
+        <w:rPr>
+          <w:rFonts w:ascii="Times New Roman" w:eastAsia="宋体" w:hAnsi="Times New Roman" w:cs="Times New Roman" w:hint="eastAsia"/>
+        </w:rPr>
+        <w:t>，</w:t>
+      </w:r>
+      <w:r>
+        <w:rPr>
+          <w:rFonts w:ascii="Times New Roman" w:eastAsia="宋体" w:hAnsi="Times New Roman" w:cs="Times New Roman"/>
+        </w:rPr>
+        <w:t>实验结果如图</w:t>
+      </w:r>
+      <w:r>
+        <w:rPr>
+          <w:rFonts w:ascii="Times New Roman" w:eastAsia="宋体" w:hAnsi="Times New Roman" w:cs="Times New Roman" w:hint="eastAsia"/>
+        </w:rPr>
+        <w:t>（</w:t>
+      </w:r>
+      <w:r>
+        <w:rPr>
+          <w:rFonts w:ascii="Times New Roman" w:eastAsia="宋体" w:hAnsi="Times New Roman" w:cs="Times New Roman" w:hint="eastAsia"/>
+        </w:rPr>
+        <w:t>4</w:t>
+      </w:r>
+      <w:r>
+        <w:rPr>
+          <w:rFonts w:ascii="Times New Roman" w:eastAsia="宋体" w:hAnsi="Times New Roman" w:cs="Times New Roman" w:hint="eastAsia"/>
+        </w:rPr>
+        <w:t>）</w:t>
+      </w:r>
+      <w:r>
+        <w:rPr>
+          <w:rFonts w:ascii="Times New Roman" w:eastAsia="宋体" w:hAnsi="Times New Roman" w:cs="Times New Roman"/>
+        </w:rPr>
+        <w:t>所示</w:t>
+      </w:r>
+      <w:r>
+        <w:rPr>
+          <w:rFonts w:ascii="Times New Roman" w:eastAsia="宋体" w:hAnsi="Times New Roman" w:cs="Times New Roman" w:hint="eastAsia"/>
+        </w:rPr>
+        <w:t>。</w:t>
+      </w:r>
+    </w:p>
+    <w:p>
+      <w:pPr>
+        <w:ind w:firstLine="420"/>
+        <w:rPr>
+          <w:rFonts w:ascii="Times New Roman" w:eastAsia="宋体" w:hAnsi="Times New Roman" w:cs="Times New Roman" w:hint="eastAsia"/>
+        </w:rPr>
+      </w:pPr>
+      <w:r>
+        <w:rPr>
+          <w:rFonts w:ascii="Times New Roman" w:eastAsia="宋体" w:hAnsi="Times New Roman" w:cs="Times New Roman" w:hint="eastAsia"/>
+        </w:rPr>
+        <w:t>其中</w:t>
+      </w:r>
+      <w:r>
+        <w:rPr>
+          <w:rFonts w:ascii="Times New Roman" w:eastAsia="宋体" w:hAnsi="Times New Roman" w:cs="Times New Roman" w:hint="eastAsia"/>
+        </w:rPr>
+        <w:t>，</w:t>
+      </w:r>
+      <w:r>
+        <w:rPr>
+          <w:rFonts w:ascii="Times New Roman" w:eastAsia="宋体" w:hAnsi="Times New Roman" w:cs="Times New Roman"/>
+        </w:rPr>
+        <w:t>图</w:t>
+      </w:r>
+      <w:r>
+        <w:rPr>
+          <w:rFonts w:ascii="Times New Roman" w:eastAsia="宋体" w:hAnsi="Times New Roman" w:cs="Times New Roman"/>
+        </w:rPr>
+        <w:t>(a)</w:t>
+      </w:r>
+      <w:r>
+        <w:rPr>
+          <w:rFonts w:ascii="Times New Roman" w:eastAsia="宋体" w:hAnsi="Times New Roman" w:cs="Times New Roman"/>
+        </w:rPr>
+        <w:t>、图</w:t>
+      </w:r>
+      <w:r>
+        <w:rPr>
+          <w:rFonts w:ascii="Times New Roman" w:eastAsia="宋体" w:hAnsi="Times New Roman" w:cs="Times New Roman"/>
+        </w:rPr>
+        <w:t>(b)</w:t>
+      </w:r>
+      <w:r>
+        <w:rPr>
+          <w:rFonts w:ascii="Times New Roman" w:eastAsia="宋体" w:hAnsi="Times New Roman" w:cs="Times New Roman"/>
+        </w:rPr>
+        <w:t>是两个数据集在</w:t>
+      </w:r>
+      <w:r>
+        <w:rPr>
+          <w:rFonts w:ascii="Times New Roman" w:eastAsia="宋体" w:hAnsi="Times New Roman" w:cs="Times New Roman"/>
+        </w:rPr>
+        <w:t>RMSE</w:t>
+      </w:r>
+      <w:r>
+        <w:rPr>
+          <w:rFonts w:ascii="Times New Roman" w:eastAsia="宋体" w:hAnsi="Times New Roman" w:cs="Times New Roman"/>
+        </w:rPr>
+        <w:t>的实验结果</w:t>
+      </w:r>
+      <w:r>
+        <w:rPr>
+          <w:rFonts w:ascii="Times New Roman" w:eastAsia="宋体" w:hAnsi="Times New Roman" w:cs="Times New Roman" w:hint="eastAsia"/>
+        </w:rPr>
+        <w:t>。</w:t>
+      </w:r>
+      <w:r>
+        <w:rPr>
+          <w:rFonts w:ascii="Times New Roman" w:eastAsia="宋体" w:hAnsi="Times New Roman" w:cs="Times New Roman"/>
+        </w:rPr>
+        <w:t>图</w:t>
+      </w:r>
+      <w:r>
+        <w:rPr>
+          <w:rFonts w:ascii="Times New Roman" w:eastAsia="宋体" w:hAnsi="Times New Roman" w:cs="Times New Roman"/>
+        </w:rPr>
+        <w:t>(c)</w:t>
+      </w:r>
+      <w:r>
+        <w:rPr>
+          <w:rFonts w:ascii="Times New Roman" w:eastAsia="宋体" w:hAnsi="Times New Roman" w:cs="Times New Roman"/>
+        </w:rPr>
+        <w:t>、图</w:t>
+      </w:r>
+      <w:r>
+        <w:rPr>
+          <w:rFonts w:ascii="Times New Roman" w:eastAsia="宋体" w:hAnsi="Times New Roman" w:cs="Times New Roman"/>
+        </w:rPr>
+        <w:t>(d)</w:t>
+      </w:r>
+      <w:r>
+        <w:rPr>
+          <w:rFonts w:ascii="Times New Roman" w:eastAsia="宋体" w:hAnsi="Times New Roman" w:cs="Times New Roman"/>
+        </w:rPr>
+        <w:t>是在</w:t>
+      </w:r>
+      <w:r>
+        <w:rPr>
+          <w:rFonts w:ascii="Times New Roman" w:eastAsia="宋体" w:hAnsi="Times New Roman" w:cs="Times New Roman"/>
+        </w:rPr>
+        <w:t>MAE</w:t>
+      </w:r>
+      <w:r>
+        <w:rPr>
+          <w:rFonts w:ascii="Times New Roman" w:eastAsia="宋体" w:hAnsi="Times New Roman" w:cs="Times New Roman"/>
+        </w:rPr>
+        <w:t>上的实验结果</w:t>
+      </w:r>
+      <w:r>
+        <w:rPr>
+          <w:rFonts w:ascii="Times New Roman" w:eastAsia="宋体" w:hAnsi="Times New Roman" w:cs="Times New Roman" w:hint="eastAsia"/>
+        </w:rPr>
+        <w:t>。</w:t>
+      </w:r>
+      <w:r>
+        <w:rPr>
+          <w:rFonts w:ascii="Times New Roman" w:eastAsia="宋体" w:hAnsi="Times New Roman" w:cs="Times New Roman"/>
+        </w:rPr>
+        <w:t>实验结果表明</w:t>
+      </w:r>
+      <w:r>
+        <w:rPr>
+          <w:rFonts w:ascii="Times New Roman" w:eastAsia="宋体" w:hAnsi="Times New Roman" w:cs="Times New Roman" w:hint="eastAsia"/>
+        </w:rPr>
+        <w:t>，</w:t>
+      </w:r>
+      <w:r>
+        <w:rPr>
+          <w:rFonts w:ascii="Times New Roman" w:eastAsia="宋体" w:hAnsi="Times New Roman" w:cs="Times New Roman"/>
+        </w:rPr>
+        <w:t>参数</w:t>
+      </w:r>
+      <w:r>
+        <w:rPr>
+          <w:rFonts w:ascii="Cambria Math" w:eastAsia="宋体" w:hAnsi="Cambria Math" w:cs="Times New Roman"/>
+        </w:rPr>
+        <w:t>α</w:t>
+      </w:r>
+      <w:r>
+        <w:rPr>
+          <w:rFonts w:ascii="Times New Roman" w:eastAsia="宋体" w:hAnsi="Times New Roman" w:cs="Times New Roman"/>
+        </w:rPr>
+        <w:t>的值对</w:t>
+      </w:r>
+      <w:r>
+        <w:rPr>
+          <w:rFonts w:ascii="Times New Roman" w:eastAsia="宋体" w:hAnsi="Times New Roman" w:cs="Times New Roman"/>
+        </w:rPr>
+        <w:t xml:space="preserve"> NIMF </w:t>
+      </w:r>
+      <w:r>
+        <w:rPr>
+          <w:rFonts w:ascii="Times New Roman" w:eastAsia="宋体" w:hAnsi="Times New Roman" w:cs="Times New Roman"/>
+        </w:rPr>
+        <w:t>方法的预测精度有很重要的影响</w:t>
+      </w:r>
+      <w:r>
+        <w:rPr>
+          <w:rFonts w:ascii="Times New Roman" w:eastAsia="宋体" w:hAnsi="Times New Roman" w:cs="Times New Roman" w:hint="eastAsia"/>
+        </w:rPr>
+        <w:t>。</w:t>
+      </w:r>
+      <w:r>
+        <w:rPr>
+          <w:rFonts w:ascii="Times New Roman" w:eastAsia="宋体" w:hAnsi="Times New Roman" w:cs="Times New Roman"/>
+        </w:rPr>
+        <w:t>从图</w:t>
+      </w:r>
+      <w:r>
+        <w:rPr>
+          <w:rFonts w:ascii="Times New Roman" w:eastAsia="宋体" w:hAnsi="Times New Roman" w:cs="Times New Roman"/>
+        </w:rPr>
+        <w:t xml:space="preserve"> (a)</w:t>
+      </w:r>
+      <w:r>
+        <w:rPr>
+          <w:rFonts w:ascii="Times New Roman" w:eastAsia="宋体" w:hAnsi="Times New Roman" w:cs="Times New Roman"/>
+        </w:rPr>
+        <w:t>、图</w:t>
+      </w:r>
+      <w:r>
+        <w:rPr>
+          <w:rFonts w:ascii="Times New Roman" w:eastAsia="宋体" w:hAnsi="Times New Roman" w:cs="Times New Roman"/>
+        </w:rPr>
+        <w:t>(c)</w:t>
+      </w:r>
+      <w:r>
+        <w:rPr>
+          <w:rFonts w:ascii="Times New Roman" w:eastAsia="宋体" w:hAnsi="Times New Roman" w:cs="Times New Roman"/>
+        </w:rPr>
+        <w:t>中看出</w:t>
+      </w:r>
+      <w:r>
+        <w:rPr>
+          <w:rFonts w:ascii="Times New Roman" w:eastAsia="宋体" w:hAnsi="Times New Roman" w:cs="Times New Roman" w:hint="eastAsia"/>
+        </w:rPr>
+        <w:t>：</w:t>
+      </w:r>
+      <w:r>
+        <w:rPr>
+          <w:rFonts w:ascii="Times New Roman" w:eastAsia="宋体" w:hAnsi="Times New Roman" w:cs="Times New Roman"/>
+        </w:rPr>
+        <w:t>一开始</w:t>
+      </w:r>
+      <w:r>
+        <w:rPr>
+          <w:rFonts w:ascii="Times New Roman" w:eastAsia="宋体" w:hAnsi="Times New Roman" w:cs="Times New Roman" w:hint="eastAsia"/>
+        </w:rPr>
+        <w:t>，</w:t>
+      </w:r>
+      <w:r>
+        <w:rPr>
+          <w:rFonts w:ascii="Times New Roman" w:eastAsia="宋体" w:hAnsi="Times New Roman" w:cs="Times New Roman"/>
+        </w:rPr>
+        <w:t>随着</w:t>
+      </w:r>
+      <w:r>
+        <w:rPr>
+          <w:rFonts w:ascii="Cambria Math" w:eastAsia="宋体" w:hAnsi="Cambria Math" w:cs="Times New Roman"/>
+        </w:rPr>
+        <w:t>α</w:t>
+      </w:r>
+      <w:r>
+        <w:rPr>
+          <w:rFonts w:ascii="Times New Roman" w:eastAsia="宋体" w:hAnsi="Times New Roman" w:cs="Times New Roman"/>
+        </w:rPr>
+        <w:t>值的增大</w:t>
+      </w:r>
+      <w:r>
+        <w:rPr>
+          <w:rFonts w:ascii="Times New Roman" w:eastAsia="宋体" w:hAnsi="Times New Roman" w:cs="Times New Roman" w:hint="eastAsia"/>
+        </w:rPr>
+        <w:t>，</w:t>
+      </w:r>
+      <w:r>
+        <w:rPr>
+          <w:rFonts w:ascii="Times New Roman" w:eastAsia="宋体" w:hAnsi="Times New Roman" w:cs="Times New Roman"/>
+        </w:rPr>
+        <w:t>预测精度一直在</w:t>
+      </w:r>
+      <w:r>
+        <w:rPr>
+          <w:rFonts w:ascii="Times New Roman" w:eastAsia="宋体" w:hAnsi="Times New Roman" w:cs="Times New Roman" w:hint="eastAsia"/>
+        </w:rPr>
+        <w:t>提高</w:t>
+      </w:r>
+      <w:r>
+        <w:rPr>
+          <w:rFonts w:ascii="Times New Roman" w:eastAsia="宋体" w:hAnsi="Times New Roman" w:cs="Times New Roman" w:hint="eastAsia"/>
+        </w:rPr>
+        <w:t>，</w:t>
+      </w:r>
+      <w:r>
+        <w:rPr>
+          <w:rFonts w:ascii="Times New Roman" w:eastAsia="宋体" w:hAnsi="Times New Roman" w:cs="Times New Roman"/>
+        </w:rPr>
+        <w:t>当预测精度达到最大值之后</w:t>
+      </w:r>
+      <w:r>
+        <w:rPr>
+          <w:rFonts w:ascii="Times New Roman" w:eastAsia="宋体" w:hAnsi="Times New Roman" w:cs="Times New Roman" w:hint="eastAsia"/>
+        </w:rPr>
+        <w:t>，</w:t>
+      </w:r>
+      <w:r>
+        <w:rPr>
+          <w:rFonts w:ascii="Times New Roman" w:eastAsia="宋体" w:hAnsi="Times New Roman" w:cs="Times New Roman"/>
+        </w:rPr>
+        <w:t>随着</w:t>
+      </w:r>
+      <w:r>
+        <w:rPr>
+          <w:rFonts w:ascii="Cambria Math" w:eastAsia="宋体" w:hAnsi="Cambria Math" w:cs="Times New Roman"/>
+        </w:rPr>
+        <w:t>α</w:t>
+      </w:r>
+      <w:r>
+        <w:rPr>
+          <w:rFonts w:ascii="Times New Roman" w:eastAsia="宋体" w:hAnsi="Times New Roman" w:cs="Times New Roman"/>
+        </w:rPr>
+        <w:t>值的增大</w:t>
+      </w:r>
+      <w:r>
+        <w:rPr>
+          <w:rFonts w:ascii="Times New Roman" w:eastAsia="宋体" w:hAnsi="Times New Roman" w:cs="Times New Roman" w:hint="eastAsia"/>
+        </w:rPr>
+        <w:t>，</w:t>
+      </w:r>
+      <w:r>
+        <w:rPr>
+          <w:rFonts w:ascii="Times New Roman" w:eastAsia="宋体" w:hAnsi="Times New Roman" w:cs="Times New Roman"/>
+        </w:rPr>
+        <w:t>预测精度开始降低</w:t>
+      </w:r>
+      <w:r>
+        <w:rPr>
+          <w:rFonts w:ascii="Times New Roman" w:eastAsia="宋体" w:hAnsi="Times New Roman" w:cs="Times New Roman" w:hint="eastAsia"/>
+        </w:rPr>
+        <w:t>；</w:t>
+      </w:r>
+      <w:r>
+        <w:rPr>
+          <w:rFonts w:ascii="Times New Roman" w:eastAsia="宋体" w:hAnsi="Times New Roman" w:cs="Times New Roman"/>
+        </w:rPr>
+        <w:t>图</w:t>
+      </w:r>
+      <w:r>
+        <w:rPr>
+          <w:rFonts w:ascii="Times New Roman" w:eastAsia="宋体" w:hAnsi="Times New Roman" w:cs="Times New Roman"/>
+        </w:rPr>
+        <w:t>(a)</w:t>
+      </w:r>
+      <w:r>
+        <w:rPr>
+          <w:rFonts w:ascii="Times New Roman" w:eastAsia="宋体" w:hAnsi="Times New Roman" w:cs="Times New Roman"/>
+        </w:rPr>
+        <w:t>中</w:t>
+      </w:r>
+      <w:r>
+        <w:rPr>
+          <w:rFonts w:ascii="Times New Roman" w:eastAsia="宋体" w:hAnsi="Times New Roman" w:cs="Times New Roman" w:hint="eastAsia"/>
+        </w:rPr>
+        <w:t>，</w:t>
+      </w:r>
+      <w:r>
+        <w:rPr>
+          <w:rFonts w:ascii="Times New Roman" w:eastAsia="宋体" w:hAnsi="Times New Roman" w:cs="Times New Roman"/>
+        </w:rPr>
+        <w:t>在</w:t>
+      </w:r>
+      <w:r>
+        <w:rPr>
+          <w:rFonts w:ascii="Cambria Math" w:eastAsia="宋体" w:hAnsi="Cambria Math" w:cs="Times New Roman"/>
+        </w:rPr>
+        <w:t>α</w:t>
+      </w:r>
+      <w:r>
+        <w:rPr>
+          <w:rFonts w:ascii="Times New Roman" w:eastAsia="宋体" w:hAnsi="Times New Roman" w:cs="Times New Roman"/>
+        </w:rPr>
+        <w:t xml:space="preserve">=0.2 </w:t>
+      </w:r>
+      <w:r>
+        <w:rPr>
+          <w:rFonts w:ascii="Times New Roman" w:eastAsia="宋体" w:hAnsi="Times New Roman" w:cs="Times New Roman"/>
+        </w:rPr>
+        <w:t>时</w:t>
+      </w:r>
+      <w:r>
+        <w:rPr>
+          <w:rFonts w:ascii="Times New Roman" w:eastAsia="宋体" w:hAnsi="Times New Roman" w:cs="Times New Roman" w:hint="eastAsia"/>
+        </w:rPr>
+        <w:t>，</w:t>
+      </w:r>
+      <w:r>
+        <w:rPr>
+          <w:rFonts w:ascii="Times New Roman" w:eastAsia="宋体" w:hAnsi="Times New Roman" w:cs="Times New Roman"/>
+        </w:rPr>
+        <w:t>预测精度达到最优值</w:t>
+      </w:r>
+      <w:r>
+        <w:rPr>
+          <w:rFonts w:ascii="Times New Roman" w:eastAsia="宋体" w:hAnsi="Times New Roman" w:cs="Times New Roman" w:hint="eastAsia"/>
+        </w:rPr>
+        <w:t>；</w:t>
+      </w:r>
+      <w:r>
+        <w:rPr>
+          <w:rFonts w:ascii="Times New Roman" w:eastAsia="宋体" w:hAnsi="Times New Roman" w:cs="Times New Roman"/>
+        </w:rPr>
+        <w:t>图</w:t>
+      </w:r>
+      <w:r>
+        <w:rPr>
+          <w:rFonts w:ascii="Times New Roman" w:eastAsia="宋体" w:hAnsi="Times New Roman" w:cs="Times New Roman"/>
+        </w:rPr>
+        <w:t>(c)</w:t>
+      </w:r>
+      <w:r>
+        <w:rPr>
+          <w:rFonts w:ascii="Times New Roman" w:eastAsia="宋体" w:hAnsi="Times New Roman" w:cs="Times New Roman"/>
+        </w:rPr>
+        <w:t>中</w:t>
+      </w:r>
+      <w:r>
+        <w:rPr>
+          <w:rFonts w:ascii="Times New Roman" w:eastAsia="宋体" w:hAnsi="Times New Roman" w:cs="Times New Roman" w:hint="eastAsia"/>
+        </w:rPr>
+        <w:t>，</w:t>
+      </w:r>
+      <w:r>
+        <w:rPr>
+          <w:rFonts w:ascii="Times New Roman" w:eastAsia="宋体" w:hAnsi="Times New Roman" w:cs="Times New Roman"/>
+        </w:rPr>
+        <w:t>在</w:t>
+      </w:r>
+      <w:r>
+        <w:rPr>
+          <w:rFonts w:ascii="Cambria Math" w:eastAsia="宋体" w:hAnsi="Cambria Math" w:cs="Times New Roman"/>
+        </w:rPr>
+        <w:t>α</w:t>
+      </w:r>
+      <w:r>
+        <w:rPr>
+          <w:rFonts w:ascii="Times New Roman" w:eastAsia="宋体" w:hAnsi="Times New Roman" w:cs="Times New Roman"/>
+        </w:rPr>
+        <w:t xml:space="preserve">=0.9 </w:t>
+      </w:r>
+      <w:r>
+        <w:rPr>
+          <w:rFonts w:ascii="Times New Roman" w:eastAsia="宋体" w:hAnsi="Times New Roman" w:cs="Times New Roman"/>
+        </w:rPr>
+        <w:t>时</w:t>
+      </w:r>
+      <w:r>
+        <w:rPr>
+          <w:rFonts w:ascii="Times New Roman" w:eastAsia="宋体" w:hAnsi="Times New Roman" w:cs="Times New Roman"/>
+        </w:rPr>
+        <w:t>,</w:t>
+      </w:r>
+      <w:r>
+        <w:rPr>
+          <w:rFonts w:ascii="Times New Roman" w:eastAsia="宋体" w:hAnsi="Times New Roman" w:cs="Times New Roman"/>
+        </w:rPr>
+        <w:t>预测精度达到最优值</w:t>
+      </w:r>
+      <w:r>
+        <w:rPr>
+          <w:rFonts w:ascii="Times New Roman" w:eastAsia="宋体" w:hAnsi="Times New Roman" w:cs="Times New Roman" w:hint="eastAsia"/>
+        </w:rPr>
+        <w:t>。</w:t>
+      </w:r>
+      <w:r>
+        <w:rPr>
+          <w:rFonts w:ascii="Times New Roman" w:eastAsia="宋体" w:hAnsi="Times New Roman" w:cs="Times New Roman"/>
+        </w:rPr>
+        <w:t>这表明</w:t>
+      </w:r>
+      <w:r>
+        <w:rPr>
+          <w:rFonts w:ascii="Times New Roman" w:eastAsia="宋体" w:hAnsi="Times New Roman" w:cs="Times New Roman" w:hint="eastAsia"/>
+        </w:rPr>
+        <w:t>，</w:t>
+      </w:r>
+      <w:r>
+        <w:rPr>
+          <w:rFonts w:ascii="Times New Roman" w:eastAsia="宋体" w:hAnsi="Times New Roman" w:cs="Times New Roman"/>
+        </w:rPr>
+        <w:t>一个合适的</w:t>
+      </w:r>
+      <w:r>
+        <w:rPr>
+          <w:rFonts w:ascii="Cambria Math" w:eastAsia="宋体" w:hAnsi="Cambria Math" w:cs="Times New Roman"/>
+        </w:rPr>
+        <w:t>α</w:t>
+      </w:r>
+      <w:r>
+        <w:rPr>
+          <w:rFonts w:ascii="Times New Roman" w:eastAsia="宋体" w:hAnsi="Times New Roman" w:cs="Times New Roman"/>
+        </w:rPr>
+        <w:t>值可以达到更好的预测精度</w:t>
+      </w:r>
+      <w:r>
+        <w:rPr>
+          <w:rFonts w:ascii="Times New Roman" w:eastAsia="宋体" w:hAnsi="Times New Roman" w:cs="Times New Roman" w:hint="eastAsia"/>
+        </w:rPr>
+        <w:t>。</w:t>
+      </w:r>
+      <w:r>
+        <w:rPr>
+          <w:rFonts w:ascii="Times New Roman" w:eastAsia="宋体" w:hAnsi="Times New Roman" w:cs="Times New Roman"/>
+        </w:rPr>
+        <w:t>同时</w:t>
+      </w:r>
+      <w:r>
+        <w:rPr>
+          <w:rFonts w:ascii="Times New Roman" w:eastAsia="宋体" w:hAnsi="Times New Roman" w:cs="Times New Roman" w:hint="eastAsia"/>
+        </w:rPr>
+        <w:t>，</w:t>
+      </w:r>
+      <w:r>
+        <w:rPr>
+          <w:rFonts w:ascii="Times New Roman" w:eastAsia="宋体" w:hAnsi="Times New Roman" w:cs="Times New Roman"/>
+        </w:rPr>
+        <w:t>图</w:t>
+      </w:r>
+      <w:r>
+        <w:rPr>
+          <w:rFonts w:ascii="Times New Roman" w:eastAsia="宋体" w:hAnsi="Times New Roman" w:cs="Times New Roman"/>
+        </w:rPr>
+        <w:t>(a)</w:t>
+      </w:r>
+      <w:r>
+        <w:rPr>
+          <w:rFonts w:ascii="Times New Roman" w:eastAsia="宋体" w:hAnsi="Times New Roman" w:cs="Times New Roman"/>
+        </w:rPr>
+        <w:t>、图</w:t>
+      </w:r>
+      <w:r>
+        <w:rPr>
+          <w:rFonts w:ascii="Times New Roman" w:eastAsia="宋体" w:hAnsi="Times New Roman" w:cs="Times New Roman"/>
+        </w:rPr>
+        <w:t>(c)</w:t>
+      </w:r>
+      <w:r>
+        <w:rPr>
+          <w:rFonts w:ascii="Times New Roman" w:eastAsia="宋体" w:hAnsi="Times New Roman" w:cs="Times New Roman"/>
+        </w:rPr>
+        <w:t>的结果表明</w:t>
+      </w:r>
+      <w:r>
+        <w:rPr>
+          <w:rFonts w:ascii="Times New Roman" w:eastAsia="宋体" w:hAnsi="Times New Roman" w:cs="Times New Roman" w:hint="eastAsia"/>
+        </w:rPr>
+        <w:t>，</w:t>
+      </w:r>
+      <w:r>
+        <w:rPr>
+          <w:rFonts w:ascii="Times New Roman" w:eastAsia="宋体" w:hAnsi="Times New Roman" w:cs="Times New Roman"/>
+        </w:rPr>
+        <w:t>在不同的数据集上</w:t>
+      </w:r>
+      <w:r>
+        <w:rPr>
+          <w:rFonts w:ascii="Times New Roman" w:eastAsia="宋体" w:hAnsi="Times New Roman" w:cs="Times New Roman" w:hint="eastAsia"/>
+        </w:rPr>
+        <w:t>，</w:t>
+      </w:r>
+      <w:r>
+        <w:rPr>
+          <w:rFonts w:ascii="Times New Roman" w:eastAsia="宋体" w:hAnsi="Times New Roman" w:cs="Times New Roman"/>
+        </w:rPr>
+        <w:t>达到最优预测精度时的</w:t>
+      </w:r>
+      <w:r>
+        <w:rPr>
+          <w:rFonts w:ascii="Cambria Math" w:eastAsia="宋体" w:hAnsi="Cambria Math" w:cs="Times New Roman"/>
+        </w:rPr>
+        <w:t>α</w:t>
+      </w:r>
+      <w:r>
+        <w:rPr>
+          <w:rFonts w:ascii="Times New Roman" w:eastAsia="宋体" w:hAnsi="Times New Roman" w:cs="Times New Roman"/>
+        </w:rPr>
+        <w:t>值是不一样的</w:t>
+      </w:r>
+    </w:p>
+    <w:p>
+      <w:pPr>
+        <w:rPr>
+          <w:rFonts w:ascii="Times New Roman" w:eastAsia="宋体" w:hAnsi="Times New Roman" w:cs="Times New Roman" w:hint="eastAsia"/>
+        </w:rPr>
+      </w:pPr>
     </w:p>
     <w:p>
       <w:pPr>
@@ -10859,6 +11752,7 @@
           <w:b/>
           <w:noProof/>
         </w:rPr>
+        <w:lastRenderedPageBreak/>
         <w:drawing>
           <wp:inline distT="0" distB="0" distL="0" distR="0">
             <wp:extent cx="5274310" cy="3982331"/>
@@ -10905,401 +11799,53 @@
     <w:p>
       <w:pPr>
         <w:ind w:firstLineChars="50" w:firstLine="105"/>
-        <w:rPr>
-          <w:rFonts w:ascii="Times New Roman" w:eastAsia="宋体" w:hAnsi="Times New Roman" w:cs="Times New Roman"/>
-        </w:rPr>
-      </w:pPr>
+        <w:jc w:val="center"/>
+        <w:rPr>
+          <w:rFonts w:ascii="Cambria Math" w:eastAsia="宋体" w:hAnsi="Cambria Math" w:cs="Times New Roman" w:hint="eastAsia"/>
+        </w:rPr>
+      </w:pPr>
+      <w:r>
+        <w:rPr>
+          <w:rFonts w:ascii="宋体" w:eastAsia="宋体" w:hAnsi="宋体" w:hint="eastAsia"/>
+        </w:rPr>
+        <w:t>图4</w:t>
+      </w:r>
+      <w:r>
+        <w:rPr>
+          <w:rFonts w:ascii="宋体" w:eastAsia="宋体" w:hAnsi="宋体"/>
+        </w:rPr>
+        <w:t xml:space="preserve"> </w:t>
+      </w:r>
+      <w:r>
+        <w:rPr>
+          <w:rFonts w:ascii="Cambria Math" w:eastAsia="宋体" w:hAnsi="Cambria Math" w:cs="Times New Roman"/>
+        </w:rPr>
+        <w:t>α</w:t>
+      </w:r>
+      <w:r>
+        <w:rPr>
+          <w:rFonts w:ascii="Cambria Math" w:eastAsia="宋体" w:hAnsi="Cambria Math" w:cs="Times New Roman" w:hint="eastAsia"/>
+        </w:rPr>
+        <w:t>值的影响</w:t>
+      </w:r>
     </w:p>
     <w:p>
       <w:pPr>
-        <w:ind w:firstLine="420"/>
-        <w:rPr>
-          <w:rFonts w:ascii="Times New Roman" w:eastAsia="宋体" w:hAnsi="Times New Roman" w:cs="Times New Roman"/>
-        </w:rPr>
-      </w:pPr>
-      <w:r>
-        <w:rPr>
-          <w:rFonts w:ascii="Times New Roman" w:eastAsia="宋体" w:hAnsi="Times New Roman" w:cs="Times New Roman" w:hint="eastAsia"/>
-        </w:rPr>
-        <w:t>在本文的方法中</w:t>
-      </w:r>
-      <w:r>
-        <w:rPr>
-          <w:rFonts w:ascii="Times New Roman" w:eastAsia="宋体" w:hAnsi="Times New Roman" w:cs="Times New Roman" w:hint="eastAsia"/>
-        </w:rPr>
-        <w:t>，</w:t>
-      </w:r>
-      <w:r>
-        <w:rPr>
-          <w:rFonts w:ascii="Times New Roman" w:eastAsia="宋体" w:hAnsi="Times New Roman" w:cs="Times New Roman"/>
-        </w:rPr>
-        <w:t>参数</w:t>
-      </w:r>
-      <w:r>
-        <w:rPr>
-          <w:rFonts w:ascii="Cambria Math" w:eastAsia="宋体" w:hAnsi="Cambria Math" w:cs="Times New Roman"/>
-        </w:rPr>
-        <w:t>α</w:t>
-      </w:r>
-      <w:r>
-        <w:rPr>
-          <w:rFonts w:ascii="Times New Roman" w:eastAsia="宋体" w:hAnsi="Times New Roman" w:cs="Times New Roman"/>
-        </w:rPr>
-        <w:t>是决定</w:t>
-      </w:r>
-      <w:r>
-        <w:rPr>
-          <w:rFonts w:ascii="Times New Roman" w:eastAsia="宋体" w:hAnsi="Times New Roman" w:cs="Times New Roman"/>
-        </w:rPr>
-        <w:t xml:space="preserve"> NEMF </w:t>
-      </w:r>
-      <w:r>
-        <w:rPr>
-          <w:rFonts w:ascii="Times New Roman" w:eastAsia="宋体" w:hAnsi="Times New Roman" w:cs="Times New Roman"/>
-        </w:rPr>
-        <w:t>方法依靠相似用户和相似项目的权重</w:t>
-      </w:r>
-      <w:r>
-        <w:rPr>
-          <w:rFonts w:ascii="Times New Roman" w:eastAsia="宋体" w:hAnsi="Times New Roman" w:cs="Times New Roman" w:hint="eastAsia"/>
-        </w:rPr>
-        <w:t>，</w:t>
-      </w:r>
-      <w:r>
-        <w:rPr>
-          <w:rFonts w:ascii="Times New Roman" w:eastAsia="宋体" w:hAnsi="Times New Roman" w:cs="Times New Roman"/>
-        </w:rPr>
-        <w:t>若</w:t>
-      </w:r>
-      <w:r>
-        <w:rPr>
-          <w:rFonts w:ascii="Times New Roman" w:eastAsia="宋体" w:hAnsi="Times New Roman" w:cs="Times New Roman"/>
-        </w:rPr>
-        <w:t xml:space="preserve"> </w:t>
-      </w:r>
-      <w:r>
-        <w:rPr>
-          <w:rFonts w:ascii="Cambria Math" w:eastAsia="宋体" w:hAnsi="Cambria Math" w:cs="Times New Roman"/>
-        </w:rPr>
-        <w:t>α</w:t>
-      </w:r>
-      <w:r>
-        <w:rPr>
-          <w:rFonts w:ascii="Times New Roman" w:eastAsia="宋体" w:hAnsi="Times New Roman" w:cs="Times New Roman"/>
-        </w:rPr>
-        <w:t xml:space="preserve">=1 </w:t>
-      </w:r>
-      <w:r>
-        <w:rPr>
-          <w:rFonts w:ascii="Times New Roman" w:eastAsia="宋体" w:hAnsi="Times New Roman" w:cs="Times New Roman"/>
-        </w:rPr>
-        <w:t>时</w:t>
-      </w:r>
-      <w:r>
-        <w:rPr>
-          <w:rFonts w:ascii="Times New Roman" w:eastAsia="宋体" w:hAnsi="Times New Roman" w:cs="Times New Roman" w:hint="eastAsia"/>
-        </w:rPr>
-        <w:t>，</w:t>
-      </w:r>
-      <w:r>
-        <w:rPr>
-          <w:rFonts w:ascii="Times New Roman" w:eastAsia="宋体" w:hAnsi="Times New Roman" w:cs="Times New Roman"/>
-        </w:rPr>
-        <w:t>仅使用基于用户的方法进行预测</w:t>
-      </w:r>
-      <w:r>
-        <w:rPr>
-          <w:rFonts w:ascii="Times New Roman" w:eastAsia="宋体" w:hAnsi="Times New Roman" w:cs="Times New Roman" w:hint="eastAsia"/>
-        </w:rPr>
-        <w:t>；</w:t>
-      </w:r>
-      <w:r>
-        <w:rPr>
-          <w:rFonts w:ascii="Times New Roman" w:eastAsia="宋体" w:hAnsi="Times New Roman" w:cs="Times New Roman"/>
-        </w:rPr>
-        <w:t>若</w:t>
-      </w:r>
-      <w:r>
-        <w:rPr>
-          <w:rFonts w:ascii="Cambria Math" w:eastAsia="宋体" w:hAnsi="Cambria Math" w:cs="Times New Roman"/>
-        </w:rPr>
-        <w:t>α</w:t>
-      </w:r>
-      <w:r>
-        <w:rPr>
-          <w:rFonts w:ascii="Times New Roman" w:eastAsia="宋体" w:hAnsi="Times New Roman" w:cs="Times New Roman"/>
-        </w:rPr>
-        <w:t xml:space="preserve">=0 </w:t>
-      </w:r>
-      <w:r>
-        <w:rPr>
-          <w:rFonts w:ascii="Times New Roman" w:eastAsia="宋体" w:hAnsi="Times New Roman" w:cs="Times New Roman"/>
-        </w:rPr>
-        <w:t>时</w:t>
-      </w:r>
-      <w:r>
-        <w:rPr>
-          <w:rFonts w:ascii="Times New Roman" w:eastAsia="宋体" w:hAnsi="Times New Roman" w:cs="Times New Roman" w:hint="eastAsia"/>
-        </w:rPr>
-        <w:t>，</w:t>
-      </w:r>
-      <w:r>
-        <w:rPr>
-          <w:rFonts w:ascii="Times New Roman" w:eastAsia="宋体" w:hAnsi="Times New Roman" w:cs="Times New Roman"/>
-        </w:rPr>
-        <w:t>仅使用基于项目的方法进行预测</w:t>
-      </w:r>
-      <w:r>
-        <w:rPr>
-          <w:rFonts w:ascii="Times New Roman" w:eastAsia="宋体" w:hAnsi="Times New Roman" w:cs="Times New Roman" w:hint="eastAsia"/>
-        </w:rPr>
-        <w:t>。</w:t>
-      </w:r>
-      <w:r>
-        <w:rPr>
-          <w:rFonts w:ascii="Times New Roman" w:eastAsia="宋体" w:hAnsi="Times New Roman" w:cs="Times New Roman"/>
-        </w:rPr>
-        <w:t>为研究</w:t>
-      </w:r>
-      <w:r>
-        <w:rPr>
-          <w:rFonts w:ascii="Cambria Math" w:eastAsia="宋体" w:hAnsi="Cambria Math" w:cs="Times New Roman"/>
-        </w:rPr>
-        <w:t>α</w:t>
-      </w:r>
-      <w:r>
-        <w:rPr>
-          <w:rFonts w:ascii="Times New Roman" w:eastAsia="宋体" w:hAnsi="Times New Roman" w:cs="Times New Roman"/>
-        </w:rPr>
-        <w:t>对预测结果的影响</w:t>
-      </w:r>
-      <w:r>
-        <w:rPr>
-          <w:rFonts w:ascii="Times New Roman" w:eastAsia="宋体" w:hAnsi="Times New Roman" w:cs="Times New Roman" w:hint="eastAsia"/>
-        </w:rPr>
-        <w:t>，</w:t>
-      </w:r>
-      <w:r>
-        <w:rPr>
-          <w:rFonts w:ascii="Times New Roman" w:eastAsia="宋体" w:hAnsi="Times New Roman" w:cs="Times New Roman"/>
-        </w:rPr>
-        <w:t>本文在</w:t>
-      </w:r>
-      <w:r>
-        <w:rPr>
-          <w:rFonts w:ascii="Times New Roman" w:eastAsia="宋体" w:hAnsi="Times New Roman" w:cs="Times New Roman"/>
-        </w:rPr>
-        <w:t xml:space="preserve"> MovieLens </w:t>
-      </w:r>
-      <w:r>
-        <w:rPr>
-          <w:rFonts w:ascii="Times New Roman" w:eastAsia="宋体" w:hAnsi="Times New Roman" w:cs="Times New Roman"/>
-        </w:rPr>
-        <w:t>和</w:t>
-      </w:r>
-      <w:r>
-        <w:rPr>
-          <w:rFonts w:ascii="Times New Roman" w:eastAsia="宋体" w:hAnsi="Times New Roman" w:cs="Times New Roman"/>
-        </w:rPr>
-        <w:t xml:space="preserve"> GoodBooks </w:t>
-      </w:r>
-      <w:r>
-        <w:rPr>
-          <w:rFonts w:ascii="Times New Roman" w:eastAsia="宋体" w:hAnsi="Times New Roman" w:cs="Times New Roman"/>
-        </w:rPr>
-        <w:t>数据集上</w:t>
-      </w:r>
-      <w:r>
-        <w:rPr>
-          <w:rFonts w:ascii="Times New Roman" w:eastAsia="宋体" w:hAnsi="Times New Roman" w:cs="Times New Roman" w:hint="eastAsia"/>
-        </w:rPr>
-        <w:t>，</w:t>
-      </w:r>
-      <w:r>
-        <w:rPr>
-          <w:rFonts w:ascii="Times New Roman" w:eastAsia="宋体" w:hAnsi="Times New Roman" w:cs="Times New Roman"/>
-        </w:rPr>
-        <w:t>设置矩阵维度为</w:t>
-      </w:r>
-      <w:r>
-        <w:rPr>
-          <w:rFonts w:ascii="Times New Roman" w:eastAsia="宋体" w:hAnsi="Times New Roman" w:cs="Times New Roman"/>
-        </w:rPr>
-        <w:t xml:space="preserve"> </w:t>
-      </w:r>
-      <w:r>
-        <w:rPr>
-          <w:rFonts w:ascii="Times New Roman" w:eastAsia="宋体" w:hAnsi="Times New Roman" w:cs="Times New Roman" w:hint="eastAsia"/>
-        </w:rPr>
-        <w:t>20</w:t>
-      </w:r>
-      <w:r>
-        <w:rPr>
-          <w:rFonts w:ascii="Times New Roman" w:eastAsia="宋体" w:hAnsi="Times New Roman" w:cs="Times New Roman"/>
-        </w:rPr>
-        <w:t>,</w:t>
-      </w:r>
-      <w:r>
-        <w:rPr>
-          <w:rFonts w:ascii="Times New Roman" w:eastAsia="宋体" w:hAnsi="Times New Roman" w:cs="Times New Roman"/>
-        </w:rPr>
-        <w:t>相似阈值</w:t>
-      </w:r>
-      <w:r>
-        <w:rPr>
-          <w:rFonts w:ascii="Cambria Math" w:eastAsia="宋体" w:hAnsi="Cambria Math" w:cs="Times New Roman"/>
-        </w:rPr>
-        <w:t>θ</w:t>
-      </w:r>
-      <w:r>
-        <w:rPr>
-          <w:rFonts w:ascii="Times New Roman" w:eastAsia="宋体" w:hAnsi="Times New Roman" w:cs="Times New Roman"/>
-        </w:rPr>
-        <w:t>为</w:t>
-      </w:r>
-      <w:r>
-        <w:rPr>
-          <w:rFonts w:ascii="Times New Roman" w:eastAsia="宋体" w:hAnsi="Times New Roman" w:cs="Times New Roman"/>
-        </w:rPr>
-        <w:t xml:space="preserve"> 0</w:t>
-      </w:r>
-      <w:r>
-        <w:rPr>
-          <w:rFonts w:ascii="Times New Roman" w:eastAsia="宋体" w:hAnsi="Times New Roman" w:cs="Times New Roman" w:hint="eastAsia"/>
-        </w:rPr>
-        <w:t>，</w:t>
-      </w:r>
-      <w:r>
-        <w:rPr>
-          <w:rFonts w:ascii="Cambria Math" w:eastAsia="宋体" w:hAnsi="Cambria Math" w:cs="Times New Roman"/>
-        </w:rPr>
-        <w:t>α</w:t>
-      </w:r>
-      <w:r>
-        <w:rPr>
-          <w:rFonts w:ascii="Times New Roman" w:eastAsia="宋体" w:hAnsi="Times New Roman" w:cs="Times New Roman"/>
-        </w:rPr>
-        <w:t>的值从</w:t>
-      </w:r>
-      <w:r>
-        <w:rPr>
-          <w:rFonts w:ascii="Times New Roman" w:eastAsia="宋体" w:hAnsi="Times New Roman" w:cs="Times New Roman"/>
-        </w:rPr>
-        <w:t xml:space="preserve"> 0.0 </w:t>
-      </w:r>
-      <w:r>
-        <w:rPr>
-          <w:rFonts w:ascii="Times New Roman" w:eastAsia="宋体" w:hAnsi="Times New Roman" w:cs="Times New Roman"/>
-        </w:rPr>
-        <w:t>到</w:t>
-      </w:r>
-      <w:r>
-        <w:rPr>
-          <w:rFonts w:ascii="Times New Roman" w:eastAsia="宋体" w:hAnsi="Times New Roman" w:cs="Times New Roman"/>
-        </w:rPr>
-        <w:t xml:space="preserve"> 1.</w:t>
-      </w:r>
-      <w:r>
-        <w:rPr>
-          <w:rFonts w:ascii="Times New Roman" w:eastAsia="宋体" w:hAnsi="Times New Roman" w:cs="Times New Roman" w:hint="eastAsia"/>
-        </w:rPr>
-        <w:t>0</w:t>
-      </w:r>
-      <w:r>
-        <w:rPr>
-          <w:rFonts w:ascii="Times New Roman" w:eastAsia="宋体" w:hAnsi="Times New Roman" w:cs="Times New Roman"/>
-        </w:rPr>
-        <w:t>并以</w:t>
-      </w:r>
-      <w:r>
-        <w:rPr>
-          <w:rFonts w:ascii="Times New Roman" w:eastAsia="宋体" w:hAnsi="Times New Roman" w:cs="Times New Roman"/>
-        </w:rPr>
-        <w:t xml:space="preserve"> 0.1 </w:t>
-      </w:r>
-      <w:r>
-        <w:rPr>
-          <w:rFonts w:ascii="Times New Roman" w:eastAsia="宋体" w:hAnsi="Times New Roman" w:cs="Times New Roman"/>
-        </w:rPr>
-        <w:t>的间隔逐渐增加</w:t>
-      </w:r>
-      <w:r>
-        <w:rPr>
-          <w:rFonts w:ascii="Times New Roman" w:eastAsia="宋体" w:hAnsi="Times New Roman" w:cs="Times New Roman" w:hint="eastAsia"/>
-        </w:rPr>
-        <w:t>，</w:t>
-      </w:r>
-      <w:r>
-        <w:rPr>
-          <w:rFonts w:ascii="Times New Roman" w:eastAsia="宋体" w:hAnsi="Times New Roman" w:cs="Times New Roman"/>
-        </w:rPr>
-        <w:t>观察对</w:t>
-      </w:r>
-      <w:r>
-        <w:rPr>
-          <w:rFonts w:ascii="Times New Roman" w:eastAsia="宋体" w:hAnsi="Times New Roman" w:cs="Times New Roman"/>
-        </w:rPr>
-        <w:t xml:space="preserve"> MAE </w:t>
-      </w:r>
-      <w:r>
-        <w:rPr>
-          <w:rFonts w:ascii="Times New Roman" w:eastAsia="宋体" w:hAnsi="Times New Roman" w:cs="Times New Roman"/>
-        </w:rPr>
-        <w:t>和</w:t>
-      </w:r>
-      <w:r>
-        <w:rPr>
-          <w:rFonts w:ascii="Times New Roman" w:eastAsia="宋体" w:hAnsi="Times New Roman" w:cs="Times New Roman"/>
-        </w:rPr>
-        <w:t xml:space="preserve"> RMSE </w:t>
-      </w:r>
-      <w:r>
-        <w:rPr>
-          <w:rFonts w:ascii="Times New Roman" w:eastAsia="宋体" w:hAnsi="Times New Roman" w:cs="Times New Roman"/>
-        </w:rPr>
-        <w:t>的影响</w:t>
-      </w:r>
-      <w:r>
-        <w:rPr>
-          <w:rFonts w:ascii="Times New Roman" w:eastAsia="宋体" w:hAnsi="Times New Roman" w:cs="Times New Roman" w:hint="eastAsia"/>
-        </w:rPr>
-        <w:t>，</w:t>
-      </w:r>
-      <w:r>
-        <w:rPr>
-          <w:rFonts w:ascii="Times New Roman" w:eastAsia="宋体" w:hAnsi="Times New Roman" w:cs="Times New Roman"/>
-        </w:rPr>
-        <w:t>实验结果如图</w:t>
-      </w:r>
-      <w:r>
-        <w:rPr>
-          <w:rFonts w:ascii="Times New Roman" w:eastAsia="宋体" w:hAnsi="Times New Roman" w:cs="Times New Roman" w:hint="eastAsia"/>
-        </w:rPr>
-        <w:t>（</w:t>
-      </w:r>
-      <w:r>
-        <w:rPr>
-          <w:rFonts w:ascii="Times New Roman" w:eastAsia="宋体" w:hAnsi="Times New Roman" w:cs="Times New Roman" w:hint="eastAsia"/>
-        </w:rPr>
-        <w:t>4</w:t>
-      </w:r>
-      <w:r>
-        <w:rPr>
-          <w:rFonts w:ascii="Times New Roman" w:eastAsia="宋体" w:hAnsi="Times New Roman" w:cs="Times New Roman" w:hint="eastAsia"/>
-        </w:rPr>
-        <w:t>）</w:t>
-      </w:r>
-      <w:r>
-        <w:rPr>
-          <w:rFonts w:ascii="Times New Roman" w:eastAsia="宋体" w:hAnsi="Times New Roman" w:cs="Times New Roman"/>
-        </w:rPr>
-        <w:t>所示</w:t>
-      </w:r>
-      <w:r>
-        <w:rPr>
-          <w:rFonts w:ascii="Times New Roman" w:eastAsia="宋体" w:hAnsi="Times New Roman" w:cs="Times New Roman" w:hint="eastAsia"/>
-        </w:rPr>
-        <w:t>。</w:t>
+        <w:rPr>
+          <w:rFonts w:ascii="Times New Roman" w:eastAsia="宋体" w:hAnsi="Times New Roman" w:cs="Times New Roman"/>
+        </w:rPr>
+      </w:pPr>
+      <w:r>
+        <w:rPr>
+          <w:rFonts w:ascii="Times New Roman" w:eastAsia="宋体" w:hAnsi="Times New Roman" w:cs="Times New Roman"/>
+        </w:rPr>
+        <w:t>(2)</w:t>
+      </w:r>
+      <w:r>
+        <w:rPr>
+          <w:rFonts w:ascii="Times New Roman" w:eastAsia="宋体" w:hAnsi="Times New Roman" w:cs="Times New Roman"/>
+        </w:rPr>
+        <w:t>阈值的影响</w:t>
       </w:r>
     </w:p>
     <w:p>
@@ -11313,7 +11859,25 @@
         <w:rPr>
           <w:rFonts w:ascii="Times New Roman" w:eastAsia="宋体" w:hAnsi="Times New Roman" w:cs="Times New Roman" w:hint="eastAsia"/>
         </w:rPr>
-        <w:t>其中</w:t>
+        <w:t>本文方法中参数</w:t>
+      </w:r>
+      <w:r>
+        <w:rPr>
+          <w:rFonts w:ascii="Cambria Math" w:eastAsia="宋体" w:hAnsi="Cambria Math" w:cs="Times New Roman"/>
+        </w:rPr>
+        <w:t>θ</w:t>
+      </w:r>
+      <w:r>
+        <w:rPr>
+          <w:rFonts w:ascii="Cambria Math" w:eastAsia="宋体" w:hAnsi="Cambria Math" w:cs="Times New Roman" w:hint="eastAsia"/>
+        </w:rPr>
+        <w:t>是</w:t>
+      </w:r>
+      <w:r>
+        <w:rPr>
+          <w:rFonts w:ascii="Times New Roman" w:eastAsia="宋体" w:hAnsi="Times New Roman" w:cs="Times New Roman"/>
+        </w:rPr>
+        <w:t>决定两个向量是否相似的阈值</w:t>
       </w:r>
       <w:r>
         <w:rPr>
@@ -11325,43 +11889,19 @@
         <w:rPr>
           <w:rFonts w:ascii="Times New Roman" w:eastAsia="宋体" w:hAnsi="Times New Roman" w:cs="Times New Roman"/>
         </w:rPr>
-        <w:t>图</w:t>
-      </w:r>
-      <w:r>
-        <w:rPr>
-          <w:rFonts w:ascii="Times New Roman" w:eastAsia="宋体" w:hAnsi="Times New Roman" w:cs="Times New Roman"/>
-        </w:rPr>
-        <w:t>(a)</w:t>
-      </w:r>
-      <w:r>
-        <w:rPr>
-          <w:rFonts w:ascii="Times New Roman" w:eastAsia="宋体" w:hAnsi="Times New Roman" w:cs="Times New Roman"/>
-        </w:rPr>
-        <w:t>、图</w:t>
-      </w:r>
-      <w:r>
-        <w:rPr>
-          <w:rFonts w:ascii="Times New Roman" w:eastAsia="宋体" w:hAnsi="Times New Roman" w:cs="Times New Roman"/>
-        </w:rPr>
-        <w:t>(b)</w:t>
-      </w:r>
-      <w:r>
-        <w:rPr>
-          <w:rFonts w:ascii="Times New Roman" w:eastAsia="宋体" w:hAnsi="Times New Roman" w:cs="Times New Roman"/>
-        </w:rPr>
-        <w:t>是两个数据集在</w:t>
-      </w:r>
-      <w:r>
-        <w:rPr>
-          <w:rFonts w:ascii="Times New Roman" w:eastAsia="宋体" w:hAnsi="Times New Roman" w:cs="Times New Roman"/>
-        </w:rPr>
-        <w:t>RMSE</w:t>
-      </w:r>
-      <w:r>
-        <w:rPr>
-          <w:rFonts w:ascii="Times New Roman" w:eastAsia="宋体" w:hAnsi="Times New Roman" w:cs="Times New Roman"/>
-        </w:rPr>
-        <w:t>的实验结果</w:t>
+        <w:t>影响目标用户</w:t>
+      </w:r>
+      <w:r>
+        <w:rPr>
+          <w:rFonts w:ascii="Times New Roman" w:eastAsia="宋体" w:hAnsi="Times New Roman" w:cs="Times New Roman" w:hint="eastAsia"/>
+        </w:rPr>
+        <w:t>的</w:t>
+      </w:r>
+      <w:r>
+        <w:rPr>
+          <w:rFonts w:ascii="Times New Roman" w:eastAsia="宋体" w:hAnsi="Times New Roman" w:cs="Times New Roman"/>
+        </w:rPr>
+        <w:t>相似用户数或目标项目的相似项目的数量</w:t>
       </w:r>
       <w:r>
         <w:rPr>
@@ -11373,43 +11913,97 @@
         <w:rPr>
           <w:rFonts w:ascii="Times New Roman" w:eastAsia="宋体" w:hAnsi="Times New Roman" w:cs="Times New Roman"/>
         </w:rPr>
-        <w:t>图</w:t>
-      </w:r>
-      <w:r>
-        <w:rPr>
-          <w:rFonts w:ascii="Times New Roman" w:eastAsia="宋体" w:hAnsi="Times New Roman" w:cs="Times New Roman"/>
-        </w:rPr>
-        <w:t>(c)</w:t>
-      </w:r>
-      <w:r>
-        <w:rPr>
-          <w:rFonts w:ascii="Times New Roman" w:eastAsia="宋体" w:hAnsi="Times New Roman" w:cs="Times New Roman"/>
-        </w:rPr>
-        <w:t>、图</w:t>
-      </w:r>
-      <w:r>
-        <w:rPr>
-          <w:rFonts w:ascii="Times New Roman" w:eastAsia="宋体" w:hAnsi="Times New Roman" w:cs="Times New Roman"/>
-        </w:rPr>
-        <w:t>(d)</w:t>
-      </w:r>
-      <w:r>
-        <w:rPr>
-          <w:rFonts w:ascii="Times New Roman" w:eastAsia="宋体" w:hAnsi="Times New Roman" w:cs="Times New Roman"/>
-        </w:rPr>
-        <w:t>是在</w:t>
-      </w:r>
-      <w:r>
-        <w:rPr>
-          <w:rFonts w:ascii="Times New Roman" w:eastAsia="宋体" w:hAnsi="Times New Roman" w:cs="Times New Roman"/>
-        </w:rPr>
-        <w:t>MAE</w:t>
-      </w:r>
-      <w:r>
-        <w:rPr>
-          <w:rFonts w:ascii="Times New Roman" w:eastAsia="宋体" w:hAnsi="Times New Roman" w:cs="Times New Roman"/>
-        </w:rPr>
-        <w:t>上的实验结果</w:t>
+        <w:t>为研究阈值对预测精度的影响</w:t>
+      </w:r>
+      <w:r>
+        <w:rPr>
+          <w:rFonts w:ascii="Times New Roman" w:eastAsia="宋体" w:hAnsi="Times New Roman" w:cs="Times New Roman" w:hint="eastAsia"/>
+        </w:rPr>
+        <w:t>，</w:t>
+      </w:r>
+      <w:r>
+        <w:rPr>
+          <w:rFonts w:ascii="Times New Roman" w:eastAsia="宋体" w:hAnsi="Times New Roman" w:cs="Times New Roman"/>
+        </w:rPr>
+        <w:t>实验分别在</w:t>
+      </w:r>
+      <w:r>
+        <w:rPr>
+          <w:rFonts w:ascii="Times New Roman" w:eastAsia="宋体" w:hAnsi="Times New Roman" w:cs="Times New Roman"/>
+        </w:rPr>
+        <w:t xml:space="preserve"> MovieLens </w:t>
+      </w:r>
+      <w:r>
+        <w:rPr>
+          <w:rFonts w:ascii="Times New Roman" w:eastAsia="宋体" w:hAnsi="Times New Roman" w:cs="Times New Roman"/>
+        </w:rPr>
+        <w:t>和</w:t>
+      </w:r>
+      <w:r>
+        <w:rPr>
+          <w:rFonts w:ascii="Times New Roman" w:eastAsia="宋体" w:hAnsi="Times New Roman" w:cs="Times New Roman"/>
+        </w:rPr>
+        <w:t xml:space="preserve"> GoodBooks </w:t>
+      </w:r>
+      <w:r>
+        <w:rPr>
+          <w:rFonts w:ascii="Times New Roman" w:eastAsia="宋体" w:hAnsi="Times New Roman" w:cs="Times New Roman"/>
+        </w:rPr>
+        <w:t>两个数据集上进行</w:t>
+      </w:r>
+      <w:r>
+        <w:rPr>
+          <w:rFonts w:ascii="Times New Roman" w:eastAsia="宋体" w:hAnsi="Times New Roman" w:cs="Times New Roman" w:hint="eastAsia"/>
+        </w:rPr>
+        <w:t>，</w:t>
+      </w:r>
+      <w:r>
+        <w:rPr>
+          <w:rFonts w:ascii="Times New Roman" w:eastAsia="宋体" w:hAnsi="Times New Roman" w:cs="Times New Roman"/>
+        </w:rPr>
+        <w:t>在矩阵维度为</w:t>
+      </w:r>
+      <w:r>
+        <w:rPr>
+          <w:rFonts w:ascii="Times New Roman" w:eastAsia="宋体" w:hAnsi="Times New Roman" w:cs="Times New Roman"/>
+        </w:rPr>
+        <w:t xml:space="preserve"> 20,</w:t>
+      </w:r>
+      <w:r>
+        <w:rPr>
+          <w:rFonts w:ascii="Cambria Math" w:eastAsia="宋体" w:hAnsi="Cambria Math" w:cs="Times New Roman"/>
+        </w:rPr>
+        <w:t xml:space="preserve"> </w:t>
+      </w:r>
+      <w:r>
+        <w:rPr>
+          <w:rFonts w:ascii="Cambria Math" w:eastAsia="宋体" w:hAnsi="Cambria Math" w:cs="Times New Roman"/>
+        </w:rPr>
+        <w:t>α</w:t>
+      </w:r>
+      <w:r>
+        <w:rPr>
+          <w:rFonts w:ascii="Times New Roman" w:eastAsia="宋体" w:hAnsi="Times New Roman" w:cs="Times New Roman" w:hint="eastAsia"/>
+        </w:rPr>
+        <w:t>分别是</w:t>
+      </w:r>
+      <w:r>
+        <w:rPr>
+          <w:rFonts w:ascii="Times New Roman" w:eastAsia="宋体" w:hAnsi="Times New Roman" w:cs="Times New Roman" w:hint="eastAsia"/>
+        </w:rPr>
+        <w:t>0.2</w:t>
+      </w:r>
+      <w:r>
+        <w:rPr>
+          <w:rFonts w:ascii="Times New Roman" w:eastAsia="宋体" w:hAnsi="Times New Roman" w:cs="Times New Roman" w:hint="eastAsia"/>
+        </w:rPr>
+        <w:t>和</w:t>
+      </w:r>
+      <w:r>
+        <w:rPr>
+          <w:rFonts w:ascii="Times New Roman" w:eastAsia="宋体" w:hAnsi="Times New Roman" w:cs="Times New Roman" w:hint="eastAsia"/>
+        </w:rPr>
+        <w:t>0.9</w:t>
       </w:r>
       <w:r>
         <w:rPr>
@@ -11421,7 +12015,61 @@
         <w:rPr>
           <w:rFonts w:ascii="Times New Roman" w:eastAsia="宋体" w:hAnsi="Times New Roman" w:cs="Times New Roman"/>
         </w:rPr>
-        <w:t>实验结果表明</w:t>
+        <w:t>设置</w:t>
+      </w:r>
+      <w:r>
+        <w:rPr>
+          <w:rFonts w:ascii="Cambria Math" w:eastAsia="宋体" w:hAnsi="Cambria Math" w:cs="Times New Roman"/>
+        </w:rPr>
+        <w:t>θ</w:t>
+      </w:r>
+      <w:r>
+        <w:rPr>
+          <w:rFonts w:ascii="Times New Roman" w:eastAsia="宋体" w:hAnsi="Times New Roman" w:cs="Times New Roman"/>
+        </w:rPr>
+        <w:t>值</w:t>
+      </w:r>
+      <w:r>
+        <w:rPr>
+          <w:rFonts w:ascii="Times New Roman" w:eastAsia="宋体" w:hAnsi="Times New Roman" w:cs="Times New Roman"/>
+        </w:rPr>
+        <w:t>从</w:t>
+      </w:r>
+      <w:r>
+        <w:rPr>
+          <w:rFonts w:ascii="Times New Roman" w:eastAsia="宋体" w:hAnsi="Times New Roman" w:cs="Times New Roman"/>
+        </w:rPr>
+        <w:t xml:space="preserve"> 0 </w:t>
+      </w:r>
+      <w:r>
+        <w:rPr>
+          <w:rFonts w:ascii="Times New Roman" w:eastAsia="宋体" w:hAnsi="Times New Roman" w:cs="Times New Roman"/>
+        </w:rPr>
+        <w:t>到</w:t>
+      </w:r>
+      <w:r>
+        <w:rPr>
+          <w:rFonts w:ascii="Times New Roman" w:eastAsia="宋体" w:hAnsi="Times New Roman" w:cs="Times New Roman"/>
+        </w:rPr>
+        <w:t xml:space="preserve"> 0.9 </w:t>
+      </w:r>
+      <w:r>
+        <w:rPr>
+          <w:rFonts w:ascii="Times New Roman" w:eastAsia="宋体" w:hAnsi="Times New Roman" w:cs="Times New Roman"/>
+        </w:rPr>
+        <w:t>并以</w:t>
+      </w:r>
+      <w:r>
+        <w:rPr>
+          <w:rFonts w:ascii="Times New Roman" w:eastAsia="宋体" w:hAnsi="Times New Roman" w:cs="Times New Roman"/>
+        </w:rPr>
+        <w:t xml:space="preserve"> 0.1 </w:t>
+      </w:r>
+      <w:r>
+        <w:rPr>
+          <w:rFonts w:ascii="Times New Roman" w:eastAsia="宋体" w:hAnsi="Times New Roman" w:cs="Times New Roman"/>
+        </w:rPr>
+        <w:t>的间隔逐渐增加</w:t>
       </w:r>
       <w:r>
         <w:rPr>
@@ -11433,79 +12081,31 @@
         <w:rPr>
           <w:rFonts w:ascii="Times New Roman" w:eastAsia="宋体" w:hAnsi="Times New Roman" w:cs="Times New Roman"/>
         </w:rPr>
-        <w:t>参数</w:t>
-      </w:r>
-      <w:r>
-        <w:rPr>
-          <w:rFonts w:ascii="Cambria Math" w:eastAsia="宋体" w:hAnsi="Cambria Math" w:cs="Times New Roman"/>
-        </w:rPr>
-        <w:t>α</w:t>
-      </w:r>
-      <w:r>
-        <w:rPr>
-          <w:rFonts w:ascii="Times New Roman" w:eastAsia="宋体" w:hAnsi="Times New Roman" w:cs="Times New Roman"/>
-        </w:rPr>
-        <w:t>的值对</w:t>
-      </w:r>
-      <w:r>
-        <w:rPr>
-          <w:rFonts w:ascii="Times New Roman" w:eastAsia="宋体" w:hAnsi="Times New Roman" w:cs="Times New Roman"/>
-        </w:rPr>
-        <w:t xml:space="preserve"> NIMF </w:t>
-      </w:r>
-      <w:r>
-        <w:rPr>
-          <w:rFonts w:ascii="Times New Roman" w:eastAsia="宋体" w:hAnsi="Times New Roman" w:cs="Times New Roman"/>
-        </w:rPr>
-        <w:t>方法的预测精度有很重要的影响</w:t>
-      </w:r>
-      <w:r>
-        <w:rPr>
-          <w:rFonts w:ascii="Times New Roman" w:eastAsia="宋体" w:hAnsi="Times New Roman" w:cs="Times New Roman" w:hint="eastAsia"/>
-        </w:rPr>
-        <w:t>。</w:t>
-      </w:r>
-      <w:r>
-        <w:rPr>
-          <w:rFonts w:ascii="Times New Roman" w:eastAsia="宋体" w:hAnsi="Times New Roman" w:cs="Times New Roman"/>
-        </w:rPr>
-        <w:t>从图</w:t>
-      </w:r>
-      <w:r>
-        <w:rPr>
-          <w:rFonts w:ascii="Times New Roman" w:eastAsia="宋体" w:hAnsi="Times New Roman" w:cs="Times New Roman"/>
-        </w:rPr>
-        <w:t xml:space="preserve"> (a)</w:t>
-      </w:r>
-      <w:r>
-        <w:rPr>
-          <w:rFonts w:ascii="Times New Roman" w:eastAsia="宋体" w:hAnsi="Times New Roman" w:cs="Times New Roman"/>
-        </w:rPr>
-        <w:t>、图</w:t>
-      </w:r>
-      <w:r>
-        <w:rPr>
-          <w:rFonts w:ascii="Times New Roman" w:eastAsia="宋体" w:hAnsi="Times New Roman" w:cs="Times New Roman"/>
-        </w:rPr>
-        <w:t>(c)</w:t>
-      </w:r>
-      <w:r>
-        <w:rPr>
-          <w:rFonts w:ascii="Times New Roman" w:eastAsia="宋体" w:hAnsi="Times New Roman" w:cs="Times New Roman"/>
-        </w:rPr>
-        <w:t>中看出</w:t>
-      </w:r>
-      <w:r>
-        <w:rPr>
-          <w:rFonts w:ascii="Times New Roman" w:eastAsia="宋体" w:hAnsi="Times New Roman" w:cs="Times New Roman" w:hint="eastAsia"/>
-        </w:rPr>
-        <w:t>：</w:t>
-      </w:r>
-      <w:r>
-        <w:rPr>
-          <w:rFonts w:ascii="Times New Roman" w:eastAsia="宋体" w:hAnsi="Times New Roman" w:cs="Times New Roman"/>
-        </w:rPr>
-        <w:t>一开始</w:t>
+        <w:t>观察对</w:t>
+      </w:r>
+      <w:r>
+        <w:rPr>
+          <w:rFonts w:ascii="Times New Roman" w:eastAsia="宋体" w:hAnsi="Times New Roman" w:cs="Times New Roman"/>
+        </w:rPr>
+        <w:t xml:space="preserve"> MAE </w:t>
+      </w:r>
+      <w:r>
+        <w:rPr>
+          <w:rFonts w:ascii="Times New Roman" w:eastAsia="宋体" w:hAnsi="Times New Roman" w:cs="Times New Roman"/>
+        </w:rPr>
+        <w:t>和</w:t>
+      </w:r>
+      <w:r>
+        <w:rPr>
+          <w:rFonts w:ascii="Times New Roman" w:eastAsia="宋体" w:hAnsi="Times New Roman" w:cs="Times New Roman"/>
+        </w:rPr>
+        <w:t xml:space="preserve"> RMSE </w:t>
+      </w:r>
+      <w:r>
+        <w:rPr>
+          <w:rFonts w:ascii="Times New Roman" w:eastAsia="宋体" w:hAnsi="Times New Roman" w:cs="Times New Roman"/>
+        </w:rPr>
+        <w:t>的影响</w:t>
       </w:r>
       <w:r>
         <w:rPr>
@@ -11517,351 +12117,35 @@
         <w:rPr>
           <w:rFonts w:ascii="Times New Roman" w:eastAsia="宋体" w:hAnsi="Times New Roman" w:cs="Times New Roman"/>
         </w:rPr>
-        <w:t>随着</w:t>
-      </w:r>
-      <w:r>
-        <w:rPr>
-          <w:rFonts w:ascii="Cambria Math" w:eastAsia="宋体" w:hAnsi="Cambria Math" w:cs="Times New Roman"/>
-        </w:rPr>
-        <w:t>α</w:t>
-      </w:r>
-      <w:r>
-        <w:rPr>
-          <w:rFonts w:ascii="Times New Roman" w:eastAsia="宋体" w:hAnsi="Times New Roman" w:cs="Times New Roman"/>
-        </w:rPr>
-        <w:t>值的增大</w:t>
-      </w:r>
-      <w:r>
-        <w:rPr>
-          <w:rFonts w:ascii="Times New Roman" w:eastAsia="宋体" w:hAnsi="Times New Roman" w:cs="Times New Roman" w:hint="eastAsia"/>
-        </w:rPr>
-        <w:t>，</w:t>
-      </w:r>
-      <w:r>
-        <w:rPr>
-          <w:rFonts w:ascii="Times New Roman" w:eastAsia="宋体" w:hAnsi="Times New Roman" w:cs="Times New Roman"/>
-        </w:rPr>
-        <w:t>预测精度一直在</w:t>
-      </w:r>
-      <w:r>
-        <w:rPr>
-          <w:rFonts w:ascii="Times New Roman" w:eastAsia="宋体" w:hAnsi="Times New Roman" w:cs="Times New Roman" w:hint="eastAsia"/>
-        </w:rPr>
-        <w:t>提高</w:t>
-      </w:r>
-      <w:r>
-        <w:rPr>
-          <w:rFonts w:ascii="Times New Roman" w:eastAsia="宋体" w:hAnsi="Times New Roman" w:cs="Times New Roman" w:hint="eastAsia"/>
-        </w:rPr>
-        <w:t>，</w:t>
-      </w:r>
-      <w:r>
-        <w:rPr>
-          <w:rFonts w:ascii="Times New Roman" w:eastAsia="宋体" w:hAnsi="Times New Roman" w:cs="Times New Roman"/>
-        </w:rPr>
-        <w:t>当预测精度达到最大值之后</w:t>
-      </w:r>
-      <w:r>
-        <w:rPr>
-          <w:rFonts w:ascii="Times New Roman" w:eastAsia="宋体" w:hAnsi="Times New Roman" w:cs="Times New Roman" w:hint="eastAsia"/>
-        </w:rPr>
-        <w:t>，</w:t>
-      </w:r>
-      <w:r>
-        <w:rPr>
-          <w:rFonts w:ascii="Times New Roman" w:eastAsia="宋体" w:hAnsi="Times New Roman" w:cs="Times New Roman"/>
-        </w:rPr>
-        <w:t>随着</w:t>
-      </w:r>
-      <w:r>
-        <w:rPr>
-          <w:rFonts w:ascii="Cambria Math" w:eastAsia="宋体" w:hAnsi="Cambria Math" w:cs="Times New Roman"/>
-        </w:rPr>
-        <w:t>α</w:t>
-      </w:r>
-      <w:r>
-        <w:rPr>
-          <w:rFonts w:ascii="Times New Roman" w:eastAsia="宋体" w:hAnsi="Times New Roman" w:cs="Times New Roman"/>
-        </w:rPr>
-        <w:t>值的增大</w:t>
-      </w:r>
-      <w:r>
-        <w:rPr>
-          <w:rFonts w:ascii="Times New Roman" w:eastAsia="宋体" w:hAnsi="Times New Roman" w:cs="Times New Roman" w:hint="eastAsia"/>
-        </w:rPr>
-        <w:t>，</w:t>
-      </w:r>
-      <w:r>
-        <w:rPr>
-          <w:rFonts w:ascii="Times New Roman" w:eastAsia="宋体" w:hAnsi="Times New Roman" w:cs="Times New Roman"/>
-        </w:rPr>
-        <w:t>预测精度开始降低</w:t>
-      </w:r>
-      <w:r>
-        <w:rPr>
-          <w:rFonts w:ascii="Times New Roman" w:eastAsia="宋体" w:hAnsi="Times New Roman" w:cs="Times New Roman" w:hint="eastAsia"/>
-        </w:rPr>
-        <w:t>；</w:t>
-      </w:r>
-      <w:r>
-        <w:rPr>
-          <w:rFonts w:ascii="Times New Roman" w:eastAsia="宋体" w:hAnsi="Times New Roman" w:cs="Times New Roman"/>
-        </w:rPr>
-        <w:t>图</w:t>
-      </w:r>
-      <w:r>
-        <w:rPr>
-          <w:rFonts w:ascii="Times New Roman" w:eastAsia="宋体" w:hAnsi="Times New Roman" w:cs="Times New Roman"/>
-        </w:rPr>
-        <w:t>(a)</w:t>
-      </w:r>
-      <w:r>
-        <w:rPr>
-          <w:rFonts w:ascii="Times New Roman" w:eastAsia="宋体" w:hAnsi="Times New Roman" w:cs="Times New Roman"/>
-        </w:rPr>
-        <w:t>中</w:t>
-      </w:r>
-      <w:r>
-        <w:rPr>
-          <w:rFonts w:ascii="Times New Roman" w:eastAsia="宋体" w:hAnsi="Times New Roman" w:cs="Times New Roman" w:hint="eastAsia"/>
-        </w:rPr>
-        <w:t>，</w:t>
-      </w:r>
-      <w:r>
-        <w:rPr>
-          <w:rFonts w:ascii="Times New Roman" w:eastAsia="宋体" w:hAnsi="Times New Roman" w:cs="Times New Roman"/>
-        </w:rPr>
-        <w:t>在</w:t>
-      </w:r>
-      <w:r>
-        <w:rPr>
-          <w:rFonts w:ascii="Cambria Math" w:eastAsia="宋体" w:hAnsi="Cambria Math" w:cs="Times New Roman"/>
-        </w:rPr>
-        <w:t>α</w:t>
-      </w:r>
-      <w:r>
-        <w:rPr>
-          <w:rFonts w:ascii="Times New Roman" w:eastAsia="宋体" w:hAnsi="Times New Roman" w:cs="Times New Roman"/>
-        </w:rPr>
-        <w:t xml:space="preserve">=0.2 </w:t>
-      </w:r>
-      <w:r>
-        <w:rPr>
-          <w:rFonts w:ascii="Times New Roman" w:eastAsia="宋体" w:hAnsi="Times New Roman" w:cs="Times New Roman"/>
-        </w:rPr>
-        <w:t>时</w:t>
-      </w:r>
-      <w:r>
-        <w:rPr>
-          <w:rFonts w:ascii="Times New Roman" w:eastAsia="宋体" w:hAnsi="Times New Roman" w:cs="Times New Roman" w:hint="eastAsia"/>
-        </w:rPr>
-        <w:t>，</w:t>
-      </w:r>
-      <w:r>
-        <w:rPr>
-          <w:rFonts w:ascii="Times New Roman" w:eastAsia="宋体" w:hAnsi="Times New Roman" w:cs="Times New Roman"/>
-        </w:rPr>
-        <w:t>预测精度达到最优值</w:t>
-      </w:r>
-      <w:r>
-        <w:rPr>
-          <w:rFonts w:ascii="Times New Roman" w:eastAsia="宋体" w:hAnsi="Times New Roman" w:cs="Times New Roman" w:hint="eastAsia"/>
-        </w:rPr>
-        <w:t>；</w:t>
-      </w:r>
-      <w:r>
-        <w:rPr>
-          <w:rFonts w:ascii="Times New Roman" w:eastAsia="宋体" w:hAnsi="Times New Roman" w:cs="Times New Roman"/>
-        </w:rPr>
-        <w:t>图</w:t>
-      </w:r>
-      <w:r>
-        <w:rPr>
-          <w:rFonts w:ascii="Times New Roman" w:eastAsia="宋体" w:hAnsi="Times New Roman" w:cs="Times New Roman"/>
-        </w:rPr>
-        <w:t>(c)</w:t>
-      </w:r>
-      <w:r>
-        <w:rPr>
-          <w:rFonts w:ascii="Times New Roman" w:eastAsia="宋体" w:hAnsi="Times New Roman" w:cs="Times New Roman"/>
-        </w:rPr>
-        <w:t>中</w:t>
-      </w:r>
-      <w:r>
-        <w:rPr>
-          <w:rFonts w:ascii="Times New Roman" w:eastAsia="宋体" w:hAnsi="Times New Roman" w:cs="Times New Roman" w:hint="eastAsia"/>
-        </w:rPr>
-        <w:t>，</w:t>
-      </w:r>
-      <w:r>
-        <w:rPr>
-          <w:rFonts w:ascii="Times New Roman" w:eastAsia="宋体" w:hAnsi="Times New Roman" w:cs="Times New Roman"/>
-        </w:rPr>
-        <w:t>在</w:t>
-      </w:r>
-      <w:r>
-        <w:rPr>
-          <w:rFonts w:ascii="Cambria Math" w:eastAsia="宋体" w:hAnsi="Cambria Math" w:cs="Times New Roman"/>
-        </w:rPr>
-        <w:t>α</w:t>
-      </w:r>
-      <w:r>
-        <w:rPr>
-          <w:rFonts w:ascii="Times New Roman" w:eastAsia="宋体" w:hAnsi="Times New Roman" w:cs="Times New Roman"/>
-        </w:rPr>
-        <w:t xml:space="preserve">=0.9 </w:t>
-      </w:r>
-      <w:r>
-        <w:rPr>
-          <w:rFonts w:ascii="Times New Roman" w:eastAsia="宋体" w:hAnsi="Times New Roman" w:cs="Times New Roman"/>
-        </w:rPr>
-        <w:t>时</w:t>
-      </w:r>
-      <w:r>
-        <w:rPr>
-          <w:rFonts w:ascii="Times New Roman" w:eastAsia="宋体" w:hAnsi="Times New Roman" w:cs="Times New Roman"/>
-        </w:rPr>
-        <w:t>,</w:t>
-      </w:r>
-      <w:r>
-        <w:rPr>
-          <w:rFonts w:ascii="Times New Roman" w:eastAsia="宋体" w:hAnsi="Times New Roman" w:cs="Times New Roman"/>
-        </w:rPr>
-        <w:t>预测精度达到最优值</w:t>
-      </w:r>
-      <w:r>
-        <w:rPr>
-          <w:rFonts w:ascii="Times New Roman" w:eastAsia="宋体" w:hAnsi="Times New Roman" w:cs="Times New Roman" w:hint="eastAsia"/>
-        </w:rPr>
-        <w:t>。</w:t>
-      </w:r>
-      <w:r>
-        <w:rPr>
-          <w:rFonts w:ascii="Times New Roman" w:eastAsia="宋体" w:hAnsi="Times New Roman" w:cs="Times New Roman"/>
-        </w:rPr>
-        <w:t>这表明</w:t>
-      </w:r>
-      <w:r>
-        <w:rPr>
-          <w:rFonts w:ascii="Times New Roman" w:eastAsia="宋体" w:hAnsi="Times New Roman" w:cs="Times New Roman" w:hint="eastAsia"/>
-        </w:rPr>
-        <w:t>，</w:t>
-      </w:r>
-      <w:r>
-        <w:rPr>
-          <w:rFonts w:ascii="Times New Roman" w:eastAsia="宋体" w:hAnsi="Times New Roman" w:cs="Times New Roman"/>
-        </w:rPr>
-        <w:t>一个合适的</w:t>
-      </w:r>
-      <w:r>
-        <w:rPr>
-          <w:rFonts w:ascii="Cambria Math" w:eastAsia="宋体" w:hAnsi="Cambria Math" w:cs="Times New Roman"/>
-        </w:rPr>
-        <w:t>α</w:t>
-      </w:r>
-      <w:r>
-        <w:rPr>
-          <w:rFonts w:ascii="Times New Roman" w:eastAsia="宋体" w:hAnsi="Times New Roman" w:cs="Times New Roman"/>
-        </w:rPr>
-        <w:t>值可以达到更好的预测精度</w:t>
-      </w:r>
-      <w:r>
-        <w:rPr>
-          <w:rFonts w:ascii="Times New Roman" w:eastAsia="宋体" w:hAnsi="Times New Roman" w:cs="Times New Roman" w:hint="eastAsia"/>
-        </w:rPr>
-        <w:t>。</w:t>
-      </w:r>
-      <w:r>
-        <w:rPr>
-          <w:rFonts w:ascii="Times New Roman" w:eastAsia="宋体" w:hAnsi="Times New Roman" w:cs="Times New Roman"/>
-        </w:rPr>
-        <w:t>同时</w:t>
-      </w:r>
-      <w:r>
-        <w:rPr>
-          <w:rFonts w:ascii="Times New Roman" w:eastAsia="宋体" w:hAnsi="Times New Roman" w:cs="Times New Roman" w:hint="eastAsia"/>
-        </w:rPr>
-        <w:t>，</w:t>
-      </w:r>
-      <w:r>
-        <w:rPr>
-          <w:rFonts w:ascii="Times New Roman" w:eastAsia="宋体" w:hAnsi="Times New Roman" w:cs="Times New Roman"/>
-        </w:rPr>
-        <w:t>图</w:t>
-      </w:r>
-      <w:r>
-        <w:rPr>
-          <w:rFonts w:ascii="Times New Roman" w:eastAsia="宋体" w:hAnsi="Times New Roman" w:cs="Times New Roman"/>
-        </w:rPr>
-        <w:t>(a)</w:t>
-      </w:r>
-      <w:r>
-        <w:rPr>
-          <w:rFonts w:ascii="Times New Roman" w:eastAsia="宋体" w:hAnsi="Times New Roman" w:cs="Times New Roman"/>
-        </w:rPr>
-        <w:t>、图</w:t>
-      </w:r>
-      <w:r>
-        <w:rPr>
-          <w:rFonts w:ascii="Times New Roman" w:eastAsia="宋体" w:hAnsi="Times New Roman" w:cs="Times New Roman"/>
-        </w:rPr>
-        <w:t>(c)</w:t>
-      </w:r>
-      <w:r>
-        <w:rPr>
-          <w:rFonts w:ascii="Times New Roman" w:eastAsia="宋体" w:hAnsi="Times New Roman" w:cs="Times New Roman"/>
-        </w:rPr>
-        <w:t>的结果表明</w:t>
-      </w:r>
-      <w:r>
-        <w:rPr>
-          <w:rFonts w:ascii="Times New Roman" w:eastAsia="宋体" w:hAnsi="Times New Roman" w:cs="Times New Roman" w:hint="eastAsia"/>
-        </w:rPr>
-        <w:t>，</w:t>
-      </w:r>
-      <w:r>
-        <w:rPr>
-          <w:rFonts w:ascii="Times New Roman" w:eastAsia="宋体" w:hAnsi="Times New Roman" w:cs="Times New Roman"/>
-        </w:rPr>
-        <w:t>在不同的数据集上</w:t>
-      </w:r>
-      <w:r>
-        <w:rPr>
-          <w:rFonts w:ascii="Times New Roman" w:eastAsia="宋体" w:hAnsi="Times New Roman" w:cs="Times New Roman" w:hint="eastAsia"/>
-        </w:rPr>
-        <w:t>，</w:t>
-      </w:r>
-      <w:r>
-        <w:rPr>
-          <w:rFonts w:ascii="Times New Roman" w:eastAsia="宋体" w:hAnsi="Times New Roman" w:cs="Times New Roman"/>
-        </w:rPr>
-        <w:t>达到最优预测精度时的</w:t>
-      </w:r>
-      <w:r>
-        <w:rPr>
-          <w:rFonts w:ascii="Cambria Math" w:eastAsia="宋体" w:hAnsi="Cambria Math" w:cs="Times New Roman"/>
-        </w:rPr>
-        <w:t>α</w:t>
-      </w:r>
-      <w:r>
-        <w:rPr>
-          <w:rFonts w:ascii="Times New Roman" w:eastAsia="宋体" w:hAnsi="Times New Roman" w:cs="Times New Roman"/>
-        </w:rPr>
-        <w:t>值是不一样的</w:t>
-      </w:r>
-      <w:r>
-        <w:rPr>
-          <w:rFonts w:ascii="Times New Roman" w:eastAsia="宋体" w:hAnsi="Times New Roman" w:cs="Times New Roman" w:hint="eastAsia"/>
-        </w:rPr>
-        <w:t>。</w:t>
+        <w:t>结果如图</w:t>
+      </w:r>
+      <w:r>
+        <w:rPr>
+          <w:rFonts w:ascii="Times New Roman" w:eastAsia="宋体" w:hAnsi="Times New Roman" w:cs="Times New Roman" w:hint="eastAsia"/>
+        </w:rPr>
+        <w:t>5</w:t>
+      </w:r>
+      <w:r>
+        <w:rPr>
+          <w:rFonts w:ascii="Times New Roman" w:eastAsia="宋体" w:hAnsi="Times New Roman" w:cs="Times New Roman" w:hint="eastAsia"/>
+        </w:rPr>
+        <w:t>所示：</w:t>
       </w:r>
     </w:p>
     <w:p>
       <w:pPr>
-        <w:rPr>
-          <w:rFonts w:ascii="Times New Roman" w:eastAsia="宋体" w:hAnsi="Times New Roman" w:cs="Times New Roman"/>
-        </w:rPr>
-      </w:pPr>
+        <w:widowControl/>
+        <w:jc w:val="left"/>
+        <w:rPr>
+          <w:rFonts w:ascii="Times New Roman" w:eastAsia="宋体" w:hAnsi="Times New Roman" w:cs="Times New Roman"/>
+        </w:rPr>
+      </w:pPr>
+      <w:r>
+        <w:rPr>
+          <w:rFonts w:ascii="Times New Roman" w:eastAsia="宋体" w:hAnsi="Times New Roman" w:cs="Times New Roman"/>
+        </w:rPr>
+        <w:br w:type="page"/>
+      </w:r>
     </w:p>
     <w:p>
       <w:pPr>
@@ -11872,370 +12156,9 @@
       <w:r>
         <w:rPr>
           <w:rFonts w:ascii="Times New Roman" w:eastAsia="宋体" w:hAnsi="Times New Roman" w:cs="Times New Roman"/>
-        </w:rPr>
-        <w:t>(2)</w:t>
-      </w:r>
-      <w:r>
-        <w:rPr>
-          <w:rFonts w:ascii="Times New Roman" w:eastAsia="宋体" w:hAnsi="Times New Roman" w:cs="Times New Roman"/>
-        </w:rPr>
-        <w:t>阈值的影响</w:t>
-      </w:r>
-    </w:p>
-    <w:p>
-      <w:pPr>
-        <w:ind w:firstLine="420"/>
-        <w:rPr>
-          <w:rFonts w:ascii="Times New Roman" w:eastAsia="宋体" w:hAnsi="Times New Roman" w:cs="Times New Roman"/>
-        </w:rPr>
-      </w:pPr>
-      <w:r>
-        <w:rPr>
-          <w:rFonts w:ascii="Times New Roman" w:eastAsia="宋体" w:hAnsi="Times New Roman" w:cs="Times New Roman" w:hint="eastAsia"/>
-        </w:rPr>
-        <w:t>本文方法中参数</w:t>
-      </w:r>
-      <w:r>
-        <w:rPr>
-          <w:rFonts w:ascii="Cambria Math" w:eastAsia="宋体" w:hAnsi="Cambria Math" w:cs="Times New Roman"/>
-        </w:rPr>
-        <w:t>θ</w:t>
-      </w:r>
-      <w:r>
-        <w:rPr>
-          <w:rFonts w:ascii="Cambria Math" w:eastAsia="宋体" w:hAnsi="Cambria Math" w:cs="Times New Roman" w:hint="eastAsia"/>
-        </w:rPr>
-        <w:t>是</w:t>
-      </w:r>
-      <w:r>
-        <w:rPr>
-          <w:rFonts w:ascii="Times New Roman" w:eastAsia="宋体" w:hAnsi="Times New Roman" w:cs="Times New Roman"/>
-        </w:rPr>
-        <w:t>决定两个向量是否相似的阈值</w:t>
-      </w:r>
-      <w:r>
-        <w:rPr>
-          <w:rFonts w:ascii="Times New Roman" w:eastAsia="宋体" w:hAnsi="Times New Roman" w:cs="Times New Roman" w:hint="eastAsia"/>
-        </w:rPr>
-        <w:t>，</w:t>
-      </w:r>
-      <w:r>
-        <w:rPr>
-          <w:rFonts w:ascii="Times New Roman" w:eastAsia="宋体" w:hAnsi="Times New Roman" w:cs="Times New Roman"/>
-        </w:rPr>
-        <w:t>影响目标用户</w:t>
-      </w:r>
-      <w:r>
-        <w:rPr>
-          <w:rFonts w:ascii="Times New Roman" w:eastAsia="宋体" w:hAnsi="Times New Roman" w:cs="Times New Roman" w:hint="eastAsia"/>
-        </w:rPr>
-        <w:t>的</w:t>
-      </w:r>
-      <w:r>
-        <w:rPr>
-          <w:rFonts w:ascii="Times New Roman" w:eastAsia="宋体" w:hAnsi="Times New Roman" w:cs="Times New Roman"/>
-        </w:rPr>
-        <w:t>相似用户数或目标项目的相似项目的数量</w:t>
-      </w:r>
-      <w:r>
-        <w:rPr>
-          <w:rFonts w:ascii="Times New Roman" w:eastAsia="宋体" w:hAnsi="Times New Roman" w:cs="Times New Roman" w:hint="eastAsia"/>
-        </w:rPr>
-        <w:t>。</w:t>
-      </w:r>
-      <w:r>
-        <w:rPr>
-          <w:rFonts w:ascii="Times New Roman" w:eastAsia="宋体" w:hAnsi="Times New Roman" w:cs="Times New Roman"/>
-        </w:rPr>
-        <w:t>为研究阈值对预测精度的影响</w:t>
-      </w:r>
-      <w:r>
-        <w:rPr>
-          <w:rFonts w:ascii="Times New Roman" w:eastAsia="宋体" w:hAnsi="Times New Roman" w:cs="Times New Roman" w:hint="eastAsia"/>
-        </w:rPr>
-        <w:t>，</w:t>
-      </w:r>
-      <w:r>
-        <w:rPr>
-          <w:rFonts w:ascii="Times New Roman" w:eastAsia="宋体" w:hAnsi="Times New Roman" w:cs="Times New Roman"/>
-        </w:rPr>
-        <w:t>实验分别在</w:t>
-      </w:r>
-      <w:r>
-        <w:rPr>
-          <w:rFonts w:ascii="Times New Roman" w:eastAsia="宋体" w:hAnsi="Times New Roman" w:cs="Times New Roman"/>
-        </w:rPr>
-        <w:t xml:space="preserve"> MovieLens </w:t>
-      </w:r>
-      <w:r>
-        <w:rPr>
-          <w:rFonts w:ascii="Times New Roman" w:eastAsia="宋体" w:hAnsi="Times New Roman" w:cs="Times New Roman"/>
-        </w:rPr>
-        <w:t>和</w:t>
-      </w:r>
-      <w:r>
-        <w:rPr>
-          <w:rFonts w:ascii="Times New Roman" w:eastAsia="宋体" w:hAnsi="Times New Roman" w:cs="Times New Roman"/>
-        </w:rPr>
-        <w:t xml:space="preserve"> GoodBooks </w:t>
-      </w:r>
-      <w:r>
-        <w:rPr>
-          <w:rFonts w:ascii="Times New Roman" w:eastAsia="宋体" w:hAnsi="Times New Roman" w:cs="Times New Roman"/>
-        </w:rPr>
-        <w:t>两个数据集上进行</w:t>
-      </w:r>
-      <w:r>
-        <w:rPr>
-          <w:rFonts w:ascii="Times New Roman" w:eastAsia="宋体" w:hAnsi="Times New Roman" w:cs="Times New Roman" w:hint="eastAsia"/>
-        </w:rPr>
-        <w:t>，</w:t>
-      </w:r>
-      <w:r>
-        <w:rPr>
-          <w:rFonts w:ascii="Times New Roman" w:eastAsia="宋体" w:hAnsi="Times New Roman" w:cs="Times New Roman"/>
-        </w:rPr>
-        <w:t>在矩阵维度为</w:t>
-      </w:r>
-      <w:r>
-        <w:rPr>
-          <w:rFonts w:ascii="Times New Roman" w:eastAsia="宋体" w:hAnsi="Times New Roman" w:cs="Times New Roman"/>
-        </w:rPr>
-        <w:t xml:space="preserve"> 20,</w:t>
-      </w:r>
-      <w:r>
-        <w:rPr>
-          <w:rFonts w:ascii="Cambria Math" w:eastAsia="宋体" w:hAnsi="Cambria Math" w:cs="Times New Roman"/>
-        </w:rPr>
-        <w:t xml:space="preserve"> </w:t>
-      </w:r>
-      <w:r>
-        <w:rPr>
-          <w:rFonts w:ascii="Cambria Math" w:eastAsia="宋体" w:hAnsi="Cambria Math" w:cs="Times New Roman"/>
-        </w:rPr>
-        <w:t>α</w:t>
-      </w:r>
-      <w:r>
-        <w:rPr>
-          <w:rFonts w:ascii="Times New Roman" w:eastAsia="宋体" w:hAnsi="Times New Roman" w:cs="Times New Roman" w:hint="eastAsia"/>
-        </w:rPr>
-        <w:t>分别是</w:t>
-      </w:r>
-      <w:r>
-        <w:rPr>
-          <w:rFonts w:ascii="Times New Roman" w:eastAsia="宋体" w:hAnsi="Times New Roman" w:cs="Times New Roman" w:hint="eastAsia"/>
-        </w:rPr>
-        <w:t>0.2</w:t>
-      </w:r>
-      <w:r>
-        <w:rPr>
-          <w:rFonts w:ascii="Times New Roman" w:eastAsia="宋体" w:hAnsi="Times New Roman" w:cs="Times New Roman" w:hint="eastAsia"/>
-        </w:rPr>
-        <w:t>和</w:t>
-      </w:r>
-      <w:r>
-        <w:rPr>
-          <w:rFonts w:ascii="Times New Roman" w:eastAsia="宋体" w:hAnsi="Times New Roman" w:cs="Times New Roman" w:hint="eastAsia"/>
-        </w:rPr>
-        <w:t>0.9</w:t>
-      </w:r>
-      <w:r>
-        <w:rPr>
-          <w:rFonts w:ascii="Times New Roman" w:eastAsia="宋体" w:hAnsi="Times New Roman" w:cs="Times New Roman" w:hint="eastAsia"/>
-        </w:rPr>
-        <w:t>。</w:t>
-      </w:r>
-      <w:r>
-        <w:rPr>
-          <w:rFonts w:ascii="Times New Roman" w:eastAsia="宋体" w:hAnsi="Times New Roman" w:cs="Times New Roman"/>
-        </w:rPr>
-        <w:t>设置</w:t>
-      </w:r>
-      <w:r>
-        <w:rPr>
-          <w:rFonts w:ascii="Cambria Math" w:eastAsia="宋体" w:hAnsi="Cambria Math" w:cs="Times New Roman"/>
-        </w:rPr>
-        <w:t>θ</w:t>
-      </w:r>
-      <w:r>
-        <w:rPr>
-          <w:rFonts w:ascii="Times New Roman" w:eastAsia="宋体" w:hAnsi="Times New Roman" w:cs="Times New Roman"/>
-        </w:rPr>
-        <w:t>值</w:t>
-      </w:r>
-      <w:r>
-        <w:rPr>
-          <w:rFonts w:ascii="Times New Roman" w:eastAsia="宋体" w:hAnsi="Times New Roman" w:cs="Times New Roman"/>
-        </w:rPr>
-        <w:t>从</w:t>
-      </w:r>
-      <w:r>
-        <w:rPr>
-          <w:rFonts w:ascii="Times New Roman" w:eastAsia="宋体" w:hAnsi="Times New Roman" w:cs="Times New Roman"/>
-        </w:rPr>
-        <w:t xml:space="preserve"> 0 </w:t>
-      </w:r>
-      <w:r>
-        <w:rPr>
-          <w:rFonts w:ascii="Times New Roman" w:eastAsia="宋体" w:hAnsi="Times New Roman" w:cs="Times New Roman"/>
-        </w:rPr>
-        <w:t>到</w:t>
-      </w:r>
-      <w:r>
-        <w:rPr>
-          <w:rFonts w:ascii="Times New Roman" w:eastAsia="宋体" w:hAnsi="Times New Roman" w:cs="Times New Roman"/>
-        </w:rPr>
-        <w:t xml:space="preserve"> 0.9 </w:t>
-      </w:r>
-      <w:r>
-        <w:rPr>
-          <w:rFonts w:ascii="Times New Roman" w:eastAsia="宋体" w:hAnsi="Times New Roman" w:cs="Times New Roman"/>
-        </w:rPr>
-        <w:t>并以</w:t>
-      </w:r>
-      <w:r>
-        <w:rPr>
-          <w:rFonts w:ascii="Times New Roman" w:eastAsia="宋体" w:hAnsi="Times New Roman" w:cs="Times New Roman"/>
-        </w:rPr>
-        <w:t xml:space="preserve"> 0.1 </w:t>
-      </w:r>
-      <w:r>
-        <w:rPr>
-          <w:rFonts w:ascii="Times New Roman" w:eastAsia="宋体" w:hAnsi="Times New Roman" w:cs="Times New Roman"/>
-        </w:rPr>
-        <w:t>的间隔逐渐增加</w:t>
-      </w:r>
-      <w:r>
-        <w:rPr>
-          <w:rFonts w:ascii="Times New Roman" w:eastAsia="宋体" w:hAnsi="Times New Roman" w:cs="Times New Roman" w:hint="eastAsia"/>
-        </w:rPr>
-        <w:t>，</w:t>
-      </w:r>
-      <w:r>
-        <w:rPr>
-          <w:rFonts w:ascii="Times New Roman" w:eastAsia="宋体" w:hAnsi="Times New Roman" w:cs="Times New Roman"/>
-        </w:rPr>
-        <w:t>观察对</w:t>
-      </w:r>
-      <w:r>
-        <w:rPr>
-          <w:rFonts w:ascii="Times New Roman" w:eastAsia="宋体" w:hAnsi="Times New Roman" w:cs="Times New Roman"/>
-        </w:rPr>
-        <w:t xml:space="preserve"> MAE </w:t>
-      </w:r>
-      <w:r>
-        <w:rPr>
-          <w:rFonts w:ascii="Times New Roman" w:eastAsia="宋体" w:hAnsi="Times New Roman" w:cs="Times New Roman"/>
-        </w:rPr>
-        <w:t>和</w:t>
-      </w:r>
-      <w:r>
-        <w:rPr>
-          <w:rFonts w:ascii="Times New Roman" w:eastAsia="宋体" w:hAnsi="Times New Roman" w:cs="Times New Roman"/>
-        </w:rPr>
-        <w:t xml:space="preserve"> RMSE </w:t>
-      </w:r>
-      <w:r>
-        <w:rPr>
-          <w:rFonts w:ascii="Times New Roman" w:eastAsia="宋体" w:hAnsi="Times New Roman" w:cs="Times New Roman"/>
-        </w:rPr>
-        <w:t>的影响</w:t>
-      </w:r>
-      <w:r>
-        <w:rPr>
-          <w:rFonts w:ascii="Times New Roman" w:eastAsia="宋体" w:hAnsi="Times New Roman" w:cs="Times New Roman" w:hint="eastAsia"/>
-        </w:rPr>
-        <w:t>，</w:t>
-      </w:r>
-      <w:r>
-        <w:rPr>
-          <w:rFonts w:ascii="Times New Roman" w:eastAsia="宋体" w:hAnsi="Times New Roman" w:cs="Times New Roman"/>
-        </w:rPr>
-        <w:t>结果如图</w:t>
-      </w:r>
-      <w:r>
-        <w:rPr>
-          <w:rFonts w:ascii="Times New Roman" w:eastAsia="宋体" w:hAnsi="Times New Roman" w:cs="Times New Roman" w:hint="eastAsia"/>
-        </w:rPr>
-        <w:t>5</w:t>
-      </w:r>
-      <w:r>
-        <w:rPr>
-          <w:rFonts w:ascii="Times New Roman" w:eastAsia="宋体" w:hAnsi="Times New Roman" w:cs="Times New Roman" w:hint="eastAsia"/>
-        </w:rPr>
-        <w:t>所示：</w:t>
-      </w:r>
-    </w:p>
-    <w:p>
-      <w:pPr>
-        <w:widowControl/>
-        <w:jc w:val="left"/>
-        <w:rPr>
-          <w:rFonts w:ascii="Times New Roman" w:eastAsia="宋体" w:hAnsi="Times New Roman" w:cs="Times New Roman"/>
-        </w:rPr>
-      </w:pPr>
-      <w:r>
-        <w:rPr>
-          <w:rFonts w:ascii="Times New Roman" w:eastAsia="宋体" w:hAnsi="Times New Roman" w:cs="Times New Roman"/>
-        </w:rPr>
-        <w:br w:type="page"/>
-      </w:r>
-    </w:p>
-    <w:p>
-      <w:pPr>
-        <w:spacing w:line="360" w:lineRule="auto"/>
-        <w:ind w:firstLine="420"/>
-        <w:jc w:val="center"/>
-        <w:rPr>
-          <w:rFonts w:ascii="Cambria Math" w:eastAsia="宋体" w:hAnsi="Cambria Math" w:cs="Times New Roman"/>
-        </w:rPr>
-      </w:pPr>
-      <w:r>
-        <w:rPr>
-          <w:rFonts w:ascii="宋体" w:eastAsia="宋体" w:hAnsi="宋体" w:hint="eastAsia"/>
-          <w:b/>
+          <w:noProof/>
         </w:rPr>
         <w:lastRenderedPageBreak/>
-        <w:t>图</w:t>
-      </w:r>
-      <w:r>
-        <w:rPr>
-          <w:rFonts w:ascii="宋体" w:eastAsia="宋体" w:hAnsi="宋体" w:hint="eastAsia"/>
-          <w:b/>
-        </w:rPr>
-        <w:t>5</w:t>
-      </w:r>
-      <w:r>
-        <w:rPr>
-          <w:rFonts w:ascii="宋体" w:eastAsia="宋体" w:hAnsi="宋体"/>
-          <w:b/>
-        </w:rPr>
-        <w:t xml:space="preserve"> </w:t>
-      </w:r>
-      <w:r>
-        <w:rPr>
-          <w:rFonts w:ascii="Cambria Math" w:eastAsia="宋体" w:hAnsi="Cambria Math" w:cs="Times New Roman" w:hint="eastAsia"/>
-        </w:rPr>
-        <w:t>阈</w:t>
-      </w:r>
-      <w:r>
-        <w:rPr>
-          <w:rFonts w:ascii="Cambria Math" w:eastAsia="宋体" w:hAnsi="Cambria Math" w:cs="Times New Roman" w:hint="eastAsia"/>
-        </w:rPr>
-        <w:t>值的影响</w:t>
-      </w:r>
-    </w:p>
-    <w:p>
-      <w:pPr>
-        <w:rPr>
-          <w:rFonts w:ascii="Times New Roman" w:eastAsia="宋体" w:hAnsi="Times New Roman" w:cs="Times New Roman"/>
-        </w:rPr>
-      </w:pPr>
-      <w:r>
-        <w:rPr>
-          <w:rFonts w:ascii="Times New Roman" w:eastAsia="宋体" w:hAnsi="Times New Roman" w:cs="Times New Roman"/>
-          <w:noProof/>
-        </w:rPr>
         <w:drawing>
           <wp:inline distT="0" distB="0" distL="0" distR="0">
             <wp:extent cx="5274310" cy="4040505"/>
@@ -12281,700 +12204,710 @@
     </w:p>
     <w:p>
       <w:pPr>
-        <w:ind w:firstLine="420"/>
-        <w:rPr>
-          <w:rFonts w:ascii="Times New Roman" w:eastAsia="宋体" w:hAnsi="Times New Roman" w:cs="Times New Roman"/>
-        </w:rPr>
-      </w:pPr>
-      <w:r>
-        <w:rPr>
-          <w:rFonts w:ascii="Times New Roman" w:eastAsia="宋体" w:hAnsi="Times New Roman" w:cs="Times New Roman" w:hint="eastAsia"/>
-        </w:rPr>
-        <w:t>其中</w:t>
-      </w:r>
-      <w:r>
-        <w:rPr>
-          <w:rFonts w:ascii="Times New Roman" w:eastAsia="宋体" w:hAnsi="Times New Roman" w:cs="Times New Roman"/>
-        </w:rPr>
-        <w:t>,</w:t>
-      </w:r>
-      <w:r>
-        <w:rPr>
-          <w:rFonts w:ascii="Times New Roman" w:eastAsia="宋体" w:hAnsi="Times New Roman" w:cs="Times New Roman"/>
-        </w:rPr>
-        <w:t>图</w:t>
-      </w:r>
-      <w:r>
-        <w:rPr>
-          <w:rFonts w:ascii="Times New Roman" w:eastAsia="宋体" w:hAnsi="Times New Roman" w:cs="Times New Roman"/>
-        </w:rPr>
-        <w:t>(a)</w:t>
-      </w:r>
-      <w:r>
-        <w:rPr>
-          <w:rFonts w:ascii="Times New Roman" w:eastAsia="宋体" w:hAnsi="Times New Roman" w:cs="Times New Roman"/>
-        </w:rPr>
-        <w:t>、图</w:t>
-      </w:r>
-      <w:r>
-        <w:rPr>
-          <w:rFonts w:ascii="Times New Roman" w:eastAsia="宋体" w:hAnsi="Times New Roman" w:cs="Times New Roman"/>
-        </w:rPr>
-        <w:t>(b)</w:t>
-      </w:r>
-      <w:r>
-        <w:rPr>
-          <w:rFonts w:ascii="Times New Roman" w:eastAsia="宋体" w:hAnsi="Times New Roman" w:cs="Times New Roman"/>
-        </w:rPr>
-        <w:t>是</w:t>
-      </w:r>
-      <w:r>
-        <w:rPr>
-          <w:rFonts w:ascii="Cambria Math" w:eastAsia="宋体" w:hAnsi="Cambria Math" w:cs="Times New Roman"/>
-        </w:rPr>
-        <w:t>α</w:t>
-      </w:r>
-      <w:r>
-        <w:rPr>
-          <w:rFonts w:ascii="Times New Roman" w:eastAsia="宋体" w:hAnsi="Times New Roman" w:cs="Times New Roman"/>
-        </w:rPr>
-        <w:t>=0</w:t>
-      </w:r>
-      <w:r>
-        <w:rPr>
-          <w:rFonts w:ascii="Times New Roman" w:eastAsia="宋体" w:hAnsi="Times New Roman" w:cs="Times New Roman"/>
-        </w:rPr>
-        <w:t>仅使用基于用户的方法进行预测</w:t>
-      </w:r>
-      <w:r>
-        <w:rPr>
-          <w:rFonts w:ascii="Times New Roman" w:eastAsia="宋体" w:hAnsi="Times New Roman" w:cs="Times New Roman" w:hint="eastAsia"/>
-        </w:rPr>
-        <w:t>时</w:t>
-      </w:r>
-      <w:r>
-        <w:rPr>
-          <w:rFonts w:ascii="Times New Roman" w:eastAsia="宋体" w:hAnsi="Times New Roman" w:cs="Times New Roman"/>
-        </w:rPr>
-        <w:t>，</w:t>
-      </w:r>
-      <w:r>
-        <w:rPr>
-          <w:rFonts w:ascii="Times New Roman" w:eastAsia="宋体" w:hAnsi="Times New Roman" w:cs="Times New Roman"/>
-        </w:rPr>
-        <w:t>用户阈值对</w:t>
-      </w:r>
-      <w:r>
-        <w:rPr>
-          <w:rFonts w:ascii="Times New Roman" w:eastAsia="宋体" w:hAnsi="Times New Roman" w:cs="Times New Roman"/>
-        </w:rPr>
-        <w:t>MAE</w:t>
-      </w:r>
-      <w:r>
-        <w:rPr>
-          <w:rFonts w:ascii="Times New Roman" w:eastAsia="宋体" w:hAnsi="Times New Roman" w:cs="Times New Roman"/>
-        </w:rPr>
-        <w:t>影响的实验结果</w:t>
-      </w:r>
-      <w:r>
-        <w:rPr>
-          <w:rFonts w:ascii="Times New Roman" w:eastAsia="宋体" w:hAnsi="Times New Roman" w:cs="Times New Roman" w:hint="eastAsia"/>
-        </w:rPr>
-        <w:t>。</w:t>
-      </w:r>
-      <w:r>
-        <w:rPr>
-          <w:rFonts w:ascii="Times New Roman" w:eastAsia="宋体" w:hAnsi="Times New Roman" w:cs="Times New Roman"/>
-        </w:rPr>
-        <w:t>图</w:t>
-      </w:r>
-      <w:r>
-        <w:rPr>
-          <w:rFonts w:ascii="Times New Roman" w:eastAsia="宋体" w:hAnsi="Times New Roman" w:cs="Times New Roman"/>
-        </w:rPr>
-        <w:t>(c)</w:t>
-      </w:r>
-      <w:r>
-        <w:rPr>
-          <w:rFonts w:ascii="Times New Roman" w:eastAsia="宋体" w:hAnsi="Times New Roman" w:cs="Times New Roman"/>
-        </w:rPr>
-        <w:t>、图</w:t>
-      </w:r>
-      <w:r>
-        <w:rPr>
-          <w:rFonts w:ascii="Times New Roman" w:eastAsia="宋体" w:hAnsi="Times New Roman" w:cs="Times New Roman"/>
-        </w:rPr>
-        <w:t>(d)</w:t>
-      </w:r>
-      <w:r>
-        <w:rPr>
-          <w:rFonts w:ascii="Times New Roman" w:eastAsia="宋体" w:hAnsi="Times New Roman" w:cs="Times New Roman"/>
-        </w:rPr>
-        <w:t>是</w:t>
-      </w:r>
-      <w:r>
-        <w:rPr>
-          <w:rFonts w:ascii="Cambria Math" w:eastAsia="宋体" w:hAnsi="Cambria Math" w:cs="Times New Roman"/>
-        </w:rPr>
-        <w:t>α</w:t>
-      </w:r>
-      <w:r>
-        <w:rPr>
-          <w:rFonts w:ascii="Times New Roman" w:eastAsia="宋体" w:hAnsi="Times New Roman" w:cs="Times New Roman"/>
-        </w:rPr>
-        <w:t>=1</w:t>
-      </w:r>
-      <w:r>
-        <w:rPr>
-          <w:rFonts w:ascii="Times New Roman" w:eastAsia="宋体" w:hAnsi="Times New Roman" w:cs="Times New Roman"/>
-        </w:rPr>
-        <w:t>仅使用基于</w:t>
-      </w:r>
-      <w:r>
-        <w:rPr>
-          <w:rFonts w:ascii="Times New Roman" w:eastAsia="宋体" w:hAnsi="Times New Roman" w:cs="Times New Roman" w:hint="eastAsia"/>
-        </w:rPr>
-        <w:t>项目</w:t>
-      </w:r>
-      <w:r>
-        <w:rPr>
-          <w:rFonts w:ascii="Times New Roman" w:eastAsia="宋体" w:hAnsi="Times New Roman" w:cs="Times New Roman"/>
-        </w:rPr>
-        <w:t>的方法进行预测</w:t>
-      </w:r>
-      <w:r>
-        <w:rPr>
-          <w:rFonts w:ascii="Times New Roman" w:eastAsia="宋体" w:hAnsi="Times New Roman" w:cs="Times New Roman" w:hint="eastAsia"/>
-        </w:rPr>
-        <w:t>时</w:t>
-      </w:r>
-      <w:r>
-        <w:rPr>
-          <w:rFonts w:ascii="Times New Roman" w:eastAsia="宋体" w:hAnsi="Times New Roman" w:cs="Times New Roman"/>
-        </w:rPr>
-        <w:t>，考虑项目阈值对</w:t>
-      </w:r>
-      <w:r>
-        <w:rPr>
-          <w:rFonts w:ascii="Times New Roman" w:eastAsia="宋体" w:hAnsi="Times New Roman" w:cs="Times New Roman"/>
-        </w:rPr>
-        <w:t>MAE</w:t>
-      </w:r>
-      <w:r>
-        <w:rPr>
-          <w:rFonts w:ascii="Times New Roman" w:eastAsia="宋体" w:hAnsi="Times New Roman" w:cs="Times New Roman"/>
-        </w:rPr>
-        <w:t>影响的实验结果</w:t>
-      </w:r>
-      <w:r>
-        <w:rPr>
-          <w:rFonts w:ascii="Times New Roman" w:eastAsia="宋体" w:hAnsi="Times New Roman" w:cs="Times New Roman" w:hint="eastAsia"/>
-        </w:rPr>
-        <w:t>。</w:t>
-      </w:r>
-      <w:r>
-        <w:rPr>
-          <w:rFonts w:ascii="Times New Roman" w:eastAsia="宋体" w:hAnsi="Times New Roman" w:cs="Times New Roman"/>
-        </w:rPr>
-        <w:t>从图</w:t>
-      </w:r>
-      <w:r>
-        <w:rPr>
-          <w:rFonts w:ascii="Times New Roman" w:eastAsia="宋体" w:hAnsi="Times New Roman" w:cs="Times New Roman" w:hint="eastAsia"/>
-        </w:rPr>
-        <w:t>（</w:t>
-      </w:r>
-      <w:r>
-        <w:rPr>
-          <w:rFonts w:ascii="Times New Roman" w:eastAsia="宋体" w:hAnsi="Times New Roman" w:cs="Times New Roman" w:hint="eastAsia"/>
-        </w:rPr>
-        <w:t>5</w:t>
-      </w:r>
-      <w:r>
-        <w:rPr>
-          <w:rFonts w:ascii="Times New Roman" w:eastAsia="宋体" w:hAnsi="Times New Roman" w:cs="Times New Roman" w:hint="eastAsia"/>
-        </w:rPr>
-        <w:t>）</w:t>
-      </w:r>
-      <w:r>
-        <w:rPr>
-          <w:rFonts w:ascii="Times New Roman" w:eastAsia="宋体" w:hAnsi="Times New Roman" w:cs="Times New Roman"/>
-        </w:rPr>
-        <w:t>可以看出</w:t>
-      </w:r>
-      <w:r>
-        <w:rPr>
-          <w:rFonts w:ascii="Times New Roman" w:eastAsia="宋体" w:hAnsi="Times New Roman" w:cs="Times New Roman" w:hint="eastAsia"/>
-        </w:rPr>
-        <w:t>，</w:t>
-      </w:r>
-      <w:r>
-        <w:rPr>
-          <w:rFonts w:ascii="Times New Roman" w:eastAsia="宋体" w:hAnsi="Times New Roman" w:cs="Times New Roman"/>
-        </w:rPr>
-        <w:t>我们的模型对阈值的变化不敏感，模型具有很好的鲁棒性。</w:t>
-      </w:r>
-    </w:p>
-    <w:p>
-      <w:pPr>
-        <w:rPr>
-          <w:rFonts w:ascii="Times New Roman" w:eastAsia="宋体" w:hAnsi="Times New Roman" w:cs="Times New Roman"/>
-        </w:rPr>
-      </w:pPr>
-    </w:p>
-    <w:p>
-      <w:pPr>
-        <w:spacing w:line="360" w:lineRule="auto"/>
-        <w:rPr>
-          <w:rFonts w:ascii="宋体" w:eastAsia="宋体" w:hAnsi="宋体"/>
-        </w:rPr>
-      </w:pPr>
-      <w:r>
-        <w:rPr>
-          <w:rFonts w:ascii="Times New Roman" w:eastAsia="宋体" w:hAnsi="Times New Roman" w:cs="Times New Roman"/>
-        </w:rPr>
-        <w:t>(3)</w:t>
-      </w:r>
-      <w:r>
-        <w:rPr>
-          <w:rFonts w:ascii="Times New Roman" w:eastAsia="宋体" w:hAnsi="Times New Roman" w:cs="Times New Roman"/>
-        </w:rPr>
-        <w:t>联合训练时矩阵维度的影响</w:t>
-      </w:r>
-    </w:p>
-    <w:p>
-      <w:pPr>
-        <w:spacing w:line="360" w:lineRule="auto"/>
-        <w:ind w:firstLineChars="200" w:firstLine="420"/>
-        <w:rPr>
-          <w:rFonts w:ascii="宋体" w:eastAsia="宋体" w:hAnsi="宋体"/>
-        </w:rPr>
-      </w:pPr>
-      <w:r>
-        <w:rPr>
-          <w:rFonts w:ascii="宋体" w:eastAsia="宋体" w:hAnsi="宋体" w:hint="eastAsia"/>
-        </w:rPr>
-        <w:t>矩阵维度表示联合训练时候矩阵的维度，</w:t>
-      </w:r>
-      <w:r>
-        <w:rPr>
-          <w:rFonts w:ascii="宋体" w:eastAsia="宋体" w:hAnsi="宋体" w:hint="eastAsia"/>
-        </w:rPr>
-        <w:t>影响最终的预测评分</w:t>
-      </w:r>
-      <w:r>
-        <w:rPr>
-          <w:rFonts w:ascii="宋体" w:eastAsia="宋体" w:hAnsi="宋体" w:hint="eastAsia"/>
-        </w:rPr>
-        <w:t>。</w:t>
-      </w:r>
-      <w:r>
-        <w:rPr>
-          <w:rFonts w:ascii="宋体" w:eastAsia="宋体" w:hAnsi="宋体"/>
-        </w:rPr>
-        <w:t>为研究矩阵维度对预测精度的影响</w:t>
-      </w:r>
-      <w:r>
-        <w:rPr>
-          <w:rFonts w:ascii="宋体" w:eastAsia="宋体" w:hAnsi="宋体" w:hint="eastAsia"/>
-        </w:rPr>
-        <w:t>，</w:t>
-      </w:r>
-      <w:r>
-        <w:rPr>
-          <w:rFonts w:ascii="宋体" w:eastAsia="宋体" w:hAnsi="宋体"/>
-        </w:rPr>
-        <w:t>实验分别在 MovieLens 和 GoodBooks 两个数据集上进行</w:t>
-      </w:r>
-      <w:r>
-        <w:rPr>
-          <w:rFonts w:ascii="宋体" w:eastAsia="宋体" w:hAnsi="宋体" w:hint="eastAsia"/>
-        </w:rPr>
-        <w:t>。</w:t>
-      </w:r>
-      <w:r>
-        <w:rPr>
-          <w:rFonts w:ascii="宋体" w:eastAsia="宋体" w:hAnsi="宋体"/>
-        </w:rPr>
-        <w:t>实验设置</w:t>
-      </w:r>
-      <w:r>
-        <w:rPr>
-          <w:rFonts w:ascii="Cambria Math" w:eastAsia="宋体" w:hAnsi="Cambria Math"/>
-        </w:rPr>
-        <w:t>α</w:t>
-      </w:r>
-      <w:r>
-        <w:rPr>
-          <w:rFonts w:ascii="Cambria Math" w:eastAsia="宋体" w:hAnsi="Cambria Math" w:hint="eastAsia"/>
-        </w:rPr>
-        <w:t>取</w:t>
-      </w:r>
-      <w:r>
-        <w:rPr>
-          <w:rFonts w:ascii="Cambria Math" w:eastAsia="宋体" w:hAnsi="Cambria Math" w:hint="eastAsia"/>
-        </w:rPr>
-        <w:t>0.2</w:t>
-      </w:r>
-      <w:r>
-        <w:rPr>
-          <w:rFonts w:ascii="Cambria Math" w:eastAsia="宋体" w:hAnsi="Cambria Math" w:hint="eastAsia"/>
-        </w:rPr>
-        <w:t>和</w:t>
-      </w:r>
-      <w:r>
-        <w:rPr>
-          <w:rFonts w:ascii="Cambria Math" w:eastAsia="宋体" w:hAnsi="Cambria Math" w:hint="eastAsia"/>
-        </w:rPr>
-        <w:t>0.9</w:t>
-      </w:r>
-      <w:r>
-        <w:rPr>
-          <w:rFonts w:ascii="Cambria Math" w:eastAsia="宋体" w:hAnsi="Cambria Math" w:hint="eastAsia"/>
-        </w:rPr>
-        <w:t>，</w:t>
-      </w:r>
-      <w:r>
-        <w:rPr>
-          <w:rFonts w:ascii="Cambria Math" w:eastAsia="宋体" w:hAnsi="Cambria Math"/>
-        </w:rPr>
-        <w:t>θ</w:t>
-      </w:r>
-      <w:r>
-        <w:rPr>
-          <w:rFonts w:ascii="宋体" w:eastAsia="宋体" w:hAnsi="宋体"/>
-        </w:rPr>
-        <w:t xml:space="preserve"> </w:t>
-      </w:r>
-      <w:r>
-        <w:rPr>
-          <w:rFonts w:ascii="宋体" w:eastAsia="宋体" w:hAnsi="宋体" w:hint="eastAsia"/>
-        </w:rPr>
-        <w:t>=</w:t>
-      </w:r>
-      <w:r>
-        <w:rPr>
-          <w:rFonts w:ascii="宋体" w:eastAsia="宋体" w:hAnsi="宋体"/>
-        </w:rPr>
-        <w:t xml:space="preserve"> 0 </w:t>
-      </w:r>
-      <w:r>
-        <w:rPr>
-          <w:rFonts w:ascii="宋体" w:eastAsia="宋体" w:hAnsi="宋体" w:hint="eastAsia"/>
-        </w:rPr>
-        <w:t>，</w:t>
-      </w:r>
-      <w:r>
-        <w:rPr>
-          <w:rFonts w:ascii="宋体" w:eastAsia="宋体" w:hAnsi="宋体"/>
-        </w:rPr>
-        <w:t>矩</w:t>
-      </w:r>
-      <w:r>
-        <w:rPr>
-          <w:rFonts w:ascii="宋体" w:eastAsia="宋体" w:hAnsi="宋体"/>
-        </w:rPr>
-        <w:t>阵维度的值</w:t>
-      </w:r>
-      <w:r>
-        <w:rPr>
-          <w:rFonts w:ascii="宋体" w:eastAsia="宋体" w:hAnsi="宋体"/>
-        </w:rPr>
-        <w:t>从10到</w:t>
-      </w:r>
-      <w:r>
-        <w:rPr>
-          <w:rFonts w:ascii="宋体" w:eastAsia="宋体" w:hAnsi="宋体"/>
-        </w:rPr>
-        <w:t>100</w:t>
-      </w:r>
-      <w:r>
-        <w:rPr>
-          <w:rFonts w:ascii="宋体" w:eastAsia="宋体" w:hAnsi="宋体" w:hint="eastAsia"/>
-        </w:rPr>
-        <w:t>，</w:t>
-      </w:r>
-      <w:r>
-        <w:rPr>
-          <w:rFonts w:ascii="宋体" w:eastAsia="宋体" w:hAnsi="宋体"/>
-        </w:rPr>
-        <w:t xml:space="preserve">并以 10 </w:t>
-      </w:r>
-      <w:r>
-        <w:rPr>
-          <w:rFonts w:ascii="宋体" w:eastAsia="宋体" w:hAnsi="宋体"/>
-        </w:rPr>
-        <w:t>的间隔逐渐增加</w:t>
-      </w:r>
-      <w:r>
-        <w:rPr>
-          <w:rFonts w:ascii="宋体" w:eastAsia="宋体" w:hAnsi="宋体" w:hint="eastAsia"/>
-        </w:rPr>
-        <w:t>，</w:t>
-      </w:r>
-      <w:r>
-        <w:rPr>
-          <w:rFonts w:ascii="宋体" w:eastAsia="宋体" w:hAnsi="宋体"/>
-        </w:rPr>
-        <w:t>观察其对 MAE 和 RMSE 的影响</w:t>
-      </w:r>
-      <w:r>
-        <w:rPr>
-          <w:rFonts w:ascii="宋体" w:eastAsia="宋体" w:hAnsi="宋体" w:hint="eastAsia"/>
-        </w:rPr>
-        <w:t>。</w:t>
-      </w:r>
-      <w:r>
-        <w:rPr>
-          <w:rFonts w:ascii="宋体" w:eastAsia="宋体" w:hAnsi="宋体"/>
-        </w:rPr>
-        <w:t>结果如图</w:t>
-      </w:r>
-      <w:r>
-        <w:rPr>
-          <w:rFonts w:ascii="宋体" w:eastAsia="宋体" w:hAnsi="宋体" w:hint="eastAsia"/>
-        </w:rPr>
-        <w:t>（6）</w:t>
-      </w:r>
-      <w:r>
-        <w:rPr>
-          <w:rFonts w:ascii="宋体" w:eastAsia="宋体" w:hAnsi="宋体" w:hint="eastAsia"/>
-        </w:rPr>
-        <w:t>。</w:t>
-      </w:r>
-      <w:r>
-        <w:rPr>
-          <w:rFonts w:ascii="宋体" w:eastAsia="宋体" w:hAnsi="宋体" w:hint="eastAsia"/>
-        </w:rPr>
-        <w:t>其中</w:t>
-      </w:r>
-      <w:r>
-        <w:rPr>
-          <w:rFonts w:ascii="宋体" w:eastAsia="宋体" w:hAnsi="宋体" w:hint="eastAsia"/>
-        </w:rPr>
-        <w:t>，</w:t>
-      </w:r>
-      <w:r>
-        <w:rPr>
-          <w:rFonts w:ascii="宋体" w:eastAsia="宋体" w:hAnsi="宋体"/>
-        </w:rPr>
-        <w:t>图(a)、图(b)是两个数据集在RMSE的实验结果</w:t>
-      </w:r>
-      <w:r>
-        <w:rPr>
-          <w:rFonts w:ascii="宋体" w:eastAsia="宋体" w:hAnsi="宋体" w:hint="eastAsia"/>
-        </w:rPr>
-        <w:t>。</w:t>
-      </w:r>
-      <w:r>
-        <w:rPr>
-          <w:rFonts w:ascii="宋体" w:eastAsia="宋体" w:hAnsi="宋体"/>
-        </w:rPr>
-        <w:t>图(c)、图(d)是在MAE上的实验结果.图</w:t>
-      </w:r>
-      <w:r>
-        <w:rPr>
-          <w:rFonts w:ascii="宋体" w:eastAsia="宋体" w:hAnsi="宋体" w:hint="eastAsia"/>
-        </w:rPr>
-        <w:t>（6）</w:t>
-      </w:r>
-      <w:r>
-        <w:rPr>
-          <w:rFonts w:ascii="宋体" w:eastAsia="宋体" w:hAnsi="宋体"/>
-        </w:rPr>
-        <w:t>的实验结果表明</w:t>
-      </w:r>
-      <w:r>
-        <w:rPr>
-          <w:rFonts w:ascii="宋体" w:eastAsia="宋体" w:hAnsi="宋体" w:hint="eastAsia"/>
-        </w:rPr>
-        <w:t>，</w:t>
-      </w:r>
-      <w:r>
-        <w:rPr>
-          <w:rFonts w:ascii="宋体" w:eastAsia="宋体" w:hAnsi="宋体"/>
-        </w:rPr>
-        <w:t>矩阵的维度对 NIMF 方法的预测精度有很重要的影响</w:t>
-      </w:r>
-      <w:r>
-        <w:rPr>
-          <w:rFonts w:ascii="宋体" w:eastAsia="宋体" w:hAnsi="宋体" w:hint="eastAsia"/>
-        </w:rPr>
-        <w:t>。</w:t>
-      </w:r>
-      <w:r>
-        <w:rPr>
-          <w:rFonts w:ascii="宋体" w:eastAsia="宋体" w:hAnsi="宋体"/>
-        </w:rPr>
-        <w:t>从图(a)、图(c)中</w:t>
-      </w:r>
-      <w:r>
-        <w:rPr>
-          <w:rFonts w:ascii="宋体" w:eastAsia="宋体" w:hAnsi="宋体" w:hint="eastAsia"/>
-        </w:rPr>
-        <w:t>可以</w:t>
-      </w:r>
-      <w:r>
-        <w:rPr>
-          <w:rFonts w:ascii="宋体" w:eastAsia="宋体" w:hAnsi="宋体"/>
-        </w:rPr>
-        <w:t>看出</w:t>
-      </w:r>
-      <w:r>
-        <w:rPr>
-          <w:rFonts w:ascii="宋体" w:eastAsia="宋体" w:hAnsi="宋体" w:hint="eastAsia"/>
-        </w:rPr>
-        <w:t>：</w:t>
-      </w:r>
-      <w:r>
-        <w:rPr>
-          <w:rFonts w:ascii="宋体" w:eastAsia="宋体" w:hAnsi="宋体"/>
-        </w:rPr>
-        <w:t>一开始</w:t>
-      </w:r>
-      <w:r>
-        <w:rPr>
-          <w:rFonts w:ascii="宋体" w:eastAsia="宋体" w:hAnsi="宋体" w:hint="eastAsia"/>
-        </w:rPr>
-        <w:t>，</w:t>
-      </w:r>
-      <w:r>
-        <w:rPr>
-          <w:rFonts w:ascii="宋体" w:eastAsia="宋体" w:hAnsi="宋体"/>
-        </w:rPr>
-        <w:t>随着矩阵维度的增大</w:t>
-      </w:r>
-      <w:r>
-        <w:rPr>
-          <w:rFonts w:ascii="宋体" w:eastAsia="宋体" w:hAnsi="宋体" w:hint="eastAsia"/>
-        </w:rPr>
-        <w:t>，</w:t>
-      </w:r>
-      <w:r>
-        <w:rPr>
-          <w:rFonts w:ascii="宋体" w:eastAsia="宋体" w:hAnsi="宋体"/>
-        </w:rPr>
-        <w:t>预测精度一直在提高</w:t>
-      </w:r>
-      <w:r>
-        <w:rPr>
-          <w:rFonts w:ascii="宋体" w:eastAsia="宋体" w:hAnsi="宋体" w:hint="eastAsia"/>
-        </w:rPr>
-        <w:t>，</w:t>
-      </w:r>
-      <w:r>
-        <w:rPr>
-          <w:rFonts w:ascii="宋体" w:eastAsia="宋体" w:hAnsi="宋体"/>
-        </w:rPr>
-        <w:t>当预测精</w:t>
-      </w:r>
-      <w:r>
-        <w:rPr>
-          <w:rFonts w:ascii="宋体" w:eastAsia="宋体" w:hAnsi="宋体" w:hint="eastAsia"/>
-        </w:rPr>
-        <w:t>度达到最大值之后</w:t>
-      </w:r>
-      <w:r>
-        <w:rPr>
-          <w:rFonts w:ascii="宋体" w:eastAsia="宋体" w:hAnsi="宋体" w:hint="eastAsia"/>
-        </w:rPr>
-        <w:t>，</w:t>
-      </w:r>
-      <w:r>
-        <w:rPr>
-          <w:rFonts w:ascii="宋体" w:eastAsia="宋体" w:hAnsi="宋体"/>
-        </w:rPr>
-        <w:t>随着矩阵维度的增大</w:t>
-      </w:r>
-      <w:r>
-        <w:rPr>
-          <w:rFonts w:ascii="宋体" w:eastAsia="宋体" w:hAnsi="宋体" w:hint="eastAsia"/>
-        </w:rPr>
-        <w:t>，</w:t>
-      </w:r>
-      <w:r>
-        <w:rPr>
-          <w:rFonts w:ascii="宋体" w:eastAsia="宋体" w:hAnsi="宋体"/>
-        </w:rPr>
-        <w:t>预测精度开始降低</w:t>
-      </w:r>
-      <w:r>
-        <w:rPr>
-          <w:rFonts w:ascii="宋体" w:eastAsia="宋体" w:hAnsi="宋体" w:hint="eastAsia"/>
-        </w:rPr>
-        <w:t>；</w:t>
-      </w:r>
-      <w:r>
-        <w:rPr>
-          <w:rFonts w:ascii="宋体" w:eastAsia="宋体" w:hAnsi="宋体"/>
-        </w:rPr>
-        <w:t>图</w:t>
-      </w:r>
-      <w:r>
-        <w:rPr>
-          <w:rFonts w:ascii="宋体" w:eastAsia="宋体" w:hAnsi="宋体" w:hint="eastAsia"/>
-        </w:rPr>
-        <w:t>（6）</w:t>
-      </w:r>
-      <w:r>
-        <w:rPr>
-          <w:rFonts w:ascii="宋体" w:eastAsia="宋体" w:hAnsi="宋体"/>
-        </w:rPr>
-        <w:t>中的四个实验</w:t>
-      </w:r>
-      <w:r>
-        <w:rPr>
-          <w:rFonts w:ascii="宋体" w:eastAsia="宋体" w:hAnsi="宋体" w:hint="eastAsia"/>
-        </w:rPr>
-        <w:t>，</w:t>
-      </w:r>
-      <w:r>
-        <w:rPr>
-          <w:rFonts w:ascii="宋体" w:eastAsia="宋体" w:hAnsi="宋体"/>
-        </w:rPr>
-        <w:t>都在矩阵维度等于20 时</w:t>
-      </w:r>
-      <w:r>
-        <w:rPr>
-          <w:rFonts w:ascii="宋体" w:eastAsia="宋体" w:hAnsi="宋体" w:hint="eastAsia"/>
-        </w:rPr>
-        <w:t>，</w:t>
-      </w:r>
-      <w:r>
-        <w:rPr>
-          <w:rFonts w:ascii="宋体" w:eastAsia="宋体" w:hAnsi="宋体"/>
-        </w:rPr>
-        <w:t>预测精度达到最优值</w:t>
-      </w:r>
-      <w:r>
-        <w:rPr>
-          <w:rFonts w:ascii="宋体" w:eastAsia="宋体" w:hAnsi="宋体" w:hint="eastAsia"/>
-        </w:rPr>
-        <w:t>。</w:t>
-      </w:r>
-      <w:r>
-        <w:rPr>
-          <w:rFonts w:ascii="宋体" w:eastAsia="宋体" w:hAnsi="宋体"/>
-        </w:rPr>
-        <w:t>这表明一个合适的矩阵维度值可以达到更好的预测精度</w:t>
-      </w:r>
-      <w:r>
-        <w:rPr>
-          <w:rFonts w:ascii="宋体" w:eastAsia="宋体" w:hAnsi="宋体" w:hint="eastAsia"/>
-        </w:rPr>
-        <w:t>。</w:t>
-      </w:r>
-    </w:p>
-    <w:p>
-      <w:pPr>
         <w:spacing w:line="360" w:lineRule="auto"/>
         <w:ind w:firstLine="420"/>
         <w:jc w:val="center"/>
         <w:rPr>
-          <w:rFonts w:ascii="宋体" w:eastAsia="宋体" w:hAnsi="宋体"/>
-          <w:b/>
-        </w:rPr>
-      </w:pPr>
+          <w:rFonts w:ascii="Cambria Math" w:eastAsia="宋体" w:hAnsi="Cambria Math" w:cs="Times New Roman" w:hint="eastAsia"/>
+        </w:rPr>
+      </w:pPr>
+      <w:r>
+        <w:rPr>
+          <w:rFonts w:ascii="宋体" w:eastAsia="宋体" w:hAnsi="宋体" w:hint="eastAsia"/>
+        </w:rPr>
+        <w:t>图5</w:t>
+      </w:r>
+      <w:r>
+        <w:rPr>
+          <w:rFonts w:ascii="宋体" w:eastAsia="宋体" w:hAnsi="宋体"/>
+        </w:rPr>
+        <w:t xml:space="preserve"> </w:t>
+      </w:r>
+      <w:r>
+        <w:rPr>
+          <w:rFonts w:ascii="Cambria Math" w:eastAsia="宋体" w:hAnsi="Cambria Math" w:cs="Times New Roman" w:hint="eastAsia"/>
+        </w:rPr>
+        <w:t>阈值的影响</w:t>
+      </w:r>
+    </w:p>
+    <w:p>
+      <w:pPr>
+        <w:ind w:firstLine="420"/>
+        <w:rPr>
+          <w:rFonts w:ascii="Times New Roman" w:eastAsia="宋体" w:hAnsi="Times New Roman" w:cs="Times New Roman" w:hint="eastAsia"/>
+        </w:rPr>
+      </w:pPr>
+      <w:r>
+        <w:rPr>
+          <w:rFonts w:ascii="Times New Roman" w:eastAsia="宋体" w:hAnsi="Times New Roman" w:cs="Times New Roman" w:hint="eastAsia"/>
+        </w:rPr>
+        <w:t>其中</w:t>
+      </w:r>
+      <w:r>
+        <w:rPr>
+          <w:rFonts w:ascii="Times New Roman" w:eastAsia="宋体" w:hAnsi="Times New Roman" w:cs="Times New Roman" w:hint="eastAsia"/>
+        </w:rPr>
+        <w:t>，</w:t>
+      </w:r>
+      <w:r>
+        <w:rPr>
+          <w:rFonts w:ascii="Times New Roman" w:eastAsia="宋体" w:hAnsi="Times New Roman" w:cs="Times New Roman"/>
+        </w:rPr>
+        <w:t>图</w:t>
+      </w:r>
+      <w:r>
+        <w:rPr>
+          <w:rFonts w:ascii="Times New Roman" w:eastAsia="宋体" w:hAnsi="Times New Roman" w:cs="Times New Roman"/>
+        </w:rPr>
+        <w:t>(a)</w:t>
+      </w:r>
+      <w:r>
+        <w:rPr>
+          <w:rFonts w:ascii="Times New Roman" w:eastAsia="宋体" w:hAnsi="Times New Roman" w:cs="Times New Roman"/>
+        </w:rPr>
+        <w:t>、图</w:t>
+      </w:r>
+      <w:r>
+        <w:rPr>
+          <w:rFonts w:ascii="Times New Roman" w:eastAsia="宋体" w:hAnsi="Times New Roman" w:cs="Times New Roman"/>
+        </w:rPr>
+        <w:t>(b)</w:t>
+      </w:r>
+      <w:r>
+        <w:rPr>
+          <w:rFonts w:ascii="Times New Roman" w:eastAsia="宋体" w:hAnsi="Times New Roman" w:cs="Times New Roman"/>
+        </w:rPr>
+        <w:t>是</w:t>
+      </w:r>
+      <w:r>
+        <w:rPr>
+          <w:rFonts w:ascii="Cambria Math" w:eastAsia="宋体" w:hAnsi="Cambria Math" w:cs="Times New Roman"/>
+        </w:rPr>
+        <w:t>α</w:t>
+      </w:r>
+      <w:r>
+        <w:rPr>
+          <w:rFonts w:ascii="Times New Roman" w:eastAsia="宋体" w:hAnsi="Times New Roman" w:cs="Times New Roman"/>
+        </w:rPr>
+        <w:t>=0</w:t>
+      </w:r>
+      <w:r>
+        <w:rPr>
+          <w:rFonts w:ascii="Times New Roman" w:eastAsia="宋体" w:hAnsi="Times New Roman" w:cs="Times New Roman"/>
+        </w:rPr>
+        <w:t>仅使用基于用户的方法进行预测</w:t>
+      </w:r>
+      <w:r>
+        <w:rPr>
+          <w:rFonts w:ascii="Times New Roman" w:eastAsia="宋体" w:hAnsi="Times New Roman" w:cs="Times New Roman" w:hint="eastAsia"/>
+        </w:rPr>
+        <w:t>时</w:t>
+      </w:r>
+      <w:r>
+        <w:rPr>
+          <w:rFonts w:ascii="Times New Roman" w:eastAsia="宋体" w:hAnsi="Times New Roman" w:cs="Times New Roman"/>
+        </w:rPr>
+        <w:t>，</w:t>
+      </w:r>
+      <w:r>
+        <w:rPr>
+          <w:rFonts w:ascii="Times New Roman" w:eastAsia="宋体" w:hAnsi="Times New Roman" w:cs="Times New Roman"/>
+        </w:rPr>
+        <w:t>用户阈值对</w:t>
+      </w:r>
+      <w:r>
+        <w:rPr>
+          <w:rFonts w:ascii="Times New Roman" w:eastAsia="宋体" w:hAnsi="Times New Roman" w:cs="Times New Roman"/>
+        </w:rPr>
+        <w:t>MAE</w:t>
+      </w:r>
+      <w:r>
+        <w:rPr>
+          <w:rFonts w:ascii="Times New Roman" w:eastAsia="宋体" w:hAnsi="Times New Roman" w:cs="Times New Roman"/>
+        </w:rPr>
+        <w:t>影响的实验结果</w:t>
+      </w:r>
+      <w:r>
+        <w:rPr>
+          <w:rFonts w:ascii="Times New Roman" w:eastAsia="宋体" w:hAnsi="Times New Roman" w:cs="Times New Roman" w:hint="eastAsia"/>
+        </w:rPr>
+        <w:t>。</w:t>
+      </w:r>
+      <w:r>
+        <w:rPr>
+          <w:rFonts w:ascii="Times New Roman" w:eastAsia="宋体" w:hAnsi="Times New Roman" w:cs="Times New Roman"/>
+        </w:rPr>
+        <w:t>图</w:t>
+      </w:r>
+      <w:r>
+        <w:rPr>
+          <w:rFonts w:ascii="Times New Roman" w:eastAsia="宋体" w:hAnsi="Times New Roman" w:cs="Times New Roman"/>
+        </w:rPr>
+        <w:t>(c)</w:t>
+      </w:r>
+      <w:r>
+        <w:rPr>
+          <w:rFonts w:ascii="Times New Roman" w:eastAsia="宋体" w:hAnsi="Times New Roman" w:cs="Times New Roman"/>
+        </w:rPr>
+        <w:t>、图</w:t>
+      </w:r>
+      <w:r>
+        <w:rPr>
+          <w:rFonts w:ascii="Times New Roman" w:eastAsia="宋体" w:hAnsi="Times New Roman" w:cs="Times New Roman"/>
+        </w:rPr>
+        <w:t>(d)</w:t>
+      </w:r>
+      <w:r>
+        <w:rPr>
+          <w:rFonts w:ascii="Times New Roman" w:eastAsia="宋体" w:hAnsi="Times New Roman" w:cs="Times New Roman"/>
+        </w:rPr>
+        <w:t>是</w:t>
+      </w:r>
+      <w:r>
+        <w:rPr>
+          <w:rFonts w:ascii="Cambria Math" w:eastAsia="宋体" w:hAnsi="Cambria Math" w:cs="Times New Roman"/>
+        </w:rPr>
+        <w:t>α</w:t>
+      </w:r>
+      <w:r>
+        <w:rPr>
+          <w:rFonts w:ascii="Times New Roman" w:eastAsia="宋体" w:hAnsi="Times New Roman" w:cs="Times New Roman"/>
+        </w:rPr>
+        <w:t>=1</w:t>
+      </w:r>
+      <w:r>
+        <w:rPr>
+          <w:rFonts w:ascii="Times New Roman" w:eastAsia="宋体" w:hAnsi="Times New Roman" w:cs="Times New Roman"/>
+        </w:rPr>
+        <w:t>仅使用基于</w:t>
+      </w:r>
+      <w:r>
+        <w:rPr>
+          <w:rFonts w:ascii="Times New Roman" w:eastAsia="宋体" w:hAnsi="Times New Roman" w:cs="Times New Roman" w:hint="eastAsia"/>
+        </w:rPr>
+        <w:t>项目</w:t>
+      </w:r>
+      <w:r>
+        <w:rPr>
+          <w:rFonts w:ascii="Times New Roman" w:eastAsia="宋体" w:hAnsi="Times New Roman" w:cs="Times New Roman"/>
+        </w:rPr>
+        <w:t>的方法进行预测</w:t>
+      </w:r>
+      <w:r>
+        <w:rPr>
+          <w:rFonts w:ascii="Times New Roman" w:eastAsia="宋体" w:hAnsi="Times New Roman" w:cs="Times New Roman" w:hint="eastAsia"/>
+        </w:rPr>
+        <w:t>时</w:t>
+      </w:r>
+      <w:r>
+        <w:rPr>
+          <w:rFonts w:ascii="Times New Roman" w:eastAsia="宋体" w:hAnsi="Times New Roman" w:cs="Times New Roman"/>
+        </w:rPr>
+        <w:t>，考虑项目阈值对</w:t>
+      </w:r>
+      <w:r>
+        <w:rPr>
+          <w:rFonts w:ascii="Times New Roman" w:eastAsia="宋体" w:hAnsi="Times New Roman" w:cs="Times New Roman"/>
+        </w:rPr>
+        <w:t>MAE</w:t>
+      </w:r>
+      <w:r>
+        <w:rPr>
+          <w:rFonts w:ascii="Times New Roman" w:eastAsia="宋体" w:hAnsi="Times New Roman" w:cs="Times New Roman"/>
+        </w:rPr>
+        <w:t>影响的实验结果</w:t>
+      </w:r>
+      <w:r>
+        <w:rPr>
+          <w:rFonts w:ascii="Times New Roman" w:eastAsia="宋体" w:hAnsi="Times New Roman" w:cs="Times New Roman" w:hint="eastAsia"/>
+        </w:rPr>
+        <w:t>。</w:t>
+      </w:r>
+      <w:r>
+        <w:rPr>
+          <w:rFonts w:ascii="Times New Roman" w:eastAsia="宋体" w:hAnsi="Times New Roman" w:cs="Times New Roman"/>
+        </w:rPr>
+        <w:t>从图</w:t>
+      </w:r>
+      <w:r>
+        <w:rPr>
+          <w:rFonts w:ascii="Times New Roman" w:eastAsia="宋体" w:hAnsi="Times New Roman" w:cs="Times New Roman" w:hint="eastAsia"/>
+        </w:rPr>
+        <w:t>（</w:t>
+      </w:r>
+      <w:r>
+        <w:rPr>
+          <w:rFonts w:ascii="Times New Roman" w:eastAsia="宋体" w:hAnsi="Times New Roman" w:cs="Times New Roman" w:hint="eastAsia"/>
+        </w:rPr>
+        <w:t>5</w:t>
+      </w:r>
+      <w:r>
+        <w:rPr>
+          <w:rFonts w:ascii="Times New Roman" w:eastAsia="宋体" w:hAnsi="Times New Roman" w:cs="Times New Roman" w:hint="eastAsia"/>
+        </w:rPr>
+        <w:t>）</w:t>
+      </w:r>
+      <w:r>
+        <w:rPr>
+          <w:rFonts w:ascii="Times New Roman" w:eastAsia="宋体" w:hAnsi="Times New Roman" w:cs="Times New Roman"/>
+        </w:rPr>
+        <w:t>可以看出</w:t>
+      </w:r>
+      <w:r>
+        <w:rPr>
+          <w:rFonts w:ascii="Times New Roman" w:eastAsia="宋体" w:hAnsi="Times New Roman" w:cs="Times New Roman" w:hint="eastAsia"/>
+        </w:rPr>
+        <w:t>，</w:t>
+      </w:r>
+      <w:r>
+        <w:rPr>
+          <w:rFonts w:ascii="Times New Roman" w:eastAsia="宋体" w:hAnsi="Times New Roman" w:cs="Times New Roman"/>
+        </w:rPr>
+        <w:t>我们的模型对阈值的变化不敏感，模型具有很好的鲁棒性。</w:t>
+      </w:r>
+    </w:p>
+    <w:p>
+      <w:pPr>
+        <w:spacing w:line="360" w:lineRule="auto"/>
+        <w:rPr>
+          <w:rFonts w:ascii="Times New Roman" w:eastAsia="宋体" w:hAnsi="Times New Roman" w:cs="Times New Roman" w:hint="eastAsia"/>
+        </w:rPr>
+      </w:pPr>
+      <w:r>
+        <w:rPr>
+          <w:rFonts w:ascii="Times New Roman" w:eastAsia="宋体" w:hAnsi="Times New Roman" w:cs="Times New Roman"/>
+        </w:rPr>
+        <w:t>(3)</w:t>
+      </w:r>
+      <w:r>
+        <w:rPr>
+          <w:rFonts w:ascii="Times New Roman" w:eastAsia="宋体" w:hAnsi="Times New Roman" w:cs="Times New Roman"/>
+        </w:rPr>
+        <w:t>联合训练时矩阵维度的影响</w:t>
+      </w:r>
+    </w:p>
+    <w:p>
+      <w:pPr>
+        <w:spacing w:line="360" w:lineRule="auto"/>
+        <w:ind w:firstLineChars="200" w:firstLine="420"/>
+        <w:rPr>
+          <w:rFonts w:ascii="宋体" w:eastAsia="宋体" w:hAnsi="宋体"/>
+        </w:rPr>
+      </w:pPr>
+      <w:r>
+        <w:rPr>
+          <w:rFonts w:ascii="宋体" w:eastAsia="宋体" w:hAnsi="宋体" w:hint="eastAsia"/>
+        </w:rPr>
+        <w:t>矩阵维度表示联合训练时候矩阵的维度，</w:t>
+      </w:r>
+      <w:r>
+        <w:rPr>
+          <w:rFonts w:ascii="宋体" w:eastAsia="宋体" w:hAnsi="宋体" w:hint="eastAsia"/>
+        </w:rPr>
+        <w:t>影响最终的预测评分</w:t>
+      </w:r>
+      <w:r>
+        <w:rPr>
+          <w:rFonts w:ascii="宋体" w:eastAsia="宋体" w:hAnsi="宋体" w:hint="eastAsia"/>
+        </w:rPr>
+        <w:t>。</w:t>
+      </w:r>
+      <w:r>
+        <w:rPr>
+          <w:rFonts w:ascii="宋体" w:eastAsia="宋体" w:hAnsi="宋体"/>
+        </w:rPr>
+        <w:t>为研究矩阵维度对预测精度的影响</w:t>
+      </w:r>
+      <w:r>
+        <w:rPr>
+          <w:rFonts w:ascii="宋体" w:eastAsia="宋体" w:hAnsi="宋体" w:hint="eastAsia"/>
+        </w:rPr>
+        <w:t>，</w:t>
+      </w:r>
+      <w:r>
+        <w:rPr>
+          <w:rFonts w:ascii="宋体" w:eastAsia="宋体" w:hAnsi="宋体"/>
+        </w:rPr>
+        <w:t>实验分别在 MovieLens 和 GoodBooks 两个数据集上进行</w:t>
+      </w:r>
+      <w:r>
+        <w:rPr>
+          <w:rFonts w:ascii="宋体" w:eastAsia="宋体" w:hAnsi="宋体" w:hint="eastAsia"/>
+        </w:rPr>
+        <w:t>。</w:t>
+      </w:r>
+      <w:r>
+        <w:rPr>
+          <w:rFonts w:ascii="宋体" w:eastAsia="宋体" w:hAnsi="宋体"/>
+        </w:rPr>
+        <w:t>实验设置</w:t>
+      </w:r>
+      <w:r>
+        <w:rPr>
+          <w:rFonts w:ascii="Cambria Math" w:eastAsia="宋体" w:hAnsi="Cambria Math"/>
+        </w:rPr>
+        <w:t>α</w:t>
+      </w:r>
+      <w:r>
+        <w:rPr>
+          <w:rFonts w:ascii="Cambria Math" w:eastAsia="宋体" w:hAnsi="Cambria Math" w:hint="eastAsia"/>
+        </w:rPr>
+        <w:t>取</w:t>
+      </w:r>
+      <w:r>
+        <w:rPr>
+          <w:rFonts w:ascii="Cambria Math" w:eastAsia="宋体" w:hAnsi="Cambria Math" w:hint="eastAsia"/>
+        </w:rPr>
+        <w:t>0.2</w:t>
+      </w:r>
+      <w:r>
+        <w:rPr>
+          <w:rFonts w:ascii="Cambria Math" w:eastAsia="宋体" w:hAnsi="Cambria Math" w:hint="eastAsia"/>
+        </w:rPr>
+        <w:t>和</w:t>
+      </w:r>
+      <w:r>
+        <w:rPr>
+          <w:rFonts w:ascii="Cambria Math" w:eastAsia="宋体" w:hAnsi="Cambria Math" w:hint="eastAsia"/>
+        </w:rPr>
+        <w:t>0.9</w:t>
+      </w:r>
+      <w:r>
+        <w:rPr>
+          <w:rFonts w:ascii="Cambria Math" w:eastAsia="宋体" w:hAnsi="Cambria Math" w:hint="eastAsia"/>
+        </w:rPr>
+        <w:t>，</w:t>
+      </w:r>
+      <w:r>
+        <w:rPr>
+          <w:rFonts w:ascii="Cambria Math" w:eastAsia="宋体" w:hAnsi="Cambria Math"/>
+        </w:rPr>
+        <w:t>θ</w:t>
+      </w:r>
+      <w:r>
+        <w:rPr>
+          <w:rFonts w:ascii="宋体" w:eastAsia="宋体" w:hAnsi="宋体"/>
+        </w:rPr>
+        <w:t xml:space="preserve"> </w:t>
+      </w:r>
+      <w:r>
+        <w:rPr>
+          <w:rFonts w:ascii="宋体" w:eastAsia="宋体" w:hAnsi="宋体" w:hint="eastAsia"/>
+        </w:rPr>
+        <w:t>=</w:t>
+      </w:r>
+      <w:r>
+        <w:rPr>
+          <w:rFonts w:ascii="宋体" w:eastAsia="宋体" w:hAnsi="宋体"/>
+        </w:rPr>
+        <w:t xml:space="preserve"> 0 </w:t>
+      </w:r>
+      <w:r>
+        <w:rPr>
+          <w:rFonts w:ascii="宋体" w:eastAsia="宋体" w:hAnsi="宋体" w:hint="eastAsia"/>
+        </w:rPr>
+        <w:t>，</w:t>
+      </w:r>
+      <w:r>
+        <w:rPr>
+          <w:rFonts w:ascii="宋体" w:eastAsia="宋体" w:hAnsi="宋体"/>
+        </w:rPr>
+        <w:t>矩</w:t>
+      </w:r>
+      <w:r>
+        <w:rPr>
+          <w:rFonts w:ascii="宋体" w:eastAsia="宋体" w:hAnsi="宋体"/>
+        </w:rPr>
+        <w:t>阵维度的值</w:t>
+      </w:r>
+      <w:r>
+        <w:rPr>
+          <w:rFonts w:ascii="宋体" w:eastAsia="宋体" w:hAnsi="宋体"/>
+        </w:rPr>
+        <w:t>从10到</w:t>
+      </w:r>
+      <w:r>
+        <w:rPr>
+          <w:rFonts w:ascii="宋体" w:eastAsia="宋体" w:hAnsi="宋体"/>
+        </w:rPr>
+        <w:t>100</w:t>
+      </w:r>
+      <w:r>
+        <w:rPr>
+          <w:rFonts w:ascii="宋体" w:eastAsia="宋体" w:hAnsi="宋体" w:hint="eastAsia"/>
+        </w:rPr>
+        <w:t>，</w:t>
+      </w:r>
+      <w:r>
+        <w:rPr>
+          <w:rFonts w:ascii="宋体" w:eastAsia="宋体" w:hAnsi="宋体"/>
+        </w:rPr>
+        <w:t xml:space="preserve">并以 10 </w:t>
+      </w:r>
+      <w:r>
+        <w:rPr>
+          <w:rFonts w:ascii="宋体" w:eastAsia="宋体" w:hAnsi="宋体"/>
+        </w:rPr>
+        <w:t>的间隔逐渐增加</w:t>
+      </w:r>
+      <w:r>
+        <w:rPr>
+          <w:rFonts w:ascii="宋体" w:eastAsia="宋体" w:hAnsi="宋体" w:hint="eastAsia"/>
+        </w:rPr>
+        <w:t>，</w:t>
+      </w:r>
+      <w:r>
+        <w:rPr>
+          <w:rFonts w:ascii="宋体" w:eastAsia="宋体" w:hAnsi="宋体"/>
+        </w:rPr>
+        <w:t>观察其对 MAE 和 RMSE 的影响</w:t>
+      </w:r>
+      <w:r>
+        <w:rPr>
+          <w:rFonts w:ascii="宋体" w:eastAsia="宋体" w:hAnsi="宋体" w:hint="eastAsia"/>
+        </w:rPr>
+        <w:t>。</w:t>
+      </w:r>
+      <w:r>
+        <w:rPr>
+          <w:rFonts w:ascii="宋体" w:eastAsia="宋体" w:hAnsi="宋体"/>
+        </w:rPr>
+        <w:t>结果如图</w:t>
+      </w:r>
+      <w:r>
+        <w:rPr>
+          <w:rFonts w:ascii="宋体" w:eastAsia="宋体" w:hAnsi="宋体" w:hint="eastAsia"/>
+        </w:rPr>
+        <w:t>（6）</w:t>
+      </w:r>
+      <w:r>
+        <w:rPr>
+          <w:rFonts w:ascii="宋体" w:eastAsia="宋体" w:hAnsi="宋体" w:hint="eastAsia"/>
+        </w:rPr>
+        <w:t>。</w:t>
+      </w:r>
+      <w:r>
+        <w:rPr>
+          <w:rFonts w:ascii="宋体" w:eastAsia="宋体" w:hAnsi="宋体" w:hint="eastAsia"/>
+        </w:rPr>
+        <w:t>其中</w:t>
+      </w:r>
+      <w:r>
+        <w:rPr>
+          <w:rFonts w:ascii="宋体" w:eastAsia="宋体" w:hAnsi="宋体" w:hint="eastAsia"/>
+        </w:rPr>
+        <w:t>，</w:t>
+      </w:r>
+      <w:r>
+        <w:rPr>
+          <w:rFonts w:ascii="宋体" w:eastAsia="宋体" w:hAnsi="宋体"/>
+        </w:rPr>
+        <w:t>图(a)、图(b)是两个数据集在RMSE的实验结果</w:t>
+      </w:r>
+      <w:r>
+        <w:rPr>
+          <w:rFonts w:ascii="宋体" w:eastAsia="宋体" w:hAnsi="宋体" w:hint="eastAsia"/>
+        </w:rPr>
+        <w:t>。</w:t>
+      </w:r>
+      <w:r>
+        <w:rPr>
+          <w:rFonts w:ascii="宋体" w:eastAsia="宋体" w:hAnsi="宋体"/>
+        </w:rPr>
+        <w:t>图(c)、图(d)是在MAE上的实验结果.图</w:t>
+      </w:r>
+      <w:r>
+        <w:rPr>
+          <w:rFonts w:ascii="宋体" w:eastAsia="宋体" w:hAnsi="宋体" w:hint="eastAsia"/>
+        </w:rPr>
+        <w:t>（6）</w:t>
+      </w:r>
+      <w:r>
+        <w:rPr>
+          <w:rFonts w:ascii="宋体" w:eastAsia="宋体" w:hAnsi="宋体"/>
+        </w:rPr>
+        <w:t>的实验结果表明</w:t>
+      </w:r>
+      <w:r>
+        <w:rPr>
+          <w:rFonts w:ascii="宋体" w:eastAsia="宋体" w:hAnsi="宋体" w:hint="eastAsia"/>
+        </w:rPr>
+        <w:t>，</w:t>
+      </w:r>
+      <w:r>
+        <w:rPr>
+          <w:rFonts w:ascii="宋体" w:eastAsia="宋体" w:hAnsi="宋体"/>
+        </w:rPr>
+        <w:t>矩阵的维度对 NIMF 方法的预测精度有很重要的影响</w:t>
+      </w:r>
+      <w:r>
+        <w:rPr>
+          <w:rFonts w:ascii="宋体" w:eastAsia="宋体" w:hAnsi="宋体" w:hint="eastAsia"/>
+        </w:rPr>
+        <w:t>。</w:t>
+      </w:r>
+      <w:r>
+        <w:rPr>
+          <w:rFonts w:ascii="宋体" w:eastAsia="宋体" w:hAnsi="宋体"/>
+        </w:rPr>
+        <w:t>从图(a)、图(c)中</w:t>
+      </w:r>
+      <w:r>
+        <w:rPr>
+          <w:rFonts w:ascii="宋体" w:eastAsia="宋体" w:hAnsi="宋体" w:hint="eastAsia"/>
+        </w:rPr>
+        <w:t>可以</w:t>
+      </w:r>
+      <w:r>
+        <w:rPr>
+          <w:rFonts w:ascii="宋体" w:eastAsia="宋体" w:hAnsi="宋体"/>
+        </w:rPr>
+        <w:t>看出</w:t>
+      </w:r>
+      <w:r>
+        <w:rPr>
+          <w:rFonts w:ascii="宋体" w:eastAsia="宋体" w:hAnsi="宋体" w:hint="eastAsia"/>
+        </w:rPr>
+        <w:t>：</w:t>
+      </w:r>
+      <w:r>
+        <w:rPr>
+          <w:rFonts w:ascii="宋体" w:eastAsia="宋体" w:hAnsi="宋体"/>
+        </w:rPr>
+        <w:t>一开始</w:t>
+      </w:r>
+      <w:r>
+        <w:rPr>
+          <w:rFonts w:ascii="宋体" w:eastAsia="宋体" w:hAnsi="宋体" w:hint="eastAsia"/>
+        </w:rPr>
+        <w:t>，</w:t>
+      </w:r>
+      <w:r>
+        <w:rPr>
+          <w:rFonts w:ascii="宋体" w:eastAsia="宋体" w:hAnsi="宋体"/>
+        </w:rPr>
+        <w:t>随着矩阵维度的增大</w:t>
+      </w:r>
+      <w:r>
+        <w:rPr>
+          <w:rFonts w:ascii="宋体" w:eastAsia="宋体" w:hAnsi="宋体" w:hint="eastAsia"/>
+        </w:rPr>
+        <w:t>，</w:t>
+      </w:r>
+      <w:r>
+        <w:rPr>
+          <w:rFonts w:ascii="宋体" w:eastAsia="宋体" w:hAnsi="宋体"/>
+        </w:rPr>
+        <w:t>预测精度一直在提高</w:t>
+      </w:r>
+      <w:r>
+        <w:rPr>
+          <w:rFonts w:ascii="宋体" w:eastAsia="宋体" w:hAnsi="宋体" w:hint="eastAsia"/>
+        </w:rPr>
+        <w:t>，</w:t>
+      </w:r>
+      <w:r>
+        <w:rPr>
+          <w:rFonts w:ascii="宋体" w:eastAsia="宋体" w:hAnsi="宋体"/>
+        </w:rPr>
+        <w:t>当预测精</w:t>
+      </w:r>
+      <w:r>
+        <w:rPr>
+          <w:rFonts w:ascii="宋体" w:eastAsia="宋体" w:hAnsi="宋体" w:hint="eastAsia"/>
+        </w:rPr>
+        <w:t>度达到最大值之后</w:t>
+      </w:r>
+      <w:r>
+        <w:rPr>
+          <w:rFonts w:ascii="宋体" w:eastAsia="宋体" w:hAnsi="宋体" w:hint="eastAsia"/>
+        </w:rPr>
+        <w:t>，</w:t>
+      </w:r>
+      <w:r>
+        <w:rPr>
+          <w:rFonts w:ascii="宋体" w:eastAsia="宋体" w:hAnsi="宋体"/>
+        </w:rPr>
+        <w:t>随着矩阵维度的增大</w:t>
+      </w:r>
+      <w:r>
+        <w:rPr>
+          <w:rFonts w:ascii="宋体" w:eastAsia="宋体" w:hAnsi="宋体" w:hint="eastAsia"/>
+        </w:rPr>
+        <w:t>，</w:t>
+      </w:r>
+      <w:r>
+        <w:rPr>
+          <w:rFonts w:ascii="宋体" w:eastAsia="宋体" w:hAnsi="宋体"/>
+        </w:rPr>
+        <w:t>预测精度开始降低</w:t>
+      </w:r>
+      <w:r>
+        <w:rPr>
+          <w:rFonts w:ascii="宋体" w:eastAsia="宋体" w:hAnsi="宋体" w:hint="eastAsia"/>
+        </w:rPr>
+        <w:t>；</w:t>
+      </w:r>
+      <w:r>
+        <w:rPr>
+          <w:rFonts w:ascii="宋体" w:eastAsia="宋体" w:hAnsi="宋体"/>
+        </w:rPr>
+        <w:t>图</w:t>
+      </w:r>
+      <w:r>
+        <w:rPr>
+          <w:rFonts w:ascii="宋体" w:eastAsia="宋体" w:hAnsi="宋体" w:hint="eastAsia"/>
+        </w:rPr>
+        <w:t>（6）</w:t>
+      </w:r>
+      <w:r>
+        <w:rPr>
+          <w:rFonts w:ascii="宋体" w:eastAsia="宋体" w:hAnsi="宋体"/>
+        </w:rPr>
+        <w:t>中的四个实验</w:t>
+      </w:r>
+      <w:r>
+        <w:rPr>
+          <w:rFonts w:ascii="宋体" w:eastAsia="宋体" w:hAnsi="宋体" w:hint="eastAsia"/>
+        </w:rPr>
+        <w:t>，</w:t>
+      </w:r>
+      <w:r>
+        <w:rPr>
+          <w:rFonts w:ascii="宋体" w:eastAsia="宋体" w:hAnsi="宋体"/>
+        </w:rPr>
+        <w:t>都在矩阵维度等于20 时</w:t>
+      </w:r>
+      <w:r>
+        <w:rPr>
+          <w:rFonts w:ascii="宋体" w:eastAsia="宋体" w:hAnsi="宋体" w:hint="eastAsia"/>
+        </w:rPr>
+        <w:t>，</w:t>
+      </w:r>
+      <w:r>
+        <w:rPr>
+          <w:rFonts w:ascii="宋体" w:eastAsia="宋体" w:hAnsi="宋体"/>
+        </w:rPr>
+        <w:t>预测精度达到最优值</w:t>
+      </w:r>
+      <w:r>
+        <w:rPr>
+          <w:rFonts w:ascii="宋体" w:eastAsia="宋体" w:hAnsi="宋体" w:hint="eastAsia"/>
+        </w:rPr>
+        <w:t>。</w:t>
+      </w:r>
+      <w:r>
+        <w:rPr>
+          <w:rFonts w:ascii="宋体" w:eastAsia="宋体" w:hAnsi="宋体"/>
+        </w:rPr>
+        <w:t>这表明一个合适的矩阵维度值可以达到更好的预测精度</w:t>
+      </w:r>
+      <w:r>
+        <w:rPr>
+          <w:rFonts w:ascii="宋体" w:eastAsia="宋体" w:hAnsi="宋体" w:hint="eastAsia"/>
+        </w:rPr>
+        <w:t>。</w:t>
+      </w:r>
     </w:p>
     <w:p>
       <w:pPr>
@@ -12982,30 +12915,10 @@
         <w:ind w:firstLine="420"/>
         <w:jc w:val="center"/>
         <w:rPr>
-          <w:rFonts w:ascii="Cambria Math" w:eastAsia="宋体" w:hAnsi="Cambria Math" w:cs="Times New Roman"/>
-        </w:rPr>
-      </w:pPr>
-      <w:r>
-        <w:rPr>
-          <w:rFonts w:ascii="宋体" w:eastAsia="宋体" w:hAnsi="宋体" w:hint="eastAsia"/>
+          <w:rFonts w:ascii="宋体" w:eastAsia="宋体" w:hAnsi="宋体"/>
           <w:b/>
         </w:rPr>
-        <w:lastRenderedPageBreak/>
-        <w:t>图6</w:t>
-      </w:r>
-      <w:r>
-        <w:rPr>
-          <w:rFonts w:ascii="宋体" w:eastAsia="宋体" w:hAnsi="宋体"/>
-          <w:b/>
-        </w:rPr>
-        <w:t xml:space="preserve"> </w:t>
-      </w:r>
-      <w:r>
-        <w:rPr>
-          <w:rFonts w:ascii="Cambria Math" w:eastAsia="宋体" w:hAnsi="Cambria Math" w:cs="Times New Roman" w:hint="eastAsia"/>
-        </w:rPr>
-        <w:t>矩阵维度的影响</w:t>
-      </w:r>
+      </w:pPr>
     </w:p>
     <w:p>
       <w:pPr>
@@ -13020,6 +12933,7 @@
           <w:rFonts w:ascii="宋体" w:eastAsia="宋体" w:hAnsi="宋体"/>
           <w:noProof/>
         </w:rPr>
+        <w:lastRenderedPageBreak/>
         <w:drawing>
           <wp:inline distT="0" distB="0" distL="0" distR="0">
             <wp:extent cx="5274310" cy="4040505"/>
@@ -13065,6 +12979,34 @@
     </w:p>
     <w:p>
       <w:pPr>
+        <w:spacing w:line="360" w:lineRule="auto"/>
+        <w:ind w:firstLine="420"/>
+        <w:jc w:val="center"/>
+        <w:rPr>
+          <w:rFonts w:ascii="Cambria Math" w:eastAsia="宋体" w:hAnsi="Cambria Math" w:cs="Times New Roman" w:hint="eastAsia"/>
+        </w:rPr>
+      </w:pPr>
+      <w:r>
+        <w:rPr>
+          <w:rFonts w:ascii="宋体" w:eastAsia="宋体" w:hAnsi="宋体" w:hint="eastAsia"/>
+        </w:rPr>
+        <w:t>图6</w:t>
+      </w:r>
+      <w:r>
+        <w:rPr>
+          <w:rFonts w:ascii="宋体" w:eastAsia="宋体" w:hAnsi="宋体"/>
+        </w:rPr>
+        <w:t xml:space="preserve"> </w:t>
+      </w:r>
+      <w:r>
+        <w:rPr>
+          <w:rFonts w:ascii="Cambria Math" w:eastAsia="宋体" w:hAnsi="Cambria Math" w:cs="Times New Roman" w:hint="eastAsia"/>
+        </w:rPr>
+        <w:t>矩阵维度的影响</w:t>
+      </w:r>
+    </w:p>
+    <w:p>
+      <w:pPr>
         <w:pStyle w:val="1"/>
         <w:spacing w:line="360" w:lineRule="auto"/>
         <w:rPr>
@@ -13335,6 +13277,21 @@
     </w:p>
     <w:p>
       <w:pPr>
+        <w:widowControl/>
+        <w:jc w:val="left"/>
+        <w:rPr>
+          <w:rFonts w:ascii="宋体" w:eastAsia="宋体" w:hAnsi="宋体"/>
+        </w:rPr>
+      </w:pPr>
+      <w:r>
+        <w:rPr>
+          <w:rFonts w:ascii="宋体" w:eastAsia="宋体" w:hAnsi="宋体"/>
+        </w:rPr>
+        <w:br w:type="page"/>
+      </w:r>
+    </w:p>
+    <w:p>
+      <w:pPr>
         <w:pStyle w:val="1"/>
         <w:rPr>
           <w:rFonts w:ascii="Times New Roman" w:eastAsia="宋体" w:hAnsi="Times New Roman" w:cs="Times New Roman"/>
@@ -13349,6 +13306,7 @@
           <w:sz w:val="21"/>
           <w:szCs w:val="21"/>
         </w:rPr>
+        <w:lastRenderedPageBreak/>
         <w:t>参考文献</w:t>
       </w:r>
       <w:r>
@@ -13363,1022 +13321,738 @@
     </w:p>
     <w:p>
       <w:pPr>
-        <w:autoSpaceDE w:val="0"/>
-        <w:autoSpaceDN w:val="0"/>
-        <w:adjustRightInd w:val="0"/>
-        <w:ind w:left="640" w:hanging="640"/>
-        <w:jc w:val="left"/>
-        <w:rPr>
-          <w:rFonts w:ascii="等线" w:eastAsia="等线" w:hAnsi="等线" w:cs="Times New Roman"/>
+        <w:rPr>
+          <w:rFonts w:ascii="宋体" w:eastAsia="宋体" w:hAnsi="宋体"/>
           <w:noProof/>
-          <w:kern w:val="0"/>
           <w:sz w:val="20"/>
-          <w:szCs w:val="24"/>
-        </w:rPr>
-      </w:pPr>
-      <w:r>
-        <w:rPr>
-          <w:rFonts w:ascii="等线" w:eastAsia="等线" w:hAnsi="等线" w:cs="Times New Roman"/>
+        </w:rPr>
+      </w:pPr>
+      <w:r>
+        <w:rPr>
+          <w:rFonts w:ascii="宋体" w:eastAsia="宋体" w:hAnsi="宋体"/>
           <w:noProof/>
-          <w:kern w:val="0"/>
           <w:sz w:val="20"/>
-          <w:szCs w:val="24"/>
         </w:rPr>
         <w:t>[1]</w:t>
       </w:r>
       <w:r>
         <w:rPr>
-          <w:rFonts w:ascii="等线" w:eastAsia="等线" w:hAnsi="等线" w:cs="Times New Roman"/>
+          <w:rFonts w:ascii="宋体" w:eastAsia="宋体" w:hAnsi="宋体"/>
           <w:noProof/>
-          <w:kern w:val="0"/>
           <w:sz w:val="20"/>
-          <w:szCs w:val="24"/>
         </w:rPr>
         <w:tab/>
       </w:r>
       <w:r>
         <w:rPr>
-          <w:rFonts w:ascii="等线" w:eastAsia="等线" w:hAnsi="等线" w:cs="Times New Roman"/>
+          <w:rFonts w:ascii="宋体" w:eastAsia="宋体" w:hAnsi="宋体"/>
           <w:noProof/>
-          <w:kern w:val="0"/>
           <w:sz w:val="20"/>
-          <w:szCs w:val="24"/>
         </w:rPr>
         <w:t>Burke R. Hybrid recommender systems: Survey and experiments[J]. User modeling and user-adapted interaction, 2002, 12(4): 331-370.</w:t>
       </w:r>
     </w:p>
     <w:p>
       <w:pPr>
-        <w:autoSpaceDE w:val="0"/>
-        <w:autoSpaceDN w:val="0"/>
-        <w:adjustRightInd w:val="0"/>
-        <w:ind w:left="640" w:hanging="640"/>
-        <w:jc w:val="left"/>
-        <w:rPr>
-          <w:rFonts w:ascii="等线" w:eastAsia="等线" w:hAnsi="等线" w:cs="Times New Roman"/>
+        <w:rPr>
+          <w:rFonts w:ascii="宋体" w:eastAsia="宋体" w:hAnsi="宋体"/>
           <w:noProof/>
-          <w:kern w:val="0"/>
           <w:sz w:val="20"/>
-          <w:szCs w:val="24"/>
-        </w:rPr>
-      </w:pPr>
-      <w:r>
-        <w:rPr>
-          <w:rFonts w:ascii="等线" w:eastAsia="等线" w:hAnsi="等线" w:cs="Times New Roman"/>
+        </w:rPr>
+      </w:pPr>
+      <w:r>
+        <w:rPr>
+          <w:rFonts w:ascii="宋体" w:eastAsia="宋体" w:hAnsi="宋体"/>
           <w:noProof/>
-          <w:kern w:val="0"/>
           <w:sz w:val="20"/>
-          <w:szCs w:val="24"/>
-        </w:rPr>
-        <w:lastRenderedPageBreak/>
+        </w:rPr>
         <w:t>[2]</w:t>
       </w:r>
       <w:r>
         <w:rPr>
-          <w:rFonts w:ascii="等线" w:eastAsia="等线" w:hAnsi="等线" w:cs="Times New Roman"/>
+          <w:rFonts w:ascii="宋体" w:eastAsia="宋体" w:hAnsi="宋体"/>
           <w:noProof/>
-          <w:kern w:val="0"/>
           <w:sz w:val="20"/>
-          <w:szCs w:val="24"/>
         </w:rPr>
         <w:tab/>
       </w:r>
       <w:r>
         <w:rPr>
-          <w:rFonts w:ascii="等线" w:eastAsia="等线" w:hAnsi="等线" w:cs="Times New Roman"/>
+          <w:rFonts w:ascii="宋体" w:eastAsia="宋体" w:hAnsi="宋体"/>
           <w:noProof/>
-          <w:kern w:val="0"/>
           <w:sz w:val="20"/>
-          <w:szCs w:val="24"/>
         </w:rPr>
         <w:t>Linden G, Smith B, York J. Amazon. com recommendations: Item-to-item collaborative filtering[J]. IEEE Internet computing, 2003 (1): 76-80.</w:t>
       </w:r>
     </w:p>
     <w:p>
       <w:pPr>
-        <w:autoSpaceDE w:val="0"/>
-        <w:autoSpaceDN w:val="0"/>
-        <w:adjustRightInd w:val="0"/>
-        <w:ind w:left="640" w:hanging="640"/>
-        <w:jc w:val="left"/>
-        <w:rPr>
-          <w:rFonts w:ascii="等线" w:eastAsia="等线" w:hAnsi="等线" w:cs="Times New Roman"/>
+        <w:rPr>
+          <w:rFonts w:ascii="宋体" w:eastAsia="宋体" w:hAnsi="宋体"/>
           <w:noProof/>
-          <w:kern w:val="0"/>
           <w:sz w:val="20"/>
-          <w:szCs w:val="24"/>
-        </w:rPr>
-      </w:pPr>
-      <w:r>
-        <w:rPr>
-          <w:rFonts w:ascii="等线" w:eastAsia="等线" w:hAnsi="等线" w:cs="Times New Roman"/>
+        </w:rPr>
+      </w:pPr>
+      <w:r>
+        <w:rPr>
+          <w:rFonts w:ascii="宋体" w:eastAsia="宋体" w:hAnsi="宋体"/>
           <w:noProof/>
-          <w:kern w:val="0"/>
           <w:sz w:val="20"/>
-          <w:szCs w:val="24"/>
         </w:rPr>
         <w:t>[3]</w:t>
       </w:r>
       <w:r>
         <w:rPr>
-          <w:rFonts w:ascii="等线" w:eastAsia="等线" w:hAnsi="等线" w:cs="Times New Roman"/>
+          <w:rFonts w:ascii="宋体" w:eastAsia="宋体" w:hAnsi="宋体"/>
           <w:noProof/>
-          <w:kern w:val="0"/>
           <w:sz w:val="20"/>
-          <w:szCs w:val="24"/>
         </w:rPr>
         <w:tab/>
       </w:r>
       <w:r>
         <w:rPr>
-          <w:rFonts w:ascii="等线" w:eastAsia="等线" w:hAnsi="等线" w:cs="Times New Roman"/>
+          <w:rFonts w:ascii="宋体" w:eastAsia="宋体" w:hAnsi="宋体"/>
           <w:noProof/>
-          <w:kern w:val="0"/>
           <w:sz w:val="20"/>
-          <w:szCs w:val="24"/>
         </w:rPr>
         <w:t>Zhang S, Yao L, Sun A, et al. Deep learning based recommender system: A survey and new perspectives[J]. ACM Computing Surveys (CSUR), 2019, 52(1): 5.</w:t>
       </w:r>
     </w:p>
     <w:p>
       <w:pPr>
-        <w:autoSpaceDE w:val="0"/>
-        <w:autoSpaceDN w:val="0"/>
-        <w:adjustRightInd w:val="0"/>
-        <w:ind w:left="640" w:hanging="640"/>
-        <w:jc w:val="left"/>
-        <w:rPr>
-          <w:rFonts w:ascii="等线" w:eastAsia="等线" w:hAnsi="等线" w:cs="Times New Roman"/>
+        <w:rPr>
+          <w:rFonts w:ascii="宋体" w:eastAsia="宋体" w:hAnsi="宋体"/>
           <w:noProof/>
-          <w:kern w:val="0"/>
           <w:sz w:val="20"/>
-          <w:szCs w:val="24"/>
-        </w:rPr>
-      </w:pPr>
-      <w:r>
-        <w:rPr>
-          <w:rFonts w:ascii="等线" w:eastAsia="等线" w:hAnsi="等线" w:cs="Times New Roman"/>
+        </w:rPr>
+      </w:pPr>
+      <w:r>
+        <w:rPr>
+          <w:rFonts w:ascii="宋体" w:eastAsia="宋体" w:hAnsi="宋体"/>
           <w:noProof/>
-          <w:kern w:val="0"/>
           <w:sz w:val="20"/>
-          <w:szCs w:val="24"/>
         </w:rPr>
         <w:t>[4]</w:t>
       </w:r>
       <w:r>
         <w:rPr>
-          <w:rFonts w:ascii="等线" w:eastAsia="等线" w:hAnsi="等线" w:cs="Times New Roman"/>
+          <w:rFonts w:ascii="宋体" w:eastAsia="宋体" w:hAnsi="宋体"/>
           <w:noProof/>
-          <w:kern w:val="0"/>
           <w:sz w:val="20"/>
-          <w:szCs w:val="24"/>
         </w:rPr>
         <w:tab/>
       </w:r>
       <w:r>
         <w:rPr>
-          <w:rFonts w:ascii="等线" w:eastAsia="等线" w:hAnsi="等线" w:cs="Times New Roman"/>
+          <w:rFonts w:ascii="宋体" w:eastAsia="宋体" w:hAnsi="宋体"/>
           <w:noProof/>
-          <w:kern w:val="0"/>
           <w:sz w:val="20"/>
-          <w:szCs w:val="24"/>
         </w:rPr>
         <w:t>Miranda C, Jorge A M. Item-based and user-based incremental collaborative filtering for web recommendations[C]//Portuguese Conference on Artificial Intelligence. Springer, Berlin, Heidelberg, 2009: 673-684.</w:t>
       </w:r>
     </w:p>
     <w:p>
       <w:pPr>
-        <w:autoSpaceDE w:val="0"/>
-        <w:autoSpaceDN w:val="0"/>
-        <w:adjustRightInd w:val="0"/>
-        <w:ind w:left="640" w:hanging="640"/>
-        <w:jc w:val="left"/>
-        <w:rPr>
-          <w:rFonts w:ascii="等线" w:eastAsia="等线" w:hAnsi="等线" w:cs="Times New Roman"/>
+        <w:rPr>
+          <w:rFonts w:ascii="宋体" w:eastAsia="宋体" w:hAnsi="宋体"/>
           <w:noProof/>
-          <w:kern w:val="0"/>
           <w:sz w:val="20"/>
-          <w:szCs w:val="24"/>
-        </w:rPr>
-      </w:pPr>
-      <w:r>
-        <w:rPr>
-          <w:rFonts w:ascii="等线" w:eastAsia="等线" w:hAnsi="等线" w:cs="Times New Roman"/>
+        </w:rPr>
+      </w:pPr>
+      <w:r>
+        <w:rPr>
+          <w:rFonts w:ascii="宋体" w:eastAsia="宋体" w:hAnsi="宋体"/>
           <w:noProof/>
-          <w:kern w:val="0"/>
           <w:sz w:val="20"/>
-          <w:szCs w:val="24"/>
         </w:rPr>
         <w:t>[5]</w:t>
       </w:r>
       <w:r>
         <w:rPr>
-          <w:rFonts w:ascii="等线" w:eastAsia="等线" w:hAnsi="等线" w:cs="Times New Roman"/>
+          <w:rFonts w:ascii="宋体" w:eastAsia="宋体" w:hAnsi="宋体"/>
           <w:noProof/>
-          <w:kern w:val="0"/>
           <w:sz w:val="20"/>
-          <w:szCs w:val="24"/>
         </w:rPr>
         <w:tab/>
       </w:r>
       <w:r>
         <w:rPr>
-          <w:rFonts w:ascii="等线" w:eastAsia="等线" w:hAnsi="等线" w:cs="Times New Roman"/>
+          <w:rFonts w:ascii="宋体" w:eastAsia="宋体" w:hAnsi="宋体"/>
           <w:noProof/>
-          <w:kern w:val="0"/>
           <w:sz w:val="20"/>
-          <w:szCs w:val="24"/>
         </w:rPr>
         <w:t>Sarwar B M, Karypis G, Konstan J A, et al. Item-based collaborative filtering recommendation algorithms[J]. Www, 2001, 1: 285-295.</w:t>
       </w:r>
     </w:p>
     <w:p>
       <w:pPr>
-        <w:autoSpaceDE w:val="0"/>
-        <w:autoSpaceDN w:val="0"/>
-        <w:adjustRightInd w:val="0"/>
-        <w:ind w:left="640" w:hanging="640"/>
-        <w:jc w:val="left"/>
-        <w:rPr>
-          <w:rFonts w:ascii="等线" w:eastAsia="等线" w:hAnsi="等线" w:cs="Times New Roman"/>
+        <w:rPr>
+          <w:rFonts w:ascii="宋体" w:eastAsia="宋体" w:hAnsi="宋体"/>
           <w:noProof/>
-          <w:kern w:val="0"/>
           <w:sz w:val="20"/>
-          <w:szCs w:val="24"/>
-        </w:rPr>
-      </w:pPr>
-      <w:r>
-        <w:rPr>
-          <w:rFonts w:ascii="等线" w:eastAsia="等线" w:hAnsi="等线" w:cs="Times New Roman"/>
+        </w:rPr>
+      </w:pPr>
+      <w:r>
+        <w:rPr>
+          <w:rFonts w:ascii="宋体" w:eastAsia="宋体" w:hAnsi="宋体"/>
           <w:noProof/>
-          <w:kern w:val="0"/>
           <w:sz w:val="20"/>
-          <w:szCs w:val="24"/>
         </w:rPr>
         <w:t>[6]</w:t>
       </w:r>
       <w:r>
         <w:rPr>
-          <w:rFonts w:ascii="等线" w:eastAsia="等线" w:hAnsi="等线" w:cs="Times New Roman"/>
+          <w:rFonts w:ascii="宋体" w:eastAsia="宋体" w:hAnsi="宋体"/>
           <w:noProof/>
-          <w:kern w:val="0"/>
           <w:sz w:val="20"/>
-          <w:szCs w:val="24"/>
         </w:rPr>
         <w:tab/>
       </w:r>
       <w:r>
         <w:rPr>
-          <w:rFonts w:ascii="等线" w:eastAsia="等线" w:hAnsi="等线" w:cs="Times New Roman"/>
+          <w:rFonts w:ascii="宋体" w:eastAsia="宋体" w:hAnsi="宋体"/>
           <w:noProof/>
-          <w:kern w:val="0"/>
           <w:sz w:val="20"/>
-          <w:szCs w:val="24"/>
         </w:rPr>
         <w:t>Su X, Khoshgoftaar T M. A survey of collaborative filtering techniques[J]. Advances in artificial intelligence, 2009, 2009.</w:t>
       </w:r>
     </w:p>
     <w:p>
       <w:pPr>
-        <w:autoSpaceDE w:val="0"/>
-        <w:autoSpaceDN w:val="0"/>
-        <w:adjustRightInd w:val="0"/>
-        <w:ind w:left="640" w:hanging="640"/>
-        <w:jc w:val="left"/>
-        <w:rPr>
-          <w:rFonts w:ascii="等线" w:eastAsia="等线" w:hAnsi="等线" w:cs="Times New Roman"/>
+        <w:rPr>
+          <w:rFonts w:ascii="宋体" w:eastAsia="宋体" w:hAnsi="宋体"/>
           <w:noProof/>
-          <w:kern w:val="0"/>
           <w:sz w:val="20"/>
-          <w:szCs w:val="24"/>
-        </w:rPr>
-      </w:pPr>
-      <w:r>
-        <w:rPr>
-          <w:rFonts w:ascii="等线" w:eastAsia="等线" w:hAnsi="等线" w:cs="Times New Roman"/>
+        </w:rPr>
+      </w:pPr>
+      <w:r>
+        <w:rPr>
+          <w:rFonts w:ascii="宋体" w:eastAsia="宋体" w:hAnsi="宋体"/>
           <w:noProof/>
-          <w:kern w:val="0"/>
           <w:sz w:val="20"/>
-          <w:szCs w:val="24"/>
         </w:rPr>
         <w:t>[7]</w:t>
       </w:r>
       <w:r>
         <w:rPr>
-          <w:rFonts w:ascii="等线" w:eastAsia="等线" w:hAnsi="等线" w:cs="Times New Roman"/>
+          <w:rFonts w:ascii="宋体" w:eastAsia="宋体" w:hAnsi="宋体"/>
           <w:noProof/>
-          <w:kern w:val="0"/>
           <w:sz w:val="20"/>
-          <w:szCs w:val="24"/>
         </w:rPr>
         <w:tab/>
       </w:r>
       <w:r>
         <w:rPr>
-          <w:rFonts w:ascii="等线" w:eastAsia="等线" w:hAnsi="等线" w:cs="Times New Roman"/>
+          <w:rFonts w:ascii="宋体" w:eastAsia="宋体" w:hAnsi="宋体"/>
           <w:noProof/>
-          <w:kern w:val="0"/>
           <w:sz w:val="20"/>
-          <w:szCs w:val="24"/>
         </w:rPr>
         <w:t>Yang J, Li Z, Yin H, et al. Unified User and Item Representation Learning for Joint Recommendation in Social Network[C]//International Conference on Web Information Systems Engineering. Springer, Cham, 2018: 35-50.</w:t>
       </w:r>
     </w:p>
     <w:p>
       <w:pPr>
-        <w:autoSpaceDE w:val="0"/>
-        <w:autoSpaceDN w:val="0"/>
-        <w:adjustRightInd w:val="0"/>
-        <w:ind w:left="640" w:hanging="640"/>
-        <w:jc w:val="left"/>
-        <w:rPr>
-          <w:rFonts w:ascii="等线" w:eastAsia="等线" w:hAnsi="等线" w:cs="Times New Roman"/>
+        <w:rPr>
+          <w:rFonts w:ascii="宋体" w:eastAsia="宋体" w:hAnsi="宋体"/>
           <w:noProof/>
-          <w:kern w:val="0"/>
           <w:sz w:val="20"/>
-          <w:szCs w:val="24"/>
-        </w:rPr>
-      </w:pPr>
-      <w:r>
-        <w:rPr>
-          <w:rFonts w:ascii="等线" w:eastAsia="等线" w:hAnsi="等线" w:cs="Times New Roman"/>
+        </w:rPr>
+      </w:pPr>
+      <w:r>
+        <w:rPr>
+          <w:rFonts w:ascii="宋体" w:eastAsia="宋体" w:hAnsi="宋体"/>
           <w:noProof/>
-          <w:kern w:val="0"/>
           <w:sz w:val="20"/>
-          <w:szCs w:val="24"/>
         </w:rPr>
         <w:t>[8]</w:t>
       </w:r>
       <w:r>
         <w:rPr>
-          <w:rFonts w:ascii="等线" w:eastAsia="等线" w:hAnsi="等线" w:cs="Times New Roman"/>
+          <w:rFonts w:ascii="宋体" w:eastAsia="宋体" w:hAnsi="宋体"/>
           <w:noProof/>
-          <w:kern w:val="0"/>
           <w:sz w:val="20"/>
-          <w:szCs w:val="24"/>
         </w:rPr>
         <w:tab/>
       </w:r>
       <w:r>
         <w:rPr>
-          <w:rFonts w:ascii="等线" w:eastAsia="等线" w:hAnsi="等线" w:cs="Times New Roman"/>
+          <w:rFonts w:ascii="宋体" w:eastAsia="宋体" w:hAnsi="宋体"/>
           <w:noProof/>
-          <w:kern w:val="0"/>
           <w:sz w:val="20"/>
-          <w:szCs w:val="24"/>
         </w:rPr>
         <w:t xml:space="preserve">Wu H, Zhang H, He P, et al. A Hybrid Approach to Service Recommendation Based on Network Representation Learning[J]. IEEE Access, 2019, 7: 60242-60254. </w:t>
       </w:r>
     </w:p>
     <w:p>
       <w:pPr>
-        <w:autoSpaceDE w:val="0"/>
-        <w:autoSpaceDN w:val="0"/>
-        <w:adjustRightInd w:val="0"/>
-        <w:ind w:left="640" w:hanging="640"/>
-        <w:jc w:val="left"/>
-        <w:rPr>
-          <w:rFonts w:ascii="等线" w:eastAsia="等线" w:hAnsi="等线" w:cs="Times New Roman"/>
+        <w:rPr>
+          <w:rFonts w:ascii="宋体" w:eastAsia="宋体" w:hAnsi="宋体"/>
           <w:noProof/>
-          <w:kern w:val="0"/>
           <w:sz w:val="20"/>
-          <w:szCs w:val="24"/>
-        </w:rPr>
-      </w:pPr>
-      <w:r>
-        <w:rPr>
-          <w:rFonts w:ascii="等线" w:eastAsia="等线" w:hAnsi="等线" w:cs="Times New Roman"/>
+        </w:rPr>
+      </w:pPr>
+      <w:r>
+        <w:rPr>
+          <w:rFonts w:ascii="宋体" w:eastAsia="宋体" w:hAnsi="宋体"/>
           <w:noProof/>
-          <w:kern w:val="0"/>
           <w:sz w:val="20"/>
-          <w:szCs w:val="24"/>
         </w:rPr>
         <w:t>[9]</w:t>
       </w:r>
       <w:r>
         <w:rPr>
-          <w:rFonts w:ascii="等线" w:eastAsia="等线" w:hAnsi="等线" w:cs="Times New Roman"/>
+          <w:rFonts w:ascii="宋体" w:eastAsia="宋体" w:hAnsi="宋体"/>
           <w:noProof/>
-          <w:kern w:val="0"/>
           <w:sz w:val="20"/>
-          <w:szCs w:val="24"/>
         </w:rPr>
         <w:tab/>
       </w:r>
       <w:r>
         <w:rPr>
-          <w:rFonts w:ascii="等线" w:eastAsia="等线" w:hAnsi="等线" w:cs="Times New Roman"/>
+          <w:rFonts w:ascii="宋体" w:eastAsia="宋体" w:hAnsi="宋体"/>
           <w:noProof/>
-          <w:kern w:val="0"/>
           <w:sz w:val="20"/>
-          <w:szCs w:val="24"/>
         </w:rPr>
         <w:t>Tran T, Lee K, Liao Y, et al. Regularizing Matrix Factorization with User and Item Embeddings for Recommendation[C]//Proceedings of the 27th ACM International Conference on Information and Knowledge Management. ACM, 2018: 687-696.</w:t>
       </w:r>
     </w:p>
     <w:p>
       <w:pPr>
-        <w:autoSpaceDE w:val="0"/>
-        <w:autoSpaceDN w:val="0"/>
-        <w:adjustRightInd w:val="0"/>
-        <w:ind w:left="640" w:hanging="640"/>
-        <w:jc w:val="left"/>
-        <w:rPr>
-          <w:rFonts w:ascii="等线" w:eastAsia="等线" w:hAnsi="等线" w:cs="Times New Roman"/>
+        <w:rPr>
+          <w:rFonts w:ascii="宋体" w:eastAsia="宋体" w:hAnsi="宋体"/>
           <w:noProof/>
-          <w:kern w:val="0"/>
           <w:sz w:val="20"/>
-          <w:szCs w:val="24"/>
-        </w:rPr>
-      </w:pPr>
-      <w:r>
-        <w:rPr>
-          <w:rFonts w:ascii="等线" w:eastAsia="等线" w:hAnsi="等线" w:cs="Times New Roman"/>
+        </w:rPr>
+      </w:pPr>
+      <w:r>
+        <w:rPr>
+          <w:rFonts w:ascii="宋体" w:eastAsia="宋体" w:hAnsi="宋体"/>
           <w:noProof/>
-          <w:kern w:val="0"/>
           <w:sz w:val="20"/>
-          <w:szCs w:val="24"/>
         </w:rPr>
         <w:t>[10]</w:t>
       </w:r>
       <w:r>
         <w:rPr>
-          <w:rFonts w:ascii="等线" w:eastAsia="等线" w:hAnsi="等线" w:cs="Times New Roman"/>
+          <w:rFonts w:ascii="宋体" w:eastAsia="宋体" w:hAnsi="宋体"/>
           <w:noProof/>
-          <w:kern w:val="0"/>
           <w:sz w:val="20"/>
-          <w:szCs w:val="24"/>
         </w:rPr>
         <w:tab/>
       </w:r>
       <w:r>
         <w:rPr>
-          <w:rFonts w:ascii="等线" w:eastAsia="等线" w:hAnsi="等线" w:cs="Times New Roman"/>
+          <w:rFonts w:ascii="宋体" w:eastAsia="宋体" w:hAnsi="宋体"/>
           <w:noProof/>
-          <w:kern w:val="0"/>
           <w:sz w:val="20"/>
-          <w:szCs w:val="24"/>
         </w:rPr>
         <w:t>Zhang X, Zhao Z, Li C, et al. An Interpretable and Scalable Recommendation Method Based on Network Embedding[J]. IEEE Access, 2019, 7: 9384-9394.</w:t>
       </w:r>
     </w:p>
     <w:p>
       <w:pPr>
-        <w:autoSpaceDE w:val="0"/>
-        <w:autoSpaceDN w:val="0"/>
-        <w:adjustRightInd w:val="0"/>
-        <w:ind w:left="640" w:hanging="640"/>
-        <w:jc w:val="left"/>
-        <w:rPr>
-          <w:rFonts w:ascii="等线" w:eastAsia="等线" w:hAnsi="等线" w:cs="Times New Roman"/>
+        <w:rPr>
+          <w:rFonts w:ascii="宋体" w:eastAsia="宋体" w:hAnsi="宋体"/>
           <w:noProof/>
-          <w:kern w:val="0"/>
           <w:sz w:val="20"/>
-          <w:szCs w:val="24"/>
-        </w:rPr>
-      </w:pPr>
-      <w:r>
-        <w:rPr>
-          <w:rFonts w:ascii="等线" w:eastAsia="等线" w:hAnsi="等线" w:cs="Times New Roman"/>
+        </w:rPr>
+      </w:pPr>
+      <w:r>
+        <w:rPr>
+          <w:rFonts w:ascii="宋体" w:eastAsia="宋体" w:hAnsi="宋体"/>
           <w:noProof/>
-          <w:kern w:val="0"/>
           <w:sz w:val="20"/>
-          <w:szCs w:val="24"/>
         </w:rPr>
         <w:t>[11]</w:t>
       </w:r>
       <w:r>
         <w:rPr>
-          <w:rFonts w:ascii="等线" w:eastAsia="等线" w:hAnsi="等线" w:cs="Times New Roman"/>
+          <w:rFonts w:ascii="宋体" w:eastAsia="宋体" w:hAnsi="宋体"/>
           <w:noProof/>
-          <w:kern w:val="0"/>
           <w:sz w:val="20"/>
-          <w:szCs w:val="24"/>
         </w:rPr>
         <w:tab/>
       </w:r>
       <w:r>
         <w:rPr>
-          <w:rFonts w:ascii="等线" w:eastAsia="等线" w:hAnsi="等线" w:cs="Times New Roman"/>
+          <w:rFonts w:ascii="宋体" w:eastAsia="宋体" w:hAnsi="宋体"/>
           <w:noProof/>
-          <w:kern w:val="0"/>
           <w:sz w:val="20"/>
-          <w:szCs w:val="24"/>
         </w:rPr>
         <w:t>Yu L, Zhang C, Pei S, et al. Walkranker: A unified pairwise ranking model with multiple relations for item recommendation[C]//Thirty-Second AAAI Conference on Artificial Intelligence. 2018.</w:t>
       </w:r>
     </w:p>
     <w:p>
       <w:pPr>
-        <w:autoSpaceDE w:val="0"/>
-        <w:autoSpaceDN w:val="0"/>
-        <w:adjustRightInd w:val="0"/>
-        <w:ind w:left="640" w:hanging="640"/>
-        <w:jc w:val="left"/>
-        <w:rPr>
-          <w:rFonts w:ascii="等线" w:eastAsia="等线" w:hAnsi="等线" w:cs="Times New Roman"/>
+        <w:rPr>
+          <w:rFonts w:ascii="宋体" w:eastAsia="宋体" w:hAnsi="宋体"/>
           <w:noProof/>
-          <w:kern w:val="0"/>
           <w:sz w:val="20"/>
-          <w:szCs w:val="24"/>
-        </w:rPr>
-      </w:pPr>
-      <w:r>
-        <w:rPr>
-          <w:rFonts w:ascii="等线" w:eastAsia="等线" w:hAnsi="等线" w:cs="Times New Roman"/>
+        </w:rPr>
+      </w:pPr>
+      <w:r>
+        <w:rPr>
+          <w:rFonts w:ascii="宋体" w:eastAsia="宋体" w:hAnsi="宋体"/>
           <w:noProof/>
-          <w:kern w:val="0"/>
           <w:sz w:val="20"/>
-          <w:szCs w:val="24"/>
         </w:rPr>
         <w:t>[12]</w:t>
       </w:r>
       <w:r>
         <w:rPr>
-          <w:rFonts w:ascii="等线" w:eastAsia="等线" w:hAnsi="等线" w:cs="Times New Roman"/>
+          <w:rFonts w:ascii="宋体" w:eastAsia="宋体" w:hAnsi="宋体"/>
           <w:noProof/>
-          <w:kern w:val="0"/>
           <w:sz w:val="20"/>
-          <w:szCs w:val="24"/>
         </w:rPr>
         <w:tab/>
       </w:r>
       <w:r>
         <w:rPr>
-          <w:rFonts w:ascii="等线" w:eastAsia="等线" w:hAnsi="等线" w:cs="Times New Roman"/>
+          <w:rFonts w:ascii="宋体" w:eastAsia="宋体" w:hAnsi="宋体"/>
           <w:noProof/>
-          <w:kern w:val="0"/>
           <w:sz w:val="20"/>
-          <w:szCs w:val="24"/>
         </w:rPr>
         <w:t>Perozzi B, Al-Rfou R, Skiena S. Deepwalk: Online learning of social representations[C]//Proceedings of the 20th ACM SIGKDD international conference on Knowledge discovery and data mining. ACM, 2014: 701-710.</w:t>
       </w:r>
     </w:p>
     <w:p>
       <w:pPr>
-        <w:autoSpaceDE w:val="0"/>
-        <w:autoSpaceDN w:val="0"/>
-        <w:adjustRightInd w:val="0"/>
-        <w:ind w:left="640" w:hanging="640"/>
-        <w:jc w:val="left"/>
-        <w:rPr>
-          <w:rFonts w:ascii="等线" w:eastAsia="等线" w:hAnsi="等线" w:cs="Times New Roman"/>
+        <w:rPr>
+          <w:rFonts w:ascii="宋体" w:eastAsia="宋体" w:hAnsi="宋体"/>
           <w:noProof/>
-          <w:kern w:val="0"/>
           <w:sz w:val="20"/>
-          <w:szCs w:val="24"/>
-        </w:rPr>
-      </w:pPr>
-      <w:r>
-        <w:rPr>
-          <w:rFonts w:ascii="等线" w:eastAsia="等线" w:hAnsi="等线" w:cs="Times New Roman"/>
+        </w:rPr>
+      </w:pPr>
+      <w:r>
+        <w:rPr>
+          <w:rFonts w:ascii="宋体" w:eastAsia="宋体" w:hAnsi="宋体"/>
           <w:noProof/>
-          <w:kern w:val="0"/>
           <w:sz w:val="20"/>
-          <w:szCs w:val="24"/>
         </w:rPr>
         <w:t>[13]</w:t>
       </w:r>
       <w:r>
         <w:rPr>
-          <w:rFonts w:ascii="等线" w:eastAsia="等线" w:hAnsi="等线" w:cs="Times New Roman"/>
+          <w:rFonts w:ascii="宋体" w:eastAsia="宋体" w:hAnsi="宋体"/>
           <w:noProof/>
-          <w:kern w:val="0"/>
           <w:sz w:val="20"/>
-          <w:szCs w:val="24"/>
         </w:rPr>
         <w:tab/>
       </w:r>
       <w:r>
         <w:rPr>
-          <w:rFonts w:ascii="等线" w:eastAsia="等线" w:hAnsi="等线" w:cs="Times New Roman"/>
+          <w:rFonts w:ascii="宋体" w:eastAsia="宋体" w:hAnsi="宋体"/>
           <w:noProof/>
-          <w:kern w:val="0"/>
           <w:sz w:val="20"/>
-          <w:szCs w:val="24"/>
         </w:rPr>
         <w:t>Grover A, Leskovec J. node2vec: Scalable feature learning for networks[C]//Proceedings of the 22nd ACM SIGKDD international conference on Knowledge discovery and data mining. ACM, 2016: 855-864.</w:t>
       </w:r>
     </w:p>
     <w:p>
       <w:pPr>
-        <w:autoSpaceDE w:val="0"/>
-        <w:autoSpaceDN w:val="0"/>
-        <w:adjustRightInd w:val="0"/>
-        <w:ind w:left="640" w:hanging="640"/>
-        <w:jc w:val="left"/>
-        <w:rPr>
-          <w:rFonts w:ascii="等线" w:eastAsia="等线" w:hAnsi="等线" w:cs="Times New Roman"/>
+        <w:rPr>
+          <w:rFonts w:ascii="宋体" w:eastAsia="宋体" w:hAnsi="宋体"/>
           <w:noProof/>
-          <w:kern w:val="0"/>
           <w:sz w:val="20"/>
-          <w:szCs w:val="24"/>
-        </w:rPr>
-      </w:pPr>
-      <w:r>
-        <w:rPr>
-          <w:rFonts w:ascii="等线" w:eastAsia="等线" w:hAnsi="等线" w:cs="Times New Roman"/>
+        </w:rPr>
+      </w:pPr>
+      <w:r>
+        <w:rPr>
+          <w:rFonts w:ascii="宋体" w:eastAsia="宋体" w:hAnsi="宋体"/>
           <w:noProof/>
-          <w:kern w:val="0"/>
           <w:sz w:val="20"/>
-          <w:szCs w:val="24"/>
         </w:rPr>
         <w:t>[14]</w:t>
       </w:r>
       <w:r>
         <w:rPr>
-          <w:rFonts w:ascii="等线" w:eastAsia="等线" w:hAnsi="等线" w:cs="Times New Roman"/>
+          <w:rFonts w:ascii="宋体" w:eastAsia="宋体" w:hAnsi="宋体"/>
           <w:noProof/>
-          <w:kern w:val="0"/>
           <w:sz w:val="20"/>
-          <w:szCs w:val="24"/>
         </w:rPr>
         <w:tab/>
       </w:r>
       <w:r>
         <w:rPr>
-          <w:rFonts w:ascii="等线" w:eastAsia="等线" w:hAnsi="等线" w:cs="Times New Roman"/>
+          <w:rFonts w:ascii="宋体" w:eastAsia="宋体" w:hAnsi="宋体"/>
           <w:noProof/>
-          <w:kern w:val="0"/>
           <w:sz w:val="20"/>
-          <w:szCs w:val="24"/>
         </w:rPr>
         <w:t>Tang J, Qu M, Wang M, et al. Line: Large-scale information network embedding[C]//Proceedings of the 24th international conference on world wide web. International World Wide Web Conferences Steering Committee, 2015: 1067-1077.</w:t>
       </w:r>
     </w:p>
     <w:p>
       <w:pPr>
-        <w:autoSpaceDE w:val="0"/>
-        <w:autoSpaceDN w:val="0"/>
-        <w:adjustRightInd w:val="0"/>
-        <w:ind w:left="640" w:hanging="640"/>
-        <w:jc w:val="left"/>
-        <w:rPr>
-          <w:rFonts w:ascii="等线" w:eastAsia="等线" w:hAnsi="等线" w:cs="Times New Roman"/>
+        <w:rPr>
+          <w:rFonts w:ascii="宋体" w:eastAsia="宋体" w:hAnsi="宋体"/>
           <w:noProof/>
-          <w:kern w:val="0"/>
           <w:sz w:val="20"/>
-          <w:szCs w:val="24"/>
-        </w:rPr>
-      </w:pPr>
-      <w:r>
-        <w:rPr>
-          <w:rFonts w:ascii="等线" w:eastAsia="等线" w:hAnsi="等线" w:cs="Times New Roman"/>
+        </w:rPr>
+      </w:pPr>
+      <w:r>
+        <w:rPr>
+          <w:rFonts w:ascii="宋体" w:eastAsia="宋体" w:hAnsi="宋体"/>
           <w:noProof/>
-          <w:kern w:val="0"/>
           <w:sz w:val="20"/>
-          <w:szCs w:val="24"/>
         </w:rPr>
         <w:t>[15]</w:t>
       </w:r>
       <w:r>
         <w:rPr>
-          <w:rFonts w:ascii="等线" w:eastAsia="等线" w:hAnsi="等线" w:cs="Times New Roman"/>
+          <w:rFonts w:ascii="宋体" w:eastAsia="宋体" w:hAnsi="宋体"/>
           <w:noProof/>
-          <w:kern w:val="0"/>
           <w:sz w:val="20"/>
-          <w:szCs w:val="24"/>
         </w:rPr>
         <w:tab/>
       </w:r>
       <w:r>
         <w:rPr>
-          <w:rFonts w:ascii="等线" w:eastAsia="等线" w:hAnsi="等线" w:cs="Times New Roman"/>
+          <w:rFonts w:ascii="宋体" w:eastAsia="宋体" w:hAnsi="宋体"/>
           <w:noProof/>
-          <w:kern w:val="0"/>
           <w:sz w:val="20"/>
-          <w:szCs w:val="24"/>
         </w:rPr>
         <w:t xml:space="preserve">Shi S, Zhang M, Liu Y, et al. Attention-based Adaptive Model to Unify Warm and Cold Starts Recommendation[C]//Proceedings of the 27th ACM International Conference on Information and Knowledge Management. ACM, 2018: 127-136. </w:t>
       </w:r>
     </w:p>
     <w:p>
       <w:pPr>
-        <w:autoSpaceDE w:val="0"/>
-        <w:autoSpaceDN w:val="0"/>
-        <w:adjustRightInd w:val="0"/>
-        <w:ind w:left="640" w:hanging="640"/>
-        <w:jc w:val="left"/>
-        <w:rPr>
-          <w:rFonts w:ascii="等线" w:eastAsia="等线" w:hAnsi="等线" w:cs="Times New Roman"/>
+        <w:rPr>
+          <w:rFonts w:ascii="宋体" w:eastAsia="宋体" w:hAnsi="宋体"/>
           <w:noProof/>
-          <w:kern w:val="0"/>
           <w:sz w:val="20"/>
-          <w:szCs w:val="24"/>
-        </w:rPr>
-      </w:pPr>
-      <w:r>
-        <w:rPr>
-          <w:rFonts w:ascii="等线" w:eastAsia="等线" w:hAnsi="等线" w:cs="Times New Roman"/>
+        </w:rPr>
+      </w:pPr>
+      <w:r>
+        <w:rPr>
+          <w:rFonts w:ascii="宋体" w:eastAsia="宋体" w:hAnsi="宋体"/>
           <w:noProof/>
-          <w:kern w:val="0"/>
           <w:sz w:val="20"/>
-          <w:szCs w:val="24"/>
         </w:rPr>
         <w:t>[16]</w:t>
       </w:r>
       <w:r>
         <w:rPr>
-          <w:rFonts w:ascii="等线" w:eastAsia="等线" w:hAnsi="等线" w:cs="Times New Roman"/>
+          <w:rFonts w:ascii="宋体" w:eastAsia="宋体" w:hAnsi="宋体"/>
           <w:noProof/>
-          <w:kern w:val="0"/>
           <w:sz w:val="20"/>
-          <w:szCs w:val="24"/>
         </w:rPr>
         <w:tab/>
       </w:r>
       <w:r>
         <w:rPr>
-          <w:rFonts w:ascii="等线" w:eastAsia="等线" w:hAnsi="等线" w:cs="Times New Roman"/>
+          <w:rFonts w:ascii="宋体" w:eastAsia="宋体" w:hAnsi="宋体"/>
           <w:noProof/>
-          <w:kern w:val="0"/>
           <w:sz w:val="20"/>
-          <w:szCs w:val="24"/>
         </w:rPr>
         <w:t xml:space="preserve">Koren Y, Bell R, Volinsky C. Matrix factorization techniques for recommender systems[J]. Computer, 2009 (8): 30-37. </w:t>
       </w:r>
     </w:p>
     <w:p>
       <w:pPr>
-        <w:autoSpaceDE w:val="0"/>
-        <w:autoSpaceDN w:val="0"/>
-        <w:adjustRightInd w:val="0"/>
-        <w:ind w:left="640" w:hanging="640"/>
-        <w:jc w:val="left"/>
-        <w:rPr>
-          <w:rFonts w:ascii="等线" w:eastAsia="等线" w:hAnsi="等线" w:cs="Times New Roman"/>
+        <w:rPr>
+          <w:rFonts w:ascii="宋体" w:eastAsia="宋体" w:hAnsi="宋体"/>
           <w:noProof/>
-          <w:kern w:val="0"/>
           <w:sz w:val="20"/>
-          <w:szCs w:val="24"/>
-        </w:rPr>
-      </w:pPr>
-      <w:r>
-        <w:rPr>
-          <w:rFonts w:ascii="等线" w:eastAsia="等线" w:hAnsi="等线" w:cs="Times New Roman"/>
+        </w:rPr>
+      </w:pPr>
+      <w:r>
+        <w:rPr>
+          <w:rFonts w:ascii="宋体" w:eastAsia="宋体" w:hAnsi="宋体"/>
           <w:noProof/>
-          <w:kern w:val="0"/>
           <w:sz w:val="20"/>
-          <w:szCs w:val="24"/>
         </w:rPr>
         <w:t>[17]</w:t>
       </w:r>
       <w:r>
         <w:rPr>
-          <w:rFonts w:ascii="等线" w:eastAsia="等线" w:hAnsi="等线" w:cs="Times New Roman"/>
+          <w:rFonts w:ascii="宋体" w:eastAsia="宋体" w:hAnsi="宋体"/>
           <w:noProof/>
-          <w:kern w:val="0"/>
           <w:sz w:val="20"/>
-          <w:szCs w:val="24"/>
         </w:rPr>
         <w:tab/>
       </w:r>
       <w:r>
         <w:rPr>
-          <w:rFonts w:ascii="等线" w:eastAsia="等线" w:hAnsi="等线" w:cs="Times New Roman"/>
+          <w:rFonts w:ascii="宋体" w:eastAsia="宋体" w:hAnsi="宋体"/>
           <w:noProof/>
-          <w:kern w:val="0"/>
           <w:sz w:val="20"/>
-          <w:szCs w:val="24"/>
-        </w:rPr>
-        <w:t>Mnih A, Salakhutdinov R R. Probabilistic matrix factorization[C]//Advances in neural information processing systems. 2008: 1257-1264.</w:t>
+        </w:rPr>
+        <w:t xml:space="preserve">Mnih A, Salakhutdinov R R. Probabilistic matrix factorization[C]//Advances in </w:t>
+      </w:r>
+      <w:r>
+        <w:rPr>
+          <w:rFonts w:ascii="宋体" w:eastAsia="宋体" w:hAnsi="宋体"/>
+          <w:noProof/>
+          <w:sz w:val="20"/>
+        </w:rPr>
+        <w:lastRenderedPageBreak/>
+        <w:t>neural information processing systems. 2008: 1257-1264.</w:t>
       </w:r>
     </w:p>
     <w:p>
       <w:pPr>
-        <w:autoSpaceDE w:val="0"/>
-        <w:autoSpaceDN w:val="0"/>
-        <w:adjustRightInd w:val="0"/>
-        <w:ind w:left="640" w:hanging="640"/>
-        <w:jc w:val="left"/>
-        <w:rPr>
-          <w:rFonts w:ascii="等线" w:eastAsia="等线" w:hAnsi="等线" w:cs="Times New Roman"/>
+        <w:rPr>
+          <w:rFonts w:ascii="宋体" w:eastAsia="宋体" w:hAnsi="宋体"/>
           <w:noProof/>
-          <w:kern w:val="0"/>
           <w:sz w:val="20"/>
-          <w:szCs w:val="24"/>
-        </w:rPr>
-      </w:pPr>
-      <w:r>
-        <w:rPr>
-          <w:rFonts w:ascii="等线" w:eastAsia="等线" w:hAnsi="等线" w:cs="Times New Roman"/>
+        </w:rPr>
+      </w:pPr>
+      <w:r>
+        <w:rPr>
+          <w:rFonts w:ascii="宋体" w:eastAsia="宋体" w:hAnsi="宋体"/>
           <w:noProof/>
-          <w:kern w:val="0"/>
           <w:sz w:val="20"/>
-          <w:szCs w:val="24"/>
         </w:rPr>
         <w:t>[18]</w:t>
       </w:r>
       <w:r>
         <w:rPr>
-          <w:rFonts w:ascii="等线" w:eastAsia="等线" w:hAnsi="等线" w:cs="Times New Roman"/>
+          <w:rFonts w:ascii="宋体" w:eastAsia="宋体" w:hAnsi="宋体"/>
           <w:noProof/>
-          <w:kern w:val="0"/>
           <w:sz w:val="20"/>
-          <w:szCs w:val="24"/>
         </w:rPr>
         <w:tab/>
       </w:r>
       <w:r>
         <w:rPr>
-          <w:rFonts w:ascii="等线" w:eastAsia="等线" w:hAnsi="等线" w:cs="Times New Roman"/>
+          <w:rFonts w:ascii="宋体" w:eastAsia="宋体" w:hAnsi="宋体"/>
           <w:noProof/>
-          <w:kern w:val="0"/>
           <w:sz w:val="20"/>
-          <w:szCs w:val="24"/>
         </w:rPr>
         <w:t xml:space="preserve">Koren Y. Factorization meets the neighborhood: a multifaceted collaborative filtering model[C]//Proceedings of the 14th ACM SIGKDD international conference on Knowledge discovery and data mining. ACM, 2008: 426-434. </w:t>
       </w:r>
     </w:p>
     <w:p>
       <w:pPr>
-        <w:autoSpaceDE w:val="0"/>
-        <w:autoSpaceDN w:val="0"/>
-        <w:adjustRightInd w:val="0"/>
-        <w:ind w:left="640" w:hanging="640"/>
-        <w:jc w:val="left"/>
-        <w:rPr>
-          <w:rFonts w:ascii="等线" w:eastAsia="等线" w:hAnsi="等线" w:cs="Times New Roman"/>
+        <w:rPr>
+          <w:rFonts w:ascii="宋体" w:eastAsia="宋体" w:hAnsi="宋体"/>
           <w:noProof/>
-          <w:kern w:val="0"/>
           <w:sz w:val="20"/>
-          <w:szCs w:val="24"/>
-        </w:rPr>
-      </w:pPr>
-      <w:r>
-        <w:rPr>
-          <w:rFonts w:ascii="等线" w:eastAsia="等线" w:hAnsi="等线" w:cs="Times New Roman"/>
+        </w:rPr>
+      </w:pPr>
+      <w:r>
+        <w:rPr>
+          <w:rFonts w:ascii="宋体" w:eastAsia="宋体" w:hAnsi="宋体"/>
           <w:noProof/>
-          <w:kern w:val="0"/>
           <w:sz w:val="20"/>
-          <w:szCs w:val="24"/>
         </w:rPr>
         <w:t>[19]</w:t>
       </w:r>
       <w:r>
         <w:rPr>
-          <w:rFonts w:ascii="等线" w:eastAsia="等线" w:hAnsi="等线" w:cs="Times New Roman"/>
+          <w:rFonts w:ascii="宋体" w:eastAsia="宋体" w:hAnsi="宋体"/>
           <w:noProof/>
-          <w:kern w:val="0"/>
           <w:sz w:val="20"/>
-          <w:szCs w:val="24"/>
         </w:rPr>
         <w:tab/>
       </w:r>
       <w:r>
         <w:rPr>
-          <w:rFonts w:ascii="等线" w:eastAsia="等线" w:hAnsi="等线" w:cs="Times New Roman"/>
+          <w:rFonts w:ascii="宋体" w:eastAsia="宋体" w:hAnsi="宋体"/>
           <w:noProof/>
-          <w:kern w:val="0"/>
           <w:sz w:val="20"/>
-          <w:szCs w:val="24"/>
-        </w:rPr>
-        <w:t xml:space="preserve">Wu L, Chen E, Liu Q, et al. Leveraging tagging for neighborhood-aware probabilistic </w:t>
-      </w:r>
-      <w:r>
-        <w:rPr>
-          <w:rFonts w:ascii="等线" w:eastAsia="等线" w:hAnsi="等线" w:cs="Times New Roman"/>
-          <w:noProof/>
-          <w:kern w:val="0"/>
-          <w:sz w:val="20"/>
-          <w:szCs w:val="24"/>
-        </w:rPr>
-        <w:lastRenderedPageBreak/>
-        <w:t>matrix factorization[C]//Proceedings of the 21st ACM international conference on Information and knowledge management. ACM, 2012: 1854-1858.</w:t>
+        </w:rPr>
+        <w:t>Wu L, Chen E, Liu Q, et al. Leveraging tagging for neighborhood-aware probabilistic matrix factorization[C]//Proceedings of the 21st ACM international conference on Information and knowledge management. ACM, 2012: 1854-1858.</w:t>
       </w:r>
     </w:p>
     <w:p>
       <w:pPr>
-        <w:autoSpaceDE w:val="0"/>
-        <w:autoSpaceDN w:val="0"/>
-        <w:adjustRightInd w:val="0"/>
-        <w:ind w:left="640" w:hanging="640"/>
-        <w:jc w:val="left"/>
-        <w:rPr>
-          <w:rFonts w:ascii="等线" w:eastAsia="等线" w:hAnsi="等线" w:cs="Times New Roman"/>
+        <w:rPr>
+          <w:rFonts w:ascii="宋体" w:eastAsia="宋体" w:hAnsi="宋体"/>
           <w:noProof/>
-          <w:kern w:val="0"/>
           <w:sz w:val="20"/>
-          <w:szCs w:val="24"/>
-        </w:rPr>
-      </w:pPr>
-      <w:r>
-        <w:rPr>
-          <w:rFonts w:ascii="等线" w:eastAsia="等线" w:hAnsi="等线" w:cs="Times New Roman"/>
+        </w:rPr>
+      </w:pPr>
+      <w:r>
+        <w:rPr>
+          <w:rFonts w:ascii="宋体" w:eastAsia="宋体" w:hAnsi="宋体"/>
           <w:noProof/>
-          <w:kern w:val="0"/>
           <w:sz w:val="20"/>
-          <w:szCs w:val="24"/>
         </w:rPr>
         <w:t>[20]</w:t>
       </w:r>
       <w:r>
         <w:rPr>
-          <w:rFonts w:ascii="等线" w:eastAsia="等线" w:hAnsi="等线" w:cs="Times New Roman"/>
+          <w:rFonts w:ascii="宋体" w:eastAsia="宋体" w:hAnsi="宋体"/>
           <w:noProof/>
-          <w:kern w:val="0"/>
           <w:sz w:val="20"/>
-          <w:szCs w:val="24"/>
         </w:rPr>
         <w:tab/>
       </w:r>
       <w:r>
         <w:rPr>
-          <w:rFonts w:ascii="等线" w:eastAsia="等线" w:hAnsi="等线" w:cs="Times New Roman"/>
+          <w:rFonts w:ascii="宋体" w:eastAsia="宋体" w:hAnsi="宋体"/>
           <w:noProof/>
-          <w:kern w:val="0"/>
           <w:sz w:val="20"/>
-          <w:szCs w:val="24"/>
         </w:rPr>
         <w:t>Gao M, Chen L, He X, et al. BiNE: Bipartite Network Embedding[C]//SIGIR. 2018: 715-724.</w:t>
       </w:r>
     </w:p>
     <w:p>
       <w:pPr>
-        <w:autoSpaceDE w:val="0"/>
-        <w:autoSpaceDN w:val="0"/>
-        <w:adjustRightInd w:val="0"/>
-        <w:ind w:left="640" w:hanging="640"/>
-        <w:jc w:val="left"/>
-        <w:rPr>
-          <w:rFonts w:ascii="等线" w:eastAsia="等线" w:hAnsi="等线" w:cs="Times New Roman"/>
+        <w:rPr>
+          <w:rFonts w:ascii="宋体" w:eastAsia="宋体" w:hAnsi="宋体"/>
           <w:noProof/>
-          <w:kern w:val="0"/>
           <w:sz w:val="20"/>
-          <w:szCs w:val="24"/>
-        </w:rPr>
-      </w:pPr>
-      <w:r>
-        <w:rPr>
-          <w:rFonts w:ascii="等线" w:eastAsia="等线" w:hAnsi="等线" w:cs="Times New Roman"/>
+        </w:rPr>
+      </w:pPr>
+      <w:r>
+        <w:rPr>
+          <w:rFonts w:ascii="宋体" w:eastAsia="宋体" w:hAnsi="宋体"/>
           <w:noProof/>
-          <w:kern w:val="0"/>
           <w:sz w:val="20"/>
-          <w:szCs w:val="24"/>
         </w:rPr>
         <w:t>[21]</w:t>
       </w:r>
       <w:r>
         <w:rPr>
-          <w:rFonts w:ascii="等线" w:eastAsia="等线" w:hAnsi="等线" w:cs="Times New Roman"/>
+          <w:rFonts w:ascii="宋体" w:eastAsia="宋体" w:hAnsi="宋体"/>
           <w:noProof/>
-          <w:kern w:val="0"/>
           <w:sz w:val="20"/>
-          <w:szCs w:val="24"/>
         </w:rPr>
         <w:tab/>
       </w:r>
       <w:r>
         <w:rPr>
-          <w:rFonts w:ascii="等线" w:eastAsia="等线" w:hAnsi="等线" w:cs="Times New Roman"/>
+          <w:rFonts w:ascii="宋体" w:eastAsia="宋体" w:hAnsi="宋体"/>
           <w:noProof/>
-          <w:kern w:val="0"/>
           <w:sz w:val="20"/>
-          <w:szCs w:val="24"/>
         </w:rPr>
         <w:t>Mikolov T, Sutskever I, Chen K, et al. Distributed representations of words and phrases and their compositionality[C]//Advances in neural information processing systems. 2013: 3111-3119.</w:t>
       </w:r>
     </w:p>
     <w:p>
       <w:pPr>
-        <w:autoSpaceDE w:val="0"/>
-        <w:autoSpaceDN w:val="0"/>
-        <w:adjustRightInd w:val="0"/>
-        <w:ind w:left="640" w:hanging="640"/>
-        <w:jc w:val="left"/>
-      </w:pPr>
-      <w:r>
-        <w:rPr>
-          <w:rFonts w:ascii="等线" w:eastAsia="等线" w:hAnsi="等线" w:cs="Times New Roman"/>
+        <w:rPr>
+          <w:rFonts w:ascii="宋体" w:eastAsia="宋体" w:hAnsi="宋体"/>
           <w:noProof/>
-          <w:kern w:val="0"/>
           <w:sz w:val="20"/>
-          <w:szCs w:val="24"/>
+        </w:rPr>
+      </w:pPr>
+      <w:r>
+        <w:rPr>
+          <w:rFonts w:ascii="宋体" w:eastAsia="宋体" w:hAnsi="宋体"/>
+          <w:noProof/>
+          <w:sz w:val="20"/>
         </w:rPr>
         <w:t>[22]</w:t>
       </w:r>
       <w:r>
         <w:rPr>
-          <w:rFonts w:ascii="等线" w:eastAsia="等线" w:hAnsi="等线" w:cs="Times New Roman"/>
+          <w:rFonts w:ascii="宋体" w:eastAsia="宋体" w:hAnsi="宋体"/>
           <w:noProof/>
-          <w:kern w:val="0"/>
           <w:sz w:val="20"/>
-          <w:szCs w:val="24"/>
         </w:rPr>
         <w:tab/>
       </w:r>
       <w:r>
         <w:rPr>
-          <w:rFonts w:ascii="等线" w:eastAsia="等线" w:hAnsi="等线" w:cs="Times New Roman"/>
+          <w:rFonts w:ascii="宋体" w:eastAsia="宋体" w:hAnsi="宋体"/>
           <w:noProof/>
-          <w:kern w:val="0"/>
           <w:sz w:val="20"/>
-          <w:szCs w:val="24"/>
         </w:rPr>
         <w:t>He X, Gao M, Kan M Y, et al. Birank: Towards ranking on bipartite graphs[J]. IEEE Transactions on Knowledge and Data Engineering, 2016, 29(1): 57-71.</w:t>
       </w:r>
-      <w:bookmarkStart w:id="0" w:name="_GoBack"/>
-      <w:bookmarkEnd w:id="0"/>
     </w:p>
     <w:sectPr>
       <w:pgSz w:w="11906" w:h="16838"/>
@@ -16867,7 +16541,7 @@
 </file>
 
 <file path=customXml/itemProps1.xml><?xml version="1.0" encoding="utf-8"?>
-<ds:datastoreItem xmlns:ds="http://schemas.openxmlformats.org/officeDocument/2006/customXml" ds:itemID="{0046386E-0D63-4B81-867C-B93D4DD4FFDE}">
+<ds:datastoreItem xmlns:ds="http://schemas.openxmlformats.org/officeDocument/2006/customXml" ds:itemID="{699B239E-0AFA-4BB2-A129-2BB45A601A96}">
   <ds:schemaRefs>
     <ds:schemaRef ds:uri="http://schemas.openxmlformats.org/officeDocument/2006/bibliography"/>
   </ds:schemaRefs>

--- a/袁梦祥论文.docx
+++ b/袁梦祥论文.docx
@@ -6,7 +6,7 @@
       <w:pPr>
         <w:jc w:val="center"/>
         <w:rPr>
-          <w:rFonts w:ascii="宋体" w:eastAsia="宋体" w:hAnsi="宋体" w:hint="eastAsia"/>
+          <w:rFonts w:ascii="宋体" w:eastAsia="宋体" w:hAnsi="宋体"/>
           <w:b/>
           <w:bCs/>
           <w:kern w:val="44"/>
@@ -528,6 +528,13 @@
       </w:r>
       <w:r>
         <w:rPr>
+          <w:rFonts w:ascii="宋体" w:eastAsia="宋体" w:hAnsi="宋体" w:hint="eastAsia"/>
+          <w:szCs w:val="21"/>
+        </w:rPr>
+        <w:t>低维向量空间中</w:t>
+      </w:r>
+      <w:r>
+        <w:rPr>
           <w:rFonts w:ascii="宋体" w:eastAsia="宋体" w:hAnsi="宋体"/>
           <w:szCs w:val="21"/>
         </w:rPr>
@@ -759,7 +766,7 @@
     <w:p>
       <w:pPr>
         <w:rPr>
-          <w:rFonts w:ascii="宋体" w:eastAsia="宋体" w:hAnsi="宋体" w:hint="eastAsia"/>
+          <w:rFonts w:ascii="宋体" w:eastAsia="宋体" w:hAnsi="宋体"/>
           <w:b/>
           <w:szCs w:val="21"/>
         </w:rPr>
@@ -3719,7 +3726,7 @@
           <w:rFonts w:ascii="宋体" w:eastAsia="宋体" w:hAnsi="宋体"/>
           <w:szCs w:val="21"/>
         </w:rPr>
-        <w:t>并将两者融入 PMF中</w:t>
+        <w:t>并将两者融入PMF中</w:t>
       </w:r>
       <w:r>
         <w:rPr>
@@ -4471,7 +4478,7 @@
             <v:path o:extrusionok="f" gradientshapeok="t" o:connecttype="rect"/>
             <o:lock v:ext="edit" aspectratio="t"/>
           </v:shapetype>
-          <v:shape id="_x0000_i1025" type="#_x0000_t75" style="width:187.2pt;height:18.7pt">
+          <v:shape id="_x0000_i1025" type="#_x0000_t75" style="width:187pt;height:18.5pt">
             <v:imagedata r:id="rId8" o:title=""/>
           </v:shape>
         </w:pict>
@@ -4683,7 +4690,7 @@
           <w:szCs w:val="21"/>
         </w:rPr>
         <w:pict>
-          <v:shape id="_x0000_i1026" type="#_x0000_t75" style="width:35.05pt;height:16.3pt">
+          <v:shape id="_x0000_i1026" type="#_x0000_t75" style="width:35pt;height:16.5pt">
             <v:imagedata r:id="rId9" o:title=""/>
           </v:shape>
         </w:pict>
@@ -5163,6 +5170,7 @@
       <w:pPr>
         <w:spacing w:line="360" w:lineRule="auto"/>
         <w:ind w:firstLineChars="200" w:firstLine="420"/>
+        <w:jc w:val="center"/>
         <w:rPr>
           <w:rFonts w:ascii="宋体" w:eastAsia="宋体" w:hAnsi="宋体"/>
           <w:szCs w:val="21"/>
@@ -5221,7 +5229,7 @@
         <w:ind w:firstLineChars="200" w:firstLine="420"/>
         <w:jc w:val="center"/>
         <w:rPr>
-          <w:rFonts w:ascii="Times New Roman" w:eastAsia="宋体" w:hAnsi="Times New Roman" w:cs="Times New Roman" w:hint="eastAsia"/>
+          <w:rFonts w:ascii="Times New Roman" w:eastAsia="宋体" w:hAnsi="Times New Roman" w:cs="Times New Roman"/>
           <w:szCs w:val="21"/>
         </w:rPr>
       </w:pPr>
@@ -5483,14 +5491,7 @@
           <w:rFonts w:ascii="宋体" w:eastAsia="宋体" w:hAnsi="宋体" w:hint="eastAsia"/>
           <w:szCs w:val="21"/>
         </w:rPr>
-        <w:t>，</w:t>
-      </w:r>
-      <w:r>
-        <w:rPr>
-          <w:rFonts w:ascii="宋体" w:eastAsia="宋体" w:hAnsi="宋体" w:hint="eastAsia"/>
-          <w:szCs w:val="21"/>
-        </w:rPr>
-        <w:t>矩形节点代表项目</w:t>
+        <w:t>，矩形节点代表项目</w:t>
       </w:r>
       <w:r>
         <w:rPr>
@@ -5661,7 +5662,7 @@
       <w:pPr>
         <w:spacing w:line="360" w:lineRule="auto"/>
         <w:rPr>
-          <w:rFonts w:ascii="Times New Roman" w:eastAsia="宋体" w:hAnsi="Times New Roman" w:cs="Times New Roman" w:hint="eastAsia"/>
+          <w:rFonts w:ascii="Times New Roman" w:eastAsia="宋体" w:hAnsi="Times New Roman" w:cs="Times New Roman"/>
           <w:szCs w:val="21"/>
         </w:rPr>
       </w:pPr>
@@ -5670,20 +5671,21 @@
       <w:pPr>
         <w:spacing w:line="360" w:lineRule="auto"/>
         <w:ind w:firstLineChars="200" w:firstLine="420"/>
-        <w:rPr>
-          <w:rFonts w:ascii="宋体" w:eastAsia="宋体" w:hAnsi="宋体"/>
-          <w:szCs w:val="21"/>
-        </w:rPr>
-      </w:pPr>
-      <w:r>
-        <w:rPr>
-          <w:rFonts w:ascii="宋体" w:eastAsia="宋体" w:hAnsi="宋体" w:hint="eastAsia"/>
+        <w:jc w:val="center"/>
+        <w:rPr>
+          <w:rFonts w:ascii="宋体" w:eastAsia="宋体" w:hAnsi="宋体"/>
+          <w:szCs w:val="21"/>
+        </w:rPr>
+      </w:pPr>
+      <w:r>
+        <w:rPr>
+          <w:rFonts w:ascii="宋体" w:eastAsia="宋体" w:hAnsi="宋体"/>
           <w:noProof/>
           <w:szCs w:val="21"/>
         </w:rPr>
         <w:lastRenderedPageBreak/>
         <w:pict>
-          <v:shape id="_x0000_i1125" type="#_x0000_t75" style="width:382.1pt;height:162.25pt">
+          <v:shape id="_x0000_i1027" type="#_x0000_t75" style="width:364.5pt;height:154.5pt">
             <v:imagedata r:id="rId11" o:title="图片1"/>
           </v:shape>
         </w:pict>
@@ -5695,7 +5697,7 @@
         <w:ind w:firstLineChars="200" w:firstLine="420"/>
         <w:jc w:val="center"/>
         <w:rPr>
-          <w:rFonts w:ascii="宋体" w:eastAsia="宋体" w:hAnsi="宋体" w:hint="eastAsia"/>
+          <w:rFonts w:ascii="宋体" w:eastAsia="宋体" w:hAnsi="宋体"/>
           <w:szCs w:val="21"/>
         </w:rPr>
       </w:pPr>
@@ -5739,6 +5741,7 @@
       <w:pPr>
         <w:spacing w:line="360" w:lineRule="auto"/>
         <w:ind w:firstLineChars="200" w:firstLine="420"/>
+        <w:jc w:val="center"/>
         <w:rPr>
           <w:rFonts w:ascii="宋体" w:eastAsia="宋体" w:hAnsi="宋体"/>
           <w:szCs w:val="21"/>
@@ -5752,8 +5755,8 @@
         </w:rPr>
         <w:drawing>
           <wp:inline distT="0" distB="0" distL="0" distR="0" wp14:anchorId="5FF70A6E" wp14:editId="23581AA5">
-            <wp:extent cx="4888230" cy="1958721"/>
-            <wp:effectExtent l="0" t="0" r="7620" b="0"/>
+            <wp:extent cx="4064000" cy="1628451"/>
+            <wp:effectExtent l="0" t="0" r="0" b="0"/>
             <wp:docPr id="43" name="图片 43"/>
             <wp:cNvGraphicFramePr>
               <a:graphicFrameLocks xmlns:a="http://schemas.openxmlformats.org/drawingml/2006/main" noChangeAspect="1"/>
@@ -5768,7 +5771,7 @@
                     </pic:cNvPicPr>
                   </pic:nvPicPr>
                   <pic:blipFill>
-                    <a:blip r:embed="rId12">
+                    <a:blip r:embed="rId12" cstate="print">
                       <a:extLst>
                         <a:ext uri="{28A0092B-C50C-407E-A947-70E740481C1C}">
                           <a14:useLocalDpi xmlns:a14="http://schemas.microsoft.com/office/drawing/2010/main" val="0"/>
@@ -5783,7 +5786,7 @@
                   <pic:spPr bwMode="auto">
                     <a:xfrm>
                       <a:off x="0" y="0"/>
-                      <a:ext cx="4912899" cy="1968606"/>
+                      <a:ext cx="4098182" cy="1642148"/>
                     </a:xfrm>
                     <a:prstGeom prst="rect">
                       <a:avLst/>
@@ -5803,7 +5806,7 @@
         <w:ind w:firstLineChars="200" w:firstLine="420"/>
         <w:jc w:val="center"/>
         <w:rPr>
-          <w:rFonts w:ascii="宋体" w:eastAsia="宋体" w:hAnsi="宋体" w:hint="eastAsia"/>
+          <w:rFonts w:ascii="宋体" w:eastAsia="宋体" w:hAnsi="宋体"/>
           <w:szCs w:val="21"/>
         </w:rPr>
       </w:pPr>
@@ -5841,7 +5844,7 @@
         <w:spacing w:line="360" w:lineRule="auto"/>
         <w:ind w:firstLineChars="200" w:firstLine="420"/>
         <w:rPr>
-          <w:rFonts w:ascii="宋体" w:eastAsia="宋体" w:hAnsi="宋体" w:hint="eastAsia"/>
+          <w:rFonts w:ascii="宋体" w:eastAsia="宋体" w:hAnsi="宋体"/>
           <w:szCs w:val="21"/>
         </w:rPr>
       </w:pPr>
@@ -6503,200 +6506,207 @@
         <w:spacing w:line="360" w:lineRule="auto"/>
         <w:ind w:firstLine="420"/>
         <w:rPr>
+          <w:rFonts w:ascii="Times New Roman" w:eastAsia="宋体" w:hAnsi="Times New Roman" w:cs="Times New Roman"/>
+          <w:szCs w:val="21"/>
+          <w:vertAlign w:val="subscript"/>
+        </w:rPr>
+      </w:pPr>
+      <w:r>
+        <w:rPr>
           <w:rFonts w:ascii="Times New Roman" w:eastAsia="宋体" w:hAnsi="Times New Roman" w:cs="Times New Roman" w:hint="eastAsia"/>
           <w:szCs w:val="21"/>
-          <w:vertAlign w:val="subscript"/>
-        </w:rPr>
-      </w:pPr>
+        </w:rPr>
+        <w:t>通过表示学习的算法获取到</w:t>
+      </w:r>
       <w:r>
         <w:rPr>
           <w:rFonts w:ascii="Times New Roman" w:eastAsia="宋体" w:hAnsi="Times New Roman" w:cs="Times New Roman" w:hint="eastAsia"/>
           <w:szCs w:val="21"/>
         </w:rPr>
-        <w:t>通过表示学习的算法获取到</w:t>
+        <w:t>用户和项目的低维向量</w:t>
       </w:r>
       <w:r>
         <w:rPr>
           <w:rFonts w:ascii="Times New Roman" w:eastAsia="宋体" w:hAnsi="Times New Roman" w:cs="Times New Roman" w:hint="eastAsia"/>
           <w:szCs w:val="21"/>
         </w:rPr>
-        <w:t>用户和项目的低维向量</w:t>
+        <w:t>表示后</w:t>
       </w:r>
       <w:r>
         <w:rPr>
           <w:rFonts w:ascii="Times New Roman" w:eastAsia="宋体" w:hAnsi="Times New Roman" w:cs="Times New Roman" w:hint="eastAsia"/>
           <w:szCs w:val="21"/>
         </w:rPr>
-        <w:t>表示后</w:t>
+        <w:t>，我们</w:t>
       </w:r>
       <w:r>
         <w:rPr>
           <w:rFonts w:ascii="Times New Roman" w:eastAsia="宋体" w:hAnsi="Times New Roman" w:cs="Times New Roman" w:hint="eastAsia"/>
           <w:szCs w:val="21"/>
         </w:rPr>
-        <w:t>，我们</w:t>
+        <w:t>可以</w:t>
       </w:r>
       <w:r>
         <w:rPr>
           <w:rFonts w:ascii="Times New Roman" w:eastAsia="宋体" w:hAnsi="Times New Roman" w:cs="Times New Roman" w:hint="eastAsia"/>
           <w:szCs w:val="21"/>
         </w:rPr>
-        <w:t>可以</w:t>
+        <w:t>在对应的低维</w:t>
       </w:r>
       <w:r>
         <w:rPr>
           <w:rFonts w:ascii="Times New Roman" w:eastAsia="宋体" w:hAnsi="Times New Roman" w:cs="Times New Roman" w:hint="eastAsia"/>
           <w:szCs w:val="21"/>
         </w:rPr>
-        <w:t>在对应的低维</w:t>
+        <w:t>表示</w:t>
       </w:r>
       <w:r>
         <w:rPr>
           <w:rFonts w:ascii="Times New Roman" w:eastAsia="宋体" w:hAnsi="Times New Roman" w:cs="Times New Roman" w:hint="eastAsia"/>
           <w:szCs w:val="21"/>
         </w:rPr>
-        <w:t>表示</w:t>
+        <w:t>空间中考虑用户之间和项目之间的相似性</w:t>
       </w:r>
       <w:r>
         <w:rPr>
           <w:rFonts w:ascii="Times New Roman" w:eastAsia="宋体" w:hAnsi="Times New Roman" w:cs="Times New Roman" w:hint="eastAsia"/>
           <w:szCs w:val="21"/>
         </w:rPr>
+        <w:t>。</w:t>
+      </w:r>
+      <w:r>
+        <w:rPr>
+          <w:rFonts w:ascii="Times New Roman" w:eastAsia="宋体" w:hAnsi="Times New Roman" w:cs="Times New Roman"/>
+          <w:szCs w:val="21"/>
+        </w:rPr>
+        <w:t>本文使用余弦相似度来度量</w:t>
+      </w:r>
+      <w:r>
+        <w:rPr>
+          <w:rFonts w:ascii="Times New Roman" w:eastAsia="宋体" w:hAnsi="Times New Roman" w:cs="Times New Roman" w:hint="eastAsia"/>
+          <w:szCs w:val="21"/>
+        </w:rPr>
+        <w:t>低维</w:t>
+      </w:r>
+      <w:r>
+        <w:rPr>
+          <w:rFonts w:ascii="Times New Roman" w:eastAsia="宋体" w:hAnsi="Times New Roman" w:cs="Times New Roman"/>
+          <w:szCs w:val="21"/>
+        </w:rPr>
+        <w:t>空间</w:t>
+      </w:r>
+      <w:r>
+        <w:rPr>
+          <w:rFonts w:ascii="Times New Roman" w:eastAsia="宋体" w:hAnsi="Times New Roman" w:cs="Times New Roman" w:hint="eastAsia"/>
+          <w:szCs w:val="21"/>
+        </w:rPr>
+        <w:t>中</w:t>
+      </w:r>
+      <w:r>
+        <w:rPr>
+          <w:rFonts w:ascii="Times New Roman" w:eastAsia="宋体" w:hAnsi="Times New Roman" w:cs="Times New Roman"/>
+          <w:szCs w:val="21"/>
+        </w:rPr>
+        <w:t>向量的相似度</w:t>
+      </w:r>
+      <w:r>
+        <w:rPr>
+          <w:rFonts w:ascii="Times New Roman" w:eastAsia="宋体" w:hAnsi="Times New Roman" w:cs="Times New Roman" w:hint="eastAsia"/>
+          <w:szCs w:val="21"/>
+        </w:rPr>
+        <w:t>。在</w:t>
+      </w:r>
+      <w:r>
+        <w:rPr>
+          <w:rFonts w:ascii="Times New Roman" w:eastAsia="宋体" w:hAnsi="Times New Roman" w:cs="Times New Roman"/>
+          <w:szCs w:val="21"/>
+        </w:rPr>
+        <w:t>计算</w:t>
+      </w:r>
+      <w:r>
+        <w:rPr>
+          <w:rFonts w:ascii="Times New Roman" w:eastAsia="宋体" w:hAnsi="Times New Roman" w:cs="Times New Roman" w:hint="eastAsia"/>
+          <w:szCs w:val="21"/>
+        </w:rPr>
+        <w:t>网络中各个</w:t>
+      </w:r>
+      <w:r>
+        <w:rPr>
+          <w:rFonts w:ascii="Times New Roman" w:eastAsia="宋体" w:hAnsi="Times New Roman" w:cs="Times New Roman" w:hint="eastAsia"/>
+          <w:szCs w:val="21"/>
+        </w:rPr>
+        <w:t>节点</w:t>
+      </w:r>
+      <w:r>
+        <w:rPr>
+          <w:rFonts w:ascii="Times New Roman" w:eastAsia="宋体" w:hAnsi="Times New Roman" w:cs="Times New Roman"/>
+          <w:szCs w:val="21"/>
+        </w:rPr>
+        <w:t>之间的相似性后</w:t>
+      </w:r>
+      <w:r>
+        <w:rPr>
+          <w:rFonts w:ascii="Times New Roman" w:eastAsia="宋体" w:hAnsi="Times New Roman" w:cs="Times New Roman" w:hint="eastAsia"/>
+          <w:szCs w:val="21"/>
+        </w:rPr>
+        <w:t>，</w:t>
+      </w:r>
+      <w:r>
+        <w:rPr>
+          <w:rFonts w:ascii="Times New Roman" w:eastAsia="宋体" w:hAnsi="Times New Roman" w:cs="Times New Roman"/>
+          <w:szCs w:val="21"/>
+        </w:rPr>
+        <w:t>根据相似度阈值</w:t>
+      </w:r>
+      <w:r>
+        <w:rPr>
+          <w:rFonts w:ascii="Cambria Math" w:eastAsia="宋体" w:hAnsi="Cambria Math" w:cs="Times New Roman"/>
+          <w:szCs w:val="21"/>
+        </w:rPr>
+        <w:t>θ</w:t>
+      </w:r>
+      <w:r>
+        <w:rPr>
+          <w:rFonts w:ascii="Times New Roman" w:eastAsia="宋体" w:hAnsi="Times New Roman" w:cs="Times New Roman" w:hint="eastAsia"/>
+          <w:szCs w:val="21"/>
+        </w:rPr>
+        <w:t>定义</w:t>
+      </w:r>
+      <w:r>
+        <w:rPr>
+          <w:rFonts w:ascii="Times New Roman" w:eastAsia="宋体" w:hAnsi="Times New Roman" w:cs="Times New Roman"/>
+          <w:szCs w:val="21"/>
+        </w:rPr>
+        <w:t>与目标</w:t>
+      </w:r>
+      <w:r>
+        <w:rPr>
+          <w:rFonts w:ascii="Times New Roman" w:eastAsia="宋体" w:hAnsi="Times New Roman" w:cs="Times New Roman" w:hint="eastAsia"/>
+          <w:szCs w:val="21"/>
+        </w:rPr>
+        <w:t>节点</w:t>
+      </w:r>
+      <w:r>
+        <w:rPr>
+          <w:rFonts w:ascii="Times New Roman" w:eastAsia="宋体" w:hAnsi="Times New Roman" w:cs="Times New Roman"/>
+          <w:szCs w:val="21"/>
+        </w:rPr>
+        <w:t>相似的</w:t>
+      </w:r>
+      <w:r>
+        <w:rPr>
+          <w:rFonts w:ascii="Times New Roman" w:eastAsia="宋体" w:hAnsi="Times New Roman" w:cs="Times New Roman" w:hint="eastAsia"/>
+          <w:szCs w:val="21"/>
+        </w:rPr>
+        <w:t>近</w:t>
+      </w:r>
+      <w:r>
+        <w:rPr>
+          <w:rFonts w:ascii="Times New Roman" w:eastAsia="宋体" w:hAnsi="Times New Roman" w:cs="Times New Roman" w:hint="eastAsia"/>
+          <w:szCs w:val="21"/>
+        </w:rPr>
         <w:lastRenderedPageBreak/>
-        <w:t>空间中考虑用户之间和项目之间的相似性</w:t>
-      </w:r>
-      <w:r>
-        <w:rPr>
-          <w:rFonts w:ascii="Times New Roman" w:eastAsia="宋体" w:hAnsi="Times New Roman" w:cs="Times New Roman" w:hint="eastAsia"/>
-          <w:szCs w:val="21"/>
-        </w:rPr>
-        <w:t>。</w:t>
-      </w:r>
-      <w:r>
-        <w:rPr>
-          <w:rFonts w:ascii="Times New Roman" w:eastAsia="宋体" w:hAnsi="Times New Roman" w:cs="Times New Roman"/>
-          <w:szCs w:val="21"/>
-        </w:rPr>
-        <w:t>本文使用余弦相似度来度量</w:t>
-      </w:r>
-      <w:r>
-        <w:rPr>
-          <w:rFonts w:ascii="Times New Roman" w:eastAsia="宋体" w:hAnsi="Times New Roman" w:cs="Times New Roman" w:hint="eastAsia"/>
-          <w:szCs w:val="21"/>
-        </w:rPr>
-        <w:t>低维</w:t>
-      </w:r>
-      <w:r>
-        <w:rPr>
-          <w:rFonts w:ascii="Times New Roman" w:eastAsia="宋体" w:hAnsi="Times New Roman" w:cs="Times New Roman"/>
-          <w:szCs w:val="21"/>
-        </w:rPr>
-        <w:t>空间</w:t>
-      </w:r>
-      <w:r>
-        <w:rPr>
-          <w:rFonts w:ascii="Times New Roman" w:eastAsia="宋体" w:hAnsi="Times New Roman" w:cs="Times New Roman" w:hint="eastAsia"/>
-          <w:szCs w:val="21"/>
-        </w:rPr>
-        <w:t>中</w:t>
-      </w:r>
-      <w:r>
-        <w:rPr>
-          <w:rFonts w:ascii="Times New Roman" w:eastAsia="宋体" w:hAnsi="Times New Roman" w:cs="Times New Roman"/>
-          <w:szCs w:val="21"/>
-        </w:rPr>
-        <w:t>向量的相似度</w:t>
-      </w:r>
-      <w:r>
-        <w:rPr>
-          <w:rFonts w:ascii="Times New Roman" w:eastAsia="宋体" w:hAnsi="Times New Roman" w:cs="Times New Roman" w:hint="eastAsia"/>
-          <w:szCs w:val="21"/>
-        </w:rPr>
-        <w:t>。在</w:t>
-      </w:r>
-      <w:r>
-        <w:rPr>
-          <w:rFonts w:ascii="Times New Roman" w:eastAsia="宋体" w:hAnsi="Times New Roman" w:cs="Times New Roman"/>
-          <w:szCs w:val="21"/>
-        </w:rPr>
-        <w:t>计算</w:t>
-      </w:r>
-      <w:r>
-        <w:rPr>
-          <w:rFonts w:ascii="Times New Roman" w:eastAsia="宋体" w:hAnsi="Times New Roman" w:cs="Times New Roman" w:hint="eastAsia"/>
-          <w:szCs w:val="21"/>
-        </w:rPr>
-        <w:t>网络中各个</w:t>
-      </w:r>
-      <w:r>
-        <w:rPr>
-          <w:rFonts w:ascii="Times New Roman" w:eastAsia="宋体" w:hAnsi="Times New Roman" w:cs="Times New Roman" w:hint="eastAsia"/>
-          <w:szCs w:val="21"/>
-        </w:rPr>
-        <w:t>节点</w:t>
-      </w:r>
-      <w:r>
-        <w:rPr>
-          <w:rFonts w:ascii="Times New Roman" w:eastAsia="宋体" w:hAnsi="Times New Roman" w:cs="Times New Roman"/>
-          <w:szCs w:val="21"/>
-        </w:rPr>
-        <w:t>之间的相似性后</w:t>
-      </w:r>
-      <w:r>
-        <w:rPr>
-          <w:rFonts w:ascii="Times New Roman" w:eastAsia="宋体" w:hAnsi="Times New Roman" w:cs="Times New Roman" w:hint="eastAsia"/>
-          <w:szCs w:val="21"/>
-        </w:rPr>
-        <w:t>，</w:t>
-      </w:r>
-      <w:r>
-        <w:rPr>
-          <w:rFonts w:ascii="Times New Roman" w:eastAsia="宋体" w:hAnsi="Times New Roman" w:cs="Times New Roman"/>
-          <w:szCs w:val="21"/>
-        </w:rPr>
-        <w:t>根据相似度阈值</w:t>
-      </w:r>
-      <w:r>
-        <w:rPr>
-          <w:rFonts w:ascii="Cambria Math" w:eastAsia="宋体" w:hAnsi="Cambria Math" w:cs="Times New Roman"/>
-          <w:szCs w:val="21"/>
-        </w:rPr>
-        <w:t>θ</w:t>
-      </w:r>
-      <w:r>
-        <w:rPr>
-          <w:rFonts w:ascii="Times New Roman" w:eastAsia="宋体" w:hAnsi="Times New Roman" w:cs="Times New Roman" w:hint="eastAsia"/>
-          <w:szCs w:val="21"/>
-        </w:rPr>
-        <w:t>定义</w:t>
-      </w:r>
-      <w:r>
-        <w:rPr>
-          <w:rFonts w:ascii="Times New Roman" w:eastAsia="宋体" w:hAnsi="Times New Roman" w:cs="Times New Roman"/>
-          <w:szCs w:val="21"/>
-        </w:rPr>
-        <w:t>与目标</w:t>
-      </w:r>
-      <w:r>
-        <w:rPr>
-          <w:rFonts w:ascii="Times New Roman" w:eastAsia="宋体" w:hAnsi="Times New Roman" w:cs="Times New Roman" w:hint="eastAsia"/>
-          <w:szCs w:val="21"/>
-        </w:rPr>
-        <w:t>节点</w:t>
-      </w:r>
-      <w:r>
-        <w:rPr>
-          <w:rFonts w:ascii="Times New Roman" w:eastAsia="宋体" w:hAnsi="Times New Roman" w:cs="Times New Roman"/>
-          <w:szCs w:val="21"/>
-        </w:rPr>
-        <w:t>相似的</w:t>
-      </w:r>
-      <w:r>
-        <w:rPr>
-          <w:rFonts w:ascii="Times New Roman" w:eastAsia="宋体" w:hAnsi="Times New Roman" w:cs="Times New Roman" w:hint="eastAsia"/>
-          <w:szCs w:val="21"/>
-        </w:rPr>
-        <w:t>近邻</w:t>
+        <w:t>邻</w:t>
       </w:r>
       <w:r>
         <w:rPr>
@@ -6760,10 +6770,10 @@
           <w:position w:val="-10"/>
         </w:rPr>
         <w:object w:dxaOrig="2840" w:dyaOrig="320">
-          <v:shape id="_x0000_i1067" type="#_x0000_t75" style="width:142.1pt;height:15.85pt" o:ole="">
+          <v:shape id="_x0000_i1028" type="#_x0000_t75" style="width:142pt;height:16pt" o:ole="">
             <v:imagedata r:id="rId13" o:title=""/>
           </v:shape>
-          <o:OLEObject Type="Embed" ProgID="Equation.DSMT4" ShapeID="_x0000_i1067" DrawAspect="Content" ObjectID="_1621988667" r:id="rId14"/>
+          <o:OLEObject Type="Embed" ProgID="Equation.DSMT4" ShapeID="_x0000_i1028" DrawAspect="Content" ObjectID="_1621999858" r:id="rId14"/>
         </w:object>
       </w:r>
       <w:r>
@@ -6884,7 +6894,7 @@
           <w:position w:val="-62"/>
         </w:rPr>
         <w:pict>
-          <v:shape id="_x0000_i1028" type="#_x0000_t75" style="width:196.8pt;height:68.15pt">
+          <v:shape id="_x0000_i1029" type="#_x0000_t75" style="width:197pt;height:68pt">
             <v:imagedata r:id="rId15" o:title=""/>
           </v:shape>
         </w:pict>
@@ -7089,7 +7099,7 @@
           <w:position w:val="-98"/>
         </w:rPr>
         <w:pict>
-          <v:shape id="_x0000_i1029" type="#_x0000_t75" style="width:292.3pt;height:93.1pt">
+          <v:shape id="_x0000_i1030" type="#_x0000_t75" style="width:292.5pt;height:93pt">
             <v:imagedata r:id="rId16" o:title=""/>
           </v:shape>
         </w:pict>
@@ -7171,7 +7181,7 @@
           <w:szCs w:val="21"/>
         </w:rPr>
         <w:pict>
-          <v:shape id="_x0000_i1030" type="#_x0000_t75" style="width:27.85pt;height:15.85pt">
+          <v:shape id="_x0000_i1031" type="#_x0000_t75" style="width:28pt;height:16pt">
             <v:imagedata r:id="rId17" o:title=""/>
           </v:shape>
         </w:pict>
@@ -7246,7 +7256,7 @@
           <w:szCs w:val="21"/>
         </w:rPr>
         <w:pict>
-          <v:shape id="_x0000_i1031" type="#_x0000_t75" style="width:24.5pt;height:15.85pt">
+          <v:shape id="_x0000_i1032" type="#_x0000_t75" style="width:24.5pt;height:16pt">
             <v:imagedata r:id="rId18" o:title=""/>
           </v:shape>
         </w:pict>
@@ -7321,7 +7331,7 @@
           <w:szCs w:val="21"/>
         </w:rPr>
         <w:pict>
-          <v:shape id="_x0000_i1032" type="#_x0000_t75" style="width:16.8pt;height:20.15pt">
+          <v:shape id="_x0000_i1033" type="#_x0000_t75" style="width:17pt;height:20pt">
             <v:imagedata r:id="rId19" o:title=""/>
           </v:shape>
         </w:pict>
@@ -7403,7 +7413,7 @@
           <w:szCs w:val="21"/>
         </w:rPr>
         <w:pict>
-          <v:shape id="_x0000_i1033" type="#_x0000_t75" style="width:16.8pt;height:19.2pt">
+          <v:shape id="_x0000_i1034" type="#_x0000_t75" style="width:17pt;height:19pt">
             <v:imagedata r:id="rId20" o:title=""/>
           </v:shape>
         </w:pict>
@@ -7505,7 +7515,7 @@
           <w:position w:val="-50"/>
         </w:rPr>
         <w:pict>
-          <v:shape id="_x0000_i1034" type="#_x0000_t75" style="width:98.9pt;height:44.15pt">
+          <v:shape id="_x0000_i1035" type="#_x0000_t75" style="width:99pt;height:44pt">
             <v:imagedata r:id="rId21" o:title=""/>
           </v:shape>
         </w:pict>
@@ -7581,6 +7591,14 @@
           <w:szCs w:val="21"/>
         </w:rPr>
         <w:t>思想</w:t>
+      </w:r>
+      <w:r>
+        <w:rPr>
+          <w:rFonts w:ascii="Times New Roman" w:eastAsia="宋体" w:hAnsi="Times New Roman" w:cs="Times New Roman" w:hint="eastAsia"/>
+          <w:color w:val="FF0000"/>
+          <w:szCs w:val="21"/>
+        </w:rPr>
+        <w:t>，</w:t>
       </w:r>
       <w:r>
         <w:rPr>
@@ -7718,9 +7736,10 @@
       <w:r>
         <w:rPr>
           <w:rFonts w:ascii="Times New Roman" w:eastAsia="宋体" w:hAnsi="Times New Roman" w:cs="Times New Roman" w:hint="eastAsia"/>
-          <w:szCs w:val="21"/>
-        </w:rPr>
-        <w:t>分别</w:t>
+          <w:color w:val="FF0000"/>
+          <w:szCs w:val="21"/>
+        </w:rPr>
+        <w:t>表示</w:t>
       </w:r>
       <w:r>
         <w:rPr>
@@ -7728,7 +7747,7 @@
           <w:color w:val="FF0000"/>
           <w:szCs w:val="21"/>
         </w:rPr>
-        <w:t>表示</w:t>
+        <w:t>分别</w:t>
       </w:r>
       <w:r>
         <w:rPr>
@@ -7736,7 +7755,7 @@
           <w:color w:val="FF0000"/>
           <w:szCs w:val="21"/>
         </w:rPr>
-        <w:t>对</w:t>
+        <w:t>使用</w:t>
       </w:r>
       <w:r>
         <w:rPr>
@@ -7744,7 +7763,7 @@
           <w:color w:val="FF0000"/>
           <w:szCs w:val="21"/>
         </w:rPr>
-        <w:t>矩阵分解模型</w:t>
+        <w:t>基于项目的协同过滤</w:t>
       </w:r>
       <w:r>
         <w:rPr>
@@ -7752,7 +7771,7 @@
           <w:color w:val="FF0000"/>
           <w:szCs w:val="21"/>
         </w:rPr>
-        <w:t>的结</w:t>
+        <w:t>算法</w:t>
       </w:r>
       <w:r>
         <w:rPr>
@@ -7760,8 +7779,7 @@
           <w:color w:val="FF0000"/>
           <w:szCs w:val="21"/>
         </w:rPr>
-        <w:lastRenderedPageBreak/>
-        <w:t>果</w:t>
+        <w:t>和基于用户的协同过滤</w:t>
       </w:r>
       <w:r>
         <w:rPr>
@@ -7769,7 +7787,7 @@
           <w:color w:val="FF0000"/>
           <w:szCs w:val="21"/>
         </w:rPr>
-        <w:t>使用</w:t>
+        <w:t>算法</w:t>
       </w:r>
       <w:r>
         <w:rPr>
@@ -7777,7 +7795,7 @@
           <w:color w:val="FF0000"/>
           <w:szCs w:val="21"/>
         </w:rPr>
-        <w:t>基于项目的协同过滤</w:t>
+        <w:t>对传统矩阵分解模型</w:t>
       </w:r>
       <w:r>
         <w:rPr>
@@ -7785,7 +7803,15 @@
           <w:color w:val="FF0000"/>
           <w:szCs w:val="21"/>
         </w:rPr>
-        <w:t>算法</w:t>
+        <w:t>进行修正，</w:t>
+      </w:r>
+      <w:r>
+        <w:rPr>
+          <w:rFonts w:ascii="Cambria Math" w:eastAsia="宋体" w:hAnsi="Cambria Math" w:cs="Times New Roman"/>
+          <w:color w:val="FF0000"/>
+          <w:szCs w:val="21"/>
+        </w:rPr>
+        <w:t>α</w:t>
       </w:r>
       <w:r>
         <w:rPr>
@@ -7793,7 +7819,7 @@
           <w:color w:val="FF0000"/>
           <w:szCs w:val="21"/>
         </w:rPr>
-        <w:t>和基于用户的协同过滤</w:t>
+        <w:t>代表了两个部分</w:t>
       </w:r>
       <w:r>
         <w:rPr>
@@ -7801,7 +7827,7 @@
           <w:color w:val="FF0000"/>
           <w:szCs w:val="21"/>
         </w:rPr>
-        <w:t>算法</w:t>
+        <w:t>各自占</w:t>
       </w:r>
       <w:r>
         <w:rPr>
@@ -7809,38 +7835,6 @@
           <w:color w:val="FF0000"/>
           <w:szCs w:val="21"/>
         </w:rPr>
-        <w:t>进行修正，</w:t>
-      </w:r>
-      <w:r>
-        <w:rPr>
-          <w:rFonts w:ascii="Cambria Math" w:eastAsia="宋体" w:hAnsi="Cambria Math" w:cs="Times New Roman"/>
-          <w:color w:val="FF0000"/>
-          <w:szCs w:val="21"/>
-        </w:rPr>
-        <w:t>α</w:t>
-      </w:r>
-      <w:r>
-        <w:rPr>
-          <w:rFonts w:ascii="Times New Roman" w:eastAsia="宋体" w:hAnsi="Times New Roman" w:cs="Times New Roman" w:hint="eastAsia"/>
-          <w:color w:val="FF0000"/>
-          <w:szCs w:val="21"/>
-        </w:rPr>
-        <w:t>代表了两个部分</w:t>
-      </w:r>
-      <w:r>
-        <w:rPr>
-          <w:rFonts w:ascii="Times New Roman" w:eastAsia="宋体" w:hAnsi="Times New Roman" w:cs="Times New Roman" w:hint="eastAsia"/>
-          <w:color w:val="FF0000"/>
-          <w:szCs w:val="21"/>
-        </w:rPr>
-        <w:t>各自占</w:t>
-      </w:r>
-      <w:r>
-        <w:rPr>
-          <w:rFonts w:ascii="Times New Roman" w:eastAsia="宋体" w:hAnsi="Times New Roman" w:cs="Times New Roman" w:hint="eastAsia"/>
-          <w:color w:val="FF0000"/>
-          <w:szCs w:val="21"/>
-        </w:rPr>
         <w:t>的比例</w:t>
       </w:r>
       <w:r>
@@ -7867,6 +7861,7 @@
           <w:sz w:val="21"/>
           <w:szCs w:val="21"/>
         </w:rPr>
+        <w:lastRenderedPageBreak/>
         <w:t>4</w:t>
       </w:r>
       <w:r>
@@ -8095,24 +8090,73 @@
           <w:rFonts w:ascii="宋体" w:eastAsia="宋体" w:hAnsi="宋体" w:hint="eastAsia"/>
           <w:color w:val="FF0000"/>
         </w:rPr>
-        <w:t>，这个数据集包含了5万多用户对1万本畅销书的评分数据，评分</w:t>
-      </w:r>
-      <w:r>
-        <w:rPr>
-          <w:rFonts w:ascii="宋体" w:eastAsia="宋体" w:hAnsi="宋体"/>
+        <w:t>，</w:t>
+      </w:r>
+      <w:r>
+        <w:rPr>
+          <w:rFonts w:ascii="宋体" w:eastAsia="宋体" w:hAnsi="宋体" w:hint="eastAsia"/>
           <w:color w:val="FF0000"/>
         </w:rPr>
-        <w:t>从1到5</w:t>
+        <w:t>该</w:t>
       </w:r>
       <w:r>
         <w:rPr>
           <w:rFonts w:ascii="宋体" w:eastAsia="宋体" w:hAnsi="宋体" w:hint="eastAsia"/>
           <w:color w:val="FF0000"/>
         </w:rPr>
+        <w:t>数据集包含了5万多用户对1万本畅销书的评分数据</w:t>
+      </w:r>
+      <w:r>
+        <w:rPr>
+          <w:rFonts w:ascii="宋体" w:eastAsia="宋体" w:hAnsi="宋体" w:hint="eastAsia"/>
+          <w:color w:val="FF0000"/>
+        </w:rPr>
         <w:t>。</w:t>
       </w:r>
       <w:r>
         <w:rPr>
+          <w:rFonts w:ascii="宋体" w:eastAsia="宋体" w:hAnsi="宋体" w:hint="eastAsia"/>
+          <w:color w:val="FF0000"/>
+        </w:rPr>
+        <w:t>用户可以给</w:t>
+      </w:r>
+      <w:r>
+        <w:rPr>
+          <w:rFonts w:ascii="宋体" w:eastAsia="宋体" w:hAnsi="宋体" w:hint="eastAsia"/>
+          <w:color w:val="FF0000"/>
+        </w:rPr>
+        <w:t>书籍</w:t>
+      </w:r>
+      <w:r>
+        <w:rPr>
+          <w:rFonts w:ascii="宋体" w:eastAsia="宋体" w:hAnsi="宋体" w:hint="eastAsia"/>
+          <w:color w:val="FF0000"/>
+        </w:rPr>
+        <w:t>评5个不同等级的分数（1</w:t>
+      </w:r>
+      <w:r>
+        <w:rPr>
+          <w:rFonts w:ascii="宋体" w:eastAsia="宋体" w:hAnsi="宋体"/>
+          <w:color w:val="FF0000"/>
+        </w:rPr>
+        <w:t>-5</w:t>
+      </w:r>
+      <w:r>
+        <w:rPr>
+          <w:rFonts w:ascii="宋体" w:eastAsia="宋体" w:hAnsi="宋体" w:hint="eastAsia"/>
+          <w:color w:val="FF0000"/>
+        </w:rPr>
+        <w:t>分）</w:t>
+      </w:r>
+      <w:r>
+        <w:rPr>
+          <w:rFonts w:ascii="宋体" w:eastAsia="宋体" w:hAnsi="宋体" w:hint="eastAsia"/>
+          <w:color w:val="FF0000"/>
+        </w:rPr>
+        <w:t>。</w:t>
+      </w:r>
+      <w:r>
+        <w:rPr>
           <w:rFonts w:ascii="宋体" w:eastAsia="宋体" w:hAnsi="宋体"/>
         </w:rPr>
         <w:t>为了使数据集保持一致，我们使用与MovieLens数据集相同的方式过滤</w:t>
@@ -8174,153 +8218,6 @@
       <w:r>
         <w:rPr>
           <w:rFonts w:ascii="宋体" w:eastAsia="宋体" w:hAnsi="宋体"/>
-        </w:rPr>
-        <w:t>。</w:t>
-      </w:r>
-    </w:p>
-    <w:p>
-      <w:pPr>
-        <w:pStyle w:val="2"/>
-        <w:spacing w:line="360" w:lineRule="auto"/>
-        <w:rPr>
-          <w:rFonts w:ascii="宋体" w:eastAsia="宋体" w:hAnsi="宋体"/>
-          <w:sz w:val="21"/>
-          <w:szCs w:val="21"/>
-        </w:rPr>
-      </w:pPr>
-      <w:r>
-        <w:rPr>
-          <w:rFonts w:ascii="宋体" w:eastAsia="宋体" w:hAnsi="宋体" w:hint="eastAsia"/>
-          <w:sz w:val="21"/>
-          <w:szCs w:val="21"/>
-        </w:rPr>
-        <w:t>4</w:t>
-      </w:r>
-      <w:r>
-        <w:rPr>
-          <w:rFonts w:ascii="宋体" w:eastAsia="宋体" w:hAnsi="宋体"/>
-          <w:sz w:val="21"/>
-          <w:szCs w:val="21"/>
-        </w:rPr>
-        <w:t xml:space="preserve">.2 </w:t>
-      </w:r>
-      <w:r>
-        <w:rPr>
-          <w:rFonts w:ascii="宋体" w:eastAsia="宋体" w:hAnsi="宋体" w:hint="eastAsia"/>
-          <w:sz w:val="21"/>
-          <w:szCs w:val="21"/>
-        </w:rPr>
-        <w:t>评估指标</w:t>
-      </w:r>
-    </w:p>
-    <w:p>
-      <w:pPr>
-        <w:spacing w:line="360" w:lineRule="auto"/>
-        <w:ind w:firstLine="420"/>
-        <w:rPr>
-          <w:rFonts w:ascii="宋体" w:eastAsia="宋体" w:hAnsi="宋体"/>
-        </w:rPr>
-      </w:pPr>
-      <w:r>
-        <w:rPr>
-          <w:rFonts w:ascii="宋体" w:eastAsia="宋体" w:hAnsi="宋体" w:hint="eastAsia"/>
-        </w:rPr>
-        <w:t>在实验中</w:t>
-      </w:r>
-      <w:r>
-        <w:rPr>
-          <w:rFonts w:ascii="宋体" w:eastAsia="宋体" w:hAnsi="宋体" w:hint="eastAsia"/>
-        </w:rPr>
-        <w:t>，</w:t>
-      </w:r>
-      <w:r>
-        <w:rPr>
-          <w:rFonts w:ascii="宋体" w:eastAsia="宋体" w:hAnsi="宋体" w:hint="eastAsia"/>
-        </w:rPr>
-        <w:t>选择每个用户评分数据的</w:t>
-      </w:r>
-      <w:r>
-        <w:rPr>
-          <w:rFonts w:ascii="宋体" w:eastAsia="宋体" w:hAnsi="宋体"/>
-        </w:rPr>
-        <w:t>80</w:t>
-      </w:r>
-      <w:r>
-        <w:rPr>
-          <w:rFonts w:ascii="宋体" w:eastAsia="宋体" w:hAnsi="宋体"/>
-        </w:rPr>
-        <w:t>%作为训练集，剩下的</w:t>
-      </w:r>
-      <w:r>
-        <w:rPr>
-          <w:rFonts w:ascii="宋体" w:eastAsia="宋体" w:hAnsi="宋体"/>
-        </w:rPr>
-        <w:t>20</w:t>
-      </w:r>
-      <w:r>
-        <w:rPr>
-          <w:rFonts w:ascii="宋体" w:eastAsia="宋体" w:hAnsi="宋体"/>
-        </w:rPr>
-        <w:t>%作为测试集，保证每个用户都拥有</w:t>
-      </w:r>
-      <w:r>
-        <w:rPr>
-          <w:rFonts w:ascii="宋体" w:eastAsia="宋体" w:hAnsi="宋体" w:hint="eastAsia"/>
-        </w:rPr>
-        <w:t>一定量的</w:t>
-      </w:r>
-      <w:r>
-        <w:rPr>
-          <w:rFonts w:ascii="宋体" w:eastAsia="宋体" w:hAnsi="宋体"/>
-        </w:rPr>
-        <w:t>评分数据。</w:t>
-      </w:r>
-      <w:r>
-        <w:rPr>
-          <w:rFonts w:ascii="宋体" w:eastAsia="宋体" w:hAnsi="宋体" w:hint="eastAsia"/>
-          <w:color w:val="FF0000"/>
-        </w:rPr>
-        <w:t>每次在相同的数据和训练集上训练和评估</w:t>
-      </w:r>
-      <w:r>
-        <w:rPr>
-          <w:rFonts w:ascii="宋体" w:eastAsia="宋体" w:hAnsi="宋体" w:hint="eastAsia"/>
-          <w:color w:val="FF0000"/>
-        </w:rPr>
-        <w:t>我们的</w:t>
-      </w:r>
-      <w:r>
-        <w:rPr>
-          <w:rFonts w:ascii="宋体" w:eastAsia="宋体" w:hAnsi="宋体" w:hint="eastAsia"/>
-          <w:color w:val="FF0000"/>
-        </w:rPr>
-        <w:t>BiNRMF</w:t>
-      </w:r>
-      <w:r>
-        <w:rPr>
-          <w:rFonts w:ascii="宋体" w:eastAsia="宋体" w:hAnsi="宋体"/>
-          <w:color w:val="FF0000"/>
-        </w:rPr>
-        <w:t>方法与传统</w:t>
-      </w:r>
-      <w:r>
-        <w:rPr>
-          <w:rFonts w:ascii="宋体" w:eastAsia="宋体" w:hAnsi="宋体" w:hint="eastAsia"/>
-          <w:color w:val="FF0000"/>
-        </w:rPr>
-        <w:t>的</w:t>
-      </w:r>
-      <w:r>
-        <w:rPr>
-          <w:rFonts w:ascii="宋体" w:eastAsia="宋体" w:hAnsi="宋体"/>
-          <w:color w:val="FF0000"/>
-        </w:rPr>
-        <w:t>协同过滤算法</w:t>
-      </w:r>
-      <w:r>
-        <w:rPr>
-          <w:rFonts w:ascii="宋体" w:eastAsia="宋体" w:hAnsi="宋体" w:hint="eastAsia"/>
-          <w:color w:val="FF0000"/>
         </w:rPr>
         <w:t>。</w:t>
       </w:r>
@@ -8331,7 +8228,7 @@
         <w:ind w:firstLine="420"/>
         <w:jc w:val="center"/>
         <w:rPr>
-          <w:rFonts w:ascii="宋体" w:eastAsia="宋体" w:hAnsi="宋体" w:hint="eastAsia"/>
+          <w:rFonts w:ascii="宋体" w:eastAsia="宋体" w:hAnsi="宋体"/>
           <w:b/>
         </w:rPr>
       </w:pPr>
@@ -8421,7 +8318,7 @@
               <w:widowControl/>
               <w:jc w:val="center"/>
               <w:rPr>
-                <w:rFonts w:ascii="Times New Roman" w:eastAsia="等线" w:hAnsi="Times New Roman" w:cs="Times New Roman" w:hint="eastAsia"/>
+                <w:rFonts w:ascii="Times New Roman" w:eastAsia="等线" w:hAnsi="Times New Roman" w:cs="Times New Roman"/>
                 <w:color w:val="000000"/>
                 <w:kern w:val="0"/>
                 <w:sz w:val="20"/>
@@ -8577,7 +8474,7 @@
               <w:widowControl/>
               <w:jc w:val="center"/>
               <w:rPr>
-                <w:rFonts w:ascii="宋体" w:eastAsia="宋体" w:hAnsi="宋体" w:cs="宋体" w:hint="eastAsia"/>
+                <w:rFonts w:ascii="宋体" w:eastAsia="宋体" w:hAnsi="宋体" w:cs="宋体"/>
                 <w:color w:val="000000"/>
                 <w:kern w:val="0"/>
                 <w:sz w:val="22"/>
@@ -8619,7 +8516,7 @@
               <w:widowControl/>
               <w:jc w:val="center"/>
               <w:rPr>
-                <w:rFonts w:ascii="Times New Roman" w:eastAsia="等线" w:hAnsi="Times New Roman" w:cs="Times New Roman" w:hint="eastAsia"/>
+                <w:rFonts w:ascii="Times New Roman" w:eastAsia="等线" w:hAnsi="Times New Roman" w:cs="Times New Roman"/>
                 <w:color w:val="000000"/>
                 <w:kern w:val="0"/>
                 <w:sz w:val="20"/>
@@ -8693,7 +8590,7 @@
               <w:widowControl/>
               <w:jc w:val="center"/>
               <w:rPr>
-                <w:rFonts w:ascii="宋体" w:eastAsia="宋体" w:hAnsi="宋体" w:cs="宋体" w:hint="eastAsia"/>
+                <w:rFonts w:ascii="宋体" w:eastAsia="宋体" w:hAnsi="宋体" w:cs="宋体"/>
                 <w:color w:val="000000"/>
                 <w:kern w:val="0"/>
                 <w:sz w:val="22"/>
@@ -8735,7 +8632,7 @@
               <w:widowControl/>
               <w:jc w:val="center"/>
               <w:rPr>
-                <w:rFonts w:ascii="Times New Roman" w:eastAsia="等线" w:hAnsi="Times New Roman" w:cs="Times New Roman" w:hint="eastAsia"/>
+                <w:rFonts w:ascii="Times New Roman" w:eastAsia="等线" w:hAnsi="Times New Roman" w:cs="Times New Roman"/>
                 <w:color w:val="000000"/>
                 <w:kern w:val="0"/>
                 <w:sz w:val="20"/>
@@ -8809,7 +8706,7 @@
               <w:widowControl/>
               <w:jc w:val="center"/>
               <w:rPr>
-                <w:rFonts w:ascii="宋体" w:eastAsia="宋体" w:hAnsi="宋体" w:cs="宋体" w:hint="eastAsia"/>
+                <w:rFonts w:ascii="宋体" w:eastAsia="宋体" w:hAnsi="宋体" w:cs="宋体"/>
                 <w:color w:val="000000"/>
                 <w:kern w:val="0"/>
                 <w:sz w:val="22"/>
@@ -8851,7 +8748,7 @@
               <w:widowControl/>
               <w:jc w:val="center"/>
               <w:rPr>
-                <w:rFonts w:ascii="宋体" w:eastAsia="宋体" w:hAnsi="宋体" w:cs="宋体" w:hint="eastAsia"/>
+                <w:rFonts w:ascii="宋体" w:eastAsia="宋体" w:hAnsi="宋体" w:cs="宋体"/>
                 <w:color w:val="000000"/>
                 <w:kern w:val="0"/>
                 <w:sz w:val="20"/>
@@ -8889,7 +8786,7 @@
               <w:widowControl/>
               <w:jc w:val="center"/>
               <w:rPr>
-                <w:rFonts w:ascii="宋体" w:eastAsia="宋体" w:hAnsi="宋体" w:cs="宋体" w:hint="eastAsia"/>
+                <w:rFonts w:ascii="宋体" w:eastAsia="宋体" w:hAnsi="宋体" w:cs="宋体"/>
                 <w:color w:val="000000"/>
                 <w:kern w:val="0"/>
                 <w:sz w:val="22"/>
@@ -8925,7 +8822,7 @@
               <w:widowControl/>
               <w:jc w:val="center"/>
               <w:rPr>
-                <w:rFonts w:ascii="宋体" w:eastAsia="宋体" w:hAnsi="宋体" w:cs="宋体" w:hint="eastAsia"/>
+                <w:rFonts w:ascii="宋体" w:eastAsia="宋体" w:hAnsi="宋体" w:cs="宋体"/>
                 <w:color w:val="000000"/>
                 <w:kern w:val="0"/>
                 <w:sz w:val="22"/>
@@ -8948,12 +8845,47 @@
       <w:pPr>
         <w:spacing w:line="360" w:lineRule="auto"/>
         <w:rPr>
-          <w:rFonts w:ascii="宋体" w:eastAsia="宋体" w:hAnsi="宋体" w:hint="eastAsia"/>
+          <w:rFonts w:ascii="宋体" w:eastAsia="宋体" w:hAnsi="宋体"/>
         </w:rPr>
       </w:pPr>
     </w:p>
     <w:p>
       <w:pPr>
+        <w:pStyle w:val="2"/>
+        <w:spacing w:line="360" w:lineRule="auto"/>
+        <w:rPr>
+          <w:rFonts w:ascii="宋体" w:eastAsia="宋体" w:hAnsi="宋体"/>
+          <w:sz w:val="21"/>
+          <w:szCs w:val="21"/>
+        </w:rPr>
+      </w:pPr>
+      <w:r>
+        <w:rPr>
+          <w:rFonts w:ascii="宋体" w:eastAsia="宋体" w:hAnsi="宋体" w:hint="eastAsia"/>
+          <w:sz w:val="21"/>
+          <w:szCs w:val="21"/>
+        </w:rPr>
+        <w:t>4</w:t>
+      </w:r>
+      <w:r>
+        <w:rPr>
+          <w:rFonts w:ascii="宋体" w:eastAsia="宋体" w:hAnsi="宋体"/>
+          <w:sz w:val="21"/>
+          <w:szCs w:val="21"/>
+        </w:rPr>
+        <w:t xml:space="preserve">.2 </w:t>
+      </w:r>
+      <w:r>
+        <w:rPr>
+          <w:rFonts w:ascii="宋体" w:eastAsia="宋体" w:hAnsi="宋体" w:hint="eastAsia"/>
+          <w:sz w:val="21"/>
+          <w:szCs w:val="21"/>
+        </w:rPr>
+        <w:t>评估指标</w:t>
+      </w:r>
+    </w:p>
+    <w:p>
+      <w:pPr>
         <w:spacing w:line="360" w:lineRule="auto"/>
         <w:ind w:firstLine="420"/>
         <w:rPr>
@@ -8962,9 +8894,81 @@
       </w:pPr>
       <w:r>
         <w:rPr>
-          <w:rFonts w:ascii="宋体" w:eastAsia="宋体" w:hAnsi="宋体"/>
-        </w:rPr>
-        <w:t>本文选择两个指标度量预测的质量，分别是绝对平均误差 (MAE)和均方根误差 (RMSE),分别定义如下:</w:t>
+          <w:rFonts w:ascii="宋体" w:eastAsia="宋体" w:hAnsi="宋体" w:hint="eastAsia"/>
+        </w:rPr>
+        <w:t>在实验中</w:t>
+      </w:r>
+      <w:r>
+        <w:rPr>
+          <w:rFonts w:ascii="宋体" w:eastAsia="宋体" w:hAnsi="宋体" w:hint="eastAsia"/>
+        </w:rPr>
+        <w:t>，</w:t>
+      </w:r>
+      <w:r>
+        <w:rPr>
+          <w:rFonts w:ascii="宋体" w:eastAsia="宋体" w:hAnsi="宋体" w:hint="eastAsia"/>
+        </w:rPr>
+        <w:t>选择每个用户评分数据的</w:t>
+      </w:r>
+      <w:r>
+        <w:rPr>
+          <w:rFonts w:ascii="宋体" w:eastAsia="宋体" w:hAnsi="宋体"/>
+        </w:rPr>
+        <w:t>80</w:t>
+      </w:r>
+      <w:r>
+        <w:rPr>
+          <w:rFonts w:ascii="宋体" w:eastAsia="宋体" w:hAnsi="宋体"/>
+        </w:rPr>
+        <w:t>%作为训练集，剩下的</w:t>
+      </w:r>
+      <w:r>
+        <w:rPr>
+          <w:rFonts w:ascii="宋体" w:eastAsia="宋体" w:hAnsi="宋体"/>
+        </w:rPr>
+        <w:t>20</w:t>
+      </w:r>
+      <w:r>
+        <w:rPr>
+          <w:rFonts w:ascii="宋体" w:eastAsia="宋体" w:hAnsi="宋体"/>
+        </w:rPr>
+        <w:t>%作为测试集，保证每个用户都拥有</w:t>
+      </w:r>
+      <w:r>
+        <w:rPr>
+          <w:rFonts w:ascii="宋体" w:eastAsia="宋体" w:hAnsi="宋体" w:hint="eastAsia"/>
+        </w:rPr>
+        <w:t>一定量的</w:t>
+      </w:r>
+      <w:r>
+        <w:rPr>
+          <w:rFonts w:ascii="宋体" w:eastAsia="宋体" w:hAnsi="宋体"/>
+        </w:rPr>
+        <w:t>评分数据</w:t>
+      </w:r>
+      <w:r>
+        <w:rPr>
+          <w:rFonts w:ascii="宋体" w:eastAsia="宋体" w:hAnsi="宋体" w:hint="eastAsia"/>
+        </w:rPr>
+        <w:t>。</w:t>
+      </w:r>
+      <w:r>
+        <w:rPr>
+          <w:rFonts w:ascii="宋体" w:eastAsia="宋体" w:hAnsi="宋体"/>
+        </w:rPr>
+        <w:t>本文选择两个指标度量预测的</w:t>
+      </w:r>
+      <w:r>
+        <w:rPr>
+          <w:rFonts w:ascii="宋体" w:eastAsia="宋体" w:hAnsi="宋体" w:hint="eastAsia"/>
+        </w:rPr>
+        <w:t>精度</w:t>
+      </w:r>
+      <w:r>
+        <w:rPr>
+          <w:rFonts w:ascii="宋体" w:eastAsia="宋体" w:hAnsi="宋体"/>
+        </w:rPr>
+        <w:t>，分别是绝对平均误差 (MAE)和均方根误差 (RMSE),定义如下:</w:t>
       </w:r>
     </w:p>
     <w:p>
@@ -8994,7 +8998,7 @@
           <w:position w:val="-24"/>
         </w:rPr>
         <w:pict>
-          <v:shape id="_x0000_i1037" type="#_x0000_t75" style="width:136.8pt;height:43.2pt">
+          <v:shape id="_x0000_i1036" type="#_x0000_t75" style="width:137pt;height:43pt">
             <v:imagedata r:id="rId24" o:title=""/>
           </v:shape>
         </w:pict>
@@ -9018,77 +9022,53 @@
     </w:p>
     <w:p>
       <w:pPr>
+        <w:pStyle w:val="MTDisplayEquation"/>
+      </w:pPr>
+      <w:r>
+        <w:tab/>
+      </w:r>
+      <w:r>
+        <w:rPr>
+          <w:position w:val="-26"/>
+        </w:rPr>
+        <w:object w:dxaOrig="3200" w:dyaOrig="940">
+          <v:shape id="_x0000_i1037" type="#_x0000_t75" style="width:160pt;height:47pt" o:ole="">
+            <v:imagedata r:id="rId25" o:title=""/>
+          </v:shape>
+          <o:OLEObject Type="Embed" ProgID="Equation.DSMT4" ShapeID="_x0000_i1037" DrawAspect="Content" ObjectID="_1621999859" r:id="rId26"/>
+        </w:object>
+      </w:r>
+      <w:r>
+        <w:t xml:space="preserve"> </w:t>
+      </w:r>
+      <w:r>
+        <w:rPr>
+          <w:rFonts w:hint="eastAsia"/>
+        </w:rPr>
+        <w:t xml:space="preserve"> </w:t>
+      </w:r>
+      <w:r>
+        <w:tab/>
+        <w:t xml:space="preserve"> </w:t>
+      </w:r>
+      <w:r>
+        <w:t>(</w:t>
+      </w:r>
+      <w:r>
+        <w:rPr>
+          <w:noProof/>
+        </w:rPr>
+        <w:t>7</w:t>
+      </w:r>
+      <w:r>
+        <w:t>)</w:t>
+      </w:r>
+    </w:p>
+    <w:p>
+      <w:pPr>
         <w:spacing w:line="360" w:lineRule="auto"/>
         <w:ind w:firstLine="420"/>
         <w:rPr>
-          <w:rFonts w:ascii="宋体" w:eastAsia="宋体" w:hAnsi="宋体"/>
-        </w:rPr>
-      </w:pPr>
-      <w:r>
-        <w:rPr>
-          <w:rFonts w:ascii="宋体" w:eastAsia="宋体" w:hAnsi="宋体"/>
-        </w:rPr>
-        <w:t xml:space="preserve">    </w:t>
-      </w:r>
-    </w:p>
-    <w:p>
-      <w:pPr>
-        <w:pStyle w:val="MTDisplayEquation"/>
-      </w:pPr>
-      <w:r>
-        <w:lastRenderedPageBreak/>
-        <w:tab/>
-      </w:r>
-    </w:p>
-    <w:p>
-      <w:pPr>
-        <w:pStyle w:val="MTDisplayEquation"/>
-      </w:pPr>
-      <w:r>
-        <w:tab/>
-      </w:r>
-      <w:r>
-        <w:rPr>
-          <w:position w:val="-26"/>
-        </w:rPr>
-        <w:object w:dxaOrig="3200" w:dyaOrig="940">
-          <v:shape id="_x0000_i1132" type="#_x0000_t75" style="width:159.85pt;height:47.05pt" o:ole="">
-            <v:imagedata r:id="rId25" o:title=""/>
-          </v:shape>
-          <o:OLEObject Type="Embed" ProgID="Equation.DSMT4" ShapeID="_x0000_i1132" DrawAspect="Content" ObjectID="_1621988668" r:id="rId26"/>
-        </w:object>
-      </w:r>
-      <w:r>
-        <w:t xml:space="preserve"> </w:t>
-      </w:r>
-      <w:r>
-        <w:rPr>
-          <w:rFonts w:hint="eastAsia"/>
-        </w:rPr>
-        <w:t xml:space="preserve"> </w:t>
-      </w:r>
-      <w:r>
-        <w:tab/>
-        <w:t xml:space="preserve"> </w:t>
-      </w:r>
-      <w:r>
-        <w:t>(</w:t>
-      </w:r>
-      <w:r>
-        <w:rPr>
-          <w:noProof/>
-        </w:rPr>
-        <w:t>7</w:t>
-      </w:r>
-      <w:r>
-        <w:t>)</w:t>
-      </w:r>
-    </w:p>
-    <w:p>
-      <w:pPr>
-        <w:spacing w:line="360" w:lineRule="auto"/>
-        <w:ind w:firstLine="420"/>
-        <w:rPr>
           <w:rFonts w:ascii="宋体" w:eastAsia="宋体" w:hAnsi="宋体" w:cs="Times New Roman"/>
         </w:rPr>
       </w:pPr>
@@ -9104,7 +9084,7 @@
           <w:position w:val="-10"/>
         </w:rPr>
         <w:pict>
-          <v:shape id="_x0000_i1039" type="#_x0000_t75" style="width:36pt;height:15.85pt">
+          <v:shape id="_x0000_i1038" type="#_x0000_t75" style="width:36pt;height:16pt">
             <v:imagedata r:id="rId27" o:title=""/>
           </v:shape>
         </w:pict>
@@ -9121,7 +9101,7 @@
           <w:position w:val="-6"/>
         </w:rPr>
         <w:pict>
-          <v:shape id="_x0000_i1040" type="#_x0000_t75" style="width:10.1pt;height:10.55pt">
+          <v:shape id="_x0000_i1039" type="#_x0000_t75" style="width:10pt;height:10.5pt">
             <v:imagedata r:id="rId28" o:title=""/>
           </v:shape>
         </w:pict>
@@ -9138,7 +9118,7 @@
           <w:position w:val="-6"/>
         </w:rPr>
         <w:pict>
-          <v:shape id="_x0000_i1041" type="#_x0000_t75" style="width:8.15pt;height:10.55pt">
+          <v:shape id="_x0000_i1040" type="#_x0000_t75" style="width:8pt;height:10.5pt">
             <v:imagedata r:id="rId29" o:title=""/>
           </v:shape>
         </w:pict>
@@ -9161,7 +9141,7 @@
           <w:position w:val="-10"/>
         </w:rPr>
         <w:pict>
-          <v:shape id="_x0000_i1042" type="#_x0000_t75" style="width:36pt;height:19.2pt">
+          <v:shape id="_x0000_i1041" type="#_x0000_t75" style="width:36pt;height:19pt">
             <v:imagedata r:id="rId30" o:title=""/>
           </v:shape>
         </w:pict>
@@ -9318,7 +9298,7 @@
           <w:position w:val="-6"/>
         </w:rPr>
         <w:pict>
-          <v:shape id="_x0000_i1043" type="#_x0000_t75" style="width:13.9pt;height:13.9pt">
+          <v:shape id="_x0000_i1042" type="#_x0000_t75" style="width:14pt;height:14pt">
             <v:imagedata r:id="rId33" o:title=""/>
           </v:shape>
         </w:pict>
@@ -9393,7 +9373,14 @@
         <w:rPr>
           <w:rFonts w:ascii="宋体" w:eastAsia="宋体" w:hAnsi="宋体"/>
         </w:rPr>
-        <w:t>差异来</w:t>
+        <w:t>差异</w:t>
+      </w:r>
+      <w:r>
+        <w:rPr>
+          <w:rFonts w:ascii="宋体" w:eastAsia="宋体" w:hAnsi="宋体"/>
+        </w:rPr>
+        <w:lastRenderedPageBreak/>
+        <w:t>来</w:t>
       </w:r>
       <w:r>
         <w:rPr>
@@ -9587,7 +9574,31 @@
       </w:r>
       <w:r>
         <w:rPr>
-          <w:rFonts w:ascii="宋体" w:eastAsia="宋体" w:hAnsi="宋体"/>
+          <w:rFonts w:ascii="宋体" w:eastAsia="宋体" w:hAnsi="宋体" w:hint="eastAsia"/>
+        </w:rPr>
+        <w:t>，</w:t>
+      </w:r>
+      <w:r>
+        <w:rPr>
+          <w:rFonts w:ascii="宋体" w:eastAsia="宋体" w:hAnsi="宋体" w:hint="eastAsia"/>
+        </w:rPr>
+        <w:t>基于相似用户的</w:t>
+      </w:r>
+      <w:r>
+        <w:rPr>
+          <w:rFonts w:ascii="宋体" w:eastAsia="宋体" w:hAnsi="宋体" w:hint="eastAsia"/>
+        </w:rPr>
+        <w:t>评分</w:t>
+      </w:r>
+      <w:r>
+        <w:rPr>
+          <w:rFonts w:ascii="宋体" w:eastAsia="宋体" w:hAnsi="宋体"/>
+        </w:rPr>
+        <w:t>预测缺失值</w:t>
+      </w:r>
+      <w:r>
+        <w:rPr>
+          <w:rFonts w:ascii="宋体" w:eastAsia="宋体" w:hAnsi="宋体" w:hint="eastAsia"/>
         </w:rPr>
         <w:t>。</w:t>
       </w:r>
@@ -9637,7 +9648,31 @@
       </w:r>
       <w:r>
         <w:rPr>
-          <w:rFonts w:ascii="宋体" w:eastAsia="宋体" w:hAnsi="宋体"/>
+          <w:rFonts w:ascii="宋体" w:eastAsia="宋体" w:hAnsi="宋体" w:hint="eastAsia"/>
+        </w:rPr>
+        <w:t>，基于相似项目</w:t>
+      </w:r>
+      <w:r>
+        <w:rPr>
+          <w:rFonts w:ascii="宋体" w:eastAsia="宋体" w:hAnsi="宋体" w:hint="eastAsia"/>
+        </w:rPr>
+        <w:t>的</w:t>
+      </w:r>
+      <w:r>
+        <w:rPr>
+          <w:rFonts w:ascii="宋体" w:eastAsia="宋体" w:hAnsi="宋体" w:hint="eastAsia"/>
+        </w:rPr>
+        <w:t>评分</w:t>
+      </w:r>
+      <w:r>
+        <w:rPr>
+          <w:rFonts w:ascii="宋体" w:eastAsia="宋体" w:hAnsi="宋体"/>
+        </w:rPr>
+        <w:t>预测缺失值</w:t>
+      </w:r>
+      <w:r>
+        <w:rPr>
+          <w:rFonts w:ascii="宋体" w:eastAsia="宋体" w:hAnsi="宋体" w:hint="eastAsia"/>
         </w:rPr>
         <w:t>。</w:t>
       </w:r>
@@ -9659,7 +9694,19 @@
         <w:rPr>
           <w:rFonts w:ascii="宋体" w:eastAsia="宋体" w:hAnsi="宋体"/>
         </w:rPr>
-        <w:t>MF:该方法是传统的矩阵分解模型。</w:t>
+        <w:t>MF:</w:t>
+      </w:r>
+      <w:r>
+        <w:rPr>
+          <w:rFonts w:ascii="宋体" w:eastAsia="宋体" w:hAnsi="宋体"/>
+        </w:rPr>
+        <w:t>该方法是传统的矩阵分解</w:t>
+      </w:r>
+      <w:r>
+        <w:rPr>
+          <w:rFonts w:ascii="宋体" w:eastAsia="宋体" w:hAnsi="宋体" w:hint="eastAsia"/>
+        </w:rPr>
+        <w:t>算法，使用训练数据训练模型，基于模型预测评分值。</w:t>
       </w:r>
     </w:p>
     <w:p>
@@ -9697,7 +9744,13 @@
         <w:rPr>
           <w:rFonts w:ascii="宋体" w:eastAsia="宋体" w:hAnsi="宋体"/>
         </w:rPr>
-        <w:t>域信息的矩阵分解模型</w:t>
+        <w:t>域信息的矩阵分解</w:t>
+      </w:r>
+      <w:r>
+        <w:rPr>
+          <w:rFonts w:ascii="宋体" w:eastAsia="宋体" w:hAnsi="宋体" w:hint="eastAsia"/>
+        </w:rPr>
+        <w:t>算法</w:t>
       </w:r>
       <w:r>
         <w:rPr>
@@ -9989,6 +10042,15 @@
               <w:t>NIMF</w:t>
             </w:r>
           </w:p>
+          <w:p>
+            <w:pPr>
+              <w:spacing w:line="360" w:lineRule="auto"/>
+              <w:jc w:val="center"/>
+            </w:pPr>
+            <w:r>
+              <w:t>BiNRMF</w:t>
+            </w:r>
+          </w:p>
         </w:tc>
         <w:tc>
           <w:tcPr>
@@ -10087,6 +10149,69 @@
               <w:t>=50</w:t>
             </w:r>
           </w:p>
+          <w:p>
+            <w:pPr>
+              <w:spacing w:line="360" w:lineRule="auto"/>
+              <w:jc w:val="center"/>
+              <w:rPr>
+                <w:rFonts w:ascii="宋体" w:hAnsi="宋体"/>
+              </w:rPr>
+            </w:pPr>
+            <w:r>
+              <w:rPr>
+                <w:rFonts w:ascii="宋体" w:hAnsi="宋体" w:hint="eastAsia"/>
+              </w:rPr>
+              <w:t>矩阵维度</w:t>
+            </w:r>
+            <w:r>
+              <w:rPr>
+                <w:rFonts w:ascii="宋体" w:hAnsi="宋体"/>
+              </w:rPr>
+              <w:t>n=10</w:t>
+            </w:r>
+            <w:r>
+              <w:rPr>
+                <w:rFonts w:ascii="宋体" w:hAnsi="宋体" w:hint="eastAsia"/>
+              </w:rPr>
+              <w:t>，</w:t>
+            </w:r>
+            <w:r>
+              <w:rPr>
+                <w:rFonts w:ascii="宋体" w:hAnsi="宋体"/>
+              </w:rPr>
+              <w:t>融合比例</w:t>
+            </w:r>
+            <w:r>
+              <w:rPr>
+                <w:rFonts w:ascii="Cambria Math" w:hAnsi="Cambria Math"/>
+              </w:rPr>
+              <w:t>α</w:t>
+            </w:r>
+            <w:r>
+              <w:rPr>
+                <w:rFonts w:ascii="宋体" w:hAnsi="宋体"/>
+              </w:rPr>
+              <w:t>=0.8</w:t>
+            </w:r>
+            <w:r>
+              <w:rPr>
+                <w:rFonts w:ascii="宋体" w:hAnsi="宋体" w:hint="eastAsia"/>
+              </w:rPr>
+              <w:t>，相似度阈值</w:t>
+            </w:r>
+            <w:r>
+              <w:rPr>
+                <w:rFonts w:ascii="Cambria Math" w:hAnsi="Cambria Math"/>
+              </w:rPr>
+              <w:t>θ</w:t>
+            </w:r>
+            <w:r>
+              <w:rPr>
+                <w:rFonts w:ascii="宋体" w:hAnsi="宋体" w:hint="eastAsia"/>
+              </w:rPr>
+              <w:t>=0</w:t>
+            </w:r>
+          </w:p>
         </w:tc>
       </w:tr>
     </w:tbl>
@@ -10122,336 +10247,11 @@
         <w:rPr>
           <w:rFonts w:ascii="宋体" w:eastAsia="宋体" w:hAnsi="宋体" w:hint="eastAsia"/>
         </w:rPr>
-        <w:t>记录了对比实验的结果。从表中</w:t>
-      </w:r>
-      <w:r>
-        <w:rPr>
-          <w:rFonts w:ascii="宋体" w:eastAsia="宋体" w:hAnsi="宋体"/>
-        </w:rPr>
-        <w:t>可以看出</w:t>
-      </w:r>
-      <w:r>
-        <w:rPr>
-          <w:rFonts w:ascii="宋体" w:eastAsia="宋体" w:hAnsi="宋体" w:hint="eastAsia"/>
-        </w:rPr>
-        <w:t>，</w:t>
-      </w:r>
-      <w:r>
-        <w:rPr>
-          <w:rFonts w:ascii="宋体" w:eastAsia="宋体" w:hAnsi="宋体"/>
-        </w:rPr>
-        <w:t>我们提出的方法MAE和RMSE明显小于其他方法的 MAE 和</w:t>
-      </w:r>
-      <w:r>
-        <w:rPr>
-          <w:rFonts w:ascii="宋体" w:eastAsia="宋体" w:hAnsi="宋体"/>
-        </w:rPr>
-        <w:t xml:space="preserve"> RMSE</w:t>
-      </w:r>
-      <w:r>
-        <w:rPr>
-          <w:rFonts w:ascii="宋体" w:eastAsia="宋体" w:hAnsi="宋体" w:hint="eastAsia"/>
-        </w:rPr>
-        <w:t>。</w:t>
-      </w:r>
-      <w:r>
-        <w:rPr>
-          <w:rFonts w:ascii="宋体" w:eastAsia="宋体" w:hAnsi="宋体"/>
-        </w:rPr>
-        <w:t>这表明通过</w:t>
-      </w:r>
-      <w:r>
-        <w:rPr>
-          <w:rFonts w:ascii="宋体" w:eastAsia="宋体" w:hAnsi="宋体" w:hint="eastAsia"/>
-        </w:rPr>
-        <w:t>使用二部图表示学习的方式，学到的</w:t>
-      </w:r>
-      <w:r>
-        <w:rPr>
-          <w:rFonts w:ascii="宋体" w:eastAsia="宋体" w:hAnsi="宋体"/>
-        </w:rPr>
-        <w:t>用户和项目的</w:t>
-      </w:r>
-      <w:r>
-        <w:rPr>
-          <w:rFonts w:ascii="宋体" w:eastAsia="宋体" w:hAnsi="宋体" w:hint="eastAsia"/>
-        </w:rPr>
-        <w:t>低维向量表示</w:t>
-      </w:r>
-      <w:r>
-        <w:rPr>
-          <w:rFonts w:ascii="宋体" w:eastAsia="宋体" w:hAnsi="宋体"/>
-        </w:rPr>
-        <w:t>,</w:t>
-      </w:r>
-      <w:r>
-        <w:rPr>
-          <w:rFonts w:ascii="宋体" w:eastAsia="宋体" w:hAnsi="宋体"/>
-        </w:rPr>
-        <w:t>可以</w:t>
-      </w:r>
-      <w:r>
-        <w:rPr>
-          <w:rFonts w:ascii="宋体" w:eastAsia="宋体" w:hAnsi="宋体" w:hint="eastAsia"/>
-        </w:rPr>
-        <w:t>有效提高矩阵分解模型</w:t>
-      </w:r>
-      <w:r>
-        <w:rPr>
-          <w:rFonts w:ascii="宋体" w:eastAsia="宋体" w:hAnsi="宋体"/>
-        </w:rPr>
-        <w:t>的预测性能</w:t>
-      </w:r>
-      <w:r>
-        <w:rPr>
-          <w:rFonts w:ascii="宋体" w:eastAsia="宋体" w:hAnsi="宋体" w:hint="eastAsia"/>
-        </w:rPr>
-        <w:t>。</w:t>
+        <w:t>记录了对比实验的结果：</w:t>
       </w:r>
     </w:p>
     <w:p>
       <w:pPr>
-        <w:pStyle w:val="2"/>
-        <w:spacing w:line="360" w:lineRule="auto"/>
-        <w:jc w:val="left"/>
-        <w:rPr>
-          <w:rFonts w:ascii="宋体" w:eastAsia="宋体" w:hAnsi="宋体"/>
-          <w:sz w:val="21"/>
-          <w:szCs w:val="21"/>
-        </w:rPr>
-      </w:pPr>
-      <w:r>
-        <w:rPr>
-          <w:rFonts w:ascii="宋体" w:eastAsia="宋体" w:hAnsi="宋体"/>
-          <w:sz w:val="21"/>
-          <w:szCs w:val="21"/>
-        </w:rPr>
-        <w:t>4</w:t>
-      </w:r>
-      <w:r>
-        <w:rPr>
-          <w:rFonts w:ascii="宋体" w:eastAsia="宋体" w:hAnsi="宋体"/>
-          <w:sz w:val="21"/>
-          <w:szCs w:val="21"/>
-        </w:rPr>
-        <w:t>.</w:t>
-      </w:r>
-      <w:r>
-        <w:rPr>
-          <w:rFonts w:ascii="宋体" w:eastAsia="宋体" w:hAnsi="宋体"/>
-          <w:sz w:val="21"/>
-          <w:szCs w:val="21"/>
-        </w:rPr>
-        <w:t>4</w:t>
-      </w:r>
-      <w:r>
-        <w:rPr>
-          <w:rFonts w:ascii="宋体" w:eastAsia="宋体" w:hAnsi="宋体"/>
-          <w:sz w:val="21"/>
-          <w:szCs w:val="21"/>
-        </w:rPr>
-        <w:t xml:space="preserve"> </w:t>
-      </w:r>
-      <w:r>
-        <w:rPr>
-          <w:rFonts w:ascii="宋体" w:eastAsia="宋体" w:hAnsi="宋体" w:hint="eastAsia"/>
-          <w:sz w:val="21"/>
-          <w:szCs w:val="21"/>
-        </w:rPr>
-        <w:t>模型分析</w:t>
-      </w:r>
-    </w:p>
-    <w:p>
-      <w:pPr>
-        <w:rPr>
-          <w:rFonts w:ascii="Times New Roman" w:eastAsia="宋体" w:hAnsi="Times New Roman" w:cs="Times New Roman" w:hint="eastAsia"/>
-        </w:rPr>
-      </w:pPr>
-      <w:r>
-        <w:rPr>
-          <w:rFonts w:ascii="Times New Roman" w:eastAsia="宋体" w:hAnsi="Times New Roman" w:cs="Times New Roman"/>
-        </w:rPr>
-        <w:t>(1)</w:t>
-      </w:r>
-      <w:r>
-        <w:rPr>
-          <w:rFonts w:ascii="Times New Roman" w:eastAsia="宋体" w:hAnsi="Times New Roman" w:cs="Times New Roman"/>
-        </w:rPr>
-        <w:t>参数</w:t>
-      </w:r>
-      <w:r>
-        <w:rPr>
-          <w:rFonts w:ascii="Cambria Math" w:eastAsia="宋体" w:hAnsi="Cambria Math" w:cs="Times New Roman"/>
-        </w:rPr>
-        <w:t>α</w:t>
-      </w:r>
-      <w:r>
-        <w:rPr>
-          <w:rFonts w:ascii="Times New Roman" w:eastAsia="宋体" w:hAnsi="Times New Roman" w:cs="Times New Roman"/>
-        </w:rPr>
-        <w:t>的影响</w:t>
-      </w:r>
-    </w:p>
-    <w:p>
-      <w:pPr>
-        <w:ind w:firstLine="420"/>
-        <w:rPr>
-          <w:rFonts w:ascii="Times New Roman" w:eastAsia="宋体" w:hAnsi="Times New Roman" w:cs="Times New Roman"/>
-        </w:rPr>
-      </w:pPr>
-      <w:r>
-        <w:rPr>
-          <w:rFonts w:ascii="Times New Roman" w:eastAsia="宋体" w:hAnsi="Times New Roman" w:cs="Times New Roman" w:hint="eastAsia"/>
-        </w:rPr>
-        <w:t>在本文的方法中</w:t>
-      </w:r>
-      <w:r>
-        <w:rPr>
-          <w:rFonts w:ascii="Times New Roman" w:eastAsia="宋体" w:hAnsi="Times New Roman" w:cs="Times New Roman" w:hint="eastAsia"/>
-        </w:rPr>
-        <w:t>，</w:t>
-      </w:r>
-      <w:r>
-        <w:rPr>
-          <w:rFonts w:ascii="Times New Roman" w:eastAsia="宋体" w:hAnsi="Times New Roman" w:cs="Times New Roman"/>
-        </w:rPr>
-        <w:t>参数</w:t>
-      </w:r>
-      <w:r>
-        <w:rPr>
-          <w:rFonts w:ascii="Cambria Math" w:eastAsia="宋体" w:hAnsi="Cambria Math" w:cs="Times New Roman"/>
-        </w:rPr>
-        <w:t>α</w:t>
-      </w:r>
-      <w:r>
-        <w:rPr>
-          <w:rFonts w:ascii="Times New Roman" w:eastAsia="宋体" w:hAnsi="Times New Roman" w:cs="Times New Roman"/>
-        </w:rPr>
-        <w:t>是决定</w:t>
-      </w:r>
-      <w:r>
-        <w:rPr>
-          <w:rFonts w:ascii="Times New Roman" w:eastAsia="宋体" w:hAnsi="Times New Roman" w:cs="Times New Roman"/>
-        </w:rPr>
-        <w:t xml:space="preserve"> </w:t>
-      </w:r>
-      <w:r>
-        <w:rPr>
-          <w:rFonts w:ascii="Times New Roman" w:eastAsia="宋体" w:hAnsi="Times New Roman" w:cs="Times New Roman"/>
-        </w:rPr>
-        <w:t>BiNRMF</w:t>
-      </w:r>
-      <w:r>
-        <w:rPr>
-          <w:rFonts w:ascii="Times New Roman" w:eastAsia="宋体" w:hAnsi="Times New Roman" w:cs="Times New Roman"/>
-        </w:rPr>
-        <w:t xml:space="preserve"> </w:t>
-      </w:r>
-      <w:r>
-        <w:rPr>
-          <w:rFonts w:ascii="Times New Roman" w:eastAsia="宋体" w:hAnsi="Times New Roman" w:cs="Times New Roman"/>
-        </w:rPr>
-        <w:t>方法依靠相似用户和相似项目的权重</w:t>
-      </w:r>
-      <w:r>
-        <w:rPr>
-          <w:rFonts w:ascii="Times New Roman" w:eastAsia="宋体" w:hAnsi="Times New Roman" w:cs="Times New Roman" w:hint="eastAsia"/>
-        </w:rPr>
-        <w:t>。</w:t>
-      </w:r>
-      <w:r>
-        <w:rPr>
-          <w:rFonts w:ascii="Times New Roman" w:eastAsia="宋体" w:hAnsi="Times New Roman" w:cs="Times New Roman"/>
-        </w:rPr>
-        <w:t>若</w:t>
-      </w:r>
-      <w:r>
-        <w:rPr>
-          <w:rFonts w:ascii="Times New Roman" w:eastAsia="宋体" w:hAnsi="Times New Roman" w:cs="Times New Roman"/>
-        </w:rPr>
-        <w:t xml:space="preserve"> </w:t>
-      </w:r>
-      <w:r>
-        <w:rPr>
-          <w:rFonts w:ascii="Cambria Math" w:eastAsia="宋体" w:hAnsi="Cambria Math" w:cs="Times New Roman"/>
-        </w:rPr>
-        <w:t>α</w:t>
-      </w:r>
-      <w:r>
-        <w:rPr>
-          <w:rFonts w:ascii="Times New Roman" w:eastAsia="宋体" w:hAnsi="Times New Roman" w:cs="Times New Roman"/>
-        </w:rPr>
-        <w:t xml:space="preserve">=1 </w:t>
-      </w:r>
-      <w:r>
-        <w:rPr>
-          <w:rFonts w:ascii="Times New Roman" w:eastAsia="宋体" w:hAnsi="Times New Roman" w:cs="Times New Roman"/>
-        </w:rPr>
-        <w:t>时</w:t>
-      </w:r>
-      <w:r>
-        <w:rPr>
-          <w:rFonts w:ascii="Times New Roman" w:eastAsia="宋体" w:hAnsi="Times New Roman" w:cs="Times New Roman" w:hint="eastAsia"/>
-        </w:rPr>
-        <w:t>，</w:t>
-      </w:r>
-      <w:r>
-        <w:rPr>
-          <w:rFonts w:ascii="Times New Roman" w:eastAsia="宋体" w:hAnsi="Times New Roman" w:cs="Times New Roman"/>
-        </w:rPr>
-        <w:t>仅使用基于用户的方法进行预测</w:t>
-      </w:r>
-      <w:r>
-        <w:rPr>
-          <w:rFonts w:ascii="Times New Roman" w:eastAsia="宋体" w:hAnsi="Times New Roman" w:cs="Times New Roman" w:hint="eastAsia"/>
-        </w:rPr>
-        <w:t>；</w:t>
-      </w:r>
-      <w:r>
-        <w:rPr>
-          <w:rFonts w:ascii="Times New Roman" w:eastAsia="宋体" w:hAnsi="Times New Roman" w:cs="Times New Roman"/>
-        </w:rPr>
-        <w:t>若</w:t>
-      </w:r>
-      <w:r>
-        <w:rPr>
-          <w:rFonts w:ascii="Cambria Math" w:eastAsia="宋体" w:hAnsi="Cambria Math" w:cs="Times New Roman"/>
-        </w:rPr>
-        <w:t>α</w:t>
-      </w:r>
-      <w:r>
-        <w:rPr>
-          <w:rFonts w:ascii="Times New Roman" w:eastAsia="宋体" w:hAnsi="Times New Roman" w:cs="Times New Roman"/>
-        </w:rPr>
-        <w:t xml:space="preserve">=0 </w:t>
-      </w:r>
-      <w:r>
-        <w:rPr>
-          <w:rFonts w:ascii="Times New Roman" w:eastAsia="宋体" w:hAnsi="Times New Roman" w:cs="Times New Roman"/>
-        </w:rPr>
-        <w:t>时</w:t>
-      </w:r>
-      <w:r>
-        <w:rPr>
-          <w:rFonts w:ascii="Times New Roman" w:eastAsia="宋体" w:hAnsi="Times New Roman" w:cs="Times New Roman" w:hint="eastAsia"/>
-        </w:rPr>
-        <w:t>，</w:t>
-      </w:r>
-      <w:r>
-        <w:rPr>
-          <w:rFonts w:ascii="Times New Roman" w:eastAsia="宋体" w:hAnsi="Times New Roman" w:cs="Times New Roman"/>
-        </w:rPr>
-        <w:t>仅使用基于项目的方法进行预测</w:t>
-      </w:r>
-      <w:r>
-        <w:rPr>
-          <w:rFonts w:ascii="Times New Roman" w:eastAsia="宋体" w:hAnsi="Times New Roman" w:cs="Times New Roman" w:hint="eastAsia"/>
-        </w:rPr>
-        <w:t>。</w:t>
-      </w:r>
-    </w:p>
-    <w:p>
-      <w:pPr>
         <w:jc w:val="center"/>
         <w:rPr>
           <w:rFonts w:ascii="Times New Roman" w:eastAsia="宋体" w:hAnsi="Times New Roman" w:cs="Times New Roman"/>
@@ -10462,15 +10262,7 @@
           <w:rFonts w:ascii="宋体" w:eastAsia="宋体" w:hAnsi="宋体" w:hint="eastAsia"/>
           <w:b/>
         </w:rPr>
-        <w:lastRenderedPageBreak/>
-        <w:t>表</w:t>
-      </w:r>
-      <w:r>
-        <w:rPr>
-          <w:rFonts w:ascii="宋体" w:eastAsia="宋体" w:hAnsi="宋体" w:hint="eastAsia"/>
-          <w:b/>
-        </w:rPr>
-        <w:t>3</w:t>
+        <w:t>表3</w:t>
       </w:r>
       <w:r>
         <w:rPr>
@@ -10482,7 +10274,7 @@
     </w:p>
     <w:tbl>
       <w:tblPr>
-        <w:tblW w:w="6360" w:type="dxa"/>
+        <w:tblW w:w="7037" w:type="dxa"/>
         <w:tblLook w:val="04A0" w:firstRow="1" w:lastRow="0" w:firstColumn="1" w:lastColumn="0" w:noHBand="0" w:noVBand="1"/>
       </w:tblPr>
       <w:tblGrid>
@@ -10536,7 +10328,7 @@
         </w:tc>
         <w:tc>
           <w:tcPr>
-            <w:tcW w:w="2640" w:type="dxa"/>
+            <w:tcW w:w="2981" w:type="dxa"/>
             <w:gridSpan w:val="2"/>
             <w:tcBorders>
               <w:top w:val="single" w:sz="12" w:space="0" w:color="auto"/>
@@ -10554,7 +10346,7 @@
               <w:widowControl/>
               <w:jc w:val="center"/>
               <w:rPr>
-                <w:rFonts w:ascii="Times New Roman" w:eastAsia="等线" w:hAnsi="Times New Roman" w:cs="Times New Roman" w:hint="eastAsia"/>
+                <w:rFonts w:ascii="Times New Roman" w:eastAsia="等线" w:hAnsi="Times New Roman" w:cs="Times New Roman"/>
                 <w:color w:val="000000"/>
                 <w:kern w:val="0"/>
                 <w:sz w:val="20"/>
@@ -10575,7 +10367,7 @@
         </w:tc>
         <w:tc>
           <w:tcPr>
-            <w:tcW w:w="2640" w:type="dxa"/>
+            <w:tcW w:w="2976" w:type="dxa"/>
             <w:gridSpan w:val="2"/>
             <w:tcBorders>
               <w:top w:val="single" w:sz="12" w:space="0" w:color="auto"/>
@@ -10685,7 +10477,7 @@
         </w:tc>
         <w:tc>
           <w:tcPr>
-            <w:tcW w:w="480" w:type="dxa"/>
+            <w:tcW w:w="821" w:type="dxa"/>
             <w:tcBorders>
               <w:top w:val="nil"/>
               <w:left w:val="nil"/>
@@ -10761,7 +10553,7 @@
         </w:tc>
         <w:tc>
           <w:tcPr>
-            <w:tcW w:w="480" w:type="dxa"/>
+            <w:tcW w:w="816" w:type="dxa"/>
             <w:tcBorders>
               <w:top w:val="nil"/>
               <w:left w:val="nil"/>
@@ -10880,7 +10672,7 @@
         </w:tc>
         <w:tc>
           <w:tcPr>
-            <w:tcW w:w="480" w:type="dxa"/>
+            <w:tcW w:w="821" w:type="dxa"/>
             <w:tcBorders>
               <w:top w:val="single" w:sz="12" w:space="0" w:color="auto"/>
               <w:left w:val="nil"/>
@@ -10897,7 +10689,7 @@
               <w:widowControl/>
               <w:jc w:val="center"/>
               <w:rPr>
-                <w:rFonts w:ascii="宋体" w:eastAsia="宋体" w:hAnsi="宋体" w:cs="宋体" w:hint="eastAsia"/>
+                <w:rFonts w:ascii="宋体" w:eastAsia="宋体" w:hAnsi="宋体" w:cs="宋体"/>
                 <w:color w:val="000000"/>
                 <w:kern w:val="0"/>
                 <w:sz w:val="20"/>
@@ -10935,7 +10727,7 @@
               <w:widowControl/>
               <w:jc w:val="center"/>
               <w:rPr>
-                <w:rFonts w:ascii="宋体" w:eastAsia="宋体" w:hAnsi="宋体" w:cs="宋体" w:hint="eastAsia"/>
+                <w:rFonts w:ascii="宋体" w:eastAsia="宋体" w:hAnsi="宋体" w:cs="宋体"/>
                 <w:color w:val="000000"/>
                 <w:kern w:val="0"/>
                 <w:sz w:val="20"/>
@@ -10956,7 +10748,7 @@
         </w:tc>
         <w:tc>
           <w:tcPr>
-            <w:tcW w:w="480" w:type="dxa"/>
+            <w:tcW w:w="816" w:type="dxa"/>
             <w:tcBorders>
               <w:top w:val="single" w:sz="12" w:space="0" w:color="auto"/>
               <w:left w:val="nil"/>
@@ -10973,7 +10765,7 @@
               <w:widowControl/>
               <w:jc w:val="center"/>
               <w:rPr>
-                <w:rFonts w:ascii="宋体" w:eastAsia="宋体" w:hAnsi="宋体" w:cs="宋体" w:hint="eastAsia"/>
+                <w:rFonts w:ascii="宋体" w:eastAsia="宋体" w:hAnsi="宋体" w:cs="宋体"/>
                 <w:color w:val="000000"/>
                 <w:kern w:val="0"/>
                 <w:sz w:val="20"/>
@@ -11016,7 +10808,7 @@
               <w:widowControl/>
               <w:jc w:val="center"/>
               <w:rPr>
-                <w:rFonts w:ascii="Times New Roman" w:eastAsia="等线" w:hAnsi="Times New Roman" w:cs="Times New Roman" w:hint="eastAsia"/>
+                <w:rFonts w:ascii="Times New Roman" w:eastAsia="等线" w:hAnsi="Times New Roman" w:cs="Times New Roman"/>
                 <w:color w:val="000000"/>
                 <w:kern w:val="0"/>
                 <w:sz w:val="20"/>
@@ -11075,7 +10867,7 @@
         </w:tc>
         <w:tc>
           <w:tcPr>
-            <w:tcW w:w="480" w:type="dxa"/>
+            <w:tcW w:w="821" w:type="dxa"/>
             <w:tcBorders>
               <w:top w:val="nil"/>
               <w:left w:val="nil"/>
@@ -11092,7 +10884,7 @@
               <w:widowControl/>
               <w:jc w:val="center"/>
               <w:rPr>
-                <w:rFonts w:ascii="宋体" w:eastAsia="宋体" w:hAnsi="宋体" w:cs="宋体" w:hint="eastAsia"/>
+                <w:rFonts w:ascii="宋体" w:eastAsia="宋体" w:hAnsi="宋体" w:cs="宋体"/>
                 <w:color w:val="000000"/>
                 <w:kern w:val="0"/>
                 <w:sz w:val="20"/>
@@ -11130,7 +10922,7 @@
               <w:widowControl/>
               <w:jc w:val="center"/>
               <w:rPr>
-                <w:rFonts w:ascii="宋体" w:eastAsia="宋体" w:hAnsi="宋体" w:cs="宋体" w:hint="eastAsia"/>
+                <w:rFonts w:ascii="宋体" w:eastAsia="宋体" w:hAnsi="宋体" w:cs="宋体"/>
                 <w:color w:val="000000"/>
                 <w:kern w:val="0"/>
                 <w:sz w:val="20"/>
@@ -11151,7 +10943,7 @@
         </w:tc>
         <w:tc>
           <w:tcPr>
-            <w:tcW w:w="480" w:type="dxa"/>
+            <w:tcW w:w="816" w:type="dxa"/>
             <w:tcBorders>
               <w:top w:val="nil"/>
               <w:left w:val="nil"/>
@@ -11168,7 +10960,7 @@
               <w:widowControl/>
               <w:jc w:val="center"/>
               <w:rPr>
-                <w:rFonts w:ascii="宋体" w:eastAsia="宋体" w:hAnsi="宋体" w:cs="宋体" w:hint="eastAsia"/>
+                <w:rFonts w:ascii="宋体" w:eastAsia="宋体" w:hAnsi="宋体" w:cs="宋体"/>
                 <w:color w:val="000000"/>
                 <w:kern w:val="0"/>
                 <w:sz w:val="20"/>
@@ -11211,7 +11003,7 @@
               <w:widowControl/>
               <w:jc w:val="center"/>
               <w:rPr>
-                <w:rFonts w:ascii="Times New Roman" w:eastAsia="等线" w:hAnsi="Times New Roman" w:cs="Times New Roman" w:hint="eastAsia"/>
+                <w:rFonts w:ascii="Times New Roman" w:eastAsia="等线" w:hAnsi="Times New Roman" w:cs="Times New Roman"/>
                 <w:color w:val="000000"/>
                 <w:kern w:val="0"/>
                 <w:sz w:val="20"/>
@@ -11270,7 +11062,7 @@
         </w:tc>
         <w:tc>
           <w:tcPr>
-            <w:tcW w:w="480" w:type="dxa"/>
+            <w:tcW w:w="821" w:type="dxa"/>
             <w:tcBorders>
               <w:top w:val="nil"/>
               <w:left w:val="nil"/>
@@ -11287,7 +11079,7 @@
               <w:widowControl/>
               <w:jc w:val="center"/>
               <w:rPr>
-                <w:rFonts w:ascii="宋体" w:eastAsia="宋体" w:hAnsi="宋体" w:cs="宋体" w:hint="eastAsia"/>
+                <w:rFonts w:ascii="宋体" w:eastAsia="宋体" w:hAnsi="宋体" w:cs="宋体"/>
                 <w:color w:val="000000"/>
                 <w:kern w:val="0"/>
                 <w:sz w:val="20"/>
@@ -11325,7 +11117,7 @@
               <w:widowControl/>
               <w:jc w:val="center"/>
               <w:rPr>
-                <w:rFonts w:ascii="宋体" w:eastAsia="宋体" w:hAnsi="宋体" w:cs="宋体" w:hint="eastAsia"/>
+                <w:rFonts w:ascii="宋体" w:eastAsia="宋体" w:hAnsi="宋体" w:cs="宋体"/>
                 <w:color w:val="000000"/>
                 <w:kern w:val="0"/>
                 <w:sz w:val="20"/>
@@ -11346,7 +11138,7 @@
         </w:tc>
         <w:tc>
           <w:tcPr>
-            <w:tcW w:w="480" w:type="dxa"/>
+            <w:tcW w:w="816" w:type="dxa"/>
             <w:tcBorders>
               <w:top w:val="nil"/>
               <w:left w:val="nil"/>
@@ -11363,7 +11155,7 @@
               <w:widowControl/>
               <w:jc w:val="center"/>
               <w:rPr>
-                <w:rFonts w:ascii="宋体" w:eastAsia="宋体" w:hAnsi="宋体" w:cs="宋体" w:hint="eastAsia"/>
+                <w:rFonts w:ascii="宋体" w:eastAsia="宋体" w:hAnsi="宋体" w:cs="宋体"/>
                 <w:color w:val="000000"/>
                 <w:kern w:val="0"/>
                 <w:sz w:val="20"/>
@@ -11406,7 +11198,7 @@
               <w:widowControl/>
               <w:jc w:val="center"/>
               <w:rPr>
-                <w:rFonts w:ascii="Times New Roman" w:eastAsia="等线" w:hAnsi="Times New Roman" w:cs="Times New Roman" w:hint="eastAsia"/>
+                <w:rFonts w:ascii="Times New Roman" w:eastAsia="等线" w:hAnsi="Times New Roman" w:cs="Times New Roman"/>
                 <w:color w:val="000000"/>
                 <w:kern w:val="0"/>
                 <w:sz w:val="20"/>
@@ -11465,7 +11257,7 @@
         </w:tc>
         <w:tc>
           <w:tcPr>
-            <w:tcW w:w="480" w:type="dxa"/>
+            <w:tcW w:w="821" w:type="dxa"/>
             <w:tcBorders>
               <w:top w:val="nil"/>
               <w:left w:val="nil"/>
@@ -11482,7 +11274,7 @@
               <w:widowControl/>
               <w:jc w:val="center"/>
               <w:rPr>
-                <w:rFonts w:ascii="宋体" w:eastAsia="宋体" w:hAnsi="宋体" w:cs="宋体" w:hint="eastAsia"/>
+                <w:rFonts w:ascii="宋体" w:eastAsia="宋体" w:hAnsi="宋体" w:cs="宋体"/>
                 <w:color w:val="000000"/>
                 <w:kern w:val="0"/>
                 <w:sz w:val="20"/>
@@ -11520,7 +11312,7 @@
               <w:widowControl/>
               <w:jc w:val="center"/>
               <w:rPr>
-                <w:rFonts w:ascii="宋体" w:eastAsia="宋体" w:hAnsi="宋体" w:cs="宋体" w:hint="eastAsia"/>
+                <w:rFonts w:ascii="宋体" w:eastAsia="宋体" w:hAnsi="宋体" w:cs="宋体"/>
                 <w:color w:val="000000"/>
                 <w:kern w:val="0"/>
                 <w:sz w:val="20"/>
@@ -11541,7 +11333,7 @@
         </w:tc>
         <w:tc>
           <w:tcPr>
-            <w:tcW w:w="480" w:type="dxa"/>
+            <w:tcW w:w="816" w:type="dxa"/>
             <w:tcBorders>
               <w:top w:val="nil"/>
               <w:left w:val="nil"/>
@@ -11558,7 +11350,7 @@
               <w:widowControl/>
               <w:jc w:val="center"/>
               <w:rPr>
-                <w:rFonts w:ascii="宋体" w:eastAsia="宋体" w:hAnsi="宋体" w:cs="宋体" w:hint="eastAsia"/>
+                <w:rFonts w:ascii="宋体" w:eastAsia="宋体" w:hAnsi="宋体" w:cs="宋体"/>
                 <w:color w:val="000000"/>
                 <w:kern w:val="0"/>
                 <w:sz w:val="20"/>
@@ -11601,7 +11393,7 @@
               <w:widowControl/>
               <w:jc w:val="center"/>
               <w:rPr>
-                <w:rFonts w:ascii="Times New Roman" w:eastAsia="等线" w:hAnsi="Times New Roman" w:cs="Times New Roman" w:hint="eastAsia"/>
+                <w:rFonts w:ascii="Times New Roman" w:eastAsia="等线" w:hAnsi="Times New Roman" w:cs="Times New Roman"/>
                 <w:color w:val="000000"/>
                 <w:kern w:val="0"/>
                 <w:sz w:val="20"/>
@@ -11664,7 +11456,7 @@
         </w:tc>
         <w:tc>
           <w:tcPr>
-            <w:tcW w:w="480" w:type="dxa"/>
+            <w:tcW w:w="821" w:type="dxa"/>
             <w:tcBorders>
               <w:top w:val="nil"/>
               <w:left w:val="nil"/>
@@ -11681,7 +11473,7 @@
               <w:widowControl/>
               <w:jc w:val="center"/>
               <w:rPr>
-                <w:rFonts w:ascii="宋体" w:eastAsia="宋体" w:hAnsi="宋体" w:cs="宋体" w:hint="eastAsia"/>
+                <w:rFonts w:ascii="宋体" w:eastAsia="宋体" w:hAnsi="宋体" w:cs="宋体"/>
                 <w:b/>
                 <w:bCs/>
                 <w:color w:val="000000"/>
@@ -11723,7 +11515,7 @@
               <w:widowControl/>
               <w:jc w:val="center"/>
               <w:rPr>
-                <w:rFonts w:ascii="宋体" w:eastAsia="宋体" w:hAnsi="宋体" w:cs="宋体" w:hint="eastAsia"/>
+                <w:rFonts w:ascii="宋体" w:eastAsia="宋体" w:hAnsi="宋体" w:cs="宋体"/>
                 <w:b/>
                 <w:bCs/>
                 <w:color w:val="000000"/>
@@ -11748,7 +11540,7 @@
         </w:tc>
         <w:tc>
           <w:tcPr>
-            <w:tcW w:w="480" w:type="dxa"/>
+            <w:tcW w:w="816" w:type="dxa"/>
             <w:tcBorders>
               <w:top w:val="nil"/>
               <w:left w:val="nil"/>
@@ -11765,7 +11557,7 @@
               <w:widowControl/>
               <w:jc w:val="center"/>
               <w:rPr>
-                <w:rFonts w:ascii="宋体" w:eastAsia="宋体" w:hAnsi="宋体" w:cs="宋体" w:hint="eastAsia"/>
+                <w:rFonts w:ascii="宋体" w:eastAsia="宋体" w:hAnsi="宋体" w:cs="宋体"/>
                 <w:b/>
                 <w:bCs/>
                 <w:color w:val="000000"/>
@@ -11793,12 +11585,109 @@
     <w:p>
       <w:pPr>
         <w:spacing w:line="360" w:lineRule="auto"/>
-        <w:jc w:val="center"/>
-        <w:rPr>
-          <w:rFonts w:ascii="宋体" w:eastAsia="宋体" w:hAnsi="宋体" w:hint="eastAsia"/>
-          <w:b/>
-        </w:rPr>
-      </w:pPr>
+        <w:rPr>
+          <w:rFonts w:ascii="宋体" w:eastAsia="宋体" w:hAnsi="宋体"/>
+        </w:rPr>
+      </w:pPr>
+    </w:p>
+    <w:p>
+      <w:pPr>
+        <w:spacing w:line="360" w:lineRule="auto"/>
+        <w:ind w:firstLine="420"/>
+        <w:rPr>
+          <w:rFonts w:ascii="宋体" w:eastAsia="宋体" w:hAnsi="宋体"/>
+        </w:rPr>
+      </w:pPr>
+      <w:r>
+        <w:rPr>
+          <w:rFonts w:ascii="宋体" w:eastAsia="宋体" w:hAnsi="宋体" w:hint="eastAsia"/>
+        </w:rPr>
+        <w:t>从表中</w:t>
+      </w:r>
+      <w:r>
+        <w:rPr>
+          <w:rFonts w:ascii="宋体" w:eastAsia="宋体" w:hAnsi="宋体"/>
+        </w:rPr>
+        <w:t>可以看出</w:t>
+      </w:r>
+      <w:r>
+        <w:rPr>
+          <w:rFonts w:ascii="宋体" w:eastAsia="宋体" w:hAnsi="宋体" w:hint="eastAsia"/>
+        </w:rPr>
+        <w:t>，</w:t>
+      </w:r>
+      <w:r>
+        <w:rPr>
+          <w:rFonts w:ascii="宋体" w:eastAsia="宋体" w:hAnsi="宋体"/>
+        </w:rPr>
+        <w:t>我们提出的方法MAE和RMSE明显小于其他方法的 MAE 和</w:t>
+      </w:r>
+      <w:r>
+        <w:rPr>
+          <w:rFonts w:ascii="宋体" w:eastAsia="宋体" w:hAnsi="宋体"/>
+        </w:rPr>
+        <w:t xml:space="preserve"> RMSE</w:t>
+      </w:r>
+      <w:r>
+        <w:rPr>
+          <w:rFonts w:ascii="宋体" w:eastAsia="宋体" w:hAnsi="宋体" w:hint="eastAsia"/>
+        </w:rPr>
+        <w:t>。</w:t>
+      </w:r>
+      <w:r>
+        <w:rPr>
+          <w:rFonts w:ascii="宋体" w:eastAsia="宋体" w:hAnsi="宋体"/>
+        </w:rPr>
+        <w:t>这表明通过</w:t>
+      </w:r>
+      <w:r>
+        <w:rPr>
+          <w:rFonts w:ascii="宋体" w:eastAsia="宋体" w:hAnsi="宋体" w:hint="eastAsia"/>
+        </w:rPr>
+        <w:t>使用二部图表示学习的方式，学到的</w:t>
+      </w:r>
+      <w:r>
+        <w:rPr>
+          <w:rFonts w:ascii="宋体" w:eastAsia="宋体" w:hAnsi="宋体"/>
+        </w:rPr>
+        <w:t>用户和项目的</w:t>
+      </w:r>
+      <w:r>
+        <w:rPr>
+          <w:rFonts w:ascii="宋体" w:eastAsia="宋体" w:hAnsi="宋体" w:hint="eastAsia"/>
+        </w:rPr>
+        <w:t>低维向量表示</w:t>
+      </w:r>
+      <w:r>
+        <w:rPr>
+          <w:rFonts w:ascii="宋体" w:eastAsia="宋体" w:hAnsi="宋体"/>
+        </w:rPr>
+        <w:t>,</w:t>
+      </w:r>
+      <w:r>
+        <w:rPr>
+          <w:rFonts w:ascii="宋体" w:eastAsia="宋体" w:hAnsi="宋体"/>
+        </w:rPr>
+        <w:t>可以</w:t>
+      </w:r>
+      <w:r>
+        <w:rPr>
+          <w:rFonts w:ascii="宋体" w:eastAsia="宋体" w:hAnsi="宋体" w:hint="eastAsia"/>
+        </w:rPr>
+        <w:t>有效提高矩阵分解模型</w:t>
+      </w:r>
+      <w:r>
+        <w:rPr>
+          <w:rFonts w:ascii="宋体" w:eastAsia="宋体" w:hAnsi="宋体"/>
+        </w:rPr>
+        <w:t>的预测性能</w:t>
+      </w:r>
+      <w:r>
+        <w:rPr>
+          <w:rFonts w:ascii="宋体" w:eastAsia="宋体" w:hAnsi="宋体" w:hint="eastAsia"/>
+        </w:rPr>
+        <w:t>。</w:t>
+      </w:r>
     </w:p>
     <w:p>
       <w:pPr>
@@ -11817,6 +11706,7 @@
           <w:sz w:val="21"/>
           <w:szCs w:val="21"/>
         </w:rPr>
+        <w:lastRenderedPageBreak/>
         <w:t>4</w:t>
       </w:r>
       <w:r>
@@ -11855,7 +11745,7 @@
     <w:p>
       <w:pPr>
         <w:rPr>
-          <w:rFonts w:ascii="Times New Roman" w:eastAsia="宋体" w:hAnsi="Times New Roman" w:cs="Times New Roman" w:hint="eastAsia"/>
+          <w:rFonts w:ascii="Times New Roman" w:eastAsia="宋体" w:hAnsi="Times New Roman" w:cs="Times New Roman"/>
         </w:rPr>
       </w:pPr>
       <w:r>
@@ -11885,416 +11775,231 @@
     </w:p>
     <w:p>
       <w:pPr>
+        <w:spacing w:line="360" w:lineRule="auto"/>
         <w:ind w:firstLine="420"/>
         <w:rPr>
-          <w:rFonts w:ascii="Times New Roman" w:eastAsia="宋体" w:hAnsi="Times New Roman" w:cs="Times New Roman"/>
-        </w:rPr>
-      </w:pPr>
-      <w:r>
-        <w:rPr>
-          <w:rFonts w:ascii="Times New Roman" w:eastAsia="宋体" w:hAnsi="Times New Roman" w:cs="Times New Roman" w:hint="eastAsia"/>
-        </w:rPr>
-        <w:t>在本文的方法中</w:t>
-      </w:r>
-      <w:r>
-        <w:rPr>
-          <w:rFonts w:ascii="Times New Roman" w:eastAsia="宋体" w:hAnsi="Times New Roman" w:cs="Times New Roman" w:hint="eastAsia"/>
+          <w:rFonts w:ascii="宋体" w:eastAsia="宋体" w:hAnsi="宋体"/>
+        </w:rPr>
+      </w:pPr>
+      <w:r>
+        <w:rPr>
+          <w:rFonts w:ascii="宋体" w:eastAsia="宋体" w:hAnsi="宋体" w:hint="eastAsia"/>
+        </w:rPr>
+        <w:t>在本文的方法中，</w:t>
+      </w:r>
+      <w:r>
+        <w:rPr>
+          <w:rFonts w:ascii="宋体" w:eastAsia="宋体" w:hAnsi="宋体"/>
+        </w:rPr>
+        <w:t xml:space="preserve">参数α是决定 </w:t>
+      </w:r>
+      <w:r>
+        <w:rPr>
+          <w:rFonts w:ascii="宋体" w:eastAsia="宋体" w:hAnsi="宋体"/>
+        </w:rPr>
+        <w:t>BiNRMF</w:t>
+      </w:r>
+      <w:r>
+        <w:rPr>
+          <w:rFonts w:ascii="宋体" w:eastAsia="宋体" w:hAnsi="宋体"/>
+        </w:rPr>
+        <w:t xml:space="preserve"> 方法依靠相似用户和相似项目的权重</w:t>
+      </w:r>
+      <w:r>
+        <w:rPr>
+          <w:rFonts w:ascii="宋体" w:eastAsia="宋体" w:hAnsi="宋体" w:hint="eastAsia"/>
+        </w:rPr>
+        <w:t>。</w:t>
+      </w:r>
+      <w:r>
+        <w:rPr>
+          <w:rFonts w:ascii="宋体" w:eastAsia="宋体" w:hAnsi="宋体"/>
+        </w:rPr>
+        <w:t>若 α=1 时</w:t>
+      </w:r>
+      <w:r>
+        <w:rPr>
+          <w:rFonts w:ascii="宋体" w:eastAsia="宋体" w:hAnsi="宋体" w:hint="eastAsia"/>
         </w:rPr>
         <w:t>，</w:t>
       </w:r>
       <w:r>
         <w:rPr>
-          <w:rFonts w:ascii="Times New Roman" w:eastAsia="宋体" w:hAnsi="Times New Roman" w:cs="Times New Roman"/>
-        </w:rPr>
-        <w:t>参数</w:t>
-      </w:r>
-      <w:r>
-        <w:rPr>
-          <w:rFonts w:ascii="Cambria Math" w:eastAsia="宋体" w:hAnsi="Cambria Math" w:cs="Times New Roman"/>
-        </w:rPr>
-        <w:t>α</w:t>
-      </w:r>
-      <w:r>
-        <w:rPr>
-          <w:rFonts w:ascii="Times New Roman" w:eastAsia="宋体" w:hAnsi="Times New Roman" w:cs="Times New Roman"/>
-        </w:rPr>
-        <w:t>是决定</w:t>
-      </w:r>
-      <w:r>
-        <w:rPr>
-          <w:rFonts w:ascii="Times New Roman" w:eastAsia="宋体" w:hAnsi="Times New Roman" w:cs="Times New Roman"/>
+          <w:rFonts w:ascii="宋体" w:eastAsia="宋体" w:hAnsi="宋体"/>
+        </w:rPr>
+        <w:t>仅使用基于用户的方法进行预测</w:t>
+      </w:r>
+      <w:r>
+        <w:rPr>
+          <w:rFonts w:ascii="宋体" w:eastAsia="宋体" w:hAnsi="宋体" w:hint="eastAsia"/>
+        </w:rPr>
+        <w:t>；</w:t>
+      </w:r>
+      <w:r>
+        <w:rPr>
+          <w:rFonts w:ascii="宋体" w:eastAsia="宋体" w:hAnsi="宋体"/>
+        </w:rPr>
+        <w:t>若α=0 时</w:t>
+      </w:r>
+      <w:r>
+        <w:rPr>
+          <w:rFonts w:ascii="宋体" w:eastAsia="宋体" w:hAnsi="宋体" w:hint="eastAsia"/>
+        </w:rPr>
+        <w:t>，</w:t>
+      </w:r>
+      <w:r>
+        <w:rPr>
+          <w:rFonts w:ascii="宋体" w:eastAsia="宋体" w:hAnsi="宋体"/>
+        </w:rPr>
+        <w:t>仅使用基于项目的方法进行预测</w:t>
+      </w:r>
+      <w:r>
+        <w:rPr>
+          <w:rFonts w:ascii="宋体" w:eastAsia="宋体" w:hAnsi="宋体" w:hint="eastAsia"/>
+        </w:rPr>
+        <w:t>。</w:t>
+      </w:r>
+      <w:r>
+        <w:rPr>
+          <w:rFonts w:ascii="宋体" w:eastAsia="宋体" w:hAnsi="宋体"/>
+        </w:rPr>
+        <w:t>为研究α对预测结果的影响</w:t>
+      </w:r>
+      <w:r>
+        <w:rPr>
+          <w:rFonts w:ascii="宋体" w:eastAsia="宋体" w:hAnsi="宋体" w:hint="eastAsia"/>
+        </w:rPr>
+        <w:t>，</w:t>
+      </w:r>
+      <w:r>
+        <w:rPr>
+          <w:rFonts w:ascii="宋体" w:eastAsia="宋体" w:hAnsi="宋体"/>
+        </w:rPr>
+        <w:t>本文在 MovieLens 和 GoodBooks 数据集上</w:t>
+      </w:r>
+      <w:r>
+        <w:rPr>
+          <w:rFonts w:ascii="宋体" w:eastAsia="宋体" w:hAnsi="宋体" w:hint="eastAsia"/>
+        </w:rPr>
+        <w:t>，</w:t>
+      </w:r>
+      <w:r>
+        <w:rPr>
+          <w:rFonts w:ascii="宋体" w:eastAsia="宋体" w:hAnsi="宋体"/>
+        </w:rPr>
+        <w:t>设置矩阵维度</w:t>
+      </w:r>
+      <w:r>
+        <w:rPr>
+          <w:rFonts w:ascii="宋体" w:eastAsia="宋体" w:hAnsi="宋体" w:hint="eastAsia"/>
+        </w:rPr>
+        <w:t>n</w:t>
+      </w:r>
+      <w:r>
+        <w:rPr>
+          <w:rFonts w:ascii="宋体" w:eastAsia="宋体" w:hAnsi="宋体" w:hint="eastAsia"/>
+        </w:rPr>
+        <w:t>=</w:t>
+      </w:r>
+      <w:r>
+        <w:rPr>
+          <w:rFonts w:ascii="宋体" w:eastAsia="宋体" w:hAnsi="宋体"/>
         </w:rPr>
         <w:t xml:space="preserve"> </w:t>
       </w:r>
       <w:r>
         <w:rPr>
-          <w:rFonts w:ascii="Times New Roman" w:eastAsia="宋体" w:hAnsi="Times New Roman" w:cs="Times New Roman"/>
-        </w:rPr>
-        <w:t>BiNRMF</w:t>
-      </w:r>
-      <w:r>
-        <w:rPr>
-          <w:rFonts w:ascii="Times New Roman" w:eastAsia="宋体" w:hAnsi="Times New Roman" w:cs="Times New Roman"/>
-        </w:rPr>
-        <w:t xml:space="preserve"> </w:t>
-      </w:r>
-      <w:r>
-        <w:rPr>
-          <w:rFonts w:ascii="Times New Roman" w:eastAsia="宋体" w:hAnsi="Times New Roman" w:cs="Times New Roman"/>
-        </w:rPr>
-        <w:t>方法依靠相似用户和相似项目的权重</w:t>
-      </w:r>
-      <w:r>
-        <w:rPr>
-          <w:rFonts w:ascii="Times New Roman" w:eastAsia="宋体" w:hAnsi="Times New Roman" w:cs="Times New Roman" w:hint="eastAsia"/>
-        </w:rPr>
-        <w:t>。</w:t>
-      </w:r>
-      <w:r>
-        <w:rPr>
-          <w:rFonts w:ascii="Times New Roman" w:eastAsia="宋体" w:hAnsi="Times New Roman" w:cs="Times New Roman"/>
-        </w:rPr>
-        <w:t>若</w:t>
-      </w:r>
-      <w:r>
-        <w:rPr>
-          <w:rFonts w:ascii="Times New Roman" w:eastAsia="宋体" w:hAnsi="Times New Roman" w:cs="Times New Roman"/>
-        </w:rPr>
-        <w:t xml:space="preserve"> </w:t>
-      </w:r>
-      <w:r>
-        <w:rPr>
-          <w:rFonts w:ascii="Cambria Math" w:eastAsia="宋体" w:hAnsi="Cambria Math" w:cs="Times New Roman"/>
-        </w:rPr>
-        <w:t>α</w:t>
-      </w:r>
-      <w:r>
-        <w:rPr>
-          <w:rFonts w:ascii="Times New Roman" w:eastAsia="宋体" w:hAnsi="Times New Roman" w:cs="Times New Roman"/>
-        </w:rPr>
-        <w:t xml:space="preserve">=1 </w:t>
-      </w:r>
-      <w:r>
-        <w:rPr>
-          <w:rFonts w:ascii="Times New Roman" w:eastAsia="宋体" w:hAnsi="Times New Roman" w:cs="Times New Roman"/>
-        </w:rPr>
-        <w:t>时</w:t>
-      </w:r>
-      <w:r>
-        <w:rPr>
-          <w:rFonts w:ascii="Times New Roman" w:eastAsia="宋体" w:hAnsi="Times New Roman" w:cs="Times New Roman" w:hint="eastAsia"/>
+          <w:rFonts w:ascii="宋体" w:eastAsia="宋体" w:hAnsi="宋体" w:hint="eastAsia"/>
+        </w:rPr>
+        <w:t>20</w:t>
+      </w:r>
+      <w:r>
+        <w:rPr>
+          <w:rFonts w:ascii="宋体" w:eastAsia="宋体" w:hAnsi="宋体" w:hint="eastAsia"/>
         </w:rPr>
         <w:t>，</w:t>
       </w:r>
       <w:r>
         <w:rPr>
-          <w:rFonts w:ascii="Times New Roman" w:eastAsia="宋体" w:hAnsi="Times New Roman" w:cs="Times New Roman"/>
-        </w:rPr>
-        <w:t>仅使用基于用户的方法进行预测</w:t>
-      </w:r>
-      <w:r>
-        <w:rPr>
-          <w:rFonts w:ascii="Times New Roman" w:eastAsia="宋体" w:hAnsi="Times New Roman" w:cs="Times New Roman" w:hint="eastAsia"/>
-        </w:rPr>
-        <w:t>；</w:t>
-      </w:r>
-      <w:r>
-        <w:rPr>
-          <w:rFonts w:ascii="Times New Roman" w:eastAsia="宋体" w:hAnsi="Times New Roman" w:cs="Times New Roman"/>
-        </w:rPr>
-        <w:t>若</w:t>
-      </w:r>
-      <w:r>
-        <w:rPr>
-          <w:rFonts w:ascii="Cambria Math" w:eastAsia="宋体" w:hAnsi="Cambria Math" w:cs="Times New Roman"/>
-        </w:rPr>
-        <w:t>α</w:t>
-      </w:r>
-      <w:r>
-        <w:rPr>
-          <w:rFonts w:ascii="Times New Roman" w:eastAsia="宋体" w:hAnsi="Times New Roman" w:cs="Times New Roman"/>
-        </w:rPr>
-        <w:t xml:space="preserve">=0 </w:t>
-      </w:r>
-      <w:r>
-        <w:rPr>
-          <w:rFonts w:ascii="Times New Roman" w:eastAsia="宋体" w:hAnsi="Times New Roman" w:cs="Times New Roman"/>
-        </w:rPr>
-        <w:t>时</w:t>
-      </w:r>
-      <w:r>
-        <w:rPr>
-          <w:rFonts w:ascii="Times New Roman" w:eastAsia="宋体" w:hAnsi="Times New Roman" w:cs="Times New Roman" w:hint="eastAsia"/>
+          <w:rFonts w:ascii="宋体" w:eastAsia="宋体" w:hAnsi="宋体"/>
+        </w:rPr>
+        <w:t>阈值θ</w:t>
+      </w:r>
+      <w:r>
+        <w:rPr>
+          <w:rFonts w:ascii="宋体" w:eastAsia="宋体" w:hAnsi="宋体" w:hint="eastAsia"/>
+        </w:rPr>
+        <w:t>=</w:t>
+      </w:r>
+      <w:r>
+        <w:rPr>
+          <w:rFonts w:ascii="宋体" w:eastAsia="宋体" w:hAnsi="宋体"/>
+        </w:rPr>
+        <w:t xml:space="preserve"> 0</w:t>
+      </w:r>
+      <w:r>
+        <w:rPr>
+          <w:rFonts w:ascii="宋体" w:eastAsia="宋体" w:hAnsi="宋体" w:hint="eastAsia"/>
         </w:rPr>
         <w:t>，</w:t>
       </w:r>
       <w:r>
         <w:rPr>
-          <w:rFonts w:ascii="Times New Roman" w:eastAsia="宋体" w:hAnsi="Times New Roman" w:cs="Times New Roman"/>
-        </w:rPr>
-        <w:t>仅使用基于项目的方法进行预测</w:t>
-      </w:r>
-      <w:r>
-        <w:rPr>
-          <w:rFonts w:ascii="Times New Roman" w:eastAsia="宋体" w:hAnsi="Times New Roman" w:cs="Times New Roman" w:hint="eastAsia"/>
-        </w:rPr>
-        <w:t>。</w:t>
-      </w:r>
-      <w:r>
-        <w:rPr>
-          <w:rFonts w:ascii="Times New Roman" w:eastAsia="宋体" w:hAnsi="Times New Roman" w:cs="Times New Roman"/>
-        </w:rPr>
-        <w:t>为研究</w:t>
-      </w:r>
-      <w:r>
-        <w:rPr>
-          <w:rFonts w:ascii="Cambria Math" w:eastAsia="宋体" w:hAnsi="Cambria Math" w:cs="Times New Roman"/>
-        </w:rPr>
-        <w:t>α</w:t>
-      </w:r>
-      <w:r>
-        <w:rPr>
-          <w:rFonts w:ascii="Times New Roman" w:eastAsia="宋体" w:hAnsi="Times New Roman" w:cs="Times New Roman"/>
-        </w:rPr>
-        <w:t>对预测结果的影响</w:t>
-      </w:r>
-      <w:r>
-        <w:rPr>
-          <w:rFonts w:ascii="Times New Roman" w:eastAsia="宋体" w:hAnsi="Times New Roman" w:cs="Times New Roman" w:hint="eastAsia"/>
+          <w:rFonts w:ascii="宋体" w:eastAsia="宋体" w:hAnsi="宋体"/>
+        </w:rPr>
+        <w:t>α的值从 0.0 到 1.</w:t>
+      </w:r>
+      <w:r>
+        <w:rPr>
+          <w:rFonts w:ascii="宋体" w:eastAsia="宋体" w:hAnsi="宋体" w:hint="eastAsia"/>
+        </w:rPr>
+        <w:t>0</w:t>
+      </w:r>
+      <w:r>
+        <w:rPr>
+          <w:rFonts w:ascii="宋体" w:eastAsia="宋体" w:hAnsi="宋体"/>
+        </w:rPr>
+        <w:t>并以 0.1 的间隔逐渐增加</w:t>
+      </w:r>
+      <w:r>
+        <w:rPr>
+          <w:rFonts w:ascii="宋体" w:eastAsia="宋体" w:hAnsi="宋体" w:hint="eastAsia"/>
         </w:rPr>
         <w:t>，</w:t>
       </w:r>
       <w:r>
         <w:rPr>
-          <w:rFonts w:ascii="Times New Roman" w:eastAsia="宋体" w:hAnsi="Times New Roman" w:cs="Times New Roman"/>
-        </w:rPr>
-        <w:t>本文在</w:t>
-      </w:r>
-      <w:r>
-        <w:rPr>
-          <w:rFonts w:ascii="Times New Roman" w:eastAsia="宋体" w:hAnsi="Times New Roman" w:cs="Times New Roman"/>
-        </w:rPr>
-        <w:t xml:space="preserve"> MovieLens </w:t>
-      </w:r>
-      <w:r>
-        <w:rPr>
-          <w:rFonts w:ascii="Times New Roman" w:eastAsia="宋体" w:hAnsi="Times New Roman" w:cs="Times New Roman"/>
-        </w:rPr>
-        <w:t>和</w:t>
-      </w:r>
-      <w:r>
-        <w:rPr>
-          <w:rFonts w:ascii="Times New Roman" w:eastAsia="宋体" w:hAnsi="Times New Roman" w:cs="Times New Roman"/>
-        </w:rPr>
-        <w:t xml:space="preserve"> GoodBooks </w:t>
-      </w:r>
-      <w:r>
-        <w:rPr>
-          <w:rFonts w:ascii="Times New Roman" w:eastAsia="宋体" w:hAnsi="Times New Roman" w:cs="Times New Roman"/>
-        </w:rPr>
-        <w:t>数据集上</w:t>
-      </w:r>
-      <w:r>
-        <w:rPr>
-          <w:rFonts w:ascii="Times New Roman" w:eastAsia="宋体" w:hAnsi="Times New Roman" w:cs="Times New Roman" w:hint="eastAsia"/>
+          <w:rFonts w:ascii="宋体" w:eastAsia="宋体" w:hAnsi="宋体"/>
+        </w:rPr>
+        <w:t>观察对 MAE 和 RMSE 的影响</w:t>
+      </w:r>
+      <w:r>
+        <w:rPr>
+          <w:rFonts w:ascii="宋体" w:eastAsia="宋体" w:hAnsi="宋体" w:hint="eastAsia"/>
         </w:rPr>
         <w:t>，</w:t>
       </w:r>
       <w:r>
         <w:rPr>
-          <w:rFonts w:ascii="Times New Roman" w:eastAsia="宋体" w:hAnsi="Times New Roman" w:cs="Times New Roman"/>
-        </w:rPr>
-        <w:t>设置矩阵维度</w:t>
-      </w:r>
-      <w:r>
-        <w:rPr>
-          <w:rFonts w:ascii="Times New Roman" w:eastAsia="宋体" w:hAnsi="Times New Roman" w:cs="Times New Roman" w:hint="eastAsia"/>
-        </w:rPr>
-        <w:t>n</w:t>
-      </w:r>
-      <w:r>
-        <w:rPr>
-          <w:rFonts w:ascii="Times New Roman" w:eastAsia="宋体" w:hAnsi="Times New Roman" w:cs="Times New Roman"/>
-        </w:rPr>
-        <w:t>为</w:t>
-      </w:r>
-      <w:r>
-        <w:rPr>
-          <w:rFonts w:ascii="Times New Roman" w:eastAsia="宋体" w:hAnsi="Times New Roman" w:cs="Times New Roman"/>
-        </w:rPr>
-        <w:t xml:space="preserve"> </w:t>
-      </w:r>
-      <w:r>
-        <w:rPr>
-          <w:rFonts w:ascii="Times New Roman" w:eastAsia="宋体" w:hAnsi="Times New Roman" w:cs="Times New Roman" w:hint="eastAsia"/>
-        </w:rPr>
-        <w:t>20</w:t>
-      </w:r>
-      <w:r>
-        <w:rPr>
-          <w:rFonts w:ascii="Times New Roman" w:eastAsia="宋体" w:hAnsi="Times New Roman" w:cs="Times New Roman" w:hint="eastAsia"/>
-        </w:rPr>
-        <w:t>，</w:t>
-      </w:r>
-      <w:r>
-        <w:rPr>
-          <w:rFonts w:ascii="Times New Roman" w:eastAsia="宋体" w:hAnsi="Times New Roman" w:cs="Times New Roman"/>
-        </w:rPr>
-        <w:t>相似阈值</w:t>
-      </w:r>
-      <w:r>
-        <w:rPr>
-          <w:rFonts w:ascii="Cambria Math" w:eastAsia="宋体" w:hAnsi="Cambria Math" w:cs="Times New Roman"/>
-        </w:rPr>
-        <w:t>θ</w:t>
-      </w:r>
-      <w:r>
-        <w:rPr>
-          <w:rFonts w:ascii="Times New Roman" w:eastAsia="宋体" w:hAnsi="Times New Roman" w:cs="Times New Roman"/>
-        </w:rPr>
-        <w:t>为</w:t>
-      </w:r>
-      <w:r>
-        <w:rPr>
-          <w:rFonts w:ascii="Times New Roman" w:eastAsia="宋体" w:hAnsi="Times New Roman" w:cs="Times New Roman"/>
-        </w:rPr>
-        <w:t xml:space="preserve"> 0</w:t>
-      </w:r>
-      <w:r>
-        <w:rPr>
-          <w:rFonts w:ascii="Times New Roman" w:eastAsia="宋体" w:hAnsi="Times New Roman" w:cs="Times New Roman" w:hint="eastAsia"/>
-        </w:rPr>
-        <w:t>，</w:t>
-      </w:r>
-      <w:r>
-        <w:rPr>
-          <w:rFonts w:ascii="Cambria Math" w:eastAsia="宋体" w:hAnsi="Cambria Math" w:cs="Times New Roman"/>
-        </w:rPr>
-        <w:t>α</w:t>
-      </w:r>
-      <w:r>
-        <w:rPr>
-          <w:rFonts w:ascii="Times New Roman" w:eastAsia="宋体" w:hAnsi="Times New Roman" w:cs="Times New Roman"/>
-        </w:rPr>
-        <w:t>的值从</w:t>
-      </w:r>
-      <w:r>
-        <w:rPr>
-          <w:rFonts w:ascii="Times New Roman" w:eastAsia="宋体" w:hAnsi="Times New Roman" w:cs="Times New Roman"/>
-        </w:rPr>
-        <w:t xml:space="preserve"> 0.0 </w:t>
-      </w:r>
-      <w:r>
-        <w:rPr>
-          <w:rFonts w:ascii="Times New Roman" w:eastAsia="宋体" w:hAnsi="Times New Roman" w:cs="Times New Roman"/>
-        </w:rPr>
-        <w:t>到</w:t>
-      </w:r>
-      <w:r>
-        <w:rPr>
-          <w:rFonts w:ascii="Times New Roman" w:eastAsia="宋体" w:hAnsi="Times New Roman" w:cs="Times New Roman"/>
-        </w:rPr>
-        <w:t xml:space="preserve"> 1.</w:t>
-      </w:r>
-      <w:r>
-        <w:rPr>
-          <w:rFonts w:ascii="Times New Roman" w:eastAsia="宋体" w:hAnsi="Times New Roman" w:cs="Times New Roman" w:hint="eastAsia"/>
-        </w:rPr>
-        <w:t>0</w:t>
-      </w:r>
-      <w:r>
-        <w:rPr>
-          <w:rFonts w:ascii="Times New Roman" w:eastAsia="宋体" w:hAnsi="Times New Roman" w:cs="Times New Roman"/>
-        </w:rPr>
-        <w:t>并以</w:t>
-      </w:r>
-      <w:r>
-        <w:rPr>
-          <w:rFonts w:ascii="Times New Roman" w:eastAsia="宋体" w:hAnsi="Times New Roman" w:cs="Times New Roman"/>
-        </w:rPr>
-        <w:t xml:space="preserve"> 0.1 </w:t>
-      </w:r>
-      <w:r>
-        <w:rPr>
-          <w:rFonts w:ascii="Times New Roman" w:eastAsia="宋体" w:hAnsi="Times New Roman" w:cs="Times New Roman"/>
-        </w:rPr>
-        <w:t>的间隔逐渐增加</w:t>
-      </w:r>
-      <w:r>
-        <w:rPr>
-          <w:rFonts w:ascii="Times New Roman" w:eastAsia="宋体" w:hAnsi="Times New Roman" w:cs="Times New Roman" w:hint="eastAsia"/>
-        </w:rPr>
-        <w:t>，</w:t>
-      </w:r>
-      <w:r>
-        <w:rPr>
-          <w:rFonts w:ascii="Times New Roman" w:eastAsia="宋体" w:hAnsi="Times New Roman" w:cs="Times New Roman"/>
-        </w:rPr>
-        <w:t>观察对</w:t>
-      </w:r>
-      <w:r>
-        <w:rPr>
-          <w:rFonts w:ascii="Times New Roman" w:eastAsia="宋体" w:hAnsi="Times New Roman" w:cs="Times New Roman"/>
-        </w:rPr>
-        <w:t xml:space="preserve"> MAE </w:t>
-      </w:r>
-      <w:r>
-        <w:rPr>
-          <w:rFonts w:ascii="Times New Roman" w:eastAsia="宋体" w:hAnsi="Times New Roman" w:cs="Times New Roman"/>
-        </w:rPr>
-        <w:t>和</w:t>
-      </w:r>
-      <w:r>
-        <w:rPr>
-          <w:rFonts w:ascii="Times New Roman" w:eastAsia="宋体" w:hAnsi="Times New Roman" w:cs="Times New Roman"/>
-        </w:rPr>
-        <w:t xml:space="preserve"> RMSE </w:t>
-      </w:r>
-      <w:r>
-        <w:rPr>
-          <w:rFonts w:ascii="Times New Roman" w:eastAsia="宋体" w:hAnsi="Times New Roman" w:cs="Times New Roman"/>
-        </w:rPr>
-        <w:t>的影响</w:t>
-      </w:r>
-      <w:r>
-        <w:rPr>
-          <w:rFonts w:ascii="Times New Roman" w:eastAsia="宋体" w:hAnsi="Times New Roman" w:cs="Times New Roman" w:hint="eastAsia"/>
-        </w:rPr>
-        <w:t>，</w:t>
-      </w:r>
-      <w:r>
-        <w:rPr>
-          <w:rFonts w:ascii="Times New Roman" w:eastAsia="宋体" w:hAnsi="Times New Roman" w:cs="Times New Roman"/>
+          <w:rFonts w:ascii="宋体" w:eastAsia="宋体" w:hAnsi="宋体"/>
         </w:rPr>
         <w:t>实验结果如图</w:t>
       </w:r>
       <w:r>
         <w:rPr>
-          <w:rFonts w:ascii="Times New Roman" w:eastAsia="宋体" w:hAnsi="Times New Roman" w:cs="Times New Roman" w:hint="eastAsia"/>
-        </w:rPr>
-        <w:t>（</w:t>
-      </w:r>
-      <w:r>
-        <w:rPr>
-          <w:rFonts w:ascii="Times New Roman" w:eastAsia="宋体" w:hAnsi="Times New Roman" w:cs="Times New Roman" w:hint="eastAsia"/>
-        </w:rPr>
-        <w:t>4</w:t>
-      </w:r>
-      <w:r>
-        <w:rPr>
-          <w:rFonts w:ascii="Times New Roman" w:eastAsia="宋体" w:hAnsi="Times New Roman" w:cs="Times New Roman" w:hint="eastAsia"/>
-        </w:rPr>
-        <w:t>）</w:t>
-      </w:r>
-      <w:r>
-        <w:rPr>
-          <w:rFonts w:ascii="Times New Roman" w:eastAsia="宋体" w:hAnsi="Times New Roman" w:cs="Times New Roman"/>
+          <w:rFonts w:ascii="宋体" w:eastAsia="宋体" w:hAnsi="宋体" w:hint="eastAsia"/>
+        </w:rPr>
+        <w:t>（4）</w:t>
+      </w:r>
+      <w:r>
+        <w:rPr>
+          <w:rFonts w:ascii="宋体" w:eastAsia="宋体" w:hAnsi="宋体"/>
         </w:rPr>
         <w:t>所示</w:t>
       </w:r>
       <w:r>
         <w:rPr>
-          <w:rFonts w:ascii="Times New Roman" w:eastAsia="宋体" w:hAnsi="Times New Roman" w:cs="Times New Roman" w:hint="eastAsia"/>
+          <w:rFonts w:ascii="宋体" w:eastAsia="宋体" w:hAnsi="宋体" w:hint="eastAsia"/>
         </w:rPr>
         <w:t>。</w:t>
       </w:r>
@@ -12302,7 +12007,6 @@
     <w:p>
       <w:pPr>
         <w:ind w:firstLine="420"/>
-        <w:jc w:val="center"/>
         <w:rPr>
           <w:rFonts w:ascii="宋体" w:eastAsia="宋体" w:hAnsi="宋体"/>
           <w:b/>
@@ -12311,302 +12015,12 @@
       </w:pPr>
       <w:r>
         <w:rPr>
-          <w:rFonts w:ascii="Times New Roman" w:eastAsia="宋体" w:hAnsi="Times New Roman" w:cs="Times New Roman" w:hint="eastAsia"/>
-          <w:color w:val="FF0000"/>
-        </w:rPr>
-        <w:t>其中，</w:t>
-      </w:r>
-      <w:r>
-        <w:rPr>
-          <w:rFonts w:ascii="Times New Roman" w:eastAsia="宋体" w:hAnsi="Times New Roman" w:cs="Times New Roman"/>
-          <w:color w:val="FF0000"/>
-        </w:rPr>
-        <w:t>图</w:t>
-      </w:r>
-      <w:r>
-        <w:rPr>
-          <w:rFonts w:ascii="Times New Roman" w:eastAsia="宋体" w:hAnsi="Times New Roman" w:cs="Times New Roman"/>
-          <w:color w:val="FF0000"/>
-        </w:rPr>
-        <w:t>(a)</w:t>
-      </w:r>
-      <w:r>
-        <w:rPr>
-          <w:rFonts w:ascii="Times New Roman" w:eastAsia="宋体" w:hAnsi="Times New Roman" w:cs="Times New Roman"/>
-          <w:color w:val="FF0000"/>
-        </w:rPr>
-        <w:t>、图</w:t>
-      </w:r>
-      <w:r>
-        <w:rPr>
-          <w:rFonts w:ascii="Times New Roman" w:eastAsia="宋体" w:hAnsi="Times New Roman" w:cs="Times New Roman"/>
-          <w:color w:val="FF0000"/>
-        </w:rPr>
-        <w:t>(b)</w:t>
-      </w:r>
-      <w:r>
-        <w:rPr>
-          <w:rFonts w:ascii="Times New Roman" w:eastAsia="宋体" w:hAnsi="Times New Roman" w:cs="Times New Roman"/>
-          <w:color w:val="FF0000"/>
-        </w:rPr>
-        <w:t>是两个数据集在</w:t>
-      </w:r>
-      <w:r>
-        <w:rPr>
-          <w:rFonts w:ascii="Times New Roman" w:eastAsia="宋体" w:hAnsi="Times New Roman" w:cs="Times New Roman"/>
-          <w:color w:val="FF0000"/>
-        </w:rPr>
-        <w:t>RMSE</w:t>
-      </w:r>
-      <w:r>
-        <w:rPr>
-          <w:rFonts w:ascii="Times New Roman" w:eastAsia="宋体" w:hAnsi="Times New Roman" w:cs="Times New Roman"/>
-          <w:color w:val="FF0000"/>
-        </w:rPr>
-        <w:t>的实验结果</w:t>
-      </w:r>
-      <w:r>
-        <w:rPr>
-          <w:rFonts w:ascii="Times New Roman" w:eastAsia="宋体" w:hAnsi="Times New Roman" w:cs="Times New Roman" w:hint="eastAsia"/>
-          <w:color w:val="FF0000"/>
-        </w:rPr>
-        <w:t>。</w:t>
-      </w:r>
-      <w:r>
-        <w:rPr>
-          <w:rFonts w:ascii="Times New Roman" w:eastAsia="宋体" w:hAnsi="Times New Roman" w:cs="Times New Roman"/>
-          <w:color w:val="FF0000"/>
-        </w:rPr>
-        <w:t>图</w:t>
-      </w:r>
-      <w:r>
-        <w:rPr>
-          <w:rFonts w:ascii="Times New Roman" w:eastAsia="宋体" w:hAnsi="Times New Roman" w:cs="Times New Roman"/>
-          <w:color w:val="FF0000"/>
-        </w:rPr>
-        <w:t>(c)</w:t>
-      </w:r>
-      <w:r>
-        <w:rPr>
-          <w:rFonts w:ascii="Times New Roman" w:eastAsia="宋体" w:hAnsi="Times New Roman" w:cs="Times New Roman"/>
-          <w:color w:val="FF0000"/>
-        </w:rPr>
-        <w:t>、图</w:t>
-      </w:r>
-      <w:r>
-        <w:rPr>
-          <w:rFonts w:ascii="Times New Roman" w:eastAsia="宋体" w:hAnsi="Times New Roman" w:cs="Times New Roman"/>
-          <w:color w:val="FF0000"/>
-        </w:rPr>
-        <w:t>(d)</w:t>
-      </w:r>
-      <w:r>
-        <w:rPr>
-          <w:rFonts w:ascii="Times New Roman" w:eastAsia="宋体" w:hAnsi="Times New Roman" w:cs="Times New Roman"/>
-          <w:color w:val="FF0000"/>
-        </w:rPr>
-        <w:t>是在</w:t>
-      </w:r>
-      <w:r>
-        <w:rPr>
-          <w:rFonts w:ascii="Times New Roman" w:eastAsia="宋体" w:hAnsi="Times New Roman" w:cs="Times New Roman"/>
-          <w:color w:val="FF0000"/>
-        </w:rPr>
-        <w:t>MAE</w:t>
-      </w:r>
-      <w:r>
-        <w:rPr>
-          <w:rFonts w:ascii="Times New Roman" w:eastAsia="宋体" w:hAnsi="Times New Roman" w:cs="Times New Roman"/>
-          <w:color w:val="FF0000"/>
-        </w:rPr>
-        <w:t>上的实验结果</w:t>
-      </w:r>
-      <w:r>
-        <w:rPr>
-          <w:rFonts w:ascii="Times New Roman" w:eastAsia="宋体" w:hAnsi="Times New Roman" w:cs="Times New Roman" w:hint="eastAsia"/>
-          <w:color w:val="FF0000"/>
-        </w:rPr>
-        <w:t>。</w:t>
-      </w:r>
-      <w:r>
-        <w:rPr>
-          <w:rFonts w:ascii="Times New Roman" w:eastAsia="宋体" w:hAnsi="Times New Roman" w:cs="Times New Roman"/>
-          <w:color w:val="FF0000"/>
-        </w:rPr>
-        <w:t>实验结果表明</w:t>
-      </w:r>
-      <w:r>
-        <w:rPr>
-          <w:rFonts w:ascii="Times New Roman" w:eastAsia="宋体" w:hAnsi="Times New Roman" w:cs="Times New Roman" w:hint="eastAsia"/>
-          <w:color w:val="FF0000"/>
-        </w:rPr>
-        <w:t>，</w:t>
-      </w:r>
-      <w:r>
-        <w:rPr>
-          <w:rFonts w:ascii="Times New Roman" w:eastAsia="宋体" w:hAnsi="Times New Roman" w:cs="Times New Roman"/>
-          <w:color w:val="FF0000"/>
-        </w:rPr>
-        <w:t>参数</w:t>
-      </w:r>
-      <w:r>
-        <w:rPr>
-          <w:rFonts w:ascii="Cambria Math" w:eastAsia="宋体" w:hAnsi="Cambria Math" w:cs="Times New Roman"/>
-          <w:color w:val="FF0000"/>
-        </w:rPr>
-        <w:t>α</w:t>
-      </w:r>
-      <w:r>
-        <w:rPr>
-          <w:rFonts w:ascii="Times New Roman" w:eastAsia="宋体" w:hAnsi="Times New Roman" w:cs="Times New Roman"/>
-          <w:color w:val="FF0000"/>
-        </w:rPr>
-        <w:t>的值对</w:t>
-      </w:r>
-      <w:r>
-        <w:rPr>
-          <w:rFonts w:ascii="Times New Roman" w:eastAsia="宋体" w:hAnsi="Times New Roman" w:cs="Times New Roman"/>
-          <w:color w:val="FF0000"/>
-        </w:rPr>
-        <w:t xml:space="preserve"> </w:t>
-      </w:r>
-      <w:r>
-        <w:rPr>
-          <w:rFonts w:ascii="Times New Roman" w:eastAsia="宋体" w:hAnsi="Times New Roman" w:cs="Times New Roman" w:hint="eastAsia"/>
-          <w:color w:val="FF0000"/>
-          <w:kern w:val="0"/>
-          <w:sz w:val="20"/>
-          <w:szCs w:val="20"/>
-        </w:rPr>
-        <w:t>BiNRMF</w:t>
-      </w:r>
-      <w:r>
-        <w:rPr>
-          <w:rFonts w:ascii="Times New Roman" w:eastAsia="宋体" w:hAnsi="Times New Roman" w:cs="Times New Roman"/>
-          <w:color w:val="FF0000"/>
-        </w:rPr>
-        <w:t>方法的预测精度有很重要的影响</w:t>
-      </w:r>
-      <w:r>
-        <w:rPr>
-          <w:rFonts w:ascii="Times New Roman" w:eastAsia="宋体" w:hAnsi="Times New Roman" w:cs="Times New Roman" w:hint="eastAsia"/>
-          <w:color w:val="FF0000"/>
-        </w:rPr>
-        <w:t>。</w:t>
-      </w:r>
-      <w:r>
-        <w:rPr>
-          <w:rFonts w:ascii="Times New Roman" w:eastAsia="宋体" w:hAnsi="Times New Roman" w:cs="Times New Roman"/>
-          <w:color w:val="FF0000"/>
-        </w:rPr>
-        <w:t>从图</w:t>
-      </w:r>
-      <w:r>
-        <w:rPr>
-          <w:rFonts w:ascii="Times New Roman" w:eastAsia="宋体" w:hAnsi="Times New Roman" w:cs="Times New Roman"/>
-          <w:color w:val="FF0000"/>
-        </w:rPr>
-        <w:t xml:space="preserve"> (a)</w:t>
-      </w:r>
-      <w:r>
-        <w:rPr>
-          <w:rFonts w:ascii="Times New Roman" w:eastAsia="宋体" w:hAnsi="Times New Roman" w:cs="Times New Roman"/>
-          <w:color w:val="FF0000"/>
-        </w:rPr>
-        <w:t>、图</w:t>
-      </w:r>
-      <w:r>
-        <w:rPr>
-          <w:rFonts w:ascii="Times New Roman" w:eastAsia="宋体" w:hAnsi="Times New Roman" w:cs="Times New Roman"/>
-          <w:color w:val="FF0000"/>
-        </w:rPr>
-        <w:t>(c)</w:t>
-      </w:r>
-      <w:r>
-        <w:rPr>
-          <w:rFonts w:ascii="Times New Roman" w:eastAsia="宋体" w:hAnsi="Times New Roman" w:cs="Times New Roman"/>
-          <w:color w:val="FF0000"/>
-        </w:rPr>
-        <w:t>中看出</w:t>
-      </w:r>
-      <w:r>
-        <w:rPr>
-          <w:rFonts w:ascii="Times New Roman" w:eastAsia="宋体" w:hAnsi="Times New Roman" w:cs="Times New Roman" w:hint="eastAsia"/>
-          <w:color w:val="FF0000"/>
-        </w:rPr>
-        <w:t>：</w:t>
-      </w:r>
-      <w:r>
-        <w:rPr>
-          <w:rFonts w:ascii="Times New Roman" w:eastAsia="宋体" w:hAnsi="Times New Roman" w:cs="Times New Roman"/>
-          <w:color w:val="FF0000"/>
-        </w:rPr>
-        <w:t>一开始</w:t>
-      </w:r>
-      <w:r>
-        <w:rPr>
-          <w:rFonts w:ascii="Times New Roman" w:eastAsia="宋体" w:hAnsi="Times New Roman" w:cs="Times New Roman" w:hint="eastAsia"/>
-          <w:color w:val="FF0000"/>
-        </w:rPr>
-        <w:t>，</w:t>
-      </w:r>
-      <w:r>
-        <w:rPr>
-          <w:rFonts w:ascii="Times New Roman" w:eastAsia="宋体" w:hAnsi="Times New Roman" w:cs="Times New Roman"/>
-          <w:color w:val="FF0000"/>
-        </w:rPr>
-        <w:t>随着</w:t>
-      </w:r>
-      <w:r>
-        <w:rPr>
-          <w:rFonts w:ascii="Cambria Math" w:eastAsia="宋体" w:hAnsi="Cambria Math" w:cs="Times New Roman"/>
-          <w:color w:val="FF0000"/>
-        </w:rPr>
-        <w:t>α</w:t>
-      </w:r>
-      <w:r>
-        <w:rPr>
-          <w:rFonts w:ascii="Times New Roman" w:eastAsia="宋体" w:hAnsi="Times New Roman" w:cs="Times New Roman"/>
-          <w:color w:val="FF0000"/>
-        </w:rPr>
-        <w:t>值的增大</w:t>
-      </w:r>
-      <w:r>
-        <w:rPr>
-          <w:rFonts w:ascii="Times New Roman" w:eastAsia="宋体" w:hAnsi="Times New Roman" w:cs="Times New Roman" w:hint="eastAsia"/>
-          <w:color w:val="FF0000"/>
-        </w:rPr>
-        <w:t>，</w:t>
-      </w:r>
-      <w:r>
-        <w:rPr>
-          <w:rFonts w:ascii="Times New Roman" w:eastAsia="宋体" w:hAnsi="Times New Roman" w:cs="Times New Roman"/>
-          <w:color w:val="FF0000"/>
-        </w:rPr>
-        <w:t>预测精度一直在</w:t>
-      </w:r>
-      <w:r>
-        <w:rPr>
-          <w:rFonts w:ascii="Times New Roman" w:eastAsia="宋体" w:hAnsi="Times New Roman" w:cs="Times New Roman" w:hint="eastAsia"/>
-          <w:color w:val="FF0000"/>
-        </w:rPr>
-        <w:t>提高，</w:t>
-      </w:r>
-      <w:r>
-        <w:rPr>
-          <w:rFonts w:ascii="Times New Roman" w:eastAsia="宋体" w:hAnsi="Times New Roman" w:cs="Times New Roman"/>
-          <w:color w:val="FF0000"/>
-        </w:rPr>
-        <w:t>当预测精度达到最大</w:t>
-      </w:r>
-      <w:r>
-        <w:rPr>
           <w:rFonts w:ascii="宋体" w:eastAsia="宋体" w:hAnsi="宋体"/>
           <w:b/>
           <w:noProof/>
         </w:rPr>
         <w:drawing>
-          <wp:inline distT="0" distB="0" distL="0" distR="0" wp14:anchorId="7F9CE538" wp14:editId="41129FA9">
+          <wp:inline distT="0" distB="0" distL="0" distR="0" wp14:anchorId="1F63D1A1" wp14:editId="536DCFB9">
             <wp:extent cx="4507366" cy="3803904"/>
             <wp:effectExtent l="0" t="0" r="0" b="6350"/>
             <wp:docPr id="15" name="图片 15" descr="C:\Users\victor\AppData\Local\Microsoft\Windows\INetCache\Content.Word\图片2.png"/>
@@ -12657,17 +12071,24 @@
     </w:p>
     <w:p>
       <w:pPr>
+        <w:spacing w:line="360" w:lineRule="auto"/>
+        <w:ind w:firstLine="420"/>
         <w:jc w:val="center"/>
         <w:rPr>
-          <w:rFonts w:ascii="Times New Roman" w:eastAsia="宋体" w:hAnsi="Times New Roman" w:cs="Times New Roman"/>
-          <w:color w:val="FF0000"/>
-        </w:rPr>
-      </w:pPr>
-      <w:r>
-        <w:rPr>
-          <w:rFonts w:ascii="宋体" w:eastAsia="宋体" w:hAnsi="宋体" w:hint="eastAsia"/>
-        </w:rPr>
-        <w:t>图5</w:t>
+          <w:rFonts w:ascii="宋体" w:eastAsia="宋体" w:hAnsi="宋体"/>
+        </w:rPr>
+      </w:pPr>
+      <w:r>
+        <w:rPr>
+          <w:rFonts w:ascii="宋体" w:eastAsia="宋体" w:hAnsi="宋体" w:hint="eastAsia"/>
+        </w:rPr>
+        <w:t>图</w:t>
+      </w:r>
+      <w:r>
+        <w:rPr>
+          <w:rFonts w:ascii="宋体" w:eastAsia="宋体" w:hAnsi="宋体" w:hint="eastAsia"/>
+        </w:rPr>
+        <w:t>4</w:t>
       </w:r>
       <w:r>
         <w:rPr>
@@ -12681,693 +12102,520 @@
         </w:rPr>
         <w:t>α</w:t>
       </w:r>
-      <w:bookmarkStart w:id="2" w:name="_GoBack"/>
-      <w:bookmarkEnd w:id="2"/>
       <w:r>
         <w:rPr>
           <w:rFonts w:ascii="Cambria Math" w:eastAsia="宋体" w:hAnsi="Cambria Math" w:cs="Times New Roman" w:hint="eastAsia"/>
         </w:rPr>
-        <w:t>值的影响</w:t>
+        <w:t>值的</w:t>
+      </w:r>
+      <w:r>
+        <w:rPr>
+          <w:rFonts w:ascii="Cambria Math" w:eastAsia="宋体" w:hAnsi="Cambria Math" w:cs="Times New Roman" w:hint="eastAsia"/>
+        </w:rPr>
+        <w:t>影</w:t>
+      </w:r>
+      <w:r>
+        <w:rPr>
+          <w:rFonts w:ascii="Cambria Math" w:eastAsia="宋体" w:hAnsi="Cambria Math" w:cs="Times New Roman" w:hint="eastAsia"/>
+        </w:rPr>
+        <w:t>响</w:t>
       </w:r>
     </w:p>
     <w:p>
       <w:pPr>
-        <w:rPr>
-          <w:rFonts w:ascii="Times New Roman" w:eastAsia="宋体" w:hAnsi="Times New Roman" w:cs="Times New Roman"/>
-          <w:color w:val="FF0000"/>
-        </w:rPr>
-      </w:pPr>
+        <w:spacing w:line="360" w:lineRule="auto"/>
+        <w:ind w:firstLine="420"/>
+        <w:rPr>
+          <w:rFonts w:ascii="宋体" w:eastAsia="宋体" w:hAnsi="宋体"/>
+        </w:rPr>
+      </w:pPr>
+      <w:r>
+        <w:rPr>
+          <w:rFonts w:ascii="宋体" w:eastAsia="宋体" w:hAnsi="宋体" w:hint="eastAsia"/>
+        </w:rPr>
+        <w:t>其中，</w:t>
+      </w:r>
+      <w:r>
+        <w:rPr>
+          <w:rFonts w:ascii="宋体" w:eastAsia="宋体" w:hAnsi="宋体"/>
+        </w:rPr>
+        <w:t>图(a)、图(b)是两个数据集在RMSE的实验结果</w:t>
+      </w:r>
+      <w:r>
+        <w:rPr>
+          <w:rFonts w:ascii="宋体" w:eastAsia="宋体" w:hAnsi="宋体" w:hint="eastAsia"/>
+        </w:rPr>
+        <w:t>。</w:t>
+      </w:r>
+      <w:r>
+        <w:rPr>
+          <w:rFonts w:ascii="宋体" w:eastAsia="宋体" w:hAnsi="宋体"/>
+        </w:rPr>
+        <w:t>图(c)、图(d)是在MAE上的</w:t>
+      </w:r>
+      <w:r>
+        <w:rPr>
+          <w:rFonts w:ascii="宋体" w:eastAsia="宋体" w:hAnsi="宋体" w:hint="eastAsia"/>
+        </w:rPr>
+        <w:t>实</w:t>
+      </w:r>
+      <w:r>
+        <w:rPr>
+          <w:rFonts w:ascii="宋体" w:eastAsia="宋体" w:hAnsi="宋体"/>
+        </w:rPr>
+        <w:t>验结果</w:t>
+      </w:r>
+      <w:r>
+        <w:rPr>
+          <w:rFonts w:ascii="宋体" w:eastAsia="宋体" w:hAnsi="宋体" w:hint="eastAsia"/>
+        </w:rPr>
+        <w:t>。</w:t>
+      </w:r>
+      <w:r>
+        <w:rPr>
+          <w:rFonts w:ascii="宋体" w:eastAsia="宋体" w:hAnsi="宋体"/>
+        </w:rPr>
+        <w:t>实验结果表明</w:t>
+      </w:r>
+      <w:r>
+        <w:rPr>
+          <w:rFonts w:ascii="宋体" w:eastAsia="宋体" w:hAnsi="宋体" w:hint="eastAsia"/>
+        </w:rPr>
+        <w:t>，</w:t>
+      </w:r>
+      <w:r>
+        <w:rPr>
+          <w:rFonts w:ascii="宋体" w:eastAsia="宋体" w:hAnsi="宋体"/>
+        </w:rPr>
+        <w:t xml:space="preserve">参数α的值对 </w:t>
+      </w:r>
+      <w:r>
+        <w:rPr>
+          <w:rFonts w:ascii="宋体" w:eastAsia="宋体" w:hAnsi="宋体" w:hint="eastAsia"/>
+        </w:rPr>
+        <w:t>BiNRMF</w:t>
+      </w:r>
+      <w:r>
+        <w:rPr>
+          <w:rFonts w:ascii="宋体" w:eastAsia="宋体" w:hAnsi="宋体"/>
+        </w:rPr>
+        <w:t>方法的预测精度有很重要的影响</w:t>
+      </w:r>
+      <w:r>
+        <w:rPr>
+          <w:rFonts w:ascii="宋体" w:eastAsia="宋体" w:hAnsi="宋体" w:hint="eastAsia"/>
+        </w:rPr>
+        <w:t>。</w:t>
+      </w:r>
     </w:p>
     <w:p>
       <w:pPr>
-        <w:rPr>
-          <w:rFonts w:ascii="Times New Roman" w:eastAsia="宋体" w:hAnsi="Times New Roman" w:cs="Times New Roman" w:hint="eastAsia"/>
-          <w:color w:val="FF0000"/>
-        </w:rPr>
-      </w:pPr>
-      <w:r>
-        <w:rPr>
-          <w:rFonts w:ascii="Times New Roman" w:eastAsia="宋体" w:hAnsi="Times New Roman" w:cs="Times New Roman"/>
-          <w:color w:val="FF0000"/>
-        </w:rPr>
-        <w:lastRenderedPageBreak/>
-        <w:t>值之后</w:t>
-      </w:r>
-      <w:r>
-        <w:rPr>
-          <w:rFonts w:ascii="Times New Roman" w:eastAsia="宋体" w:hAnsi="Times New Roman" w:cs="Times New Roman" w:hint="eastAsia"/>
-          <w:color w:val="FF0000"/>
+        <w:spacing w:line="360" w:lineRule="auto"/>
+        <w:ind w:firstLine="420"/>
+        <w:rPr>
+          <w:rFonts w:ascii="宋体" w:eastAsia="宋体" w:hAnsi="宋体"/>
+        </w:rPr>
+      </w:pPr>
+      <w:r>
+        <w:rPr>
+          <w:rFonts w:ascii="宋体" w:eastAsia="宋体" w:hAnsi="宋体"/>
+        </w:rPr>
+        <w:t>图(a)中</w:t>
+      </w:r>
+      <w:r>
+        <w:rPr>
+          <w:rFonts w:ascii="宋体" w:eastAsia="宋体" w:hAnsi="宋体" w:hint="eastAsia"/>
         </w:rPr>
         <w:t>，</w:t>
       </w:r>
       <w:r>
         <w:rPr>
-          <w:rFonts w:ascii="Times New Roman" w:eastAsia="宋体" w:hAnsi="Times New Roman" w:cs="Times New Roman"/>
-          <w:color w:val="FF0000"/>
-        </w:rPr>
-        <w:t>随着</w:t>
-      </w:r>
-      <w:r>
-        <w:rPr>
-          <w:rFonts w:ascii="Cambria Math" w:eastAsia="宋体" w:hAnsi="Cambria Math" w:cs="Times New Roman"/>
-          <w:color w:val="FF0000"/>
-        </w:rPr>
-        <w:t>α</w:t>
-      </w:r>
-      <w:r>
-        <w:rPr>
-          <w:rFonts w:ascii="Times New Roman" w:eastAsia="宋体" w:hAnsi="Times New Roman" w:cs="Times New Roman"/>
-          <w:color w:val="FF0000"/>
-        </w:rPr>
-        <w:t>值的增大</w:t>
-      </w:r>
-      <w:r>
-        <w:rPr>
-          <w:rFonts w:ascii="Times New Roman" w:eastAsia="宋体" w:hAnsi="Times New Roman" w:cs="Times New Roman" w:hint="eastAsia"/>
-          <w:color w:val="FF0000"/>
+          <w:rFonts w:ascii="宋体" w:eastAsia="宋体" w:hAnsi="宋体"/>
+        </w:rPr>
+        <w:t>在α=0.2 时</w:t>
+      </w:r>
+      <w:r>
+        <w:rPr>
+          <w:rFonts w:ascii="宋体" w:eastAsia="宋体" w:hAnsi="宋体" w:hint="eastAsia"/>
         </w:rPr>
         <w:t>，</w:t>
       </w:r>
       <w:r>
         <w:rPr>
-          <w:rFonts w:ascii="Times New Roman" w:eastAsia="宋体" w:hAnsi="Times New Roman" w:cs="Times New Roman"/>
-          <w:color w:val="FF0000"/>
-        </w:rPr>
-        <w:t>预测精度开始降低</w:t>
-      </w:r>
-      <w:r>
-        <w:rPr>
-          <w:rFonts w:ascii="Times New Roman" w:eastAsia="宋体" w:hAnsi="Times New Roman" w:cs="Times New Roman" w:hint="eastAsia"/>
-          <w:color w:val="FF0000"/>
+          <w:rFonts w:ascii="宋体" w:eastAsia="宋体" w:hAnsi="宋体"/>
+        </w:rPr>
+        <w:t>预测精度达到最优值</w:t>
+      </w:r>
+      <w:r>
+        <w:rPr>
+          <w:rFonts w:ascii="宋体" w:eastAsia="宋体" w:hAnsi="宋体" w:hint="eastAsia"/>
         </w:rPr>
         <w:t>；</w:t>
       </w:r>
       <w:r>
         <w:rPr>
-          <w:rFonts w:ascii="Times New Roman" w:eastAsia="宋体" w:hAnsi="Times New Roman" w:cs="Times New Roman"/>
-          <w:color w:val="FF0000"/>
-        </w:rPr>
-        <w:t>图</w:t>
-      </w:r>
-      <w:r>
-        <w:rPr>
-          <w:rFonts w:ascii="Times New Roman" w:eastAsia="宋体" w:hAnsi="Times New Roman" w:cs="Times New Roman"/>
-          <w:color w:val="FF0000"/>
-        </w:rPr>
-        <w:t>(a)</w:t>
-      </w:r>
-      <w:r>
-        <w:rPr>
-          <w:rFonts w:ascii="Times New Roman" w:eastAsia="宋体" w:hAnsi="Times New Roman" w:cs="Times New Roman"/>
-          <w:color w:val="FF0000"/>
-        </w:rPr>
-        <w:t>中</w:t>
-      </w:r>
-      <w:r>
-        <w:rPr>
-          <w:rFonts w:ascii="Times New Roman" w:eastAsia="宋体" w:hAnsi="Times New Roman" w:cs="Times New Roman" w:hint="eastAsia"/>
-          <w:color w:val="FF0000"/>
+          <w:rFonts w:ascii="宋体" w:eastAsia="宋体" w:hAnsi="宋体"/>
+        </w:rPr>
+        <w:t>图(c)中</w:t>
+      </w:r>
+      <w:r>
+        <w:rPr>
+          <w:rFonts w:ascii="宋体" w:eastAsia="宋体" w:hAnsi="宋体" w:hint="eastAsia"/>
         </w:rPr>
         <w:t>，</w:t>
       </w:r>
       <w:r>
         <w:rPr>
-          <w:rFonts w:ascii="Times New Roman" w:eastAsia="宋体" w:hAnsi="Times New Roman" w:cs="Times New Roman"/>
-          <w:color w:val="FF0000"/>
-        </w:rPr>
-        <w:t>在</w:t>
-      </w:r>
-      <w:r>
-        <w:rPr>
-          <w:rFonts w:ascii="Cambria Math" w:eastAsia="宋体" w:hAnsi="Cambria Math" w:cs="Times New Roman"/>
-          <w:color w:val="FF0000"/>
-        </w:rPr>
-        <w:t>α</w:t>
-      </w:r>
-      <w:r>
-        <w:rPr>
-          <w:rFonts w:ascii="Times New Roman" w:eastAsia="宋体" w:hAnsi="Times New Roman" w:cs="Times New Roman"/>
-          <w:color w:val="FF0000"/>
-        </w:rPr>
-        <w:t xml:space="preserve">=0.2 </w:t>
-      </w:r>
-      <w:r>
-        <w:rPr>
-          <w:rFonts w:ascii="Times New Roman" w:eastAsia="宋体" w:hAnsi="Times New Roman" w:cs="Times New Roman"/>
-          <w:color w:val="FF0000"/>
-        </w:rPr>
-        <w:t>时</w:t>
-      </w:r>
-      <w:r>
-        <w:rPr>
-          <w:rFonts w:ascii="Times New Roman" w:eastAsia="宋体" w:hAnsi="Times New Roman" w:cs="Times New Roman" w:hint="eastAsia"/>
-          <w:color w:val="FF0000"/>
+          <w:rFonts w:ascii="宋体" w:eastAsia="宋体" w:hAnsi="宋体"/>
+        </w:rPr>
+        <w:t>在α=0.9 时,</w:t>
+      </w:r>
+      <w:r>
+        <w:rPr>
+          <w:rFonts w:ascii="宋体" w:eastAsia="宋体" w:hAnsi="宋体"/>
+        </w:rPr>
+        <w:t>预测精度达到最优值</w:t>
+      </w:r>
+      <w:r>
+        <w:rPr>
+          <w:rFonts w:ascii="宋体" w:eastAsia="宋体" w:hAnsi="宋体" w:hint="eastAsia"/>
+        </w:rPr>
+        <w:t>。</w:t>
+      </w:r>
+      <w:r>
+        <w:rPr>
+          <w:rFonts w:ascii="宋体" w:eastAsia="宋体" w:hAnsi="宋体"/>
+        </w:rPr>
+        <w:t>这表明</w:t>
+      </w:r>
+      <w:r>
+        <w:rPr>
+          <w:rFonts w:ascii="宋体" w:eastAsia="宋体" w:hAnsi="宋体" w:hint="eastAsia"/>
         </w:rPr>
         <w:t>，</w:t>
       </w:r>
       <w:r>
         <w:rPr>
-          <w:rFonts w:ascii="Times New Roman" w:eastAsia="宋体" w:hAnsi="Times New Roman" w:cs="Times New Roman"/>
-          <w:color w:val="FF0000"/>
-        </w:rPr>
-        <w:t>预测精度达到最优</w:t>
+          <w:rFonts w:ascii="宋体" w:eastAsia="宋体" w:hAnsi="宋体"/>
+        </w:rPr>
+        <w:t>一个合适的α值可以达到更好的预测精度</w:t>
+      </w:r>
+      <w:r>
+        <w:rPr>
+          <w:rFonts w:ascii="宋体" w:eastAsia="宋体" w:hAnsi="宋体" w:hint="eastAsia"/>
+        </w:rPr>
+        <w:t>。</w:t>
+      </w:r>
+      <w:r>
+        <w:rPr>
+          <w:rFonts w:ascii="宋体" w:eastAsia="宋体" w:hAnsi="宋体"/>
+        </w:rPr>
+        <w:t>同时</w:t>
+      </w:r>
+      <w:r>
+        <w:rPr>
+          <w:rFonts w:ascii="宋体" w:eastAsia="宋体" w:hAnsi="宋体" w:hint="eastAsia"/>
+        </w:rPr>
+        <w:t>，</w:t>
+      </w:r>
+      <w:r>
+        <w:rPr>
+          <w:rFonts w:ascii="宋体" w:eastAsia="宋体" w:hAnsi="宋体"/>
+        </w:rPr>
+        <w:t>图(a)、图(c)的结果表明</w:t>
+      </w:r>
+      <w:r>
+        <w:rPr>
+          <w:rFonts w:ascii="宋体" w:eastAsia="宋体" w:hAnsi="宋体" w:hint="eastAsia"/>
+        </w:rPr>
+        <w:t>，</w:t>
+      </w:r>
+      <w:r>
+        <w:rPr>
+          <w:rFonts w:ascii="宋体" w:eastAsia="宋体" w:hAnsi="宋体"/>
+        </w:rPr>
+        <w:t>在不同的数据集上</w:t>
+      </w:r>
+      <w:r>
+        <w:rPr>
+          <w:rFonts w:ascii="宋体" w:eastAsia="宋体" w:hAnsi="宋体" w:hint="eastAsia"/>
+        </w:rPr>
+        <w:t>，</w:t>
+      </w:r>
+      <w:r>
+        <w:rPr>
+          <w:rFonts w:ascii="宋体" w:eastAsia="宋体" w:hAnsi="宋体"/>
+        </w:rPr>
+        <w:t>达到最优预测精度时的α值是不一样的</w:t>
+      </w:r>
+      <w:r>
+        <w:rPr>
+          <w:rFonts w:ascii="宋体" w:eastAsia="宋体" w:hAnsi="宋体" w:hint="eastAsia"/>
+        </w:rPr>
+        <w:t>。</w:t>
+      </w:r>
+      <w:r>
+        <w:rPr>
+          <w:rFonts w:ascii="宋体" w:eastAsia="宋体" w:hAnsi="宋体" w:hint="eastAsia"/>
+        </w:rPr>
+        <w:t>从实验结果我们可以看出，</w:t>
+      </w:r>
+      <w:r>
+        <w:rPr>
+          <w:rFonts w:ascii="宋体" w:eastAsia="宋体" w:hAnsi="宋体" w:hint="eastAsia"/>
+        </w:rPr>
+        <w:t>对于GoodBooks数据集，</w:t>
+      </w:r>
+      <w:r>
+        <w:rPr>
+          <w:rFonts w:ascii="宋体" w:eastAsia="宋体" w:hAnsi="宋体" w:hint="eastAsia"/>
+        </w:rPr>
+        <w:t>用户行为</w:t>
+      </w:r>
+      <w:r>
+        <w:rPr>
+          <w:rFonts w:ascii="宋体" w:eastAsia="宋体" w:hAnsi="宋体" w:hint="eastAsia"/>
+        </w:rPr>
+        <w:t>的相似关系</w:t>
+      </w:r>
+      <w:r>
+        <w:rPr>
+          <w:rFonts w:ascii="宋体" w:eastAsia="宋体" w:hAnsi="宋体" w:hint="eastAsia"/>
+        </w:rPr>
+        <w:t>对预测结果影响更大。</w:t>
+      </w:r>
+      <w:r>
+        <w:rPr>
+          <w:rFonts w:ascii="宋体" w:eastAsia="宋体" w:hAnsi="宋体" w:hint="eastAsia"/>
+        </w:rPr>
+        <w:t>对于MovieLens数据集，</w:t>
+      </w:r>
+      <w:r>
+        <w:rPr>
+          <w:rFonts w:ascii="宋体" w:eastAsia="宋体" w:hAnsi="宋体" w:hint="eastAsia"/>
+        </w:rPr>
+        <w:t>项目内容</w:t>
+      </w:r>
+      <w:r>
+        <w:rPr>
+          <w:rFonts w:ascii="宋体" w:eastAsia="宋体" w:hAnsi="宋体" w:hint="eastAsia"/>
+        </w:rPr>
+        <w:t>的相似关系对预测结果的影响更大</w:t>
+      </w:r>
+      <w:r>
+        <w:rPr>
+          <w:rFonts w:ascii="宋体" w:eastAsia="宋体" w:hAnsi="宋体" w:hint="eastAsia"/>
+        </w:rPr>
+        <w:t>。</w:t>
       </w:r>
     </w:p>
     <w:p>
       <w:pPr>
         <w:rPr>
-          <w:rFonts w:ascii="Times New Roman" w:eastAsia="宋体" w:hAnsi="Times New Roman" w:cs="Times New Roman" w:hint="eastAsia"/>
-          <w:color w:val="FF0000"/>
-        </w:rPr>
-      </w:pPr>
-      <w:r>
-        <w:rPr>
-          <w:rFonts w:ascii="Times New Roman" w:eastAsia="宋体" w:hAnsi="Times New Roman" w:cs="Times New Roman"/>
-          <w:color w:val="FF0000"/>
-        </w:rPr>
-        <w:t>值</w:t>
-      </w:r>
-      <w:r>
-        <w:rPr>
-          <w:rFonts w:ascii="Times New Roman" w:eastAsia="宋体" w:hAnsi="Times New Roman" w:cs="Times New Roman" w:hint="eastAsia"/>
-          <w:color w:val="FF0000"/>
-        </w:rPr>
-        <w:t>；</w:t>
-      </w:r>
-      <w:r>
-        <w:rPr>
-          <w:rFonts w:ascii="Times New Roman" w:eastAsia="宋体" w:hAnsi="Times New Roman" w:cs="Times New Roman"/>
-          <w:color w:val="FF0000"/>
-        </w:rPr>
-        <w:t>图</w:t>
-      </w:r>
-      <w:r>
-        <w:rPr>
-          <w:rFonts w:ascii="Times New Roman" w:eastAsia="宋体" w:hAnsi="Times New Roman" w:cs="Times New Roman"/>
-          <w:color w:val="FF0000"/>
-        </w:rPr>
-        <w:t>(c)</w:t>
-      </w:r>
-      <w:r>
-        <w:rPr>
-          <w:rFonts w:ascii="Times New Roman" w:eastAsia="宋体" w:hAnsi="Times New Roman" w:cs="Times New Roman"/>
-          <w:color w:val="FF0000"/>
-        </w:rPr>
-        <w:t>中</w:t>
-      </w:r>
-      <w:r>
-        <w:rPr>
-          <w:rFonts w:ascii="Times New Roman" w:eastAsia="宋体" w:hAnsi="Times New Roman" w:cs="Times New Roman" w:hint="eastAsia"/>
-          <w:color w:val="FF0000"/>
-        </w:rPr>
-        <w:t>，</w:t>
-      </w:r>
-      <w:r>
-        <w:rPr>
-          <w:rFonts w:ascii="Times New Roman" w:eastAsia="宋体" w:hAnsi="Times New Roman" w:cs="Times New Roman"/>
-          <w:color w:val="FF0000"/>
-        </w:rPr>
-        <w:t>在</w:t>
-      </w:r>
-      <w:r>
-        <w:rPr>
-          <w:rFonts w:ascii="Cambria Math" w:eastAsia="宋体" w:hAnsi="Cambria Math" w:cs="Times New Roman"/>
-          <w:color w:val="FF0000"/>
-        </w:rPr>
-        <w:t>α</w:t>
-      </w:r>
-      <w:r>
-        <w:rPr>
-          <w:rFonts w:ascii="Times New Roman" w:eastAsia="宋体" w:hAnsi="Times New Roman" w:cs="Times New Roman"/>
-          <w:color w:val="FF0000"/>
-        </w:rPr>
-        <w:t xml:space="preserve">=0.9 </w:t>
-      </w:r>
-      <w:r>
-        <w:rPr>
-          <w:rFonts w:ascii="Times New Roman" w:eastAsia="宋体" w:hAnsi="Times New Roman" w:cs="Times New Roman"/>
-          <w:color w:val="FF0000"/>
-        </w:rPr>
-        <w:t>时</w:t>
-      </w:r>
-      <w:r>
-        <w:rPr>
-          <w:rFonts w:ascii="Times New Roman" w:eastAsia="宋体" w:hAnsi="Times New Roman" w:cs="Times New Roman"/>
-          <w:color w:val="FF0000"/>
-        </w:rPr>
-        <w:t>,</w:t>
-      </w:r>
-      <w:r>
-        <w:rPr>
-          <w:rFonts w:ascii="Times New Roman" w:eastAsia="宋体" w:hAnsi="Times New Roman" w:cs="Times New Roman"/>
-          <w:color w:val="FF0000"/>
-        </w:rPr>
-        <w:t>预</w:t>
-      </w:r>
-      <w:r>
-        <w:rPr>
-          <w:rFonts w:ascii="Times New Roman" w:eastAsia="宋体" w:hAnsi="Times New Roman" w:cs="Times New Roman"/>
-          <w:color w:val="FF0000"/>
-        </w:rPr>
-        <w:t>测精度达到最优值</w:t>
-      </w:r>
-      <w:r>
-        <w:rPr>
-          <w:rFonts w:ascii="Times New Roman" w:eastAsia="宋体" w:hAnsi="Times New Roman" w:cs="Times New Roman" w:hint="eastAsia"/>
-          <w:color w:val="FF0000"/>
-        </w:rPr>
-        <w:t>。</w:t>
-      </w:r>
-      <w:r>
-        <w:rPr>
-          <w:rFonts w:ascii="Times New Roman" w:eastAsia="宋体" w:hAnsi="Times New Roman" w:cs="Times New Roman"/>
-          <w:color w:val="FF0000"/>
-        </w:rPr>
-        <w:t>这表明</w:t>
-      </w:r>
-      <w:r>
-        <w:rPr>
-          <w:rFonts w:ascii="Times New Roman" w:eastAsia="宋体" w:hAnsi="Times New Roman" w:cs="Times New Roman" w:hint="eastAsia"/>
-          <w:color w:val="FF0000"/>
-        </w:rPr>
-        <w:t>，</w:t>
-      </w:r>
-      <w:r>
-        <w:rPr>
-          <w:rFonts w:ascii="Times New Roman" w:eastAsia="宋体" w:hAnsi="Times New Roman" w:cs="Times New Roman"/>
-          <w:color w:val="FF0000"/>
-        </w:rPr>
-        <w:t>一个合适的</w:t>
-      </w:r>
-      <w:r>
-        <w:rPr>
-          <w:rFonts w:ascii="Cambria Math" w:eastAsia="宋体" w:hAnsi="Cambria Math" w:cs="Times New Roman"/>
-          <w:color w:val="FF0000"/>
-        </w:rPr>
-        <w:t>α</w:t>
-      </w:r>
-      <w:r>
-        <w:rPr>
-          <w:rFonts w:ascii="Times New Roman" w:eastAsia="宋体" w:hAnsi="Times New Roman" w:cs="Times New Roman"/>
-          <w:color w:val="FF0000"/>
-        </w:rPr>
-        <w:t>值可以达到更好的预测精度</w:t>
-      </w:r>
-      <w:r>
-        <w:rPr>
-          <w:rFonts w:ascii="Times New Roman" w:eastAsia="宋体" w:hAnsi="Times New Roman" w:cs="Times New Roman" w:hint="eastAsia"/>
-          <w:color w:val="FF0000"/>
-        </w:rPr>
-        <w:t>。</w:t>
-      </w:r>
-      <w:r>
-        <w:rPr>
-          <w:rFonts w:ascii="Times New Roman" w:eastAsia="宋体" w:hAnsi="Times New Roman" w:cs="Times New Roman"/>
-          <w:color w:val="FF0000"/>
-        </w:rPr>
-        <w:t>同时</w:t>
-      </w:r>
-      <w:r>
-        <w:rPr>
-          <w:rFonts w:ascii="Times New Roman" w:eastAsia="宋体" w:hAnsi="Times New Roman" w:cs="Times New Roman" w:hint="eastAsia"/>
-          <w:color w:val="FF0000"/>
-        </w:rPr>
-        <w:t>，</w:t>
-      </w:r>
-      <w:r>
-        <w:rPr>
-          <w:rFonts w:ascii="Times New Roman" w:eastAsia="宋体" w:hAnsi="Times New Roman" w:cs="Times New Roman"/>
-          <w:color w:val="FF0000"/>
-        </w:rPr>
-        <w:t>图</w:t>
-      </w:r>
-      <w:r>
-        <w:rPr>
-          <w:rFonts w:ascii="Times New Roman" w:eastAsia="宋体" w:hAnsi="Times New Roman" w:cs="Times New Roman"/>
-          <w:color w:val="FF0000"/>
-        </w:rPr>
-        <w:t>(a)</w:t>
-      </w:r>
-      <w:r>
-        <w:rPr>
-          <w:rFonts w:ascii="Times New Roman" w:eastAsia="宋体" w:hAnsi="Times New Roman" w:cs="Times New Roman"/>
-          <w:color w:val="FF0000"/>
-        </w:rPr>
-        <w:t>、图</w:t>
-      </w:r>
-      <w:r>
-        <w:rPr>
-          <w:rFonts w:ascii="Times New Roman" w:eastAsia="宋体" w:hAnsi="Times New Roman" w:cs="Times New Roman"/>
-          <w:color w:val="FF0000"/>
-        </w:rPr>
-        <w:t>(c)</w:t>
-      </w:r>
-      <w:r>
-        <w:rPr>
-          <w:rFonts w:ascii="Times New Roman" w:eastAsia="宋体" w:hAnsi="Times New Roman" w:cs="Times New Roman"/>
-          <w:color w:val="FF0000"/>
-        </w:rPr>
-        <w:t>的结果表明</w:t>
-      </w:r>
-      <w:r>
-        <w:rPr>
-          <w:rFonts w:ascii="Times New Roman" w:eastAsia="宋体" w:hAnsi="Times New Roman" w:cs="Times New Roman" w:hint="eastAsia"/>
-          <w:color w:val="FF0000"/>
-        </w:rPr>
-        <w:t>，</w:t>
-      </w:r>
-      <w:r>
-        <w:rPr>
-          <w:rFonts w:ascii="Times New Roman" w:eastAsia="宋体" w:hAnsi="Times New Roman" w:cs="Times New Roman"/>
-          <w:color w:val="FF0000"/>
-        </w:rPr>
-        <w:t>在不同的数据集上</w:t>
-      </w:r>
-      <w:r>
-        <w:rPr>
-          <w:rFonts w:ascii="Times New Roman" w:eastAsia="宋体" w:hAnsi="Times New Roman" w:cs="Times New Roman" w:hint="eastAsia"/>
-          <w:color w:val="FF0000"/>
-        </w:rPr>
-        <w:t>，</w:t>
-      </w:r>
-      <w:r>
-        <w:rPr>
-          <w:rFonts w:ascii="Times New Roman" w:eastAsia="宋体" w:hAnsi="Times New Roman" w:cs="Times New Roman"/>
-          <w:color w:val="FF0000"/>
-        </w:rPr>
-        <w:t>达到最优预测精度时的</w:t>
-      </w:r>
-      <w:r>
-        <w:rPr>
-          <w:rFonts w:ascii="Cambria Math" w:eastAsia="宋体" w:hAnsi="Cambria Math" w:cs="Times New Roman"/>
-          <w:color w:val="FF0000"/>
-        </w:rPr>
-        <w:t>α</w:t>
-      </w:r>
-      <w:r>
-        <w:rPr>
-          <w:rFonts w:ascii="Times New Roman" w:eastAsia="宋体" w:hAnsi="Times New Roman" w:cs="Times New Roman"/>
-          <w:color w:val="FF0000"/>
-        </w:rPr>
-        <w:t>值是不一样的</w:t>
-      </w:r>
-      <w:r>
-        <w:rPr>
-          <w:rFonts w:ascii="Times New Roman" w:eastAsia="宋体" w:hAnsi="Times New Roman" w:cs="Times New Roman" w:hint="eastAsia"/>
-          <w:color w:val="FF0000"/>
-        </w:rPr>
-        <w:t>。</w:t>
+          <w:rFonts w:ascii="Times New Roman" w:eastAsia="宋体" w:hAnsi="Times New Roman" w:cs="Times New Roman"/>
+        </w:rPr>
+      </w:pPr>
+      <w:r>
+        <w:rPr>
+          <w:rFonts w:ascii="Times New Roman" w:eastAsia="宋体" w:hAnsi="Times New Roman" w:cs="Times New Roman"/>
+        </w:rPr>
+        <w:t xml:space="preserve"> </w:t>
+      </w:r>
+      <w:r>
+        <w:rPr>
+          <w:rFonts w:ascii="Times New Roman" w:eastAsia="宋体" w:hAnsi="Times New Roman" w:cs="Times New Roman"/>
+        </w:rPr>
+        <w:t>(2)</w:t>
+      </w:r>
+      <w:r>
+        <w:rPr>
+          <w:rFonts w:ascii="Times New Roman" w:eastAsia="宋体" w:hAnsi="Times New Roman" w:cs="Times New Roman"/>
+        </w:rPr>
+        <w:t>阈值的影响</w:t>
       </w:r>
     </w:p>
     <w:p>
       <w:pPr>
-        <w:rPr>
-          <w:rFonts w:ascii="Times New Roman" w:eastAsia="宋体" w:hAnsi="Times New Roman" w:cs="Times New Roman"/>
-        </w:rPr>
-      </w:pPr>
-      <w:r>
-        <w:rPr>
-          <w:rFonts w:ascii="Times New Roman" w:eastAsia="宋体" w:hAnsi="Times New Roman" w:cs="Times New Roman"/>
-        </w:rPr>
-        <w:t xml:space="preserve"> </w:t>
-      </w:r>
-      <w:r>
-        <w:rPr>
-          <w:rFonts w:ascii="Times New Roman" w:eastAsia="宋体" w:hAnsi="Times New Roman" w:cs="Times New Roman"/>
-        </w:rPr>
-        <w:t>(2)</w:t>
-      </w:r>
-      <w:r>
-        <w:rPr>
-          <w:rFonts w:ascii="Times New Roman" w:eastAsia="宋体" w:hAnsi="Times New Roman" w:cs="Times New Roman"/>
-        </w:rPr>
-        <w:t>阈值的影响</w:t>
+        <w:spacing w:line="360" w:lineRule="auto"/>
+        <w:ind w:firstLine="420"/>
+        <w:rPr>
+          <w:rFonts w:ascii="宋体" w:eastAsia="宋体" w:hAnsi="宋体"/>
+        </w:rPr>
+      </w:pPr>
+      <w:r>
+        <w:rPr>
+          <w:rFonts w:ascii="宋体" w:eastAsia="宋体" w:hAnsi="宋体" w:hint="eastAsia"/>
+        </w:rPr>
+        <w:lastRenderedPageBreak/>
+        <w:t>参数</w:t>
+      </w:r>
+      <w:r>
+        <w:rPr>
+          <w:rFonts w:ascii="宋体" w:eastAsia="宋体" w:hAnsi="宋体"/>
+        </w:rPr>
+        <w:t>θ</w:t>
+      </w:r>
+      <w:r>
+        <w:rPr>
+          <w:rFonts w:ascii="宋体" w:eastAsia="宋体" w:hAnsi="宋体"/>
+        </w:rPr>
+        <w:t>决定</w:t>
+      </w:r>
+      <w:r>
+        <w:rPr>
+          <w:rFonts w:ascii="宋体" w:eastAsia="宋体" w:hAnsi="宋体" w:hint="eastAsia"/>
+        </w:rPr>
+        <w:t>节点近邻集合的大小</w:t>
+      </w:r>
+      <w:r>
+        <w:rPr>
+          <w:rFonts w:ascii="宋体" w:eastAsia="宋体" w:hAnsi="宋体" w:hint="eastAsia"/>
+        </w:rPr>
+        <w:t>，平衡噪声和有用信息的比例。</w:t>
+      </w:r>
+      <w:r>
+        <w:rPr>
+          <w:rFonts w:ascii="宋体" w:eastAsia="宋体" w:hAnsi="宋体"/>
+        </w:rPr>
+        <w:t>为研究阈值对预测精度的影响</w:t>
+      </w:r>
+      <w:r>
+        <w:rPr>
+          <w:rFonts w:ascii="宋体" w:eastAsia="宋体" w:hAnsi="宋体" w:hint="eastAsia"/>
+        </w:rPr>
+        <w:t>，</w:t>
+      </w:r>
+      <w:r>
+        <w:rPr>
+          <w:rFonts w:ascii="宋体" w:eastAsia="宋体" w:hAnsi="宋体"/>
+        </w:rPr>
+        <w:t>实验分别在</w:t>
+      </w:r>
+      <w:r>
+        <w:rPr>
+          <w:rFonts w:ascii="宋体" w:eastAsia="宋体" w:hAnsi="宋体"/>
+        </w:rPr>
+        <w:t xml:space="preserve">GoodBooks </w:t>
+      </w:r>
+      <w:r>
+        <w:rPr>
+          <w:rFonts w:ascii="宋体" w:eastAsia="宋体" w:hAnsi="宋体"/>
+        </w:rPr>
+        <w:t xml:space="preserve">和 </w:t>
+      </w:r>
+      <w:r>
+        <w:rPr>
+          <w:rFonts w:ascii="宋体" w:eastAsia="宋体" w:hAnsi="宋体"/>
+        </w:rPr>
+        <w:t>MovieLens</w:t>
+      </w:r>
+      <w:r>
+        <w:rPr>
+          <w:rFonts w:ascii="宋体" w:eastAsia="宋体" w:hAnsi="宋体"/>
+        </w:rPr>
+        <w:t>两个数据集上进行</w:t>
+      </w:r>
+      <w:r>
+        <w:rPr>
+          <w:rFonts w:ascii="宋体" w:eastAsia="宋体" w:hAnsi="宋体" w:hint="eastAsia"/>
+        </w:rPr>
+        <w:t>。</w:t>
+      </w:r>
+      <w:r>
+        <w:rPr>
+          <w:rFonts w:ascii="宋体" w:eastAsia="宋体" w:hAnsi="宋体"/>
+        </w:rPr>
+        <w:t>实验设置</w:t>
+      </w:r>
+      <w:r>
+        <w:rPr>
+          <w:rFonts w:ascii="宋体" w:eastAsia="宋体" w:hAnsi="宋体"/>
+        </w:rPr>
+        <w:t>α</w:t>
+      </w:r>
+      <w:r>
+        <w:rPr>
+          <w:rFonts w:ascii="宋体" w:eastAsia="宋体" w:hAnsi="宋体" w:hint="eastAsia"/>
+        </w:rPr>
+        <w:t>在两个数据集上分别取0.2和0.9，</w:t>
+      </w:r>
+      <w:r>
+        <w:rPr>
+          <w:rFonts w:ascii="宋体" w:eastAsia="宋体" w:hAnsi="宋体"/>
+        </w:rPr>
+        <w:t>矩阵维度</w:t>
+      </w:r>
+      <w:r>
+        <w:rPr>
+          <w:rFonts w:ascii="宋体" w:eastAsia="宋体" w:hAnsi="宋体" w:hint="eastAsia"/>
+        </w:rPr>
+        <w:t xml:space="preserve"> n</w:t>
+      </w:r>
+      <w:r>
+        <w:rPr>
+          <w:rFonts w:ascii="宋体" w:eastAsia="宋体" w:hAnsi="宋体"/>
+        </w:rPr>
+        <w:t>=20,</w:t>
+      </w:r>
+      <w:r>
+        <w:rPr>
+          <w:rFonts w:ascii="宋体" w:eastAsia="宋体" w:hAnsi="宋体" w:hint="eastAsia"/>
+        </w:rPr>
+        <w:t>。</w:t>
+      </w:r>
+      <w:r>
+        <w:rPr>
+          <w:rFonts w:ascii="宋体" w:eastAsia="宋体" w:hAnsi="宋体"/>
+        </w:rPr>
+        <w:t>设置</w:t>
+      </w:r>
+      <w:r>
+        <w:rPr>
+          <w:rFonts w:ascii="宋体" w:eastAsia="宋体" w:hAnsi="宋体"/>
+        </w:rPr>
+        <w:t>θ值</w:t>
+      </w:r>
+      <w:r>
+        <w:rPr>
+          <w:rFonts w:ascii="宋体" w:eastAsia="宋体" w:hAnsi="宋体"/>
+        </w:rPr>
+        <w:t>从 0 到 0.9 并以 0.1 的间隔逐渐增加</w:t>
+      </w:r>
+      <w:r>
+        <w:rPr>
+          <w:rFonts w:ascii="宋体" w:eastAsia="宋体" w:hAnsi="宋体" w:hint="eastAsia"/>
+        </w:rPr>
+        <w:t>，</w:t>
+      </w:r>
+      <w:r>
+        <w:rPr>
+          <w:rFonts w:ascii="宋体" w:eastAsia="宋体" w:hAnsi="宋体"/>
+        </w:rPr>
+        <w:t>观察对 MAE 和 RMSE 的影响</w:t>
+      </w:r>
+      <w:r>
+        <w:rPr>
+          <w:rFonts w:ascii="宋体" w:eastAsia="宋体" w:hAnsi="宋体" w:hint="eastAsia"/>
+        </w:rPr>
+        <w:t>，</w:t>
+      </w:r>
+      <w:r>
+        <w:rPr>
+          <w:rFonts w:ascii="宋体" w:eastAsia="宋体" w:hAnsi="宋体"/>
+        </w:rPr>
+        <w:t>结果如图</w:t>
+      </w:r>
+      <w:r>
+        <w:rPr>
+          <w:rFonts w:ascii="宋体" w:eastAsia="宋体" w:hAnsi="宋体" w:hint="eastAsia"/>
+        </w:rPr>
+        <w:t>5所示：</w:t>
       </w:r>
     </w:p>
     <w:p>
       <w:pPr>
-        <w:ind w:firstLine="420"/>
-        <w:rPr>
-          <w:rFonts w:ascii="Times New Roman" w:eastAsia="宋体" w:hAnsi="Times New Roman" w:cs="Times New Roman"/>
-        </w:rPr>
-      </w:pPr>
-      <w:r>
-        <w:rPr>
-          <w:rFonts w:ascii="Times New Roman" w:eastAsia="宋体" w:hAnsi="Times New Roman" w:cs="Times New Roman" w:hint="eastAsia"/>
-        </w:rPr>
-        <w:t>参数</w:t>
-      </w:r>
-      <w:r>
-        <w:rPr>
-          <w:rFonts w:ascii="Cambria Math" w:eastAsia="宋体" w:hAnsi="Cambria Math" w:cs="Times New Roman"/>
-        </w:rPr>
-        <w:t>θ</w:t>
-      </w:r>
-      <w:r>
-        <w:rPr>
-          <w:rFonts w:ascii="Times New Roman" w:eastAsia="宋体" w:hAnsi="Times New Roman" w:cs="Times New Roman"/>
-        </w:rPr>
-        <w:t>决定</w:t>
-      </w:r>
-      <w:r>
-        <w:rPr>
-          <w:rFonts w:ascii="Times New Roman" w:eastAsia="宋体" w:hAnsi="Times New Roman" w:cs="Times New Roman" w:hint="eastAsia"/>
-        </w:rPr>
-        <w:t>节点近邻集合的大小</w:t>
-      </w:r>
-      <w:r>
-        <w:rPr>
-          <w:rFonts w:ascii="Times New Roman" w:eastAsia="宋体" w:hAnsi="Times New Roman" w:cs="Times New Roman" w:hint="eastAsia"/>
-        </w:rPr>
-        <w:t>，平衡噪声和有用信息的比例。</w:t>
-      </w:r>
-      <w:r>
-        <w:rPr>
-          <w:rFonts w:ascii="Times New Roman" w:eastAsia="宋体" w:hAnsi="Times New Roman" w:cs="Times New Roman"/>
-        </w:rPr>
-        <w:t>为研究阈值对预测精度的影响</w:t>
-      </w:r>
-      <w:r>
-        <w:rPr>
-          <w:rFonts w:ascii="Times New Roman" w:eastAsia="宋体" w:hAnsi="Times New Roman" w:cs="Times New Roman" w:hint="eastAsia"/>
-        </w:rPr>
-        <w:t>，</w:t>
-      </w:r>
-      <w:r>
-        <w:rPr>
-          <w:rFonts w:ascii="Times New Roman" w:eastAsia="宋体" w:hAnsi="Times New Roman" w:cs="Times New Roman"/>
-        </w:rPr>
-        <w:t>实验分别在</w:t>
-      </w:r>
-      <w:r>
-        <w:rPr>
-          <w:rFonts w:ascii="Times New Roman" w:eastAsia="宋体" w:hAnsi="Times New Roman" w:cs="Times New Roman"/>
-        </w:rPr>
-        <w:t xml:space="preserve"> MovieLens </w:t>
-      </w:r>
-      <w:r>
-        <w:rPr>
-          <w:rFonts w:ascii="Times New Roman" w:eastAsia="宋体" w:hAnsi="Times New Roman" w:cs="Times New Roman"/>
-        </w:rPr>
-        <w:t>和</w:t>
-      </w:r>
-      <w:r>
-        <w:rPr>
-          <w:rFonts w:ascii="Times New Roman" w:eastAsia="宋体" w:hAnsi="Times New Roman" w:cs="Times New Roman"/>
-        </w:rPr>
-        <w:t xml:space="preserve"> GoodBooks </w:t>
-      </w:r>
-      <w:r>
-        <w:rPr>
-          <w:rFonts w:ascii="Times New Roman" w:eastAsia="宋体" w:hAnsi="Times New Roman" w:cs="Times New Roman"/>
-        </w:rPr>
-        <w:t>两个数据集上进行</w:t>
-      </w:r>
-      <w:r>
-        <w:rPr>
-          <w:rFonts w:ascii="Times New Roman" w:eastAsia="宋体" w:hAnsi="Times New Roman" w:cs="Times New Roman" w:hint="eastAsia"/>
-        </w:rPr>
-        <w:t>，</w:t>
-      </w:r>
-      <w:r>
-        <w:rPr>
-          <w:rFonts w:ascii="Times New Roman" w:eastAsia="宋体" w:hAnsi="Times New Roman" w:cs="Times New Roman"/>
-        </w:rPr>
-        <w:t>矩阵维度为</w:t>
-      </w:r>
-      <w:r>
-        <w:rPr>
-          <w:rFonts w:ascii="Times New Roman" w:eastAsia="宋体" w:hAnsi="Times New Roman" w:cs="Times New Roman"/>
-        </w:rPr>
-        <w:t xml:space="preserve"> 20,</w:t>
-      </w:r>
-      <w:r>
-        <w:rPr>
-          <w:rFonts w:ascii="Cambria Math" w:eastAsia="宋体" w:hAnsi="Cambria Math" w:cs="Times New Roman"/>
-        </w:rPr>
-        <w:t xml:space="preserve"> </w:t>
-      </w:r>
-      <w:r>
-        <w:rPr>
-          <w:rFonts w:ascii="Cambria Math" w:eastAsia="宋体" w:hAnsi="Cambria Math" w:cs="Times New Roman"/>
-        </w:rPr>
-        <w:t>α</w:t>
-      </w:r>
-      <w:r>
-        <w:rPr>
-          <w:rFonts w:ascii="Times New Roman" w:eastAsia="宋体" w:hAnsi="Times New Roman" w:cs="Times New Roman" w:hint="eastAsia"/>
-        </w:rPr>
-        <w:t>分别是</w:t>
-      </w:r>
-      <w:r>
-        <w:rPr>
-          <w:rFonts w:ascii="Times New Roman" w:eastAsia="宋体" w:hAnsi="Times New Roman" w:cs="Times New Roman" w:hint="eastAsia"/>
-        </w:rPr>
-        <w:t>0.2</w:t>
-      </w:r>
-      <w:r>
-        <w:rPr>
-          <w:rFonts w:ascii="Times New Roman" w:eastAsia="宋体" w:hAnsi="Times New Roman" w:cs="Times New Roman" w:hint="eastAsia"/>
-        </w:rPr>
-        <w:t>和</w:t>
-      </w:r>
-      <w:r>
-        <w:rPr>
-          <w:rFonts w:ascii="Times New Roman" w:eastAsia="宋体" w:hAnsi="Times New Roman" w:cs="Times New Roman" w:hint="eastAsia"/>
-        </w:rPr>
-        <w:t>0.9</w:t>
-      </w:r>
-      <w:r>
-        <w:rPr>
-          <w:rFonts w:ascii="Times New Roman" w:eastAsia="宋体" w:hAnsi="Times New Roman" w:cs="Times New Roman" w:hint="eastAsia"/>
-        </w:rPr>
-        <w:t>。</w:t>
-      </w:r>
-      <w:r>
-        <w:rPr>
-          <w:rFonts w:ascii="Times New Roman" w:eastAsia="宋体" w:hAnsi="Times New Roman" w:cs="Times New Roman"/>
-        </w:rPr>
-        <w:t>设置</w:t>
-      </w:r>
-      <w:r>
-        <w:rPr>
-          <w:rFonts w:ascii="Cambria Math" w:eastAsia="宋体" w:hAnsi="Cambria Math" w:cs="Times New Roman"/>
-        </w:rPr>
-        <w:t>θ</w:t>
-      </w:r>
-      <w:r>
-        <w:rPr>
-          <w:rFonts w:ascii="Times New Roman" w:eastAsia="宋体" w:hAnsi="Times New Roman" w:cs="Times New Roman"/>
-        </w:rPr>
-        <w:t>值</w:t>
-      </w:r>
-      <w:r>
-        <w:rPr>
-          <w:rFonts w:ascii="Times New Roman" w:eastAsia="宋体" w:hAnsi="Times New Roman" w:cs="Times New Roman"/>
-        </w:rPr>
-        <w:t>从</w:t>
-      </w:r>
-      <w:r>
-        <w:rPr>
-          <w:rFonts w:ascii="Times New Roman" w:eastAsia="宋体" w:hAnsi="Times New Roman" w:cs="Times New Roman"/>
-        </w:rPr>
-        <w:t xml:space="preserve"> 0 </w:t>
-      </w:r>
-      <w:r>
-        <w:rPr>
-          <w:rFonts w:ascii="Times New Roman" w:eastAsia="宋体" w:hAnsi="Times New Roman" w:cs="Times New Roman"/>
-        </w:rPr>
-        <w:t>到</w:t>
-      </w:r>
-      <w:r>
-        <w:rPr>
-          <w:rFonts w:ascii="Times New Roman" w:eastAsia="宋体" w:hAnsi="Times New Roman" w:cs="Times New Roman"/>
-        </w:rPr>
-        <w:t xml:space="preserve"> 0.9 </w:t>
-      </w:r>
-      <w:r>
-        <w:rPr>
-          <w:rFonts w:ascii="Times New Roman" w:eastAsia="宋体" w:hAnsi="Times New Roman" w:cs="Times New Roman"/>
-        </w:rPr>
-        <w:t>并以</w:t>
-      </w:r>
-      <w:r>
-        <w:rPr>
-          <w:rFonts w:ascii="Times New Roman" w:eastAsia="宋体" w:hAnsi="Times New Roman" w:cs="Times New Roman"/>
-        </w:rPr>
-        <w:t xml:space="preserve"> 0.1 </w:t>
-      </w:r>
-      <w:r>
-        <w:rPr>
-          <w:rFonts w:ascii="Times New Roman" w:eastAsia="宋体" w:hAnsi="Times New Roman" w:cs="Times New Roman"/>
-        </w:rPr>
-        <w:t>的间隔逐渐增加</w:t>
-      </w:r>
-      <w:r>
-        <w:rPr>
-          <w:rFonts w:ascii="Times New Roman" w:eastAsia="宋体" w:hAnsi="Times New Roman" w:cs="Times New Roman" w:hint="eastAsia"/>
-        </w:rPr>
-        <w:t>，</w:t>
-      </w:r>
-      <w:r>
-        <w:rPr>
-          <w:rFonts w:ascii="Times New Roman" w:eastAsia="宋体" w:hAnsi="Times New Roman" w:cs="Times New Roman"/>
-        </w:rPr>
-        <w:t>观察对</w:t>
-      </w:r>
-      <w:r>
-        <w:rPr>
-          <w:rFonts w:ascii="Times New Roman" w:eastAsia="宋体" w:hAnsi="Times New Roman" w:cs="Times New Roman"/>
-        </w:rPr>
-        <w:t xml:space="preserve"> MAE </w:t>
-      </w:r>
-      <w:r>
-        <w:rPr>
-          <w:rFonts w:ascii="Times New Roman" w:eastAsia="宋体" w:hAnsi="Times New Roman" w:cs="Times New Roman"/>
-        </w:rPr>
-        <w:t>和</w:t>
-      </w:r>
-      <w:r>
-        <w:rPr>
-          <w:rFonts w:ascii="Times New Roman" w:eastAsia="宋体" w:hAnsi="Times New Roman" w:cs="Times New Roman"/>
-        </w:rPr>
-        <w:t xml:space="preserve"> RMSE </w:t>
-      </w:r>
-      <w:r>
-        <w:rPr>
-          <w:rFonts w:ascii="Times New Roman" w:eastAsia="宋体" w:hAnsi="Times New Roman" w:cs="Times New Roman"/>
-        </w:rPr>
-        <w:t>的影响</w:t>
-      </w:r>
-      <w:r>
-        <w:rPr>
-          <w:rFonts w:ascii="Times New Roman" w:eastAsia="宋体" w:hAnsi="Times New Roman" w:cs="Times New Roman" w:hint="eastAsia"/>
-        </w:rPr>
-        <w:t>，</w:t>
-      </w:r>
-      <w:r>
-        <w:rPr>
-          <w:rFonts w:ascii="Times New Roman" w:eastAsia="宋体" w:hAnsi="Times New Roman" w:cs="Times New Roman"/>
-        </w:rPr>
-        <w:t>结果如图</w:t>
-      </w:r>
-      <w:r>
-        <w:rPr>
-          <w:rFonts w:ascii="Times New Roman" w:eastAsia="宋体" w:hAnsi="Times New Roman" w:cs="Times New Roman" w:hint="eastAsia"/>
-        </w:rPr>
-        <w:t>5</w:t>
-      </w:r>
-      <w:r>
-        <w:rPr>
-          <w:rFonts w:ascii="Times New Roman" w:eastAsia="宋体" w:hAnsi="Times New Roman" w:cs="Times New Roman" w:hint="eastAsia"/>
-        </w:rPr>
-        <w:t>所示：</w:t>
-      </w:r>
-    </w:p>
-    <w:p>
-      <w:pPr>
         <w:widowControl/>
-        <w:jc w:val="left"/>
+        <w:jc w:val="right"/>
         <w:rPr>
           <w:rFonts w:ascii="Times New Roman" w:eastAsia="宋体" w:hAnsi="Times New Roman" w:cs="Times New Roman"/>
         </w:rPr>
@@ -13422,18 +12670,11 @@
     </w:p>
     <w:p>
       <w:pPr>
-        <w:rPr>
-          <w:rFonts w:ascii="Times New Roman" w:eastAsia="宋体" w:hAnsi="Times New Roman" w:cs="Times New Roman"/>
-        </w:rPr>
-      </w:pPr>
-    </w:p>
-    <w:p>
-      <w:pPr>
         <w:spacing w:line="360" w:lineRule="auto"/>
         <w:ind w:firstLine="420"/>
         <w:jc w:val="center"/>
         <w:rPr>
-          <w:rFonts w:ascii="Cambria Math" w:eastAsia="宋体" w:hAnsi="Cambria Math" w:cs="Times New Roman" w:hint="eastAsia"/>
+          <w:rFonts w:ascii="Cambria Math" w:eastAsia="宋体" w:hAnsi="Cambria Math" w:cs="Times New Roman"/>
         </w:rPr>
       </w:pPr>
       <w:r>
@@ -13457,236 +12698,171 @@
     </w:p>
     <w:p>
       <w:pPr>
+        <w:spacing w:line="360" w:lineRule="auto"/>
         <w:ind w:firstLine="420"/>
         <w:rPr>
-          <w:rFonts w:ascii="Times New Roman" w:eastAsia="宋体" w:hAnsi="Times New Roman" w:cs="Times New Roman" w:hint="eastAsia"/>
-        </w:rPr>
-      </w:pPr>
-      <w:r>
-        <w:rPr>
-          <w:rFonts w:ascii="Times New Roman" w:eastAsia="宋体" w:hAnsi="Times New Roman" w:cs="Times New Roman" w:hint="eastAsia"/>
+          <w:rFonts w:ascii="宋体" w:eastAsia="宋体" w:hAnsi="宋体"/>
+        </w:rPr>
+      </w:pPr>
+      <w:r>
+        <w:rPr>
+          <w:rFonts w:ascii="宋体" w:eastAsia="宋体" w:hAnsi="宋体" w:hint="eastAsia"/>
         </w:rPr>
         <w:t>其中</w:t>
       </w:r>
       <w:r>
         <w:rPr>
-          <w:rFonts w:ascii="Times New Roman" w:eastAsia="宋体" w:hAnsi="Times New Roman" w:cs="Times New Roman" w:hint="eastAsia"/>
+          <w:rFonts w:ascii="宋体" w:eastAsia="宋体" w:hAnsi="宋体" w:hint="eastAsia"/>
         </w:rPr>
         <w:t>，</w:t>
       </w:r>
       <w:r>
         <w:rPr>
-          <w:rFonts w:ascii="Times New Roman" w:eastAsia="宋体" w:hAnsi="Times New Roman" w:cs="Times New Roman"/>
-        </w:rPr>
-        <w:t>图</w:t>
-      </w:r>
-      <w:r>
-        <w:rPr>
-          <w:rFonts w:ascii="Times New Roman" w:eastAsia="宋体" w:hAnsi="Times New Roman" w:cs="Times New Roman"/>
-        </w:rPr>
-        <w:t>(a)</w:t>
-      </w:r>
-      <w:r>
-        <w:rPr>
-          <w:rFonts w:ascii="Times New Roman" w:eastAsia="宋体" w:hAnsi="Times New Roman" w:cs="Times New Roman"/>
-        </w:rPr>
-        <w:t>、图</w:t>
-      </w:r>
-      <w:r>
-        <w:rPr>
-          <w:rFonts w:ascii="Times New Roman" w:eastAsia="宋体" w:hAnsi="Times New Roman" w:cs="Times New Roman"/>
-        </w:rPr>
-        <w:t>(b)</w:t>
-      </w:r>
-      <w:r>
-        <w:rPr>
-          <w:rFonts w:ascii="Times New Roman" w:eastAsia="宋体" w:hAnsi="Times New Roman" w:cs="Times New Roman"/>
-        </w:rPr>
-        <w:t>是</w:t>
-      </w:r>
-      <w:r>
-        <w:rPr>
-          <w:rFonts w:ascii="Cambria Math" w:eastAsia="宋体" w:hAnsi="Cambria Math" w:cs="Times New Roman"/>
+          <w:rFonts w:ascii="宋体" w:eastAsia="宋体" w:hAnsi="宋体"/>
+        </w:rPr>
+        <w:t>图(a)、图(b)是</w:t>
+      </w:r>
+      <w:r>
+        <w:rPr>
+          <w:rFonts w:ascii="宋体" w:eastAsia="宋体" w:hAnsi="宋体"/>
         </w:rPr>
         <w:t>α</w:t>
       </w:r>
       <w:r>
         <w:rPr>
-          <w:rFonts w:ascii="Times New Roman" w:eastAsia="宋体" w:hAnsi="Times New Roman" w:cs="Times New Roman"/>
+          <w:rFonts w:ascii="宋体" w:eastAsia="宋体" w:hAnsi="宋体"/>
         </w:rPr>
         <w:t>=0</w:t>
       </w:r>
       <w:r>
         <w:rPr>
-          <w:rFonts w:ascii="Times New Roman" w:eastAsia="宋体" w:hAnsi="Times New Roman" w:cs="Times New Roman"/>
-        </w:rPr>
-        <w:t>仅使用基于用户的方法进行预测</w:t>
-      </w:r>
-      <w:r>
-        <w:rPr>
-          <w:rFonts w:ascii="Times New Roman" w:eastAsia="宋体" w:hAnsi="Times New Roman" w:cs="Times New Roman" w:hint="eastAsia"/>
+          <w:rFonts w:ascii="宋体" w:eastAsia="宋体" w:hAnsi="宋体"/>
+        </w:rPr>
+        <w:t>仅使用基于用户的方法进行预测，</w:t>
+      </w:r>
+      <w:r>
+        <w:rPr>
+          <w:rFonts w:ascii="宋体" w:eastAsia="宋体" w:hAnsi="宋体"/>
+        </w:rPr>
+        <w:t>用户</w:t>
+      </w:r>
+      <w:r>
+        <w:rPr>
+          <w:rFonts w:ascii="宋体" w:eastAsia="宋体" w:hAnsi="宋体" w:hint="eastAsia"/>
+        </w:rPr>
+        <w:t>的相似度</w:t>
+      </w:r>
+      <w:r>
+        <w:rPr>
+          <w:rFonts w:ascii="宋体" w:eastAsia="宋体" w:hAnsi="宋体"/>
+        </w:rPr>
+        <w:t>阈值对MAE影响的实验结果</w:t>
+      </w:r>
+      <w:r>
+        <w:rPr>
+          <w:rFonts w:ascii="宋体" w:eastAsia="宋体" w:hAnsi="宋体" w:hint="eastAsia"/>
+        </w:rPr>
+        <w:t>。</w:t>
+      </w:r>
+      <w:r>
+        <w:rPr>
+          <w:rFonts w:ascii="宋体" w:eastAsia="宋体" w:hAnsi="宋体"/>
+        </w:rPr>
+        <w:t>图(c)、图(d)是</w:t>
+      </w:r>
+      <w:r>
+        <w:rPr>
+          <w:rFonts w:ascii="宋体" w:eastAsia="宋体" w:hAnsi="宋体"/>
+        </w:rPr>
+        <w:t>α</w:t>
+      </w:r>
+      <w:r>
+        <w:rPr>
+          <w:rFonts w:ascii="宋体" w:eastAsia="宋体" w:hAnsi="宋体"/>
+        </w:rPr>
+        <w:t>=1</w:t>
+      </w:r>
+      <w:r>
+        <w:rPr>
+          <w:rFonts w:ascii="宋体" w:eastAsia="宋体" w:hAnsi="宋体"/>
+        </w:rPr>
+        <w:t>仅使用基于</w:t>
+      </w:r>
+      <w:r>
+        <w:rPr>
+          <w:rFonts w:ascii="宋体" w:eastAsia="宋体" w:hAnsi="宋体" w:hint="eastAsia"/>
+        </w:rPr>
+        <w:t>项目</w:t>
+      </w:r>
+      <w:r>
+        <w:rPr>
+          <w:rFonts w:ascii="宋体" w:eastAsia="宋体" w:hAnsi="宋体"/>
+        </w:rPr>
+        <w:t>的方法进行预测</w:t>
+      </w:r>
+      <w:r>
+        <w:rPr>
+          <w:rFonts w:ascii="宋体" w:eastAsia="宋体" w:hAnsi="宋体" w:hint="eastAsia"/>
         </w:rPr>
         <w:t>时</w:t>
       </w:r>
       <w:r>
         <w:rPr>
-          <w:rFonts w:ascii="Times New Roman" w:eastAsia="宋体" w:hAnsi="Times New Roman" w:cs="Times New Roman"/>
+          <w:rFonts w:ascii="宋体" w:eastAsia="宋体" w:hAnsi="宋体"/>
         </w:rPr>
         <w:t>，</w:t>
       </w:r>
       <w:r>
         <w:rPr>
-          <w:rFonts w:ascii="Times New Roman" w:eastAsia="宋体" w:hAnsi="Times New Roman" w:cs="Times New Roman"/>
-        </w:rPr>
-        <w:t>用户阈值对</w:t>
-      </w:r>
-      <w:r>
-        <w:rPr>
-          <w:rFonts w:ascii="Times New Roman" w:eastAsia="宋体" w:hAnsi="Times New Roman" w:cs="Times New Roman"/>
-        </w:rPr>
-        <w:t>MAE</w:t>
-      </w:r>
-      <w:r>
-        <w:rPr>
-          <w:rFonts w:ascii="Times New Roman" w:eastAsia="宋体" w:hAnsi="Times New Roman" w:cs="Times New Roman"/>
-        </w:rPr>
-        <w:t>影响的实验结果</w:t>
-      </w:r>
-      <w:r>
-        <w:rPr>
-          <w:rFonts w:ascii="Times New Roman" w:eastAsia="宋体" w:hAnsi="Times New Roman" w:cs="Times New Roman" w:hint="eastAsia"/>
+          <w:rFonts w:ascii="宋体" w:eastAsia="宋体" w:hAnsi="宋体"/>
+        </w:rPr>
+        <w:t>项目</w:t>
+      </w:r>
+      <w:r>
+        <w:rPr>
+          <w:rFonts w:ascii="宋体" w:eastAsia="宋体" w:hAnsi="宋体" w:hint="eastAsia"/>
+        </w:rPr>
+        <w:t>的相似度</w:t>
+      </w:r>
+      <w:r>
+        <w:rPr>
+          <w:rFonts w:ascii="宋体" w:eastAsia="宋体" w:hAnsi="宋体"/>
+        </w:rPr>
+        <w:t>阈值对MAE影响的实验结果</w:t>
+      </w:r>
+      <w:r>
+        <w:rPr>
+          <w:rFonts w:ascii="宋体" w:eastAsia="宋体" w:hAnsi="宋体" w:hint="eastAsia"/>
         </w:rPr>
         <w:t>。</w:t>
       </w:r>
       <w:r>
         <w:rPr>
-          <w:rFonts w:ascii="Times New Roman" w:eastAsia="宋体" w:hAnsi="Times New Roman" w:cs="Times New Roman"/>
-        </w:rPr>
-        <w:t>图</w:t>
-      </w:r>
-      <w:r>
-        <w:rPr>
-          <w:rFonts w:ascii="Times New Roman" w:eastAsia="宋体" w:hAnsi="Times New Roman" w:cs="Times New Roman"/>
-        </w:rPr>
-        <w:t>(c)</w:t>
-      </w:r>
-      <w:r>
-        <w:rPr>
-          <w:rFonts w:ascii="Times New Roman" w:eastAsia="宋体" w:hAnsi="Times New Roman" w:cs="Times New Roman"/>
-        </w:rPr>
-        <w:t>、图</w:t>
-      </w:r>
-      <w:r>
-        <w:rPr>
-          <w:rFonts w:ascii="Times New Roman" w:eastAsia="宋体" w:hAnsi="Times New Roman" w:cs="Times New Roman"/>
-        </w:rPr>
-        <w:t>(d)</w:t>
-      </w:r>
-      <w:r>
-        <w:rPr>
-          <w:rFonts w:ascii="Times New Roman" w:eastAsia="宋体" w:hAnsi="Times New Roman" w:cs="Times New Roman"/>
-        </w:rPr>
-        <w:t>是</w:t>
-      </w:r>
-      <w:r>
-        <w:rPr>
-          <w:rFonts w:ascii="Cambria Math" w:eastAsia="宋体" w:hAnsi="Cambria Math" w:cs="Times New Roman"/>
-        </w:rPr>
-        <w:t>α</w:t>
-      </w:r>
-      <w:r>
-        <w:rPr>
-          <w:rFonts w:ascii="Times New Roman" w:eastAsia="宋体" w:hAnsi="Times New Roman" w:cs="Times New Roman"/>
-        </w:rPr>
-        <w:t>=1</w:t>
-      </w:r>
-      <w:r>
-        <w:rPr>
-          <w:rFonts w:ascii="Times New Roman" w:eastAsia="宋体" w:hAnsi="Times New Roman" w:cs="Times New Roman"/>
-        </w:rPr>
-        <w:t>仅使用基于</w:t>
-      </w:r>
-      <w:r>
-        <w:rPr>
-          <w:rFonts w:ascii="Times New Roman" w:eastAsia="宋体" w:hAnsi="Times New Roman" w:cs="Times New Roman" w:hint="eastAsia"/>
-        </w:rPr>
-        <w:t>项目</w:t>
-      </w:r>
-      <w:r>
-        <w:rPr>
-          <w:rFonts w:ascii="Times New Roman" w:eastAsia="宋体" w:hAnsi="Times New Roman" w:cs="Times New Roman"/>
-        </w:rPr>
-        <w:t>的方法进行预测</w:t>
-      </w:r>
-      <w:r>
-        <w:rPr>
-          <w:rFonts w:ascii="Times New Roman" w:eastAsia="宋体" w:hAnsi="Times New Roman" w:cs="Times New Roman" w:hint="eastAsia"/>
-        </w:rPr>
-        <w:t>时</w:t>
-      </w:r>
-      <w:r>
-        <w:rPr>
-          <w:rFonts w:ascii="Times New Roman" w:eastAsia="宋体" w:hAnsi="Times New Roman" w:cs="Times New Roman"/>
-        </w:rPr>
-        <w:t>，考虑项目阈值对</w:t>
-      </w:r>
-      <w:r>
-        <w:rPr>
-          <w:rFonts w:ascii="Times New Roman" w:eastAsia="宋体" w:hAnsi="Times New Roman" w:cs="Times New Roman"/>
-        </w:rPr>
-        <w:t>MAE</w:t>
-      </w:r>
-      <w:r>
-        <w:rPr>
-          <w:rFonts w:ascii="Times New Roman" w:eastAsia="宋体" w:hAnsi="Times New Roman" w:cs="Times New Roman"/>
-        </w:rPr>
-        <w:t>影响的实验结果</w:t>
-      </w:r>
-      <w:r>
-        <w:rPr>
-          <w:rFonts w:ascii="Times New Roman" w:eastAsia="宋体" w:hAnsi="Times New Roman" w:cs="Times New Roman" w:hint="eastAsia"/>
-        </w:rPr>
-        <w:t>。</w:t>
-      </w:r>
-      <w:r>
-        <w:rPr>
-          <w:rFonts w:ascii="Times New Roman" w:eastAsia="宋体" w:hAnsi="Times New Roman" w:cs="Times New Roman"/>
+          <w:rFonts w:ascii="宋体" w:eastAsia="宋体" w:hAnsi="宋体"/>
         </w:rPr>
         <w:t>从图</w:t>
       </w:r>
       <w:r>
         <w:rPr>
-          <w:rFonts w:ascii="Times New Roman" w:eastAsia="宋体" w:hAnsi="Times New Roman" w:cs="Times New Roman" w:hint="eastAsia"/>
-        </w:rPr>
-        <w:t>（</w:t>
-      </w:r>
-      <w:r>
-        <w:rPr>
-          <w:rFonts w:ascii="Times New Roman" w:eastAsia="宋体" w:hAnsi="Times New Roman" w:cs="Times New Roman" w:hint="eastAsia"/>
-        </w:rPr>
-        <w:t>5</w:t>
-      </w:r>
-      <w:r>
-        <w:rPr>
-          <w:rFonts w:ascii="Times New Roman" w:eastAsia="宋体" w:hAnsi="Times New Roman" w:cs="Times New Roman" w:hint="eastAsia"/>
-        </w:rPr>
-        <w:t>）</w:t>
-      </w:r>
-      <w:r>
-        <w:rPr>
-          <w:rFonts w:ascii="Times New Roman" w:eastAsia="宋体" w:hAnsi="Times New Roman" w:cs="Times New Roman"/>
+          <w:rFonts w:ascii="宋体" w:eastAsia="宋体" w:hAnsi="宋体" w:hint="eastAsia"/>
+        </w:rPr>
+        <w:t>（5）</w:t>
+      </w:r>
+      <w:r>
+        <w:rPr>
+          <w:rFonts w:ascii="宋体" w:eastAsia="宋体" w:hAnsi="宋体"/>
         </w:rPr>
         <w:t>可以看出</w:t>
       </w:r>
       <w:r>
         <w:rPr>
-          <w:rFonts w:ascii="Times New Roman" w:eastAsia="宋体" w:hAnsi="Times New Roman" w:cs="Times New Roman" w:hint="eastAsia"/>
+          <w:rFonts w:ascii="宋体" w:eastAsia="宋体" w:hAnsi="宋体" w:hint="eastAsia"/>
         </w:rPr>
         <w:t>，</w:t>
       </w:r>
       <w:r>
         <w:rPr>
-          <w:rFonts w:ascii="Times New Roman" w:eastAsia="宋体" w:hAnsi="Times New Roman" w:cs="Times New Roman"/>
+          <w:rFonts w:ascii="宋体" w:eastAsia="宋体" w:hAnsi="宋体"/>
         </w:rPr>
         <w:t>我们的模型对阈值的变化不敏感，模型具有很好的鲁棒性。</w:t>
       </w:r>
@@ -13695,7 +12871,7 @@
       <w:pPr>
         <w:spacing w:line="360" w:lineRule="auto"/>
         <w:rPr>
-          <w:rFonts w:ascii="Times New Roman" w:eastAsia="宋体" w:hAnsi="Times New Roman" w:cs="Times New Roman" w:hint="eastAsia"/>
+          <w:rFonts w:ascii="Times New Roman" w:eastAsia="宋体" w:hAnsi="Times New Roman" w:cs="Times New Roman"/>
         </w:rPr>
       </w:pPr>
       <w:r>
@@ -13726,7 +12902,7 @@
     <w:p>
       <w:pPr>
         <w:spacing w:line="360" w:lineRule="auto"/>
-        <w:ind w:firstLineChars="200" w:firstLine="420"/>
+        <w:ind w:firstLine="420"/>
         <w:rPr>
           <w:rFonts w:ascii="宋体" w:eastAsia="宋体" w:hAnsi="宋体"/>
         </w:rPr>
@@ -13771,7 +12947,43 @@
         <w:rPr>
           <w:rFonts w:ascii="宋体" w:eastAsia="宋体" w:hAnsi="宋体"/>
         </w:rPr>
-        <w:t>实验分别在 MovieLens 和 GoodBooks 两个数据集上进行</w:t>
+        <w:t xml:space="preserve">实验分别在 </w:t>
+      </w:r>
+      <w:r>
+        <w:rPr>
+          <w:rFonts w:ascii="宋体" w:eastAsia="宋体" w:hAnsi="宋体"/>
+        </w:rPr>
+        <w:t>GoodBooks</w:t>
+      </w:r>
+      <w:r>
+        <w:rPr>
+          <w:rFonts w:ascii="宋体" w:eastAsia="宋体" w:hAnsi="宋体"/>
+        </w:rPr>
+        <w:t xml:space="preserve"> 和</w:t>
+      </w:r>
+      <w:r>
+        <w:rPr>
+          <w:rFonts w:ascii="宋体" w:eastAsia="宋体" w:hAnsi="宋体" w:hint="eastAsia"/>
+        </w:rPr>
+        <w:t xml:space="preserve"> </w:t>
+      </w:r>
+      <w:r>
+        <w:rPr>
+          <w:rFonts w:ascii="宋体" w:eastAsia="宋体" w:hAnsi="宋体"/>
+        </w:rPr>
+        <w:t>MovieLens</w:t>
+      </w:r>
+      <w:r>
+        <w:rPr>
+          <w:rFonts w:ascii="宋体" w:eastAsia="宋体" w:hAnsi="宋体"/>
+        </w:rPr>
+        <w:t xml:space="preserve"> </w:t>
+      </w:r>
+      <w:r>
+        <w:rPr>
+          <w:rFonts w:ascii="宋体" w:eastAsia="宋体" w:hAnsi="宋体"/>
+        </w:rPr>
+        <w:t>两个数据集上进行</w:t>
       </w:r>
       <w:r>
         <w:rPr>
@@ -13787,55 +12999,344 @@
       </w:r>
       <w:r>
         <w:rPr>
-          <w:rFonts w:ascii="Cambria Math" w:eastAsia="宋体" w:hAnsi="Cambria Math"/>
+          <w:rFonts w:ascii="宋体" w:eastAsia="宋体" w:hAnsi="宋体"/>
         </w:rPr>
         <w:t>α</w:t>
       </w:r>
       <w:r>
         <w:rPr>
-          <w:rFonts w:ascii="Cambria Math" w:eastAsia="宋体" w:hAnsi="Cambria Math" w:hint="eastAsia"/>
-        </w:rPr>
-        <w:t>取</w:t>
-      </w:r>
-      <w:r>
-        <w:rPr>
-          <w:rFonts w:ascii="Cambria Math" w:eastAsia="宋体" w:hAnsi="Cambria Math" w:hint="eastAsia"/>
-        </w:rPr>
-        <w:t>0.2</w:t>
-      </w:r>
-      <w:r>
-        <w:rPr>
-          <w:rFonts w:ascii="Cambria Math" w:eastAsia="宋体" w:hAnsi="Cambria Math" w:hint="eastAsia"/>
-        </w:rPr>
-        <w:t>和</w:t>
-      </w:r>
-      <w:r>
-        <w:rPr>
-          <w:rFonts w:ascii="Cambria Math" w:eastAsia="宋体" w:hAnsi="Cambria Math" w:hint="eastAsia"/>
-        </w:rPr>
-        <w:t>0.9</w:t>
-      </w:r>
-      <w:r>
-        <w:rPr>
-          <w:rFonts w:ascii="Cambria Math" w:eastAsia="宋体" w:hAnsi="Cambria Math" w:hint="eastAsia"/>
+          <w:rFonts w:ascii="宋体" w:eastAsia="宋体" w:hAnsi="宋体" w:hint="eastAsia"/>
+        </w:rPr>
+        <w:t>在两个数据集上分别</w:t>
+      </w:r>
+      <w:r>
+        <w:rPr>
+          <w:rFonts w:ascii="宋体" w:eastAsia="宋体" w:hAnsi="宋体" w:hint="eastAsia"/>
+        </w:rPr>
+        <w:t>取0.2和0.9，</w:t>
+      </w:r>
+      <w:r>
+        <w:rPr>
+          <w:rFonts w:ascii="宋体" w:eastAsia="宋体" w:hAnsi="宋体" w:hint="eastAsia"/>
+        </w:rPr>
+        <w:t xml:space="preserve">阈值 </w:t>
+      </w:r>
+      <w:r>
+        <w:rPr>
+          <w:rFonts w:ascii="宋体" w:eastAsia="宋体" w:hAnsi="宋体"/>
+        </w:rPr>
+        <w:t>θ</w:t>
+      </w:r>
+      <w:r>
+        <w:rPr>
+          <w:rFonts w:ascii="宋体" w:eastAsia="宋体" w:hAnsi="宋体" w:hint="eastAsia"/>
+        </w:rPr>
+        <w:t>=</w:t>
+      </w:r>
+      <w:r>
+        <w:rPr>
+          <w:rFonts w:ascii="宋体" w:eastAsia="宋体" w:hAnsi="宋体"/>
+        </w:rPr>
+        <w:t>0</w:t>
+      </w:r>
+      <w:r>
+        <w:rPr>
+          <w:rFonts w:ascii="宋体" w:eastAsia="宋体" w:hAnsi="宋体" w:hint="eastAsia"/>
         </w:rPr>
         <w:t>，</w:t>
       </w:r>
       <w:r>
         <w:rPr>
-          <w:rFonts w:ascii="Cambria Math" w:eastAsia="宋体" w:hAnsi="Cambria Math"/>
-        </w:rPr>
-        <w:t>θ</w:t>
-      </w:r>
-      <w:r>
-        <w:rPr>
-          <w:rFonts w:ascii="宋体" w:eastAsia="宋体" w:hAnsi="宋体"/>
-        </w:rPr>
-        <w:t xml:space="preserve"> </w:t>
-      </w:r>
-      <w:r>
-        <w:rPr>
-          <w:rFonts w:ascii="宋体" w:eastAsia="宋体" w:hAnsi="宋体" w:hint="eastAsia"/>
+          <w:rFonts w:ascii="宋体" w:eastAsia="宋体" w:hAnsi="宋体"/>
+        </w:rPr>
+        <w:t>矩</w:t>
+      </w:r>
+      <w:r>
+        <w:rPr>
+          <w:rFonts w:ascii="宋体" w:eastAsia="宋体" w:hAnsi="宋体"/>
+        </w:rPr>
+        <w:t>阵维度</w:t>
+      </w:r>
+      <w:r>
+        <w:rPr>
+          <w:rFonts w:ascii="宋体" w:eastAsia="宋体" w:hAnsi="宋体" w:hint="eastAsia"/>
+        </w:rPr>
+        <w:t>n</w:t>
+      </w:r>
+      <w:r>
+        <w:rPr>
+          <w:rFonts w:ascii="宋体" w:eastAsia="宋体" w:hAnsi="宋体"/>
+        </w:rPr>
+        <w:t>的值</w:t>
+      </w:r>
+      <w:r>
+        <w:rPr>
+          <w:rFonts w:ascii="宋体" w:eastAsia="宋体" w:hAnsi="宋体"/>
+        </w:rPr>
+        <w:t>从10到</w:t>
+      </w:r>
+      <w:r>
+        <w:rPr>
+          <w:rFonts w:ascii="宋体" w:eastAsia="宋体" w:hAnsi="宋体"/>
+        </w:rPr>
+        <w:t>100</w:t>
+      </w:r>
+      <w:r>
+        <w:rPr>
+          <w:rFonts w:ascii="宋体" w:eastAsia="宋体" w:hAnsi="宋体" w:hint="eastAsia"/>
+        </w:rPr>
+        <w:t>，</w:t>
+      </w:r>
+      <w:r>
+        <w:rPr>
+          <w:rFonts w:ascii="宋体" w:eastAsia="宋体" w:hAnsi="宋体"/>
+        </w:rPr>
+        <w:t xml:space="preserve">并以 10 </w:t>
+      </w:r>
+      <w:r>
+        <w:rPr>
+          <w:rFonts w:ascii="宋体" w:eastAsia="宋体" w:hAnsi="宋体"/>
+        </w:rPr>
+        <w:t>的间隔逐渐增加</w:t>
+      </w:r>
+      <w:r>
+        <w:rPr>
+          <w:rFonts w:ascii="宋体" w:eastAsia="宋体" w:hAnsi="宋体" w:hint="eastAsia"/>
+        </w:rPr>
+        <w:t>，</w:t>
+      </w:r>
+      <w:r>
+        <w:rPr>
+          <w:rFonts w:ascii="宋体" w:eastAsia="宋体" w:hAnsi="宋体"/>
+        </w:rPr>
+        <w:t>观察其对 MAE 和 RMSE 的影响</w:t>
+      </w:r>
+      <w:r>
+        <w:rPr>
+          <w:rFonts w:ascii="宋体" w:eastAsia="宋体" w:hAnsi="宋体" w:hint="eastAsia"/>
+        </w:rPr>
+        <w:t>。</w:t>
+      </w:r>
+      <w:r>
+        <w:rPr>
+          <w:rFonts w:ascii="宋体" w:eastAsia="宋体" w:hAnsi="宋体"/>
+        </w:rPr>
+        <w:t>结果如图</w:t>
+      </w:r>
+      <w:r>
+        <w:rPr>
+          <w:rFonts w:ascii="宋体" w:eastAsia="宋体" w:hAnsi="宋体" w:hint="eastAsia"/>
+        </w:rPr>
+        <w:t>（6）</w:t>
+      </w:r>
+      <w:r>
+        <w:rPr>
+          <w:rFonts w:ascii="宋体" w:eastAsia="宋体" w:hAnsi="宋体" w:hint="eastAsia"/>
+        </w:rPr>
+        <w:t>。</w:t>
+      </w:r>
+      <w:r>
+        <w:rPr>
+          <w:rFonts w:ascii="宋体" w:eastAsia="宋体" w:hAnsi="宋体" w:hint="eastAsia"/>
+        </w:rPr>
+        <w:t>其中</w:t>
+      </w:r>
+      <w:r>
+        <w:rPr>
+          <w:rFonts w:ascii="宋体" w:eastAsia="宋体" w:hAnsi="宋体" w:hint="eastAsia"/>
+        </w:rPr>
+        <w:t>，</w:t>
+      </w:r>
+      <w:r>
+        <w:rPr>
+          <w:rFonts w:ascii="宋体" w:eastAsia="宋体" w:hAnsi="宋体"/>
+        </w:rPr>
+        <w:t>图(a)、图(b)是两个数据集在RMSE的实验结果</w:t>
+      </w:r>
+      <w:r>
+        <w:rPr>
+          <w:rFonts w:ascii="宋体" w:eastAsia="宋体" w:hAnsi="宋体" w:hint="eastAsia"/>
+        </w:rPr>
+        <w:t>。</w:t>
+      </w:r>
+      <w:r>
+        <w:rPr>
+          <w:rFonts w:ascii="宋体" w:eastAsia="宋体" w:hAnsi="宋体"/>
+        </w:rPr>
+        <w:t>图(c)、图(d)是在MAE上的实验结果.图</w:t>
+      </w:r>
+      <w:r>
+        <w:rPr>
+          <w:rFonts w:ascii="宋体" w:eastAsia="宋体" w:hAnsi="宋体" w:hint="eastAsia"/>
+        </w:rPr>
+        <w:t>（6）</w:t>
+      </w:r>
+      <w:r>
+        <w:rPr>
+          <w:rFonts w:ascii="宋体" w:eastAsia="宋体" w:hAnsi="宋体"/>
+        </w:rPr>
+        <w:t>的实验结果表明</w:t>
+      </w:r>
+      <w:r>
+        <w:rPr>
+          <w:rFonts w:ascii="宋体" w:eastAsia="宋体" w:hAnsi="宋体" w:hint="eastAsia"/>
+        </w:rPr>
+        <w:t>，</w:t>
+      </w:r>
+      <w:r>
+        <w:rPr>
+          <w:rFonts w:ascii="宋体" w:eastAsia="宋体" w:hAnsi="宋体"/>
+        </w:rPr>
+        <w:t>矩阵的维度对 NIMF 方法的预测精度有很重要的影响</w:t>
+      </w:r>
+      <w:r>
+        <w:rPr>
+          <w:rFonts w:ascii="宋体" w:eastAsia="宋体" w:hAnsi="宋体" w:hint="eastAsia"/>
+        </w:rPr>
+        <w:t>。</w:t>
+      </w:r>
+      <w:r>
+        <w:rPr>
+          <w:rFonts w:ascii="宋体" w:eastAsia="宋体" w:hAnsi="宋体"/>
+        </w:rPr>
+        <w:t>从图(a)、图(c)中</w:t>
+      </w:r>
+      <w:r>
+        <w:rPr>
+          <w:rFonts w:ascii="宋体" w:eastAsia="宋体" w:hAnsi="宋体" w:hint="eastAsia"/>
+        </w:rPr>
+        <w:t>可以</w:t>
+      </w:r>
+      <w:r>
+        <w:rPr>
+          <w:rFonts w:ascii="宋体" w:eastAsia="宋体" w:hAnsi="宋体"/>
+        </w:rPr>
+        <w:t>看出</w:t>
+      </w:r>
+      <w:r>
+        <w:rPr>
+          <w:rFonts w:ascii="宋体" w:eastAsia="宋体" w:hAnsi="宋体" w:hint="eastAsia"/>
+        </w:rPr>
+        <w:t>：</w:t>
+      </w:r>
+      <w:r>
+        <w:rPr>
+          <w:rFonts w:ascii="宋体" w:eastAsia="宋体" w:hAnsi="宋体"/>
+        </w:rPr>
+        <w:t>一开始</w:t>
+      </w:r>
+      <w:r>
+        <w:rPr>
+          <w:rFonts w:ascii="宋体" w:eastAsia="宋体" w:hAnsi="宋体" w:hint="eastAsia"/>
+        </w:rPr>
+        <w:t>，</w:t>
+      </w:r>
+      <w:r>
+        <w:rPr>
+          <w:rFonts w:ascii="宋体" w:eastAsia="宋体" w:hAnsi="宋体"/>
+        </w:rPr>
+        <w:lastRenderedPageBreak/>
+        <w:t>随着矩阵维度的增大</w:t>
+      </w:r>
+      <w:r>
+        <w:rPr>
+          <w:rFonts w:ascii="宋体" w:eastAsia="宋体" w:hAnsi="宋体" w:hint="eastAsia"/>
+        </w:rPr>
+        <w:t>，</w:t>
+      </w:r>
+      <w:r>
+        <w:rPr>
+          <w:rFonts w:ascii="宋体" w:eastAsia="宋体" w:hAnsi="宋体"/>
+        </w:rPr>
+        <w:t>预测精度一直在提高</w:t>
+      </w:r>
+      <w:r>
+        <w:rPr>
+          <w:rFonts w:ascii="宋体" w:eastAsia="宋体" w:hAnsi="宋体" w:hint="eastAsia"/>
+        </w:rPr>
+        <w:t>，</w:t>
+      </w:r>
+      <w:r>
+        <w:rPr>
+          <w:rFonts w:ascii="宋体" w:eastAsia="宋体" w:hAnsi="宋体"/>
+        </w:rPr>
+        <w:t>当预测精</w:t>
+      </w:r>
+      <w:r>
+        <w:rPr>
+          <w:rFonts w:ascii="宋体" w:eastAsia="宋体" w:hAnsi="宋体" w:hint="eastAsia"/>
+        </w:rPr>
+        <w:t>度达到最大值之后</w:t>
+      </w:r>
+      <w:r>
+        <w:rPr>
+          <w:rFonts w:ascii="宋体" w:eastAsia="宋体" w:hAnsi="宋体" w:hint="eastAsia"/>
+        </w:rPr>
+        <w:t>，</w:t>
+      </w:r>
+      <w:r>
+        <w:rPr>
+          <w:rFonts w:ascii="宋体" w:eastAsia="宋体" w:hAnsi="宋体"/>
+        </w:rPr>
+        <w:t>随着矩阵维度的增大</w:t>
+      </w:r>
+      <w:r>
+        <w:rPr>
+          <w:rFonts w:ascii="宋体" w:eastAsia="宋体" w:hAnsi="宋体" w:hint="eastAsia"/>
+        </w:rPr>
+        <w:t>，</w:t>
+      </w:r>
+      <w:r>
+        <w:rPr>
+          <w:rFonts w:ascii="宋体" w:eastAsia="宋体" w:hAnsi="宋体"/>
+        </w:rPr>
+        <w:t>预测精度开始降低</w:t>
+      </w:r>
+      <w:r>
+        <w:rPr>
+          <w:rFonts w:ascii="宋体" w:eastAsia="宋体" w:hAnsi="宋体" w:hint="eastAsia"/>
+        </w:rPr>
+        <w:t>；</w:t>
+      </w:r>
+      <w:r>
+        <w:rPr>
+          <w:rFonts w:ascii="宋体" w:eastAsia="宋体" w:hAnsi="宋体"/>
+        </w:rPr>
+        <w:t>图</w:t>
+      </w:r>
+      <w:r>
+        <w:rPr>
+          <w:rFonts w:ascii="宋体" w:eastAsia="宋体" w:hAnsi="宋体" w:hint="eastAsia"/>
+        </w:rPr>
+        <w:t>（6）</w:t>
+      </w:r>
+      <w:r>
+        <w:rPr>
+          <w:rFonts w:ascii="宋体" w:eastAsia="宋体" w:hAnsi="宋体"/>
+        </w:rPr>
+        <w:t>中的四个实验</w:t>
+      </w:r>
+      <w:r>
+        <w:rPr>
+          <w:rFonts w:ascii="宋体" w:eastAsia="宋体" w:hAnsi="宋体" w:hint="eastAsia"/>
+        </w:rPr>
+        <w:t>，</w:t>
+      </w:r>
+      <w:r>
+        <w:rPr>
+          <w:rFonts w:ascii="宋体" w:eastAsia="宋体" w:hAnsi="宋体"/>
+        </w:rPr>
+        <w:t>都在矩阵维度</w:t>
+      </w:r>
+      <w:r>
+        <w:rPr>
+          <w:rFonts w:ascii="宋体" w:eastAsia="宋体" w:hAnsi="宋体" w:hint="eastAsia"/>
+        </w:rPr>
+        <w:t>n</w:t>
+      </w:r>
+      <w:r>
+        <w:rPr>
+          <w:rFonts w:ascii="宋体" w:eastAsia="宋体" w:hAnsi="宋体"/>
         </w:rPr>
         <w:t>=</w:t>
       </w:r>
@@ -13843,7 +13344,7 @@
         <w:rPr>
           <w:rFonts w:ascii="宋体" w:eastAsia="宋体" w:hAnsi="宋体"/>
         </w:rPr>
-        <w:t xml:space="preserve"> 0 </w:t>
+        <w:t>20 时</w:t>
       </w:r>
       <w:r>
         <w:rPr>
@@ -13855,55 +13356,7 @@
         <w:rPr>
           <w:rFonts w:ascii="宋体" w:eastAsia="宋体" w:hAnsi="宋体"/>
         </w:rPr>
-        <w:t>矩</w:t>
-      </w:r>
-      <w:r>
-        <w:rPr>
-          <w:rFonts w:ascii="宋体" w:eastAsia="宋体" w:hAnsi="宋体"/>
-        </w:rPr>
-        <w:t>阵维度的值</w:t>
-      </w:r>
-      <w:r>
-        <w:rPr>
-          <w:rFonts w:ascii="宋体" w:eastAsia="宋体" w:hAnsi="宋体"/>
-        </w:rPr>
-        <w:t>从10到</w:t>
-      </w:r>
-      <w:r>
-        <w:rPr>
-          <w:rFonts w:ascii="宋体" w:eastAsia="宋体" w:hAnsi="宋体"/>
-        </w:rPr>
-        <w:t>100</w:t>
-      </w:r>
-      <w:r>
-        <w:rPr>
-          <w:rFonts w:ascii="宋体" w:eastAsia="宋体" w:hAnsi="宋体" w:hint="eastAsia"/>
-        </w:rPr>
-        <w:t>，</w:t>
-      </w:r>
-      <w:r>
-        <w:rPr>
-          <w:rFonts w:ascii="宋体" w:eastAsia="宋体" w:hAnsi="宋体"/>
-        </w:rPr>
-        <w:t xml:space="preserve">并以 10 </w:t>
-      </w:r>
-      <w:r>
-        <w:rPr>
-          <w:rFonts w:ascii="宋体" w:eastAsia="宋体" w:hAnsi="宋体"/>
-        </w:rPr>
-        <w:t>的间隔逐渐增加</w:t>
-      </w:r>
-      <w:r>
-        <w:rPr>
-          <w:rFonts w:ascii="宋体" w:eastAsia="宋体" w:hAnsi="宋体" w:hint="eastAsia"/>
-        </w:rPr>
-        <w:t>，</w:t>
-      </w:r>
-      <w:r>
-        <w:rPr>
-          <w:rFonts w:ascii="宋体" w:eastAsia="宋体" w:hAnsi="宋体"/>
-        </w:rPr>
-        <w:t>观察其对 MAE 和 RMSE 的影响</w:t>
+        <w:t>预测精度达到最优值</w:t>
       </w:r>
       <w:r>
         <w:rPr>
@@ -13915,255 +13368,37 @@
         <w:rPr>
           <w:rFonts w:ascii="宋体" w:eastAsia="宋体" w:hAnsi="宋体"/>
         </w:rPr>
-        <w:t>结果如图</w:t>
-      </w:r>
-      <w:r>
-        <w:rPr>
-          <w:rFonts w:ascii="宋体" w:eastAsia="宋体" w:hAnsi="宋体" w:hint="eastAsia"/>
-        </w:rPr>
-        <w:t>（6）</w:t>
+        <w:t>这表明</w:t>
+      </w:r>
+      <w:r>
+        <w:rPr>
+          <w:rFonts w:ascii="宋体" w:eastAsia="宋体" w:hAnsi="宋体" w:hint="eastAsia"/>
+        </w:rPr>
+        <w:t>矩阵维度过低时，隐藏向量空间对数据的刻画不够精细,导致预测精度下降，而维度过高时，可能会引入过多的噪声，同样会导致预测精度下降。因此，选择</w:t>
+      </w:r>
+      <w:r>
+        <w:rPr>
+          <w:rFonts w:ascii="宋体" w:eastAsia="宋体" w:hAnsi="宋体"/>
+        </w:rPr>
+        <w:t>一个合适的矩阵维度</w:t>
+      </w:r>
+      <w:r>
+        <w:rPr>
+          <w:rFonts w:ascii="宋体" w:eastAsia="宋体" w:hAnsi="宋体" w:hint="eastAsia"/>
+        </w:rPr>
+        <w:t>n</w:t>
+      </w:r>
+      <w:r>
+        <w:rPr>
+          <w:rFonts w:ascii="宋体" w:eastAsia="宋体" w:hAnsi="宋体"/>
+        </w:rPr>
+        <w:t>可以达到更好的预测精度</w:t>
       </w:r>
       <w:r>
         <w:rPr>
           <w:rFonts w:ascii="宋体" w:eastAsia="宋体" w:hAnsi="宋体" w:hint="eastAsia"/>
         </w:rPr>
         <w:t>。</w:t>
-      </w:r>
-      <w:r>
-        <w:rPr>
-          <w:rFonts w:ascii="宋体" w:eastAsia="宋体" w:hAnsi="宋体" w:hint="eastAsia"/>
-        </w:rPr>
-        <w:t>其中</w:t>
-      </w:r>
-      <w:r>
-        <w:rPr>
-          <w:rFonts w:ascii="宋体" w:eastAsia="宋体" w:hAnsi="宋体" w:hint="eastAsia"/>
-        </w:rPr>
-        <w:t>，</w:t>
-      </w:r>
-      <w:r>
-        <w:rPr>
-          <w:rFonts w:ascii="宋体" w:eastAsia="宋体" w:hAnsi="宋体"/>
-        </w:rPr>
-        <w:t>图(a)、图(b)是两个数据集在RMSE的实验结果</w:t>
-      </w:r>
-      <w:r>
-        <w:rPr>
-          <w:rFonts w:ascii="宋体" w:eastAsia="宋体" w:hAnsi="宋体" w:hint="eastAsia"/>
-        </w:rPr>
-        <w:t>。</w:t>
-      </w:r>
-      <w:r>
-        <w:rPr>
-          <w:rFonts w:ascii="宋体" w:eastAsia="宋体" w:hAnsi="宋体"/>
-        </w:rPr>
-        <w:t>图(c)、图</w:t>
-      </w:r>
-      <w:r>
-        <w:rPr>
-          <w:rFonts w:ascii="宋体" w:eastAsia="宋体" w:hAnsi="宋体"/>
-        </w:rPr>
-        <w:lastRenderedPageBreak/>
-        <w:t>(d)是在MAE上的实验结果.图</w:t>
-      </w:r>
-      <w:r>
-        <w:rPr>
-          <w:rFonts w:ascii="宋体" w:eastAsia="宋体" w:hAnsi="宋体" w:hint="eastAsia"/>
-        </w:rPr>
-        <w:t>（6）</w:t>
-      </w:r>
-      <w:r>
-        <w:rPr>
-          <w:rFonts w:ascii="宋体" w:eastAsia="宋体" w:hAnsi="宋体"/>
-        </w:rPr>
-        <w:t>的实验结果表明</w:t>
-      </w:r>
-      <w:r>
-        <w:rPr>
-          <w:rFonts w:ascii="宋体" w:eastAsia="宋体" w:hAnsi="宋体" w:hint="eastAsia"/>
-        </w:rPr>
-        <w:t>，</w:t>
-      </w:r>
-      <w:r>
-        <w:rPr>
-          <w:rFonts w:ascii="宋体" w:eastAsia="宋体" w:hAnsi="宋体"/>
-        </w:rPr>
-        <w:t>矩阵的维度对 NIMF 方法的预测精度有很重要的影响</w:t>
-      </w:r>
-      <w:r>
-        <w:rPr>
-          <w:rFonts w:ascii="宋体" w:eastAsia="宋体" w:hAnsi="宋体" w:hint="eastAsia"/>
-        </w:rPr>
-        <w:t>。</w:t>
-      </w:r>
-      <w:r>
-        <w:rPr>
-          <w:rFonts w:ascii="宋体" w:eastAsia="宋体" w:hAnsi="宋体"/>
-        </w:rPr>
-        <w:t>从图(a)、图(c)中</w:t>
-      </w:r>
-      <w:r>
-        <w:rPr>
-          <w:rFonts w:ascii="宋体" w:eastAsia="宋体" w:hAnsi="宋体" w:hint="eastAsia"/>
-        </w:rPr>
-        <w:t>可以</w:t>
-      </w:r>
-      <w:r>
-        <w:rPr>
-          <w:rFonts w:ascii="宋体" w:eastAsia="宋体" w:hAnsi="宋体"/>
-        </w:rPr>
-        <w:t>看出</w:t>
-      </w:r>
-      <w:r>
-        <w:rPr>
-          <w:rFonts w:ascii="宋体" w:eastAsia="宋体" w:hAnsi="宋体" w:hint="eastAsia"/>
-        </w:rPr>
-        <w:t>：</w:t>
-      </w:r>
-      <w:r>
-        <w:rPr>
-          <w:rFonts w:ascii="宋体" w:eastAsia="宋体" w:hAnsi="宋体"/>
-        </w:rPr>
-        <w:t>一开始</w:t>
-      </w:r>
-      <w:r>
-        <w:rPr>
-          <w:rFonts w:ascii="宋体" w:eastAsia="宋体" w:hAnsi="宋体" w:hint="eastAsia"/>
-        </w:rPr>
-        <w:t>，</w:t>
-      </w:r>
-      <w:r>
-        <w:rPr>
-          <w:rFonts w:ascii="宋体" w:eastAsia="宋体" w:hAnsi="宋体"/>
-        </w:rPr>
-        <w:t>随着矩阵维度的增大</w:t>
-      </w:r>
-      <w:r>
-        <w:rPr>
-          <w:rFonts w:ascii="宋体" w:eastAsia="宋体" w:hAnsi="宋体" w:hint="eastAsia"/>
-        </w:rPr>
-        <w:t>，</w:t>
-      </w:r>
-      <w:r>
-        <w:rPr>
-          <w:rFonts w:ascii="宋体" w:eastAsia="宋体" w:hAnsi="宋体"/>
-        </w:rPr>
-        <w:t>预测精度一直在提高</w:t>
-      </w:r>
-      <w:r>
-        <w:rPr>
-          <w:rFonts w:ascii="宋体" w:eastAsia="宋体" w:hAnsi="宋体" w:hint="eastAsia"/>
-        </w:rPr>
-        <w:t>，</w:t>
-      </w:r>
-      <w:r>
-        <w:rPr>
-          <w:rFonts w:ascii="宋体" w:eastAsia="宋体" w:hAnsi="宋体"/>
-        </w:rPr>
-        <w:t>当预测精</w:t>
-      </w:r>
-      <w:r>
-        <w:rPr>
-          <w:rFonts w:ascii="宋体" w:eastAsia="宋体" w:hAnsi="宋体" w:hint="eastAsia"/>
-        </w:rPr>
-        <w:t>度达到最大值之后</w:t>
-      </w:r>
-      <w:r>
-        <w:rPr>
-          <w:rFonts w:ascii="宋体" w:eastAsia="宋体" w:hAnsi="宋体" w:hint="eastAsia"/>
-        </w:rPr>
-        <w:t>，</w:t>
-      </w:r>
-      <w:r>
-        <w:rPr>
-          <w:rFonts w:ascii="宋体" w:eastAsia="宋体" w:hAnsi="宋体"/>
-        </w:rPr>
-        <w:t>随着矩阵维度的增大</w:t>
-      </w:r>
-      <w:r>
-        <w:rPr>
-          <w:rFonts w:ascii="宋体" w:eastAsia="宋体" w:hAnsi="宋体" w:hint="eastAsia"/>
-        </w:rPr>
-        <w:t>，</w:t>
-      </w:r>
-      <w:r>
-        <w:rPr>
-          <w:rFonts w:ascii="宋体" w:eastAsia="宋体" w:hAnsi="宋体"/>
-        </w:rPr>
-        <w:t>预测精度开始降低</w:t>
-      </w:r>
-      <w:r>
-        <w:rPr>
-          <w:rFonts w:ascii="宋体" w:eastAsia="宋体" w:hAnsi="宋体" w:hint="eastAsia"/>
-        </w:rPr>
-        <w:t>；</w:t>
-      </w:r>
-      <w:r>
-        <w:rPr>
-          <w:rFonts w:ascii="宋体" w:eastAsia="宋体" w:hAnsi="宋体"/>
-        </w:rPr>
-        <w:t>图</w:t>
-      </w:r>
-      <w:r>
-        <w:rPr>
-          <w:rFonts w:ascii="宋体" w:eastAsia="宋体" w:hAnsi="宋体" w:hint="eastAsia"/>
-        </w:rPr>
-        <w:t>（6）</w:t>
-      </w:r>
-      <w:r>
-        <w:rPr>
-          <w:rFonts w:ascii="宋体" w:eastAsia="宋体" w:hAnsi="宋体"/>
-        </w:rPr>
-        <w:t>中的四个实验</w:t>
-      </w:r>
-      <w:r>
-        <w:rPr>
-          <w:rFonts w:ascii="宋体" w:eastAsia="宋体" w:hAnsi="宋体" w:hint="eastAsia"/>
-        </w:rPr>
-        <w:t>，</w:t>
-      </w:r>
-      <w:r>
-        <w:rPr>
-          <w:rFonts w:ascii="宋体" w:eastAsia="宋体" w:hAnsi="宋体"/>
-        </w:rPr>
-        <w:t>都在矩阵维度等于20 时</w:t>
-      </w:r>
-      <w:r>
-        <w:rPr>
-          <w:rFonts w:ascii="宋体" w:eastAsia="宋体" w:hAnsi="宋体" w:hint="eastAsia"/>
-        </w:rPr>
-        <w:t>，</w:t>
-      </w:r>
-      <w:r>
-        <w:rPr>
-          <w:rFonts w:ascii="宋体" w:eastAsia="宋体" w:hAnsi="宋体"/>
-        </w:rPr>
-        <w:t>预测精度达到最优值</w:t>
-      </w:r>
-      <w:r>
-        <w:rPr>
-          <w:rFonts w:ascii="宋体" w:eastAsia="宋体" w:hAnsi="宋体" w:hint="eastAsia"/>
-        </w:rPr>
-        <w:t>。</w:t>
-      </w:r>
-      <w:r>
-        <w:rPr>
-          <w:rFonts w:ascii="宋体" w:eastAsia="宋体" w:hAnsi="宋体"/>
-        </w:rPr>
-        <w:t>这表明一个合适的矩阵维度值可以达到更好的预测精度</w:t>
-      </w:r>
-      <w:r>
-        <w:rPr>
-          <w:rFonts w:ascii="宋体" w:eastAsia="宋体" w:hAnsi="宋体" w:hint="eastAsia"/>
-        </w:rPr>
-        <w:t>。</w:t>
-      </w:r>
-      <w:r>
-        <w:rPr>
-          <w:rFonts w:ascii="宋体" w:eastAsia="宋体" w:hAnsi="宋体" w:hint="eastAsia"/>
-          <w:color w:val="FF0000"/>
-        </w:rPr>
-        <w:t>（维度过低时，低维向量空间中的刻画不够精细，丢失了较多的信息，维度过高时，引入了过多的噪声）</w:t>
       </w:r>
     </w:p>
     <w:p>
@@ -14239,7 +13474,7 @@
         <w:ind w:firstLine="420"/>
         <w:jc w:val="center"/>
         <w:rPr>
-          <w:rFonts w:ascii="Cambria Math" w:eastAsia="宋体" w:hAnsi="Cambria Math" w:cs="Times New Roman" w:hint="eastAsia"/>
+          <w:rFonts w:ascii="Cambria Math" w:eastAsia="宋体" w:hAnsi="Cambria Math" w:cs="Times New Roman"/>
         </w:rPr>
       </w:pPr>
       <w:r>
@@ -14291,7 +13526,7 @@
     <w:p>
       <w:pPr>
         <w:spacing w:line="360" w:lineRule="auto"/>
-        <w:ind w:firstLineChars="200" w:firstLine="420"/>
+        <w:ind w:firstLine="420"/>
         <w:rPr>
           <w:rFonts w:ascii="宋体" w:eastAsia="宋体" w:hAnsi="宋体"/>
         </w:rPr>
@@ -14328,10 +13563,7 @@
       </w:r>
       <w:r>
         <w:rPr>
-          <w:rFonts w:ascii="Times New Roman" w:eastAsia="宋体" w:hAnsi="Times New Roman" w:cs="Times New Roman" w:hint="eastAsia"/>
-          <w:kern w:val="0"/>
-          <w:sz w:val="20"/>
-          <w:szCs w:val="20"/>
+          <w:rFonts w:ascii="宋体" w:eastAsia="宋体" w:hAnsi="宋体" w:hint="eastAsia"/>
         </w:rPr>
         <w:t>BiNRMF</w:t>
       </w:r>
@@ -14531,49 +13763,43 @@
         <w:rPr>
           <w:rFonts w:ascii="宋体" w:eastAsia="宋体" w:hAnsi="宋体"/>
         </w:rPr>
-        <w:t>我们的工作假定融合协同过滤</w:t>
+        <w:t>我们的工作假定融合协同过滤信息和项目内容信息所占的权重是固定的</w:t>
+      </w:r>
+      <w:r>
+        <w:rPr>
+          <w:rFonts w:ascii="宋体" w:eastAsia="宋体" w:hAnsi="宋体" w:hint="eastAsia"/>
+        </w:rPr>
+        <w:t>，</w:t>
+      </w:r>
+      <w:r>
+        <w:rPr>
+          <w:rFonts w:ascii="宋体" w:eastAsia="宋体" w:hAnsi="宋体"/>
+        </w:rPr>
+        <w:t>但在实际场景下</w:t>
+      </w:r>
+      <w:r>
+        <w:rPr>
+          <w:rFonts w:ascii="宋体" w:eastAsia="宋体" w:hAnsi="宋体" w:hint="eastAsia"/>
+        </w:rPr>
+        <w:t>，</w:t>
+      </w:r>
+      <w:r>
+        <w:rPr>
+          <w:rFonts w:ascii="宋体" w:eastAsia="宋体" w:hAnsi="宋体"/>
+        </w:rPr>
+        <w:t>针对不同的用户、不同的项目</w:t>
+      </w:r>
+      <w:r>
+        <w:rPr>
+          <w:rFonts w:ascii="宋体" w:eastAsia="宋体" w:hAnsi="宋体" w:hint="eastAsia"/>
+        </w:rPr>
+        <w:t>，</w:t>
       </w:r>
       <w:r>
         <w:rPr>
           <w:rFonts w:ascii="宋体" w:eastAsia="宋体" w:hAnsi="宋体"/>
         </w:rPr>
         <w:lastRenderedPageBreak/>
-        <w:t>信息和项目内容信息所占的权重是固定的</w:t>
-      </w:r>
-      <w:r>
-        <w:rPr>
-          <w:rFonts w:ascii="宋体" w:eastAsia="宋体" w:hAnsi="宋体" w:hint="eastAsia"/>
-        </w:rPr>
-        <w:t>，</w:t>
-      </w:r>
-      <w:r>
-        <w:rPr>
-          <w:rFonts w:ascii="宋体" w:eastAsia="宋体" w:hAnsi="宋体"/>
-        </w:rPr>
-        <w:t>但在实际场景下</w:t>
-      </w:r>
-      <w:r>
-        <w:rPr>
-          <w:rFonts w:ascii="宋体" w:eastAsia="宋体" w:hAnsi="宋体" w:hint="eastAsia"/>
-        </w:rPr>
-        <w:t>，</w:t>
-      </w:r>
-      <w:r>
-        <w:rPr>
-          <w:rFonts w:ascii="宋体" w:eastAsia="宋体" w:hAnsi="宋体"/>
-        </w:rPr>
-        <w:t>针对不同的用户、不同的项目</w:t>
-      </w:r>
-      <w:r>
-        <w:rPr>
-          <w:rFonts w:ascii="宋体" w:eastAsia="宋体" w:hAnsi="宋体" w:hint="eastAsia"/>
-        </w:rPr>
-        <w:t>，</w:t>
-      </w:r>
-      <w:r>
-        <w:rPr>
-          <w:rFonts w:ascii="宋体" w:eastAsia="宋体" w:hAnsi="宋体"/>
-        </w:rPr>
         <w:t>我们的模型应该学习到不同的权重</w:t>
       </w:r>
       <w:r>
@@ -14916,7 +14142,7 @@
     <w:p>
       <w:pPr>
         <w:rPr>
-          <w:rFonts w:ascii="宋体" w:eastAsia="宋体" w:hAnsi="宋体"/>
+          <w:rFonts w:ascii="宋体" w:eastAsia="宋体" w:hAnsi="宋体" w:hint="eastAsia"/>
           <w:noProof/>
           <w:sz w:val="20"/>
         </w:rPr>
@@ -15024,7 +14250,15 @@
           <w:noProof/>
           <w:sz w:val="20"/>
         </w:rPr>
-        <w:t>ntelligence, 2009, 2009.</w:t>
+        <w:t>ntelligence</w:t>
+      </w:r>
+      <w:r>
+        <w:rPr>
+          <w:rFonts w:ascii="宋体" w:eastAsia="宋体" w:hAnsi="宋体"/>
+          <w:noProof/>
+          <w:sz w:val="20"/>
+        </w:rPr>
+        <w:t>, 2009.</w:t>
       </w:r>
     </w:p>
     <w:p>
@@ -15288,7 +14522,23 @@
           <w:noProof/>
           <w:sz w:val="20"/>
         </w:rPr>
-        <w:t>Tang J, Qu M, Wang M, et al. Line: Large-scale information network embedding[C]//Proceedings of the 24th international conference on world wide web. International World Wide Web Conferences Steering Committee, 2015: 1067-1077.</w:t>
+        <w:t>Tang J, Qu M, Wa</w:t>
+      </w:r>
+      <w:r>
+        <w:rPr>
+          <w:rFonts w:ascii="宋体" w:eastAsia="宋体" w:hAnsi="宋体"/>
+          <w:noProof/>
+          <w:sz w:val="20"/>
+        </w:rPr>
+        <w:t xml:space="preserve">ng M, et al. Line: Large-scale </w:t>
+      </w:r>
+      <w:r>
+        <w:rPr>
+          <w:rFonts w:ascii="宋体" w:eastAsia="宋体" w:hAnsi="宋体"/>
+          <w:noProof/>
+          <w:sz w:val="20"/>
+        </w:rPr>
+        <w:t>information network embedding[C]//Proceedings of the 24th international conference on world wide web. International World Wide Web Conferences Steering Committee, 2015: 1067-1077.</w:t>
       </w:r>
     </w:p>
     <w:p>
@@ -15537,6 +14787,8 @@
         </w:rPr>
         <w:t>Gao M, Chen L, He X, et al. BiNE: Bipartite Network Embedding[C]//SIGIR. 2018: 715-724.</w:t>
       </w:r>
+      <w:bookmarkStart w:id="2" w:name="_GoBack"/>
+      <w:bookmarkEnd w:id="2"/>
     </w:p>
     <w:p>
       <w:pPr>
@@ -18123,7 +17375,7 @@
 </file>
 
 <file path=customXml/itemProps1.xml><?xml version="1.0" encoding="utf-8"?>
-<ds:datastoreItem xmlns:ds="http://schemas.openxmlformats.org/officeDocument/2006/customXml" ds:itemID="{3388C93D-BD6A-4B05-B3B3-7494FFB6613F}">
+<ds:datastoreItem xmlns:ds="http://schemas.openxmlformats.org/officeDocument/2006/customXml" ds:itemID="{A3BC05AF-80D7-498C-A81F-53EB777CFF71}">
   <ds:schemaRefs>
     <ds:schemaRef ds:uri="http://schemas.openxmlformats.org/officeDocument/2006/bibliography"/>
   </ds:schemaRefs>

--- a/袁梦祥论文.docx
+++ b/袁梦祥论文.docx
@@ -1,6 +1,6 @@
 
 <file path=word/document.xml><?xml version="1.0" encoding="utf-8"?>
-<w:document xmlns:wpc="http://schemas.microsoft.com/office/word/2010/wordprocessingCanvas" xmlns:cx="http://schemas.microsoft.com/office/drawing/2014/chartex" xmlns:mc="http://schemas.openxmlformats.org/markup-compatibility/2006" xmlns:o="urn:schemas-microsoft-com:office:office" xmlns:r="http://schemas.openxmlformats.org/officeDocument/2006/relationships" xmlns:m="http://schemas.openxmlformats.org/officeDocument/2006/math" xmlns:v="urn:schemas-microsoft-com:vml" xmlns:wp14="http://schemas.microsoft.com/office/word/2010/wordprocessingDrawing" xmlns:wp="http://schemas.openxmlformats.org/drawingml/2006/wordprocessingDrawing" xmlns:w10="urn:schemas-microsoft-com:office:word" xmlns:w="http://schemas.openxmlformats.org/wordprocessingml/2006/main" xmlns:w14="http://schemas.microsoft.com/office/word/2010/wordml" xmlns:w15="http://schemas.microsoft.com/office/word/2012/wordml" xmlns:w16se="http://schemas.microsoft.com/office/word/2015/wordml/symex" xmlns:wpg="http://schemas.microsoft.com/office/word/2010/wordprocessingGroup" xmlns:wpi="http://schemas.microsoft.com/office/word/2010/wordprocessingInk" xmlns:wne="http://schemas.microsoft.com/office/word/2006/wordml" xmlns:wps="http://schemas.microsoft.com/office/word/2010/wordprocessingShape" mc:Ignorable="w14 w15 w16se wp14">
+<w:document xmlns:wpc="http://schemas.microsoft.com/office/word/2010/wordprocessingCanvas" xmlns:cx="http://schemas.microsoft.com/office/drawing/2014/chartex" xmlns:cx1="http://schemas.microsoft.com/office/drawing/2015/9/8/chartex" xmlns:cx2="http://schemas.microsoft.com/office/drawing/2015/10/21/chartex" xmlns:cx3="http://schemas.microsoft.com/office/drawing/2016/5/9/chartex" xmlns:cx4="http://schemas.microsoft.com/office/drawing/2016/5/10/chartex" xmlns:cx5="http://schemas.microsoft.com/office/drawing/2016/5/11/chartex" xmlns:cx6="http://schemas.microsoft.com/office/drawing/2016/5/12/chartex" xmlns:cx7="http://schemas.microsoft.com/office/drawing/2016/5/13/chartex" xmlns:cx8="http://schemas.microsoft.com/office/drawing/2016/5/14/chartex" xmlns:mc="http://schemas.openxmlformats.org/markup-compatibility/2006" xmlns:aink="http://schemas.microsoft.com/office/drawing/2016/ink" xmlns:am3d="http://schemas.microsoft.com/office/drawing/2017/model3d" xmlns:o="urn:schemas-microsoft-com:office:office" xmlns:r="http://schemas.openxmlformats.org/officeDocument/2006/relationships" xmlns:m="http://schemas.openxmlformats.org/officeDocument/2006/math" xmlns:v="urn:schemas-microsoft-com:vml" xmlns:wp14="http://schemas.microsoft.com/office/word/2010/wordprocessingDrawing" xmlns:wp="http://schemas.openxmlformats.org/drawingml/2006/wordprocessingDrawing" xmlns:w10="urn:schemas-microsoft-com:office:word" xmlns:w="http://schemas.openxmlformats.org/wordprocessingml/2006/main" xmlns:w14="http://schemas.microsoft.com/office/word/2010/wordml" xmlns:w15="http://schemas.microsoft.com/office/word/2012/wordml" xmlns:w16cid="http://schemas.microsoft.com/office/word/2016/wordml/cid" xmlns:w16se="http://schemas.microsoft.com/office/word/2015/wordml/symex" xmlns:wpg="http://schemas.microsoft.com/office/word/2010/wordprocessingGroup" xmlns:wpi="http://schemas.microsoft.com/office/word/2010/wordprocessingInk" xmlns:wne="http://schemas.microsoft.com/office/word/2006/wordml" xmlns:wps="http://schemas.microsoft.com/office/word/2010/wordprocessingShape" mc:Ignorable="w14 w15 w16se w16cid wp14">
   <w:body>
     <w:p>
       <w:pPr>
@@ -71,6 +71,38 @@
         <w:rPr>
           <w:rFonts w:ascii="宋体" w:eastAsia="宋体" w:hAnsi="宋体" w:hint="eastAsia"/>
         </w:rPr>
+        <w:t>袁梦祥</w:t>
+      </w:r>
+      <w:r>
+        <w:rPr>
+          <w:rFonts w:ascii="Times New Roman" w:eastAsia="宋体" w:hAnsi="Times New Roman" w:cs="Times New Roman"/>
+          <w:vertAlign w:val="superscript"/>
+        </w:rPr>
+        <w:t>1</w:t>
+      </w:r>
+      <w:r>
+        <w:rPr>
+          <w:rFonts w:ascii="宋体" w:eastAsia="宋体" w:hAnsi="宋体" w:hint="eastAsia"/>
+        </w:rPr>
+        <w:t>，颜登程</w:t>
+      </w:r>
+      <w:r>
+        <w:rPr>
+          <w:rFonts w:ascii="Times New Roman" w:eastAsia="宋体" w:hAnsi="Times New Roman" w:cs="Times New Roman"/>
+          <w:vertAlign w:val="superscript"/>
+        </w:rPr>
+        <w:t>2</w:t>
+      </w:r>
+      <w:r>
+        <w:rPr>
+          <w:rFonts w:ascii="宋体" w:eastAsia="宋体" w:hAnsi="宋体" w:hint="eastAsia"/>
+        </w:rPr>
+        <w:t>，</w:t>
+      </w:r>
+      <w:r>
+        <w:rPr>
+          <w:rFonts w:ascii="宋体" w:eastAsia="宋体" w:hAnsi="宋体" w:hint="eastAsia"/>
+        </w:rPr>
         <w:t>张以文</w:t>
       </w:r>
       <w:r>
@@ -82,16 +114,10 @@
       </w:r>
       <w:r>
         <w:rPr>
-          <w:rFonts w:ascii="宋体" w:eastAsia="宋体" w:hAnsi="宋体" w:hint="eastAsia"/>
-        </w:rPr>
-        <w:t>，袁梦祥</w:t>
-      </w:r>
-      <w:r>
-        <w:rPr>
-          <w:rFonts w:ascii="Times New Roman" w:eastAsia="宋体" w:hAnsi="Times New Roman" w:cs="Times New Roman"/>
+          <w:rFonts w:ascii="Times New Roman" w:eastAsia="宋体" w:hAnsi="Times New Roman" w:cs="Times New Roman" w:hint="eastAsia"/>
           <w:vertAlign w:val="superscript"/>
         </w:rPr>
-        <w:t>1</w:t>
+        <w:t>*</w:t>
       </w:r>
     </w:p>
     <w:p>
@@ -105,11 +131,11 @@
       </w:pPr>
       <w:r>
         <w:rPr>
-          <w:rFonts w:ascii="宋体" w:eastAsia="宋体" w:hAnsi="宋体" w:hint="eastAsia"/>
+          <w:rFonts w:ascii="Times New Roman" w:eastAsia="宋体" w:hAnsi="Times New Roman" w:cs="Times New Roman"/>
           <w:sz w:val="15"/>
           <w:szCs w:val="15"/>
         </w:rPr>
-        <w:t>（</w:t>
+        <w:t>1</w:t>
       </w:r>
       <w:r>
         <w:rPr>
@@ -117,15 +143,15 @@
           <w:sz w:val="15"/>
           <w:szCs w:val="15"/>
         </w:rPr>
-        <w:t>1</w:t>
-      </w:r>
-      <w:r>
-        <w:rPr>
-          <w:rFonts w:ascii="Times New Roman" w:eastAsia="宋体" w:hAnsi="Times New Roman" w:cs="Times New Roman"/>
+        <w:t>.</w:t>
+      </w:r>
+      <w:r>
+        <w:rPr>
+          <w:rFonts w:ascii="宋体" w:eastAsia="宋体" w:hAnsi="宋体" w:hint="eastAsia"/>
           <w:sz w:val="15"/>
           <w:szCs w:val="15"/>
         </w:rPr>
-        <w:t>.</w:t>
+        <w:t>安徽大学计算机科学与技术学院，</w:t>
       </w:r>
       <w:r>
         <w:rPr>
@@ -133,7 +159,7 @@
           <w:sz w:val="15"/>
           <w:szCs w:val="15"/>
         </w:rPr>
-        <w:t>安徽大学计算机科学与技术学院，</w:t>
+        <w:t xml:space="preserve">安徽 </w:t>
       </w:r>
       <w:r>
         <w:rPr>
@@ -141,15 +167,15 @@
           <w:sz w:val="15"/>
           <w:szCs w:val="15"/>
         </w:rPr>
-        <w:t xml:space="preserve">安徽 </w:t>
-      </w:r>
-      <w:r>
-        <w:rPr>
-          <w:rFonts w:ascii="宋体" w:eastAsia="宋体" w:hAnsi="宋体" w:hint="eastAsia"/>
+        <w:t xml:space="preserve">合肥 </w:t>
+      </w:r>
+      <w:r>
+        <w:rPr>
+          <w:rFonts w:ascii="Times New Roman" w:eastAsia="宋体" w:hAnsi="Times New Roman" w:cs="Times New Roman"/>
           <w:sz w:val="15"/>
           <w:szCs w:val="15"/>
         </w:rPr>
-        <w:t xml:space="preserve">合肥 </w:t>
+        <w:t>230</w:t>
       </w:r>
       <w:r>
         <w:rPr>
@@ -157,15 +183,66 @@
           <w:sz w:val="15"/>
           <w:szCs w:val="15"/>
         </w:rPr>
-        <w:t>230601</w:t>
-      </w:r>
-      <w:r>
-        <w:rPr>
-          <w:rFonts w:ascii="宋体" w:eastAsia="宋体" w:hAnsi="宋体" w:hint="eastAsia"/>
+        <w:t>039</w:t>
+      </w:r>
+    </w:p>
+    <w:p>
+      <w:pPr>
+        <w:spacing w:afterLines="50" w:after="156"/>
+        <w:jc w:val="center"/>
+        <w:rPr>
+          <w:rFonts w:ascii="宋体" w:eastAsia="宋体" w:hAnsi="宋体"/>
           <w:sz w:val="15"/>
           <w:szCs w:val="15"/>
         </w:rPr>
-        <w:t>）</w:t>
+      </w:pPr>
+      <w:r>
+        <w:rPr>
+          <w:rFonts w:ascii="宋体" w:eastAsia="宋体" w:hAnsi="宋体" w:hint="eastAsia"/>
+          <w:sz w:val="15"/>
+          <w:szCs w:val="15"/>
+        </w:rPr>
+        <w:t>2</w:t>
+      </w:r>
+      <w:r>
+        <w:rPr>
+          <w:rFonts w:ascii="宋体" w:eastAsia="宋体" w:hAnsi="宋体"/>
+          <w:sz w:val="15"/>
+          <w:szCs w:val="15"/>
+        </w:rPr>
+        <w:t>.</w:t>
+      </w:r>
+      <w:r>
+        <w:rPr>
+          <w:rFonts w:ascii="宋体" w:eastAsia="宋体" w:hAnsi="宋体" w:hint="eastAsia"/>
+          <w:sz w:val="15"/>
+          <w:szCs w:val="15"/>
+        </w:rPr>
+        <w:t xml:space="preserve"> 安徽大学物质科学与信息技术研究院</w:t>
+      </w:r>
+      <w:r>
+        <w:rPr>
+          <w:rFonts w:ascii="宋体" w:eastAsia="宋体" w:hAnsi="宋体" w:hint="eastAsia"/>
+          <w:sz w:val="15"/>
+          <w:szCs w:val="15"/>
+        </w:rPr>
+        <w:t xml:space="preserve">，安徽 合肥 </w:t>
+      </w:r>
+      <w:r>
+        <w:rPr>
+          <w:rFonts w:ascii="Times New Roman" w:eastAsia="宋体" w:hAnsi="Times New Roman" w:cs="Times New Roman"/>
+          <w:sz w:val="15"/>
+          <w:szCs w:val="15"/>
+        </w:rPr>
+        <w:t>230</w:t>
+      </w:r>
+      <w:r>
+        <w:rPr>
+          <w:rFonts w:ascii="Times New Roman" w:eastAsia="宋体" w:hAnsi="Times New Roman" w:cs="Times New Roman"/>
+          <w:sz w:val="15"/>
+          <w:szCs w:val="15"/>
+        </w:rPr>
+        <w:t>039</w:t>
       </w:r>
     </w:p>
     <w:p>
@@ -337,6 +414,7 @@
         </w:rPr>
         <w:t>(</w:t>
       </w:r>
+      <w:proofErr w:type="spellStart"/>
       <w:r>
         <w:rPr>
           <w:rFonts w:ascii="宋体" w:eastAsia="宋体" w:hAnsi="宋体"/>
@@ -344,6 +422,7 @@
         </w:rPr>
         <w:t>BiNRMF</w:t>
       </w:r>
+      <w:proofErr w:type="spellEnd"/>
       <w:r>
         <w:rPr>
           <w:rFonts w:ascii="宋体" w:eastAsia="宋体" w:hAnsi="宋体"/>
@@ -412,6 +491,167 @@
           <w:rFonts w:ascii="宋体" w:eastAsia="宋体" w:hAnsi="宋体" w:hint="eastAsia"/>
           <w:szCs w:val="21"/>
         </w:rPr>
+        <w:t>；</w:t>
+      </w:r>
+      <w:r>
+        <w:rPr>
+          <w:rFonts w:ascii="宋体" w:eastAsia="宋体" w:hAnsi="宋体"/>
+          <w:szCs w:val="21"/>
+        </w:rPr>
+        <w:t>然后</w:t>
+      </w:r>
+      <w:r>
+        <w:rPr>
+          <w:rFonts w:ascii="宋体" w:eastAsia="宋体" w:hAnsi="宋体" w:hint="eastAsia"/>
+          <w:szCs w:val="21"/>
+        </w:rPr>
+        <w:t>，</w:t>
+      </w:r>
+      <w:r>
+        <w:rPr>
+          <w:rFonts w:ascii="宋体" w:eastAsia="宋体" w:hAnsi="宋体"/>
+          <w:szCs w:val="21"/>
+        </w:rPr>
+        <w:t>通过二部</w:t>
+      </w:r>
+      <w:r>
+        <w:rPr>
+          <w:rFonts w:ascii="宋体" w:eastAsia="宋体" w:hAnsi="宋体" w:hint="eastAsia"/>
+          <w:szCs w:val="21"/>
+        </w:rPr>
+        <w:t>网络的</w:t>
+      </w:r>
+      <w:r>
+        <w:rPr>
+          <w:rFonts w:ascii="宋体" w:eastAsia="宋体" w:hAnsi="宋体"/>
+          <w:szCs w:val="21"/>
+        </w:rPr>
+        <w:t>表示学习算法得到用户和物品的低维</w:t>
+      </w:r>
+      <w:r>
+        <w:rPr>
+          <w:rFonts w:ascii="宋体" w:eastAsia="宋体" w:hAnsi="宋体" w:hint="eastAsia"/>
+          <w:szCs w:val="21"/>
+        </w:rPr>
+        <w:t>向量</w:t>
+      </w:r>
+      <w:r>
+        <w:rPr>
+          <w:rFonts w:ascii="宋体" w:eastAsia="宋体" w:hAnsi="宋体"/>
+          <w:szCs w:val="21"/>
+        </w:rPr>
+        <w:t>表示</w:t>
+      </w:r>
+      <w:r>
+        <w:rPr>
+          <w:rFonts w:ascii="宋体" w:eastAsia="宋体" w:hAnsi="宋体" w:hint="eastAsia"/>
+          <w:szCs w:val="21"/>
+        </w:rPr>
+        <w:t>，用以</w:t>
+      </w:r>
+      <w:r>
+        <w:rPr>
+          <w:rFonts w:ascii="宋体" w:eastAsia="宋体" w:hAnsi="宋体"/>
+          <w:szCs w:val="21"/>
+        </w:rPr>
+        <w:t>计算用户之间和物品之间的</w:t>
+      </w:r>
+      <w:r>
+        <w:rPr>
+          <w:rFonts w:ascii="宋体" w:eastAsia="宋体" w:hAnsi="宋体" w:hint="eastAsia"/>
+          <w:szCs w:val="21"/>
+        </w:rPr>
+        <w:t>相似性</w:t>
+      </w:r>
+      <w:r>
+        <w:rPr>
+          <w:rFonts w:ascii="宋体" w:eastAsia="宋体" w:hAnsi="宋体" w:hint="eastAsia"/>
+          <w:szCs w:val="21"/>
+        </w:rPr>
+        <w:t>；</w:t>
+      </w:r>
+      <w:r>
+        <w:rPr>
+          <w:rFonts w:ascii="宋体" w:eastAsia="宋体" w:hAnsi="宋体"/>
+          <w:szCs w:val="21"/>
+        </w:rPr>
+        <w:t>最后</w:t>
+      </w:r>
+      <w:r>
+        <w:rPr>
+          <w:rFonts w:ascii="宋体" w:eastAsia="宋体" w:hAnsi="宋体" w:hint="eastAsia"/>
+          <w:szCs w:val="21"/>
+        </w:rPr>
+        <w:t>，</w:t>
+      </w:r>
+      <w:r>
+        <w:rPr>
+          <w:rFonts w:ascii="宋体" w:eastAsia="宋体" w:hAnsi="宋体" w:hint="eastAsia"/>
+          <w:szCs w:val="21"/>
+        </w:rPr>
+        <w:t>改进传统</w:t>
+      </w:r>
+      <w:r>
+        <w:rPr>
+          <w:rFonts w:ascii="宋体" w:eastAsia="宋体" w:hAnsi="宋体"/>
+          <w:szCs w:val="21"/>
+        </w:rPr>
+        <w:t>矩阵分解</w:t>
+      </w:r>
+      <w:r>
+        <w:rPr>
+          <w:rFonts w:ascii="宋体" w:eastAsia="宋体" w:hAnsi="宋体" w:hint="eastAsia"/>
+          <w:szCs w:val="21"/>
+        </w:rPr>
+        <w:t>模型，</w:t>
+      </w:r>
+      <w:r>
+        <w:rPr>
+          <w:rFonts w:ascii="宋体" w:eastAsia="宋体" w:hAnsi="宋体" w:hint="eastAsia"/>
+          <w:szCs w:val="21"/>
+        </w:rPr>
+        <w:t>融入</w:t>
+      </w:r>
+      <w:r>
+        <w:rPr>
+          <w:rFonts w:ascii="宋体" w:eastAsia="宋体" w:hAnsi="宋体" w:hint="eastAsia"/>
+          <w:szCs w:val="21"/>
+        </w:rPr>
+        <w:t>低维向量空间中</w:t>
+      </w:r>
+      <w:r>
+        <w:rPr>
+          <w:rFonts w:ascii="宋体" w:eastAsia="宋体" w:hAnsi="宋体"/>
+          <w:szCs w:val="21"/>
+        </w:rPr>
+        <w:t>用户的相似关</w:t>
+      </w:r>
+      <w:r>
+        <w:rPr>
+          <w:rFonts w:ascii="宋体" w:eastAsia="宋体" w:hAnsi="宋体"/>
+          <w:szCs w:val="21"/>
+        </w:rPr>
+        <w:t>系和物品的</w:t>
+      </w:r>
+      <w:r>
+        <w:rPr>
+          <w:rFonts w:ascii="宋体" w:eastAsia="宋体" w:hAnsi="宋体" w:hint="eastAsia"/>
+          <w:szCs w:val="21"/>
+        </w:rPr>
+        <w:t>相似</w:t>
+      </w:r>
+      <w:r>
+        <w:rPr>
+          <w:rFonts w:ascii="宋体" w:eastAsia="宋体" w:hAnsi="宋体"/>
+          <w:szCs w:val="21"/>
+        </w:rPr>
+        <w:t>关系</w:t>
+      </w:r>
+      <w:r>
+        <w:rPr>
+          <w:rFonts w:ascii="宋体" w:eastAsia="宋体" w:hAnsi="宋体" w:hint="eastAsia"/>
+          <w:szCs w:val="21"/>
+        </w:rPr>
         <w:t>。</w:t>
       </w:r>
       <w:r>
@@ -419,182 +659,60 @@
           <w:rFonts w:ascii="宋体" w:eastAsia="宋体" w:hAnsi="宋体"/>
           <w:szCs w:val="21"/>
         </w:rPr>
-        <w:t>然后</w:t>
-      </w:r>
-      <w:r>
-        <w:rPr>
-          <w:rFonts w:ascii="宋体" w:eastAsia="宋体" w:hAnsi="宋体" w:hint="eastAsia"/>
-          <w:szCs w:val="21"/>
-        </w:rPr>
-        <w:t>，</w:t>
-      </w:r>
-      <w:r>
-        <w:rPr>
-          <w:rFonts w:ascii="宋体" w:eastAsia="宋体" w:hAnsi="宋体"/>
-          <w:szCs w:val="21"/>
-        </w:rPr>
-        <w:t>通过二部</w:t>
-      </w:r>
-      <w:r>
-        <w:rPr>
-          <w:rFonts w:ascii="宋体" w:eastAsia="宋体" w:hAnsi="宋体" w:hint="eastAsia"/>
-          <w:szCs w:val="21"/>
-        </w:rPr>
-        <w:t>网络的</w:t>
-      </w:r>
-      <w:r>
-        <w:rPr>
-          <w:rFonts w:ascii="宋体" w:eastAsia="宋体" w:hAnsi="宋体"/>
-          <w:szCs w:val="21"/>
-        </w:rPr>
-        <w:t>表示学习算法得到用户和物品的低维</w:t>
-      </w:r>
-      <w:r>
-        <w:rPr>
-          <w:rFonts w:ascii="宋体" w:eastAsia="宋体" w:hAnsi="宋体" w:hint="eastAsia"/>
-          <w:szCs w:val="21"/>
-        </w:rPr>
-        <w:t>向量</w:t>
-      </w:r>
-      <w:r>
-        <w:rPr>
-          <w:rFonts w:ascii="宋体" w:eastAsia="宋体" w:hAnsi="宋体"/>
-          <w:szCs w:val="21"/>
-        </w:rPr>
-        <w:t>表示</w:t>
-      </w:r>
-      <w:r>
-        <w:rPr>
-          <w:rFonts w:ascii="宋体" w:eastAsia="宋体" w:hAnsi="宋体" w:hint="eastAsia"/>
-          <w:szCs w:val="21"/>
-        </w:rPr>
-        <w:t>，用以</w:t>
-      </w:r>
-      <w:r>
-        <w:rPr>
-          <w:rFonts w:ascii="宋体" w:eastAsia="宋体" w:hAnsi="宋体"/>
-          <w:szCs w:val="21"/>
-        </w:rPr>
-        <w:t>计算用户之间和物品之间的</w:t>
-      </w:r>
-      <w:r>
-        <w:rPr>
-          <w:rFonts w:ascii="宋体" w:eastAsia="宋体" w:hAnsi="宋体" w:hint="eastAsia"/>
-          <w:szCs w:val="21"/>
-        </w:rPr>
-        <w:t>相似性。</w:t>
-      </w:r>
-      <w:r>
-        <w:rPr>
-          <w:rFonts w:ascii="宋体" w:eastAsia="宋体" w:hAnsi="宋体"/>
-          <w:szCs w:val="21"/>
-        </w:rPr>
-        <w:t>最后</w:t>
-      </w:r>
-      <w:r>
-        <w:rPr>
-          <w:rFonts w:ascii="宋体" w:eastAsia="宋体" w:hAnsi="宋体" w:hint="eastAsia"/>
-          <w:szCs w:val="21"/>
-        </w:rPr>
-        <w:t>，</w:t>
-      </w:r>
-      <w:r>
-        <w:rPr>
-          <w:rFonts w:ascii="宋体" w:eastAsia="宋体" w:hAnsi="宋体" w:hint="eastAsia"/>
-          <w:szCs w:val="21"/>
-        </w:rPr>
-        <w:t>改进传统</w:t>
-      </w:r>
-      <w:r>
-        <w:rPr>
-          <w:rFonts w:ascii="宋体" w:eastAsia="宋体" w:hAnsi="宋体"/>
-          <w:szCs w:val="21"/>
-        </w:rPr>
-        <w:t>矩阵分解</w:t>
-      </w:r>
-      <w:r>
-        <w:rPr>
-          <w:rFonts w:ascii="宋体" w:eastAsia="宋体" w:hAnsi="宋体" w:hint="eastAsia"/>
-          <w:szCs w:val="21"/>
-        </w:rPr>
-        <w:t>模型，</w:t>
-      </w:r>
-      <w:r>
-        <w:rPr>
-          <w:rFonts w:ascii="宋体" w:eastAsia="宋体" w:hAnsi="宋体" w:hint="eastAsia"/>
-          <w:szCs w:val="21"/>
-        </w:rPr>
-        <w:t>融入</w:t>
-      </w:r>
-      <w:r>
-        <w:rPr>
-          <w:rFonts w:ascii="宋体" w:eastAsia="宋体" w:hAnsi="宋体" w:hint="eastAsia"/>
-          <w:szCs w:val="21"/>
-        </w:rPr>
-        <w:t>低维向量空间中</w:t>
-      </w:r>
-      <w:r>
-        <w:rPr>
-          <w:rFonts w:ascii="宋体" w:eastAsia="宋体" w:hAnsi="宋体"/>
-          <w:szCs w:val="21"/>
-        </w:rPr>
-        <w:t>用户的相似关</w:t>
-      </w:r>
-      <w:r>
-        <w:rPr>
-          <w:rFonts w:ascii="宋体" w:eastAsia="宋体" w:hAnsi="宋体"/>
-          <w:szCs w:val="21"/>
-        </w:rPr>
-        <w:t>系和物品的</w:t>
-      </w:r>
-      <w:r>
-        <w:rPr>
-          <w:rFonts w:ascii="宋体" w:eastAsia="宋体" w:hAnsi="宋体" w:hint="eastAsia"/>
-          <w:szCs w:val="21"/>
-        </w:rPr>
-        <w:t>相似</w:t>
-      </w:r>
-      <w:r>
-        <w:rPr>
-          <w:rFonts w:ascii="宋体" w:eastAsia="宋体" w:hAnsi="宋体"/>
-          <w:szCs w:val="21"/>
-        </w:rPr>
-        <w:t>关系</w:t>
-      </w:r>
-      <w:r>
-        <w:rPr>
-          <w:rFonts w:ascii="宋体" w:eastAsia="宋体" w:hAnsi="宋体" w:hint="eastAsia"/>
-          <w:szCs w:val="21"/>
-        </w:rPr>
-        <w:t>。</w:t>
-      </w:r>
-      <w:r>
-        <w:rPr>
-          <w:rFonts w:ascii="宋体" w:eastAsia="宋体" w:hAnsi="宋体"/>
-          <w:szCs w:val="21"/>
-        </w:rPr>
-        <w:t>在 GoodBooks 和 MovieLens 数据集上的实验结果表明</w:t>
-      </w:r>
-      <w:r>
-        <w:rPr>
-          <w:rFonts w:ascii="宋体" w:eastAsia="宋体" w:hAnsi="宋体" w:hint="eastAsia"/>
-          <w:szCs w:val="21"/>
-        </w:rPr>
-        <w:t>：</w:t>
-      </w:r>
-      <w:r>
-        <w:rPr>
-          <w:rFonts w:ascii="宋体" w:eastAsia="宋体" w:hAnsi="宋体"/>
-          <w:szCs w:val="21"/>
-        </w:rPr>
-        <w:t>与</w:t>
-      </w:r>
-      <w:r>
-        <w:rPr>
-          <w:rFonts w:ascii="宋体" w:eastAsia="宋体" w:hAnsi="宋体" w:hint="eastAsia"/>
-          <w:szCs w:val="21"/>
-        </w:rPr>
-        <w:t>经典的协同过滤算法相比</w:t>
+        <w:t xml:space="preserve">在 </w:t>
+      </w:r>
+      <w:proofErr w:type="spellStart"/>
+      <w:r>
+        <w:rPr>
+          <w:rFonts w:ascii="宋体" w:eastAsia="宋体" w:hAnsi="宋体"/>
+          <w:szCs w:val="21"/>
+        </w:rPr>
+        <w:t>GoodBooks</w:t>
+      </w:r>
+      <w:proofErr w:type="spellEnd"/>
+      <w:r>
+        <w:rPr>
+          <w:rFonts w:ascii="宋体" w:eastAsia="宋体" w:hAnsi="宋体"/>
+          <w:szCs w:val="21"/>
+        </w:rPr>
+        <w:t xml:space="preserve"> 和 </w:t>
+      </w:r>
+      <w:proofErr w:type="spellStart"/>
+      <w:r>
+        <w:rPr>
+          <w:rFonts w:ascii="宋体" w:eastAsia="宋体" w:hAnsi="宋体"/>
+          <w:szCs w:val="21"/>
+        </w:rPr>
+        <w:t>MovieLens</w:t>
+      </w:r>
+      <w:proofErr w:type="spellEnd"/>
+      <w:r>
+        <w:rPr>
+          <w:rFonts w:ascii="宋体" w:eastAsia="宋体" w:hAnsi="宋体"/>
+          <w:szCs w:val="21"/>
+        </w:rPr>
+        <w:t xml:space="preserve"> 数据集上的实验结果表明与</w:t>
+      </w:r>
+      <w:r>
+        <w:rPr>
+          <w:rFonts w:ascii="宋体" w:eastAsia="宋体" w:hAnsi="宋体" w:hint="eastAsia"/>
+          <w:szCs w:val="21"/>
+        </w:rPr>
+        <w:t>经典的协同过滤</w:t>
+      </w:r>
+      <w:r>
+        <w:rPr>
+          <w:rFonts w:ascii="宋体" w:eastAsia="宋体" w:hAnsi="宋体" w:hint="eastAsia"/>
+          <w:szCs w:val="21"/>
+        </w:rPr>
+        <w:t>和矩阵分解</w:t>
+      </w:r>
+      <w:r>
+        <w:rPr>
+          <w:rFonts w:ascii="宋体" w:eastAsia="宋体" w:hAnsi="宋体" w:hint="eastAsia"/>
+          <w:szCs w:val="21"/>
+        </w:rPr>
+        <w:t>算法相比</w:t>
       </w:r>
       <w:r>
         <w:rPr>
@@ -756,33 +874,7 @@
     </w:p>
     <w:p>
       <w:pPr>
-        <w:rPr>
-          <w:rFonts w:ascii="宋体" w:eastAsia="宋体" w:hAnsi="宋体"/>
-          <w:b/>
-          <w:szCs w:val="21"/>
-        </w:rPr>
-      </w:pPr>
-    </w:p>
-    <w:p>
-      <w:pPr>
-        <w:rPr>
-          <w:rFonts w:ascii="宋体" w:eastAsia="宋体" w:hAnsi="宋体"/>
-          <w:b/>
-          <w:szCs w:val="21"/>
-        </w:rPr>
-      </w:pPr>
-    </w:p>
-    <w:p>
-      <w:pPr>
-        <w:rPr>
-          <w:rFonts w:ascii="宋体" w:eastAsia="宋体" w:hAnsi="宋体"/>
-          <w:b/>
-          <w:szCs w:val="21"/>
-        </w:rPr>
-      </w:pPr>
-    </w:p>
-    <w:p>
-      <w:pPr>
+        <w:spacing w:beforeLines="50" w:before="156"/>
         <w:jc w:val="center"/>
         <w:rPr>
           <w:rFonts w:ascii="Times New Roman" w:eastAsia="宋体" w:hAnsi="Times New Roman" w:cs="Times New Roman"/>
@@ -926,11 +1018,25 @@
       </w:r>
       <w:r>
         <w:rPr>
+          <w:rFonts w:ascii="Times New Roman" w:eastAsia="宋体" w:hAnsi="Times New Roman" w:cs="Times New Roman" w:hint="eastAsia"/>
+          <w:szCs w:val="21"/>
+        </w:rPr>
+        <w:t>，</w:t>
+      </w:r>
+      <w:r>
+        <w:rPr>
+          <w:rFonts w:ascii="Times New Roman" w:eastAsia="宋体" w:hAnsi="Times New Roman" w:cs="Times New Roman"/>
+          <w:szCs w:val="21"/>
+        </w:rPr>
+        <w:t>YUAN Meng-Xiang</w:t>
+      </w:r>
+      <w:r>
+        <w:rPr>
           <w:rFonts w:ascii="Times New Roman" w:eastAsia="宋体" w:hAnsi="Times New Roman" w:cs="Times New Roman"/>
           <w:szCs w:val="21"/>
           <w:vertAlign w:val="superscript"/>
         </w:rPr>
-        <w:tab/>
+        <w:t>1</w:t>
       </w:r>
       <w:r>
         <w:rPr>
@@ -941,10 +1047,38 @@
       </w:r>
       <w:r>
         <w:rPr>
-          <w:rFonts w:ascii="Times New Roman" w:eastAsia="宋体" w:hAnsi="Times New Roman" w:cs="Times New Roman"/>
-          <w:szCs w:val="21"/>
-        </w:rPr>
-        <w:t>YUAN Meng-Xiang</w:t>
+          <w:rFonts w:ascii="Times New Roman" w:eastAsia="宋体" w:hAnsi="Times New Roman" w:cs="Times New Roman" w:hint="eastAsia"/>
+          <w:szCs w:val="21"/>
+        </w:rPr>
+        <w:t>Y</w:t>
+      </w:r>
+      <w:r>
+        <w:rPr>
+          <w:rFonts w:ascii="Times New Roman" w:eastAsia="宋体" w:hAnsi="Times New Roman" w:cs="Times New Roman"/>
+          <w:szCs w:val="21"/>
+        </w:rPr>
+        <w:t>AN D</w:t>
+      </w:r>
+      <w:r>
+        <w:rPr>
+          <w:rFonts w:ascii="Times New Roman" w:eastAsia="宋体" w:hAnsi="Times New Roman" w:cs="Times New Roman" w:hint="eastAsia"/>
+          <w:szCs w:val="21"/>
+        </w:rPr>
+        <w:t>eng</w:t>
+      </w:r>
+      <w:r>
+        <w:rPr>
+          <w:rFonts w:ascii="Times New Roman" w:eastAsia="宋体" w:hAnsi="Times New Roman" w:cs="Times New Roman"/>
+          <w:szCs w:val="21"/>
+        </w:rPr>
+        <w:t>-C</w:t>
+      </w:r>
+      <w:r>
+        <w:rPr>
+          <w:rFonts w:ascii="Times New Roman" w:eastAsia="宋体" w:hAnsi="Times New Roman" w:cs="Times New Roman" w:hint="eastAsia"/>
+          <w:szCs w:val="21"/>
+        </w:rPr>
+        <w:t>heng</w:t>
       </w:r>
       <w:r>
         <w:rPr>
@@ -952,7 +1086,7 @@
           <w:szCs w:val="21"/>
           <w:vertAlign w:val="superscript"/>
         </w:rPr>
-        <w:t>1</w:t>
+        <w:t>2</w:t>
       </w:r>
     </w:p>
     <w:p>
@@ -970,11 +1104,19 @@
       </w:pPr>
       <w:r>
         <w:rPr>
+          <w:rFonts w:ascii="Times New Roman" w:eastAsia="宋体" w:hAnsi="Times New Roman" w:cs="Times New Roman"/>
+          <w:sz w:val="15"/>
+          <w:szCs w:val="15"/>
+        </w:rPr>
+        <w:t>1</w:t>
+      </w:r>
+      <w:r>
+        <w:rPr>
           <w:rFonts w:ascii="Times New Roman" w:eastAsia="宋体" w:hAnsi="Times New Roman" w:cs="Times New Roman" w:hint="eastAsia"/>
           <w:sz w:val="15"/>
           <w:szCs w:val="15"/>
         </w:rPr>
-        <w:t>（</w:t>
+        <w:t>.</w:t>
       </w:r>
       <w:r>
         <w:rPr>
@@ -982,15 +1124,30 @@
           <w:sz w:val="15"/>
           <w:szCs w:val="15"/>
         </w:rPr>
-        <w:t>1</w:t>
-      </w:r>
+        <w:t>School of Computer Science and Technology, Anhui University, Hefei 230601</w:t>
+      </w:r>
+    </w:p>
+    <w:p>
+      <w:pPr>
+        <w:tabs>
+          <w:tab w:val="center" w:pos="4153"/>
+          <w:tab w:val="left" w:pos="4920"/>
+        </w:tabs>
+        <w:spacing w:afterLines="50" w:after="156"/>
+        <w:jc w:val="center"/>
+        <w:rPr>
+          <w:rFonts w:ascii="Times New Roman" w:eastAsia="宋体" w:hAnsi="Times New Roman" w:cs="Times New Roman"/>
+          <w:sz w:val="15"/>
+          <w:szCs w:val="15"/>
+        </w:rPr>
+      </w:pPr>
       <w:r>
         <w:rPr>
           <w:rFonts w:ascii="Times New Roman" w:eastAsia="宋体" w:hAnsi="Times New Roman" w:cs="Times New Roman" w:hint="eastAsia"/>
           <w:sz w:val="15"/>
           <w:szCs w:val="15"/>
         </w:rPr>
-        <w:t>.</w:t>
+        <w:t>2</w:t>
       </w:r>
       <w:r>
         <w:rPr>
@@ -998,22 +1155,22 @@
           <w:sz w:val="15"/>
           <w:szCs w:val="15"/>
         </w:rPr>
-        <w:t>School of Computer Science and Technology, Anhui University, Hefei 230601</w:t>
-      </w:r>
-      <w:r>
-        <w:rPr>
-          <w:rFonts w:ascii="Times New Roman" w:eastAsia="宋体" w:hAnsi="Times New Roman" w:cs="Times New Roman" w:hint="eastAsia"/>
+        <w:t xml:space="preserve">. </w:t>
+      </w:r>
+      <w:r>
+        <w:rPr>
+          <w:rFonts w:ascii="Times New Roman" w:eastAsia="宋体" w:hAnsi="Times New Roman" w:cs="Times New Roman"/>
           <w:sz w:val="15"/>
           <w:szCs w:val="15"/>
         </w:rPr>
-        <w:t>）</w:t>
+        <w:t>Institute of Physical Science and Information Technology, Anhui University, Hefei 230601</w:t>
       </w:r>
     </w:p>
     <w:p>
       <w:pPr>
         <w:rPr>
           <w:rFonts w:ascii="Times New Roman" w:eastAsia="宋体" w:hAnsi="Times New Roman" w:cs="Times New Roman"/>
-          <w:b/>
+          <w:bCs/>
           <w:szCs w:val="21"/>
         </w:rPr>
       </w:pPr>
@@ -1044,7 +1201,7 @@
       <w:r>
         <w:rPr>
           <w:rFonts w:ascii="Times New Roman" w:eastAsia="宋体" w:hAnsi="Times New Roman" w:cs="Times New Roman"/>
-          <w:b/>
+          <w:bCs/>
           <w:szCs w:val="21"/>
         </w:rPr>
         <w:t>Matrix Factorization</w:t>
@@ -1052,7 +1209,7 @@
       <w:r>
         <w:rPr>
           <w:rFonts w:ascii="Times New Roman" w:eastAsia="宋体" w:hAnsi="Times New Roman" w:cs="Times New Roman"/>
-          <w:b/>
+          <w:bCs/>
           <w:szCs w:val="21"/>
         </w:rPr>
         <w:t xml:space="preserve"> algorithm is</w:t>
@@ -1060,7 +1217,7 @@
       <w:r>
         <w:rPr>
           <w:rFonts w:ascii="Times New Roman" w:eastAsia="宋体" w:hAnsi="Times New Roman" w:cs="Times New Roman"/>
-          <w:b/>
+          <w:bCs/>
           <w:szCs w:val="21"/>
         </w:rPr>
         <w:t xml:space="preserve"> </w:t>
@@ -1068,7 +1225,7 @@
       <w:r>
         <w:rPr>
           <w:rFonts w:ascii="Times New Roman" w:eastAsia="宋体" w:hAnsi="Times New Roman" w:cs="Times New Roman"/>
-          <w:b/>
+          <w:bCs/>
           <w:szCs w:val="21"/>
         </w:rPr>
         <w:t>widely used in recommendation systems. However, its performance is often affected by data sparsity and high dimensionality</w:t>
@@ -1076,18 +1233,561 @@
       <w:r>
         <w:rPr>
           <w:rFonts w:ascii="Times New Roman" w:eastAsia="宋体" w:hAnsi="Times New Roman" w:cs="Times New Roman"/>
-          <w:b/>
+          <w:bCs/>
           <w:szCs w:val="21"/>
         </w:rPr>
         <w:t xml:space="preserve"> </w:t>
       </w:r>
+      <w:r>
+        <w:rPr>
+          <w:rFonts w:ascii="Times New Roman" w:eastAsia="宋体" w:hAnsi="Times New Roman" w:cs="Times New Roman" w:hint="eastAsia"/>
+          <w:bCs/>
+          <w:szCs w:val="21"/>
+        </w:rPr>
+        <w:t>of</w:t>
+      </w:r>
+      <w:r>
+        <w:rPr>
+          <w:rFonts w:ascii="Times New Roman" w:eastAsia="宋体" w:hAnsi="Times New Roman" w:cs="Times New Roman"/>
+          <w:bCs/>
+          <w:szCs w:val="21"/>
+        </w:rPr>
+        <w:t xml:space="preserve"> the </w:t>
+      </w:r>
+      <w:r>
+        <w:rPr>
+          <w:rFonts w:ascii="Times New Roman" w:eastAsia="宋体" w:hAnsi="Times New Roman" w:cs="Times New Roman" w:hint="eastAsia"/>
+          <w:bCs/>
+          <w:szCs w:val="21"/>
+        </w:rPr>
+        <w:t>data</w:t>
+      </w:r>
+      <w:r>
+        <w:rPr>
+          <w:rFonts w:ascii="Times New Roman" w:eastAsia="宋体" w:hAnsi="Times New Roman" w:cs="Times New Roman"/>
+          <w:bCs/>
+          <w:szCs w:val="21"/>
+        </w:rPr>
+        <w:t>, and less consideration is given t</w:t>
+      </w:r>
+      <w:r>
+        <w:rPr>
+          <w:rFonts w:ascii="Times New Roman" w:eastAsia="宋体" w:hAnsi="Times New Roman" w:cs="Times New Roman"/>
+          <w:bCs/>
+          <w:szCs w:val="21"/>
+        </w:rPr>
+        <w:t>o the content information of i</w:t>
+      </w:r>
+      <w:r>
+        <w:rPr>
+          <w:rFonts w:ascii="Times New Roman" w:eastAsia="宋体" w:hAnsi="Times New Roman" w:cs="Times New Roman"/>
+          <w:bCs/>
+          <w:szCs w:val="21"/>
+        </w:rPr>
+        <w:t>tem</w:t>
+      </w:r>
+      <w:r>
+        <w:rPr>
+          <w:rFonts w:ascii="Times New Roman" w:eastAsia="宋体" w:hAnsi="Times New Roman" w:cs="Times New Roman"/>
+          <w:bCs/>
+          <w:szCs w:val="21"/>
+        </w:rPr>
+        <w:t>s</w:t>
+      </w:r>
+      <w:r>
+        <w:rPr>
+          <w:rFonts w:ascii="Times New Roman" w:eastAsia="宋体" w:hAnsi="Times New Roman" w:cs="Times New Roman"/>
+          <w:bCs/>
+          <w:szCs w:val="21"/>
+        </w:rPr>
+        <w:t>. In view o</w:t>
+      </w:r>
+      <w:r>
+        <w:rPr>
+          <w:rFonts w:ascii="Times New Roman" w:eastAsia="宋体" w:hAnsi="Times New Roman" w:cs="Times New Roman"/>
+          <w:bCs/>
+          <w:szCs w:val="21"/>
+        </w:rPr>
+        <w:t>f the above problems, we propose</w:t>
+      </w:r>
+      <w:r>
+        <w:rPr>
+          <w:rFonts w:ascii="Times New Roman" w:eastAsia="宋体" w:hAnsi="Times New Roman" w:cs="Times New Roman"/>
+          <w:bCs/>
+          <w:szCs w:val="21"/>
+        </w:rPr>
+        <w:t xml:space="preserve"> a</w:t>
+      </w:r>
+      <w:r>
+        <w:rPr>
+          <w:rFonts w:ascii="Times New Roman" w:eastAsia="宋体" w:hAnsi="Times New Roman" w:cs="Times New Roman"/>
+          <w:bCs/>
+          <w:szCs w:val="21"/>
+        </w:rPr>
+        <w:t xml:space="preserve"> Bipartite </w:t>
+      </w:r>
+      <w:r>
+        <w:rPr>
+          <w:rFonts w:ascii="Times New Roman" w:eastAsia="宋体" w:hAnsi="Times New Roman" w:cs="Times New Roman"/>
+          <w:bCs/>
+          <w:szCs w:val="21"/>
+        </w:rPr>
+        <w:t xml:space="preserve">Network Representation </w:t>
+      </w:r>
+      <w:r>
+        <w:rPr>
+          <w:rFonts w:ascii="Times New Roman" w:eastAsia="宋体" w:hAnsi="Times New Roman" w:cs="Times New Roman"/>
+          <w:bCs/>
+          <w:szCs w:val="21"/>
+        </w:rPr>
+        <w:t>l</w:t>
+      </w:r>
+      <w:r>
+        <w:rPr>
+          <w:rFonts w:ascii="Times New Roman" w:eastAsia="宋体" w:hAnsi="Times New Roman" w:cs="Times New Roman"/>
+          <w:bCs/>
+          <w:szCs w:val="21"/>
+        </w:rPr>
+        <w:t>earning</w:t>
+      </w:r>
+      <w:r>
+        <w:rPr>
+          <w:rFonts w:ascii="Times New Roman" w:eastAsia="宋体" w:hAnsi="Times New Roman" w:cs="Times New Roman"/>
+          <w:bCs/>
+          <w:szCs w:val="21"/>
+        </w:rPr>
+        <w:t xml:space="preserve"> regulariz</w:t>
+      </w:r>
+      <w:r>
+        <w:rPr>
+          <w:rFonts w:ascii="Times New Roman" w:eastAsia="宋体" w:hAnsi="Times New Roman" w:cs="Times New Roman" w:hint="eastAsia"/>
+          <w:bCs/>
+          <w:szCs w:val="21"/>
+        </w:rPr>
+        <w:t>ed</w:t>
+      </w:r>
+      <w:r>
+        <w:rPr>
+          <w:rFonts w:ascii="Times New Roman" w:eastAsia="宋体" w:hAnsi="Times New Roman" w:cs="Times New Roman"/>
+          <w:bCs/>
+          <w:szCs w:val="21"/>
+        </w:rPr>
+        <w:t xml:space="preserve"> Matrix Factorization recommendation</w:t>
+      </w:r>
+      <w:r>
+        <w:rPr>
+          <w:rFonts w:ascii="Times New Roman" w:eastAsia="宋体" w:hAnsi="Times New Roman" w:cs="Times New Roman"/>
+          <w:bCs/>
+          <w:color w:val="FF0000"/>
+          <w:szCs w:val="21"/>
+        </w:rPr>
+        <w:t xml:space="preserve"> </w:t>
+      </w:r>
+      <w:r>
+        <w:rPr>
+          <w:rFonts w:ascii="Times New Roman" w:eastAsia="宋体" w:hAnsi="Times New Roman" w:cs="Times New Roman"/>
+          <w:bCs/>
+          <w:szCs w:val="21"/>
+        </w:rPr>
+        <w:t xml:space="preserve">algorithm </w:t>
+      </w:r>
+      <w:r>
+        <w:rPr>
+          <w:rFonts w:ascii="Times New Roman" w:eastAsia="宋体" w:hAnsi="Times New Roman" w:cs="Times New Roman"/>
+          <w:bCs/>
+          <w:szCs w:val="21"/>
+        </w:rPr>
+        <w:t>(</w:t>
+      </w:r>
+      <w:proofErr w:type="spellStart"/>
+      <w:r>
+        <w:rPr>
+          <w:rFonts w:ascii="Times New Roman" w:eastAsia="宋体" w:hAnsi="Times New Roman" w:cs="Times New Roman"/>
+          <w:bCs/>
+          <w:szCs w:val="21"/>
+        </w:rPr>
+        <w:t>BiNRMF</w:t>
+      </w:r>
+      <w:proofErr w:type="spellEnd"/>
+      <w:r>
+        <w:rPr>
+          <w:rFonts w:ascii="Times New Roman" w:eastAsia="宋体" w:hAnsi="Times New Roman" w:cs="Times New Roman"/>
+          <w:bCs/>
+          <w:szCs w:val="21"/>
+        </w:rPr>
+        <w:t xml:space="preserve">). First, </w:t>
+      </w:r>
+      <w:r>
+        <w:rPr>
+          <w:rFonts w:ascii="Times New Roman" w:eastAsia="宋体" w:hAnsi="Times New Roman" w:cs="Times New Roman"/>
+          <w:bCs/>
+          <w:szCs w:val="21"/>
+        </w:rPr>
+        <w:t xml:space="preserve">construct two bipartite networks using </w:t>
+      </w:r>
+      <w:r>
+        <w:rPr>
+          <w:rFonts w:ascii="Times New Roman" w:eastAsia="宋体" w:hAnsi="Times New Roman" w:cs="Times New Roman"/>
+          <w:bCs/>
+          <w:szCs w:val="21"/>
+        </w:rPr>
+        <w:t xml:space="preserve">the rating information and the tag information of the </w:t>
+      </w:r>
+      <w:r>
+        <w:rPr>
+          <w:rFonts w:ascii="Times New Roman" w:eastAsia="宋体" w:hAnsi="Times New Roman" w:cs="Times New Roman" w:hint="eastAsia"/>
+          <w:bCs/>
+          <w:szCs w:val="21"/>
+        </w:rPr>
+        <w:t>item</w:t>
+      </w:r>
+      <w:r>
+        <w:rPr>
+          <w:rFonts w:ascii="Times New Roman" w:eastAsia="宋体" w:hAnsi="Times New Roman" w:cs="Times New Roman"/>
+          <w:bCs/>
+          <w:szCs w:val="21"/>
+        </w:rPr>
+        <w:t>, respectively. Then, low-dimensional vectors</w:t>
+      </w:r>
+      <w:r>
+        <w:rPr>
+          <w:rFonts w:ascii="Times New Roman" w:eastAsia="宋体" w:hAnsi="Times New Roman" w:cs="Times New Roman"/>
+          <w:bCs/>
+          <w:szCs w:val="21"/>
+        </w:rPr>
+        <w:t xml:space="preserve"> of user</w:t>
+      </w:r>
+      <w:r>
+        <w:rPr>
+          <w:rFonts w:ascii="Times New Roman" w:eastAsia="宋体" w:hAnsi="Times New Roman" w:cs="Times New Roman"/>
+          <w:bCs/>
+          <w:szCs w:val="21"/>
+        </w:rPr>
+        <w:t>s</w:t>
+      </w:r>
+      <w:r>
+        <w:rPr>
+          <w:rFonts w:ascii="Times New Roman" w:eastAsia="宋体" w:hAnsi="Times New Roman" w:cs="Times New Roman"/>
+          <w:bCs/>
+          <w:szCs w:val="21"/>
+        </w:rPr>
+        <w:t xml:space="preserve"> and</w:t>
+      </w:r>
+      <w:r>
+        <w:rPr>
+          <w:rFonts w:ascii="Times New Roman" w:eastAsia="宋体" w:hAnsi="Times New Roman" w:cs="Times New Roman"/>
+          <w:bCs/>
+          <w:szCs w:val="21"/>
+        </w:rPr>
+        <w:t xml:space="preserve"> </w:t>
+      </w:r>
+      <w:r>
+        <w:rPr>
+          <w:rFonts w:ascii="Times New Roman" w:eastAsia="宋体" w:hAnsi="Times New Roman" w:cs="Times New Roman"/>
+          <w:bCs/>
+          <w:szCs w:val="21"/>
+        </w:rPr>
+        <w:t>item</w:t>
+      </w:r>
+      <w:r>
+        <w:rPr>
+          <w:rFonts w:ascii="Times New Roman" w:eastAsia="宋体" w:hAnsi="Times New Roman" w:cs="Times New Roman"/>
+          <w:bCs/>
+          <w:szCs w:val="21"/>
+        </w:rPr>
+        <w:t>s</w:t>
+      </w:r>
+      <w:r>
+        <w:rPr>
+          <w:rFonts w:ascii="Times New Roman" w:eastAsia="宋体" w:hAnsi="Times New Roman" w:cs="Times New Roman"/>
+          <w:bCs/>
+          <w:szCs w:val="21"/>
+        </w:rPr>
+        <w:t xml:space="preserve"> </w:t>
+      </w:r>
+      <w:r>
+        <w:rPr>
+          <w:rFonts w:ascii="Times New Roman" w:eastAsia="宋体" w:hAnsi="Times New Roman" w:cs="Times New Roman"/>
+          <w:bCs/>
+          <w:szCs w:val="21"/>
+        </w:rPr>
+        <w:t>are</w:t>
+      </w:r>
+      <w:r>
+        <w:rPr>
+          <w:rFonts w:ascii="Times New Roman" w:eastAsia="宋体" w:hAnsi="Times New Roman" w:cs="Times New Roman"/>
+          <w:bCs/>
+          <w:szCs w:val="21"/>
+        </w:rPr>
+        <w:t xml:space="preserve"> obtained by the</w:t>
+      </w:r>
+      <w:r>
+        <w:rPr>
+          <w:bCs/>
+        </w:rPr>
+        <w:t xml:space="preserve"> </w:t>
+      </w:r>
+      <w:r>
+        <w:rPr>
+          <w:rFonts w:ascii="Times New Roman" w:eastAsia="宋体" w:hAnsi="Times New Roman" w:cs="Times New Roman"/>
+          <w:bCs/>
+          <w:szCs w:val="21"/>
+        </w:rPr>
+        <w:t>Bipartite Network Embedding (</w:t>
+      </w:r>
+      <w:proofErr w:type="spellStart"/>
+      <w:r>
+        <w:rPr>
+          <w:rFonts w:ascii="Times New Roman" w:eastAsia="宋体" w:hAnsi="Times New Roman" w:cs="Times New Roman"/>
+          <w:bCs/>
+          <w:szCs w:val="21"/>
+        </w:rPr>
+        <w:t>BiNE</w:t>
+      </w:r>
+      <w:proofErr w:type="spellEnd"/>
+      <w:r>
+        <w:rPr>
+          <w:rFonts w:ascii="Times New Roman" w:eastAsia="宋体" w:hAnsi="Times New Roman" w:cs="Times New Roman"/>
+          <w:bCs/>
+          <w:szCs w:val="21"/>
+        </w:rPr>
+        <w:t>) algorithm</w:t>
+      </w:r>
+      <w:r>
+        <w:rPr>
+          <w:rFonts w:ascii="Times New Roman" w:eastAsia="宋体" w:hAnsi="Times New Roman" w:cs="Times New Roman" w:hint="eastAsia"/>
+          <w:bCs/>
+          <w:szCs w:val="21"/>
+        </w:rPr>
+        <w:t>.</w:t>
+      </w:r>
+      <w:r>
+        <w:rPr>
+          <w:rFonts w:ascii="Times New Roman" w:eastAsia="宋体" w:hAnsi="Times New Roman" w:cs="Times New Roman"/>
+          <w:bCs/>
+          <w:szCs w:val="21"/>
+        </w:rPr>
+        <w:t xml:space="preserve"> These vectors can be applied to </w:t>
+      </w:r>
+      <w:r>
+        <w:rPr>
+          <w:rFonts w:ascii="Times New Roman" w:eastAsia="宋体" w:hAnsi="Times New Roman" w:cs="Times New Roman"/>
+          <w:bCs/>
+          <w:szCs w:val="21"/>
+        </w:rPr>
+        <w:t xml:space="preserve">calculate the similarity between users and </w:t>
+      </w:r>
+      <w:r>
+        <w:rPr>
+          <w:rFonts w:ascii="Times New Roman" w:eastAsia="宋体" w:hAnsi="Times New Roman" w:cs="Times New Roman"/>
+          <w:bCs/>
+          <w:szCs w:val="21"/>
+        </w:rPr>
+        <w:t xml:space="preserve">between </w:t>
+      </w:r>
+      <w:r>
+        <w:rPr>
+          <w:rFonts w:ascii="Times New Roman" w:eastAsia="宋体" w:hAnsi="Times New Roman" w:cs="Times New Roman"/>
+          <w:bCs/>
+          <w:szCs w:val="21"/>
+        </w:rPr>
+        <w:t xml:space="preserve">items. </w:t>
+      </w:r>
+      <w:r>
+        <w:rPr>
+          <w:rFonts w:ascii="Times New Roman" w:eastAsia="宋体" w:hAnsi="Times New Roman" w:cs="Times New Roman"/>
+          <w:bCs/>
+          <w:szCs w:val="21"/>
+        </w:rPr>
+        <w:t xml:space="preserve">Finally, </w:t>
+      </w:r>
+      <w:r>
+        <w:rPr>
+          <w:rFonts w:ascii="Times New Roman" w:eastAsia="宋体" w:hAnsi="Times New Roman" w:cs="Times New Roman"/>
+          <w:bCs/>
+          <w:szCs w:val="21"/>
+        </w:rPr>
+        <w:t>traditional matrix factorization model is regulariz</w:t>
+      </w:r>
+      <w:r>
+        <w:rPr>
+          <w:rFonts w:ascii="Times New Roman" w:eastAsia="宋体" w:hAnsi="Times New Roman" w:cs="Times New Roman" w:hint="eastAsia"/>
+          <w:bCs/>
+          <w:szCs w:val="21"/>
+        </w:rPr>
+        <w:t>ed</w:t>
+      </w:r>
+      <w:r>
+        <w:rPr>
+          <w:rFonts w:ascii="Times New Roman" w:eastAsia="宋体" w:hAnsi="Times New Roman" w:cs="Times New Roman"/>
+          <w:bCs/>
+          <w:szCs w:val="21"/>
+        </w:rPr>
+        <w:t xml:space="preserve"> </w:t>
+      </w:r>
+      <w:r>
+        <w:rPr>
+          <w:rFonts w:ascii="Times New Roman" w:eastAsia="宋体" w:hAnsi="Times New Roman" w:cs="Times New Roman" w:hint="eastAsia"/>
+          <w:bCs/>
+          <w:szCs w:val="21"/>
+        </w:rPr>
+        <w:t>by</w:t>
+      </w:r>
+      <w:r>
+        <w:rPr>
+          <w:rFonts w:ascii="Times New Roman" w:eastAsia="宋体" w:hAnsi="Times New Roman" w:cs="Times New Roman"/>
+          <w:bCs/>
+          <w:szCs w:val="21"/>
+        </w:rPr>
+        <w:t xml:space="preserve"> these similarities. Experimental results on </w:t>
+      </w:r>
+      <w:r>
+        <w:rPr>
+          <w:rFonts w:ascii="Times New Roman" w:eastAsia="宋体" w:hAnsi="Times New Roman" w:cs="Times New Roman"/>
+          <w:bCs/>
+          <w:szCs w:val="21"/>
+        </w:rPr>
+        <w:t xml:space="preserve">the </w:t>
+      </w:r>
+      <w:proofErr w:type="spellStart"/>
+      <w:r>
+        <w:rPr>
+          <w:rFonts w:ascii="Times New Roman" w:eastAsia="宋体" w:hAnsi="Times New Roman" w:cs="Times New Roman"/>
+          <w:bCs/>
+          <w:szCs w:val="21"/>
+        </w:rPr>
+        <w:t>GoodBooks</w:t>
+      </w:r>
+      <w:proofErr w:type="spellEnd"/>
+      <w:r>
+        <w:rPr>
+          <w:rFonts w:ascii="Times New Roman" w:eastAsia="宋体" w:hAnsi="Times New Roman" w:cs="Times New Roman"/>
+          <w:bCs/>
+          <w:szCs w:val="21"/>
+        </w:rPr>
+        <w:t xml:space="preserve"> and </w:t>
+      </w:r>
+      <w:proofErr w:type="spellStart"/>
+      <w:r>
+        <w:rPr>
+          <w:rFonts w:ascii="Times New Roman" w:eastAsia="宋体" w:hAnsi="Times New Roman" w:cs="Times New Roman"/>
+          <w:bCs/>
+          <w:szCs w:val="21"/>
+        </w:rPr>
+        <w:t>MovieLens</w:t>
+      </w:r>
+      <w:proofErr w:type="spellEnd"/>
+      <w:r>
+        <w:rPr>
+          <w:rFonts w:ascii="Times New Roman" w:eastAsia="宋体" w:hAnsi="Times New Roman" w:cs="Times New Roman"/>
+          <w:bCs/>
+          <w:szCs w:val="21"/>
+        </w:rPr>
+        <w:t xml:space="preserve"> datasets </w:t>
+      </w:r>
+      <w:r>
+        <w:rPr>
+          <w:rFonts w:ascii="Times New Roman" w:eastAsia="宋体" w:hAnsi="Times New Roman" w:cs="Times New Roman"/>
+          <w:bCs/>
+          <w:szCs w:val="21"/>
+        </w:rPr>
+        <w:t xml:space="preserve">demonstrate </w:t>
+      </w:r>
+      <w:r>
+        <w:rPr>
+          <w:rFonts w:ascii="Times New Roman" w:eastAsia="宋体" w:hAnsi="Times New Roman" w:cs="Times New Roman"/>
+          <w:bCs/>
+          <w:szCs w:val="21"/>
+        </w:rPr>
+        <w:t xml:space="preserve">a significant improvement in prediction accuracy compared to the classical collaborative filtering </w:t>
+      </w:r>
+      <w:r>
+        <w:rPr>
+          <w:rFonts w:ascii="Times New Roman" w:eastAsia="宋体" w:hAnsi="Times New Roman" w:cs="Times New Roman" w:hint="eastAsia"/>
+          <w:bCs/>
+          <w:szCs w:val="21"/>
+        </w:rPr>
+        <w:t>and</w:t>
+      </w:r>
+      <w:r>
+        <w:rPr>
+          <w:rFonts w:ascii="Times New Roman" w:eastAsia="宋体" w:hAnsi="Times New Roman" w:cs="Times New Roman"/>
+          <w:bCs/>
+          <w:szCs w:val="21"/>
+        </w:rPr>
+        <w:t xml:space="preserve"> </w:t>
+      </w:r>
+      <w:r>
+        <w:rPr>
+          <w:rFonts w:ascii="Times New Roman" w:eastAsia="宋体" w:hAnsi="Times New Roman" w:cs="Times New Roman" w:hint="eastAsia"/>
+          <w:bCs/>
+          <w:szCs w:val="21"/>
+        </w:rPr>
+        <w:t>m</w:t>
+      </w:r>
+      <w:r>
+        <w:rPr>
+          <w:rFonts w:ascii="Times New Roman" w:eastAsia="宋体" w:hAnsi="Times New Roman" w:cs="Times New Roman"/>
+          <w:bCs/>
+          <w:szCs w:val="21"/>
+        </w:rPr>
+        <w:t xml:space="preserve">atrix </w:t>
+      </w:r>
+      <w:r>
+        <w:rPr>
+          <w:rFonts w:ascii="Times New Roman" w:eastAsia="宋体" w:hAnsi="Times New Roman" w:cs="Times New Roman" w:hint="eastAsia"/>
+          <w:bCs/>
+          <w:szCs w:val="21"/>
+        </w:rPr>
+        <w:t>f</w:t>
+      </w:r>
+      <w:r>
+        <w:rPr>
+          <w:rFonts w:ascii="Times New Roman" w:eastAsia="宋体" w:hAnsi="Times New Roman" w:cs="Times New Roman"/>
+          <w:bCs/>
+          <w:szCs w:val="21"/>
+        </w:rPr>
+        <w:t xml:space="preserve">actorization </w:t>
+      </w:r>
+      <w:r>
+        <w:rPr>
+          <w:rFonts w:ascii="Times New Roman" w:eastAsia="宋体" w:hAnsi="Times New Roman" w:cs="Times New Roman"/>
+          <w:bCs/>
+          <w:szCs w:val="21"/>
+        </w:rPr>
+        <w:t>algorithm</w:t>
+      </w:r>
+      <w:r>
+        <w:rPr>
+          <w:rFonts w:ascii="Times New Roman" w:eastAsia="宋体" w:hAnsi="Times New Roman" w:cs="Times New Roman"/>
+          <w:bCs/>
+          <w:szCs w:val="21"/>
+        </w:rPr>
+        <w:t>s</w:t>
+      </w:r>
+      <w:r>
+        <w:rPr>
+          <w:rFonts w:ascii="Times New Roman" w:eastAsia="宋体" w:hAnsi="Times New Roman" w:cs="Times New Roman"/>
+          <w:bCs/>
+          <w:szCs w:val="21"/>
+        </w:rPr>
+        <w:t>.</w:t>
+      </w:r>
+    </w:p>
+    <w:p>
+      <w:pPr>
+        <w:rPr>
+          <w:rFonts w:ascii="Times New Roman" w:eastAsia="宋体" w:hAnsi="Times New Roman" w:cs="Times New Roman"/>
+          <w:szCs w:val="21"/>
+        </w:rPr>
+      </w:pPr>
       <w:r>
         <w:rPr>
           <w:rFonts w:ascii="Times New Roman" w:eastAsia="宋体" w:hAnsi="Times New Roman" w:cs="Times New Roman" w:hint="eastAsia"/>
           <w:b/>
           <w:szCs w:val="21"/>
         </w:rPr>
-        <w:t>of</w:t>
+        <w:t>K</w:t>
       </w:r>
       <w:r>
         <w:rPr>
@@ -1095,76 +1795,19 @@
           <w:b/>
           <w:szCs w:val="21"/>
         </w:rPr>
-        <w:t xml:space="preserve"> the </w:t>
+        <w:t xml:space="preserve">ey </w:t>
+      </w:r>
+      <w:r>
+        <w:rPr>
+          <w:rFonts w:ascii="Times New Roman" w:eastAsia="宋体" w:hAnsi="Times New Roman" w:cs="Times New Roman"/>
+          <w:b/>
+          <w:szCs w:val="21"/>
+        </w:rPr>
+        <w:t>words:</w:t>
       </w:r>
       <w:r>
         <w:rPr>
           <w:rFonts w:ascii="Times New Roman" w:eastAsia="宋体" w:hAnsi="Times New Roman" w:cs="Times New Roman" w:hint="eastAsia"/>
-          <w:b/>
-          <w:szCs w:val="21"/>
-        </w:rPr>
-        <w:t>data</w:t>
-      </w:r>
-      <w:r>
-        <w:rPr>
-          <w:rFonts w:ascii="Times New Roman" w:eastAsia="宋体" w:hAnsi="Times New Roman" w:cs="Times New Roman"/>
-          <w:b/>
-          <w:szCs w:val="21"/>
-        </w:rPr>
-        <w:t>, and less consideration is given t</w:t>
-      </w:r>
-      <w:r>
-        <w:rPr>
-          <w:rFonts w:ascii="Times New Roman" w:eastAsia="宋体" w:hAnsi="Times New Roman" w:cs="Times New Roman"/>
-          <w:b/>
-          <w:szCs w:val="21"/>
-        </w:rPr>
-        <w:t>o the content information of i</w:t>
-      </w:r>
-      <w:r>
-        <w:rPr>
-          <w:rFonts w:ascii="Times New Roman" w:eastAsia="宋体" w:hAnsi="Times New Roman" w:cs="Times New Roman"/>
-          <w:b/>
-          <w:szCs w:val="21"/>
-        </w:rPr>
-        <w:t>tem</w:t>
-      </w:r>
-      <w:r>
-        <w:rPr>
-          <w:rFonts w:ascii="Times New Roman" w:eastAsia="宋体" w:hAnsi="Times New Roman" w:cs="Times New Roman"/>
-          <w:b/>
-          <w:szCs w:val="21"/>
-        </w:rPr>
-        <w:t>s</w:t>
-      </w:r>
-      <w:r>
-        <w:rPr>
-          <w:rFonts w:ascii="Times New Roman" w:eastAsia="宋体" w:hAnsi="Times New Roman" w:cs="Times New Roman"/>
-          <w:b/>
-          <w:szCs w:val="21"/>
-        </w:rPr>
-        <w:t>. In view o</w:t>
-      </w:r>
-      <w:r>
-        <w:rPr>
-          <w:rFonts w:ascii="Times New Roman" w:eastAsia="宋体" w:hAnsi="Times New Roman" w:cs="Times New Roman"/>
-          <w:b/>
-          <w:szCs w:val="21"/>
-        </w:rPr>
-        <w:t>f the above problems, we propose</w:t>
-      </w:r>
-      <w:r>
-        <w:rPr>
-          <w:rFonts w:ascii="Times New Roman" w:eastAsia="宋体" w:hAnsi="Times New Roman" w:cs="Times New Roman"/>
-          <w:b/>
-          <w:szCs w:val="21"/>
-        </w:rPr>
-        <w:t xml:space="preserve"> a</w:t>
-      </w:r>
-      <w:r>
-        <w:rPr>
-          <w:rFonts w:ascii="Times New Roman" w:eastAsia="宋体" w:hAnsi="Times New Roman" w:cs="Times New Roman"/>
-          <w:b/>
           <w:szCs w:val="21"/>
         </w:rPr>
         <w:t xml:space="preserve"> </w:t>
@@ -1172,80 +1815,48 @@
       <w:r>
         <w:rPr>
           <w:rFonts w:ascii="Times New Roman" w:eastAsia="宋体" w:hAnsi="Times New Roman" w:cs="Times New Roman"/>
-          <w:b/>
-          <w:szCs w:val="21"/>
-        </w:rPr>
-        <w:t>Bipartite</w:t>
-      </w:r>
-      <w:r>
-        <w:rPr>
-          <w:rFonts w:ascii="Times New Roman" w:eastAsia="宋体" w:hAnsi="Times New Roman" w:cs="Times New Roman"/>
-          <w:b/>
+          <w:szCs w:val="21"/>
+        </w:rPr>
+        <w:t xml:space="preserve">Recommendation </w:t>
+      </w:r>
+      <w:r>
+        <w:rPr>
+          <w:rFonts w:ascii="Times New Roman" w:eastAsia="宋体" w:hAnsi="Times New Roman" w:cs="Times New Roman" w:hint="eastAsia"/>
+          <w:szCs w:val="21"/>
+        </w:rPr>
+        <w:t>S</w:t>
+      </w:r>
+      <w:r>
+        <w:rPr>
+          <w:rFonts w:ascii="Times New Roman" w:eastAsia="宋体" w:hAnsi="Times New Roman" w:cs="Times New Roman"/>
+          <w:szCs w:val="21"/>
+        </w:rPr>
+        <w:t>ystems;</w:t>
+      </w:r>
+      <w:r>
+        <w:rPr>
+          <w:rFonts w:ascii="Times New Roman" w:eastAsia="宋体" w:hAnsi="Times New Roman" w:cs="Times New Roman"/>
           <w:szCs w:val="21"/>
         </w:rPr>
         <w:t xml:space="preserve"> </w:t>
       </w:r>
       <w:r>
         <w:rPr>
-          <w:rFonts w:ascii="Times New Roman" w:eastAsia="宋体" w:hAnsi="Times New Roman" w:cs="Times New Roman"/>
-          <w:b/>
-          <w:szCs w:val="21"/>
-        </w:rPr>
-        <w:t xml:space="preserve">Network Representation </w:t>
-      </w:r>
-      <w:r>
-        <w:rPr>
-          <w:rFonts w:ascii="Times New Roman" w:eastAsia="宋体" w:hAnsi="Times New Roman" w:cs="Times New Roman"/>
-          <w:b/>
-          <w:szCs w:val="21"/>
-        </w:rPr>
-        <w:t>l</w:t>
-      </w:r>
-      <w:r>
-        <w:rPr>
-          <w:rFonts w:ascii="Times New Roman" w:eastAsia="宋体" w:hAnsi="Times New Roman" w:cs="Times New Roman"/>
-          <w:b/>
-          <w:szCs w:val="21"/>
-        </w:rPr>
-        <w:t>earning</w:t>
-      </w:r>
-      <w:r>
-        <w:rPr>
-          <w:rFonts w:ascii="Times New Roman" w:eastAsia="宋体" w:hAnsi="Times New Roman" w:cs="Times New Roman"/>
-          <w:b/>
-          <w:szCs w:val="21"/>
-        </w:rPr>
-        <w:t xml:space="preserve"> regulariz</w:t>
-      </w:r>
-      <w:r>
-        <w:rPr>
           <w:rFonts w:ascii="Times New Roman" w:eastAsia="宋体" w:hAnsi="Times New Roman" w:cs="Times New Roman" w:hint="eastAsia"/>
-          <w:b/>
-          <w:szCs w:val="21"/>
-        </w:rPr>
-        <w:t>ed</w:t>
-      </w:r>
-      <w:r>
-        <w:rPr>
-          <w:rFonts w:ascii="Times New Roman" w:eastAsia="宋体" w:hAnsi="Times New Roman" w:cs="Times New Roman"/>
-          <w:b/>
-          <w:szCs w:val="21"/>
-        </w:rPr>
-        <w:t xml:space="preserve"> Matrix Factorization </w:t>
-      </w:r>
-      <w:r>
-        <w:rPr>
-          <w:rFonts w:ascii="Times New Roman" w:eastAsia="宋体" w:hAnsi="Times New Roman" w:cs="Times New Roman"/>
-          <w:b/>
-          <w:szCs w:val="21"/>
-        </w:rPr>
-        <w:t>recommendation</w:t>
-      </w:r>
-      <w:r>
-        <w:rPr>
-          <w:rFonts w:ascii="Times New Roman" w:eastAsia="宋体" w:hAnsi="Times New Roman" w:cs="Times New Roman"/>
-          <w:b/>
-          <w:color w:val="FF0000"/>
+          <w:szCs w:val="21"/>
+        </w:rPr>
+        <w:t>C</w:t>
+      </w:r>
+      <w:r>
+        <w:rPr>
+          <w:rFonts w:ascii="Times New Roman" w:eastAsia="宋体" w:hAnsi="Times New Roman" w:cs="Times New Roman"/>
+          <w:szCs w:val="21"/>
+        </w:rPr>
+        <w:t>ollaborative Filtering;</w:t>
+      </w:r>
+      <w:r>
+        <w:rPr>
+          <w:rFonts w:ascii="Times New Roman" w:eastAsia="宋体" w:hAnsi="Times New Roman" w:cs="Times New Roman"/>
           <w:szCs w:val="21"/>
         </w:rPr>
         <w:t xml:space="preserve"> </w:t>
@@ -1253,111 +1864,27 @@
       <w:r>
         <w:rPr>
           <w:rFonts w:ascii="Times New Roman" w:eastAsia="宋体" w:hAnsi="Times New Roman" w:cs="Times New Roman"/>
-          <w:b/>
-          <w:szCs w:val="21"/>
-        </w:rPr>
-        <w:t xml:space="preserve">algorithm </w:t>
-      </w:r>
-      <w:r>
-        <w:rPr>
-          <w:rFonts w:ascii="Times New Roman" w:eastAsia="宋体" w:hAnsi="Times New Roman" w:cs="Times New Roman"/>
-          <w:b/>
-          <w:szCs w:val="21"/>
-        </w:rPr>
-        <w:t>(</w:t>
-      </w:r>
-      <w:r>
-        <w:rPr>
-          <w:rFonts w:ascii="Times New Roman" w:eastAsia="宋体" w:hAnsi="Times New Roman" w:cs="Times New Roman"/>
-          <w:b/>
-          <w:szCs w:val="21"/>
-        </w:rPr>
-        <w:t>BiNRMF</w:t>
-      </w:r>
-      <w:r>
-        <w:rPr>
-          <w:rFonts w:ascii="Times New Roman" w:eastAsia="宋体" w:hAnsi="Times New Roman" w:cs="Times New Roman"/>
-          <w:b/>
-          <w:szCs w:val="21"/>
-        </w:rPr>
-        <w:t xml:space="preserve">). First, </w:t>
-      </w:r>
-      <w:r>
-        <w:rPr>
-          <w:rFonts w:ascii="Times New Roman" w:eastAsia="宋体" w:hAnsi="Times New Roman" w:cs="Times New Roman"/>
-          <w:b/>
-          <w:szCs w:val="21"/>
-        </w:rPr>
-        <w:t>construct two b</w:t>
-      </w:r>
-      <w:r>
-        <w:rPr>
-          <w:rFonts w:ascii="Times New Roman" w:eastAsia="宋体" w:hAnsi="Times New Roman" w:cs="Times New Roman"/>
-          <w:b/>
-          <w:szCs w:val="21"/>
-        </w:rPr>
-        <w:t xml:space="preserve">ipartite </w:t>
-      </w:r>
-      <w:r>
-        <w:rPr>
-          <w:rFonts w:ascii="Times New Roman" w:eastAsia="宋体" w:hAnsi="Times New Roman" w:cs="Times New Roman"/>
-          <w:b/>
-          <w:szCs w:val="21"/>
-        </w:rPr>
-        <w:t xml:space="preserve">networks using </w:t>
-      </w:r>
-      <w:r>
-        <w:rPr>
-          <w:rFonts w:ascii="Times New Roman" w:eastAsia="宋体" w:hAnsi="Times New Roman" w:cs="Times New Roman"/>
-          <w:b/>
-          <w:szCs w:val="21"/>
-        </w:rPr>
-        <w:t xml:space="preserve">the rating information and the tag information of the </w:t>
-      </w:r>
-      <w:r>
-        <w:rPr>
-          <w:rFonts w:ascii="Times New Roman" w:eastAsia="宋体" w:hAnsi="Times New Roman" w:cs="Times New Roman" w:hint="eastAsia"/>
-          <w:b/>
-          <w:szCs w:val="21"/>
-        </w:rPr>
-        <w:t>item</w:t>
-      </w:r>
-      <w:r>
-        <w:rPr>
-          <w:rFonts w:ascii="Times New Roman" w:eastAsia="宋体" w:hAnsi="Times New Roman" w:cs="Times New Roman"/>
-          <w:b/>
-          <w:szCs w:val="21"/>
-        </w:rPr>
-        <w:t>, respectively. Then, low-dimensional vectors</w:t>
-      </w:r>
-      <w:r>
-        <w:rPr>
-          <w:rFonts w:ascii="Times New Roman" w:eastAsia="宋体" w:hAnsi="Times New Roman" w:cs="Times New Roman"/>
-          <w:b/>
-          <w:szCs w:val="21"/>
-        </w:rPr>
-        <w:t xml:space="preserve"> of user</w:t>
-      </w:r>
-      <w:r>
-        <w:rPr>
-          <w:rFonts w:ascii="Times New Roman" w:eastAsia="宋体" w:hAnsi="Times New Roman" w:cs="Times New Roman"/>
-          <w:b/>
-          <w:szCs w:val="21"/>
-        </w:rPr>
-        <w:t>s</w:t>
-      </w:r>
-      <w:r>
-        <w:rPr>
-          <w:rFonts w:ascii="Times New Roman" w:eastAsia="宋体" w:hAnsi="Times New Roman" w:cs="Times New Roman"/>
-          <w:b/>
-          <w:szCs w:val="21"/>
-        </w:rPr>
-        <w:t xml:space="preserve"> and</w:t>
-      </w:r>
-      <w:r>
-        <w:rPr>
-          <w:rFonts w:ascii="Times New Roman" w:eastAsia="宋体" w:hAnsi="Times New Roman" w:cs="Times New Roman"/>
-          <w:b/>
+          <w:szCs w:val="21"/>
+        </w:rPr>
+        <w:t>Bipartite N</w:t>
+      </w:r>
+      <w:r>
+        <w:rPr>
+          <w:rFonts w:ascii="Times New Roman" w:eastAsia="宋体" w:hAnsi="Times New Roman" w:cs="Times New Roman"/>
+          <w:szCs w:val="21"/>
+        </w:rPr>
+        <w:t>etwork</w:t>
+      </w:r>
+      <w:r>
+        <w:rPr>
+          <w:rFonts w:ascii="Times New Roman" w:eastAsia="宋体" w:hAnsi="Times New Roman" w:cs="Times New Roman"/>
+          <w:szCs w:val="21"/>
+        </w:rPr>
+        <w:t>;</w:t>
+      </w:r>
+      <w:r>
+        <w:rPr>
+          <w:rFonts w:ascii="Times New Roman" w:eastAsia="宋体" w:hAnsi="Times New Roman" w:cs="Times New Roman"/>
           <w:szCs w:val="21"/>
         </w:rPr>
         <w:t xml:space="preserve"> </w:t>
@@ -1365,23 +1892,20 @@
       <w:r>
         <w:rPr>
           <w:rFonts w:ascii="Times New Roman" w:eastAsia="宋体" w:hAnsi="Times New Roman" w:cs="Times New Roman"/>
-          <w:b/>
-          <w:szCs w:val="21"/>
-        </w:rPr>
-        <w:t>item</w:t>
-      </w:r>
-      <w:r>
-        <w:rPr>
-          <w:rFonts w:ascii="Times New Roman" w:eastAsia="宋体" w:hAnsi="Times New Roman" w:cs="Times New Roman"/>
-          <w:b/>
-          <w:szCs w:val="21"/>
-        </w:rPr>
-        <w:t>s</w:t>
-      </w:r>
-      <w:r>
-        <w:rPr>
-          <w:rFonts w:ascii="Times New Roman" w:eastAsia="宋体" w:hAnsi="Times New Roman" w:cs="Times New Roman"/>
-          <w:b/>
+          <w:szCs w:val="21"/>
+        </w:rPr>
+        <w:t>Network Representation Learning</w:t>
+      </w:r>
+      <w:r>
+        <w:rPr>
+          <w:rFonts w:ascii="Times New Roman" w:eastAsia="宋体" w:hAnsi="Times New Roman" w:cs="Times New Roman"/>
+          <w:szCs w:val="21"/>
+        </w:rPr>
+        <w:t>;</w:t>
+      </w:r>
+      <w:r>
+        <w:rPr>
+          <w:rFonts w:ascii="Times New Roman" w:eastAsia="宋体" w:hAnsi="Times New Roman" w:cs="Times New Roman"/>
           <w:szCs w:val="21"/>
         </w:rPr>
         <w:t xml:space="preserve"> </w:t>
@@ -1389,386 +1913,290 @@
       <w:r>
         <w:rPr>
           <w:rFonts w:ascii="Times New Roman" w:eastAsia="宋体" w:hAnsi="Times New Roman" w:cs="Times New Roman"/>
-          <w:b/>
-          <w:szCs w:val="21"/>
-        </w:rPr>
-        <w:t>are</w:t>
-      </w:r>
-      <w:r>
-        <w:rPr>
-          <w:rFonts w:ascii="Times New Roman" w:eastAsia="宋体" w:hAnsi="Times New Roman" w:cs="Times New Roman"/>
-          <w:b/>
-          <w:szCs w:val="21"/>
-        </w:rPr>
-        <w:t xml:space="preserve"> obtained by the</w:t>
-      </w:r>
-      <w:r>
-        <w:t xml:space="preserve"> </w:t>
-      </w:r>
-      <w:r>
-        <w:rPr>
-          <w:rFonts w:ascii="Times New Roman" w:eastAsia="宋体" w:hAnsi="Times New Roman" w:cs="Times New Roman"/>
-          <w:b/>
-          <w:szCs w:val="21"/>
-        </w:rPr>
-        <w:t>Bipartite Network Embedding</w:t>
-      </w:r>
-      <w:r>
-        <w:rPr>
-          <w:rFonts w:ascii="Times New Roman" w:eastAsia="宋体" w:hAnsi="Times New Roman" w:cs="Times New Roman"/>
-          <w:b/>
-          <w:szCs w:val="21"/>
-        </w:rPr>
-        <w:t xml:space="preserve"> (BiNE) algorithm</w:t>
-      </w:r>
-      <w:r>
-        <w:rPr>
-          <w:rFonts w:ascii="Times New Roman" w:eastAsia="宋体" w:hAnsi="Times New Roman" w:cs="Times New Roman" w:hint="eastAsia"/>
-          <w:b/>
-          <w:szCs w:val="21"/>
-        </w:rPr>
-        <w:t>.</w:t>
-      </w:r>
-      <w:r>
-        <w:rPr>
-          <w:rFonts w:ascii="Times New Roman" w:eastAsia="宋体" w:hAnsi="Times New Roman" w:cs="Times New Roman"/>
-          <w:b/>
-          <w:szCs w:val="21"/>
-        </w:rPr>
-        <w:t xml:space="preserve"> These vectors can be applied to </w:t>
-      </w:r>
-      <w:r>
-        <w:rPr>
-          <w:rFonts w:ascii="Times New Roman" w:eastAsia="宋体" w:hAnsi="Times New Roman" w:cs="Times New Roman"/>
-          <w:b/>
-          <w:szCs w:val="21"/>
-        </w:rPr>
-        <w:t xml:space="preserve">calculate the similarity between users and </w:t>
-      </w:r>
-      <w:r>
-        <w:rPr>
-          <w:rFonts w:ascii="Times New Roman" w:eastAsia="宋体" w:hAnsi="Times New Roman" w:cs="Times New Roman"/>
-          <w:b/>
-          <w:szCs w:val="21"/>
-        </w:rPr>
-        <w:t xml:space="preserve">between </w:t>
-      </w:r>
-      <w:r>
-        <w:rPr>
-          <w:rFonts w:ascii="Times New Roman" w:eastAsia="宋体" w:hAnsi="Times New Roman" w:cs="Times New Roman"/>
-          <w:b/>
-          <w:szCs w:val="21"/>
-        </w:rPr>
-        <w:t xml:space="preserve">items. </w:t>
-      </w:r>
-      <w:r>
-        <w:rPr>
-          <w:rFonts w:ascii="Times New Roman" w:eastAsia="宋体" w:hAnsi="Times New Roman" w:cs="Times New Roman"/>
-          <w:b/>
-          <w:szCs w:val="21"/>
-        </w:rPr>
-        <w:t xml:space="preserve">Finally, </w:t>
-      </w:r>
-      <w:r>
-        <w:rPr>
-          <w:rFonts w:ascii="Times New Roman" w:eastAsia="宋体" w:hAnsi="Times New Roman" w:cs="Times New Roman"/>
-          <w:b/>
-          <w:szCs w:val="21"/>
-        </w:rPr>
-        <w:t xml:space="preserve">traditional </w:t>
-      </w:r>
-      <w:r>
-        <w:rPr>
-          <w:rFonts w:ascii="Times New Roman" w:eastAsia="宋体" w:hAnsi="Times New Roman" w:cs="Times New Roman"/>
-          <w:b/>
-          <w:szCs w:val="21"/>
-        </w:rPr>
-        <w:t>matrix f</w:t>
-      </w:r>
-      <w:r>
-        <w:rPr>
-          <w:rFonts w:ascii="Times New Roman" w:eastAsia="宋体" w:hAnsi="Times New Roman" w:cs="Times New Roman"/>
-          <w:b/>
-          <w:szCs w:val="21"/>
-        </w:rPr>
-        <w:t>actorization</w:t>
-      </w:r>
-      <w:r>
-        <w:rPr>
-          <w:rFonts w:ascii="Times New Roman" w:eastAsia="宋体" w:hAnsi="Times New Roman" w:cs="Times New Roman"/>
-          <w:b/>
-          <w:szCs w:val="21"/>
-        </w:rPr>
-        <w:t xml:space="preserve"> mod</w:t>
-      </w:r>
-      <w:r>
-        <w:rPr>
-          <w:rFonts w:ascii="Times New Roman" w:eastAsia="宋体" w:hAnsi="Times New Roman" w:cs="Times New Roman"/>
-          <w:b/>
-          <w:szCs w:val="21"/>
-        </w:rPr>
-        <w:t xml:space="preserve">el is </w:t>
-      </w:r>
-      <w:r>
-        <w:rPr>
-          <w:rFonts w:ascii="Times New Roman" w:eastAsia="宋体" w:hAnsi="Times New Roman" w:cs="Times New Roman"/>
-          <w:b/>
-          <w:szCs w:val="21"/>
-        </w:rPr>
-        <w:t>regulariz</w:t>
-      </w:r>
-      <w:r>
-        <w:rPr>
-          <w:rFonts w:ascii="Times New Roman" w:eastAsia="宋体" w:hAnsi="Times New Roman" w:cs="Times New Roman" w:hint="eastAsia"/>
-          <w:b/>
-          <w:szCs w:val="21"/>
-        </w:rPr>
-        <w:t>ed</w:t>
-      </w:r>
-      <w:r>
-        <w:rPr>
-          <w:rFonts w:ascii="Times New Roman" w:eastAsia="宋体" w:hAnsi="Times New Roman" w:cs="Times New Roman"/>
-          <w:b/>
-          <w:szCs w:val="21"/>
-        </w:rPr>
-        <w:t xml:space="preserve"> </w:t>
-      </w:r>
-      <w:r>
-        <w:rPr>
-          <w:rFonts w:ascii="Times New Roman" w:eastAsia="宋体" w:hAnsi="Times New Roman" w:cs="Times New Roman" w:hint="eastAsia"/>
-          <w:b/>
-          <w:szCs w:val="21"/>
-        </w:rPr>
-        <w:t>by</w:t>
-      </w:r>
-      <w:r>
-        <w:rPr>
-          <w:rFonts w:ascii="Times New Roman" w:eastAsia="宋体" w:hAnsi="Times New Roman" w:cs="Times New Roman"/>
-          <w:b/>
-          <w:szCs w:val="21"/>
-        </w:rPr>
-        <w:t xml:space="preserve"> these similarities. Experimental results on </w:t>
-      </w:r>
-      <w:r>
-        <w:rPr>
-          <w:rFonts w:ascii="Times New Roman" w:eastAsia="宋体" w:hAnsi="Times New Roman" w:cs="Times New Roman"/>
-          <w:b/>
-          <w:szCs w:val="21"/>
-        </w:rPr>
-        <w:t xml:space="preserve">the GoodBooks and MovieLens datasets </w:t>
-      </w:r>
-      <w:r>
-        <w:rPr>
-          <w:rFonts w:ascii="Times New Roman" w:eastAsia="宋体" w:hAnsi="Times New Roman" w:cs="Times New Roman"/>
-          <w:b/>
-          <w:szCs w:val="21"/>
-        </w:rPr>
-        <w:t xml:space="preserve">demonstrate </w:t>
-      </w:r>
-      <w:r>
-        <w:rPr>
-          <w:rFonts w:ascii="Times New Roman" w:eastAsia="宋体" w:hAnsi="Times New Roman" w:cs="Times New Roman"/>
-          <w:b/>
-          <w:szCs w:val="21"/>
-        </w:rPr>
-        <w:t>a significant improvement in prediction accuracy compared to the classical collaborative filtering algorithm</w:t>
-      </w:r>
-      <w:r>
-        <w:rPr>
-          <w:rFonts w:ascii="Times New Roman" w:eastAsia="宋体" w:hAnsi="Times New Roman" w:cs="Times New Roman"/>
-          <w:b/>
-          <w:szCs w:val="21"/>
-        </w:rPr>
-        <w:t>s</w:t>
-      </w:r>
-      <w:r>
-        <w:rPr>
-          <w:rFonts w:ascii="Times New Roman" w:eastAsia="宋体" w:hAnsi="Times New Roman" w:cs="Times New Roman"/>
-          <w:b/>
-          <w:szCs w:val="21"/>
-        </w:rPr>
-        <w:t>.</w:t>
+          <w:szCs w:val="21"/>
+        </w:rPr>
+        <w:t>Matrix Factorization</w:t>
       </w:r>
     </w:p>
     <w:p>
       <w:pPr>
-        <w:rPr>
-          <w:rFonts w:ascii="Times New Roman" w:eastAsia="宋体" w:hAnsi="Times New Roman" w:cs="Times New Roman"/>
-          <w:szCs w:val="21"/>
-        </w:rPr>
-      </w:pPr>
-      <w:r>
-        <w:rPr>
-          <w:rFonts w:ascii="Times New Roman" w:eastAsia="宋体" w:hAnsi="Times New Roman" w:cs="Times New Roman" w:hint="eastAsia"/>
-          <w:b/>
-          <w:szCs w:val="21"/>
-        </w:rPr>
-        <w:t>K</w:t>
-      </w:r>
-      <w:r>
-        <w:rPr>
-          <w:rFonts w:ascii="Times New Roman" w:eastAsia="宋体" w:hAnsi="Times New Roman" w:cs="Times New Roman"/>
-          <w:b/>
-          <w:szCs w:val="21"/>
-        </w:rPr>
-        <w:t xml:space="preserve">ey </w:t>
-      </w:r>
-      <w:r>
-        <w:rPr>
-          <w:rFonts w:ascii="Times New Roman" w:eastAsia="宋体" w:hAnsi="Times New Roman" w:cs="Times New Roman"/>
-          <w:b/>
-          <w:szCs w:val="21"/>
-        </w:rPr>
-        <w:t>words:</w:t>
-      </w:r>
-      <w:r>
-        <w:rPr>
-          <w:rFonts w:ascii="Times New Roman" w:eastAsia="宋体" w:hAnsi="Times New Roman" w:cs="Times New Roman" w:hint="eastAsia"/>
-          <w:szCs w:val="21"/>
-        </w:rPr>
-        <w:t xml:space="preserve"> </w:t>
-      </w:r>
-      <w:r>
-        <w:rPr>
-          <w:rFonts w:ascii="Times New Roman" w:eastAsia="宋体" w:hAnsi="Times New Roman" w:cs="Times New Roman"/>
-          <w:szCs w:val="21"/>
-        </w:rPr>
-        <w:t xml:space="preserve">Recommendation </w:t>
-      </w:r>
-      <w:r>
-        <w:rPr>
-          <w:rFonts w:ascii="Times New Roman" w:eastAsia="宋体" w:hAnsi="Times New Roman" w:cs="Times New Roman" w:hint="eastAsia"/>
-          <w:szCs w:val="21"/>
-        </w:rPr>
-        <w:t>S</w:t>
-      </w:r>
-      <w:r>
-        <w:rPr>
-          <w:rFonts w:ascii="Times New Roman" w:eastAsia="宋体" w:hAnsi="Times New Roman" w:cs="Times New Roman"/>
-          <w:szCs w:val="21"/>
-        </w:rPr>
-        <w:t>ystems;</w:t>
-      </w:r>
-      <w:r>
-        <w:rPr>
-          <w:rFonts w:ascii="Times New Roman" w:eastAsia="宋体" w:hAnsi="Times New Roman" w:cs="Times New Roman"/>
-          <w:szCs w:val="21"/>
-        </w:rPr>
-        <w:t xml:space="preserve"> </w:t>
-      </w:r>
-      <w:r>
-        <w:rPr>
-          <w:rFonts w:ascii="Times New Roman" w:eastAsia="宋体" w:hAnsi="Times New Roman" w:cs="Times New Roman" w:hint="eastAsia"/>
-          <w:szCs w:val="21"/>
-        </w:rPr>
-        <w:t>C</w:t>
-      </w:r>
-      <w:r>
-        <w:rPr>
-          <w:rFonts w:ascii="Times New Roman" w:eastAsia="宋体" w:hAnsi="Times New Roman" w:cs="Times New Roman"/>
-          <w:szCs w:val="21"/>
-        </w:rPr>
-        <w:t>ollaborative Filtering;</w:t>
-      </w:r>
-      <w:r>
-        <w:rPr>
-          <w:rFonts w:ascii="Times New Roman" w:eastAsia="宋体" w:hAnsi="Times New Roman" w:cs="Times New Roman"/>
-          <w:szCs w:val="21"/>
-        </w:rPr>
-        <w:t xml:space="preserve"> </w:t>
-      </w:r>
-      <w:r>
-        <w:rPr>
-          <w:rFonts w:ascii="Times New Roman" w:eastAsia="宋体" w:hAnsi="Times New Roman" w:cs="Times New Roman"/>
-          <w:szCs w:val="21"/>
-        </w:rPr>
-        <w:t>Bipartite N</w:t>
-      </w:r>
-      <w:r>
-        <w:rPr>
-          <w:rFonts w:ascii="Times New Roman" w:eastAsia="宋体" w:hAnsi="Times New Roman" w:cs="Times New Roman"/>
-          <w:szCs w:val="21"/>
-        </w:rPr>
-        <w:t>etwork</w:t>
-      </w:r>
-      <w:r>
-        <w:rPr>
-          <w:rFonts w:ascii="Times New Roman" w:eastAsia="宋体" w:hAnsi="Times New Roman" w:cs="Times New Roman"/>
-          <w:szCs w:val="21"/>
-        </w:rPr>
-        <w:t>;</w:t>
-      </w:r>
-      <w:r>
-        <w:rPr>
-          <w:rFonts w:ascii="Times New Roman" w:eastAsia="宋体" w:hAnsi="Times New Roman" w:cs="Times New Roman"/>
-          <w:szCs w:val="21"/>
-        </w:rPr>
-        <w:t xml:space="preserve"> </w:t>
-      </w:r>
-      <w:r>
-        <w:rPr>
-          <w:rFonts w:ascii="Times New Roman" w:eastAsia="宋体" w:hAnsi="Times New Roman" w:cs="Times New Roman"/>
-          <w:szCs w:val="21"/>
-        </w:rPr>
-        <w:t>Network Representation Learning</w:t>
-      </w:r>
-      <w:r>
-        <w:rPr>
-          <w:rFonts w:ascii="Times New Roman" w:eastAsia="宋体" w:hAnsi="Times New Roman" w:cs="Times New Roman"/>
-          <w:szCs w:val="21"/>
-        </w:rPr>
-        <w:t>;</w:t>
-      </w:r>
-      <w:r>
-        <w:rPr>
-          <w:rFonts w:ascii="Times New Roman" w:eastAsia="宋体" w:hAnsi="Times New Roman" w:cs="Times New Roman"/>
-          <w:szCs w:val="21"/>
-        </w:rPr>
-        <w:t xml:space="preserve"> </w:t>
-      </w:r>
-      <w:r>
-        <w:rPr>
-          <w:rFonts w:ascii="Times New Roman" w:eastAsia="宋体" w:hAnsi="Times New Roman" w:cs="Times New Roman"/>
-          <w:szCs w:val="21"/>
-        </w:rPr>
-        <w:t>Matrix Factorization</w:t>
+        <w:pStyle w:val="1"/>
+        <w:spacing w:before="240" w:after="120" w:line="360" w:lineRule="auto"/>
+        <w:rPr>
+          <w:rFonts w:ascii="宋体" w:eastAsia="宋体" w:hAnsi="宋体"/>
+          <w:sz w:val="21"/>
+          <w:szCs w:val="21"/>
+        </w:rPr>
+      </w:pPr>
+      <w:r>
+        <w:rPr>
+          <w:rFonts w:ascii="宋体" w:eastAsia="宋体" w:hAnsi="宋体" w:hint="eastAsia"/>
+          <w:sz w:val="21"/>
+          <w:szCs w:val="21"/>
+        </w:rPr>
+        <w:t>1引言.</w:t>
       </w:r>
     </w:p>
     <w:p>
       <w:pPr>
-        <w:pStyle w:val="1"/>
         <w:spacing w:line="360" w:lineRule="auto"/>
-        <w:rPr>
-          <w:rFonts w:ascii="宋体" w:eastAsia="宋体" w:hAnsi="宋体"/>
-          <w:sz w:val="21"/>
-          <w:szCs w:val="21"/>
-        </w:rPr>
-      </w:pPr>
-      <w:r>
-        <w:rPr>
-          <w:rFonts w:ascii="宋体" w:eastAsia="宋体" w:hAnsi="宋体" w:hint="eastAsia"/>
-          <w:sz w:val="21"/>
-          <w:szCs w:val="21"/>
-        </w:rPr>
-        <w:t>1引言.</w:t>
+        <w:ind w:firstLineChars="200" w:firstLine="420"/>
+        <w:rPr>
+          <w:rFonts w:ascii="宋体" w:eastAsia="宋体" w:hAnsi="宋体"/>
+          <w:szCs w:val="21"/>
+        </w:rPr>
+      </w:pPr>
+      <w:r>
+        <w:rPr>
+          <w:rFonts w:ascii="宋体" w:eastAsia="宋体" w:hAnsi="宋体" w:hint="eastAsia"/>
+          <w:szCs w:val="21"/>
+        </w:rPr>
+        <w:t>随着互联网的不断发展</w:t>
+      </w:r>
+      <w:r>
+        <w:rPr>
+          <w:rFonts w:ascii="宋体" w:eastAsia="宋体" w:hAnsi="宋体" w:hint="eastAsia"/>
+          <w:szCs w:val="21"/>
+        </w:rPr>
+        <w:t>，</w:t>
+      </w:r>
+      <w:r>
+        <w:rPr>
+          <w:rFonts w:ascii="宋体" w:eastAsia="宋体" w:hAnsi="宋体"/>
+          <w:szCs w:val="21"/>
+        </w:rPr>
+        <w:t>数据呈几何式增长</w:t>
+      </w:r>
+      <w:r>
+        <w:rPr>
+          <w:rFonts w:ascii="宋体" w:eastAsia="宋体" w:hAnsi="宋体" w:hint="eastAsia"/>
+          <w:szCs w:val="21"/>
+        </w:rPr>
+        <w:t>，</w:t>
+      </w:r>
+      <w:r>
+        <w:rPr>
+          <w:rFonts w:ascii="宋体" w:eastAsia="宋体" w:hAnsi="宋体"/>
+          <w:szCs w:val="21"/>
+        </w:rPr>
+        <w:t>信息爆炸时代来临</w:t>
+      </w:r>
+      <w:r>
+        <w:rPr>
+          <w:rFonts w:ascii="宋体" w:eastAsia="宋体" w:hAnsi="宋体" w:hint="eastAsia"/>
+          <w:szCs w:val="21"/>
+        </w:rPr>
+        <w:t>。</w:t>
+      </w:r>
+      <w:r>
+        <w:rPr>
+          <w:rFonts w:ascii="宋体" w:eastAsia="宋体" w:hAnsi="宋体"/>
+          <w:szCs w:val="21"/>
+        </w:rPr>
+        <w:t>如何快速而精准地从浩瀚的数据海洋中帮助用户获取</w:t>
+      </w:r>
+      <w:r>
+        <w:rPr>
+          <w:rFonts w:ascii="宋体" w:eastAsia="宋体" w:hAnsi="宋体"/>
+          <w:szCs w:val="21"/>
+        </w:rPr>
+        <w:t>有效的信息</w:t>
+      </w:r>
+      <w:r>
+        <w:rPr>
+          <w:rFonts w:ascii="宋体" w:eastAsia="宋体" w:hAnsi="宋体" w:hint="eastAsia"/>
+          <w:szCs w:val="21"/>
+        </w:rPr>
+        <w:t>，</w:t>
+      </w:r>
+      <w:r>
+        <w:rPr>
+          <w:rFonts w:ascii="宋体" w:eastAsia="宋体" w:hAnsi="宋体"/>
+          <w:szCs w:val="21"/>
+        </w:rPr>
+        <w:t>已成为亟需解决的问题</w:t>
+      </w:r>
+      <w:r>
+        <w:rPr>
+          <w:rFonts w:ascii="宋体" w:eastAsia="宋体" w:hAnsi="宋体" w:hint="eastAsia"/>
+          <w:szCs w:val="21"/>
+        </w:rPr>
+        <w:t>。</w:t>
+      </w:r>
+      <w:r>
+        <w:rPr>
+          <w:rFonts w:ascii="宋体" w:eastAsia="宋体" w:hAnsi="宋体"/>
+          <w:szCs w:val="21"/>
+        </w:rPr>
+        <w:t>推荐系统作为一种有效的</w:t>
+      </w:r>
+      <w:r>
+        <w:rPr>
+          <w:rFonts w:ascii="宋体" w:eastAsia="宋体" w:hAnsi="宋体"/>
+          <w:szCs w:val="21"/>
+        </w:rPr>
+        <w:lastRenderedPageBreak/>
+        <w:t>信息过滤技术</w:t>
+      </w:r>
+      <w:r>
+        <w:rPr>
+          <w:rFonts w:ascii="宋体" w:eastAsia="宋体" w:hAnsi="宋体" w:hint="eastAsia"/>
+          <w:szCs w:val="21"/>
+        </w:rPr>
+        <w:t>，</w:t>
+      </w:r>
+      <w:r>
+        <w:rPr>
+          <w:rFonts w:ascii="宋体" w:eastAsia="宋体" w:hAnsi="宋体"/>
+          <w:szCs w:val="21"/>
+        </w:rPr>
+        <w:t>是解决这一问题的重要手段</w:t>
+      </w:r>
+      <w:r>
+        <w:rPr>
+          <w:rFonts w:ascii="宋体" w:eastAsia="宋体" w:hAnsi="宋体"/>
+          <w:szCs w:val="21"/>
+          <w:vertAlign w:val="superscript"/>
+        </w:rPr>
+        <w:t>[1]</w:t>
+      </w:r>
+      <w:r>
+        <w:rPr>
+          <w:rFonts w:ascii="宋体" w:eastAsia="宋体" w:hAnsi="宋体" w:hint="eastAsia"/>
+          <w:szCs w:val="21"/>
+        </w:rPr>
+        <w:t>。</w:t>
+      </w:r>
+      <w:r>
+        <w:rPr>
+          <w:rFonts w:ascii="宋体" w:eastAsia="宋体" w:hAnsi="宋体"/>
+          <w:szCs w:val="21"/>
+        </w:rPr>
+        <w:t>推荐系统的核心是对用户</w:t>
+      </w:r>
+      <w:r>
+        <w:rPr>
+          <w:rFonts w:ascii="宋体" w:eastAsia="宋体" w:hAnsi="宋体" w:hint="eastAsia"/>
+          <w:szCs w:val="21"/>
+        </w:rPr>
+        <w:t>行为</w:t>
+      </w:r>
+      <w:r>
+        <w:rPr>
+          <w:rFonts w:ascii="宋体" w:eastAsia="宋体" w:hAnsi="宋体"/>
+          <w:szCs w:val="21"/>
+        </w:rPr>
+        <w:t>、物品属性和上下文等信息进行建模</w:t>
+      </w:r>
+      <w:r>
+        <w:rPr>
+          <w:rFonts w:ascii="宋体" w:eastAsia="宋体" w:hAnsi="宋体" w:hint="eastAsia"/>
+          <w:szCs w:val="21"/>
+        </w:rPr>
+        <w:t>，</w:t>
+      </w:r>
+      <w:r>
+        <w:rPr>
+          <w:rFonts w:ascii="宋体" w:eastAsia="宋体" w:hAnsi="宋体"/>
+          <w:szCs w:val="21"/>
+        </w:rPr>
+        <w:t>推断出用户的兴趣爱好</w:t>
+      </w:r>
+      <w:r>
+        <w:rPr>
+          <w:rFonts w:ascii="宋体" w:eastAsia="宋体" w:hAnsi="宋体" w:hint="eastAsia"/>
+          <w:szCs w:val="21"/>
+        </w:rPr>
+        <w:t>，</w:t>
+      </w:r>
+      <w:r>
+        <w:rPr>
+          <w:rFonts w:ascii="宋体" w:eastAsia="宋体" w:hAnsi="宋体"/>
+          <w:szCs w:val="21"/>
+        </w:rPr>
+        <w:t>并向用户推荐感兴趣的物品</w:t>
+      </w:r>
+      <w:r>
+        <w:rPr>
+          <w:rFonts w:ascii="宋体" w:eastAsia="宋体" w:hAnsi="宋体" w:hint="eastAsia"/>
+          <w:szCs w:val="21"/>
+        </w:rPr>
+        <w:t>。</w:t>
+      </w:r>
+      <w:r>
+        <w:rPr>
+          <w:rFonts w:ascii="宋体" w:eastAsia="宋体" w:hAnsi="宋体"/>
+          <w:szCs w:val="21"/>
+        </w:rPr>
+        <w:t>目前,推荐系统已在很多领域得到了应用</w:t>
+      </w:r>
+      <w:r>
+        <w:rPr>
+          <w:rFonts w:ascii="宋体" w:eastAsia="宋体" w:hAnsi="宋体"/>
+          <w:bCs/>
+          <w:noProof/>
+          <w:szCs w:val="21"/>
+          <w:vertAlign w:val="superscript"/>
+        </w:rPr>
+        <w:t>[2,</w:t>
+      </w:r>
+      <w:r>
+        <w:rPr>
+          <w:rFonts w:ascii="宋体" w:eastAsia="宋体" w:hAnsi="宋体" w:hint="eastAsia"/>
+          <w:bCs/>
+          <w:noProof/>
+          <w:szCs w:val="21"/>
+          <w:vertAlign w:val="superscript"/>
+        </w:rPr>
+        <w:t>3</w:t>
+      </w:r>
+      <w:r>
+        <w:rPr>
+          <w:rFonts w:ascii="宋体" w:eastAsia="宋体" w:hAnsi="宋体"/>
+          <w:bCs/>
+          <w:noProof/>
+          <w:szCs w:val="21"/>
+          <w:vertAlign w:val="superscript"/>
+        </w:rPr>
+        <w:t>]</w:t>
+      </w:r>
+      <w:r>
+        <w:rPr>
+          <w:rFonts w:ascii="宋体" w:eastAsia="宋体" w:hAnsi="宋体" w:hint="eastAsia"/>
+          <w:szCs w:val="21"/>
+        </w:rPr>
+        <w:t>，</w:t>
+      </w:r>
+      <w:r>
+        <w:rPr>
+          <w:rFonts w:ascii="宋体" w:eastAsia="宋体" w:hAnsi="宋体"/>
+          <w:szCs w:val="21"/>
+        </w:rPr>
+        <w:t>为企业带来了可观的商业价值</w:t>
+      </w:r>
+      <w:r>
+        <w:rPr>
+          <w:rFonts w:ascii="宋体" w:eastAsia="宋体" w:hAnsi="宋体" w:hint="eastAsia"/>
+          <w:szCs w:val="21"/>
+        </w:rPr>
+        <w:t>。</w:t>
       </w:r>
     </w:p>
     <w:p>
       <w:pPr>
         <w:spacing w:line="360" w:lineRule="auto"/>
         <w:ind w:firstLineChars="200" w:firstLine="420"/>
-        <w:jc w:val="left"/>
-        <w:rPr>
-          <w:rFonts w:ascii="宋体" w:eastAsia="宋体" w:hAnsi="宋体"/>
-          <w:szCs w:val="21"/>
-        </w:rPr>
-      </w:pPr>
-      <w:r>
-        <w:rPr>
-          <w:rFonts w:ascii="宋体" w:eastAsia="宋体" w:hAnsi="宋体" w:hint="eastAsia"/>
-          <w:szCs w:val="21"/>
-        </w:rPr>
-        <w:t>随着互联网的不断发展</w:t>
+        <w:rPr>
+          <w:rFonts w:ascii="宋体" w:eastAsia="宋体" w:hAnsi="宋体"/>
+          <w:szCs w:val="21"/>
+        </w:rPr>
+      </w:pPr>
+      <w:r>
+        <w:rPr>
+          <w:rFonts w:ascii="宋体" w:eastAsia="宋体" w:hAnsi="宋体" w:hint="eastAsia"/>
+          <w:szCs w:val="21"/>
+        </w:rPr>
+        <w:t>在推荐系统领域</w:t>
       </w:r>
       <w:r>
         <w:rPr>
@@ -1782,7 +2210,76 @@
           <w:rFonts w:ascii="宋体" w:eastAsia="宋体" w:hAnsi="宋体"/>
           <w:szCs w:val="21"/>
         </w:rPr>
-        <w:t>数据呈几何式增长</w:t>
+        <w:t>现有的推荐算法主要</w:t>
+      </w:r>
+      <w:r>
+        <w:rPr>
+          <w:rFonts w:ascii="宋体" w:eastAsia="宋体" w:hAnsi="宋体"/>
+          <w:szCs w:val="21"/>
+        </w:rPr>
+        <w:t>基于协同过滤</w:t>
+      </w:r>
+      <w:r>
+        <w:rPr>
+          <w:rFonts w:ascii="宋体" w:eastAsia="宋体" w:hAnsi="宋体" w:hint="eastAsia"/>
+          <w:szCs w:val="21"/>
+        </w:rPr>
+        <w:t>思想</w:t>
+      </w:r>
+      <w:r>
+        <w:rPr>
+          <w:rFonts w:ascii="宋体" w:eastAsia="宋体" w:hAnsi="宋体"/>
+          <w:bCs/>
+          <w:noProof/>
+          <w:szCs w:val="21"/>
+          <w:vertAlign w:val="superscript"/>
+        </w:rPr>
+        <w:t>[4-</w:t>
+      </w:r>
+      <w:r>
+        <w:rPr>
+          <w:rFonts w:ascii="宋体" w:eastAsia="宋体" w:hAnsi="宋体"/>
+          <w:bCs/>
+          <w:noProof/>
+          <w:szCs w:val="21"/>
+          <w:vertAlign w:val="superscript"/>
+        </w:rPr>
+        <w:t>6]</w:t>
+      </w:r>
+      <w:r>
+        <w:rPr>
+          <w:rFonts w:ascii="宋体" w:eastAsia="宋体" w:hAnsi="宋体"/>
+          <w:szCs w:val="21"/>
+        </w:rPr>
+        <w:t>，包括基于记忆和基于模型的协同过滤方法</w:t>
+      </w:r>
+      <w:r>
+        <w:rPr>
+          <w:rFonts w:ascii="宋体" w:eastAsia="宋体" w:hAnsi="宋体" w:hint="eastAsia"/>
+          <w:szCs w:val="21"/>
+        </w:rPr>
+        <w:t>。</w:t>
+      </w:r>
+      <w:r>
+        <w:rPr>
+          <w:rFonts w:ascii="宋体" w:eastAsia="宋体" w:hAnsi="宋体"/>
+          <w:szCs w:val="21"/>
+        </w:rPr>
+        <w:t>基于记忆的协同过滤算法的主要过程是</w:t>
+      </w:r>
+      <w:r>
+        <w:rPr>
+          <w:rFonts w:ascii="宋体" w:eastAsia="宋体" w:hAnsi="宋体" w:hint="eastAsia"/>
+          <w:szCs w:val="21"/>
+        </w:rPr>
+        <w:t>：</w:t>
+      </w:r>
+      <w:r>
+        <w:rPr>
+          <w:rFonts w:ascii="宋体" w:eastAsia="宋体" w:hAnsi="宋体"/>
+          <w:szCs w:val="21"/>
+        </w:rPr>
+        <w:t>首先</w:t>
       </w:r>
       <w:r>
         <w:rPr>
@@ -1796,7 +2293,35 @@
           <w:rFonts w:ascii="宋体" w:eastAsia="宋体" w:hAnsi="宋体"/>
           <w:szCs w:val="21"/>
         </w:rPr>
-        <w:t>信息爆炸时代来临</w:t>
+        <w:t>通过计算相似度来寻找相似用户或相似物品</w:t>
+      </w:r>
+      <w:r>
+        <w:rPr>
+          <w:rFonts w:ascii="宋体" w:eastAsia="宋体" w:hAnsi="宋体" w:hint="eastAsia"/>
+          <w:szCs w:val="21"/>
+        </w:rPr>
+        <w:t>；</w:t>
+      </w:r>
+      <w:r>
+        <w:rPr>
+          <w:rFonts w:ascii="宋体" w:eastAsia="宋体" w:hAnsi="宋体"/>
+          <w:szCs w:val="21"/>
+        </w:rPr>
+        <w:t>然后</w:t>
+      </w:r>
+      <w:r>
+        <w:rPr>
+          <w:rFonts w:ascii="宋体" w:eastAsia="宋体" w:hAnsi="宋体" w:hint="eastAsia"/>
+          <w:szCs w:val="21"/>
+        </w:rPr>
+        <w:t>，</w:t>
+      </w:r>
+      <w:r>
+        <w:rPr>
+          <w:rFonts w:ascii="宋体" w:eastAsia="宋体" w:hAnsi="宋体"/>
+          <w:szCs w:val="21"/>
+        </w:rPr>
+        <w:t>使用相似用户或相似物品的评分值对缺失值进行预测</w:t>
       </w:r>
       <w:r>
         <w:rPr>
@@ -1810,14 +2335,63 @@
           <w:rFonts w:ascii="宋体" w:eastAsia="宋体" w:hAnsi="宋体"/>
           <w:szCs w:val="21"/>
         </w:rPr>
-        <w:t>如何快速而精准地从浩瀚的数据海洋中帮助用户获取</w:t>
-      </w:r>
-      <w:r>
-        <w:rPr>
-          <w:rFonts w:ascii="宋体" w:eastAsia="宋体" w:hAnsi="宋体"/>
-          <w:szCs w:val="21"/>
-        </w:rPr>
-        <w:t>有效的信息</w:t>
+        <w:t>基于模型的协同过滤方法</w:t>
+      </w:r>
+      <w:r>
+        <w:rPr>
+          <w:rFonts w:ascii="宋体" w:eastAsia="宋体" w:hAnsi="宋体" w:hint="eastAsia"/>
+          <w:szCs w:val="21"/>
+        </w:rPr>
+        <w:t>使用</w:t>
+      </w:r>
+      <w:r>
+        <w:rPr>
+          <w:rFonts w:ascii="宋体" w:eastAsia="宋体" w:hAnsi="宋体"/>
+          <w:szCs w:val="21"/>
+        </w:rPr>
+        <w:t>机器学习</w:t>
+      </w:r>
+      <w:r>
+        <w:rPr>
+          <w:rFonts w:ascii="宋体" w:eastAsia="宋体" w:hAnsi="宋体" w:hint="eastAsia"/>
+          <w:szCs w:val="21"/>
+        </w:rPr>
+        <w:t>技术，通过历史数据训练一个</w:t>
+      </w:r>
+      <w:r>
+        <w:rPr>
+          <w:rFonts w:ascii="宋体" w:eastAsia="宋体" w:hAnsi="宋体"/>
+          <w:szCs w:val="21"/>
+        </w:rPr>
+        <w:t>模型</w:t>
+      </w:r>
+      <w:r>
+        <w:rPr>
+          <w:rFonts w:ascii="宋体" w:eastAsia="宋体" w:hAnsi="宋体" w:hint="eastAsia"/>
+          <w:szCs w:val="21"/>
+        </w:rPr>
+        <w:t>，并基于</w:t>
+      </w:r>
+      <w:r>
+        <w:rPr>
+          <w:rFonts w:ascii="宋体" w:eastAsia="宋体" w:hAnsi="宋体"/>
+          <w:szCs w:val="21"/>
+        </w:rPr>
+        <w:t>模型来预测评分中的缺失值</w:t>
+      </w:r>
+      <w:r>
+        <w:rPr>
+          <w:rFonts w:ascii="宋体" w:eastAsia="宋体" w:hAnsi="宋体" w:hint="eastAsia"/>
+          <w:szCs w:val="21"/>
+        </w:rPr>
+        <w:t>。</w:t>
+      </w:r>
+      <w:r>
+        <w:rPr>
+          <w:rFonts w:ascii="宋体" w:eastAsia="宋体" w:hAnsi="宋体"/>
+          <w:szCs w:val="21"/>
+        </w:rPr>
+        <w:t>虽然现在很多工作都在研究基于协同过滤的推荐方法</w:t>
       </w:r>
       <w:r>
         <w:rPr>
@@ -1831,7 +2405,70 @@
           <w:rFonts w:ascii="宋体" w:eastAsia="宋体" w:hAnsi="宋体"/>
           <w:szCs w:val="21"/>
         </w:rPr>
-        <w:t>已成为亟需解决的问题</w:t>
+        <w:t>但依然存在一些重要的问题</w:t>
+      </w:r>
+      <w:r>
+        <w:rPr>
+          <w:rFonts w:ascii="宋体" w:eastAsia="宋体" w:hAnsi="宋体" w:hint="eastAsia"/>
+          <w:szCs w:val="21"/>
+        </w:rPr>
+        <w:t>，</w:t>
+      </w:r>
+      <w:r>
+        <w:rPr>
+          <w:rFonts w:ascii="宋体" w:eastAsia="宋体" w:hAnsi="宋体"/>
+          <w:szCs w:val="21"/>
+        </w:rPr>
+        <w:t>例如数据的稀疏性和</w:t>
+      </w:r>
+      <w:r>
+        <w:rPr>
+          <w:rFonts w:ascii="宋体" w:eastAsia="宋体" w:hAnsi="宋体" w:hint="eastAsia"/>
+          <w:szCs w:val="21"/>
+        </w:rPr>
+        <w:t>数据的</w:t>
+      </w:r>
+      <w:r>
+        <w:rPr>
+          <w:rFonts w:ascii="宋体" w:eastAsia="宋体" w:hAnsi="宋体"/>
+          <w:szCs w:val="21"/>
+        </w:rPr>
+        <w:t>高维度导致相似</w:t>
+      </w:r>
+      <w:r>
+        <w:rPr>
+          <w:rFonts w:ascii="宋体" w:eastAsia="宋体" w:hAnsi="宋体" w:hint="eastAsia"/>
+          <w:szCs w:val="21"/>
+        </w:rPr>
+        <w:t>度计算不稳定</w:t>
+      </w:r>
+      <w:r>
+        <w:rPr>
+          <w:rFonts w:ascii="宋体" w:eastAsia="宋体" w:hAnsi="宋体" w:hint="eastAsia"/>
+          <w:szCs w:val="21"/>
+        </w:rPr>
+        <w:t>，</w:t>
+      </w:r>
+      <w:r>
+        <w:rPr>
+          <w:rFonts w:ascii="宋体" w:eastAsia="宋体" w:hAnsi="宋体"/>
+          <w:szCs w:val="21"/>
+        </w:rPr>
+        <w:t>以及</w:t>
+      </w:r>
+      <w:r>
+        <w:rPr>
+          <w:rFonts w:ascii="宋体" w:eastAsia="宋体" w:hAnsi="宋体" w:hint="eastAsia"/>
+          <w:szCs w:val="21"/>
+        </w:rPr>
+        <w:t>如何</w:t>
+      </w:r>
+      <w:r>
+        <w:rPr>
+          <w:rFonts w:ascii="宋体" w:eastAsia="宋体" w:hAnsi="宋体"/>
+          <w:szCs w:val="21"/>
+        </w:rPr>
+        <w:t>融合外部信息以提高系统的推荐精度、解决冷启动等</w:t>
       </w:r>
       <w:r>
         <w:rPr>
@@ -1845,7 +2482,7 @@
           <w:rFonts w:ascii="宋体" w:eastAsia="宋体" w:hAnsi="宋体"/>
           <w:szCs w:val="21"/>
         </w:rPr>
-        <w:t>推荐系统作为一种有效的信息过滤技术</w:t>
+        <w:t>最近的研究表明</w:t>
       </w:r>
       <w:r>
         <w:rPr>
@@ -1859,15 +2496,55 @@
           <w:rFonts w:ascii="宋体" w:eastAsia="宋体" w:hAnsi="宋体"/>
           <w:szCs w:val="21"/>
         </w:rPr>
-        <w:t>是解决这一问题的重要手段</w:t>
-      </w:r>
-      <w:r>
-        <w:rPr>
-          <w:rFonts w:ascii="宋体" w:eastAsia="宋体" w:hAnsi="宋体"/>
+        <w:t>相较于传统协同过滤算法中人工设计的相似度指标</w:t>
+      </w:r>
+      <w:r>
+        <w:rPr>
+          <w:rFonts w:ascii="宋体" w:eastAsia="宋体" w:hAnsi="宋体" w:hint="eastAsia"/>
+          <w:szCs w:val="21"/>
+        </w:rPr>
+        <w:t>，</w:t>
+      </w:r>
+      <w:r>
+        <w:rPr>
+          <w:rFonts w:ascii="宋体" w:eastAsia="宋体" w:hAnsi="宋体"/>
+          <w:szCs w:val="21"/>
+        </w:rPr>
+        <w:t>使用网络表示学习的方法处理推荐系统中的相关信息</w:t>
+      </w:r>
+      <w:r>
+        <w:rPr>
+          <w:rFonts w:ascii="宋体" w:eastAsia="宋体" w:hAnsi="宋体" w:hint="eastAsia"/>
+          <w:szCs w:val="21"/>
+        </w:rPr>
+        <w:t>，</w:t>
+      </w:r>
+      <w:r>
+        <w:rPr>
+          <w:rFonts w:ascii="宋体" w:eastAsia="宋体" w:hAnsi="宋体"/>
+          <w:szCs w:val="21"/>
+        </w:rPr>
+        <w:t>可以更有效地增强推荐系统的特征表示能力</w:t>
+      </w:r>
+      <w:r>
+        <w:rPr>
+          <w:rFonts w:ascii="宋体" w:eastAsia="宋体" w:hAnsi="宋体"/>
+          <w:bCs/>
+          <w:noProof/>
           <w:szCs w:val="21"/>
           <w:vertAlign w:val="superscript"/>
         </w:rPr>
-        <w:t>[1]</w:t>
+        <w:t>[7]</w:t>
+      </w:r>
+      <w:r>
+        <w:rPr>
+          <w:rFonts w:ascii="宋体" w:eastAsia="宋体" w:hAnsi="宋体"/>
+          <w:bCs/>
+          <w:noProof/>
+          <w:szCs w:val="21"/>
+          <w:vertAlign w:val="superscript"/>
+        </w:rPr>
+        <w:t>[8]</w:t>
       </w:r>
       <w:r>
         <w:rPr>
@@ -1881,18 +2558,53 @@
           <w:rFonts w:ascii="宋体" w:eastAsia="宋体" w:hAnsi="宋体"/>
           <w:szCs w:val="21"/>
         </w:rPr>
-        <w:t>推荐系统的核心是对用户</w:t>
-      </w:r>
-      <w:r>
-        <w:rPr>
-          <w:rFonts w:ascii="宋体" w:eastAsia="宋体" w:hAnsi="宋体" w:hint="eastAsia"/>
-          <w:szCs w:val="21"/>
-        </w:rPr>
-        <w:t>行为</w:t>
-      </w:r>
-      <w:r>
-        <w:rPr>
-          <w:rFonts w:ascii="宋体" w:eastAsia="宋体" w:hAnsi="宋体"/>
+        <w:t>此外</w:t>
+      </w:r>
+      <w:r>
+        <w:rPr>
+          <w:rFonts w:ascii="宋体" w:eastAsia="宋体" w:hAnsi="宋体" w:hint="eastAsia"/>
+          <w:szCs w:val="21"/>
+        </w:rPr>
+        <w:t>，</w:t>
+      </w:r>
+      <w:r>
+        <w:rPr>
+          <w:rFonts w:ascii="宋体" w:eastAsia="宋体" w:hAnsi="宋体"/>
+          <w:szCs w:val="21"/>
+        </w:rPr>
+        <w:t>推荐系统中天然存在着大量的网络结构</w:t>
+      </w:r>
+      <w:r>
+        <w:rPr>
+          <w:rFonts w:ascii="宋体" w:eastAsia="宋体" w:hAnsi="宋体" w:hint="eastAsia"/>
+          <w:szCs w:val="21"/>
+        </w:rPr>
+        <w:t>，</w:t>
+      </w:r>
+      <w:r>
+        <w:rPr>
+          <w:rFonts w:ascii="宋体" w:eastAsia="宋体" w:hAnsi="宋体"/>
+          <w:szCs w:val="21"/>
+        </w:rPr>
+        <w:t>例如</w:t>
+      </w:r>
+      <w:r>
+        <w:rPr>
+          <w:rFonts w:ascii="宋体" w:eastAsia="宋体" w:hAnsi="宋体"/>
+          <w:szCs w:val="21"/>
+        </w:rPr>
+        <w:t>用户</w:t>
+      </w:r>
+      <w:r>
+        <w:rPr>
+          <w:rFonts w:ascii="宋体" w:eastAsia="宋体" w:hAnsi="宋体" w:hint="eastAsia"/>
+          <w:szCs w:val="21"/>
+        </w:rPr>
+        <w:t>的评分信息</w:t>
+      </w:r>
+      <w:r>
+        <w:rPr>
+          <w:rFonts w:ascii="宋体" w:eastAsia="宋体" w:hAnsi="宋体" w:hint="eastAsia"/>
           <w:szCs w:val="21"/>
         </w:rPr>
         <w:t>、</w:t>
@@ -1902,8 +2614,56 @@
           <w:rFonts w:ascii="宋体" w:eastAsia="宋体" w:hAnsi="宋体"/>
           <w:szCs w:val="21"/>
         </w:rPr>
-        <w:lastRenderedPageBreak/>
-        <w:t>物品属性和上下文等信息进行建模</w:t>
+        <w:t>物品</w:t>
+      </w:r>
+      <w:r>
+        <w:rPr>
+          <w:rFonts w:ascii="宋体" w:eastAsia="宋体" w:hAnsi="宋体" w:hint="eastAsia"/>
+          <w:szCs w:val="21"/>
+        </w:rPr>
+        <w:t>的</w:t>
+      </w:r>
+      <w:r>
+        <w:rPr>
+          <w:rFonts w:ascii="宋体" w:eastAsia="宋体" w:hAnsi="宋体"/>
+          <w:szCs w:val="21"/>
+        </w:rPr>
+        <w:t>标签信息都构成了</w:t>
+      </w:r>
+      <w:r>
+        <w:rPr>
+          <w:rFonts w:ascii="宋体" w:eastAsia="宋体" w:hAnsi="宋体"/>
+          <w:szCs w:val="21"/>
+        </w:rPr>
+        <w:t>二部网络</w:t>
+      </w:r>
+      <w:r>
+        <w:rPr>
+          <w:rFonts w:ascii="宋体" w:eastAsia="宋体" w:hAnsi="宋体" w:hint="eastAsia"/>
+          <w:szCs w:val="21"/>
+        </w:rPr>
+        <w:t>。</w:t>
+      </w:r>
+      <w:r>
+        <w:rPr>
+          <w:rFonts w:ascii="宋体" w:eastAsia="宋体" w:hAnsi="宋体"/>
+          <w:szCs w:val="21"/>
+        </w:rPr>
+        <w:t>网络结构信息</w:t>
+      </w:r>
+      <w:r>
+        <w:rPr>
+          <w:rFonts w:ascii="宋体" w:eastAsia="宋体" w:hAnsi="宋体" w:hint="eastAsia"/>
+          <w:szCs w:val="21"/>
+        </w:rPr>
+        <w:t>能</w:t>
+      </w:r>
+      <w:r>
+        <w:rPr>
+          <w:rFonts w:ascii="宋体" w:eastAsia="宋体" w:hAnsi="宋体"/>
+          <w:szCs w:val="21"/>
+        </w:rPr>
+        <w:t>为推荐算法提供了丰富的输入</w:t>
       </w:r>
       <w:r>
         <w:rPr>
@@ -1917,35 +2677,28 @@
           <w:rFonts w:ascii="宋体" w:eastAsia="宋体" w:hAnsi="宋体"/>
           <w:szCs w:val="21"/>
         </w:rPr>
-        <w:t>推断出用户的兴趣爱好</w:t>
-      </w:r>
-      <w:r>
-        <w:rPr>
-          <w:rFonts w:ascii="宋体" w:eastAsia="宋体" w:hAnsi="宋体" w:hint="eastAsia"/>
-          <w:szCs w:val="21"/>
-        </w:rPr>
-        <w:t>，</w:t>
-      </w:r>
-      <w:r>
-        <w:rPr>
-          <w:rFonts w:ascii="宋体" w:eastAsia="宋体" w:hAnsi="宋体"/>
-          <w:szCs w:val="21"/>
-        </w:rPr>
-        <w:t>并向用户推荐感兴趣的物品</w:t>
-      </w:r>
-      <w:r>
-        <w:rPr>
-          <w:rFonts w:ascii="宋体" w:eastAsia="宋体" w:hAnsi="宋体" w:hint="eastAsia"/>
-          <w:szCs w:val="21"/>
-        </w:rPr>
-        <w:t>。</w:t>
-      </w:r>
-      <w:r>
-        <w:rPr>
-          <w:rFonts w:ascii="宋体" w:eastAsia="宋体" w:hAnsi="宋体"/>
-          <w:szCs w:val="21"/>
-        </w:rPr>
-        <w:t>目前,推荐系统已在很多领域得到了应用</w:t>
+        <w:t>如何有效地利用</w:t>
+      </w:r>
+      <w:r>
+        <w:rPr>
+          <w:rFonts w:ascii="宋体" w:eastAsia="宋体" w:hAnsi="宋体" w:hint="eastAsia"/>
+          <w:szCs w:val="21"/>
+        </w:rPr>
+        <w:t>网络</w:t>
+      </w:r>
+      <w:r>
+        <w:rPr>
+          <w:rFonts w:ascii="宋体" w:eastAsia="宋体" w:hAnsi="宋体"/>
+          <w:szCs w:val="21"/>
+        </w:rPr>
+        <w:t>结构数据</w:t>
+      </w:r>
+      <w:r>
+        <w:rPr>
+          <w:rFonts w:ascii="宋体" w:eastAsia="宋体" w:hAnsi="宋体"/>
+          <w:szCs w:val="21"/>
+        </w:rPr>
+        <w:t>是当前推荐系统研究的热点</w:t>
       </w:r>
       <w:r>
         <w:rPr>
@@ -1955,41 +2708,17 @@
           <w:szCs w:val="21"/>
           <w:vertAlign w:val="superscript"/>
         </w:rPr>
-        <w:t>[2,</w:t>
-      </w:r>
-      <w:r>
-        <w:rPr>
-          <w:rFonts w:ascii="宋体" w:eastAsia="宋体" w:hAnsi="宋体" w:hint="eastAsia"/>
+        <w:t>[9,</w:t>
+      </w:r>
+      <w:r>
+        <w:rPr>
+          <w:rFonts w:ascii="宋体" w:eastAsia="宋体" w:hAnsi="宋体"/>
           <w:bCs/>
           <w:noProof/>
           <w:szCs w:val="21"/>
           <w:vertAlign w:val="superscript"/>
         </w:rPr>
-        <w:t>3</w:t>
-      </w:r>
-      <w:r>
-        <w:rPr>
-          <w:rFonts w:ascii="宋体" w:eastAsia="宋体" w:hAnsi="宋体"/>
-          <w:bCs/>
-          <w:noProof/>
-          <w:szCs w:val="21"/>
-          <w:vertAlign w:val="superscript"/>
-        </w:rPr>
-        <w:t>]</w:t>
-      </w:r>
-      <w:r>
-        <w:rPr>
-          <w:rFonts w:ascii="宋体" w:eastAsia="宋体" w:hAnsi="宋体" w:hint="eastAsia"/>
-          <w:szCs w:val="21"/>
-        </w:rPr>
-        <w:t>，</w:t>
-      </w:r>
-      <w:r>
-        <w:rPr>
-          <w:rFonts w:ascii="宋体" w:eastAsia="宋体" w:hAnsi="宋体"/>
-          <w:szCs w:val="21"/>
-        </w:rPr>
-        <w:t>为企业带来了可观的商业价值</w:t>
+        <w:t>10]</w:t>
       </w:r>
       <w:r>
         <w:rPr>
@@ -2003,554 +2732,6 @@
       <w:pPr>
         <w:spacing w:line="360" w:lineRule="auto"/>
         <w:ind w:firstLineChars="200" w:firstLine="420"/>
-        <w:jc w:val="left"/>
-        <w:rPr>
-          <w:rFonts w:ascii="宋体" w:eastAsia="宋体" w:hAnsi="宋体"/>
-          <w:szCs w:val="21"/>
-        </w:rPr>
-      </w:pPr>
-      <w:r>
-        <w:rPr>
-          <w:rFonts w:ascii="宋体" w:eastAsia="宋体" w:hAnsi="宋体" w:hint="eastAsia"/>
-          <w:szCs w:val="21"/>
-        </w:rPr>
-        <w:t>在推荐系统领域</w:t>
-      </w:r>
-      <w:r>
-        <w:rPr>
-          <w:rFonts w:ascii="宋体" w:eastAsia="宋体" w:hAnsi="宋体" w:hint="eastAsia"/>
-          <w:szCs w:val="21"/>
-        </w:rPr>
-        <w:t>，</w:t>
-      </w:r>
-      <w:r>
-        <w:rPr>
-          <w:rFonts w:ascii="宋体" w:eastAsia="宋体" w:hAnsi="宋体"/>
-          <w:szCs w:val="21"/>
-        </w:rPr>
-        <w:t>现有的推荐算法主要</w:t>
-      </w:r>
-      <w:r>
-        <w:rPr>
-          <w:rFonts w:ascii="宋体" w:eastAsia="宋体" w:hAnsi="宋体"/>
-          <w:szCs w:val="21"/>
-        </w:rPr>
-        <w:t>基于协同过滤</w:t>
-      </w:r>
-      <w:r>
-        <w:rPr>
-          <w:rFonts w:ascii="宋体" w:eastAsia="宋体" w:hAnsi="宋体" w:hint="eastAsia"/>
-          <w:szCs w:val="21"/>
-        </w:rPr>
-        <w:t>思想</w:t>
-      </w:r>
-      <w:r>
-        <w:rPr>
-          <w:rFonts w:ascii="宋体" w:eastAsia="宋体" w:hAnsi="宋体"/>
-          <w:bCs/>
-          <w:noProof/>
-          <w:szCs w:val="21"/>
-          <w:vertAlign w:val="superscript"/>
-        </w:rPr>
-        <w:t>[4-</w:t>
-      </w:r>
-      <w:r>
-        <w:rPr>
-          <w:rFonts w:ascii="宋体" w:eastAsia="宋体" w:hAnsi="宋体"/>
-          <w:bCs/>
-          <w:noProof/>
-          <w:szCs w:val="21"/>
-          <w:vertAlign w:val="superscript"/>
-        </w:rPr>
-        <w:t>6]</w:t>
-      </w:r>
-      <w:r>
-        <w:rPr>
-          <w:rFonts w:ascii="宋体" w:eastAsia="宋体" w:hAnsi="宋体"/>
-          <w:szCs w:val="21"/>
-        </w:rPr>
-        <w:t>，包括基于记忆和基于模型的协同过滤方法</w:t>
-      </w:r>
-      <w:r>
-        <w:rPr>
-          <w:rFonts w:ascii="宋体" w:eastAsia="宋体" w:hAnsi="宋体" w:hint="eastAsia"/>
-          <w:szCs w:val="21"/>
-        </w:rPr>
-        <w:t>。</w:t>
-      </w:r>
-      <w:r>
-        <w:rPr>
-          <w:rFonts w:ascii="宋体" w:eastAsia="宋体" w:hAnsi="宋体"/>
-          <w:szCs w:val="21"/>
-        </w:rPr>
-        <w:t>基于记忆的协同过滤算法的主要过程是</w:t>
-      </w:r>
-      <w:r>
-        <w:rPr>
-          <w:rFonts w:ascii="宋体" w:eastAsia="宋体" w:hAnsi="宋体" w:hint="eastAsia"/>
-          <w:szCs w:val="21"/>
-        </w:rPr>
-        <w:t>：</w:t>
-      </w:r>
-      <w:r>
-        <w:rPr>
-          <w:rFonts w:ascii="宋体" w:eastAsia="宋体" w:hAnsi="宋体"/>
-          <w:szCs w:val="21"/>
-        </w:rPr>
-        <w:t>首先</w:t>
-      </w:r>
-      <w:r>
-        <w:rPr>
-          <w:rFonts w:ascii="宋体" w:eastAsia="宋体" w:hAnsi="宋体" w:hint="eastAsia"/>
-          <w:szCs w:val="21"/>
-        </w:rPr>
-        <w:t>，</w:t>
-      </w:r>
-      <w:r>
-        <w:rPr>
-          <w:rFonts w:ascii="宋体" w:eastAsia="宋体" w:hAnsi="宋体"/>
-          <w:szCs w:val="21"/>
-        </w:rPr>
-        <w:t>通过计算相似度来寻找相似用户或相似物品</w:t>
-      </w:r>
-      <w:r>
-        <w:rPr>
-          <w:rFonts w:ascii="宋体" w:eastAsia="宋体" w:hAnsi="宋体" w:hint="eastAsia"/>
-          <w:szCs w:val="21"/>
-        </w:rPr>
-        <w:t>；</w:t>
-      </w:r>
-      <w:r>
-        <w:rPr>
-          <w:rFonts w:ascii="宋体" w:eastAsia="宋体" w:hAnsi="宋体"/>
-          <w:szCs w:val="21"/>
-        </w:rPr>
-        <w:t>然后</w:t>
-      </w:r>
-      <w:r>
-        <w:rPr>
-          <w:rFonts w:ascii="宋体" w:eastAsia="宋体" w:hAnsi="宋体" w:hint="eastAsia"/>
-          <w:szCs w:val="21"/>
-        </w:rPr>
-        <w:t>，</w:t>
-      </w:r>
-      <w:r>
-        <w:rPr>
-          <w:rFonts w:ascii="宋体" w:eastAsia="宋体" w:hAnsi="宋体"/>
-          <w:szCs w:val="21"/>
-        </w:rPr>
-        <w:t>使用相似用户或相似物品的评分值对缺失值进行预测</w:t>
-      </w:r>
-      <w:r>
-        <w:rPr>
-          <w:rFonts w:ascii="宋体" w:eastAsia="宋体" w:hAnsi="宋体" w:hint="eastAsia"/>
-          <w:szCs w:val="21"/>
-        </w:rPr>
-        <w:t>。</w:t>
-      </w:r>
-      <w:r>
-        <w:rPr>
-          <w:rFonts w:ascii="宋体" w:eastAsia="宋体" w:hAnsi="宋体"/>
-          <w:szCs w:val="21"/>
-        </w:rPr>
-        <w:t>基于模型的协同过滤方法</w:t>
-      </w:r>
-      <w:r>
-        <w:rPr>
-          <w:rFonts w:ascii="宋体" w:eastAsia="宋体" w:hAnsi="宋体" w:hint="eastAsia"/>
-          <w:szCs w:val="21"/>
-        </w:rPr>
-        <w:t>使用</w:t>
-      </w:r>
-      <w:r>
-        <w:rPr>
-          <w:rFonts w:ascii="宋体" w:eastAsia="宋体" w:hAnsi="宋体"/>
-          <w:szCs w:val="21"/>
-        </w:rPr>
-        <w:t>机器学习</w:t>
-      </w:r>
-      <w:r>
-        <w:rPr>
-          <w:rFonts w:ascii="宋体" w:eastAsia="宋体" w:hAnsi="宋体" w:hint="eastAsia"/>
-          <w:szCs w:val="21"/>
-        </w:rPr>
-        <w:t>技术，通过历史数据训练一个</w:t>
-      </w:r>
-      <w:r>
-        <w:rPr>
-          <w:rFonts w:ascii="宋体" w:eastAsia="宋体" w:hAnsi="宋体"/>
-          <w:szCs w:val="21"/>
-        </w:rPr>
-        <w:t>模型</w:t>
-      </w:r>
-      <w:r>
-        <w:rPr>
-          <w:rFonts w:ascii="宋体" w:eastAsia="宋体" w:hAnsi="宋体" w:hint="eastAsia"/>
-          <w:szCs w:val="21"/>
-        </w:rPr>
-        <w:t>，并基于</w:t>
-      </w:r>
-      <w:r>
-        <w:rPr>
-          <w:rFonts w:ascii="宋体" w:eastAsia="宋体" w:hAnsi="宋体"/>
-          <w:szCs w:val="21"/>
-        </w:rPr>
-        <w:t>模型来预测评分中的缺失值</w:t>
-      </w:r>
-      <w:r>
-        <w:rPr>
-          <w:rFonts w:ascii="宋体" w:eastAsia="宋体" w:hAnsi="宋体" w:hint="eastAsia"/>
-          <w:szCs w:val="21"/>
-        </w:rPr>
-        <w:t>。</w:t>
-      </w:r>
-      <w:r>
-        <w:rPr>
-          <w:rFonts w:ascii="宋体" w:eastAsia="宋体" w:hAnsi="宋体"/>
-          <w:szCs w:val="21"/>
-        </w:rPr>
-        <w:t>虽然现在很多工作都在研究基于协同过滤的推荐方法</w:t>
-      </w:r>
-      <w:r>
-        <w:rPr>
-          <w:rFonts w:ascii="宋体" w:eastAsia="宋体" w:hAnsi="宋体" w:hint="eastAsia"/>
-          <w:szCs w:val="21"/>
-        </w:rPr>
-        <w:t>，</w:t>
-      </w:r>
-      <w:r>
-        <w:rPr>
-          <w:rFonts w:ascii="宋体" w:eastAsia="宋体" w:hAnsi="宋体"/>
-          <w:szCs w:val="21"/>
-        </w:rPr>
-        <w:t>但依然存在一些重要的问题</w:t>
-      </w:r>
-      <w:r>
-        <w:rPr>
-          <w:rFonts w:ascii="宋体" w:eastAsia="宋体" w:hAnsi="宋体" w:hint="eastAsia"/>
-          <w:szCs w:val="21"/>
-        </w:rPr>
-        <w:t>，</w:t>
-      </w:r>
-      <w:r>
-        <w:rPr>
-          <w:rFonts w:ascii="宋体" w:eastAsia="宋体" w:hAnsi="宋体"/>
-          <w:szCs w:val="21"/>
-        </w:rPr>
-        <w:t>例如数据的稀疏性和</w:t>
-      </w:r>
-      <w:r>
-        <w:rPr>
-          <w:rFonts w:ascii="宋体" w:eastAsia="宋体" w:hAnsi="宋体" w:hint="eastAsia"/>
-          <w:szCs w:val="21"/>
-        </w:rPr>
-        <w:t>数据的</w:t>
-      </w:r>
-      <w:r>
-        <w:rPr>
-          <w:rFonts w:ascii="宋体" w:eastAsia="宋体" w:hAnsi="宋体"/>
-          <w:szCs w:val="21"/>
-        </w:rPr>
-        <w:t>高维度导致相似</w:t>
-      </w:r>
-      <w:r>
-        <w:rPr>
-          <w:rFonts w:ascii="宋体" w:eastAsia="宋体" w:hAnsi="宋体" w:hint="eastAsia"/>
-          <w:szCs w:val="21"/>
-        </w:rPr>
-        <w:t>度计算不稳定</w:t>
-      </w:r>
-      <w:r>
-        <w:rPr>
-          <w:rFonts w:ascii="宋体" w:eastAsia="宋体" w:hAnsi="宋体" w:hint="eastAsia"/>
-          <w:szCs w:val="21"/>
-        </w:rPr>
-        <w:t>，</w:t>
-      </w:r>
-      <w:r>
-        <w:rPr>
-          <w:rFonts w:ascii="宋体" w:eastAsia="宋体" w:hAnsi="宋体"/>
-          <w:szCs w:val="21"/>
-        </w:rPr>
-        <w:t>以及</w:t>
-      </w:r>
-      <w:r>
-        <w:rPr>
-          <w:rFonts w:ascii="宋体" w:eastAsia="宋体" w:hAnsi="宋体" w:hint="eastAsia"/>
-          <w:szCs w:val="21"/>
-        </w:rPr>
-        <w:t>如何</w:t>
-      </w:r>
-      <w:r>
-        <w:rPr>
-          <w:rFonts w:ascii="宋体" w:eastAsia="宋体" w:hAnsi="宋体"/>
-          <w:szCs w:val="21"/>
-        </w:rPr>
-        <w:t>融合外部信息以提高系统的推荐精度、解决冷启动等</w:t>
-      </w:r>
-      <w:r>
-        <w:rPr>
-          <w:rFonts w:ascii="宋体" w:eastAsia="宋体" w:hAnsi="宋体" w:hint="eastAsia"/>
-          <w:szCs w:val="21"/>
-        </w:rPr>
-        <w:t>。</w:t>
-      </w:r>
-      <w:r>
-        <w:rPr>
-          <w:rFonts w:ascii="宋体" w:eastAsia="宋体" w:hAnsi="宋体"/>
-          <w:szCs w:val="21"/>
-        </w:rPr>
-        <w:t>最近的研究表明</w:t>
-      </w:r>
-      <w:r>
-        <w:rPr>
-          <w:rFonts w:ascii="宋体" w:eastAsia="宋体" w:hAnsi="宋体" w:hint="eastAsia"/>
-          <w:szCs w:val="21"/>
-        </w:rPr>
-        <w:t>，</w:t>
-      </w:r>
-      <w:r>
-        <w:rPr>
-          <w:rFonts w:ascii="宋体" w:eastAsia="宋体" w:hAnsi="宋体"/>
-          <w:szCs w:val="21"/>
-        </w:rPr>
-        <w:t>相较于传统协同过滤算法中人工设计的相似度指标</w:t>
-      </w:r>
-      <w:r>
-        <w:rPr>
-          <w:rFonts w:ascii="宋体" w:eastAsia="宋体" w:hAnsi="宋体" w:hint="eastAsia"/>
-          <w:szCs w:val="21"/>
-        </w:rPr>
-        <w:t>，</w:t>
-      </w:r>
-      <w:r>
-        <w:rPr>
-          <w:rFonts w:ascii="宋体" w:eastAsia="宋体" w:hAnsi="宋体"/>
-          <w:szCs w:val="21"/>
-        </w:rPr>
-        <w:t>使用网络表示学习的方法处理推荐系统中的相关信息</w:t>
-      </w:r>
-      <w:r>
-        <w:rPr>
-          <w:rFonts w:ascii="宋体" w:eastAsia="宋体" w:hAnsi="宋体" w:hint="eastAsia"/>
-          <w:szCs w:val="21"/>
-        </w:rPr>
-        <w:t>，</w:t>
-      </w:r>
-      <w:r>
-        <w:rPr>
-          <w:rFonts w:ascii="宋体" w:eastAsia="宋体" w:hAnsi="宋体"/>
-          <w:szCs w:val="21"/>
-        </w:rPr>
-        <w:t>可以更有效地增强推荐系统的特征表示能力</w:t>
-      </w:r>
-      <w:r>
-        <w:rPr>
-          <w:rFonts w:ascii="宋体" w:eastAsia="宋体" w:hAnsi="宋体"/>
-          <w:bCs/>
-          <w:noProof/>
-          <w:szCs w:val="21"/>
-          <w:vertAlign w:val="superscript"/>
-        </w:rPr>
-        <w:t>[7]</w:t>
-      </w:r>
-      <w:r>
-        <w:rPr>
-          <w:rFonts w:ascii="宋体" w:eastAsia="宋体" w:hAnsi="宋体"/>
-          <w:bCs/>
-          <w:noProof/>
-          <w:szCs w:val="21"/>
-          <w:vertAlign w:val="superscript"/>
-        </w:rPr>
-        <w:t>[8]</w:t>
-      </w:r>
-      <w:r>
-        <w:rPr>
-          <w:rFonts w:ascii="宋体" w:eastAsia="宋体" w:hAnsi="宋体" w:hint="eastAsia"/>
-          <w:szCs w:val="21"/>
-        </w:rPr>
-        <w:t>。</w:t>
-      </w:r>
-      <w:r>
-        <w:rPr>
-          <w:rFonts w:ascii="宋体" w:eastAsia="宋体" w:hAnsi="宋体"/>
-          <w:szCs w:val="21"/>
-        </w:rPr>
-        <w:t>此外</w:t>
-      </w:r>
-      <w:r>
-        <w:rPr>
-          <w:rFonts w:ascii="宋体" w:eastAsia="宋体" w:hAnsi="宋体" w:hint="eastAsia"/>
-          <w:szCs w:val="21"/>
-        </w:rPr>
-        <w:t>，</w:t>
-      </w:r>
-      <w:r>
-        <w:rPr>
-          <w:rFonts w:ascii="宋体" w:eastAsia="宋体" w:hAnsi="宋体"/>
-          <w:szCs w:val="21"/>
-        </w:rPr>
-        <w:t>推荐系统中天然存在着大量的网络结构</w:t>
-      </w:r>
-      <w:r>
-        <w:rPr>
-          <w:rFonts w:ascii="宋体" w:eastAsia="宋体" w:hAnsi="宋体" w:hint="eastAsia"/>
-          <w:szCs w:val="21"/>
-        </w:rPr>
-        <w:t>，</w:t>
-      </w:r>
-      <w:r>
-        <w:rPr>
-          <w:rFonts w:ascii="宋体" w:eastAsia="宋体" w:hAnsi="宋体"/>
-          <w:szCs w:val="21"/>
-        </w:rPr>
-        <w:t>例如</w:t>
-      </w:r>
-      <w:r>
-        <w:rPr>
-          <w:rFonts w:ascii="宋体" w:eastAsia="宋体" w:hAnsi="宋体"/>
-          <w:szCs w:val="21"/>
-        </w:rPr>
-        <w:t>用户</w:t>
-      </w:r>
-      <w:r>
-        <w:rPr>
-          <w:rFonts w:ascii="宋体" w:eastAsia="宋体" w:hAnsi="宋体" w:hint="eastAsia"/>
-          <w:szCs w:val="21"/>
-        </w:rPr>
-        <w:t>的评分信息</w:t>
-      </w:r>
-      <w:r>
-        <w:rPr>
-          <w:rFonts w:ascii="宋体" w:eastAsia="宋体" w:hAnsi="宋体" w:hint="eastAsia"/>
-          <w:szCs w:val="21"/>
-        </w:rPr>
-        <w:t>、</w:t>
-      </w:r>
-      <w:r>
-        <w:rPr>
-          <w:rFonts w:ascii="宋体" w:eastAsia="宋体" w:hAnsi="宋体"/>
-          <w:szCs w:val="21"/>
-        </w:rPr>
-        <w:t>物品</w:t>
-      </w:r>
-      <w:r>
-        <w:rPr>
-          <w:rFonts w:ascii="宋体" w:eastAsia="宋体" w:hAnsi="宋体" w:hint="eastAsia"/>
-          <w:szCs w:val="21"/>
-        </w:rPr>
-        <w:t>的</w:t>
-      </w:r>
-      <w:r>
-        <w:rPr>
-          <w:rFonts w:ascii="宋体" w:eastAsia="宋体" w:hAnsi="宋体"/>
-          <w:szCs w:val="21"/>
-        </w:rPr>
-        <w:t>标签信息都构成了</w:t>
-      </w:r>
-      <w:r>
-        <w:rPr>
-          <w:rFonts w:ascii="宋体" w:eastAsia="宋体" w:hAnsi="宋体"/>
-          <w:szCs w:val="21"/>
-        </w:rPr>
-        <w:t>二部网络</w:t>
-      </w:r>
-      <w:r>
-        <w:rPr>
-          <w:rFonts w:ascii="宋体" w:eastAsia="宋体" w:hAnsi="宋体" w:hint="eastAsia"/>
-          <w:szCs w:val="21"/>
-        </w:rPr>
-        <w:t>。</w:t>
-      </w:r>
-      <w:r>
-        <w:rPr>
-          <w:rFonts w:ascii="宋体" w:eastAsia="宋体" w:hAnsi="宋体"/>
-          <w:szCs w:val="21"/>
-        </w:rPr>
-        <w:t>网络结构信息</w:t>
-      </w:r>
-      <w:r>
-        <w:rPr>
-          <w:rFonts w:ascii="宋体" w:eastAsia="宋体" w:hAnsi="宋体" w:hint="eastAsia"/>
-          <w:szCs w:val="21"/>
-        </w:rPr>
-        <w:t>能</w:t>
-      </w:r>
-      <w:r>
-        <w:rPr>
-          <w:rFonts w:ascii="宋体" w:eastAsia="宋体" w:hAnsi="宋体"/>
-          <w:szCs w:val="21"/>
-        </w:rPr>
-        <w:t>为推荐算法提供了丰富的输入</w:t>
-      </w:r>
-      <w:r>
-        <w:rPr>
-          <w:rFonts w:ascii="宋体" w:eastAsia="宋体" w:hAnsi="宋体" w:hint="eastAsia"/>
-          <w:szCs w:val="21"/>
-        </w:rPr>
-        <w:t>，</w:t>
-      </w:r>
-      <w:r>
-        <w:rPr>
-          <w:rFonts w:ascii="宋体" w:eastAsia="宋体" w:hAnsi="宋体"/>
-          <w:szCs w:val="21"/>
-        </w:rPr>
-        <w:t>如何有效地利用</w:t>
-      </w:r>
-      <w:r>
-        <w:rPr>
-          <w:rFonts w:ascii="宋体" w:eastAsia="宋体" w:hAnsi="宋体" w:hint="eastAsia"/>
-          <w:szCs w:val="21"/>
-        </w:rPr>
-        <w:t>网络</w:t>
-      </w:r>
-      <w:r>
-        <w:rPr>
-          <w:rFonts w:ascii="宋体" w:eastAsia="宋体" w:hAnsi="宋体"/>
-          <w:szCs w:val="21"/>
-        </w:rPr>
-        <w:t>结构数据</w:t>
-      </w:r>
-      <w:r>
-        <w:rPr>
-          <w:rFonts w:ascii="宋体" w:eastAsia="宋体" w:hAnsi="宋体"/>
-          <w:szCs w:val="21"/>
-        </w:rPr>
-        <w:t>是当前推荐系统研究的热点</w:t>
-      </w:r>
-      <w:r>
-        <w:rPr>
-          <w:rFonts w:ascii="宋体" w:eastAsia="宋体" w:hAnsi="宋体"/>
-          <w:bCs/>
-          <w:noProof/>
-          <w:szCs w:val="21"/>
-          <w:vertAlign w:val="superscript"/>
-        </w:rPr>
-        <w:t>[9,</w:t>
-      </w:r>
-      <w:r>
-        <w:rPr>
-          <w:rFonts w:ascii="宋体" w:eastAsia="宋体" w:hAnsi="宋体"/>
-          <w:bCs/>
-          <w:noProof/>
-          <w:szCs w:val="21"/>
-          <w:vertAlign w:val="superscript"/>
-        </w:rPr>
-        <w:t>10]</w:t>
-      </w:r>
-      <w:r>
-        <w:rPr>
-          <w:rFonts w:ascii="宋体" w:eastAsia="宋体" w:hAnsi="宋体" w:hint="eastAsia"/>
-          <w:szCs w:val="21"/>
-        </w:rPr>
-        <w:t>。</w:t>
-      </w:r>
-    </w:p>
-    <w:p>
-      <w:pPr>
-        <w:spacing w:line="360" w:lineRule="auto"/>
-        <w:ind w:firstLineChars="200" w:firstLine="420"/>
-        <w:jc w:val="left"/>
         <w:rPr>
           <w:rFonts w:ascii="宋体" w:eastAsia="宋体" w:hAnsi="宋体"/>
           <w:szCs w:val="21"/>
@@ -3347,7 +3528,7 @@
     <w:p>
       <w:pPr>
         <w:pStyle w:val="2"/>
-        <w:spacing w:line="360" w:lineRule="auto"/>
+        <w:spacing w:after="120" w:line="360" w:lineRule="auto"/>
         <w:rPr>
           <w:rFonts w:ascii="宋体" w:eastAsia="宋体" w:hAnsi="宋体"/>
           <w:sz w:val="21"/>
@@ -3516,12 +3697,21 @@
         </w:rPr>
         <w:t>。</w:t>
       </w:r>
-      <w:r>
-        <w:rPr>
-          <w:rFonts w:ascii="宋体" w:eastAsia="宋体" w:hAnsi="宋体"/>
-          <w:szCs w:val="21"/>
-        </w:rPr>
-        <w:t>Salakhutdinov 等人从概率角度解释了传统矩阵</w:t>
+      <w:proofErr w:type="spellStart"/>
+      <w:r>
+        <w:rPr>
+          <w:rFonts w:ascii="宋体" w:eastAsia="宋体" w:hAnsi="宋体"/>
+          <w:szCs w:val="21"/>
+        </w:rPr>
+        <w:t>Salakhutdinov</w:t>
+      </w:r>
+      <w:proofErr w:type="spellEnd"/>
+      <w:r>
+        <w:rPr>
+          <w:rFonts w:ascii="宋体" w:eastAsia="宋体" w:hAnsi="宋体"/>
+          <w:szCs w:val="21"/>
+        </w:rPr>
+        <w:t xml:space="preserve"> 等人从概率角度解释了传统矩阵</w:t>
       </w:r>
       <w:r>
         <w:rPr>
@@ -3575,12 +3765,21 @@
         </w:rPr>
         <w:t>，</w:t>
       </w:r>
-      <w:r>
-        <w:rPr>
-          <w:rFonts w:ascii="宋体" w:eastAsia="宋体" w:hAnsi="宋体"/>
-          <w:szCs w:val="21"/>
-        </w:rPr>
-        <w:t>Koren 等人</w:t>
+      <w:proofErr w:type="spellStart"/>
+      <w:r>
+        <w:rPr>
+          <w:rFonts w:ascii="宋体" w:eastAsia="宋体" w:hAnsi="宋体"/>
+          <w:szCs w:val="21"/>
+        </w:rPr>
+        <w:t>Koren</w:t>
+      </w:r>
+      <w:proofErr w:type="spellEnd"/>
+      <w:r>
+        <w:rPr>
+          <w:rFonts w:ascii="宋体" w:eastAsia="宋体" w:hAnsi="宋体"/>
+          <w:szCs w:val="21"/>
+        </w:rPr>
+        <w:t xml:space="preserve"> 等人</w:t>
       </w:r>
       <w:r>
         <w:rPr>
@@ -3865,7 +4064,7 @@
     <w:p>
       <w:pPr>
         <w:pStyle w:val="2"/>
-        <w:spacing w:line="360" w:lineRule="auto"/>
+        <w:spacing w:after="120" w:line="360" w:lineRule="auto"/>
         <w:rPr>
           <w:rFonts w:ascii="宋体" w:eastAsia="宋体" w:hAnsi="宋体"/>
           <w:sz w:val="21"/>
@@ -3978,6 +4177,7 @@
         </w:rPr>
         <w:t>。</w:t>
       </w:r>
+      <w:proofErr w:type="spellStart"/>
       <w:r>
         <w:rPr>
           <w:rFonts w:ascii="宋体" w:eastAsia="宋体" w:hAnsi="宋体"/>
@@ -3985,6 +4185,7 @@
         </w:rPr>
         <w:t>DeepWalk</w:t>
       </w:r>
+      <w:proofErr w:type="spellEnd"/>
       <w:r>
         <w:rPr>
           <w:rFonts w:ascii="宋体" w:eastAsia="宋体" w:hAnsi="宋体"/>
@@ -4356,6 +4557,7 @@
         </w:rPr>
         <w:t>，并提出二部网络表示学习算法</w:t>
       </w:r>
+      <w:proofErr w:type="spellStart"/>
       <w:r>
         <w:rPr>
           <w:rFonts w:ascii="宋体" w:eastAsia="宋体" w:hAnsi="宋体"/>
@@ -4363,6 +4565,7 @@
         </w:rPr>
         <w:t>BiNE</w:t>
       </w:r>
+      <w:proofErr w:type="spellEnd"/>
       <w:r>
         <w:rPr>
           <w:rFonts w:ascii="宋体" w:eastAsia="宋体" w:hAnsi="宋体"/>
@@ -4455,6 +4658,7 @@
       </w:r>
       <w:r>
         <w:rPr>
+          <w:noProof/>
           <w:position w:val="-12"/>
           <w:vertAlign w:val="subscript"/>
         </w:rPr>
@@ -4478,7 +4682,7 @@
             <v:path o:extrusionok="f" gradientshapeok="t" o:connecttype="rect"/>
             <o:lock v:ext="edit" aspectratio="t"/>
           </v:shapetype>
-          <v:shape id="_x0000_i1025" type="#_x0000_t75" style="width:187pt;height:18.5pt">
+          <v:shape id="_x0000_i1042" type="#_x0000_t75" alt="" style="width:187.15pt;height:18pt;mso-width-percent:0;mso-height-percent:0;mso-width-percent:0;mso-height-percent:0">
             <v:imagedata r:id="rId8" o:title=""/>
           </v:shape>
         </w:pict>
@@ -4557,6 +4761,8 @@
       <w:r>
         <w:rPr>
           <w:rFonts w:ascii="Times New Roman" w:eastAsia="宋体" w:hAnsi="Times New Roman" w:cs="Times New Roman"/>
+          <w:i/>
+          <w:iCs/>
           <w:szCs w:val="21"/>
         </w:rPr>
         <w:t>O</w:t>
@@ -4600,6 +4806,8 @@
       <w:r>
         <w:rPr>
           <w:rFonts w:ascii="Times New Roman" w:eastAsia="宋体" w:hAnsi="Times New Roman" w:cs="Times New Roman"/>
+          <w:i/>
+          <w:iCs/>
           <w:szCs w:val="21"/>
         </w:rPr>
         <w:t>O</w:t>
@@ -4622,6 +4830,8 @@
       <w:r>
         <w:rPr>
           <w:rFonts w:ascii="Times New Roman" w:eastAsia="宋体" w:hAnsi="Times New Roman" w:cs="Times New Roman" w:hint="eastAsia"/>
+          <w:i/>
+          <w:iCs/>
           <w:szCs w:val="21"/>
         </w:rPr>
         <w:t>O</w:t>
@@ -4686,11 +4896,12 @@
       <w:r>
         <w:rPr>
           <w:rFonts w:ascii="Times New Roman" w:eastAsia="宋体" w:hAnsi="Times New Roman" w:cs="Times New Roman"/>
+          <w:noProof/>
           <w:position w:val="-10"/>
           <w:szCs w:val="21"/>
         </w:rPr>
         <w:pict>
-          <v:shape id="_x0000_i1026" type="#_x0000_t75" style="width:35pt;height:16.5pt">
+          <v:shape id="_x0000_i1041" type="#_x0000_t75" alt="" style="width:34.9pt;height:16.9pt;mso-width-percent:0;mso-height-percent:0;mso-width-percent:0;mso-height-percent:0">
             <v:imagedata r:id="rId9" o:title=""/>
           </v:shape>
         </w:pict>
@@ -4700,7 +4911,6 @@
           <w:rFonts w:ascii="Times New Roman" w:eastAsia="宋体" w:hAnsi="Times New Roman" w:cs="Times New Roman"/>
           <w:szCs w:val="21"/>
         </w:rPr>
-        <w:lastRenderedPageBreak/>
         <w:t>分别代表了联合训练时各部分的比例</w:t>
       </w:r>
       <w:r>
@@ -4725,6 +4935,7 @@
           <w:rFonts w:ascii="Times New Roman" w:eastAsia="宋体" w:hAnsi="Times New Roman" w:cs="Times New Roman" w:hint="eastAsia"/>
           <w:szCs w:val="21"/>
         </w:rPr>
+        <w:lastRenderedPageBreak/>
         <w:t>最后</w:t>
       </w:r>
       <w:r>
@@ -4774,8 +4985,17 @@
           <w:rFonts w:ascii="宋体" w:eastAsia="宋体" w:hAnsi="宋体" w:hint="eastAsia"/>
           <w:szCs w:val="21"/>
         </w:rPr>
-        <w:t>本文使用BiNE</w:t>
-      </w:r>
+        <w:t>本文使用</w:t>
+      </w:r>
+      <w:proofErr w:type="spellStart"/>
+      <w:r>
+        <w:rPr>
+          <w:rFonts w:ascii="宋体" w:eastAsia="宋体" w:hAnsi="宋体" w:hint="eastAsia"/>
+          <w:szCs w:val="21"/>
+        </w:rPr>
+        <w:t>BiNE</w:t>
+      </w:r>
+      <w:proofErr w:type="spellEnd"/>
       <w:r>
         <w:rPr>
           <w:rFonts w:ascii="宋体" w:eastAsia="宋体" w:hAnsi="宋体"/>
@@ -4822,7 +5042,7 @@
     <w:p>
       <w:pPr>
         <w:pStyle w:val="1"/>
-        <w:spacing w:line="360" w:lineRule="auto"/>
+        <w:spacing w:before="240" w:after="120" w:line="360" w:lineRule="auto"/>
         <w:rPr>
           <w:rFonts w:ascii="宋体" w:eastAsia="宋体" w:hAnsi="宋体"/>
           <w:sz w:val="21"/>
@@ -4845,6 +5065,7 @@
         </w:rPr>
         <w:t xml:space="preserve"> </w:t>
       </w:r>
+      <w:proofErr w:type="spellStart"/>
       <w:r>
         <w:rPr>
           <w:rFonts w:ascii="宋体" w:eastAsia="宋体" w:hAnsi="宋体"/>
@@ -4853,6 +5074,7 @@
         </w:rPr>
         <w:t>BiNRMF</w:t>
       </w:r>
+      <w:proofErr w:type="spellEnd"/>
       <w:r>
         <w:rPr>
           <w:rFonts w:ascii="宋体" w:eastAsia="宋体" w:hAnsi="宋体" w:hint="eastAsia"/>
@@ -4865,7 +5087,7 @@
     <w:p>
       <w:pPr>
         <w:pStyle w:val="2"/>
-        <w:spacing w:line="360" w:lineRule="auto"/>
+        <w:spacing w:after="120" w:line="360" w:lineRule="auto"/>
         <w:rPr>
           <w:rFonts w:ascii="宋体" w:eastAsia="宋体" w:hAnsi="宋体"/>
           <w:sz w:val="21"/>
@@ -5169,7 +5391,6 @@
     <w:p>
       <w:pPr>
         <w:spacing w:line="360" w:lineRule="auto"/>
-        <w:ind w:firstLineChars="200" w:firstLine="420"/>
         <w:jc w:val="center"/>
         <w:rPr>
           <w:rFonts w:ascii="宋体" w:eastAsia="宋体" w:hAnsi="宋体"/>
@@ -5265,7 +5486,7 @@
     <w:p>
       <w:pPr>
         <w:pStyle w:val="2"/>
-        <w:spacing w:line="360" w:lineRule="auto"/>
+        <w:spacing w:before="240" w:after="120" w:line="360" w:lineRule="auto"/>
         <w:rPr>
           <w:rFonts w:ascii="宋体" w:eastAsia="宋体" w:hAnsi="宋体"/>
           <w:sz w:val="21"/>
@@ -5534,7 +5755,7 @@
         <w:spacing w:line="360" w:lineRule="auto"/>
         <w:ind w:firstLineChars="200" w:firstLine="420"/>
         <w:rPr>
-          <w:rFonts w:ascii="宋体" w:eastAsia="宋体" w:hAnsi="宋体"/>
+          <w:rFonts w:ascii="Times New Roman" w:eastAsia="宋体" w:hAnsi="Times New Roman" w:cs="Times New Roman"/>
           <w:szCs w:val="21"/>
         </w:rPr>
       </w:pPr>
@@ -5657,15 +5878,6 @@
         </w:rPr>
         <w:t>。</w:t>
       </w:r>
-    </w:p>
-    <w:p>
-      <w:pPr>
-        <w:spacing w:line="360" w:lineRule="auto"/>
-        <w:rPr>
-          <w:rFonts w:ascii="Times New Roman" w:eastAsia="宋体" w:hAnsi="Times New Roman" w:cs="Times New Roman"/>
-          <w:szCs w:val="21"/>
-        </w:rPr>
-      </w:pPr>
     </w:p>
     <w:p>
       <w:pPr>
@@ -5685,7 +5897,7 @@
         </w:rPr>
         <w:lastRenderedPageBreak/>
         <w:pict>
-          <v:shape id="_x0000_i1027" type="#_x0000_t75" style="width:364.5pt;height:154.5pt">
+          <v:shape id="_x0000_i1040" type="#_x0000_t75" alt="图片1" style="width:301.15pt;height:127.9pt;mso-width-percent:0;mso-height-percent:0;mso-width-percent:0;mso-height-percent:0">
             <v:imagedata r:id="rId11" o:title="图片1"/>
           </v:shape>
         </w:pict>
@@ -6006,7 +6218,7 @@
     <w:p>
       <w:pPr>
         <w:pStyle w:val="2"/>
-        <w:spacing w:line="360" w:lineRule="auto"/>
+        <w:spacing w:after="120" w:line="360" w:lineRule="auto"/>
         <w:rPr>
           <w:rFonts w:ascii="宋体" w:eastAsia="宋体" w:hAnsi="宋体"/>
           <w:sz w:val="21"/>
@@ -6146,12 +6358,14 @@
         </w:rPr>
         <w:t>使用</w:t>
       </w:r>
+      <w:proofErr w:type="spellStart"/>
       <w:r>
         <w:rPr>
           <w:rFonts w:ascii="宋体" w:eastAsia="宋体" w:hAnsi="宋体" w:hint="eastAsia"/>
         </w:rPr>
         <w:t>BiNE</w:t>
       </w:r>
+      <w:proofErr w:type="spellEnd"/>
       <w:r>
         <w:rPr>
           <w:rFonts w:ascii="宋体" w:eastAsia="宋体" w:hAnsi="宋体"/>
@@ -6461,7 +6675,7 @@
     <w:p>
       <w:pPr>
         <w:pStyle w:val="2"/>
-        <w:spacing w:line="360" w:lineRule="auto"/>
+        <w:spacing w:after="120" w:line="360" w:lineRule="auto"/>
         <w:rPr>
           <w:rFonts w:ascii="宋体" w:eastAsia="宋体" w:hAnsi="宋体"/>
           <w:sz w:val="21"/>
@@ -6661,6 +6875,8 @@
       <w:r>
         <w:rPr>
           <w:rFonts w:ascii="Cambria Math" w:eastAsia="宋体" w:hAnsi="Cambria Math" w:cs="Times New Roman"/>
+          <w:i/>
+          <w:iCs/>
           <w:szCs w:val="21"/>
         </w:rPr>
         <w:t>θ</w:t>
@@ -6698,36 +6914,41 @@
           <w:rFonts w:ascii="Times New Roman" w:eastAsia="宋体" w:hAnsi="Times New Roman" w:cs="Times New Roman" w:hint="eastAsia"/>
           <w:szCs w:val="21"/>
         </w:rPr>
-        <w:t>近</w:t>
+        <w:t>近邻</w:t>
       </w:r>
       <w:r>
         <w:rPr>
           <w:rFonts w:ascii="Times New Roman" w:eastAsia="宋体" w:hAnsi="Times New Roman" w:cs="Times New Roman" w:hint="eastAsia"/>
           <w:szCs w:val="21"/>
         </w:rPr>
-        <w:lastRenderedPageBreak/>
-        <w:t>邻</w:t>
+        <w:t>节点</w:t>
       </w:r>
       <w:r>
         <w:rPr>
           <w:rFonts w:ascii="Times New Roman" w:eastAsia="宋体" w:hAnsi="Times New Roman" w:cs="Times New Roman" w:hint="eastAsia"/>
           <w:szCs w:val="21"/>
         </w:rPr>
-        <w:t>节点</w:t>
-      </w:r>
-      <w:r>
-        <w:rPr>
-          <w:rFonts w:ascii="Times New Roman" w:eastAsia="宋体" w:hAnsi="Times New Roman" w:cs="Times New Roman" w:hint="eastAsia"/>
-          <w:szCs w:val="21"/>
-        </w:rPr>
         <w:t>集合。例如，</w:t>
       </w:r>
-      <w:r>
-        <w:rPr>
-          <w:rFonts w:ascii="Times New Roman" w:eastAsia="宋体" w:hAnsi="Times New Roman" w:cs="Times New Roman"/>
-          <w:szCs w:val="21"/>
-        </w:rPr>
-        <w:t xml:space="preserve">i </w:t>
+      <w:proofErr w:type="spellStart"/>
+      <w:r>
+        <w:rPr>
+          <w:rFonts w:ascii="Times New Roman" w:eastAsia="宋体" w:hAnsi="Times New Roman" w:cs="Times New Roman"/>
+          <w:i/>
+          <w:iCs/>
+          <w:szCs w:val="21"/>
+        </w:rPr>
+        <w:t>i</w:t>
+      </w:r>
+      <w:proofErr w:type="spellEnd"/>
+      <w:r>
+        <w:rPr>
+          <w:rFonts w:ascii="Times New Roman" w:eastAsia="宋体" w:hAnsi="Times New Roman" w:cs="Times New Roman"/>
+          <w:i/>
+          <w:iCs/>
+          <w:szCs w:val="21"/>
+        </w:rPr>
+        <w:t xml:space="preserve"> </w:t>
       </w:r>
       <w:r>
         <w:rPr>
@@ -6763,17 +6984,19 @@
         <w:pStyle w:val="MTDisplayEquation"/>
       </w:pPr>
       <w:r>
+        <w:lastRenderedPageBreak/>
         <w:tab/>
       </w:r>
       <w:r>
         <w:rPr>
+          <w:noProof/>
           <w:position w:val="-10"/>
         </w:rPr>
         <w:object w:dxaOrig="2840" w:dyaOrig="320">
-          <v:shape id="_x0000_i1028" type="#_x0000_t75" style="width:142pt;height:16pt" o:ole="">
+          <v:shape id="_x0000_i1039" type="#_x0000_t75" alt="" style="width:142.15pt;height:16.15pt;mso-width-percent:0;mso-height-percent:0;mso-width-percent:0;mso-height-percent:0" o:ole="">
             <v:imagedata r:id="rId13" o:title=""/>
           </v:shape>
-          <o:OLEObject Type="Embed" ProgID="Equation.DSMT4" ShapeID="_x0000_i1028" DrawAspect="Content" ObjectID="_1621999858" r:id="rId14"/>
+          <o:OLEObject Type="Embed" ProgID="Equation.DSMT4" ShapeID="_x0000_i1039" DrawAspect="Content" ObjectID="_1624882960" r:id="rId14"/>
         </w:object>
       </w:r>
       <w:r>
@@ -6812,7 +7035,7 @@
     <w:p>
       <w:pPr>
         <w:pStyle w:val="2"/>
-        <w:spacing w:line="360" w:lineRule="auto"/>
+        <w:spacing w:after="120" w:line="360" w:lineRule="auto"/>
         <w:rPr>
           <w:rFonts w:ascii="宋体" w:eastAsia="宋体" w:hAnsi="宋体"/>
           <w:sz w:val="21"/>
@@ -6872,7 +7095,28 @@
           <w:rFonts w:ascii="Times New Roman" w:eastAsia="宋体" w:hAnsi="Times New Roman" w:cs="Times New Roman"/>
           <w:szCs w:val="21"/>
         </w:rPr>
-        <w:t>传统的矩阵分解算法的目标函数如下</w:t>
+        <w:t>传统的矩阵分解算法的目标函数如</w:t>
+      </w:r>
+      <w:r>
+        <w:rPr>
+          <w:rFonts w:ascii="Times New Roman" w:eastAsia="宋体" w:hAnsi="Times New Roman" w:cs="Times New Roman" w:hint="eastAsia"/>
+          <w:szCs w:val="21"/>
+        </w:rPr>
+        <w:t>公式（</w:t>
+      </w:r>
+      <w:r>
+        <w:rPr>
+          <w:rFonts w:ascii="Times New Roman" w:eastAsia="宋体" w:hAnsi="Times New Roman" w:cs="Times New Roman" w:hint="eastAsia"/>
+          <w:szCs w:val="21"/>
+        </w:rPr>
+        <w:t>3</w:t>
+      </w:r>
+      <w:r>
+        <w:rPr>
+          <w:rFonts w:ascii="Times New Roman" w:eastAsia="宋体" w:hAnsi="Times New Roman" w:cs="Times New Roman" w:hint="eastAsia"/>
+          <w:szCs w:val="21"/>
+        </w:rPr>
+        <w:t>）所示</w:t>
       </w:r>
       <w:r>
         <w:rPr>
@@ -6891,10 +7135,11 @@
       </w:r>
       <w:r>
         <w:rPr>
+          <w:noProof/>
           <w:position w:val="-62"/>
         </w:rPr>
         <w:pict>
-          <v:shape id="_x0000_i1029" type="#_x0000_t75" style="width:197pt;height:68pt">
+          <v:shape id="_x0000_i1038" type="#_x0000_t75" alt="" style="width:196.9pt;height:67.9pt;mso-width-percent:0;mso-height-percent:0;mso-width-percent:0;mso-height-percent:0">
             <v:imagedata r:id="rId15" o:title=""/>
           </v:shape>
         </w:pict>
@@ -7077,7 +7322,14 @@
           <w:rFonts w:ascii="Times New Roman" w:eastAsia="宋体" w:hAnsi="Times New Roman" w:cs="Times New Roman"/>
           <w:szCs w:val="21"/>
         </w:rPr>
-        <w:t>其目标函数如下</w:t>
+        <w:t>其目标函数</w:t>
+      </w:r>
+      <w:r>
+        <w:rPr>
+          <w:rFonts w:ascii="Times New Roman" w:eastAsia="宋体" w:hAnsi="Times New Roman" w:cs="Times New Roman" w:hint="eastAsia"/>
+          <w:szCs w:val="21"/>
+        </w:rPr>
+        <w:t>定义为</w:t>
       </w:r>
       <w:r>
         <w:rPr>
@@ -7096,10 +7348,11 @@
       </w:r>
       <w:r>
         <w:rPr>
+          <w:noProof/>
           <w:position w:val="-98"/>
         </w:rPr>
         <w:pict>
-          <v:shape id="_x0000_i1030" type="#_x0000_t75" style="width:292.5pt;height:93pt">
+          <v:shape id="_x0000_i1037" type="#_x0000_t75" alt="" style="width:292.15pt;height:93pt;mso-width-percent:0;mso-height-percent:0;mso-width-percent:0;mso-height-percent:0">
             <v:imagedata r:id="rId16" o:title=""/>
           </v:shape>
         </w:pict>
@@ -7177,11 +7430,12 @@
       <w:r>
         <w:rPr>
           <w:rFonts w:ascii="Times New Roman" w:eastAsia="宋体" w:hAnsi="Times New Roman" w:cs="Times New Roman"/>
+          <w:noProof/>
           <w:position w:val="-10"/>
           <w:szCs w:val="21"/>
         </w:rPr>
         <w:pict>
-          <v:shape id="_x0000_i1031" type="#_x0000_t75" style="width:28pt;height:16pt">
+          <v:shape id="_x0000_i1036" type="#_x0000_t75" alt="" style="width:28.15pt;height:16.15pt;mso-width-percent:0;mso-height-percent:0;mso-width-percent:0;mso-height-percent:0">
             <v:imagedata r:id="rId17" o:title=""/>
           </v:shape>
         </w:pict>
@@ -7210,6 +7464,8 @@
       <w:r>
         <w:rPr>
           <w:rFonts w:ascii="Times New Roman" w:eastAsia="宋体" w:hAnsi="Times New Roman" w:cs="Times New Roman"/>
+          <w:i/>
+          <w:iCs/>
           <w:szCs w:val="21"/>
         </w:rPr>
         <w:t>j</w:t>
@@ -7252,11 +7508,12 @@
       <w:r>
         <w:rPr>
           <w:rFonts w:ascii="Times New Roman" w:eastAsia="宋体" w:hAnsi="Times New Roman" w:cs="Times New Roman"/>
+          <w:noProof/>
           <w:position w:val="-10"/>
           <w:szCs w:val="21"/>
         </w:rPr>
         <w:pict>
-          <v:shape id="_x0000_i1032" type="#_x0000_t75" style="width:24.5pt;height:16pt">
+          <v:shape id="_x0000_i1035" type="#_x0000_t75" alt="" style="width:25.15pt;height:16.15pt;mso-width-percent:0;mso-height-percent:0;mso-width-percent:0;mso-height-percent:0">
             <v:imagedata r:id="rId18" o:title=""/>
           </v:shape>
         </w:pict>
@@ -7282,13 +7539,17 @@
         </w:rPr>
         <w:t>用户</w:t>
       </w:r>
-      <w:r>
-        <w:rPr>
-          <w:rFonts w:ascii="Times New Roman" w:eastAsia="宋体" w:hAnsi="Times New Roman" w:cs="Times New Roman"/>
+      <w:proofErr w:type="spellStart"/>
+      <w:r>
+        <w:rPr>
+          <w:rFonts w:ascii="Times New Roman" w:eastAsia="宋体" w:hAnsi="Times New Roman" w:cs="Times New Roman"/>
+          <w:i/>
+          <w:iCs/>
           <w:szCs w:val="21"/>
         </w:rPr>
         <w:t>i</w:t>
       </w:r>
+      <w:proofErr w:type="spellEnd"/>
       <w:r>
         <w:rPr>
           <w:rFonts w:ascii="Times New Roman" w:eastAsia="宋体" w:hAnsi="Times New Roman" w:cs="Times New Roman" w:hint="eastAsia"/>
@@ -7327,11 +7588,12 @@
       <w:r>
         <w:rPr>
           <w:rFonts w:ascii="Times New Roman" w:eastAsia="宋体" w:hAnsi="Times New Roman" w:cs="Times New Roman"/>
+          <w:noProof/>
           <w:position w:val="-14"/>
           <w:szCs w:val="21"/>
         </w:rPr>
         <w:pict>
-          <v:shape id="_x0000_i1033" type="#_x0000_t75" style="width:17pt;height:20pt">
+          <v:shape id="_x0000_i1034" type="#_x0000_t75" alt="" style="width:16.9pt;height:19.9pt;mso-width-percent:0;mso-height-percent:0;mso-width-percent:0;mso-height-percent:0">
             <v:imagedata r:id="rId19" o:title=""/>
           </v:shape>
         </w:pict>
@@ -7353,6 +7615,8 @@
       <w:r>
         <w:rPr>
           <w:rFonts w:ascii="Times New Roman" w:eastAsia="宋体" w:hAnsi="Times New Roman" w:cs="Times New Roman"/>
+          <w:i/>
+          <w:iCs/>
           <w:szCs w:val="21"/>
         </w:rPr>
         <w:t>j</w:t>
@@ -7374,6 +7638,8 @@
       <w:r>
         <w:rPr>
           <w:rFonts w:ascii="Times New Roman" w:eastAsia="宋体" w:hAnsi="Times New Roman" w:cs="Times New Roman"/>
+          <w:i/>
+          <w:iCs/>
           <w:szCs w:val="21"/>
         </w:rPr>
         <w:t>k</w:t>
@@ -7409,11 +7675,12 @@
       <w:r>
         <w:rPr>
           <w:rFonts w:ascii="Times New Roman" w:eastAsia="宋体" w:hAnsi="Times New Roman" w:cs="Times New Roman"/>
+          <w:noProof/>
           <w:position w:val="-12"/>
           <w:szCs w:val="21"/>
         </w:rPr>
         <w:pict>
-          <v:shape id="_x0000_i1034" type="#_x0000_t75" style="width:17pt;height:19pt">
+          <v:shape id="_x0000_i1033" type="#_x0000_t75" alt="" style="width:16.9pt;height:19.15pt;mso-width-percent:0;mso-height-percent:0;mso-width-percent:0;mso-height-percent:0">
             <v:imagedata r:id="rId20" o:title=""/>
           </v:shape>
         </w:pict>
@@ -7425,13 +7692,17 @@
         </w:rPr>
         <w:t>代表的是用户</w:t>
       </w:r>
-      <w:r>
-        <w:rPr>
-          <w:rFonts w:ascii="Times New Roman" w:eastAsia="宋体" w:hAnsi="Times New Roman" w:cs="Times New Roman"/>
+      <w:proofErr w:type="spellStart"/>
+      <w:r>
+        <w:rPr>
+          <w:rFonts w:ascii="Times New Roman" w:eastAsia="宋体" w:hAnsi="Times New Roman" w:cs="Times New Roman"/>
+          <w:i/>
+          <w:iCs/>
           <w:szCs w:val="21"/>
         </w:rPr>
         <w:t>i</w:t>
       </w:r>
+      <w:proofErr w:type="spellEnd"/>
       <w:r>
         <w:rPr>
           <w:rFonts w:ascii="Times New Roman" w:eastAsia="宋体" w:hAnsi="Times New Roman" w:cs="Times New Roman"/>
@@ -7449,6 +7720,8 @@
       <w:r>
         <w:rPr>
           <w:rFonts w:ascii="Times New Roman" w:eastAsia="宋体" w:hAnsi="Times New Roman" w:cs="Times New Roman"/>
+          <w:i/>
+          <w:iCs/>
           <w:szCs w:val="21"/>
         </w:rPr>
         <w:t>k</w:t>
@@ -7493,14 +7766,21 @@
           <w:rFonts w:ascii="Times New Roman" w:eastAsia="宋体" w:hAnsi="Times New Roman" w:cs="Times New Roman"/>
           <w:szCs w:val="21"/>
         </w:rPr>
-        <w:t>计算公式如</w:t>
+        <w:t>计算公式</w:t>
       </w:r>
       <w:r>
         <w:rPr>
           <w:rFonts w:ascii="Times New Roman" w:eastAsia="宋体" w:hAnsi="Times New Roman" w:cs="Times New Roman" w:hint="eastAsia"/>
           <w:szCs w:val="21"/>
         </w:rPr>
-        <w:t>下：</w:t>
+        <w:t>定义为</w:t>
+      </w:r>
+      <w:r>
+        <w:rPr>
+          <w:rFonts w:ascii="Times New Roman" w:eastAsia="宋体" w:hAnsi="Times New Roman" w:cs="Times New Roman" w:hint="eastAsia"/>
+          <w:szCs w:val="21"/>
+        </w:rPr>
+        <w:t>：</w:t>
       </w:r>
     </w:p>
     <w:p>
@@ -7512,10 +7792,11 @@
       </w:r>
       <w:r>
         <w:rPr>
+          <w:noProof/>
           <w:position w:val="-50"/>
         </w:rPr>
         <w:pict>
-          <v:shape id="_x0000_i1035" type="#_x0000_t75" style="width:99pt;height:44pt">
+          <v:shape id="_x0000_i1032" type="#_x0000_t75" alt="" style="width:99pt;height:43.9pt;mso-width-percent:0;mso-height-percent:0;mso-width-percent:0;mso-height-percent:0">
             <v:imagedata r:id="rId21" o:title=""/>
           </v:shape>
         </w:pict>
@@ -7544,7 +7825,6 @@
         <w:rPr>
           <w:rFonts w:ascii="Times New Roman" w:eastAsia="宋体" w:hAnsi="Times New Roman" w:cs="Times New Roman"/>
           <w:szCs w:val="21"/>
-          <w:vertAlign w:val="subscript"/>
         </w:rPr>
       </w:pPr>
       <w:r>
@@ -7571,31 +7851,13 @@
       <w:r>
         <w:rPr>
           <w:rFonts w:ascii="Times New Roman" w:eastAsia="宋体" w:hAnsi="Times New Roman" w:cs="Times New Roman" w:hint="eastAsia"/>
-          <w:color w:val="FF0000"/>
-          <w:szCs w:val="21"/>
-        </w:rPr>
-        <w:t>协同过滤</w:t>
+          <w:szCs w:val="21"/>
+        </w:rPr>
+        <w:t>协同过滤的思想</w:t>
       </w:r>
       <w:r>
         <w:rPr>
           <w:rFonts w:ascii="Times New Roman" w:eastAsia="宋体" w:hAnsi="Times New Roman" w:cs="Times New Roman" w:hint="eastAsia"/>
-          <w:color w:val="FF0000"/>
-          <w:szCs w:val="21"/>
-        </w:rPr>
-        <w:t>的</w:t>
-      </w:r>
-      <w:r>
-        <w:rPr>
-          <w:rFonts w:ascii="Times New Roman" w:eastAsia="宋体" w:hAnsi="Times New Roman" w:cs="Times New Roman" w:hint="eastAsia"/>
-          <w:color w:val="FF0000"/>
-          <w:szCs w:val="21"/>
-        </w:rPr>
-        <w:t>思想</w:t>
-      </w:r>
-      <w:r>
-        <w:rPr>
-          <w:rFonts w:ascii="Times New Roman" w:eastAsia="宋体" w:hAnsi="Times New Roman" w:cs="Times New Roman" w:hint="eastAsia"/>
-          <w:color w:val="FF0000"/>
           <w:szCs w:val="21"/>
         </w:rPr>
         <w:t>，</w:t>
@@ -7736,7 +7998,6 @@
       <w:r>
         <w:rPr>
           <w:rFonts w:ascii="Times New Roman" w:eastAsia="宋体" w:hAnsi="Times New Roman" w:cs="Times New Roman" w:hint="eastAsia"/>
-          <w:color w:val="FF0000"/>
           <w:szCs w:val="21"/>
         </w:rPr>
         <w:t>表示</w:t>
@@ -7744,7 +8005,6 @@
       <w:r>
         <w:rPr>
           <w:rFonts w:ascii="Times New Roman" w:eastAsia="宋体" w:hAnsi="Times New Roman" w:cs="Times New Roman" w:hint="eastAsia"/>
-          <w:color w:val="FF0000"/>
           <w:szCs w:val="21"/>
         </w:rPr>
         <w:t>分别</w:t>
@@ -7752,7 +8012,6 @@
       <w:r>
         <w:rPr>
           <w:rFonts w:ascii="Times New Roman" w:eastAsia="宋体" w:hAnsi="Times New Roman" w:cs="Times New Roman" w:hint="eastAsia"/>
-          <w:color w:val="FF0000"/>
           <w:szCs w:val="21"/>
         </w:rPr>
         <w:t>使用</w:t>
@@ -7760,7 +8019,6 @@
       <w:r>
         <w:rPr>
           <w:rFonts w:ascii="Times New Roman" w:eastAsia="宋体" w:hAnsi="Times New Roman" w:cs="Times New Roman" w:hint="eastAsia"/>
-          <w:color w:val="FF0000"/>
           <w:szCs w:val="21"/>
         </w:rPr>
         <w:t>基于项目的协同过滤</w:t>
@@ -7768,7 +8026,6 @@
       <w:r>
         <w:rPr>
           <w:rFonts w:ascii="Times New Roman" w:eastAsia="宋体" w:hAnsi="Times New Roman" w:cs="Times New Roman" w:hint="eastAsia"/>
-          <w:color w:val="FF0000"/>
           <w:szCs w:val="21"/>
         </w:rPr>
         <w:t>算法</w:t>
@@ -7776,7 +8033,6 @@
       <w:r>
         <w:rPr>
           <w:rFonts w:ascii="Times New Roman" w:eastAsia="宋体" w:hAnsi="Times New Roman" w:cs="Times New Roman" w:hint="eastAsia"/>
-          <w:color w:val="FF0000"/>
           <w:szCs w:val="21"/>
         </w:rPr>
         <w:t>和基于用户的协同过滤</w:t>
@@ -7784,7 +8040,6 @@
       <w:r>
         <w:rPr>
           <w:rFonts w:ascii="Times New Roman" w:eastAsia="宋体" w:hAnsi="Times New Roman" w:cs="Times New Roman" w:hint="eastAsia"/>
-          <w:color w:val="FF0000"/>
           <w:szCs w:val="21"/>
         </w:rPr>
         <w:t>算法</w:t>
@@ -7792,7 +8047,6 @@
       <w:r>
         <w:rPr>
           <w:rFonts w:ascii="Times New Roman" w:eastAsia="宋体" w:hAnsi="Times New Roman" w:cs="Times New Roman" w:hint="eastAsia"/>
-          <w:color w:val="FF0000"/>
           <w:szCs w:val="21"/>
         </w:rPr>
         <w:t>对传统矩阵分解模型</w:t>
@@ -7800,15 +8054,15 @@
       <w:r>
         <w:rPr>
           <w:rFonts w:ascii="Times New Roman" w:eastAsia="宋体" w:hAnsi="Times New Roman" w:cs="Times New Roman" w:hint="eastAsia"/>
-          <w:color w:val="FF0000"/>
           <w:szCs w:val="21"/>
         </w:rPr>
         <w:t>进行修正，</w:t>
       </w:r>
       <w:r>
         <w:rPr>
-          <w:rFonts w:ascii="Cambria Math" w:eastAsia="宋体" w:hAnsi="Cambria Math" w:cs="Times New Roman"/>
-          <w:color w:val="FF0000"/>
+          <w:rFonts w:ascii="Times New Roman" w:eastAsia="宋体" w:hAnsi="Times New Roman" w:cs="Times New Roman"/>
+          <w:i/>
+          <w:iCs/>
           <w:szCs w:val="21"/>
         </w:rPr>
         <w:t>α</w:t>
@@ -7816,7 +8070,6 @@
       <w:r>
         <w:rPr>
           <w:rFonts w:ascii="Times New Roman" w:eastAsia="宋体" w:hAnsi="Times New Roman" w:cs="Times New Roman" w:hint="eastAsia"/>
-          <w:color w:val="FF0000"/>
           <w:szCs w:val="21"/>
         </w:rPr>
         <w:t>代表了两个部分</w:t>
@@ -7824,7 +8077,6 @@
       <w:r>
         <w:rPr>
           <w:rFonts w:ascii="Times New Roman" w:eastAsia="宋体" w:hAnsi="Times New Roman" w:cs="Times New Roman" w:hint="eastAsia"/>
-          <w:color w:val="FF0000"/>
           <w:szCs w:val="21"/>
         </w:rPr>
         <w:t>各自占</w:t>
@@ -7832,7 +8084,6 @@
       <w:r>
         <w:rPr>
           <w:rFonts w:ascii="Times New Roman" w:eastAsia="宋体" w:hAnsi="Times New Roman" w:cs="Times New Roman" w:hint="eastAsia"/>
-          <w:color w:val="FF0000"/>
           <w:szCs w:val="21"/>
         </w:rPr>
         <w:t>的比例</w:t>
@@ -7876,7 +8127,7 @@
     <w:p>
       <w:pPr>
         <w:pStyle w:val="2"/>
-        <w:spacing w:line="360" w:lineRule="auto"/>
+        <w:spacing w:after="120" w:line="360" w:lineRule="auto"/>
         <w:rPr>
           <w:rFonts w:ascii="宋体" w:eastAsia="宋体" w:hAnsi="宋体"/>
           <w:sz w:val="21"/>
@@ -7922,12 +8173,14 @@
         </w:rPr>
         <w:t xml:space="preserve">为了衡量本文提出的 </w:t>
       </w:r>
+      <w:proofErr w:type="spellStart"/>
       <w:r>
         <w:rPr>
           <w:rFonts w:ascii="宋体" w:eastAsia="宋体" w:hAnsi="宋体"/>
         </w:rPr>
         <w:t>BiNRMF</w:t>
       </w:r>
+      <w:proofErr w:type="spellEnd"/>
       <w:r>
         <w:rPr>
           <w:rFonts w:ascii="宋体" w:eastAsia="宋体" w:hAnsi="宋体"/>
@@ -7950,7 +8203,35 @@
         <w:rPr>
           <w:rFonts w:ascii="宋体" w:eastAsia="宋体" w:hAnsi="宋体"/>
         </w:rPr>
-        <w:t>我们使用了MovieLens和GoodBooks两个数据集</w:t>
+        <w:t>我们使用了</w:t>
+      </w:r>
+      <w:proofErr w:type="spellStart"/>
+      <w:r>
+        <w:rPr>
+          <w:rFonts w:ascii="宋体" w:eastAsia="宋体" w:hAnsi="宋体"/>
+        </w:rPr>
+        <w:t>MovieLens</w:t>
+      </w:r>
+      <w:proofErr w:type="spellEnd"/>
+      <w:r>
+        <w:rPr>
+          <w:rFonts w:ascii="宋体" w:eastAsia="宋体" w:hAnsi="宋体"/>
+        </w:rPr>
+        <w:t>和</w:t>
+      </w:r>
+      <w:proofErr w:type="spellStart"/>
+      <w:r>
+        <w:rPr>
+          <w:rFonts w:ascii="宋体" w:eastAsia="宋体" w:hAnsi="宋体"/>
+        </w:rPr>
+        <w:t>GoodBooks</w:t>
+      </w:r>
+      <w:proofErr w:type="spellEnd"/>
+      <w:r>
+        <w:rPr>
+          <w:rFonts w:ascii="宋体" w:eastAsia="宋体" w:hAnsi="宋体"/>
+        </w:rPr>
+        <w:t>两个数据集</w:t>
       </w:r>
       <w:r>
         <w:rPr>
@@ -7965,11 +8246,19 @@
         </w:rPr>
         <w:t>。</w:t>
       </w:r>
-      <w:r>
-        <w:rPr>
-          <w:rFonts w:ascii="宋体" w:eastAsia="宋体" w:hAnsi="宋体"/>
-        </w:rPr>
-        <w:t xml:space="preserve">MovieLens </w:t>
+      <w:proofErr w:type="spellStart"/>
+      <w:r>
+        <w:rPr>
+          <w:rFonts w:ascii="宋体" w:eastAsia="宋体" w:hAnsi="宋体"/>
+        </w:rPr>
+        <w:t>MovieLens</w:t>
+      </w:r>
+      <w:proofErr w:type="spellEnd"/>
+      <w:r>
+        <w:rPr>
+          <w:rFonts w:ascii="宋体" w:eastAsia="宋体" w:hAnsi="宋体"/>
+        </w:rPr>
+        <w:t xml:space="preserve"> </w:t>
       </w:r>
       <w:r>
         <w:rPr>
@@ -8000,173 +8289,157 @@
       <w:r>
         <w:rPr>
           <w:rFonts w:ascii="宋体" w:eastAsia="宋体" w:hAnsi="宋体" w:hint="eastAsia"/>
-          <w:color w:val="FF0000"/>
         </w:rPr>
         <w:t>该数据集包含600多用户对9000多电影的8万多条评分数据，该数据集是一个评分数据集，用户可以给电影评5个不同等级的分数（1</w:t>
       </w:r>
       <w:r>
         <w:rPr>
           <w:rFonts w:ascii="宋体" w:eastAsia="宋体" w:hAnsi="宋体"/>
-          <w:color w:val="FF0000"/>
         </w:rPr>
         <w:t>-5</w:t>
       </w:r>
       <w:r>
         <w:rPr>
           <w:rFonts w:ascii="宋体" w:eastAsia="宋体" w:hAnsi="宋体" w:hint="eastAsia"/>
-          <w:color w:val="FF0000"/>
         </w:rPr>
         <w:t>分</w:t>
       </w:r>
       <w:r>
         <w:rPr>
           <w:rFonts w:ascii="宋体" w:eastAsia="宋体" w:hAnsi="宋体" w:hint="eastAsia"/>
-          <w:color w:val="FF0000"/>
         </w:rPr>
         <w:t>）</w:t>
       </w:r>
       <w:r>
         <w:rPr>
           <w:rFonts w:ascii="宋体" w:eastAsia="宋体" w:hAnsi="宋体" w:hint="eastAsia"/>
-          <w:color w:val="FF0000"/>
         </w:rPr>
         <w:t>。</w:t>
       </w:r>
       <w:r>
         <w:rPr>
           <w:rFonts w:ascii="宋体" w:eastAsia="宋体" w:hAnsi="宋体"/>
-          <w:color w:val="FF0000"/>
         </w:rPr>
         <w:t>类似地，</w:t>
       </w:r>
       <w:bookmarkStart w:id="0" w:name="OLE_LINK1"/>
       <w:bookmarkStart w:id="1" w:name="OLE_LINK2"/>
-      <w:r>
-        <w:rPr>
-          <w:rFonts w:ascii="宋体" w:eastAsia="宋体" w:hAnsi="宋体"/>
-          <w:color w:val="FF0000"/>
+      <w:proofErr w:type="spellStart"/>
+      <w:r>
+        <w:rPr>
+          <w:rFonts w:ascii="宋体" w:eastAsia="宋体" w:hAnsi="宋体"/>
         </w:rPr>
         <w:t>GoodBooks</w:t>
       </w:r>
       <w:bookmarkEnd w:id="0"/>
       <w:bookmarkEnd w:id="1"/>
-      <w:r>
-        <w:rPr>
-          <w:rFonts w:ascii="宋体" w:eastAsia="宋体" w:hAnsi="宋体"/>
-          <w:color w:val="FF0000"/>
+      <w:proofErr w:type="spellEnd"/>
+      <w:r>
+        <w:rPr>
+          <w:rFonts w:ascii="宋体" w:eastAsia="宋体" w:hAnsi="宋体"/>
         </w:rPr>
         <w:t>数据集</w:t>
       </w:r>
       <w:r>
         <w:rPr>
           <w:rFonts w:ascii="宋体" w:eastAsia="宋体" w:hAnsi="宋体" w:hint="eastAsia"/>
-          <w:color w:val="FF0000"/>
         </w:rPr>
         <w:t>中</w:t>
       </w:r>
       <w:r>
         <w:rPr>
           <w:rFonts w:ascii="宋体" w:eastAsia="宋体" w:hAnsi="宋体"/>
-          <w:color w:val="FF0000"/>
         </w:rPr>
         <w:t>包含书籍</w:t>
       </w:r>
       <w:r>
         <w:rPr>
           <w:rFonts w:ascii="宋体" w:eastAsia="宋体" w:hAnsi="宋体" w:hint="eastAsia"/>
-          <w:color w:val="FF0000"/>
         </w:rPr>
         <w:t>和评分的详细</w:t>
       </w:r>
       <w:r>
         <w:rPr>
           <w:rFonts w:ascii="宋体" w:eastAsia="宋体" w:hAnsi="宋体"/>
-          <w:color w:val="FF0000"/>
         </w:rPr>
         <w:t>信息</w:t>
       </w:r>
       <w:r>
         <w:rPr>
           <w:rFonts w:ascii="宋体" w:eastAsia="宋体" w:hAnsi="宋体" w:hint="eastAsia"/>
-          <w:color w:val="FF0000"/>
         </w:rPr>
         <w:t>，</w:t>
       </w:r>
       <w:r>
         <w:rPr>
           <w:rFonts w:ascii="宋体" w:eastAsia="宋体" w:hAnsi="宋体" w:hint="eastAsia"/>
-          <w:color w:val="FF0000"/>
         </w:rPr>
         <w:t>该</w:t>
       </w:r>
       <w:r>
         <w:rPr>
           <w:rFonts w:ascii="宋体" w:eastAsia="宋体" w:hAnsi="宋体" w:hint="eastAsia"/>
-          <w:color w:val="FF0000"/>
         </w:rPr>
         <w:t>数据集包含了5万多用户对1万本畅销书的评分数据</w:t>
       </w:r>
       <w:r>
         <w:rPr>
           <w:rFonts w:ascii="宋体" w:eastAsia="宋体" w:hAnsi="宋体" w:hint="eastAsia"/>
-          <w:color w:val="FF0000"/>
+        </w:rPr>
+        <w:t>。用户可以给书籍评5个不同等级的分数（1</w:t>
+      </w:r>
+      <w:r>
+        <w:rPr>
+          <w:rFonts w:ascii="宋体" w:eastAsia="宋体" w:hAnsi="宋体"/>
+        </w:rPr>
+        <w:t>-5</w:t>
+      </w:r>
+      <w:r>
+        <w:rPr>
+          <w:rFonts w:ascii="宋体" w:eastAsia="宋体" w:hAnsi="宋体" w:hint="eastAsia"/>
+        </w:rPr>
+        <w:t>分）</w:t>
+      </w:r>
+      <w:r>
+        <w:rPr>
+          <w:rFonts w:ascii="宋体" w:eastAsia="宋体" w:hAnsi="宋体" w:hint="eastAsia"/>
         </w:rPr>
         <w:t>。</w:t>
       </w:r>
       <w:r>
         <w:rPr>
-          <w:rFonts w:ascii="宋体" w:eastAsia="宋体" w:hAnsi="宋体" w:hint="eastAsia"/>
-          <w:color w:val="FF0000"/>
-        </w:rPr>
-        <w:t>用户可以给</w:t>
-      </w:r>
-      <w:r>
-        <w:rPr>
-          <w:rFonts w:ascii="宋体" w:eastAsia="宋体" w:hAnsi="宋体" w:hint="eastAsia"/>
-          <w:color w:val="FF0000"/>
-        </w:rPr>
-        <w:t>书籍</w:t>
-      </w:r>
-      <w:r>
-        <w:rPr>
-          <w:rFonts w:ascii="宋体" w:eastAsia="宋体" w:hAnsi="宋体" w:hint="eastAsia"/>
-          <w:color w:val="FF0000"/>
-        </w:rPr>
-        <w:t>评5个不同等级的分数（1</w:t>
-      </w:r>
-      <w:r>
-        <w:rPr>
-          <w:rFonts w:ascii="宋体" w:eastAsia="宋体" w:hAnsi="宋体"/>
-          <w:color w:val="FF0000"/>
-        </w:rPr>
-        <w:t>-5</w:t>
-      </w:r>
-      <w:r>
-        <w:rPr>
-          <w:rFonts w:ascii="宋体" w:eastAsia="宋体" w:hAnsi="宋体" w:hint="eastAsia"/>
-          <w:color w:val="FF0000"/>
-        </w:rPr>
-        <w:t>分）</w:t>
-      </w:r>
-      <w:r>
-        <w:rPr>
-          <w:rFonts w:ascii="宋体" w:eastAsia="宋体" w:hAnsi="宋体" w:hint="eastAsia"/>
-          <w:color w:val="FF0000"/>
-        </w:rPr>
-        <w:t>。</w:t>
-      </w:r>
-      <w:r>
-        <w:rPr>
-          <w:rFonts w:ascii="宋体" w:eastAsia="宋体" w:hAnsi="宋体"/>
-        </w:rPr>
-        <w:t>为了使数据集保持一致，我们使用与MovieLens数据集相同的方式过滤</w:t>
-      </w:r>
+          <w:rFonts w:ascii="宋体" w:eastAsia="宋体" w:hAnsi="宋体"/>
+        </w:rPr>
+        <w:t>为了使数据集保持一致，我们使用与</w:t>
+      </w:r>
+      <w:proofErr w:type="spellStart"/>
+      <w:r>
+        <w:rPr>
+          <w:rFonts w:ascii="宋体" w:eastAsia="宋体" w:hAnsi="宋体"/>
+        </w:rPr>
+        <w:t>MovieLens</w:t>
+      </w:r>
+      <w:proofErr w:type="spellEnd"/>
+      <w:r>
+        <w:rPr>
+          <w:rFonts w:ascii="宋体" w:eastAsia="宋体" w:hAnsi="宋体"/>
+        </w:rPr>
+        <w:t>数据</w:t>
+      </w:r>
+      <w:r>
+        <w:rPr>
+          <w:rFonts w:ascii="宋体" w:eastAsia="宋体" w:hAnsi="宋体"/>
+        </w:rPr>
+        <w:t>集相同的方式过滤</w:t>
+      </w:r>
+      <w:proofErr w:type="spellStart"/>
       <w:r>
         <w:rPr>
           <w:rFonts w:ascii="宋体" w:eastAsia="宋体" w:hAnsi="宋体"/>
         </w:rPr>
         <w:t>GoodBooks</w:t>
       </w:r>
+      <w:proofErr w:type="spellEnd"/>
       <w:r>
         <w:rPr>
           <w:rFonts w:ascii="宋体" w:eastAsia="宋体" w:hAnsi="宋体"/>
@@ -8282,7 +8555,7 @@
               <w:widowControl/>
               <w:jc w:val="left"/>
               <w:rPr>
-                <w:rFonts w:ascii="等线" w:eastAsia="等线" w:hAnsi="等线" w:cs="宋体"/>
+                <w:rFonts w:ascii="DengXian" w:eastAsia="DengXian" w:hAnsi="DengXian" w:cs="宋体"/>
                 <w:color w:val="000000"/>
                 <w:kern w:val="0"/>
                 <w:szCs w:val="21"/>
@@ -8290,7 +8563,7 @@
             </w:pPr>
             <w:r>
               <w:rPr>
-                <w:rFonts w:ascii="等线" w:eastAsia="等线" w:hAnsi="等线" w:cs="宋体" w:hint="eastAsia"/>
+                <w:rFonts w:ascii="DengXian" w:eastAsia="DengXian" w:hAnsi="DengXian" w:cs="宋体" w:hint="eastAsia"/>
                 <w:color w:val="000000"/>
                 <w:kern w:val="0"/>
                 <w:szCs w:val="21"/>
@@ -8318,16 +8591,17 @@
               <w:widowControl/>
               <w:jc w:val="center"/>
               <w:rPr>
-                <w:rFonts w:ascii="Times New Roman" w:eastAsia="等线" w:hAnsi="Times New Roman" w:cs="Times New Roman"/>
+                <w:rFonts w:ascii="Times New Roman" w:eastAsia="DengXian" w:hAnsi="Times New Roman" w:cs="Times New Roman"/>
                 <w:color w:val="000000"/>
                 <w:kern w:val="0"/>
                 <w:sz w:val="20"/>
                 <w:szCs w:val="20"/>
               </w:rPr>
             </w:pPr>
+            <w:proofErr w:type="spellStart"/>
             <w:r>
               <w:rPr>
-                <w:rFonts w:ascii="Times New Roman" w:eastAsia="等线" w:hAnsi="Times New Roman" w:cs="Times New Roman"/>
+                <w:rFonts w:ascii="Times New Roman" w:eastAsia="DengXian" w:hAnsi="Times New Roman" w:cs="Times New Roman"/>
                 <w:color w:val="000000"/>
                 <w:kern w:val="0"/>
                 <w:sz w:val="20"/>
@@ -8335,6 +8609,7 @@
               </w:rPr>
               <w:t>Goodbooks</w:t>
             </w:r>
+            <w:proofErr w:type="spellEnd"/>
           </w:p>
         </w:tc>
         <w:tc>
@@ -8356,16 +8631,17 @@
               <w:widowControl/>
               <w:jc w:val="center"/>
               <w:rPr>
-                <w:rFonts w:ascii="Times New Roman" w:eastAsia="等线" w:hAnsi="Times New Roman" w:cs="Times New Roman"/>
+                <w:rFonts w:ascii="Times New Roman" w:eastAsia="DengXian" w:hAnsi="Times New Roman" w:cs="Times New Roman"/>
                 <w:color w:val="000000"/>
                 <w:kern w:val="0"/>
                 <w:sz w:val="20"/>
                 <w:szCs w:val="20"/>
               </w:rPr>
             </w:pPr>
+            <w:proofErr w:type="spellStart"/>
             <w:r>
               <w:rPr>
-                <w:rFonts w:ascii="Times New Roman" w:eastAsia="等线" w:hAnsi="Times New Roman" w:cs="Times New Roman"/>
+                <w:rFonts w:ascii="Times New Roman" w:eastAsia="DengXian" w:hAnsi="Times New Roman" w:cs="Times New Roman"/>
                 <w:color w:val="000000"/>
                 <w:kern w:val="0"/>
                 <w:sz w:val="20"/>
@@ -8373,6 +8649,7 @@
               </w:rPr>
               <w:t>MovieLens</w:t>
             </w:r>
+            <w:proofErr w:type="spellEnd"/>
           </w:p>
         </w:tc>
       </w:tr>
@@ -8400,7 +8677,7 @@
               <w:widowControl/>
               <w:jc w:val="center"/>
               <w:rPr>
-                <w:rFonts w:ascii="Times New Roman" w:eastAsia="等线" w:hAnsi="Times New Roman" w:cs="Times New Roman"/>
+                <w:rFonts w:ascii="Times New Roman" w:eastAsia="DengXian" w:hAnsi="Times New Roman" w:cs="Times New Roman"/>
                 <w:color w:val="000000"/>
                 <w:kern w:val="0"/>
                 <w:sz w:val="20"/>
@@ -8409,7 +8686,7 @@
             </w:pPr>
             <w:r>
               <w:rPr>
-                <w:rFonts w:ascii="Times New Roman" w:eastAsia="等线" w:hAnsi="Times New Roman" w:cs="Times New Roman"/>
+                <w:rFonts w:ascii="Times New Roman" w:eastAsia="DengXian" w:hAnsi="Times New Roman" w:cs="Times New Roman"/>
                 <w:color w:val="000000"/>
                 <w:kern w:val="0"/>
                 <w:sz w:val="20"/>
@@ -8516,7 +8793,7 @@
               <w:widowControl/>
               <w:jc w:val="center"/>
               <w:rPr>
-                <w:rFonts w:ascii="Times New Roman" w:eastAsia="等线" w:hAnsi="Times New Roman" w:cs="Times New Roman"/>
+                <w:rFonts w:ascii="Times New Roman" w:eastAsia="DengXian" w:hAnsi="Times New Roman" w:cs="Times New Roman"/>
                 <w:color w:val="000000"/>
                 <w:kern w:val="0"/>
                 <w:sz w:val="20"/>
@@ -8525,7 +8802,7 @@
             </w:pPr>
             <w:r>
               <w:rPr>
-                <w:rFonts w:ascii="Times New Roman" w:eastAsia="等线" w:hAnsi="Times New Roman" w:cs="Times New Roman"/>
+                <w:rFonts w:ascii="Times New Roman" w:eastAsia="DengXian" w:hAnsi="Times New Roman" w:cs="Times New Roman"/>
                 <w:color w:val="000000"/>
                 <w:kern w:val="0"/>
                 <w:sz w:val="20"/>
@@ -8632,7 +8909,7 @@
               <w:widowControl/>
               <w:jc w:val="center"/>
               <w:rPr>
-                <w:rFonts w:ascii="Times New Roman" w:eastAsia="等线" w:hAnsi="Times New Roman" w:cs="Times New Roman"/>
+                <w:rFonts w:ascii="Times New Roman" w:eastAsia="DengXian" w:hAnsi="Times New Roman" w:cs="Times New Roman"/>
                 <w:color w:val="000000"/>
                 <w:kern w:val="0"/>
                 <w:sz w:val="20"/>
@@ -8641,7 +8918,7 @@
             </w:pPr>
             <w:r>
               <w:rPr>
-                <w:rFonts w:ascii="Times New Roman" w:eastAsia="等线" w:hAnsi="Times New Roman" w:cs="Times New Roman"/>
+                <w:rFonts w:ascii="Times New Roman" w:eastAsia="DengXian" w:hAnsi="Times New Roman" w:cs="Times New Roman"/>
                 <w:color w:val="000000"/>
                 <w:kern w:val="0"/>
                 <w:sz w:val="20"/>
@@ -8843,162 +9120,139 @@
     </w:tbl>
     <w:p>
       <w:pPr>
+        <w:pStyle w:val="2"/>
         <w:spacing w:line="360" w:lineRule="auto"/>
         <w:rPr>
           <w:rFonts w:ascii="宋体" w:eastAsia="宋体" w:hAnsi="宋体"/>
-        </w:rPr>
-      </w:pPr>
+          <w:sz w:val="21"/>
+          <w:szCs w:val="21"/>
+        </w:rPr>
+      </w:pPr>
+      <w:r>
+        <w:rPr>
+          <w:rFonts w:ascii="宋体" w:eastAsia="宋体" w:hAnsi="宋体" w:hint="eastAsia"/>
+          <w:sz w:val="21"/>
+          <w:szCs w:val="21"/>
+        </w:rPr>
+        <w:t>4</w:t>
+      </w:r>
+      <w:r>
+        <w:rPr>
+          <w:rFonts w:ascii="宋体" w:eastAsia="宋体" w:hAnsi="宋体"/>
+          <w:sz w:val="21"/>
+          <w:szCs w:val="21"/>
+        </w:rPr>
+        <w:t xml:space="preserve">.2 </w:t>
+      </w:r>
+      <w:r>
+        <w:rPr>
+          <w:rFonts w:ascii="宋体" w:eastAsia="宋体" w:hAnsi="宋体" w:hint="eastAsia"/>
+          <w:sz w:val="21"/>
+          <w:szCs w:val="21"/>
+        </w:rPr>
+        <w:t>评估指标</w:t>
+      </w:r>
     </w:p>
     <w:p>
       <w:pPr>
-        <w:pStyle w:val="2"/>
         <w:spacing w:line="360" w:lineRule="auto"/>
-        <w:rPr>
-          <w:rFonts w:ascii="宋体" w:eastAsia="宋体" w:hAnsi="宋体"/>
-          <w:sz w:val="21"/>
-          <w:szCs w:val="21"/>
-        </w:rPr>
-      </w:pPr>
-      <w:r>
-        <w:rPr>
-          <w:rFonts w:ascii="宋体" w:eastAsia="宋体" w:hAnsi="宋体" w:hint="eastAsia"/>
-          <w:sz w:val="21"/>
-          <w:szCs w:val="21"/>
-        </w:rPr>
-        <w:t>4</w:t>
-      </w:r>
-      <w:r>
-        <w:rPr>
-          <w:rFonts w:ascii="宋体" w:eastAsia="宋体" w:hAnsi="宋体"/>
-          <w:sz w:val="21"/>
-          <w:szCs w:val="21"/>
-        </w:rPr>
-        <w:t xml:space="preserve">.2 </w:t>
-      </w:r>
-      <w:r>
-        <w:rPr>
-          <w:rFonts w:ascii="宋体" w:eastAsia="宋体" w:hAnsi="宋体" w:hint="eastAsia"/>
-          <w:sz w:val="21"/>
-          <w:szCs w:val="21"/>
-        </w:rPr>
-        <w:t>评估指标</w:t>
+        <w:ind w:firstLine="420"/>
+        <w:rPr>
+          <w:rFonts w:ascii="宋体" w:eastAsia="宋体" w:hAnsi="宋体"/>
+        </w:rPr>
+      </w:pPr>
+      <w:r>
+        <w:rPr>
+          <w:rFonts w:ascii="宋体" w:eastAsia="宋体" w:hAnsi="宋体" w:hint="eastAsia"/>
+        </w:rPr>
+        <w:t>在实验中</w:t>
+      </w:r>
+      <w:r>
+        <w:rPr>
+          <w:rFonts w:ascii="宋体" w:eastAsia="宋体" w:hAnsi="宋体" w:hint="eastAsia"/>
+        </w:rPr>
+        <w:t>，</w:t>
+      </w:r>
+      <w:r>
+        <w:rPr>
+          <w:rFonts w:ascii="宋体" w:eastAsia="宋体" w:hAnsi="宋体" w:hint="eastAsia"/>
+        </w:rPr>
+        <w:t>选择每个用户评分数据的</w:t>
+      </w:r>
+      <w:r>
+        <w:rPr>
+          <w:rFonts w:ascii="宋体" w:eastAsia="宋体" w:hAnsi="宋体"/>
+        </w:rPr>
+        <w:t>80</w:t>
+      </w:r>
+      <w:r>
+        <w:rPr>
+          <w:rFonts w:ascii="宋体" w:eastAsia="宋体" w:hAnsi="宋体"/>
+        </w:rPr>
+        <w:t>%作为训练集，剩下的</w:t>
+      </w:r>
+      <w:r>
+        <w:rPr>
+          <w:rFonts w:ascii="宋体" w:eastAsia="宋体" w:hAnsi="宋体"/>
+        </w:rPr>
+        <w:t>20</w:t>
+      </w:r>
+      <w:r>
+        <w:rPr>
+          <w:rFonts w:ascii="宋体" w:eastAsia="宋体" w:hAnsi="宋体"/>
+        </w:rPr>
+        <w:t>%作为测试集，保证每个用户都拥有</w:t>
+      </w:r>
+      <w:r>
+        <w:rPr>
+          <w:rFonts w:ascii="宋体" w:eastAsia="宋体" w:hAnsi="宋体" w:hint="eastAsia"/>
+        </w:rPr>
+        <w:t>一定量的</w:t>
+      </w:r>
+      <w:r>
+        <w:rPr>
+          <w:rFonts w:ascii="宋体" w:eastAsia="宋体" w:hAnsi="宋体"/>
+        </w:rPr>
+        <w:t>评分数据</w:t>
+      </w:r>
+      <w:r>
+        <w:rPr>
+          <w:rFonts w:ascii="宋体" w:eastAsia="宋体" w:hAnsi="宋体" w:hint="eastAsia"/>
+        </w:rPr>
+        <w:t>。</w:t>
+      </w:r>
+      <w:r>
+        <w:rPr>
+          <w:rFonts w:ascii="宋体" w:eastAsia="宋体" w:hAnsi="宋体"/>
+        </w:rPr>
+        <w:t>本文选择两个指标度量预测的</w:t>
+      </w:r>
+      <w:r>
+        <w:rPr>
+          <w:rFonts w:ascii="宋体" w:eastAsia="宋体" w:hAnsi="宋体" w:hint="eastAsia"/>
+        </w:rPr>
+        <w:t>精度</w:t>
+      </w:r>
+      <w:r>
+        <w:rPr>
+          <w:rFonts w:ascii="宋体" w:eastAsia="宋体" w:hAnsi="宋体"/>
+        </w:rPr>
+        <w:t>，分别是绝对平均误差 (MAE)和均方根误差 (RMSE),定义如下:</w:t>
       </w:r>
     </w:p>
     <w:p>
       <w:pPr>
         <w:spacing w:line="360" w:lineRule="auto"/>
         <w:ind w:firstLine="420"/>
-        <w:rPr>
-          <w:rFonts w:ascii="宋体" w:eastAsia="宋体" w:hAnsi="宋体"/>
-        </w:rPr>
-      </w:pPr>
-      <w:r>
-        <w:rPr>
-          <w:rFonts w:ascii="宋体" w:eastAsia="宋体" w:hAnsi="宋体" w:hint="eastAsia"/>
-        </w:rPr>
-        <w:t>在实验中</w:t>
-      </w:r>
-      <w:r>
-        <w:rPr>
-          <w:rFonts w:ascii="宋体" w:eastAsia="宋体" w:hAnsi="宋体" w:hint="eastAsia"/>
-        </w:rPr>
-        <w:t>，</w:t>
-      </w:r>
-      <w:r>
-        <w:rPr>
-          <w:rFonts w:ascii="宋体" w:eastAsia="宋体" w:hAnsi="宋体" w:hint="eastAsia"/>
-        </w:rPr>
-        <w:t>选择每个用户评分数据的</w:t>
-      </w:r>
-      <w:r>
-        <w:rPr>
-          <w:rFonts w:ascii="宋体" w:eastAsia="宋体" w:hAnsi="宋体"/>
-        </w:rPr>
-        <w:t>80</w:t>
-      </w:r>
-      <w:r>
-        <w:rPr>
-          <w:rFonts w:ascii="宋体" w:eastAsia="宋体" w:hAnsi="宋体"/>
-        </w:rPr>
-        <w:t>%作为训练集，剩下的</w:t>
-      </w:r>
-      <w:r>
-        <w:rPr>
-          <w:rFonts w:ascii="宋体" w:eastAsia="宋体" w:hAnsi="宋体"/>
-        </w:rPr>
-        <w:t>20</w:t>
-      </w:r>
-      <w:r>
-        <w:rPr>
-          <w:rFonts w:ascii="宋体" w:eastAsia="宋体" w:hAnsi="宋体"/>
-        </w:rPr>
-        <w:t>%作为测试集，保证每个用户都拥有</w:t>
-      </w:r>
-      <w:r>
-        <w:rPr>
-          <w:rFonts w:ascii="宋体" w:eastAsia="宋体" w:hAnsi="宋体" w:hint="eastAsia"/>
-        </w:rPr>
-        <w:t>一定量的</w:t>
-      </w:r>
-      <w:r>
-        <w:rPr>
-          <w:rFonts w:ascii="宋体" w:eastAsia="宋体" w:hAnsi="宋体"/>
-        </w:rPr>
-        <w:t>评分数据</w:t>
-      </w:r>
-      <w:r>
-        <w:rPr>
-          <w:rFonts w:ascii="宋体" w:eastAsia="宋体" w:hAnsi="宋体" w:hint="eastAsia"/>
-        </w:rPr>
-        <w:t>。</w:t>
-      </w:r>
-      <w:r>
-        <w:rPr>
-          <w:rFonts w:ascii="宋体" w:eastAsia="宋体" w:hAnsi="宋体"/>
-        </w:rPr>
-        <w:t>本文选择两个指标度量预测的</w:t>
-      </w:r>
-      <w:r>
-        <w:rPr>
-          <w:rFonts w:ascii="宋体" w:eastAsia="宋体" w:hAnsi="宋体" w:hint="eastAsia"/>
-        </w:rPr>
-        <w:t>精度</w:t>
-      </w:r>
-      <w:r>
-        <w:rPr>
-          <w:rFonts w:ascii="宋体" w:eastAsia="宋体" w:hAnsi="宋体"/>
-        </w:rPr>
-        <w:t>，分别是绝对平均误差 (MAE)和均方根误差 (RMSE),定义如下:</w:t>
-      </w:r>
-    </w:p>
-    <w:p>
-      <w:pPr>
-        <w:spacing w:line="360" w:lineRule="auto"/>
-        <w:ind w:firstLine="420"/>
-        <w:rPr>
-          <w:rFonts w:ascii="宋体" w:eastAsia="宋体" w:hAnsi="宋体"/>
-        </w:rPr>
-      </w:pPr>
-      <w:r>
-        <w:rPr>
-          <w:rFonts w:ascii="宋体" w:eastAsia="宋体" w:hAnsi="宋体"/>
-        </w:rPr>
-        <w:t xml:space="preserve">    </w:t>
-      </w:r>
-    </w:p>
-    <w:p>
-      <w:pPr>
-        <w:pStyle w:val="MTDisplayEquation"/>
-      </w:pPr>
-      <w:r>
-        <w:tab/>
-      </w:r>
-      <w:r>
-        <w:rPr>
+        <w:jc w:val="right"/>
+      </w:pPr>
+      <w:r>
+        <w:rPr>
+          <w:noProof/>
           <w:position w:val="-24"/>
         </w:rPr>
         <w:pict>
-          <v:shape id="_x0000_i1036" type="#_x0000_t75" style="width:137pt;height:43pt">
+          <v:shape id="_x0000_i1031" type="#_x0000_t75" alt="" style="width:136.9pt;height:43.15pt;mso-width-percent:0;mso-height-percent:0;mso-width-percent:0;mso-height-percent:0">
             <v:imagedata r:id="rId24" o:title=""/>
           </v:shape>
         </w:pict>
@@ -9007,6 +9261,9 @@
         <w:t xml:space="preserve"> </w:t>
       </w:r>
       <w:r>
+        <w:t xml:space="preserve">                     </w:t>
+      </w:r>
+      <w:r>
         <w:tab/>
         <w:t>(</w:t>
       </w:r>
@@ -9029,13 +9286,14 @@
       </w:r>
       <w:r>
         <w:rPr>
+          <w:noProof/>
           <w:position w:val="-26"/>
         </w:rPr>
         <w:object w:dxaOrig="3200" w:dyaOrig="940">
-          <v:shape id="_x0000_i1037" type="#_x0000_t75" style="width:160pt;height:47pt" o:ole="">
+          <v:shape id="_x0000_i1030" type="#_x0000_t75" alt="" style="width:160.15pt;height:46.9pt;mso-width-percent:0;mso-height-percent:0;mso-width-percent:0;mso-height-percent:0" o:ole="">
             <v:imagedata r:id="rId25" o:title=""/>
           </v:shape>
-          <o:OLEObject Type="Embed" ProgID="Equation.DSMT4" ShapeID="_x0000_i1037" DrawAspect="Content" ObjectID="_1621999859" r:id="rId26"/>
+          <o:OLEObject Type="Embed" ProgID="Equation.DSMT4" ShapeID="_x0000_i1030" DrawAspect="Content" ObjectID="_1624882961" r:id="rId26"/>
         </w:object>
       </w:r>
       <w:r>
@@ -9081,10 +9339,11 @@
       <w:r>
         <w:rPr>
           <w:rFonts w:ascii="宋体" w:eastAsia="宋体" w:hAnsi="宋体"/>
+          <w:noProof/>
           <w:position w:val="-10"/>
         </w:rPr>
         <w:pict>
-          <v:shape id="_x0000_i1038" type="#_x0000_t75" style="width:36pt;height:16pt">
+          <v:shape id="_x0000_i1029" type="#_x0000_t75" alt="" style="width:36pt;height:16.15pt;mso-width-percent:0;mso-height-percent:0;mso-width-percent:0;mso-height-percent:0">
             <v:imagedata r:id="rId27" o:title=""/>
           </v:shape>
         </w:pict>
@@ -9098,10 +9357,11 @@
       <w:r>
         <w:rPr>
           <w:rFonts w:ascii="宋体" w:eastAsia="宋体" w:hAnsi="宋体"/>
+          <w:noProof/>
           <w:position w:val="-6"/>
         </w:rPr>
         <w:pict>
-          <v:shape id="_x0000_i1039" type="#_x0000_t75" style="width:10pt;height:10.5pt">
+          <v:shape id="_x0000_i1028" type="#_x0000_t75" alt="" style="width:10.15pt;height:10.9pt;mso-width-percent:0;mso-height-percent:0;mso-width-percent:0;mso-height-percent:0">
             <v:imagedata r:id="rId28" o:title=""/>
           </v:shape>
         </w:pict>
@@ -9115,10 +9375,11 @@
       <w:r>
         <w:rPr>
           <w:rFonts w:ascii="宋体" w:eastAsia="宋体" w:hAnsi="宋体"/>
+          <w:noProof/>
           <w:position w:val="-6"/>
         </w:rPr>
         <w:pict>
-          <v:shape id="_x0000_i1040" type="#_x0000_t75" style="width:8pt;height:10.5pt">
+          <v:shape id="_x0000_i1027" type="#_x0000_t75" alt="" style="width:7.9pt;height:10.9pt;mso-width-percent:0;mso-height-percent:0;mso-width-percent:0;mso-height-percent:0">
             <v:imagedata r:id="rId29" o:title=""/>
           </v:shape>
         </w:pict>
@@ -9138,10 +9399,11 @@
       <w:r>
         <w:rPr>
           <w:rFonts w:ascii="宋体" w:eastAsia="宋体" w:hAnsi="宋体"/>
+          <w:noProof/>
           <w:position w:val="-10"/>
         </w:rPr>
         <w:pict>
-          <v:shape id="_x0000_i1041" type="#_x0000_t75" style="width:36pt;height:19pt">
+          <v:shape id="_x0000_i1026" type="#_x0000_t75" alt="" style="width:36pt;height:19.15pt;mso-width-percent:0;mso-height-percent:0;mso-width-percent:0;mso-height-percent:0">
             <v:imagedata r:id="rId30" o:title=""/>
           </v:shape>
         </w:pict>
@@ -9295,10 +9557,11 @@
       <w:r>
         <w:rPr>
           <w:rFonts w:ascii="宋体" w:eastAsia="宋体" w:hAnsi="宋体"/>
+          <w:noProof/>
           <w:position w:val="-6"/>
         </w:rPr>
         <w:pict>
-          <v:shape id="_x0000_i1042" type="#_x0000_t75" style="width:14pt;height:14pt">
+          <v:shape id="_x0000_i1025" type="#_x0000_t75" alt="" style="width:13.9pt;height:13.9pt;mso-width-percent:0;mso-height-percent:0;mso-width-percent:0;mso-height-percent:0">
             <v:imagedata r:id="rId33" o:title=""/>
           </v:shape>
         </w:pict>
@@ -9373,14 +9636,7 @@
         <w:rPr>
           <w:rFonts w:ascii="宋体" w:eastAsia="宋体" w:hAnsi="宋体"/>
         </w:rPr>
-        <w:t>差异</w:t>
-      </w:r>
-      <w:r>
-        <w:rPr>
-          <w:rFonts w:ascii="宋体" w:eastAsia="宋体" w:hAnsi="宋体"/>
-        </w:rPr>
-        <w:lastRenderedPageBreak/>
-        <w:t>来</w:t>
+        <w:t>差异来</w:t>
       </w:r>
       <w:r>
         <w:rPr>
@@ -9447,6 +9703,7 @@
           <w:sz w:val="21"/>
           <w:szCs w:val="21"/>
         </w:rPr>
+        <w:lastRenderedPageBreak/>
         <w:t>4</w:t>
       </w:r>
       <w:r>
@@ -9486,12 +9743,14 @@
         </w:rPr>
         <w:t xml:space="preserve"> </w:t>
       </w:r>
+      <w:proofErr w:type="spellStart"/>
       <w:r>
         <w:rPr>
           <w:rFonts w:ascii="宋体" w:eastAsia="宋体" w:hAnsi="宋体"/>
         </w:rPr>
         <w:t>BiNRMF</w:t>
       </w:r>
+      <w:proofErr w:type="spellEnd"/>
       <w:r>
         <w:rPr>
           <w:rFonts w:ascii="宋体" w:eastAsia="宋体" w:hAnsi="宋体"/>
@@ -9726,7 +9985,34 @@
         <w:rPr>
           <w:rFonts w:ascii="宋体" w:eastAsia="宋体" w:hAnsi="宋体"/>
         </w:rPr>
-        <w:t>NIMF:该方法是</w:t>
+        <w:t>NIMF</w:t>
+      </w:r>
+      <w:r>
+        <w:rPr>
+          <w:rFonts w:ascii="宋体" w:eastAsia="宋体" w:hAnsi="宋体"/>
+          <w:vertAlign w:val="superscript"/>
+        </w:rPr>
+        <w:t>[2</w:t>
+      </w:r>
+      <w:r>
+        <w:rPr>
+          <w:rFonts w:ascii="宋体" w:eastAsia="宋体" w:hAnsi="宋体"/>
+          <w:vertAlign w:val="superscript"/>
+        </w:rPr>
+        <w:t>3</w:t>
+      </w:r>
+      <w:r>
+        <w:rPr>
+          <w:rFonts w:ascii="宋体" w:eastAsia="宋体" w:hAnsi="宋体"/>
+          <w:vertAlign w:val="superscript"/>
+        </w:rPr>
+        <w:t>]</w:t>
+      </w:r>
+      <w:r>
+        <w:rPr>
+          <w:rFonts w:ascii="宋体" w:eastAsia="宋体" w:hAnsi="宋体"/>
+        </w:rPr>
+        <w:t>:该方法是</w:t>
       </w:r>
       <w:r>
         <w:rPr>
@@ -9771,7 +10057,19 @@
         <w:rPr>
           <w:rFonts w:ascii="宋体" w:eastAsia="宋体" w:hAnsi="宋体" w:hint="eastAsia"/>
         </w:rPr>
-        <w:t>各个方法的参数设置如表1所示:</w:t>
+        <w:t>各个方法的参数设置如表</w:t>
+      </w:r>
+      <w:r>
+        <w:rPr>
+          <w:rFonts w:ascii="宋体" w:eastAsia="宋体" w:hAnsi="宋体"/>
+        </w:rPr>
+        <w:t>2</w:t>
+      </w:r>
+      <w:r>
+        <w:rPr>
+          <w:rFonts w:ascii="宋体" w:eastAsia="宋体" w:hAnsi="宋体" w:hint="eastAsia"/>
+        </w:rPr>
+        <w:t>所示:</w:t>
       </w:r>
     </w:p>
     <w:p>
@@ -9791,7 +10089,7 @@
       </w:r>
       <w:r>
         <w:rPr>
-          <w:rFonts w:ascii="宋体" w:eastAsia="宋体" w:hAnsi="宋体" w:hint="eastAsia"/>
+          <w:rFonts w:ascii="宋体" w:eastAsia="宋体" w:hAnsi="宋体"/>
           <w:b/>
         </w:rPr>
         <w:t>2</w:t>
@@ -9815,16 +10113,20 @@
       <w:tblPr>
         <w:tblStyle w:val="ab"/>
         <w:tblW w:w="0" w:type="auto"/>
+        <w:jc w:val="center"/>
         <w:tblLook w:val="04A0" w:firstRow="1" w:lastRow="0" w:firstColumn="1" w:lastColumn="0" w:noHBand="0" w:noVBand="1"/>
       </w:tblPr>
       <w:tblGrid>
-        <w:gridCol w:w="2410"/>
+        <w:gridCol w:w="1276"/>
         <w:gridCol w:w="5886"/>
       </w:tblGrid>
       <w:tr>
+        <w:trPr>
+          <w:jc w:val="center"/>
+        </w:trPr>
         <w:tc>
           <w:tcPr>
-            <w:tcW w:w="2410" w:type="dxa"/>
+            <w:tcW w:w="1276" w:type="dxa"/>
             <w:tcBorders>
               <w:top w:val="single" w:sz="12" w:space="0" w:color="auto"/>
               <w:left w:val="nil"/>
@@ -9876,9 +10178,12 @@
         </w:tc>
       </w:tr>
       <w:tr>
+        <w:trPr>
+          <w:jc w:val="center"/>
+        </w:trPr>
         <w:tc>
           <w:tcPr>
-            <w:tcW w:w="2410" w:type="dxa"/>
+            <w:tcW w:w="1276" w:type="dxa"/>
             <w:tcBorders>
               <w:top w:val="single" w:sz="12" w:space="0" w:color="auto"/>
               <w:left w:val="nil"/>
@@ -9921,19 +10226,39 @@
               <w:rPr>
                 <w:rFonts w:ascii="宋体" w:hAnsi="宋体" w:hint="eastAsia"/>
               </w:rPr>
-              <w:t>邻居数量n</w:t>
+              <w:t>邻居数量</w:t>
+            </w:r>
+            <w:proofErr w:type="spellStart"/>
+            <w:r>
+              <w:rPr>
+                <w:rFonts w:ascii="宋体" w:hAnsi="宋体" w:hint="eastAsia"/>
+                <w:i/>
+                <w:iCs/>
+              </w:rPr>
+              <w:t>n</w:t>
             </w:r>
             <w:r>
               <w:rPr>
                 <w:rFonts w:ascii="宋体" w:hAnsi="宋体"/>
+                <w:i/>
+                <w:iCs/>
               </w:rPr>
               <w:t>_neigh</w:t>
             </w:r>
             <w:r>
               <w:rPr>
                 <w:rFonts w:ascii="宋体" w:hAnsi="宋体"/>
+                <w:i/>
+                <w:iCs/>
               </w:rPr>
-              <w:t>bors=</w:t>
+              <w:t>bors</w:t>
+            </w:r>
+            <w:proofErr w:type="spellEnd"/>
+            <w:r>
+              <w:rPr>
+                <w:rFonts w:ascii="宋体" w:hAnsi="宋体"/>
+              </w:rPr>
+              <w:t>=</w:t>
             </w:r>
             <w:r>
               <w:rPr>
@@ -9945,9 +10270,12 @@
         </w:tc>
       </w:tr>
       <w:tr>
+        <w:trPr>
+          <w:jc w:val="center"/>
+        </w:trPr>
         <w:tc>
           <w:tcPr>
-            <w:tcW w:w="2410" w:type="dxa"/>
+            <w:tcW w:w="1276" w:type="dxa"/>
             <w:tcBorders>
               <w:top w:val="nil"/>
               <w:left w:val="nil"/>
@@ -9990,13 +10318,31 @@
               <w:rPr>
                 <w:rFonts w:ascii="宋体" w:hAnsi="宋体" w:hint="eastAsia"/>
               </w:rPr>
-              <w:t>邻居数量n</w:t>
+              <w:t>邻居数量</w:t>
+            </w:r>
+            <w:proofErr w:type="spellStart"/>
+            <w:r>
+              <w:rPr>
+                <w:rFonts w:ascii="宋体" w:hAnsi="宋体" w:hint="eastAsia"/>
+                <w:i/>
+                <w:iCs/>
+              </w:rPr>
+              <w:t>n</w:t>
             </w:r>
             <w:r>
               <w:rPr>
                 <w:rFonts w:ascii="宋体" w:hAnsi="宋体"/>
+                <w:i/>
+                <w:iCs/>
               </w:rPr>
-              <w:t>_neighbors=</w:t>
+              <w:t>_neighbors</w:t>
+            </w:r>
+            <w:proofErr w:type="spellEnd"/>
+            <w:r>
+              <w:rPr>
+                <w:rFonts w:ascii="宋体" w:hAnsi="宋体"/>
+              </w:rPr>
+              <w:t>=</w:t>
             </w:r>
             <w:r>
               <w:rPr>
@@ -10008,9 +10354,12 @@
         </w:tc>
       </w:tr>
       <w:tr>
+        <w:trPr>
+          <w:jc w:val="center"/>
+        </w:trPr>
         <w:tc>
           <w:tcPr>
-            <w:tcW w:w="2410" w:type="dxa"/>
+            <w:tcW w:w="1276" w:type="dxa"/>
             <w:tcBorders>
               <w:top w:val="nil"/>
               <w:left w:val="nil"/>
@@ -10021,7 +10370,8 @@
           <w:p>
             <w:pPr>
               <w:spacing w:line="360" w:lineRule="auto"/>
-              <w:ind w:firstLineChars="500" w:firstLine="1000"/>
+              <w:ind w:firstLineChars="200" w:firstLine="400"/>
+              <w:jc w:val="left"/>
             </w:pPr>
             <w:r>
               <w:rPr>
@@ -10047,9 +10397,11 @@
               <w:spacing w:line="360" w:lineRule="auto"/>
               <w:jc w:val="center"/>
             </w:pPr>
+            <w:proofErr w:type="spellStart"/>
             <w:r>
               <w:t>BiNRMF</w:t>
             </w:r>
+            <w:proofErr w:type="spellEnd"/>
           </w:p>
         </w:tc>
         <w:tc>
@@ -10074,7 +10426,21 @@
               <w:rPr>
                 <w:rFonts w:ascii="宋体" w:hAnsi="宋体" w:hint="eastAsia"/>
               </w:rPr>
-              <w:t>矩阵维度n=10</w:t>
+              <w:t>矩阵维度</w:t>
+            </w:r>
+            <w:r>
+              <w:rPr>
+                <w:rFonts w:ascii="宋体" w:hAnsi="宋体" w:hint="eastAsia"/>
+                <w:i/>
+                <w:iCs/>
+              </w:rPr>
+              <w:t>n</w:t>
+            </w:r>
+            <w:r>
+              <w:rPr>
+                <w:rFonts w:ascii="宋体" w:hAnsi="宋体" w:hint="eastAsia"/>
+              </w:rPr>
+              <w:t>=10</w:t>
             </w:r>
           </w:p>
           <w:p>
@@ -10089,7 +10455,15 @@
               <w:rPr>
                 <w:rFonts w:ascii="宋体" w:hAnsi="宋体" w:hint="eastAsia"/>
               </w:rPr>
-              <w:t>矩阵维度n</w:t>
+              <w:t>矩阵维度</w:t>
+            </w:r>
+            <w:r>
+              <w:rPr>
+                <w:rFonts w:ascii="宋体" w:hAnsi="宋体" w:hint="eastAsia"/>
+                <w:i/>
+                <w:iCs/>
+              </w:rPr>
+              <w:t>n</w:t>
             </w:r>
             <w:r>
               <w:rPr>
@@ -10106,6 +10480,8 @@
             <w:r>
               <w:rPr>
                 <w:rFonts w:ascii="Cambria Math" w:hAnsi="Cambria Math"/>
+                <w:i/>
+                <w:iCs/>
               </w:rPr>
               <w:t>α</w:t>
             </w:r>
@@ -10124,21 +10500,31 @@
             <w:r>
               <w:rPr>
                 <w:rFonts w:ascii="宋体" w:hAnsi="宋体" w:hint="eastAsia"/>
+                <w:i/>
+                <w:iCs/>
               </w:rPr>
               <w:t>n</w:t>
             </w:r>
             <w:r>
               <w:rPr>
                 <w:rFonts w:ascii="宋体" w:hAnsi="宋体"/>
+                <w:i/>
+                <w:iCs/>
               </w:rPr>
               <w:t>_</w:t>
             </w:r>
             <w:r>
+              <w:rPr>
+                <w:i/>
+                <w:iCs/>
+              </w:rPr>
               <w:t xml:space="preserve"> </w:t>
             </w:r>
             <w:r>
               <w:rPr>
                 <w:rFonts w:ascii="宋体" w:hAnsi="宋体"/>
+                <w:i/>
+                <w:iCs/>
               </w:rPr>
               <w:t>neighbors</w:t>
             </w:r>
@@ -10166,8 +10552,16 @@
             <w:r>
               <w:rPr>
                 <w:rFonts w:ascii="宋体" w:hAnsi="宋体"/>
+                <w:i/>
+                <w:iCs/>
               </w:rPr>
-              <w:t>n=10</w:t>
+              <w:t>n</w:t>
+            </w:r>
+            <w:r>
+              <w:rPr>
+                <w:rFonts w:ascii="宋体" w:hAnsi="宋体"/>
+              </w:rPr>
+              <w:t>=10</w:t>
             </w:r>
             <w:r>
               <w:rPr>
@@ -10184,6 +10578,8 @@
             <w:r>
               <w:rPr>
                 <w:rFonts w:ascii="Cambria Math" w:hAnsi="Cambria Math"/>
+                <w:i/>
+                <w:iCs/>
               </w:rPr>
               <w:t>α</w:t>
             </w:r>
@@ -10202,6 +10598,8 @@
             <w:r>
               <w:rPr>
                 <w:rFonts w:ascii="Cambria Math" w:hAnsi="Cambria Math"/>
+                <w:i/>
+                <w:iCs/>
               </w:rPr>
               <w:t>θ</w:t>
             </w:r>
@@ -10218,14 +10616,6 @@
     <w:p>
       <w:pPr>
         <w:spacing w:line="360" w:lineRule="auto"/>
-        <w:rPr>
-          <w:rFonts w:ascii="宋体" w:eastAsia="宋体" w:hAnsi="宋体"/>
-        </w:rPr>
-      </w:pPr>
-    </w:p>
-    <w:p>
-      <w:pPr>
-        <w:spacing w:line="360" w:lineRule="auto"/>
         <w:ind w:firstLine="420"/>
         <w:rPr>
           <w:rFonts w:ascii="宋体" w:eastAsia="宋体" w:hAnsi="宋体"/>
@@ -10235,19 +10625,103 @@
         <w:rPr>
           <w:rFonts w:ascii="宋体" w:eastAsia="宋体" w:hAnsi="宋体" w:hint="eastAsia"/>
         </w:rPr>
-        <w:t>表</w:t>
-      </w:r>
-      <w:r>
-        <w:rPr>
-          <w:rFonts w:ascii="宋体" w:eastAsia="宋体" w:hAnsi="宋体" w:hint="eastAsia"/>
-        </w:rPr>
-        <w:t>（3）</w:t>
-      </w:r>
-      <w:r>
-        <w:rPr>
-          <w:rFonts w:ascii="宋体" w:eastAsia="宋体" w:hAnsi="宋体" w:hint="eastAsia"/>
-        </w:rPr>
-        <w:t>记录了对比实验的结果：</w:t>
+        <w:t>实验结果如表</w:t>
+      </w:r>
+      <w:r>
+        <w:rPr>
+          <w:rFonts w:ascii="宋体" w:eastAsia="宋体" w:hAnsi="宋体"/>
+        </w:rPr>
+        <w:t>3</w:t>
+      </w:r>
+      <w:r>
+        <w:rPr>
+          <w:rFonts w:ascii="宋体" w:eastAsia="宋体" w:hAnsi="宋体" w:hint="eastAsia"/>
+        </w:rPr>
+        <w:t>所示。从表中</w:t>
+      </w:r>
+      <w:r>
+        <w:rPr>
+          <w:rFonts w:ascii="宋体" w:eastAsia="宋体" w:hAnsi="宋体"/>
+        </w:rPr>
+        <w:t>可以看出</w:t>
+      </w:r>
+      <w:r>
+        <w:rPr>
+          <w:rFonts w:ascii="宋体" w:eastAsia="宋体" w:hAnsi="宋体" w:hint="eastAsia"/>
+        </w:rPr>
+        <w:t>，</w:t>
+      </w:r>
+      <w:r>
+        <w:rPr>
+          <w:rFonts w:ascii="宋体" w:eastAsia="宋体" w:hAnsi="宋体"/>
+        </w:rPr>
+        <w:t>我们提出的方法MAE和RMSE明显小于其他方法的 MAE 和</w:t>
+      </w:r>
+      <w:r>
+        <w:rPr>
+          <w:rFonts w:ascii="宋体" w:eastAsia="宋体" w:hAnsi="宋体"/>
+        </w:rPr>
+        <w:t xml:space="preserve"> RMSE</w:t>
+      </w:r>
+      <w:r>
+        <w:rPr>
+          <w:rFonts w:ascii="宋体" w:eastAsia="宋体" w:hAnsi="宋体" w:hint="eastAsia"/>
+        </w:rPr>
+        <w:t>。</w:t>
+      </w:r>
+      <w:r>
+        <w:rPr>
+          <w:rFonts w:ascii="宋体" w:eastAsia="宋体" w:hAnsi="宋体"/>
+        </w:rPr>
+        <w:t>这表明通过</w:t>
+      </w:r>
+      <w:r>
+        <w:rPr>
+          <w:rFonts w:ascii="宋体" w:eastAsia="宋体" w:hAnsi="宋体" w:hint="eastAsia"/>
+        </w:rPr>
+        <w:t>使用二部图表示学习的方式，学到的</w:t>
+      </w:r>
+      <w:r>
+        <w:rPr>
+          <w:rFonts w:ascii="宋体" w:eastAsia="宋体" w:hAnsi="宋体"/>
+        </w:rPr>
+        <w:t>用户和项目的</w:t>
+      </w:r>
+      <w:r>
+        <w:rPr>
+          <w:rFonts w:ascii="宋体" w:eastAsia="宋体" w:hAnsi="宋体" w:hint="eastAsia"/>
+        </w:rPr>
+        <w:t>低维向量表示</w:t>
+      </w:r>
+      <w:r>
+        <w:rPr>
+          <w:rFonts w:ascii="宋体" w:eastAsia="宋体" w:hAnsi="宋体"/>
+        </w:rPr>
+        <w:t>,</w:t>
+      </w:r>
+      <w:r>
+        <w:rPr>
+          <w:rFonts w:ascii="宋体" w:eastAsia="宋体" w:hAnsi="宋体"/>
+        </w:rPr>
+        <w:t>可以</w:t>
+      </w:r>
+      <w:r>
+        <w:rPr>
+          <w:rFonts w:ascii="宋体" w:eastAsia="宋体" w:hAnsi="宋体" w:hint="eastAsia"/>
+        </w:rPr>
+        <w:t>有效提高矩阵分解模型</w:t>
+      </w:r>
+      <w:r>
+        <w:rPr>
+          <w:rFonts w:ascii="宋体" w:eastAsia="宋体" w:hAnsi="宋体"/>
+        </w:rPr>
+        <w:t>的预测性能</w:t>
+      </w:r>
+      <w:r>
+        <w:rPr>
+          <w:rFonts w:ascii="宋体" w:eastAsia="宋体" w:hAnsi="宋体" w:hint="eastAsia"/>
+        </w:rPr>
+        <w:t>。</w:t>
       </w:r>
     </w:p>
     <w:p>
@@ -10275,6 +10749,7 @@
     <w:tbl>
       <w:tblPr>
         <w:tblW w:w="7037" w:type="dxa"/>
+        <w:jc w:val="center"/>
         <w:tblLook w:val="04A0" w:firstRow="1" w:lastRow="0" w:firstColumn="1" w:lastColumn="0" w:noHBand="0" w:noVBand="1"/>
       </w:tblPr>
       <w:tblGrid>
@@ -10287,6 +10762,7 @@
       <w:tr>
         <w:trPr>
           <w:trHeight w:val="300"/>
+          <w:jc w:val="center"/>
         </w:trPr>
         <w:tc>
           <w:tcPr>
@@ -10346,16 +10822,17 @@
               <w:widowControl/>
               <w:jc w:val="center"/>
               <w:rPr>
-                <w:rFonts w:ascii="Times New Roman" w:eastAsia="等线" w:hAnsi="Times New Roman" w:cs="Times New Roman"/>
+                <w:rFonts w:ascii="Times New Roman" w:eastAsia="DengXian" w:hAnsi="Times New Roman" w:cs="Times New Roman"/>
                 <w:color w:val="000000"/>
                 <w:kern w:val="0"/>
                 <w:sz w:val="20"/>
                 <w:szCs w:val="20"/>
               </w:rPr>
             </w:pPr>
+            <w:proofErr w:type="spellStart"/>
             <w:r>
               <w:rPr>
-                <w:rFonts w:ascii="Times New Roman" w:eastAsia="等线" w:hAnsi="Times New Roman" w:cs="Times New Roman"/>
+                <w:rFonts w:ascii="Times New Roman" w:eastAsia="DengXian" w:hAnsi="Times New Roman" w:cs="Times New Roman"/>
                 <w:color w:val="000000"/>
                 <w:kern w:val="0"/>
                 <w:sz w:val="20"/>
@@ -10363,6 +10840,7 @@
               </w:rPr>
               <w:t>MovieLens</w:t>
             </w:r>
+            <w:proofErr w:type="spellEnd"/>
           </w:p>
         </w:tc>
         <w:tc>
@@ -10385,16 +10863,17 @@
               <w:widowControl/>
               <w:jc w:val="center"/>
               <w:rPr>
-                <w:rFonts w:ascii="Times New Roman" w:eastAsia="等线" w:hAnsi="Times New Roman" w:cs="Times New Roman"/>
+                <w:rFonts w:ascii="Times New Roman" w:eastAsia="DengXian" w:hAnsi="Times New Roman" w:cs="Times New Roman"/>
                 <w:color w:val="000000"/>
                 <w:kern w:val="0"/>
                 <w:sz w:val="20"/>
                 <w:szCs w:val="20"/>
               </w:rPr>
             </w:pPr>
+            <w:proofErr w:type="spellStart"/>
             <w:r>
               <w:rPr>
-                <w:rFonts w:ascii="Times New Roman" w:eastAsia="等线" w:hAnsi="Times New Roman" w:cs="Times New Roman"/>
+                <w:rFonts w:ascii="Times New Roman" w:eastAsia="DengXian" w:hAnsi="Times New Roman" w:cs="Times New Roman"/>
                 <w:color w:val="000000"/>
                 <w:kern w:val="0"/>
                 <w:sz w:val="20"/>
@@ -10402,12 +10881,14 @@
               </w:rPr>
               <w:t>GoodBooks</w:t>
             </w:r>
+            <w:proofErr w:type="spellEnd"/>
           </w:p>
         </w:tc>
       </w:tr>
       <w:tr>
         <w:trPr>
           <w:trHeight w:val="300"/>
+          <w:jc w:val="center"/>
         </w:trPr>
         <w:tc>
           <w:tcPr>
@@ -10428,7 +10909,7 @@
               <w:widowControl/>
               <w:jc w:val="center"/>
               <w:rPr>
-                <w:rFonts w:ascii="Times New Roman" w:eastAsia="等线" w:hAnsi="Times New Roman" w:cs="Times New Roman"/>
+                <w:rFonts w:ascii="Times New Roman" w:eastAsia="DengXian" w:hAnsi="Times New Roman" w:cs="Times New Roman"/>
                 <w:color w:val="000000"/>
                 <w:kern w:val="0"/>
                 <w:sz w:val="20"/>
@@ -10456,7 +10937,7 @@
               <w:widowControl/>
               <w:jc w:val="center"/>
               <w:rPr>
-                <w:rFonts w:ascii="Times New Roman" w:eastAsia="等线" w:hAnsi="Times New Roman" w:cs="Times New Roman"/>
+                <w:rFonts w:ascii="Times New Roman" w:eastAsia="DengXian" w:hAnsi="Times New Roman" w:cs="Times New Roman"/>
                 <w:color w:val="000000"/>
                 <w:kern w:val="0"/>
                 <w:sz w:val="20"/>
@@ -10465,7 +10946,7 @@
             </w:pPr>
             <w:r>
               <w:rPr>
-                <w:rFonts w:ascii="Times New Roman" w:eastAsia="等线" w:hAnsi="Times New Roman" w:cs="Times New Roman"/>
+                <w:rFonts w:ascii="Times New Roman" w:eastAsia="DengXian" w:hAnsi="Times New Roman" w:cs="Times New Roman"/>
                 <w:color w:val="000000"/>
                 <w:kern w:val="0"/>
                 <w:sz w:val="20"/>
@@ -10494,7 +10975,7 @@
               <w:widowControl/>
               <w:jc w:val="center"/>
               <w:rPr>
-                <w:rFonts w:ascii="Times New Roman" w:eastAsia="等线" w:hAnsi="Times New Roman" w:cs="Times New Roman"/>
+                <w:rFonts w:ascii="Times New Roman" w:eastAsia="DengXian" w:hAnsi="Times New Roman" w:cs="Times New Roman"/>
                 <w:color w:val="000000"/>
                 <w:kern w:val="0"/>
                 <w:sz w:val="20"/>
@@ -10503,7 +10984,7 @@
             </w:pPr>
             <w:r>
               <w:rPr>
-                <w:rFonts w:ascii="Times New Roman" w:eastAsia="等线" w:hAnsi="Times New Roman" w:cs="Times New Roman"/>
+                <w:rFonts w:ascii="Times New Roman" w:eastAsia="DengXian" w:hAnsi="Times New Roman" w:cs="Times New Roman"/>
                 <w:color w:val="000000"/>
                 <w:kern w:val="0"/>
                 <w:sz w:val="20"/>
@@ -10532,7 +11013,7 @@
               <w:widowControl/>
               <w:jc w:val="center"/>
               <w:rPr>
-                <w:rFonts w:ascii="Times New Roman" w:eastAsia="等线" w:hAnsi="Times New Roman" w:cs="Times New Roman"/>
+                <w:rFonts w:ascii="Times New Roman" w:eastAsia="DengXian" w:hAnsi="Times New Roman" w:cs="Times New Roman"/>
                 <w:color w:val="000000"/>
                 <w:kern w:val="0"/>
                 <w:sz w:val="20"/>
@@ -10541,7 +11022,7 @@
             </w:pPr>
             <w:r>
               <w:rPr>
-                <w:rFonts w:ascii="Times New Roman" w:eastAsia="等线" w:hAnsi="Times New Roman" w:cs="Times New Roman"/>
+                <w:rFonts w:ascii="Times New Roman" w:eastAsia="DengXian" w:hAnsi="Times New Roman" w:cs="Times New Roman"/>
                 <w:color w:val="000000"/>
                 <w:kern w:val="0"/>
                 <w:sz w:val="20"/>
@@ -10570,7 +11051,7 @@
               <w:widowControl/>
               <w:jc w:val="center"/>
               <w:rPr>
-                <w:rFonts w:ascii="Times New Roman" w:eastAsia="等线" w:hAnsi="Times New Roman" w:cs="Times New Roman"/>
+                <w:rFonts w:ascii="Times New Roman" w:eastAsia="DengXian" w:hAnsi="Times New Roman" w:cs="Times New Roman"/>
                 <w:color w:val="000000"/>
                 <w:kern w:val="0"/>
                 <w:sz w:val="20"/>
@@ -10579,7 +11060,7 @@
             </w:pPr>
             <w:r>
               <w:rPr>
-                <w:rFonts w:ascii="Times New Roman" w:eastAsia="等线" w:hAnsi="Times New Roman" w:cs="Times New Roman"/>
+                <w:rFonts w:ascii="Times New Roman" w:eastAsia="DengXian" w:hAnsi="Times New Roman" w:cs="Times New Roman"/>
                 <w:color w:val="000000"/>
                 <w:kern w:val="0"/>
                 <w:sz w:val="20"/>
@@ -10593,6 +11074,7 @@
       <w:tr>
         <w:trPr>
           <w:trHeight w:val="300"/>
+          <w:jc w:val="center"/>
         </w:trPr>
         <w:tc>
           <w:tcPr>
@@ -10613,7 +11095,7 @@
               <w:widowControl/>
               <w:jc w:val="center"/>
               <w:rPr>
-                <w:rFonts w:ascii="Times New Roman" w:eastAsia="等线" w:hAnsi="Times New Roman" w:cs="Times New Roman"/>
+                <w:rFonts w:ascii="Times New Roman" w:eastAsia="DengXian" w:hAnsi="Times New Roman" w:cs="Times New Roman"/>
                 <w:color w:val="000000"/>
                 <w:kern w:val="0"/>
                 <w:sz w:val="20"/>
@@ -10622,7 +11104,7 @@
             </w:pPr>
             <w:r>
               <w:rPr>
-                <w:rFonts w:ascii="Times New Roman" w:eastAsia="等线" w:hAnsi="Times New Roman" w:cs="Times New Roman"/>
+                <w:rFonts w:ascii="Times New Roman" w:eastAsia="DengXian" w:hAnsi="Times New Roman" w:cs="Times New Roman"/>
                 <w:color w:val="000000"/>
                 <w:kern w:val="0"/>
                 <w:sz w:val="20"/>
@@ -10788,6 +11270,7 @@
       <w:tr>
         <w:trPr>
           <w:trHeight w:val="285"/>
+          <w:jc w:val="center"/>
         </w:trPr>
         <w:tc>
           <w:tcPr>
@@ -10808,7 +11291,7 @@
               <w:widowControl/>
               <w:jc w:val="center"/>
               <w:rPr>
-                <w:rFonts w:ascii="Times New Roman" w:eastAsia="等线" w:hAnsi="Times New Roman" w:cs="Times New Roman"/>
+                <w:rFonts w:ascii="Times New Roman" w:eastAsia="DengXian" w:hAnsi="Times New Roman" w:cs="Times New Roman"/>
                 <w:color w:val="000000"/>
                 <w:kern w:val="0"/>
                 <w:sz w:val="20"/>
@@ -10817,7 +11300,7 @@
             </w:pPr>
             <w:r>
               <w:rPr>
-                <w:rFonts w:ascii="Times New Roman" w:eastAsia="等线" w:hAnsi="Times New Roman" w:cs="Times New Roman"/>
+                <w:rFonts w:ascii="Times New Roman" w:eastAsia="DengXian" w:hAnsi="Times New Roman" w:cs="Times New Roman"/>
                 <w:color w:val="000000"/>
                 <w:kern w:val="0"/>
                 <w:sz w:val="20"/>
@@ -10983,6 +11466,7 @@
       <w:tr>
         <w:trPr>
           <w:trHeight w:val="285"/>
+          <w:jc w:val="center"/>
         </w:trPr>
         <w:tc>
           <w:tcPr>
@@ -11003,7 +11487,7 @@
               <w:widowControl/>
               <w:jc w:val="center"/>
               <w:rPr>
-                <w:rFonts w:ascii="Times New Roman" w:eastAsia="等线" w:hAnsi="Times New Roman" w:cs="Times New Roman"/>
+                <w:rFonts w:ascii="Times New Roman" w:eastAsia="DengXian" w:hAnsi="Times New Roman" w:cs="Times New Roman"/>
                 <w:color w:val="000000"/>
                 <w:kern w:val="0"/>
                 <w:sz w:val="20"/>
@@ -11012,7 +11496,7 @@
             </w:pPr>
             <w:r>
               <w:rPr>
-                <w:rFonts w:ascii="Times New Roman" w:eastAsia="等线" w:hAnsi="Times New Roman" w:cs="Times New Roman"/>
+                <w:rFonts w:ascii="Times New Roman" w:eastAsia="DengXian" w:hAnsi="Times New Roman" w:cs="Times New Roman"/>
                 <w:color w:val="000000"/>
                 <w:kern w:val="0"/>
                 <w:sz w:val="20"/>
@@ -11178,6 +11662,7 @@
       <w:tr>
         <w:trPr>
           <w:trHeight w:val="285"/>
+          <w:jc w:val="center"/>
         </w:trPr>
         <w:tc>
           <w:tcPr>
@@ -11198,7 +11683,7 @@
               <w:widowControl/>
               <w:jc w:val="center"/>
               <w:rPr>
-                <w:rFonts w:ascii="Times New Roman" w:eastAsia="等线" w:hAnsi="Times New Roman" w:cs="Times New Roman"/>
+                <w:rFonts w:ascii="Times New Roman" w:eastAsia="DengXian" w:hAnsi="Times New Roman" w:cs="Times New Roman"/>
                 <w:color w:val="000000"/>
                 <w:kern w:val="0"/>
                 <w:sz w:val="20"/>
@@ -11207,7 +11692,7 @@
             </w:pPr>
             <w:r>
               <w:rPr>
-                <w:rFonts w:ascii="Times New Roman" w:eastAsia="等线" w:hAnsi="Times New Roman" w:cs="Times New Roman"/>
+                <w:rFonts w:ascii="Times New Roman" w:eastAsia="DengXian" w:hAnsi="Times New Roman" w:cs="Times New Roman"/>
                 <w:color w:val="000000"/>
                 <w:kern w:val="0"/>
                 <w:sz w:val="20"/>
@@ -11373,6 +11858,7 @@
       <w:tr>
         <w:trPr>
           <w:trHeight w:val="300"/>
+          <w:jc w:val="center"/>
         </w:trPr>
         <w:tc>
           <w:tcPr>
@@ -11393,16 +11879,17 @@
               <w:widowControl/>
               <w:jc w:val="center"/>
               <w:rPr>
-                <w:rFonts w:ascii="Times New Roman" w:eastAsia="等线" w:hAnsi="Times New Roman" w:cs="Times New Roman"/>
+                <w:rFonts w:ascii="Times New Roman" w:eastAsia="DengXian" w:hAnsi="Times New Roman" w:cs="Times New Roman"/>
                 <w:color w:val="000000"/>
                 <w:kern w:val="0"/>
                 <w:sz w:val="20"/>
                 <w:szCs w:val="20"/>
               </w:rPr>
             </w:pPr>
+            <w:proofErr w:type="spellStart"/>
             <w:r>
               <w:rPr>
-                <w:rFonts w:ascii="Times New Roman" w:eastAsia="等线" w:hAnsi="Times New Roman" w:cs="Times New Roman"/>
+                <w:rFonts w:ascii="Times New Roman" w:eastAsia="DengXian" w:hAnsi="Times New Roman" w:cs="Times New Roman"/>
                 <w:color w:val="000000"/>
                 <w:kern w:val="0"/>
                 <w:sz w:val="20"/>
@@ -11410,6 +11897,7 @@
               </w:rPr>
               <w:t>BiNRMF</w:t>
             </w:r>
+            <w:proofErr w:type="spellEnd"/>
           </w:p>
         </w:tc>
         <w:tc>
@@ -11584,113 +12072,6 @@
     </w:tbl>
     <w:p>
       <w:pPr>
-        <w:spacing w:line="360" w:lineRule="auto"/>
-        <w:rPr>
-          <w:rFonts w:ascii="宋体" w:eastAsia="宋体" w:hAnsi="宋体"/>
-        </w:rPr>
-      </w:pPr>
-    </w:p>
-    <w:p>
-      <w:pPr>
-        <w:spacing w:line="360" w:lineRule="auto"/>
-        <w:ind w:firstLine="420"/>
-        <w:rPr>
-          <w:rFonts w:ascii="宋体" w:eastAsia="宋体" w:hAnsi="宋体"/>
-        </w:rPr>
-      </w:pPr>
-      <w:r>
-        <w:rPr>
-          <w:rFonts w:ascii="宋体" w:eastAsia="宋体" w:hAnsi="宋体" w:hint="eastAsia"/>
-        </w:rPr>
-        <w:t>从表中</w:t>
-      </w:r>
-      <w:r>
-        <w:rPr>
-          <w:rFonts w:ascii="宋体" w:eastAsia="宋体" w:hAnsi="宋体"/>
-        </w:rPr>
-        <w:t>可以看出</w:t>
-      </w:r>
-      <w:r>
-        <w:rPr>
-          <w:rFonts w:ascii="宋体" w:eastAsia="宋体" w:hAnsi="宋体" w:hint="eastAsia"/>
-        </w:rPr>
-        <w:t>，</w:t>
-      </w:r>
-      <w:r>
-        <w:rPr>
-          <w:rFonts w:ascii="宋体" w:eastAsia="宋体" w:hAnsi="宋体"/>
-        </w:rPr>
-        <w:t>我们提出的方法MAE和RMSE明显小于其他方法的 MAE 和</w:t>
-      </w:r>
-      <w:r>
-        <w:rPr>
-          <w:rFonts w:ascii="宋体" w:eastAsia="宋体" w:hAnsi="宋体"/>
-        </w:rPr>
-        <w:t xml:space="preserve"> RMSE</w:t>
-      </w:r>
-      <w:r>
-        <w:rPr>
-          <w:rFonts w:ascii="宋体" w:eastAsia="宋体" w:hAnsi="宋体" w:hint="eastAsia"/>
-        </w:rPr>
-        <w:t>。</w:t>
-      </w:r>
-      <w:r>
-        <w:rPr>
-          <w:rFonts w:ascii="宋体" w:eastAsia="宋体" w:hAnsi="宋体"/>
-        </w:rPr>
-        <w:t>这表明通过</w:t>
-      </w:r>
-      <w:r>
-        <w:rPr>
-          <w:rFonts w:ascii="宋体" w:eastAsia="宋体" w:hAnsi="宋体" w:hint="eastAsia"/>
-        </w:rPr>
-        <w:t>使用二部图表示学习的方式，学到的</w:t>
-      </w:r>
-      <w:r>
-        <w:rPr>
-          <w:rFonts w:ascii="宋体" w:eastAsia="宋体" w:hAnsi="宋体"/>
-        </w:rPr>
-        <w:t>用户和项目的</w:t>
-      </w:r>
-      <w:r>
-        <w:rPr>
-          <w:rFonts w:ascii="宋体" w:eastAsia="宋体" w:hAnsi="宋体" w:hint="eastAsia"/>
-        </w:rPr>
-        <w:t>低维向量表示</w:t>
-      </w:r>
-      <w:r>
-        <w:rPr>
-          <w:rFonts w:ascii="宋体" w:eastAsia="宋体" w:hAnsi="宋体"/>
-        </w:rPr>
-        <w:t>,</w:t>
-      </w:r>
-      <w:r>
-        <w:rPr>
-          <w:rFonts w:ascii="宋体" w:eastAsia="宋体" w:hAnsi="宋体"/>
-        </w:rPr>
-        <w:t>可以</w:t>
-      </w:r>
-      <w:r>
-        <w:rPr>
-          <w:rFonts w:ascii="宋体" w:eastAsia="宋体" w:hAnsi="宋体" w:hint="eastAsia"/>
-        </w:rPr>
-        <w:t>有效提高矩阵分解模型</w:t>
-      </w:r>
-      <w:r>
-        <w:rPr>
-          <w:rFonts w:ascii="宋体" w:eastAsia="宋体" w:hAnsi="宋体"/>
-        </w:rPr>
-        <w:t>的预测性能</w:t>
-      </w:r>
-      <w:r>
-        <w:rPr>
-          <w:rFonts w:ascii="宋体" w:eastAsia="宋体" w:hAnsi="宋体" w:hint="eastAsia"/>
-        </w:rPr>
-        <w:t>。</w:t>
-      </w:r>
-    </w:p>
-    <w:p>
-      <w:pPr>
         <w:pStyle w:val="2"/>
         <w:spacing w:line="360" w:lineRule="auto"/>
         <w:jc w:val="left"/>
@@ -11706,7 +12087,6 @@
           <w:sz w:val="21"/>
           <w:szCs w:val="21"/>
         </w:rPr>
-        <w:lastRenderedPageBreak/>
         <w:t>4</w:t>
       </w:r>
       <w:r>
@@ -11758,6 +12138,12 @@
         <w:rPr>
           <w:rFonts w:ascii="Times New Roman" w:eastAsia="宋体" w:hAnsi="Times New Roman" w:cs="Times New Roman"/>
         </w:rPr>
+        <w:t xml:space="preserve"> </w:t>
+      </w:r>
+      <w:r>
+        <w:rPr>
+          <w:rFonts w:ascii="Times New Roman" w:eastAsia="宋体" w:hAnsi="Times New Roman" w:cs="Times New Roman"/>
+        </w:rPr>
         <w:t>参数</w:t>
       </w:r>
       <w:r>
@@ -11765,6 +12151,12 @@
           <w:rFonts w:ascii="Cambria Math" w:eastAsia="宋体" w:hAnsi="Cambria Math" w:cs="Times New Roman"/>
         </w:rPr>
         <w:t>α</w:t>
+      </w:r>
+      <w:r>
+        <w:rPr>
+          <w:rFonts w:ascii="Cambria Math" w:eastAsia="宋体" w:hAnsi="Cambria Math" w:cs="Times New Roman" w:hint="eastAsia"/>
+        </w:rPr>
+        <w:t>对实验结果</w:t>
       </w:r>
       <w:r>
         <w:rPr>
@@ -11791,14 +12183,30 @@
         <w:rPr>
           <w:rFonts w:ascii="宋体" w:eastAsia="宋体" w:hAnsi="宋体"/>
         </w:rPr>
-        <w:t xml:space="preserve">参数α是决定 </w:t>
-      </w:r>
+        <w:t>参数</w:t>
+      </w:r>
+      <w:r>
+        <w:rPr>
+          <w:rFonts w:ascii="宋体" w:eastAsia="宋体" w:hAnsi="宋体"/>
+          <w:i/>
+          <w:iCs/>
+        </w:rPr>
+        <w:t>α</w:t>
+      </w:r>
+      <w:r>
+        <w:rPr>
+          <w:rFonts w:ascii="宋体" w:eastAsia="宋体" w:hAnsi="宋体"/>
+        </w:rPr>
+        <w:t xml:space="preserve">是决定 </w:t>
+      </w:r>
+      <w:proofErr w:type="spellStart"/>
       <w:r>
         <w:rPr>
           <w:rFonts w:ascii="宋体" w:eastAsia="宋体" w:hAnsi="宋体"/>
         </w:rPr>
         <w:t>BiNRMF</w:t>
       </w:r>
+      <w:proofErr w:type="spellEnd"/>
       <w:r>
         <w:rPr>
           <w:rFonts w:ascii="宋体" w:eastAsia="宋体" w:hAnsi="宋体"/>
@@ -11815,7 +12223,21 @@
         <w:rPr>
           <w:rFonts w:ascii="宋体" w:eastAsia="宋体" w:hAnsi="宋体"/>
         </w:rPr>
-        <w:t>若 α=1 时</w:t>
+        <w:t xml:space="preserve">若 </w:t>
+      </w:r>
+      <w:r>
+        <w:rPr>
+          <w:rFonts w:ascii="宋体" w:eastAsia="宋体" w:hAnsi="宋体"/>
+          <w:i/>
+          <w:iCs/>
+        </w:rPr>
+        <w:t>α</w:t>
+      </w:r>
+      <w:r>
+        <w:rPr>
+          <w:rFonts w:ascii="宋体" w:eastAsia="宋体" w:hAnsi="宋体"/>
+        </w:rPr>
+        <w:t>=1 时</w:t>
       </w:r>
       <w:r>
         <w:rPr>
@@ -11839,7 +12261,21 @@
         <w:rPr>
           <w:rFonts w:ascii="宋体" w:eastAsia="宋体" w:hAnsi="宋体"/>
         </w:rPr>
-        <w:t>若α=0 时</w:t>
+        <w:t>若</w:t>
+      </w:r>
+      <w:r>
+        <w:rPr>
+          <w:rFonts w:ascii="宋体" w:eastAsia="宋体" w:hAnsi="宋体"/>
+          <w:i/>
+          <w:iCs/>
+        </w:rPr>
+        <w:t>α</w:t>
+      </w:r>
+      <w:r>
+        <w:rPr>
+          <w:rFonts w:ascii="宋体" w:eastAsia="宋体" w:hAnsi="宋体"/>
+        </w:rPr>
+        <w:t>=0 时</w:t>
       </w:r>
       <w:r>
         <w:rPr>
@@ -11863,7 +12299,22 @@
         <w:rPr>
           <w:rFonts w:ascii="宋体" w:eastAsia="宋体" w:hAnsi="宋体"/>
         </w:rPr>
-        <w:t>为研究α对预测结果的影响</w:t>
+        <w:t>为研究</w:t>
+      </w:r>
+      <w:r>
+        <w:rPr>
+          <w:rFonts w:ascii="宋体" w:eastAsia="宋体" w:hAnsi="宋体"/>
+          <w:i/>
+          <w:iCs/>
+        </w:rPr>
+        <w:lastRenderedPageBreak/>
+        <w:t>α</w:t>
+      </w:r>
+      <w:r>
+        <w:rPr>
+          <w:rFonts w:ascii="宋体" w:eastAsia="宋体" w:hAnsi="宋体"/>
+        </w:rPr>
+        <w:t>对预测结果的影响</w:t>
       </w:r>
       <w:r>
         <w:rPr>
@@ -11875,7 +12326,35 @@
         <w:rPr>
           <w:rFonts w:ascii="宋体" w:eastAsia="宋体" w:hAnsi="宋体"/>
         </w:rPr>
-        <w:t>本文在 MovieLens 和 GoodBooks 数据集上</w:t>
+        <w:t xml:space="preserve">本文在 </w:t>
+      </w:r>
+      <w:proofErr w:type="spellStart"/>
+      <w:r>
+        <w:rPr>
+          <w:rFonts w:ascii="宋体" w:eastAsia="宋体" w:hAnsi="宋体"/>
+        </w:rPr>
+        <w:t>MovieLens</w:t>
+      </w:r>
+      <w:proofErr w:type="spellEnd"/>
+      <w:r>
+        <w:rPr>
+          <w:rFonts w:ascii="宋体" w:eastAsia="宋体" w:hAnsi="宋体"/>
+        </w:rPr>
+        <w:t xml:space="preserve"> 和 </w:t>
+      </w:r>
+      <w:proofErr w:type="spellStart"/>
+      <w:r>
+        <w:rPr>
+          <w:rFonts w:ascii="宋体" w:eastAsia="宋体" w:hAnsi="宋体"/>
+        </w:rPr>
+        <w:t>GoodBooks</w:t>
+      </w:r>
+      <w:proofErr w:type="spellEnd"/>
+      <w:r>
+        <w:rPr>
+          <w:rFonts w:ascii="宋体" w:eastAsia="宋体" w:hAnsi="宋体"/>
+        </w:rPr>
+        <w:t xml:space="preserve"> 数据集上</w:t>
       </w:r>
       <w:r>
         <w:rPr>
@@ -11892,6 +12371,8 @@
       <w:r>
         <w:rPr>
           <w:rFonts w:ascii="宋体" w:eastAsia="宋体" w:hAnsi="宋体" w:hint="eastAsia"/>
+          <w:i/>
+          <w:iCs/>
         </w:rPr>
         <w:t>n</w:t>
       </w:r>
@@ -11923,7 +12404,15 @@
         <w:rPr>
           <w:rFonts w:ascii="宋体" w:eastAsia="宋体" w:hAnsi="宋体"/>
         </w:rPr>
-        <w:t>阈值θ</w:t>
+        <w:t>阈值</w:t>
+      </w:r>
+      <w:r>
+        <w:rPr>
+          <w:rFonts w:ascii="宋体" w:eastAsia="宋体" w:hAnsi="宋体"/>
+          <w:i/>
+          <w:iCs/>
+        </w:rPr>
+        <w:t>θ</w:t>
       </w:r>
       <w:r>
         <w:rPr>
@@ -11946,8 +12435,16 @@
       <w:r>
         <w:rPr>
           <w:rFonts w:ascii="宋体" w:eastAsia="宋体" w:hAnsi="宋体"/>
-        </w:rPr>
-        <w:t>α的值从 0.0 到 1.</w:t>
+          <w:i/>
+          <w:iCs/>
+        </w:rPr>
+        <w:t>α</w:t>
+      </w:r>
+      <w:r>
+        <w:rPr>
+          <w:rFonts w:ascii="宋体" w:eastAsia="宋体" w:hAnsi="宋体"/>
+        </w:rPr>
+        <w:t>的值从 0.0 到 1.</w:t>
       </w:r>
       <w:r>
         <w:rPr>
@@ -11989,7 +12486,7 @@
         <w:rPr>
           <w:rFonts w:ascii="宋体" w:eastAsia="宋体" w:hAnsi="宋体" w:hint="eastAsia"/>
         </w:rPr>
-        <w:t>（4）</w:t>
+        <w:t>4</w:t>
       </w:r>
       <w:r>
         <w:rPr>
@@ -12006,21 +12503,20 @@
     </w:p>
     <w:p>
       <w:pPr>
-        <w:ind w:firstLine="420"/>
+        <w:spacing w:line="360" w:lineRule="auto"/>
+        <w:jc w:val="center"/>
+        <w:rPr>
+          <w:rFonts w:ascii="宋体" w:eastAsia="宋体" w:hAnsi="宋体"/>
+        </w:rPr>
+      </w:pPr>
+      <w:r>
         <w:rPr>
           <w:rFonts w:ascii="宋体" w:eastAsia="宋体" w:hAnsi="宋体"/>
           <w:b/>
           <w:noProof/>
         </w:rPr>
-      </w:pPr>
-      <w:r>
-        <w:rPr>
-          <w:rFonts w:ascii="宋体" w:eastAsia="宋体" w:hAnsi="宋体"/>
-          <w:b/>
-          <w:noProof/>
-        </w:rPr>
         <w:drawing>
-          <wp:inline distT="0" distB="0" distL="0" distR="0" wp14:anchorId="1F63D1A1" wp14:editId="536DCFB9">
+          <wp:inline distT="0" distB="0" distL="0" distR="0" wp14:anchorId="22B81DE6" wp14:editId="0C5FC4F8">
             <wp:extent cx="4507366" cy="3803904"/>
             <wp:effectExtent l="0" t="0" r="0" b="6350"/>
             <wp:docPr id="15" name="图片 15" descr="C:\Users\victor\AppData\Local\Microsoft\Windows\INetCache\Content.Word\图片2.png"/>
@@ -12072,7 +12568,6 @@
     <w:p>
       <w:pPr>
         <w:spacing w:line="360" w:lineRule="auto"/>
-        <w:ind w:firstLine="420"/>
         <w:jc w:val="center"/>
         <w:rPr>
           <w:rFonts w:ascii="宋体" w:eastAsia="宋体" w:hAnsi="宋体"/>
@@ -12099,6 +12594,8 @@
       <w:r>
         <w:rPr>
           <w:rFonts w:ascii="Cambria Math" w:eastAsia="宋体" w:hAnsi="Cambria Math" w:cs="Times New Roman"/>
+          <w:i/>
+          <w:iCs/>
         </w:rPr>
         <w:t>α</w:t>
       </w:r>
@@ -12139,7 +12636,31 @@
         <w:rPr>
           <w:rFonts w:ascii="宋体" w:eastAsia="宋体" w:hAnsi="宋体"/>
         </w:rPr>
-        <w:t>图(a)、图(b)是两个数据集在RMSE的实验结果</w:t>
+        <w:t>图</w:t>
+      </w:r>
+      <w:r>
+        <w:rPr>
+          <w:rFonts w:ascii="宋体" w:eastAsia="宋体" w:hAnsi="宋体" w:hint="eastAsia"/>
+        </w:rPr>
+        <w:t>4</w:t>
+      </w:r>
+      <w:r>
+        <w:rPr>
+          <w:rFonts w:ascii="宋体" w:eastAsia="宋体" w:hAnsi="宋体"/>
+        </w:rPr>
+        <w:t>(a)、图</w:t>
+      </w:r>
+      <w:r>
+        <w:rPr>
+          <w:rFonts w:ascii="宋体" w:eastAsia="宋体" w:hAnsi="宋体" w:hint="eastAsia"/>
+        </w:rPr>
+        <w:t>4</w:t>
+      </w:r>
+      <w:r>
+        <w:rPr>
+          <w:rFonts w:ascii="宋体" w:eastAsia="宋体" w:hAnsi="宋体"/>
+        </w:rPr>
+        <w:t>(b)是两个数据集在RMSE的实验结果</w:t>
       </w:r>
       <w:r>
         <w:rPr>
@@ -12151,7 +12672,31 @@
         <w:rPr>
           <w:rFonts w:ascii="宋体" w:eastAsia="宋体" w:hAnsi="宋体"/>
         </w:rPr>
-        <w:t>图(c)、图(d)是在MAE上的</w:t>
+        <w:t>图</w:t>
+      </w:r>
+      <w:r>
+        <w:rPr>
+          <w:rFonts w:ascii="宋体" w:eastAsia="宋体" w:hAnsi="宋体" w:hint="eastAsia"/>
+        </w:rPr>
+        <w:t>4</w:t>
+      </w:r>
+      <w:r>
+        <w:rPr>
+          <w:rFonts w:ascii="宋体" w:eastAsia="宋体" w:hAnsi="宋体"/>
+        </w:rPr>
+        <w:t>(c)、图</w:t>
+      </w:r>
+      <w:r>
+        <w:rPr>
+          <w:rFonts w:ascii="宋体" w:eastAsia="宋体" w:hAnsi="宋体" w:hint="eastAsia"/>
+        </w:rPr>
+        <w:t>4</w:t>
+      </w:r>
+      <w:r>
+        <w:rPr>
+          <w:rFonts w:ascii="宋体" w:eastAsia="宋体" w:hAnsi="宋体"/>
+        </w:rPr>
+        <w:t>(d)是在MAE上的</w:t>
       </w:r>
       <w:r>
         <w:rPr>
@@ -12187,14 +12732,30 @@
         <w:rPr>
           <w:rFonts w:ascii="宋体" w:eastAsia="宋体" w:hAnsi="宋体"/>
         </w:rPr>
-        <w:t xml:space="preserve">参数α的值对 </w:t>
-      </w:r>
+        <w:t>参数</w:t>
+      </w:r>
+      <w:r>
+        <w:rPr>
+          <w:rFonts w:ascii="宋体" w:eastAsia="宋体" w:hAnsi="宋体"/>
+          <w:i/>
+          <w:iCs/>
+        </w:rPr>
+        <w:t>α</w:t>
+      </w:r>
+      <w:r>
+        <w:rPr>
+          <w:rFonts w:ascii="宋体" w:eastAsia="宋体" w:hAnsi="宋体"/>
+        </w:rPr>
+        <w:t xml:space="preserve">的值对 </w:t>
+      </w:r>
+      <w:proofErr w:type="spellStart"/>
       <w:r>
         <w:rPr>
           <w:rFonts w:ascii="宋体" w:eastAsia="宋体" w:hAnsi="宋体" w:hint="eastAsia"/>
         </w:rPr>
         <w:t>BiNRMF</w:t>
       </w:r>
+      <w:proofErr w:type="spellEnd"/>
       <w:r>
         <w:rPr>
           <w:rFonts w:ascii="宋体" w:eastAsia="宋体" w:hAnsi="宋体"/>
@@ -12220,7 +12781,19 @@
         <w:rPr>
           <w:rFonts w:ascii="宋体" w:eastAsia="宋体" w:hAnsi="宋体"/>
         </w:rPr>
-        <w:t>图(a)中</w:t>
+        <w:t>图</w:t>
+      </w:r>
+      <w:r>
+        <w:rPr>
+          <w:rFonts w:ascii="宋体" w:eastAsia="宋体" w:hAnsi="宋体" w:hint="eastAsia"/>
+        </w:rPr>
+        <w:t>4</w:t>
+      </w:r>
+      <w:r>
+        <w:rPr>
+          <w:rFonts w:ascii="宋体" w:eastAsia="宋体" w:hAnsi="宋体"/>
+        </w:rPr>
+        <w:t>(a)中</w:t>
       </w:r>
       <w:r>
         <w:rPr>
@@ -12232,7 +12805,21 @@
         <w:rPr>
           <w:rFonts w:ascii="宋体" w:eastAsia="宋体" w:hAnsi="宋体"/>
         </w:rPr>
-        <w:t>在α=0.2 时</w:t>
+        <w:t>在</w:t>
+      </w:r>
+      <w:r>
+        <w:rPr>
+          <w:rFonts w:ascii="宋体" w:eastAsia="宋体" w:hAnsi="宋体"/>
+          <w:i/>
+          <w:iCs/>
+        </w:rPr>
+        <w:t>α</w:t>
+      </w:r>
+      <w:r>
+        <w:rPr>
+          <w:rFonts w:ascii="宋体" w:eastAsia="宋体" w:hAnsi="宋体"/>
+        </w:rPr>
+        <w:t>=0.2 时</w:t>
       </w:r>
       <w:r>
         <w:rPr>
@@ -12256,7 +12843,19 @@
         <w:rPr>
           <w:rFonts w:ascii="宋体" w:eastAsia="宋体" w:hAnsi="宋体"/>
         </w:rPr>
-        <w:t>图(c)中</w:t>
+        <w:t>图</w:t>
+      </w:r>
+      <w:r>
+        <w:rPr>
+          <w:rFonts w:ascii="宋体" w:eastAsia="宋体" w:hAnsi="宋体" w:hint="eastAsia"/>
+        </w:rPr>
+        <w:t>4</w:t>
+      </w:r>
+      <w:r>
+        <w:rPr>
+          <w:rFonts w:ascii="宋体" w:eastAsia="宋体" w:hAnsi="宋体"/>
+        </w:rPr>
+        <w:t>(c)中</w:t>
       </w:r>
       <w:r>
         <w:rPr>
@@ -12268,13 +12867,21 @@
         <w:rPr>
           <w:rFonts w:ascii="宋体" w:eastAsia="宋体" w:hAnsi="宋体"/>
         </w:rPr>
-        <w:t>在α=0.9 时,</w:t>
-      </w:r>
-      <w:r>
-        <w:rPr>
-          <w:rFonts w:ascii="宋体" w:eastAsia="宋体" w:hAnsi="宋体"/>
-        </w:rPr>
-        <w:t>预测精度达到最优值</w:t>
+        <w:t>在</w:t>
+      </w:r>
+      <w:r>
+        <w:rPr>
+          <w:rFonts w:ascii="宋体" w:eastAsia="宋体" w:hAnsi="宋体"/>
+          <w:i/>
+          <w:iCs/>
+        </w:rPr>
+        <w:t>α</w:t>
+      </w:r>
+      <w:r>
+        <w:rPr>
+          <w:rFonts w:ascii="宋体" w:eastAsia="宋体" w:hAnsi="宋体"/>
+        </w:rPr>
+        <w:t>=0.9 时,预测精度达到最优值</w:t>
       </w:r>
       <w:r>
         <w:rPr>
@@ -12298,7 +12905,21 @@
         <w:rPr>
           <w:rFonts w:ascii="宋体" w:eastAsia="宋体" w:hAnsi="宋体"/>
         </w:rPr>
-        <w:t>一个合适的α值可以达到更好的预测精度</w:t>
+        <w:t>一个合适的</w:t>
+      </w:r>
+      <w:r>
+        <w:rPr>
+          <w:rFonts w:ascii="宋体" w:eastAsia="宋体" w:hAnsi="宋体"/>
+          <w:i/>
+          <w:iCs/>
+        </w:rPr>
+        <w:t>α</w:t>
+      </w:r>
+      <w:r>
+        <w:rPr>
+          <w:rFonts w:ascii="宋体" w:eastAsia="宋体" w:hAnsi="宋体"/>
+        </w:rPr>
+        <w:t>值可以达到更好的预测精度</w:t>
       </w:r>
       <w:r>
         <w:rPr>
@@ -12322,7 +12943,31 @@
         <w:rPr>
           <w:rFonts w:ascii="宋体" w:eastAsia="宋体" w:hAnsi="宋体"/>
         </w:rPr>
-        <w:t>图(a)、图(c)的结果表明</w:t>
+        <w:t>图</w:t>
+      </w:r>
+      <w:r>
+        <w:rPr>
+          <w:rFonts w:ascii="宋体" w:eastAsia="宋体" w:hAnsi="宋体" w:hint="eastAsia"/>
+        </w:rPr>
+        <w:t>4</w:t>
+      </w:r>
+      <w:r>
+        <w:rPr>
+          <w:rFonts w:ascii="宋体" w:eastAsia="宋体" w:hAnsi="宋体"/>
+        </w:rPr>
+        <w:t>(a)、图</w:t>
+      </w:r>
+      <w:r>
+        <w:rPr>
+          <w:rFonts w:ascii="宋体" w:eastAsia="宋体" w:hAnsi="宋体" w:hint="eastAsia"/>
+        </w:rPr>
+        <w:t>4</w:t>
+      </w:r>
+      <w:r>
+        <w:rPr>
+          <w:rFonts w:ascii="宋体" w:eastAsia="宋体" w:hAnsi="宋体"/>
+        </w:rPr>
+        <w:t>(c)的结果表明</w:t>
       </w:r>
       <w:r>
         <w:rPr>
@@ -12346,25 +12991,41 @@
         <w:rPr>
           <w:rFonts w:ascii="宋体" w:eastAsia="宋体" w:hAnsi="宋体"/>
         </w:rPr>
-        <w:t>达到最优预测精度时的α值是不一样的</w:t>
-      </w:r>
-      <w:r>
-        <w:rPr>
-          <w:rFonts w:ascii="宋体" w:eastAsia="宋体" w:hAnsi="宋体" w:hint="eastAsia"/>
-        </w:rPr>
-        <w:t>。</w:t>
-      </w:r>
-      <w:r>
-        <w:rPr>
-          <w:rFonts w:ascii="宋体" w:eastAsia="宋体" w:hAnsi="宋体" w:hint="eastAsia"/>
-        </w:rPr>
-        <w:t>从实验结果我们可以看出，</w:t>
-      </w:r>
-      <w:r>
-        <w:rPr>
-          <w:rFonts w:ascii="宋体" w:eastAsia="宋体" w:hAnsi="宋体" w:hint="eastAsia"/>
-        </w:rPr>
-        <w:t>对于GoodBooks数据集，</w:t>
+        <w:t>达到最优预测精度时的</w:t>
+      </w:r>
+      <w:r>
+        <w:rPr>
+          <w:rFonts w:ascii="宋体" w:eastAsia="宋体" w:hAnsi="宋体"/>
+          <w:i/>
+          <w:iCs/>
+        </w:rPr>
+        <w:t>α</w:t>
+      </w:r>
+      <w:r>
+        <w:rPr>
+          <w:rFonts w:ascii="宋体" w:eastAsia="宋体" w:hAnsi="宋体"/>
+        </w:rPr>
+        <w:t>值是不一样的</w:t>
+      </w:r>
+      <w:r>
+        <w:rPr>
+          <w:rFonts w:ascii="宋体" w:eastAsia="宋体" w:hAnsi="宋体" w:hint="eastAsia"/>
+        </w:rPr>
+        <w:t>。从实验结果我们可以看出，对于</w:t>
+      </w:r>
+      <w:proofErr w:type="spellStart"/>
+      <w:r>
+        <w:rPr>
+          <w:rFonts w:ascii="宋体" w:eastAsia="宋体" w:hAnsi="宋体" w:hint="eastAsia"/>
+        </w:rPr>
+        <w:t>GoodBooks</w:t>
+      </w:r>
+      <w:proofErr w:type="spellEnd"/>
+      <w:r>
+        <w:rPr>
+          <w:rFonts w:ascii="宋体" w:eastAsia="宋体" w:hAnsi="宋体" w:hint="eastAsia"/>
+        </w:rPr>
+        <w:t>数据集，</w:t>
       </w:r>
       <w:r>
         <w:rPr>
@@ -12376,19 +13037,21 @@
         <w:rPr>
           <w:rFonts w:ascii="宋体" w:eastAsia="宋体" w:hAnsi="宋体" w:hint="eastAsia"/>
         </w:rPr>
-        <w:t>的相似关系</w:t>
-      </w:r>
-      <w:r>
-        <w:rPr>
-          <w:rFonts w:ascii="宋体" w:eastAsia="宋体" w:hAnsi="宋体" w:hint="eastAsia"/>
-        </w:rPr>
-        <w:t>对预测结果影响更大。</w:t>
-      </w:r>
-      <w:r>
-        <w:rPr>
-          <w:rFonts w:ascii="宋体" w:eastAsia="宋体" w:hAnsi="宋体" w:hint="eastAsia"/>
-        </w:rPr>
-        <w:t>对于MovieLens数据集，</w:t>
+        <w:t>的相似关系对预测结果影响更大。对于</w:t>
+      </w:r>
+      <w:proofErr w:type="spellStart"/>
+      <w:r>
+        <w:rPr>
+          <w:rFonts w:ascii="宋体" w:eastAsia="宋体" w:hAnsi="宋体" w:hint="eastAsia"/>
+        </w:rPr>
+        <w:t>MovieLens</w:t>
+      </w:r>
+      <w:proofErr w:type="spellEnd"/>
+      <w:r>
+        <w:rPr>
+          <w:rFonts w:ascii="宋体" w:eastAsia="宋体" w:hAnsi="宋体" w:hint="eastAsia"/>
+        </w:rPr>
+        <w:t>数据集，</w:t>
       </w:r>
       <w:r>
         <w:rPr>
@@ -12431,7 +13094,27 @@
         <w:rPr>
           <w:rFonts w:ascii="Times New Roman" w:eastAsia="宋体" w:hAnsi="Times New Roman" w:cs="Times New Roman"/>
         </w:rPr>
-        <w:t>阈值的影响</w:t>
+        <w:t>阈值</w:t>
+      </w:r>
+      <w:r>
+        <w:rPr>
+          <w:rFonts w:ascii="Times New Roman" w:eastAsia="宋体" w:hAnsi="Times New Roman" w:cs="Times New Roman"/>
+          <w:i/>
+          <w:iCs/>
+        </w:rPr>
+        <w:t>θ</w:t>
+      </w:r>
+      <w:r>
+        <w:rPr>
+          <w:rFonts w:ascii="Times New Roman" w:eastAsia="宋体" w:hAnsi="Times New Roman" w:cs="Times New Roman" w:hint="eastAsia"/>
+        </w:rPr>
+        <w:t>对实验结果</w:t>
+      </w:r>
+      <w:r>
+        <w:rPr>
+          <w:rFonts w:ascii="Times New Roman" w:eastAsia="宋体" w:hAnsi="Times New Roman" w:cs="Times New Roman"/>
+        </w:rPr>
+        <w:t>的影响</w:t>
       </w:r>
     </w:p>
     <w:p>
@@ -12446,12 +13129,13 @@
         <w:rPr>
           <w:rFonts w:ascii="宋体" w:eastAsia="宋体" w:hAnsi="宋体" w:hint="eastAsia"/>
         </w:rPr>
-        <w:lastRenderedPageBreak/>
         <w:t>参数</w:t>
       </w:r>
       <w:r>
         <w:rPr>
           <w:rFonts w:ascii="宋体" w:eastAsia="宋体" w:hAnsi="宋体"/>
+          <w:i/>
+          <w:iCs/>
         </w:rPr>
         <w:t>θ</w:t>
       </w:r>
@@ -12491,11 +13175,19 @@
         </w:rPr>
         <w:t>实验分别在</w:t>
       </w:r>
-      <w:r>
-        <w:rPr>
-          <w:rFonts w:ascii="宋体" w:eastAsia="宋体" w:hAnsi="宋体"/>
-        </w:rPr>
-        <w:t xml:space="preserve">GoodBooks </w:t>
+      <w:proofErr w:type="spellStart"/>
+      <w:r>
+        <w:rPr>
+          <w:rFonts w:ascii="宋体" w:eastAsia="宋体" w:hAnsi="宋体"/>
+        </w:rPr>
+        <w:t>GoodBooks</w:t>
+      </w:r>
+      <w:proofErr w:type="spellEnd"/>
+      <w:r>
+        <w:rPr>
+          <w:rFonts w:ascii="宋体" w:eastAsia="宋体" w:hAnsi="宋体"/>
+        </w:rPr>
+        <w:t xml:space="preserve"> </w:t>
       </w:r>
       <w:r>
         <w:rPr>
@@ -12503,12 +13195,14 @@
         </w:rPr>
         <w:t xml:space="preserve">和 </w:t>
       </w:r>
+      <w:proofErr w:type="spellStart"/>
       <w:r>
         <w:rPr>
           <w:rFonts w:ascii="宋体" w:eastAsia="宋体" w:hAnsi="宋体"/>
         </w:rPr>
         <w:t>MovieLens</w:t>
       </w:r>
+      <w:proofErr w:type="spellEnd"/>
       <w:r>
         <w:rPr>
           <w:rFonts w:ascii="宋体" w:eastAsia="宋体" w:hAnsi="宋体"/>
@@ -12530,6 +13224,8 @@
       <w:r>
         <w:rPr>
           <w:rFonts w:ascii="宋体" w:eastAsia="宋体" w:hAnsi="宋体"/>
+          <w:i/>
+          <w:iCs/>
         </w:rPr>
         <w:t>α</w:t>
       </w:r>
@@ -12548,8 +13244,10 @@
       <w:r>
         <w:rPr>
           <w:rFonts w:ascii="宋体" w:eastAsia="宋体" w:hAnsi="宋体" w:hint="eastAsia"/>
-        </w:rPr>
-        <w:t xml:space="preserve"> n</w:t>
+          <w:i/>
+          <w:iCs/>
+        </w:rPr>
+        <w:t>n</w:t>
       </w:r>
       <w:r>
         <w:rPr>
@@ -12572,8 +13270,16 @@
       <w:r>
         <w:rPr>
           <w:rFonts w:ascii="宋体" w:eastAsia="宋体" w:hAnsi="宋体"/>
-        </w:rPr>
-        <w:t>θ值</w:t>
+          <w:i/>
+          <w:iCs/>
+        </w:rPr>
+        <w:t>θ</w:t>
+      </w:r>
+      <w:r>
+        <w:rPr>
+          <w:rFonts w:ascii="宋体" w:eastAsia="宋体" w:hAnsi="宋体"/>
+        </w:rPr>
+        <w:t>值</w:t>
       </w:r>
       <w:r>
         <w:rPr>
@@ -12609,22 +13315,29 @@
         <w:rPr>
           <w:rFonts w:ascii="宋体" w:eastAsia="宋体" w:hAnsi="宋体" w:hint="eastAsia"/>
         </w:rPr>
-        <w:t>5所示：</w:t>
+        <w:t>5所示</w:t>
+      </w:r>
+      <w:r>
+        <w:rPr>
+          <w:rFonts w:ascii="宋体" w:eastAsia="宋体" w:hAnsi="宋体" w:hint="eastAsia"/>
+        </w:rPr>
+        <w:t>。</w:t>
       </w:r>
     </w:p>
     <w:p>
       <w:pPr>
         <w:widowControl/>
-        <w:jc w:val="right"/>
-        <w:rPr>
-          <w:rFonts w:ascii="Times New Roman" w:eastAsia="宋体" w:hAnsi="Times New Roman" w:cs="Times New Roman"/>
-        </w:rPr>
-      </w:pPr>
-      <w:r>
-        <w:rPr>
-          <w:rFonts w:ascii="Times New Roman" w:eastAsia="宋体" w:hAnsi="Times New Roman" w:cs="Times New Roman"/>
-          <w:noProof/>
-        </w:rPr>
+        <w:jc w:val="center"/>
+        <w:rPr>
+          <w:rFonts w:ascii="Times New Roman" w:eastAsia="宋体" w:hAnsi="Times New Roman" w:cs="Times New Roman"/>
+        </w:rPr>
+      </w:pPr>
+      <w:r>
+        <w:rPr>
+          <w:rFonts w:ascii="Times New Roman" w:eastAsia="宋体" w:hAnsi="Times New Roman" w:cs="Times New Roman"/>
+          <w:noProof/>
+        </w:rPr>
+        <w:lastRenderedPageBreak/>
         <w:drawing>
           <wp:inline distT="0" distB="0" distL="0" distR="0" wp14:anchorId="49041A0B" wp14:editId="3D67EB64">
             <wp:extent cx="4787577" cy="4040505"/>
@@ -12671,7 +13384,6 @@
     <w:p>
       <w:pPr>
         <w:spacing w:line="360" w:lineRule="auto"/>
-        <w:ind w:firstLine="420"/>
         <w:jc w:val="center"/>
         <w:rPr>
           <w:rFonts w:ascii="Cambria Math" w:eastAsia="宋体" w:hAnsi="Cambria Math" w:cs="Times New Roman"/>
@@ -12693,7 +13405,21 @@
         <w:rPr>
           <w:rFonts w:ascii="Cambria Math" w:eastAsia="宋体" w:hAnsi="Cambria Math" w:cs="Times New Roman" w:hint="eastAsia"/>
         </w:rPr>
-        <w:t>阈值的影响</w:t>
+        <w:t>阈值</w:t>
+      </w:r>
+      <w:r>
+        <w:rPr>
+          <w:rFonts w:ascii="宋体" w:eastAsia="宋体" w:hAnsi="宋体"/>
+          <w:i/>
+          <w:iCs/>
+        </w:rPr>
+        <w:t>θ</w:t>
+      </w:r>
+      <w:r>
+        <w:rPr>
+          <w:rFonts w:ascii="Cambria Math" w:eastAsia="宋体" w:hAnsi="Cambria Math" w:cs="Times New Roman" w:hint="eastAsia"/>
+        </w:rPr>
+        <w:t>的影响</w:t>
       </w:r>
     </w:p>
     <w:p>
@@ -12708,23 +13434,37 @@
         <w:rPr>
           <w:rFonts w:ascii="宋体" w:eastAsia="宋体" w:hAnsi="宋体" w:hint="eastAsia"/>
         </w:rPr>
-        <w:t>其中</w:t>
-      </w:r>
-      <w:r>
-        <w:rPr>
-          <w:rFonts w:ascii="宋体" w:eastAsia="宋体" w:hAnsi="宋体" w:hint="eastAsia"/>
-        </w:rPr>
-        <w:t>，</w:t>
-      </w:r>
-      <w:r>
-        <w:rPr>
-          <w:rFonts w:ascii="宋体" w:eastAsia="宋体" w:hAnsi="宋体"/>
-        </w:rPr>
-        <w:t>图(a)、图(b)是</w:t>
-      </w:r>
-      <w:r>
-        <w:rPr>
-          <w:rFonts w:ascii="宋体" w:eastAsia="宋体" w:hAnsi="宋体"/>
+        <w:t>其中，图</w:t>
+      </w:r>
+      <w:r>
+        <w:rPr>
+          <w:rFonts w:ascii="宋体" w:eastAsia="宋体" w:hAnsi="宋体" w:hint="eastAsia"/>
+        </w:rPr>
+        <w:t>5</w:t>
+      </w:r>
+      <w:r>
+        <w:rPr>
+          <w:rFonts w:ascii="宋体" w:eastAsia="宋体" w:hAnsi="宋体"/>
+        </w:rPr>
+        <w:t>(a)、图</w:t>
+      </w:r>
+      <w:r>
+        <w:rPr>
+          <w:rFonts w:ascii="宋体" w:eastAsia="宋体" w:hAnsi="宋体" w:hint="eastAsia"/>
+        </w:rPr>
+        <w:t>5</w:t>
+      </w:r>
+      <w:r>
+        <w:rPr>
+          <w:rFonts w:ascii="宋体" w:eastAsia="宋体" w:hAnsi="宋体"/>
+        </w:rPr>
+        <w:t>(b)是</w:t>
+      </w:r>
+      <w:r>
+        <w:rPr>
+          <w:rFonts w:ascii="宋体" w:eastAsia="宋体" w:hAnsi="宋体"/>
+          <w:i/>
+          <w:iCs/>
         </w:rPr>
         <w:t>α</w:t>
       </w:r>
@@ -12732,47 +13472,37 @@
         <w:rPr>
           <w:rFonts w:ascii="宋体" w:eastAsia="宋体" w:hAnsi="宋体"/>
         </w:rPr>
-        <w:t>=0</w:t>
-      </w:r>
-      <w:r>
-        <w:rPr>
-          <w:rFonts w:ascii="宋体" w:eastAsia="宋体" w:hAnsi="宋体"/>
-        </w:rPr>
-        <w:t>仅使用基于用户的方法进行预测，</w:t>
-      </w:r>
-      <w:r>
-        <w:rPr>
-          <w:rFonts w:ascii="宋体" w:eastAsia="宋体" w:hAnsi="宋体"/>
-        </w:rPr>
-        <w:t>用户</w:t>
-      </w:r>
-      <w:r>
-        <w:rPr>
-          <w:rFonts w:ascii="宋体" w:eastAsia="宋体" w:hAnsi="宋体" w:hint="eastAsia"/>
-        </w:rPr>
-        <w:t>的相似度</w:t>
-      </w:r>
-      <w:r>
-        <w:rPr>
-          <w:rFonts w:ascii="宋体" w:eastAsia="宋体" w:hAnsi="宋体"/>
-        </w:rPr>
-        <w:t>阈值对MAE影响的实验结果</w:t>
-      </w:r>
-      <w:r>
-        <w:rPr>
-          <w:rFonts w:ascii="宋体" w:eastAsia="宋体" w:hAnsi="宋体" w:hint="eastAsia"/>
-        </w:rPr>
-        <w:t>。</w:t>
-      </w:r>
-      <w:r>
-        <w:rPr>
-          <w:rFonts w:ascii="宋体" w:eastAsia="宋体" w:hAnsi="宋体"/>
-        </w:rPr>
-        <w:t>图(c)、图(d)是</w:t>
-      </w:r>
-      <w:r>
-        <w:rPr>
-          <w:rFonts w:ascii="宋体" w:eastAsia="宋体" w:hAnsi="宋体"/>
+        <w:t>=0仅使用基于用户的方法进行预测，用户的相似度阈值对MAE影响的实验结果。图</w:t>
+      </w:r>
+      <w:r>
+        <w:rPr>
+          <w:rFonts w:ascii="宋体" w:eastAsia="宋体" w:hAnsi="宋体" w:hint="eastAsia"/>
+        </w:rPr>
+        <w:t>5</w:t>
+      </w:r>
+      <w:r>
+        <w:rPr>
+          <w:rFonts w:ascii="宋体" w:eastAsia="宋体" w:hAnsi="宋体"/>
+        </w:rPr>
+        <w:t>(c)、图</w:t>
+      </w:r>
+      <w:r>
+        <w:rPr>
+          <w:rFonts w:ascii="宋体" w:eastAsia="宋体" w:hAnsi="宋体" w:hint="eastAsia"/>
+        </w:rPr>
+        <w:t>5</w:t>
+      </w:r>
+      <w:r>
+        <w:rPr>
+          <w:rFonts w:ascii="宋体" w:eastAsia="宋体" w:hAnsi="宋体"/>
+        </w:rPr>
+        <w:t>(d)是</w:t>
+      </w:r>
+      <w:r>
+        <w:rPr>
+          <w:rFonts w:ascii="宋体" w:eastAsia="宋体" w:hAnsi="宋体"/>
+          <w:i/>
+          <w:iCs/>
         </w:rPr>
         <w:t>α</w:t>
       </w:r>
@@ -12780,91 +13510,7 @@
         <w:rPr>
           <w:rFonts w:ascii="宋体" w:eastAsia="宋体" w:hAnsi="宋体"/>
         </w:rPr>
-        <w:t>=1</w:t>
-      </w:r>
-      <w:r>
-        <w:rPr>
-          <w:rFonts w:ascii="宋体" w:eastAsia="宋体" w:hAnsi="宋体"/>
-        </w:rPr>
-        <w:t>仅使用基于</w:t>
-      </w:r>
-      <w:r>
-        <w:rPr>
-          <w:rFonts w:ascii="宋体" w:eastAsia="宋体" w:hAnsi="宋体" w:hint="eastAsia"/>
-        </w:rPr>
-        <w:t>项目</w:t>
-      </w:r>
-      <w:r>
-        <w:rPr>
-          <w:rFonts w:ascii="宋体" w:eastAsia="宋体" w:hAnsi="宋体"/>
-        </w:rPr>
-        <w:t>的方法进行预测</w:t>
-      </w:r>
-      <w:r>
-        <w:rPr>
-          <w:rFonts w:ascii="宋体" w:eastAsia="宋体" w:hAnsi="宋体" w:hint="eastAsia"/>
-        </w:rPr>
-        <w:t>时</w:t>
-      </w:r>
-      <w:r>
-        <w:rPr>
-          <w:rFonts w:ascii="宋体" w:eastAsia="宋体" w:hAnsi="宋体"/>
-        </w:rPr>
-        <w:t>，</w:t>
-      </w:r>
-      <w:r>
-        <w:rPr>
-          <w:rFonts w:ascii="宋体" w:eastAsia="宋体" w:hAnsi="宋体"/>
-        </w:rPr>
-        <w:t>项目</w:t>
-      </w:r>
-      <w:r>
-        <w:rPr>
-          <w:rFonts w:ascii="宋体" w:eastAsia="宋体" w:hAnsi="宋体" w:hint="eastAsia"/>
-        </w:rPr>
-        <w:t>的相似度</w:t>
-      </w:r>
-      <w:r>
-        <w:rPr>
-          <w:rFonts w:ascii="宋体" w:eastAsia="宋体" w:hAnsi="宋体"/>
-        </w:rPr>
-        <w:t>阈值对MAE影响的实验结果</w:t>
-      </w:r>
-      <w:r>
-        <w:rPr>
-          <w:rFonts w:ascii="宋体" w:eastAsia="宋体" w:hAnsi="宋体" w:hint="eastAsia"/>
-        </w:rPr>
-        <w:t>。</w:t>
-      </w:r>
-      <w:r>
-        <w:rPr>
-          <w:rFonts w:ascii="宋体" w:eastAsia="宋体" w:hAnsi="宋体"/>
-        </w:rPr>
-        <w:t>从图</w:t>
-      </w:r>
-      <w:r>
-        <w:rPr>
-          <w:rFonts w:ascii="宋体" w:eastAsia="宋体" w:hAnsi="宋体" w:hint="eastAsia"/>
-        </w:rPr>
-        <w:t>（5）</w:t>
-      </w:r>
-      <w:r>
-        <w:rPr>
-          <w:rFonts w:ascii="宋体" w:eastAsia="宋体" w:hAnsi="宋体"/>
-        </w:rPr>
-        <w:t>可以看出</w:t>
-      </w:r>
-      <w:r>
-        <w:rPr>
-          <w:rFonts w:ascii="宋体" w:eastAsia="宋体" w:hAnsi="宋体" w:hint="eastAsia"/>
-        </w:rPr>
-        <w:t>，</w:t>
-      </w:r>
-      <w:r>
-        <w:rPr>
-          <w:rFonts w:ascii="宋体" w:eastAsia="宋体" w:hAnsi="宋体"/>
-        </w:rPr>
-        <w:t>我们的模型对阈值的变化不敏感，模型具有很好的鲁棒性。</w:t>
+        <w:t>=1仅使用基于项目的方法进行预测时，项目的相似度阈值对MAE影响的实验结果。从图5可以看出，我们的模型对阈值的变化不敏感，模型具有很好的鲁棒性。</w:t>
       </w:r>
     </w:p>
     <w:p>
@@ -12889,6 +13535,8 @@
       <w:r>
         <w:rPr>
           <w:rFonts w:ascii="Times New Roman" w:eastAsia="宋体" w:hAnsi="Times New Roman" w:cs="Times New Roman" w:hint="eastAsia"/>
+          <w:i/>
+          <w:iCs/>
         </w:rPr>
         <w:t>n</w:t>
       </w:r>
@@ -12949,12 +13597,14 @@
         </w:rPr>
         <w:t xml:space="preserve">实验分别在 </w:t>
       </w:r>
+      <w:proofErr w:type="spellStart"/>
       <w:r>
         <w:rPr>
           <w:rFonts w:ascii="宋体" w:eastAsia="宋体" w:hAnsi="宋体"/>
         </w:rPr>
         <w:t>GoodBooks</w:t>
       </w:r>
+      <w:proofErr w:type="spellEnd"/>
       <w:r>
         <w:rPr>
           <w:rFonts w:ascii="宋体" w:eastAsia="宋体" w:hAnsi="宋体"/>
@@ -12967,12 +13617,14 @@
         </w:rPr>
         <w:t xml:space="preserve"> </w:t>
       </w:r>
+      <w:proofErr w:type="spellStart"/>
       <w:r>
         <w:rPr>
           <w:rFonts w:ascii="宋体" w:eastAsia="宋体" w:hAnsi="宋体"/>
         </w:rPr>
         <w:t>MovieLens</w:t>
       </w:r>
+      <w:proofErr w:type="spellEnd"/>
       <w:r>
         <w:rPr>
           <w:rFonts w:ascii="宋体" w:eastAsia="宋体" w:hAnsi="宋体"/>
@@ -13000,6 +13652,8 @@
       <w:r>
         <w:rPr>
           <w:rFonts w:ascii="宋体" w:eastAsia="宋体" w:hAnsi="宋体"/>
+          <w:i/>
+          <w:iCs/>
         </w:rPr>
         <w:t>α</w:t>
       </w:r>
@@ -13019,11 +13673,13 @@
         <w:rPr>
           <w:rFonts w:ascii="宋体" w:eastAsia="宋体" w:hAnsi="宋体" w:hint="eastAsia"/>
         </w:rPr>
-        <w:t xml:space="preserve">阈值 </w:t>
-      </w:r>
-      <w:r>
-        <w:rPr>
-          <w:rFonts w:ascii="宋体" w:eastAsia="宋体" w:hAnsi="宋体"/>
+        <w:t>阈值</w:t>
+      </w:r>
+      <w:r>
+        <w:rPr>
+          <w:rFonts w:ascii="宋体" w:eastAsia="宋体" w:hAnsi="宋体"/>
+          <w:i/>
+          <w:iCs/>
         </w:rPr>
         <w:t>θ</w:t>
       </w:r>
@@ -13060,6 +13716,8 @@
       <w:r>
         <w:rPr>
           <w:rFonts w:ascii="宋体" w:eastAsia="宋体" w:hAnsi="宋体" w:hint="eastAsia"/>
+          <w:i/>
+          <w:iCs/>
         </w:rPr>
         <w:t>n</w:t>
       </w:r>
@@ -13119,6 +13777,12 @@
       </w:r>
       <w:r>
         <w:rPr>
+          <w:rFonts w:ascii="宋体" w:eastAsia="宋体" w:hAnsi="宋体" w:hint="eastAsia"/>
+        </w:rPr>
+        <w:t>实验</w:t>
+      </w:r>
+      <w:r>
+        <w:rPr>
           <w:rFonts w:ascii="宋体" w:eastAsia="宋体" w:hAnsi="宋体"/>
         </w:rPr>
         <w:t>结果如图</w:t>
@@ -13127,7 +13791,13 @@
         <w:rPr>
           <w:rFonts w:ascii="宋体" w:eastAsia="宋体" w:hAnsi="宋体" w:hint="eastAsia"/>
         </w:rPr>
-        <w:t>（6）</w:t>
+        <w:t>6</w:t>
+      </w:r>
+      <w:r>
+        <w:rPr>
+          <w:rFonts w:ascii="宋体" w:eastAsia="宋体" w:hAnsi="宋体" w:hint="eastAsia"/>
+        </w:rPr>
+        <w:t>所示</w:t>
       </w:r>
       <w:r>
         <w:rPr>
@@ -13151,7 +13821,31 @@
         <w:rPr>
           <w:rFonts w:ascii="宋体" w:eastAsia="宋体" w:hAnsi="宋体"/>
         </w:rPr>
-        <w:t>图(a)、图(b)是两个数据集在RMSE的实验结果</w:t>
+        <w:t>图</w:t>
+      </w:r>
+      <w:r>
+        <w:rPr>
+          <w:rFonts w:ascii="宋体" w:eastAsia="宋体" w:hAnsi="宋体" w:hint="eastAsia"/>
+        </w:rPr>
+        <w:t>6</w:t>
+      </w:r>
+      <w:r>
+        <w:rPr>
+          <w:rFonts w:ascii="宋体" w:eastAsia="宋体" w:hAnsi="宋体"/>
+        </w:rPr>
+        <w:t>(a)、图</w:t>
+      </w:r>
+      <w:r>
+        <w:rPr>
+          <w:rFonts w:ascii="宋体" w:eastAsia="宋体" w:hAnsi="宋体" w:hint="eastAsia"/>
+        </w:rPr>
+        <w:t>6</w:t>
+      </w:r>
+      <w:r>
+        <w:rPr>
+          <w:rFonts w:ascii="宋体" w:eastAsia="宋体" w:hAnsi="宋体"/>
+        </w:rPr>
+        <w:t>(b)是两个数据集在RMSE的实验结果</w:t>
       </w:r>
       <w:r>
         <w:rPr>
@@ -13163,13 +13857,37 @@
         <w:rPr>
           <w:rFonts w:ascii="宋体" w:eastAsia="宋体" w:hAnsi="宋体"/>
         </w:rPr>
-        <w:t>图(c)、图(d)是在MAE上的实验结果.图</w:t>
-      </w:r>
-      <w:r>
-        <w:rPr>
-          <w:rFonts w:ascii="宋体" w:eastAsia="宋体" w:hAnsi="宋体" w:hint="eastAsia"/>
-        </w:rPr>
-        <w:t>（6）</w:t>
+        <w:t>图</w:t>
+      </w:r>
+      <w:r>
+        <w:rPr>
+          <w:rFonts w:ascii="宋体" w:eastAsia="宋体" w:hAnsi="宋体" w:hint="eastAsia"/>
+        </w:rPr>
+        <w:t>6</w:t>
+      </w:r>
+      <w:r>
+        <w:rPr>
+          <w:rFonts w:ascii="宋体" w:eastAsia="宋体" w:hAnsi="宋体"/>
+        </w:rPr>
+        <w:t>(c)、图</w:t>
+      </w:r>
+      <w:r>
+        <w:rPr>
+          <w:rFonts w:ascii="宋体" w:eastAsia="宋体" w:hAnsi="宋体" w:hint="eastAsia"/>
+        </w:rPr>
+        <w:t>6</w:t>
+      </w:r>
+      <w:r>
+        <w:rPr>
+          <w:rFonts w:ascii="宋体" w:eastAsia="宋体" w:hAnsi="宋体"/>
+        </w:rPr>
+        <w:t>(d)是在MAE上的实验结果.图</w:t>
+      </w:r>
+      <w:r>
+        <w:rPr>
+          <w:rFonts w:ascii="宋体" w:eastAsia="宋体" w:hAnsi="宋体" w:hint="eastAsia"/>
+        </w:rPr>
+        <w:t>6</w:t>
       </w:r>
       <w:r>
         <w:rPr>
@@ -13199,7 +13917,31 @@
         <w:rPr>
           <w:rFonts w:ascii="宋体" w:eastAsia="宋体" w:hAnsi="宋体"/>
         </w:rPr>
-        <w:t>从图(a)、图(c)中</w:t>
+        <w:t>从图</w:t>
+      </w:r>
+      <w:r>
+        <w:rPr>
+          <w:rFonts w:ascii="宋体" w:eastAsia="宋体" w:hAnsi="宋体" w:hint="eastAsia"/>
+        </w:rPr>
+        <w:t>6</w:t>
+      </w:r>
+      <w:r>
+        <w:rPr>
+          <w:rFonts w:ascii="宋体" w:eastAsia="宋体" w:hAnsi="宋体"/>
+        </w:rPr>
+        <w:t>(a)、图</w:t>
+      </w:r>
+      <w:r>
+        <w:rPr>
+          <w:rFonts w:ascii="宋体" w:eastAsia="宋体" w:hAnsi="宋体" w:hint="eastAsia"/>
+        </w:rPr>
+        <w:t>6</w:t>
+      </w:r>
+      <w:r>
+        <w:rPr>
+          <w:rFonts w:ascii="宋体" w:eastAsia="宋体" w:hAnsi="宋体"/>
+        </w:rPr>
+        <w:t>(c)中</w:t>
       </w:r>
       <w:r>
         <w:rPr>
@@ -13217,7 +13959,7 @@
         <w:rPr>
           <w:rFonts w:ascii="宋体" w:eastAsia="宋体" w:hAnsi="宋体" w:hint="eastAsia"/>
         </w:rPr>
-        <w:t>：</w:t>
+        <w:t>，</w:t>
       </w:r>
       <w:r>
         <w:rPr>
@@ -13235,102 +13977,166 @@
         <w:rPr>
           <w:rFonts w:ascii="宋体" w:eastAsia="宋体" w:hAnsi="宋体"/>
         </w:rPr>
+        <w:t>随着矩阵维度的增大</w:t>
+      </w:r>
+      <w:r>
+        <w:rPr>
+          <w:rFonts w:ascii="宋体" w:eastAsia="宋体" w:hAnsi="宋体" w:hint="eastAsia"/>
+        </w:rPr>
+        <w:t>，</w:t>
+      </w:r>
+      <w:r>
+        <w:rPr>
+          <w:rFonts w:ascii="宋体" w:eastAsia="宋体" w:hAnsi="宋体"/>
+        </w:rPr>
+        <w:t>预测精度一直在提高</w:t>
+      </w:r>
+      <w:r>
+        <w:rPr>
+          <w:rFonts w:ascii="宋体" w:eastAsia="宋体" w:hAnsi="宋体" w:hint="eastAsia"/>
+        </w:rPr>
+        <w:t>，</w:t>
+      </w:r>
+      <w:r>
+        <w:rPr>
+          <w:rFonts w:ascii="宋体" w:eastAsia="宋体" w:hAnsi="宋体"/>
+        </w:rPr>
+        <w:t>当预测精</w:t>
+      </w:r>
+      <w:r>
+        <w:rPr>
+          <w:rFonts w:ascii="宋体" w:eastAsia="宋体" w:hAnsi="宋体" w:hint="eastAsia"/>
+        </w:rPr>
+        <w:t>度达到最大值之后</w:t>
+      </w:r>
+      <w:r>
+        <w:rPr>
+          <w:rFonts w:ascii="宋体" w:eastAsia="宋体" w:hAnsi="宋体" w:hint="eastAsia"/>
+        </w:rPr>
+        <w:t>，</w:t>
+      </w:r>
+      <w:r>
+        <w:rPr>
+          <w:rFonts w:ascii="宋体" w:eastAsia="宋体" w:hAnsi="宋体"/>
+        </w:rPr>
+        <w:t>随着矩阵维度的增大</w:t>
+      </w:r>
+      <w:r>
+        <w:rPr>
+          <w:rFonts w:ascii="宋体" w:eastAsia="宋体" w:hAnsi="宋体" w:hint="eastAsia"/>
+        </w:rPr>
+        <w:t>，</w:t>
+      </w:r>
+      <w:r>
+        <w:rPr>
+          <w:rFonts w:ascii="宋体" w:eastAsia="宋体" w:hAnsi="宋体"/>
+        </w:rPr>
+        <w:t>预测精度开始降低</w:t>
+      </w:r>
+      <w:r>
+        <w:rPr>
+          <w:rFonts w:ascii="宋体" w:eastAsia="宋体" w:hAnsi="宋体" w:hint="eastAsia"/>
+        </w:rPr>
+        <w:t>；</w:t>
+      </w:r>
+      <w:r>
+        <w:rPr>
+          <w:rFonts w:ascii="宋体" w:eastAsia="宋体" w:hAnsi="宋体"/>
+        </w:rPr>
+        <w:t>图</w:t>
+      </w:r>
+      <w:r>
+        <w:rPr>
+          <w:rFonts w:ascii="宋体" w:eastAsia="宋体" w:hAnsi="宋体" w:hint="eastAsia"/>
+        </w:rPr>
+        <w:t>6</w:t>
+      </w:r>
+      <w:r>
+        <w:rPr>
+          <w:rFonts w:ascii="宋体" w:eastAsia="宋体" w:hAnsi="宋体"/>
+        </w:rPr>
+        <w:t>中的四个实验</w:t>
+      </w:r>
+      <w:r>
+        <w:rPr>
+          <w:rFonts w:ascii="宋体" w:eastAsia="宋体" w:hAnsi="宋体" w:hint="eastAsia"/>
+        </w:rPr>
+        <w:t>，</w:t>
+      </w:r>
+      <w:r>
+        <w:rPr>
+          <w:rFonts w:ascii="宋体" w:eastAsia="宋体" w:hAnsi="宋体"/>
+        </w:rPr>
+        <w:t>都在矩阵维度</w:t>
+      </w:r>
+      <w:r>
+        <w:rPr>
+          <w:rFonts w:ascii="宋体" w:eastAsia="宋体" w:hAnsi="宋体" w:hint="eastAsia"/>
+          <w:i/>
+          <w:iCs/>
+        </w:rPr>
+        <w:t>n</w:t>
+      </w:r>
+      <w:r>
+        <w:rPr>
+          <w:rFonts w:ascii="宋体" w:eastAsia="宋体" w:hAnsi="宋体"/>
+        </w:rPr>
+        <w:t>=</w:t>
+      </w:r>
+      <w:r>
+        <w:rPr>
+          <w:rFonts w:ascii="宋体" w:eastAsia="宋体" w:hAnsi="宋体"/>
+        </w:rPr>
+        <w:t>20 时</w:t>
+      </w:r>
+      <w:r>
+        <w:rPr>
+          <w:rFonts w:ascii="宋体" w:eastAsia="宋体" w:hAnsi="宋体" w:hint="eastAsia"/>
+        </w:rPr>
+        <w:t>，</w:t>
+      </w:r>
+      <w:r>
+        <w:rPr>
+          <w:rFonts w:ascii="宋体" w:eastAsia="宋体" w:hAnsi="宋体"/>
+        </w:rPr>
+        <w:t>预测精度达到最优值</w:t>
+      </w:r>
+      <w:r>
+        <w:rPr>
+          <w:rFonts w:ascii="宋体" w:eastAsia="宋体" w:hAnsi="宋体" w:hint="eastAsia"/>
+        </w:rPr>
+        <w:t>。</w:t>
+      </w:r>
+      <w:r>
+        <w:rPr>
+          <w:rFonts w:ascii="宋体" w:eastAsia="宋体" w:hAnsi="宋体"/>
+        </w:rPr>
+        <w:t>这表明</w:t>
+      </w:r>
+      <w:r>
+        <w:rPr>
+          <w:rFonts w:ascii="宋体" w:eastAsia="宋体" w:hAnsi="宋体" w:hint="eastAsia"/>
+        </w:rPr>
+        <w:t>矩阵维度过低时，隐藏向量空间对数据的刻画不够精细,导致预测精度下降，而维度过高时，</w:t>
+      </w:r>
+      <w:r>
+        <w:rPr>
+          <w:rFonts w:ascii="宋体" w:eastAsia="宋体" w:hAnsi="宋体" w:hint="eastAsia"/>
+        </w:rPr>
         <w:lastRenderedPageBreak/>
-        <w:t>随着矩阵维度的增大</w:t>
-      </w:r>
-      <w:r>
-        <w:rPr>
-          <w:rFonts w:ascii="宋体" w:eastAsia="宋体" w:hAnsi="宋体" w:hint="eastAsia"/>
-        </w:rPr>
-        <w:t>，</w:t>
-      </w:r>
-      <w:r>
-        <w:rPr>
-          <w:rFonts w:ascii="宋体" w:eastAsia="宋体" w:hAnsi="宋体"/>
-        </w:rPr>
-        <w:t>预测精度一直在提高</w:t>
-      </w:r>
-      <w:r>
-        <w:rPr>
-          <w:rFonts w:ascii="宋体" w:eastAsia="宋体" w:hAnsi="宋体" w:hint="eastAsia"/>
-        </w:rPr>
-        <w:t>，</w:t>
-      </w:r>
-      <w:r>
-        <w:rPr>
-          <w:rFonts w:ascii="宋体" w:eastAsia="宋体" w:hAnsi="宋体"/>
-        </w:rPr>
-        <w:t>当预测精</w:t>
-      </w:r>
-      <w:r>
-        <w:rPr>
-          <w:rFonts w:ascii="宋体" w:eastAsia="宋体" w:hAnsi="宋体" w:hint="eastAsia"/>
-        </w:rPr>
-        <w:t>度达到最大值之后</w:t>
-      </w:r>
-      <w:r>
-        <w:rPr>
-          <w:rFonts w:ascii="宋体" w:eastAsia="宋体" w:hAnsi="宋体" w:hint="eastAsia"/>
-        </w:rPr>
-        <w:t>，</w:t>
-      </w:r>
-      <w:r>
-        <w:rPr>
-          <w:rFonts w:ascii="宋体" w:eastAsia="宋体" w:hAnsi="宋体"/>
-        </w:rPr>
-        <w:t>随着矩阵维度的增大</w:t>
-      </w:r>
-      <w:r>
-        <w:rPr>
-          <w:rFonts w:ascii="宋体" w:eastAsia="宋体" w:hAnsi="宋体" w:hint="eastAsia"/>
-        </w:rPr>
-        <w:t>，</w:t>
-      </w:r>
-      <w:r>
-        <w:rPr>
-          <w:rFonts w:ascii="宋体" w:eastAsia="宋体" w:hAnsi="宋体"/>
-        </w:rPr>
-        <w:t>预测精度开始降低</w:t>
-      </w:r>
-      <w:r>
-        <w:rPr>
-          <w:rFonts w:ascii="宋体" w:eastAsia="宋体" w:hAnsi="宋体" w:hint="eastAsia"/>
-        </w:rPr>
-        <w:t>；</w:t>
-      </w:r>
-      <w:r>
-        <w:rPr>
-          <w:rFonts w:ascii="宋体" w:eastAsia="宋体" w:hAnsi="宋体"/>
-        </w:rPr>
-        <w:t>图</w:t>
-      </w:r>
-      <w:r>
-        <w:rPr>
-          <w:rFonts w:ascii="宋体" w:eastAsia="宋体" w:hAnsi="宋体" w:hint="eastAsia"/>
-        </w:rPr>
-        <w:t>（6）</w:t>
-      </w:r>
-      <w:r>
-        <w:rPr>
-          <w:rFonts w:ascii="宋体" w:eastAsia="宋体" w:hAnsi="宋体"/>
-        </w:rPr>
-        <w:t>中的四个实验</w:t>
-      </w:r>
-      <w:r>
-        <w:rPr>
-          <w:rFonts w:ascii="宋体" w:eastAsia="宋体" w:hAnsi="宋体" w:hint="eastAsia"/>
-        </w:rPr>
-        <w:t>，</w:t>
-      </w:r>
-      <w:r>
-        <w:rPr>
-          <w:rFonts w:ascii="宋体" w:eastAsia="宋体" w:hAnsi="宋体"/>
-        </w:rPr>
-        <w:t>都在矩阵维度</w:t>
-      </w:r>
-      <w:r>
-        <w:rPr>
-          <w:rFonts w:ascii="宋体" w:eastAsia="宋体" w:hAnsi="宋体" w:hint="eastAsia"/>
+        <w:t>可能会引入过多的噪声，同样会导致预测精度下降。因此，选择</w:t>
+      </w:r>
+      <w:r>
+        <w:rPr>
+          <w:rFonts w:ascii="宋体" w:eastAsia="宋体" w:hAnsi="宋体"/>
+        </w:rPr>
+        <w:t>一个合适的矩阵维度</w:t>
+      </w:r>
+      <w:r>
+        <w:rPr>
+          <w:rFonts w:ascii="宋体" w:eastAsia="宋体" w:hAnsi="宋体" w:hint="eastAsia"/>
+          <w:i/>
+          <w:iCs/>
         </w:rPr>
         <w:t>n</w:t>
       </w:r>
@@ -13338,25 +14144,7 @@
         <w:rPr>
           <w:rFonts w:ascii="宋体" w:eastAsia="宋体" w:hAnsi="宋体"/>
         </w:rPr>
-        <w:t>=</w:t>
-      </w:r>
-      <w:r>
-        <w:rPr>
-          <w:rFonts w:ascii="宋体" w:eastAsia="宋体" w:hAnsi="宋体"/>
-        </w:rPr>
-        <w:t>20 时</w:t>
-      </w:r>
-      <w:r>
-        <w:rPr>
-          <w:rFonts w:ascii="宋体" w:eastAsia="宋体" w:hAnsi="宋体" w:hint="eastAsia"/>
-        </w:rPr>
-        <w:t>，</w:t>
-      </w:r>
-      <w:r>
-        <w:rPr>
-          <w:rFonts w:ascii="宋体" w:eastAsia="宋体" w:hAnsi="宋体"/>
-        </w:rPr>
-        <w:t>预测精度达到最优值</w:t>
+        <w:t>可以达到更好的预测精度</w:t>
       </w:r>
       <w:r>
         <w:rPr>
@@ -13364,53 +14152,6 @@
         </w:rPr>
         <w:t>。</w:t>
       </w:r>
-      <w:r>
-        <w:rPr>
-          <w:rFonts w:ascii="宋体" w:eastAsia="宋体" w:hAnsi="宋体"/>
-        </w:rPr>
-        <w:t>这表明</w:t>
-      </w:r>
-      <w:r>
-        <w:rPr>
-          <w:rFonts w:ascii="宋体" w:eastAsia="宋体" w:hAnsi="宋体" w:hint="eastAsia"/>
-        </w:rPr>
-        <w:t>矩阵维度过低时，隐藏向量空间对数据的刻画不够精细,导致预测精度下降，而维度过高时，可能会引入过多的噪声，同样会导致预测精度下降。因此，选择</w:t>
-      </w:r>
-      <w:r>
-        <w:rPr>
-          <w:rFonts w:ascii="宋体" w:eastAsia="宋体" w:hAnsi="宋体"/>
-        </w:rPr>
-        <w:t>一个合适的矩阵维度</w:t>
-      </w:r>
-      <w:r>
-        <w:rPr>
-          <w:rFonts w:ascii="宋体" w:eastAsia="宋体" w:hAnsi="宋体" w:hint="eastAsia"/>
-        </w:rPr>
-        <w:t>n</w:t>
-      </w:r>
-      <w:r>
-        <w:rPr>
-          <w:rFonts w:ascii="宋体" w:eastAsia="宋体" w:hAnsi="宋体"/>
-        </w:rPr>
-        <w:t>可以达到更好的预测精度</w:t>
-      </w:r>
-      <w:r>
-        <w:rPr>
-          <w:rFonts w:ascii="宋体" w:eastAsia="宋体" w:hAnsi="宋体" w:hint="eastAsia"/>
-        </w:rPr>
-        <w:t>。</w:t>
-      </w:r>
-    </w:p>
-    <w:p>
-      <w:pPr>
-        <w:spacing w:line="360" w:lineRule="auto"/>
-        <w:ind w:firstLine="420"/>
-        <w:jc w:val="center"/>
-        <w:rPr>
-          <w:rFonts w:ascii="宋体" w:eastAsia="宋体" w:hAnsi="宋体"/>
-          <w:b/>
-        </w:rPr>
-      </w:pPr>
     </w:p>
     <w:p>
       <w:pPr>
@@ -13493,13 +14234,27 @@
         <w:rPr>
           <w:rFonts w:ascii="Cambria Math" w:eastAsia="宋体" w:hAnsi="Cambria Math" w:cs="Times New Roman" w:hint="eastAsia"/>
         </w:rPr>
-        <w:t>矩阵维度的影响</w:t>
+        <w:t>矩阵维度</w:t>
+      </w:r>
+      <w:r>
+        <w:rPr>
+          <w:rFonts w:ascii="Times New Roman" w:eastAsia="宋体" w:hAnsi="Times New Roman" w:cs="Times New Roman" w:hint="eastAsia"/>
+          <w:i/>
+          <w:iCs/>
+        </w:rPr>
+        <w:t>n</w:t>
+      </w:r>
+      <w:r>
+        <w:rPr>
+          <w:rFonts w:ascii="Cambria Math" w:eastAsia="宋体" w:hAnsi="Cambria Math" w:cs="Times New Roman" w:hint="eastAsia"/>
+        </w:rPr>
+        <w:t>的影响</w:t>
       </w:r>
     </w:p>
     <w:p>
       <w:pPr>
         <w:pStyle w:val="1"/>
-        <w:spacing w:line="360" w:lineRule="auto"/>
+        <w:spacing w:before="240" w:after="120" w:line="360" w:lineRule="auto"/>
         <w:rPr>
           <w:rFonts w:ascii="宋体" w:eastAsia="宋体" w:hAnsi="宋体"/>
           <w:sz w:val="21"/>
@@ -13561,12 +14316,14 @@
         </w:rPr>
         <w:t>推荐算法</w:t>
       </w:r>
+      <w:proofErr w:type="spellStart"/>
       <w:r>
         <w:rPr>
           <w:rFonts w:ascii="宋体" w:eastAsia="宋体" w:hAnsi="宋体" w:hint="eastAsia"/>
         </w:rPr>
         <w:t>BiNRMF</w:t>
       </w:r>
+      <w:proofErr w:type="spellEnd"/>
       <w:r>
         <w:rPr>
           <w:rFonts w:ascii="宋体" w:eastAsia="宋体" w:hAnsi="宋体" w:hint="eastAsia"/>
@@ -13613,7 +14370,21 @@
         <w:rPr>
           <w:rFonts w:ascii="宋体" w:eastAsia="宋体" w:hAnsi="宋体"/>
         </w:rPr>
-        <w:t>用二部网络表示算法 BiNE 分别对用户和物品进行表示</w:t>
+        <w:t xml:space="preserve">用二部网络表示算法 </w:t>
+      </w:r>
+      <w:proofErr w:type="spellStart"/>
+      <w:r>
+        <w:rPr>
+          <w:rFonts w:ascii="宋体" w:eastAsia="宋体" w:hAnsi="宋体"/>
+        </w:rPr>
+        <w:t>BiNE</w:t>
+      </w:r>
+      <w:proofErr w:type="spellEnd"/>
+      <w:r>
+        <w:rPr>
+          <w:rFonts w:ascii="宋体" w:eastAsia="宋体" w:hAnsi="宋体"/>
+        </w:rPr>
+        <w:t xml:space="preserve"> 分别对用户和物品进行表示</w:t>
       </w:r>
       <w:r>
         <w:rPr>
@@ -13693,12 +14464,14 @@
         </w:rPr>
         <w:t>提出</w:t>
       </w:r>
+      <w:proofErr w:type="spellStart"/>
       <w:r>
         <w:rPr>
           <w:rFonts w:ascii="宋体" w:eastAsia="宋体" w:hAnsi="宋体" w:hint="eastAsia"/>
         </w:rPr>
         <w:t>BiNRMF</w:t>
       </w:r>
+      <w:proofErr w:type="spellEnd"/>
       <w:r>
         <w:rPr>
           <w:rFonts w:ascii="宋体" w:eastAsia="宋体" w:hAnsi="宋体" w:hint="eastAsia"/>
@@ -13717,12 +14490,28 @@
         </w:rPr>
         <w:t>我们在</w:t>
       </w:r>
-      <w:r>
-        <w:rPr>
-          <w:rFonts w:ascii="宋体" w:eastAsia="宋体" w:hAnsi="宋体" w:hint="eastAsia"/>
-        </w:rPr>
-        <w:t>GoodBooks和MovieLens</w:t>
-      </w:r>
+      <w:proofErr w:type="spellStart"/>
+      <w:r>
+        <w:rPr>
+          <w:rFonts w:ascii="宋体" w:eastAsia="宋体" w:hAnsi="宋体" w:hint="eastAsia"/>
+        </w:rPr>
+        <w:t>GoodBooks</w:t>
+      </w:r>
+      <w:proofErr w:type="spellEnd"/>
+      <w:r>
+        <w:rPr>
+          <w:rFonts w:ascii="宋体" w:eastAsia="宋体" w:hAnsi="宋体" w:hint="eastAsia"/>
+        </w:rPr>
+        <w:t>和</w:t>
+      </w:r>
+      <w:proofErr w:type="spellStart"/>
+      <w:r>
+        <w:rPr>
+          <w:rFonts w:ascii="宋体" w:eastAsia="宋体" w:hAnsi="宋体" w:hint="eastAsia"/>
+        </w:rPr>
+        <w:t>MovieLens</w:t>
+      </w:r>
+      <w:proofErr w:type="spellEnd"/>
       <w:r>
         <w:rPr>
           <w:rFonts w:ascii="宋体" w:eastAsia="宋体" w:hAnsi="宋体"/>
@@ -13799,7 +14588,6 @@
         <w:rPr>
           <w:rFonts w:ascii="宋体" w:eastAsia="宋体" w:hAnsi="宋体"/>
         </w:rPr>
-        <w:lastRenderedPageBreak/>
         <w:t>我们的模型应该学习到不同的权重</w:t>
       </w:r>
       <w:r>
@@ -13853,46 +14641,96 @@
     </w:p>
     <w:p>
       <w:pPr>
-        <w:widowControl/>
-        <w:jc w:val="left"/>
-        <w:rPr>
-          <w:rFonts w:ascii="宋体" w:eastAsia="宋体" w:hAnsi="宋体"/>
-        </w:rPr>
-      </w:pPr>
-      <w:r>
-        <w:rPr>
-          <w:rFonts w:ascii="宋体" w:eastAsia="宋体" w:hAnsi="宋体"/>
-        </w:rPr>
-        <w:br w:type="page"/>
+        <w:spacing w:line="360" w:lineRule="auto"/>
+        <w:rPr>
+          <w:rFonts w:ascii="Times New Roman" w:eastAsia="宋体" w:hAnsi="Times New Roman" w:cs="Times New Roman"/>
+          <w:b/>
+          <w:bCs/>
+          <w:szCs w:val="21"/>
+        </w:rPr>
+      </w:pPr>
+      <w:r>
+        <w:rPr>
+          <w:rFonts w:ascii="宋体" w:eastAsia="宋体" w:hAnsi="宋体" w:hint="eastAsia"/>
+          <w:b/>
+          <w:bCs/>
+          <w:szCs w:val="21"/>
+        </w:rPr>
+        <w:t>参考文献</w:t>
+      </w:r>
+      <w:r>
+        <w:rPr>
+          <w:rFonts w:ascii="Times New Roman" w:eastAsia="宋体" w:hAnsi="Times New Roman" w:cs="Times New Roman"/>
+          <w:b/>
+          <w:bCs/>
+          <w:szCs w:val="21"/>
+        </w:rPr>
+        <w:t xml:space="preserve"> </w:t>
       </w:r>
     </w:p>
     <w:p>
       <w:pPr>
-        <w:pStyle w:val="1"/>
-        <w:rPr>
-          <w:rFonts w:ascii="Times New Roman" w:eastAsia="宋体" w:hAnsi="Times New Roman" w:cs="Times New Roman"/>
-          <w:b w:val="0"/>
-          <w:sz w:val="21"/>
-          <w:szCs w:val="21"/>
-        </w:rPr>
-      </w:pPr>
-      <w:r>
-        <w:rPr>
-          <w:rFonts w:ascii="宋体" w:eastAsia="宋体" w:hAnsi="宋体" w:hint="eastAsia"/>
-          <w:sz w:val="21"/>
-          <w:szCs w:val="21"/>
-        </w:rPr>
-        <w:lastRenderedPageBreak/>
-        <w:t>参考文献</w:t>
-      </w:r>
-      <w:r>
-        <w:rPr>
-          <w:rFonts w:ascii="Times New Roman" w:eastAsia="宋体" w:hAnsi="Times New Roman" w:cs="Times New Roman"/>
-          <w:b w:val="0"/>
-          <w:sz w:val="21"/>
-          <w:szCs w:val="21"/>
-        </w:rPr>
-        <w:t xml:space="preserve"> </w:t>
+        <w:rPr>
+          <w:rFonts w:ascii="宋体" w:eastAsia="宋体" w:hAnsi="宋体"/>
+          <w:noProof/>
+          <w:sz w:val="20"/>
+        </w:rPr>
+      </w:pPr>
+      <w:r>
+        <w:rPr>
+          <w:rFonts w:ascii="宋体" w:eastAsia="宋体" w:hAnsi="宋体"/>
+          <w:noProof/>
+          <w:sz w:val="20"/>
+        </w:rPr>
+        <w:t>[1]</w:t>
+      </w:r>
+      <w:r>
+        <w:rPr>
+          <w:rFonts w:ascii="宋体" w:eastAsia="宋体" w:hAnsi="宋体"/>
+          <w:noProof/>
+          <w:sz w:val="20"/>
+        </w:rPr>
+        <w:tab/>
+      </w:r>
+      <w:r>
+        <w:rPr>
+          <w:rFonts w:ascii="宋体" w:eastAsia="宋体" w:hAnsi="宋体"/>
+          <w:noProof/>
+          <w:sz w:val="20"/>
+        </w:rPr>
+        <w:t xml:space="preserve">Burke R. Hybrid recommender systems: Survey and experiments[J]. </w:t>
+      </w:r>
+      <w:r>
+        <w:rPr>
+          <w:rFonts w:ascii="宋体" w:eastAsia="宋体" w:hAnsi="宋体"/>
+          <w:noProof/>
+          <w:sz w:val="20"/>
+        </w:rPr>
+        <w:t>User M</w:t>
+      </w:r>
+      <w:r>
+        <w:rPr>
+          <w:rFonts w:ascii="宋体" w:eastAsia="宋体" w:hAnsi="宋体"/>
+          <w:noProof/>
+          <w:sz w:val="20"/>
+        </w:rPr>
+        <w:t>odeling and User-Adapted Inter</w:t>
+      </w:r>
+      <w:r>
+        <w:rPr>
+          <w:rFonts w:ascii="宋体" w:eastAsia="宋体" w:hAnsi="宋体"/>
+          <w:noProof/>
+          <w:sz w:val="20"/>
+        </w:rPr>
+        <w:t>action</w:t>
+      </w:r>
+      <w:r>
+        <w:rPr>
+          <w:rFonts w:ascii="宋体" w:eastAsia="宋体" w:hAnsi="宋体"/>
+          <w:noProof/>
+          <w:sz w:val="20"/>
+        </w:rPr>
+        <w:t>, 2002, 12(4): 331-370.</w:t>
       </w:r>
     </w:p>
     <w:p>
@@ -13909,7 +14747,7 @@
           <w:noProof/>
           <w:sz w:val="20"/>
         </w:rPr>
-        <w:t>[1]</w:t>
+        <w:t>[2]</w:t>
       </w:r>
       <w:r>
         <w:rPr>
@@ -13925,7 +14763,7 @@
           <w:noProof/>
           <w:sz w:val="20"/>
         </w:rPr>
-        <w:t xml:space="preserve">Burke R. Hybrid recommender systems: Survey and experiments[J]. </w:t>
+        <w:t xml:space="preserve">Linden G, Smith B, York J. Amazon. com recommendations: Item-to-item collaborative </w:t>
       </w:r>
       <w:r>
         <w:rPr>
@@ -13933,7 +14771,8 @@
           <w:noProof/>
           <w:sz w:val="20"/>
         </w:rPr>
-        <w:t>User M</w:t>
+        <w:lastRenderedPageBreak/>
+        <w:t xml:space="preserve">filtering[J]. </w:t>
       </w:r>
       <w:r>
         <w:rPr>
@@ -13941,7 +14780,7 @@
           <w:noProof/>
           <w:sz w:val="20"/>
         </w:rPr>
-        <w:t>odeling and User-Adapted Inter</w:t>
+        <w:t>IEEE Internet Computing</w:t>
       </w:r>
       <w:r>
         <w:rPr>
@@ -13949,15 +14788,7 @@
           <w:noProof/>
           <w:sz w:val="20"/>
         </w:rPr>
-        <w:t>action</w:t>
-      </w:r>
-      <w:r>
-        <w:rPr>
-          <w:rFonts w:ascii="宋体" w:eastAsia="宋体" w:hAnsi="宋体"/>
-          <w:noProof/>
-          <w:sz w:val="20"/>
-        </w:rPr>
-        <w:t>, 2002, 12(4): 331-370.</w:t>
+        <w:t>, 2003 (1): 76-80.</w:t>
       </w:r>
     </w:p>
     <w:p>
@@ -13974,7 +14805,7 @@
           <w:noProof/>
           <w:sz w:val="20"/>
         </w:rPr>
-        <w:t>[2]</w:t>
+        <w:t>[3]</w:t>
       </w:r>
       <w:r>
         <w:rPr>
@@ -13990,7 +14821,7 @@
           <w:noProof/>
           <w:sz w:val="20"/>
         </w:rPr>
-        <w:t xml:space="preserve">Linden G, Smith B, York J. Amazon. com recommendations: Item-to-item collaborative filtering[J]. </w:t>
+        <w:t>Zhan</w:t>
       </w:r>
       <w:r>
         <w:rPr>
@@ -13998,7 +14829,7 @@
           <w:noProof/>
           <w:sz w:val="20"/>
         </w:rPr>
-        <w:t>IEEE Internet Computing</w:t>
+        <w:t>g S, Yao L, Sun A, et al. Deep Learning B</w:t>
       </w:r>
       <w:r>
         <w:rPr>
@@ -14006,7 +14837,23 @@
           <w:noProof/>
           <w:sz w:val="20"/>
         </w:rPr>
-        <w:t>, 2003 (1): 76-80.</w:t>
+        <w:t>a</w:t>
+      </w:r>
+      <w:r>
+        <w:rPr>
+          <w:rFonts w:ascii="宋体" w:eastAsia="宋体" w:hAnsi="宋体"/>
+          <w:noProof/>
+          <w:sz w:val="20"/>
+        </w:rPr>
+        <w:t>sed Recommender System: A Survey and New P</w:t>
+      </w:r>
+      <w:r>
+        <w:rPr>
+          <w:rFonts w:ascii="宋体" w:eastAsia="宋体" w:hAnsi="宋体"/>
+          <w:noProof/>
+          <w:sz w:val="20"/>
+        </w:rPr>
+        <w:t>erspectives[J]. ACM Computing Surveys (CSUR), 2019, 52(1): 5.</w:t>
       </w:r>
     </w:p>
     <w:p>
@@ -14023,7 +14870,7 @@
           <w:noProof/>
           <w:sz w:val="20"/>
         </w:rPr>
-        <w:t>[3]</w:t>
+        <w:t>[4]</w:t>
       </w:r>
       <w:r>
         <w:rPr>
@@ -14039,7 +14886,7 @@
           <w:noProof/>
           <w:sz w:val="20"/>
         </w:rPr>
-        <w:t>Zhan</w:t>
+        <w:t>Mirand</w:t>
       </w:r>
       <w:r>
         <w:rPr>
@@ -14047,7 +14894,7 @@
           <w:noProof/>
           <w:sz w:val="20"/>
         </w:rPr>
-        <w:t>g S, Yao L, Sun A, et al. Deep Learning B</w:t>
+        <w:t>a C, Jorge A M. Item-based and User-based Incremental C</w:t>
       </w:r>
       <w:r>
         <w:rPr>
@@ -14055,7 +14902,7 @@
           <w:noProof/>
           <w:sz w:val="20"/>
         </w:rPr>
-        <w:t>a</w:t>
+        <w:t>ollabora</w:t>
       </w:r>
       <w:r>
         <w:rPr>
@@ -14063,7 +14910,7 @@
           <w:noProof/>
           <w:sz w:val="20"/>
         </w:rPr>
-        <w:t>sed Recommender System: A Survey and New P</w:t>
+        <w:t>tive Filtering for Web R</w:t>
       </w:r>
       <w:r>
         <w:rPr>
@@ -14071,7 +14918,7 @@
           <w:noProof/>
           <w:sz w:val="20"/>
         </w:rPr>
-        <w:t>erspectives[J]. ACM Computing Surveys (CSUR), 2019, 52(1): 5.</w:t>
+        <w:t>ecommendations[C]//Portuguese Conference on Artificial Intelligence. Springer, Berlin, Heidelberg, 2009: 673-684.</w:t>
       </w:r>
     </w:p>
     <w:p>
@@ -14088,7 +14935,7 @@
           <w:noProof/>
           <w:sz w:val="20"/>
         </w:rPr>
-        <w:t>[4]</w:t>
+        <w:t>[5]</w:t>
       </w:r>
       <w:r>
         <w:rPr>
@@ -14104,7 +14951,7 @@
           <w:noProof/>
           <w:sz w:val="20"/>
         </w:rPr>
-        <w:t>Mirand</w:t>
+        <w:t xml:space="preserve">Sarwar B M, Karypis G, </w:t>
       </w:r>
       <w:r>
         <w:rPr>
@@ -14112,7 +14959,7 @@
           <w:noProof/>
           <w:sz w:val="20"/>
         </w:rPr>
-        <w:t>a C, Jorge A M. Item-based and User-based Incremental C</w:t>
+        <w:t>Konstan J A, et al. Item-based Collaborative Filtering Recommendation A</w:t>
       </w:r>
       <w:r>
         <w:rPr>
@@ -14120,7 +14967,7 @@
           <w:noProof/>
           <w:sz w:val="20"/>
         </w:rPr>
-        <w:t>ollabora</w:t>
+        <w:t>lgorithms[J]. W</w:t>
       </w:r>
       <w:r>
         <w:rPr>
@@ -14128,7 +14975,7 @@
           <w:noProof/>
           <w:sz w:val="20"/>
         </w:rPr>
-        <w:t>tive Filtering for Web R</w:t>
+        <w:t>WW</w:t>
       </w:r>
       <w:r>
         <w:rPr>
@@ -14136,13 +14983,13 @@
           <w:noProof/>
           <w:sz w:val="20"/>
         </w:rPr>
-        <w:t>ecommendations[C]//Portuguese Conference on Artificial Intelligence. Springer, Berlin, Heidelberg, 2009: 673-684.</w:t>
+        <w:t>, 2001, 1: 285-295.</w:t>
       </w:r>
     </w:p>
     <w:p>
       <w:pPr>
         <w:rPr>
-          <w:rFonts w:ascii="宋体" w:eastAsia="宋体" w:hAnsi="宋体" w:hint="eastAsia"/>
+          <w:rFonts w:ascii="宋体" w:eastAsia="宋体" w:hAnsi="宋体"/>
           <w:noProof/>
           <w:sz w:val="20"/>
         </w:rPr>
@@ -14153,7 +15000,7 @@
           <w:noProof/>
           <w:sz w:val="20"/>
         </w:rPr>
-        <w:t>[5]</w:t>
+        <w:t>[6]</w:t>
       </w:r>
       <w:r>
         <w:rPr>
@@ -14169,7 +15016,7 @@
           <w:noProof/>
           <w:sz w:val="20"/>
         </w:rPr>
-        <w:t xml:space="preserve">Sarwar B M, Karypis G, </w:t>
+        <w:t>Su X, Khoshgoftaar T M. A Survey of Collaborative Filtering T</w:t>
       </w:r>
       <w:r>
         <w:rPr>
@@ -14177,7 +15024,7 @@
           <w:noProof/>
           <w:sz w:val="20"/>
         </w:rPr>
-        <w:t>Konstan J A, et al. Item-based Collaborative Filtering Recommendation A</w:t>
+        <w:t>echniques[J]. Advances in Artificial I</w:t>
       </w:r>
       <w:r>
         <w:rPr>
@@ -14185,7 +15032,7 @@
           <w:noProof/>
           <w:sz w:val="20"/>
         </w:rPr>
-        <w:t>lgorithms[J]. W</w:t>
+        <w:t>ntelligence</w:t>
       </w:r>
       <w:r>
         <w:rPr>
@@ -14193,15 +15040,7 @@
           <w:noProof/>
           <w:sz w:val="20"/>
         </w:rPr>
-        <w:t>WW</w:t>
-      </w:r>
-      <w:r>
-        <w:rPr>
-          <w:rFonts w:ascii="宋体" w:eastAsia="宋体" w:hAnsi="宋体"/>
-          <w:noProof/>
-          <w:sz w:val="20"/>
-        </w:rPr>
-        <w:t>, 2001, 1: 285-295.</w:t>
+        <w:t>, 2009.</w:t>
       </w:r>
     </w:p>
     <w:p>
@@ -14218,7 +15057,7 @@
           <w:noProof/>
           <w:sz w:val="20"/>
         </w:rPr>
-        <w:t>[6]</w:t>
+        <w:t>[7]</w:t>
       </w:r>
       <w:r>
         <w:rPr>
@@ -14234,31 +15073,7 @@
           <w:noProof/>
           <w:sz w:val="20"/>
         </w:rPr>
-        <w:t>Su X, Khoshgoftaar T M. A Survey of Collaborative Filtering T</w:t>
-      </w:r>
-      <w:r>
-        <w:rPr>
-          <w:rFonts w:ascii="宋体" w:eastAsia="宋体" w:hAnsi="宋体"/>
-          <w:noProof/>
-          <w:sz w:val="20"/>
-        </w:rPr>
-        <w:t>echniques[J]. Advances in Artificial I</w:t>
-      </w:r>
-      <w:r>
-        <w:rPr>
-          <w:rFonts w:ascii="宋体" w:eastAsia="宋体" w:hAnsi="宋体"/>
-          <w:noProof/>
-          <w:sz w:val="20"/>
-        </w:rPr>
-        <w:t>ntelligence</w:t>
-      </w:r>
-      <w:r>
-        <w:rPr>
-          <w:rFonts w:ascii="宋体" w:eastAsia="宋体" w:hAnsi="宋体"/>
-          <w:noProof/>
-          <w:sz w:val="20"/>
-        </w:rPr>
-        <w:t>, 2009.</w:t>
+        <w:t>Yang J, Li Z, Yin H, et al. Unified User and Item Representation Learning for Joint Recommendation in Social Network[C]//International Conference on Web Information Systems Engineering. Springer, Cham, 2018: 35-50.</w:t>
       </w:r>
     </w:p>
     <w:p>
@@ -14275,7 +15090,7 @@
           <w:noProof/>
           <w:sz w:val="20"/>
         </w:rPr>
-        <w:t>[7]</w:t>
+        <w:t>[8]</w:t>
       </w:r>
       <w:r>
         <w:rPr>
@@ -14291,7 +15106,7 @@
           <w:noProof/>
           <w:sz w:val="20"/>
         </w:rPr>
-        <w:t>Yang J, Li Z, Yin H, et al. Unified User and Item Representation Learning for Joint Recommendation in Social Network[C]//International Conference on Web Information Systems Engineering. Springer, Cham, 2018: 35-50.</w:t>
+        <w:t xml:space="preserve">Wu H, Zhang H, He P, et al. A Hybrid Approach to Service Recommendation Based on Network Representation Learning[J]. IEEE Access, 2019, 7: 60242-60254. </w:t>
       </w:r>
     </w:p>
     <w:p>
@@ -14308,7 +15123,7 @@
           <w:noProof/>
           <w:sz w:val="20"/>
         </w:rPr>
-        <w:t>[8]</w:t>
+        <w:t>[9]</w:t>
       </w:r>
       <w:r>
         <w:rPr>
@@ -14324,7 +15139,7 @@
           <w:noProof/>
           <w:sz w:val="20"/>
         </w:rPr>
-        <w:t xml:space="preserve">Wu H, Zhang H, He P, et al. A Hybrid Approach to Service Recommendation Based on Network Representation Learning[J]. IEEE Access, 2019, 7: 60242-60254. </w:t>
+        <w:t>Tran T, Lee K, Liao Y, et al. Regularizing Matrix Factorization with User and Item Embeddings for Recommendation[C]//Proceedings of the 27th ACM International Conference on Information and Knowledge Management. ACM, 2018: 687-696.</w:t>
       </w:r>
     </w:p>
     <w:p>
@@ -14341,7 +15156,7 @@
           <w:noProof/>
           <w:sz w:val="20"/>
         </w:rPr>
-        <w:t>[9]</w:t>
+        <w:t>[10]</w:t>
       </w:r>
       <w:r>
         <w:rPr>
@@ -14357,7 +15172,7 @@
           <w:noProof/>
           <w:sz w:val="20"/>
         </w:rPr>
-        <w:t>Tran T, Lee K, Liao Y, et al. Regularizing Matrix Factorization with User and Item Embeddings for Recommendation[C]//Proceedings of the 27th ACM International Conference on Information and Knowledge Management. ACM, 2018: 687-696.</w:t>
+        <w:t>Zhang X, Zhao Z, Li C, et al. An Interpretable and Scalable Recommendation Method Based on Network Embedding[J]. IEEE Access, 2019, 7: 9384-9394.</w:t>
       </w:r>
     </w:p>
     <w:p>
@@ -14374,7 +15189,7 @@
           <w:noProof/>
           <w:sz w:val="20"/>
         </w:rPr>
-        <w:t>[10]</w:t>
+        <w:t>[11]</w:t>
       </w:r>
       <w:r>
         <w:rPr>
@@ -14390,7 +15205,7 @@
           <w:noProof/>
           <w:sz w:val="20"/>
         </w:rPr>
-        <w:t>Zhang X, Zhao Z, Li C, et al. An Interpretable and Scalable Recommendation Method Based on Network Embedding[J]. IEEE Access, 2019, 7: 9384-9394.</w:t>
+        <w:t>Yu L, Zhang C, Pei S, et al. Walkranker: A unified pairwise ranking model with multiple relations for item recommendation[C]//Thirty-Second AAAI Conference on Artificial Intelligence. 2018.</w:t>
       </w:r>
     </w:p>
     <w:p>
@@ -14407,7 +15222,7 @@
           <w:noProof/>
           <w:sz w:val="20"/>
         </w:rPr>
-        <w:t>[11]</w:t>
+        <w:t>[12]</w:t>
       </w:r>
       <w:r>
         <w:rPr>
@@ -14423,7 +15238,7 @@
           <w:noProof/>
           <w:sz w:val="20"/>
         </w:rPr>
-        <w:t>Yu L, Zhang C, Pei S, et al. Walkranker: A unified pairwise ranking model with multiple relations for item recommendation[C]//Thirty-Second AAAI Conference on Artificial Intelligence. 2018.</w:t>
+        <w:t>Perozzi B, Al-Rfou R, Skiena S. Deepwalk: Online learning of social representations[C]//Proceedings of the 20th ACM SIGKDD international conference on Knowledge discovery and data mining. ACM, 2014: 701-710.</w:t>
       </w:r>
     </w:p>
     <w:p>
@@ -14440,7 +15255,7 @@
           <w:noProof/>
           <w:sz w:val="20"/>
         </w:rPr>
-        <w:t>[12]</w:t>
+        <w:t>[13]</w:t>
       </w:r>
       <w:r>
         <w:rPr>
@@ -14456,7 +15271,7 @@
           <w:noProof/>
           <w:sz w:val="20"/>
         </w:rPr>
-        <w:t>Perozzi B, Al-Rfou R, Skiena S. Deepwalk: Online learning of social representations[C]//Proceedings of the 20th ACM SIGKDD international conference on Knowledge discovery and data mining. ACM, 2014: 701-710.</w:t>
+        <w:t>Grover A, Leskovec J. node2vec: Scalable feature learning for networks[C]//Proceedings of the 22nd ACM SIGKDD international conference on Knowledge discovery and data mining. ACM, 2016: 855-864.</w:t>
       </w:r>
     </w:p>
     <w:p>
@@ -14473,7 +15288,7 @@
           <w:noProof/>
           <w:sz w:val="20"/>
         </w:rPr>
-        <w:t>[13]</w:t>
+        <w:t>[14]</w:t>
       </w:r>
       <w:r>
         <w:rPr>
@@ -14489,7 +15304,23 @@
           <w:noProof/>
           <w:sz w:val="20"/>
         </w:rPr>
-        <w:t>Grover A, Leskovec J. node2vec: Scalable feature learning for networks[C]//Proceedings of the 22nd ACM SIGKDD international conference on Knowledge discovery and data mining. ACM, 2016: 855-864.</w:t>
+        <w:t>Tang J, Qu M, Wa</w:t>
+      </w:r>
+      <w:r>
+        <w:rPr>
+          <w:rFonts w:ascii="宋体" w:eastAsia="宋体" w:hAnsi="宋体"/>
+          <w:noProof/>
+          <w:sz w:val="20"/>
+        </w:rPr>
+        <w:t xml:space="preserve">ng M, et al. Line: Large-scale </w:t>
+      </w:r>
+      <w:r>
+        <w:rPr>
+          <w:rFonts w:ascii="宋体" w:eastAsia="宋体" w:hAnsi="宋体"/>
+          <w:noProof/>
+          <w:sz w:val="20"/>
+        </w:rPr>
+        <w:t>information network embedding[C]//Proceedings of the 24th international conference on world wide web. International World Wide Web Conferences Steering Committee, 2015: 1067-1077.</w:t>
       </w:r>
     </w:p>
     <w:p>
@@ -14506,7 +15337,7 @@
           <w:noProof/>
           <w:sz w:val="20"/>
         </w:rPr>
-        <w:t>[14]</w:t>
+        <w:t>[15]</w:t>
       </w:r>
       <w:r>
         <w:rPr>
@@ -14522,23 +15353,7 @@
           <w:noProof/>
           <w:sz w:val="20"/>
         </w:rPr>
-        <w:t>Tang J, Qu M, Wa</w:t>
-      </w:r>
-      <w:r>
-        <w:rPr>
-          <w:rFonts w:ascii="宋体" w:eastAsia="宋体" w:hAnsi="宋体"/>
-          <w:noProof/>
-          <w:sz w:val="20"/>
-        </w:rPr>
-        <w:t xml:space="preserve">ng M, et al. Line: Large-scale </w:t>
-      </w:r>
-      <w:r>
-        <w:rPr>
-          <w:rFonts w:ascii="宋体" w:eastAsia="宋体" w:hAnsi="宋体"/>
-          <w:noProof/>
-          <w:sz w:val="20"/>
-        </w:rPr>
-        <w:t>information network embedding[C]//Proceedings of the 24th international conference on world wide web. International World Wide Web Conferences Steering Committee, 2015: 1067-1077.</w:t>
+        <w:t xml:space="preserve">Shi S, Zhang M, Liu Y, et al. Attention-based Adaptive Model to Unify Warm and Cold Starts Recommendation[C]//Proceedings of the 27th ACM International Conference on Information and Knowledge Management. ACM, 2018: 127-136. </w:t>
       </w:r>
     </w:p>
     <w:p>
@@ -14555,7 +15370,7 @@
           <w:noProof/>
           <w:sz w:val="20"/>
         </w:rPr>
-        <w:t>[15]</w:t>
+        <w:t>[16]</w:t>
       </w:r>
       <w:r>
         <w:rPr>
@@ -14571,7 +15386,23 @@
           <w:noProof/>
           <w:sz w:val="20"/>
         </w:rPr>
-        <w:t xml:space="preserve">Shi S, Zhang M, Liu Y, et al. Attention-based Adaptive Model to Unify Warm and Cold Starts Recommendation[C]//Proceedings of the 27th ACM International Conference on Information and Knowledge Management. ACM, 2018: 127-136. </w:t>
+        <w:t>Koren</w:t>
+      </w:r>
+      <w:r>
+        <w:rPr>
+          <w:rFonts w:ascii="宋体" w:eastAsia="宋体" w:hAnsi="宋体"/>
+          <w:noProof/>
+          <w:sz w:val="20"/>
+        </w:rPr>
+        <w:t xml:space="preserve"> Y, Bell R, Volinsky C. Matrix factorization techniques for r</w:t>
+      </w:r>
+      <w:r>
+        <w:rPr>
+          <w:rFonts w:ascii="宋体" w:eastAsia="宋体" w:hAnsi="宋体"/>
+          <w:noProof/>
+          <w:sz w:val="20"/>
+        </w:rPr>
+        <w:t xml:space="preserve">ecommender systems[J]. Computer, 2009 (8): 30-37. </w:t>
       </w:r>
     </w:p>
     <w:p>
@@ -14588,7 +15419,7 @@
           <w:noProof/>
           <w:sz w:val="20"/>
         </w:rPr>
-        <w:t>[16]</w:t>
+        <w:t>[17]</w:t>
       </w:r>
       <w:r>
         <w:rPr>
@@ -14604,7 +15435,7 @@
           <w:noProof/>
           <w:sz w:val="20"/>
         </w:rPr>
-        <w:t>Koren</w:t>
+        <w:t>Mnih A, Sa</w:t>
       </w:r>
       <w:r>
         <w:rPr>
@@ -14612,7 +15443,7 @@
           <w:noProof/>
           <w:sz w:val="20"/>
         </w:rPr>
-        <w:t xml:space="preserve"> Y, Bell R, Volinsky C. Matrix factorization techniques for r</w:t>
+        <w:t>lakhutdinov R R. Probabilistic Matrix F</w:t>
       </w:r>
       <w:r>
         <w:rPr>
@@ -14620,7 +15451,23 @@
           <w:noProof/>
           <w:sz w:val="20"/>
         </w:rPr>
-        <w:t xml:space="preserve">ecommender systems[J]. Computer, 2009 (8): 30-37. </w:t>
+        <w:t xml:space="preserve">actorization[C]//Advances in </w:t>
+      </w:r>
+      <w:r>
+        <w:rPr>
+          <w:rFonts w:ascii="宋体" w:eastAsia="宋体" w:hAnsi="宋体"/>
+          <w:noProof/>
+          <w:sz w:val="20"/>
+        </w:rPr>
+        <w:t>Neural Information Processing S</w:t>
+      </w:r>
+      <w:r>
+        <w:rPr>
+          <w:rFonts w:ascii="宋体" w:eastAsia="宋体" w:hAnsi="宋体"/>
+          <w:noProof/>
+          <w:sz w:val="20"/>
+        </w:rPr>
+        <w:t>ystems. 2008: 1257-1264.</w:t>
       </w:r>
     </w:p>
     <w:p>
@@ -14637,7 +15484,7 @@
           <w:noProof/>
           <w:sz w:val="20"/>
         </w:rPr>
-        <w:t>[17]</w:t>
+        <w:t>[18]</w:t>
       </w:r>
       <w:r>
         <w:rPr>
@@ -14653,40 +15500,7 @@
           <w:noProof/>
           <w:sz w:val="20"/>
         </w:rPr>
-        <w:t>Mnih A, Sa</w:t>
-      </w:r>
-      <w:r>
-        <w:rPr>
-          <w:rFonts w:ascii="宋体" w:eastAsia="宋体" w:hAnsi="宋体"/>
-          <w:noProof/>
-          <w:sz w:val="20"/>
-        </w:rPr>
-        <w:t>lakhutdinov R R. Probabilistic Matrix F</w:t>
-      </w:r>
-      <w:r>
-        <w:rPr>
-          <w:rFonts w:ascii="宋体" w:eastAsia="宋体" w:hAnsi="宋体"/>
-          <w:noProof/>
-          <w:sz w:val="20"/>
-        </w:rPr>
-        <w:t xml:space="preserve">actorization[C]//Advances in </w:t>
-      </w:r>
-      <w:r>
-        <w:rPr>
-          <w:rFonts w:ascii="宋体" w:eastAsia="宋体" w:hAnsi="宋体"/>
-          <w:noProof/>
-          <w:sz w:val="20"/>
-        </w:rPr>
-        <w:lastRenderedPageBreak/>
-        <w:t>Neural Information Processing S</w:t>
-      </w:r>
-      <w:r>
-        <w:rPr>
-          <w:rFonts w:ascii="宋体" w:eastAsia="宋体" w:hAnsi="宋体"/>
-          <w:noProof/>
-          <w:sz w:val="20"/>
-        </w:rPr>
-        <w:t>ystems. 2008: 1257-1264.</w:t>
+        <w:t xml:space="preserve">Koren Y. Factorization meets the neighborhood: a multifaceted collaborative filtering model[C]//Proceedings of the 14th ACM SIGKDD international conference on Knowledge discovery and data mining. ACM, 2008: 426-434. </w:t>
       </w:r>
     </w:p>
     <w:p>
@@ -14703,7 +15517,7 @@
           <w:noProof/>
           <w:sz w:val="20"/>
         </w:rPr>
-        <w:t>[18]</w:t>
+        <w:t>[19]</w:t>
       </w:r>
       <w:r>
         <w:rPr>
@@ -14719,7 +15533,16 @@
           <w:noProof/>
           <w:sz w:val="20"/>
         </w:rPr>
-        <w:t xml:space="preserve">Koren Y. Factorization meets the neighborhood: a multifaceted collaborative filtering model[C]//Proceedings of the 14th ACM SIGKDD international conference on Knowledge discovery and data mining. ACM, 2008: 426-434. </w:t>
+        <w:t xml:space="preserve">Wu L, Chen E, Liu Q, et al. Leveraging tagging for neighborhood-aware probabilistic matrix factorization[C]//Proceedings of the 21st ACM international conference on </w:t>
+      </w:r>
+      <w:r>
+        <w:rPr>
+          <w:rFonts w:ascii="宋体" w:eastAsia="宋体" w:hAnsi="宋体"/>
+          <w:noProof/>
+          <w:sz w:val="20"/>
+        </w:rPr>
+        <w:lastRenderedPageBreak/>
+        <w:t>Information and knowledge management. ACM, 2012: 1854-1858.</w:t>
       </w:r>
     </w:p>
     <w:p>
@@ -14736,7 +15559,7 @@
           <w:noProof/>
           <w:sz w:val="20"/>
         </w:rPr>
-        <w:t>[19]</w:t>
+        <w:t>[20]</w:t>
       </w:r>
       <w:r>
         <w:rPr>
@@ -14752,7 +15575,7 @@
           <w:noProof/>
           <w:sz w:val="20"/>
         </w:rPr>
-        <w:t>Wu L, Chen E, Liu Q, et al. Leveraging tagging for neighborhood-aware probabilistic matrix factorization[C]//Proceedings of the 21st ACM international conference on Information and knowledge management. ACM, 2012: 1854-1858.</w:t>
+        <w:t>Gao M, Chen L, He X, et al. BiNE: Bipartite Network Embedding[C]//SIGIR. 2018: 715-724.</w:t>
       </w:r>
     </w:p>
     <w:p>
@@ -14769,7 +15592,7 @@
           <w:noProof/>
           <w:sz w:val="20"/>
         </w:rPr>
-        <w:t>[20]</w:t>
+        <w:t>[21]</w:t>
       </w:r>
       <w:r>
         <w:rPr>
@@ -14785,10 +15608,40 @@
           <w:noProof/>
           <w:sz w:val="20"/>
         </w:rPr>
-        <w:t>Gao M, Chen L, He X, et al. BiNE: Bipartite Network Embedding[C]//SIGIR. 2018: 715-724.</w:t>
-      </w:r>
-      <w:bookmarkStart w:id="2" w:name="_GoBack"/>
-      <w:bookmarkEnd w:id="2"/>
+        <w:t>Mikolov T, Sutskever I, Chen</w:t>
+      </w:r>
+      <w:r>
+        <w:rPr>
+          <w:rFonts w:ascii="宋体" w:eastAsia="宋体" w:hAnsi="宋体"/>
+          <w:noProof/>
+          <w:sz w:val="20"/>
+        </w:rPr>
+        <w:t xml:space="preserve"> K, et al. Distributed Representations of Words and Phrases and Their C</w:t>
+      </w:r>
+      <w:r>
+        <w:rPr>
+          <w:rFonts w:ascii="宋体" w:eastAsia="宋体" w:hAnsi="宋体"/>
+          <w:noProof/>
+          <w:sz w:val="20"/>
+        </w:rPr>
+        <w:t>o</w:t>
+      </w:r>
+      <w:r>
+        <w:rPr>
+          <w:rFonts w:ascii="宋体" w:eastAsia="宋体" w:hAnsi="宋体"/>
+          <w:noProof/>
+          <w:sz w:val="20"/>
+        </w:rPr>
+        <w:t>mpositionality[C]//Advances in Neural Information Processing S</w:t>
+      </w:r>
+      <w:r>
+        <w:rPr>
+          <w:rFonts w:ascii="宋体" w:eastAsia="宋体" w:hAnsi="宋体"/>
+          <w:noProof/>
+          <w:sz w:val="20"/>
+        </w:rPr>
+        <w:t>ystems. 2013: 3111-3119.</w:t>
+      </w:r>
     </w:p>
     <w:p>
       <w:pPr>
@@ -14804,7 +15657,7 @@
           <w:noProof/>
           <w:sz w:val="20"/>
         </w:rPr>
-        <w:t>[21]</w:t>
+        <w:t>[22]</w:t>
       </w:r>
       <w:r>
         <w:rPr>
@@ -14820,39 +15673,7 @@
           <w:noProof/>
           <w:sz w:val="20"/>
         </w:rPr>
-        <w:t>Mikolov T, Sutskever I, Chen</w:t>
-      </w:r>
-      <w:r>
-        <w:rPr>
-          <w:rFonts w:ascii="宋体" w:eastAsia="宋体" w:hAnsi="宋体"/>
-          <w:noProof/>
-          <w:sz w:val="20"/>
-        </w:rPr>
-        <w:t xml:space="preserve"> K, et al. Distributed Representations of Words and Phrases and Their C</w:t>
-      </w:r>
-      <w:r>
-        <w:rPr>
-          <w:rFonts w:ascii="宋体" w:eastAsia="宋体" w:hAnsi="宋体"/>
-          <w:noProof/>
-          <w:sz w:val="20"/>
-        </w:rPr>
-        <w:t>o</w:t>
-      </w:r>
-      <w:r>
-        <w:rPr>
-          <w:rFonts w:ascii="宋体" w:eastAsia="宋体" w:hAnsi="宋体"/>
-          <w:noProof/>
-          <w:sz w:val="20"/>
-        </w:rPr>
-        <w:t>mpositionality[C]//Advances in Neural Information Processing S</w:t>
-      </w:r>
-      <w:r>
-        <w:rPr>
-          <w:rFonts w:ascii="宋体" w:eastAsia="宋体" w:hAnsi="宋体"/>
-          <w:noProof/>
-          <w:sz w:val="20"/>
-        </w:rPr>
-        <w:t>ystems. 2013: 3111-3119.</w:t>
+        <w:t>He X, Gao M, Kan M Y, et al. Birank: Towards ranking on bipartite graphs[J]. IEEE Transactions on Knowledge and Data Engineering, 2016, 29(1): 57-71.</w:t>
       </w:r>
     </w:p>
     <w:p>
@@ -14865,11 +15686,11 @@
       </w:pPr>
       <w:r>
         <w:rPr>
-          <w:rFonts w:ascii="宋体" w:eastAsia="宋体" w:hAnsi="宋体"/>
+          <w:rFonts w:ascii="宋体" w:eastAsia="宋体" w:hAnsi="宋体" w:hint="eastAsia"/>
           <w:noProof/>
           <w:sz w:val="20"/>
         </w:rPr>
-        <w:t>[22]</w:t>
+        <w:t>[</w:t>
       </w:r>
       <w:r>
         <w:rPr>
@@ -14877,21 +15698,192 @@
           <w:noProof/>
           <w:sz w:val="20"/>
         </w:rPr>
-        <w:tab/>
-      </w:r>
-      <w:r>
-        <w:rPr>
-          <w:rFonts w:ascii="宋体" w:eastAsia="宋体" w:hAnsi="宋体"/>
-          <w:noProof/>
+        <w:t>23]</w:t>
+      </w:r>
+      <w:r>
+        <w:rPr>
+          <w:rFonts w:ascii="Arial" w:eastAsia="宋体" w:hAnsi="Arial" w:cs="Arial"/>
+          <w:color w:val="222222"/>
+          <w:kern w:val="0"/>
           <w:sz w:val="20"/>
-        </w:rPr>
-        <w:t>He X, Gao M, Kan M Y, et al. Birank: Towards ranking on bipartite graphs[J]. IEEE Transactions on Knowledge and Data Engineering, 2016, 29(1): 57-71.</w:t>
-      </w:r>
+          <w:szCs w:val="20"/>
+          <w:shd w:val="clear" w:color="auto" w:fill="FFFFFF"/>
+        </w:rPr>
+        <w:t xml:space="preserve"> </w:t>
+      </w:r>
+      <w:r>
+        <w:rPr>
+          <w:rFonts w:ascii="宋体" w:eastAsia="宋体" w:hAnsi="宋体"/>
+          <w:noProof/>
+          <w:sz w:val="20"/>
+        </w:rPr>
+        <w:t xml:space="preserve">Zheng Z, Ma H, Lyu M R, et al. Collaborative </w:t>
+      </w:r>
+      <w:r>
+        <w:rPr>
+          <w:rFonts w:ascii="宋体" w:eastAsia="宋体" w:hAnsi="宋体"/>
+          <w:noProof/>
+          <w:sz w:val="20"/>
+        </w:rPr>
+        <w:t>W</w:t>
+      </w:r>
+      <w:r>
+        <w:rPr>
+          <w:rFonts w:ascii="宋体" w:eastAsia="宋体" w:hAnsi="宋体"/>
+          <w:noProof/>
+          <w:sz w:val="20"/>
+        </w:rPr>
+        <w:t xml:space="preserve">eb </w:t>
+      </w:r>
+      <w:r>
+        <w:rPr>
+          <w:rFonts w:ascii="宋体" w:eastAsia="宋体" w:hAnsi="宋体"/>
+          <w:noProof/>
+          <w:sz w:val="20"/>
+        </w:rPr>
+        <w:t>S</w:t>
+      </w:r>
+      <w:r>
+        <w:rPr>
+          <w:rFonts w:ascii="宋体" w:eastAsia="宋体" w:hAnsi="宋体"/>
+          <w:noProof/>
+          <w:sz w:val="20"/>
+        </w:rPr>
+        <w:t xml:space="preserve">ervice </w:t>
+      </w:r>
+      <w:r>
+        <w:rPr>
+          <w:rFonts w:ascii="宋体" w:eastAsia="宋体" w:hAnsi="宋体"/>
+          <w:noProof/>
+          <w:sz w:val="20"/>
+        </w:rPr>
+        <w:t>Q</w:t>
+      </w:r>
+      <w:r>
+        <w:rPr>
+          <w:rFonts w:ascii="宋体" w:eastAsia="宋体" w:hAnsi="宋体"/>
+          <w:noProof/>
+          <w:sz w:val="20"/>
+        </w:rPr>
+        <w:t>o</w:t>
+      </w:r>
+      <w:r>
+        <w:rPr>
+          <w:rFonts w:ascii="宋体" w:eastAsia="宋体" w:hAnsi="宋体"/>
+          <w:noProof/>
+          <w:sz w:val="20"/>
+        </w:rPr>
+        <w:t>S</w:t>
+      </w:r>
+      <w:r>
+        <w:rPr>
+          <w:rFonts w:ascii="宋体" w:eastAsia="宋体" w:hAnsi="宋体"/>
+          <w:noProof/>
+          <w:sz w:val="20"/>
+        </w:rPr>
+        <w:t xml:space="preserve"> </w:t>
+      </w:r>
+      <w:r>
+        <w:rPr>
+          <w:rFonts w:ascii="宋体" w:eastAsia="宋体" w:hAnsi="宋体"/>
+          <w:noProof/>
+          <w:sz w:val="20"/>
+        </w:rPr>
+        <w:t>P</w:t>
+      </w:r>
+      <w:r>
+        <w:rPr>
+          <w:rFonts w:ascii="宋体" w:eastAsia="宋体" w:hAnsi="宋体"/>
+          <w:noProof/>
+          <w:sz w:val="20"/>
+        </w:rPr>
+        <w:t xml:space="preserve">rediction via </w:t>
+      </w:r>
+      <w:r>
+        <w:rPr>
+          <w:rFonts w:ascii="宋体" w:eastAsia="宋体" w:hAnsi="宋体"/>
+          <w:noProof/>
+          <w:sz w:val="20"/>
+        </w:rPr>
+        <w:t>N</w:t>
+      </w:r>
+      <w:r>
+        <w:rPr>
+          <w:rFonts w:ascii="宋体" w:eastAsia="宋体" w:hAnsi="宋体"/>
+          <w:noProof/>
+          <w:sz w:val="20"/>
+        </w:rPr>
+        <w:t xml:space="preserve">eighborhood </w:t>
+      </w:r>
+      <w:r>
+        <w:rPr>
+          <w:rFonts w:ascii="宋体" w:eastAsia="宋体" w:hAnsi="宋体"/>
+          <w:noProof/>
+          <w:sz w:val="20"/>
+        </w:rPr>
+        <w:t>I</w:t>
+      </w:r>
+      <w:r>
+        <w:rPr>
+          <w:rFonts w:ascii="宋体" w:eastAsia="宋体" w:hAnsi="宋体"/>
+          <w:noProof/>
+          <w:sz w:val="20"/>
+        </w:rPr>
+        <w:t xml:space="preserve">ntegrated </w:t>
+      </w:r>
+      <w:r>
+        <w:rPr>
+          <w:rFonts w:ascii="宋体" w:eastAsia="宋体" w:hAnsi="宋体"/>
+          <w:noProof/>
+          <w:sz w:val="20"/>
+        </w:rPr>
+        <w:t>M</w:t>
+      </w:r>
+      <w:r>
+        <w:rPr>
+          <w:rFonts w:ascii="宋体" w:eastAsia="宋体" w:hAnsi="宋体"/>
+          <w:noProof/>
+          <w:sz w:val="20"/>
+        </w:rPr>
+        <w:t xml:space="preserve">atrix </w:t>
+      </w:r>
+      <w:r>
+        <w:rPr>
+          <w:rFonts w:ascii="宋体" w:eastAsia="宋体" w:hAnsi="宋体"/>
+          <w:noProof/>
+          <w:sz w:val="20"/>
+        </w:rPr>
+        <w:t>F</w:t>
+      </w:r>
+      <w:r>
+        <w:rPr>
+          <w:rFonts w:ascii="宋体" w:eastAsia="宋体" w:hAnsi="宋体"/>
+          <w:noProof/>
+          <w:sz w:val="20"/>
+        </w:rPr>
+        <w:t>actorization[J]. IEEE Transactions on Services Computing, 2012, 6(3): 289-299</w:t>
+      </w:r>
+    </w:p>
+    <w:p>
+      <w:pPr>
+        <w:rPr>
+          <w:rFonts w:ascii="宋体" w:eastAsia="宋体" w:hAnsi="宋体"/>
+          <w:noProof/>
+          <w:sz w:val="20"/>
+        </w:rPr>
+      </w:pPr>
     </w:p>
     <w:sectPr>
+      <w:headerReference w:type="even" r:id="rId37"/>
+      <w:headerReference w:type="default" r:id="rId38"/>
+      <w:footerReference w:type="even" r:id="rId39"/>
+      <w:footerReference w:type="default" r:id="rId40"/>
+      <w:headerReference w:type="first" r:id="rId41"/>
+      <w:footerReference w:type="first" r:id="rId42"/>
       <w:pgSz w:w="11906" w:h="16838"/>
-      <w:pgMar w:top="1440" w:right="1800" w:bottom="1440" w:left="1800" w:header="851" w:footer="992" w:gutter="0"/>
+      <w:pgMar w:top="1440" w:right="1558" w:bottom="1440" w:left="1800" w:header="851" w:footer="992" w:gutter="0"/>
       <w:cols w:space="425"/>
+      <w:titlePg/>
       <w:docGrid w:type="lines" w:linePitch="312"/>
     </w:sectPr>
   </w:body>
@@ -14899,7 +15891,7 @@
 </file>
 
 <file path=word/endnotes.xml><?xml version="1.0" encoding="utf-8"?>
-<w:endnotes xmlns:wpc="http://schemas.microsoft.com/office/word/2010/wordprocessingCanvas" xmlns:cx="http://schemas.microsoft.com/office/drawing/2014/chartex" xmlns:mc="http://schemas.openxmlformats.org/markup-compatibility/2006" xmlns:o="urn:schemas-microsoft-com:office:office" xmlns:r="http://schemas.openxmlformats.org/officeDocument/2006/relationships" xmlns:m="http://schemas.openxmlformats.org/officeDocument/2006/math" xmlns:v="urn:schemas-microsoft-com:vml" xmlns:wp14="http://schemas.microsoft.com/office/word/2010/wordprocessingDrawing" xmlns:wp="http://schemas.openxmlformats.org/drawingml/2006/wordprocessingDrawing" xmlns:w10="urn:schemas-microsoft-com:office:word" xmlns:w="http://schemas.openxmlformats.org/wordprocessingml/2006/main" xmlns:w14="http://schemas.microsoft.com/office/word/2010/wordml" xmlns:w15="http://schemas.microsoft.com/office/word/2012/wordml" xmlns:w16se="http://schemas.microsoft.com/office/word/2015/wordml/symex" xmlns:wpg="http://schemas.microsoft.com/office/word/2010/wordprocessingGroup" xmlns:wpi="http://schemas.microsoft.com/office/word/2010/wordprocessingInk" xmlns:wne="http://schemas.microsoft.com/office/word/2006/wordml" xmlns:wps="http://schemas.microsoft.com/office/word/2010/wordprocessingShape" mc:Ignorable="w14 w15 w16se wp14">
+<w:endnotes xmlns:wpc="http://schemas.microsoft.com/office/word/2010/wordprocessingCanvas" xmlns:cx="http://schemas.microsoft.com/office/drawing/2014/chartex" xmlns:cx1="http://schemas.microsoft.com/office/drawing/2015/9/8/chartex" xmlns:cx2="http://schemas.microsoft.com/office/drawing/2015/10/21/chartex" xmlns:cx3="http://schemas.microsoft.com/office/drawing/2016/5/9/chartex" xmlns:cx4="http://schemas.microsoft.com/office/drawing/2016/5/10/chartex" xmlns:cx5="http://schemas.microsoft.com/office/drawing/2016/5/11/chartex" xmlns:cx6="http://schemas.microsoft.com/office/drawing/2016/5/12/chartex" xmlns:cx7="http://schemas.microsoft.com/office/drawing/2016/5/13/chartex" xmlns:cx8="http://schemas.microsoft.com/office/drawing/2016/5/14/chartex" xmlns:mc="http://schemas.openxmlformats.org/markup-compatibility/2006" xmlns:aink="http://schemas.microsoft.com/office/drawing/2016/ink" xmlns:am3d="http://schemas.microsoft.com/office/drawing/2017/model3d" xmlns:o="urn:schemas-microsoft-com:office:office" xmlns:r="http://schemas.openxmlformats.org/officeDocument/2006/relationships" xmlns:m="http://schemas.openxmlformats.org/officeDocument/2006/math" xmlns:v="urn:schemas-microsoft-com:vml" xmlns:wp14="http://schemas.microsoft.com/office/word/2010/wordprocessingDrawing" xmlns:wp="http://schemas.openxmlformats.org/drawingml/2006/wordprocessingDrawing" xmlns:w10="urn:schemas-microsoft-com:office:word" xmlns:w="http://schemas.openxmlformats.org/wordprocessingml/2006/main" xmlns:w14="http://schemas.microsoft.com/office/word/2010/wordml" xmlns:w15="http://schemas.microsoft.com/office/word/2012/wordml" xmlns:w16cid="http://schemas.microsoft.com/office/word/2016/wordml/cid" xmlns:w16se="http://schemas.microsoft.com/office/word/2015/wordml/symex" xmlns:wpg="http://schemas.microsoft.com/office/word/2010/wordprocessingGroup" xmlns:wpi="http://schemas.microsoft.com/office/word/2010/wordprocessingInk" xmlns:wne="http://schemas.microsoft.com/office/word/2006/wordml" xmlns:wps="http://schemas.microsoft.com/office/word/2010/wordprocessingShape" mc:Ignorable="w14 w15 w16se w16cid wp14">
   <w:endnote w:type="separator" w:id="-1">
     <w:p>
       <w:r>
@@ -14917,8 +15909,216 @@
 </w:endnotes>
 </file>
 
+<file path=word/footer1.xml><?xml version="1.0" encoding="utf-8"?>
+<w:ftr xmlns:wpc="http://schemas.microsoft.com/office/word/2010/wordprocessingCanvas" xmlns:cx="http://schemas.microsoft.com/office/drawing/2014/chartex" xmlns:cx1="http://schemas.microsoft.com/office/drawing/2015/9/8/chartex" xmlns:cx2="http://schemas.microsoft.com/office/drawing/2015/10/21/chartex" xmlns:cx3="http://schemas.microsoft.com/office/drawing/2016/5/9/chartex" xmlns:cx4="http://schemas.microsoft.com/office/drawing/2016/5/10/chartex" xmlns:cx5="http://schemas.microsoft.com/office/drawing/2016/5/11/chartex" xmlns:cx6="http://schemas.microsoft.com/office/drawing/2016/5/12/chartex" xmlns:cx7="http://schemas.microsoft.com/office/drawing/2016/5/13/chartex" xmlns:cx8="http://schemas.microsoft.com/office/drawing/2016/5/14/chartex" xmlns:mc="http://schemas.openxmlformats.org/markup-compatibility/2006" xmlns:aink="http://schemas.microsoft.com/office/drawing/2016/ink" xmlns:am3d="http://schemas.microsoft.com/office/drawing/2017/model3d" xmlns:o="urn:schemas-microsoft-com:office:office" xmlns:r="http://schemas.openxmlformats.org/officeDocument/2006/relationships" xmlns:m="http://schemas.openxmlformats.org/officeDocument/2006/math" xmlns:v="urn:schemas-microsoft-com:vml" xmlns:wp14="http://schemas.microsoft.com/office/word/2010/wordprocessingDrawing" xmlns:wp="http://schemas.openxmlformats.org/drawingml/2006/wordprocessingDrawing" xmlns:w10="urn:schemas-microsoft-com:office:word" xmlns:w="http://schemas.openxmlformats.org/wordprocessingml/2006/main" xmlns:w14="http://schemas.microsoft.com/office/word/2010/wordml" xmlns:w15="http://schemas.microsoft.com/office/word/2012/wordml" xmlns:w16cid="http://schemas.microsoft.com/office/word/2016/wordml/cid" xmlns:w16se="http://schemas.microsoft.com/office/word/2015/wordml/symex" xmlns:wpg="http://schemas.microsoft.com/office/word/2010/wordprocessingGroup" xmlns:wpi="http://schemas.microsoft.com/office/word/2010/wordprocessingInk" xmlns:wne="http://schemas.microsoft.com/office/word/2006/wordml" xmlns:wps="http://schemas.microsoft.com/office/word/2010/wordprocessingShape" mc:Ignorable="w14 w15 w16se w16cid wp14">
+  <w:p>
+    <w:pPr>
+      <w:pStyle w:val="af"/>
+    </w:pPr>
+  </w:p>
+</w:ftr>
+</file>
+
+<file path=word/footer2.xml><?xml version="1.0" encoding="utf-8"?>
+<w:ftr xmlns:wpc="http://schemas.microsoft.com/office/word/2010/wordprocessingCanvas" xmlns:cx="http://schemas.microsoft.com/office/drawing/2014/chartex" xmlns:cx1="http://schemas.microsoft.com/office/drawing/2015/9/8/chartex" xmlns:cx2="http://schemas.microsoft.com/office/drawing/2015/10/21/chartex" xmlns:cx3="http://schemas.microsoft.com/office/drawing/2016/5/9/chartex" xmlns:cx4="http://schemas.microsoft.com/office/drawing/2016/5/10/chartex" xmlns:cx5="http://schemas.microsoft.com/office/drawing/2016/5/11/chartex" xmlns:cx6="http://schemas.microsoft.com/office/drawing/2016/5/12/chartex" xmlns:cx7="http://schemas.microsoft.com/office/drawing/2016/5/13/chartex" xmlns:cx8="http://schemas.microsoft.com/office/drawing/2016/5/14/chartex" xmlns:mc="http://schemas.openxmlformats.org/markup-compatibility/2006" xmlns:aink="http://schemas.microsoft.com/office/drawing/2016/ink" xmlns:am3d="http://schemas.microsoft.com/office/drawing/2017/model3d" xmlns:o="urn:schemas-microsoft-com:office:office" xmlns:r="http://schemas.openxmlformats.org/officeDocument/2006/relationships" xmlns:m="http://schemas.openxmlformats.org/officeDocument/2006/math" xmlns:v="urn:schemas-microsoft-com:vml" xmlns:wp14="http://schemas.microsoft.com/office/word/2010/wordprocessingDrawing" xmlns:wp="http://schemas.openxmlformats.org/drawingml/2006/wordprocessingDrawing" xmlns:w10="urn:schemas-microsoft-com:office:word" xmlns:w="http://schemas.openxmlformats.org/wordprocessingml/2006/main" xmlns:w14="http://schemas.microsoft.com/office/word/2010/wordml" xmlns:w15="http://schemas.microsoft.com/office/word/2012/wordml" xmlns:w16cid="http://schemas.microsoft.com/office/word/2016/wordml/cid" xmlns:w16se="http://schemas.microsoft.com/office/word/2015/wordml/symex" xmlns:wpg="http://schemas.microsoft.com/office/word/2010/wordprocessingGroup" xmlns:wpi="http://schemas.microsoft.com/office/word/2010/wordprocessingInk" xmlns:wne="http://schemas.microsoft.com/office/word/2006/wordml" xmlns:wps="http://schemas.microsoft.com/office/word/2010/wordprocessingShape" mc:Ignorable="w14 w15 w16se w16cid wp14">
+  <w:p>
+    <w:pPr>
+      <w:pStyle w:val="af"/>
+    </w:pPr>
+  </w:p>
+  <w:p>
+    <w:pPr>
+      <w:pStyle w:val="af"/>
+    </w:pPr>
+  </w:p>
+</w:ftr>
+</file>
+
+<file path=word/footer3.xml><?xml version="1.0" encoding="utf-8"?>
+<w:ftr xmlns:wpc="http://schemas.microsoft.com/office/word/2010/wordprocessingCanvas" xmlns:cx="http://schemas.microsoft.com/office/drawing/2014/chartex" xmlns:cx1="http://schemas.microsoft.com/office/drawing/2015/9/8/chartex" xmlns:cx2="http://schemas.microsoft.com/office/drawing/2015/10/21/chartex" xmlns:cx3="http://schemas.microsoft.com/office/drawing/2016/5/9/chartex" xmlns:cx4="http://schemas.microsoft.com/office/drawing/2016/5/10/chartex" xmlns:cx5="http://schemas.microsoft.com/office/drawing/2016/5/11/chartex" xmlns:cx6="http://schemas.microsoft.com/office/drawing/2016/5/12/chartex" xmlns:cx7="http://schemas.microsoft.com/office/drawing/2016/5/13/chartex" xmlns:cx8="http://schemas.microsoft.com/office/drawing/2016/5/14/chartex" xmlns:mc="http://schemas.openxmlformats.org/markup-compatibility/2006" xmlns:aink="http://schemas.microsoft.com/office/drawing/2016/ink" xmlns:am3d="http://schemas.microsoft.com/office/drawing/2017/model3d" xmlns:o="urn:schemas-microsoft-com:office:office" xmlns:r="http://schemas.openxmlformats.org/officeDocument/2006/relationships" xmlns:m="http://schemas.openxmlformats.org/officeDocument/2006/math" xmlns:v="urn:schemas-microsoft-com:vml" xmlns:wp14="http://schemas.microsoft.com/office/word/2010/wordprocessingDrawing" xmlns:wp="http://schemas.openxmlformats.org/drawingml/2006/wordprocessingDrawing" xmlns:w10="urn:schemas-microsoft-com:office:word" xmlns:w="http://schemas.openxmlformats.org/wordprocessingml/2006/main" xmlns:w14="http://schemas.microsoft.com/office/word/2010/wordml" xmlns:w15="http://schemas.microsoft.com/office/word/2012/wordml" xmlns:w16cid="http://schemas.microsoft.com/office/word/2016/wordml/cid" xmlns:w16se="http://schemas.microsoft.com/office/word/2015/wordml/symex" xmlns:wpg="http://schemas.microsoft.com/office/word/2010/wordprocessingGroup" xmlns:wpi="http://schemas.microsoft.com/office/word/2010/wordprocessingInk" xmlns:wne="http://schemas.microsoft.com/office/word/2006/wordml" xmlns:wps="http://schemas.microsoft.com/office/word/2010/wordprocessingShape" mc:Ignorable="w14 w15 w16se w16cid wp14">
+  <w:p>
+    <w:pPr>
+      <w:pStyle w:val="af"/>
+      <w:widowControl/>
+      <w:tabs>
+        <w:tab w:val="left" w:pos="284"/>
+        <w:tab w:val="left" w:pos="397"/>
+      </w:tabs>
+      <w:spacing w:line="240" w:lineRule="exact"/>
+    </w:pPr>
+    <w:r>
+      <w:rPr>
+        <w:rFonts w:hint="eastAsia"/>
+      </w:rPr>
+      <w:t>——————————————</w:t>
+    </w:r>
+  </w:p>
+  <w:p>
+    <w:pPr>
+      <w:pStyle w:val="af"/>
+      <w:widowControl/>
+      <w:tabs>
+        <w:tab w:val="left" w:pos="284"/>
+        <w:tab w:val="left" w:pos="397"/>
+      </w:tabs>
+      <w:spacing w:line="240" w:lineRule="exact"/>
+    </w:pPr>
+    <w:r>
+      <w:rPr>
+        <w:rFonts w:hint="eastAsia"/>
+      </w:rPr>
+      <w:t>收稿日期： 年 月 日；修订日期： 年 月 日。</w:t>
+    </w:r>
+  </w:p>
+  <w:p>
+    <w:pPr>
+      <w:pStyle w:val="af"/>
+      <w:widowControl/>
+      <w:tabs>
+        <w:tab w:val="left" w:pos="284"/>
+        <w:tab w:val="left" w:pos="397"/>
+      </w:tabs>
+      <w:spacing w:line="240" w:lineRule="exact"/>
+    </w:pPr>
+    <w:r>
+      <w:rPr>
+        <w:rFonts w:hint="eastAsia"/>
+      </w:rPr>
+      <w:t xml:space="preserve">作者简介： </w:t>
+    </w:r>
+    <w:r>
+      <w:rPr>
+        <w:rFonts w:hint="eastAsia"/>
+      </w:rPr>
+      <w:t>袁梦祥</w:t>
+    </w:r>
+    <w:r>
+      <w:rPr>
+        <w:rFonts w:hint="eastAsia"/>
+      </w:rPr>
+      <w:t>(199</w:t>
+    </w:r>
+    <w:r>
+      <w:t>4</w:t>
+    </w:r>
+    <w:r>
+      <w:rPr>
+        <w:rFonts w:hint="eastAsia"/>
+      </w:rPr>
+      <w:t>-)，男，硕士研究生，研究方向：</w:t>
+    </w:r>
+    <w:r>
+      <w:rPr>
+        <w:rFonts w:hint="eastAsia"/>
+      </w:rPr>
+      <w:t>推荐系统</w:t>
+    </w:r>
+    <w:r>
+      <w:rPr>
+        <w:rFonts w:hint="eastAsia"/>
+      </w:rPr>
+      <w:t>，E-mail:</w:t>
+    </w:r>
+    <w:r>
+      <w:rPr>
+        <w:rFonts w:hint="eastAsia"/>
+      </w:rPr>
+      <w:t>Victor</w:t>
+    </w:r>
+    <w:r>
+      <w:t>19941115</w:t>
+    </w:r>
+    <w:r>
+      <w:rPr>
+        <w:rFonts w:hint="eastAsia"/>
+      </w:rPr>
+      <w:t>@</w:t>
+    </w:r>
+    <w:r>
+      <w:t>gmail</w:t>
+    </w:r>
+    <w:r>
+      <w:rPr>
+        <w:rFonts w:hint="eastAsia"/>
+      </w:rPr>
+      <w:t>.com；</w:t>
+    </w:r>
+  </w:p>
+  <w:p>
+    <w:pPr>
+      <w:pStyle w:val="af"/>
+      <w:widowControl/>
+      <w:tabs>
+        <w:tab w:val="left" w:pos="284"/>
+        <w:tab w:val="left" w:pos="397"/>
+      </w:tabs>
+      <w:spacing w:line="240" w:lineRule="exact"/>
+    </w:pPr>
+    <w:r>
+      <w:rPr>
+        <w:rFonts w:hint="eastAsia"/>
+      </w:rPr>
+      <w:t>颜登程（</w:t>
+    </w:r>
+    <w:r>
+      <w:rPr>
+        <w:rFonts w:hint="eastAsia"/>
+      </w:rPr>
+      <w:t>1</w:t>
+    </w:r>
+    <w:r>
+      <w:t>98</w:t>
+    </w:r>
+    <w:r>
+      <w:t>7</w:t>
+    </w:r>
+    <w:bookmarkStart w:id="2" w:name="_GoBack"/>
+    <w:bookmarkEnd w:id="2"/>
+    <w:r>
+      <w:rPr>
+        <w:rFonts w:hint="eastAsia"/>
+      </w:rPr>
+      <w:t>-），男，博士，讲师，研究方向：大数据、复杂网络等，E-mail:</w:t>
+    </w:r>
+    <w:r>
+      <w:t>yandengcheng@gmail.com</w:t>
+    </w:r>
+  </w:p>
+  <w:p>
+    <w:pPr>
+      <w:pStyle w:val="af"/>
+    </w:pPr>
+    <w:r>
+      <w:rPr>
+        <w:rFonts w:hint="eastAsia"/>
+      </w:rPr>
+      <w:t>张以文（1976-），男，教授，博士，研究方向：服务计算、推荐系统等，</w:t>
+    </w:r>
+    <w:proofErr w:type="spellStart"/>
+    <w:r>
+      <w:rPr>
+        <w:rFonts w:hint="eastAsia"/>
+      </w:rPr>
+      <w:t>E-mail:zhangyiwen@ahu.edu.cn</w:t>
+    </w:r>
+    <w:proofErr w:type="spellEnd"/>
+    <w:r>
+      <w:rPr>
+        <w:rFonts w:hint="eastAsia"/>
+      </w:rPr>
+      <w:t>。</w:t>
+    </w:r>
+  </w:p>
+  <w:p>
+    <w:pPr>
+      <w:pStyle w:val="af"/>
+    </w:pPr>
+  </w:p>
+</w:ftr>
+</file>
+
 <file path=word/footnotes.xml><?xml version="1.0" encoding="utf-8"?>
-<w:footnotes xmlns:wpc="http://schemas.microsoft.com/office/word/2010/wordprocessingCanvas" xmlns:cx="http://schemas.microsoft.com/office/drawing/2014/chartex" xmlns:mc="http://schemas.openxmlformats.org/markup-compatibility/2006" xmlns:o="urn:schemas-microsoft-com:office:office" xmlns:r="http://schemas.openxmlformats.org/officeDocument/2006/relationships" xmlns:m="http://schemas.openxmlformats.org/officeDocument/2006/math" xmlns:v="urn:schemas-microsoft-com:vml" xmlns:wp14="http://schemas.microsoft.com/office/word/2010/wordprocessingDrawing" xmlns:wp="http://schemas.openxmlformats.org/drawingml/2006/wordprocessingDrawing" xmlns:w10="urn:schemas-microsoft-com:office:word" xmlns:w="http://schemas.openxmlformats.org/wordprocessingml/2006/main" xmlns:w14="http://schemas.microsoft.com/office/word/2010/wordml" xmlns:w15="http://schemas.microsoft.com/office/word/2012/wordml" xmlns:w16se="http://schemas.microsoft.com/office/word/2015/wordml/symex" xmlns:wpg="http://schemas.microsoft.com/office/word/2010/wordprocessingGroup" xmlns:wpi="http://schemas.microsoft.com/office/word/2010/wordprocessingInk" xmlns:wne="http://schemas.microsoft.com/office/word/2006/wordml" xmlns:wps="http://schemas.microsoft.com/office/word/2010/wordprocessingShape" mc:Ignorable="w14 w15 w16se wp14">
+<w:footnotes xmlns:wpc="http://schemas.microsoft.com/office/word/2010/wordprocessingCanvas" xmlns:cx="http://schemas.microsoft.com/office/drawing/2014/chartex" xmlns:cx1="http://schemas.microsoft.com/office/drawing/2015/9/8/chartex" xmlns:cx2="http://schemas.microsoft.com/office/drawing/2015/10/21/chartex" xmlns:cx3="http://schemas.microsoft.com/office/drawing/2016/5/9/chartex" xmlns:cx4="http://schemas.microsoft.com/office/drawing/2016/5/10/chartex" xmlns:cx5="http://schemas.microsoft.com/office/drawing/2016/5/11/chartex" xmlns:cx6="http://schemas.microsoft.com/office/drawing/2016/5/12/chartex" xmlns:cx7="http://schemas.microsoft.com/office/drawing/2016/5/13/chartex" xmlns:cx8="http://schemas.microsoft.com/office/drawing/2016/5/14/chartex" xmlns:mc="http://schemas.openxmlformats.org/markup-compatibility/2006" xmlns:aink="http://schemas.microsoft.com/office/drawing/2016/ink" xmlns:am3d="http://schemas.microsoft.com/office/drawing/2017/model3d" xmlns:o="urn:schemas-microsoft-com:office:office" xmlns:r="http://schemas.openxmlformats.org/officeDocument/2006/relationships" xmlns:m="http://schemas.openxmlformats.org/officeDocument/2006/math" xmlns:v="urn:schemas-microsoft-com:vml" xmlns:wp14="http://schemas.microsoft.com/office/word/2010/wordprocessingDrawing" xmlns:wp="http://schemas.openxmlformats.org/drawingml/2006/wordprocessingDrawing" xmlns:w10="urn:schemas-microsoft-com:office:word" xmlns:w="http://schemas.openxmlformats.org/wordprocessingml/2006/main" xmlns:w14="http://schemas.microsoft.com/office/word/2010/wordml" xmlns:w15="http://schemas.microsoft.com/office/word/2012/wordml" xmlns:w16cid="http://schemas.microsoft.com/office/word/2016/wordml/cid" xmlns:w16se="http://schemas.microsoft.com/office/word/2015/wordml/symex" xmlns:wpg="http://schemas.microsoft.com/office/word/2010/wordprocessingGroup" xmlns:wpi="http://schemas.microsoft.com/office/word/2010/wordprocessingInk" xmlns:wne="http://schemas.microsoft.com/office/word/2006/wordml" xmlns:wps="http://schemas.microsoft.com/office/word/2010/wordprocessingShape" mc:Ignorable="w14 w15 w16se w16cid wp14">
   <w:footnote w:type="separator" w:id="-1">
     <w:p>
       <w:r>
@@ -14936,8 +16136,38 @@
 </w:footnotes>
 </file>
 
+<file path=word/header1.xml><?xml version="1.0" encoding="utf-8"?>
+<w:hdr xmlns:wpc="http://schemas.microsoft.com/office/word/2010/wordprocessingCanvas" xmlns:cx="http://schemas.microsoft.com/office/drawing/2014/chartex" xmlns:cx1="http://schemas.microsoft.com/office/drawing/2015/9/8/chartex" xmlns:cx2="http://schemas.microsoft.com/office/drawing/2015/10/21/chartex" xmlns:cx3="http://schemas.microsoft.com/office/drawing/2016/5/9/chartex" xmlns:cx4="http://schemas.microsoft.com/office/drawing/2016/5/10/chartex" xmlns:cx5="http://schemas.microsoft.com/office/drawing/2016/5/11/chartex" xmlns:cx6="http://schemas.microsoft.com/office/drawing/2016/5/12/chartex" xmlns:cx7="http://schemas.microsoft.com/office/drawing/2016/5/13/chartex" xmlns:cx8="http://schemas.microsoft.com/office/drawing/2016/5/14/chartex" xmlns:mc="http://schemas.openxmlformats.org/markup-compatibility/2006" xmlns:aink="http://schemas.microsoft.com/office/drawing/2016/ink" xmlns:am3d="http://schemas.microsoft.com/office/drawing/2017/model3d" xmlns:o="urn:schemas-microsoft-com:office:office" xmlns:r="http://schemas.openxmlformats.org/officeDocument/2006/relationships" xmlns:m="http://schemas.openxmlformats.org/officeDocument/2006/math" xmlns:v="urn:schemas-microsoft-com:vml" xmlns:wp14="http://schemas.microsoft.com/office/word/2010/wordprocessingDrawing" xmlns:wp="http://schemas.openxmlformats.org/drawingml/2006/wordprocessingDrawing" xmlns:w10="urn:schemas-microsoft-com:office:word" xmlns:w="http://schemas.openxmlformats.org/wordprocessingml/2006/main" xmlns:w14="http://schemas.microsoft.com/office/word/2010/wordml" xmlns:w15="http://schemas.microsoft.com/office/word/2012/wordml" xmlns:w16cid="http://schemas.microsoft.com/office/word/2016/wordml/cid" xmlns:w16se="http://schemas.microsoft.com/office/word/2015/wordml/symex" xmlns:wpg="http://schemas.microsoft.com/office/word/2010/wordprocessingGroup" xmlns:wpi="http://schemas.microsoft.com/office/word/2010/wordprocessingInk" xmlns:wne="http://schemas.microsoft.com/office/word/2006/wordml" xmlns:wps="http://schemas.microsoft.com/office/word/2010/wordprocessingShape" mc:Ignorable="w14 w15 w16se w16cid wp14">
+  <w:p>
+    <w:pPr>
+      <w:pStyle w:val="ad"/>
+    </w:pPr>
+  </w:p>
+</w:hdr>
+</file>
+
+<file path=word/header2.xml><?xml version="1.0" encoding="utf-8"?>
+<w:hdr xmlns:wpc="http://schemas.microsoft.com/office/word/2010/wordprocessingCanvas" xmlns:cx="http://schemas.microsoft.com/office/drawing/2014/chartex" xmlns:cx1="http://schemas.microsoft.com/office/drawing/2015/9/8/chartex" xmlns:cx2="http://schemas.microsoft.com/office/drawing/2015/10/21/chartex" xmlns:cx3="http://schemas.microsoft.com/office/drawing/2016/5/9/chartex" xmlns:cx4="http://schemas.microsoft.com/office/drawing/2016/5/10/chartex" xmlns:cx5="http://schemas.microsoft.com/office/drawing/2016/5/11/chartex" xmlns:cx6="http://schemas.microsoft.com/office/drawing/2016/5/12/chartex" xmlns:cx7="http://schemas.microsoft.com/office/drawing/2016/5/13/chartex" xmlns:cx8="http://schemas.microsoft.com/office/drawing/2016/5/14/chartex" xmlns:mc="http://schemas.openxmlformats.org/markup-compatibility/2006" xmlns:aink="http://schemas.microsoft.com/office/drawing/2016/ink" xmlns:am3d="http://schemas.microsoft.com/office/drawing/2017/model3d" xmlns:o="urn:schemas-microsoft-com:office:office" xmlns:r="http://schemas.openxmlformats.org/officeDocument/2006/relationships" xmlns:m="http://schemas.openxmlformats.org/officeDocument/2006/math" xmlns:v="urn:schemas-microsoft-com:vml" xmlns:wp14="http://schemas.microsoft.com/office/word/2010/wordprocessingDrawing" xmlns:wp="http://schemas.openxmlformats.org/drawingml/2006/wordprocessingDrawing" xmlns:w10="urn:schemas-microsoft-com:office:word" xmlns:w="http://schemas.openxmlformats.org/wordprocessingml/2006/main" xmlns:w14="http://schemas.microsoft.com/office/word/2010/wordml" xmlns:w15="http://schemas.microsoft.com/office/word/2012/wordml" xmlns:w16cid="http://schemas.microsoft.com/office/word/2016/wordml/cid" xmlns:w16se="http://schemas.microsoft.com/office/word/2015/wordml/symex" xmlns:wpg="http://schemas.microsoft.com/office/word/2010/wordprocessingGroup" xmlns:wpi="http://schemas.microsoft.com/office/word/2010/wordprocessingInk" xmlns:wne="http://schemas.microsoft.com/office/word/2006/wordml" xmlns:wps="http://schemas.microsoft.com/office/word/2010/wordprocessingShape" mc:Ignorable="w14 w15 w16se w16cid wp14">
+  <w:p>
+    <w:pPr>
+      <w:pStyle w:val="ad"/>
+    </w:pPr>
+  </w:p>
+</w:hdr>
+</file>
+
+<file path=word/header3.xml><?xml version="1.0" encoding="utf-8"?>
+<w:hdr xmlns:wpc="http://schemas.microsoft.com/office/word/2010/wordprocessingCanvas" xmlns:cx="http://schemas.microsoft.com/office/drawing/2014/chartex" xmlns:cx1="http://schemas.microsoft.com/office/drawing/2015/9/8/chartex" xmlns:cx2="http://schemas.microsoft.com/office/drawing/2015/10/21/chartex" xmlns:cx3="http://schemas.microsoft.com/office/drawing/2016/5/9/chartex" xmlns:cx4="http://schemas.microsoft.com/office/drawing/2016/5/10/chartex" xmlns:cx5="http://schemas.microsoft.com/office/drawing/2016/5/11/chartex" xmlns:cx6="http://schemas.microsoft.com/office/drawing/2016/5/12/chartex" xmlns:cx7="http://schemas.microsoft.com/office/drawing/2016/5/13/chartex" xmlns:cx8="http://schemas.microsoft.com/office/drawing/2016/5/14/chartex" xmlns:mc="http://schemas.openxmlformats.org/markup-compatibility/2006" xmlns:aink="http://schemas.microsoft.com/office/drawing/2016/ink" xmlns:am3d="http://schemas.microsoft.com/office/drawing/2017/model3d" xmlns:o="urn:schemas-microsoft-com:office:office" xmlns:r="http://schemas.openxmlformats.org/officeDocument/2006/relationships" xmlns:m="http://schemas.openxmlformats.org/officeDocument/2006/math" xmlns:v="urn:schemas-microsoft-com:vml" xmlns:wp14="http://schemas.microsoft.com/office/word/2010/wordprocessingDrawing" xmlns:wp="http://schemas.openxmlformats.org/drawingml/2006/wordprocessingDrawing" xmlns:w10="urn:schemas-microsoft-com:office:word" xmlns:w="http://schemas.openxmlformats.org/wordprocessingml/2006/main" xmlns:w14="http://schemas.microsoft.com/office/word/2010/wordml" xmlns:w15="http://schemas.microsoft.com/office/word/2012/wordml" xmlns:w16cid="http://schemas.microsoft.com/office/word/2016/wordml/cid" xmlns:w16se="http://schemas.microsoft.com/office/word/2015/wordml/symex" xmlns:wpg="http://schemas.microsoft.com/office/word/2010/wordprocessingGroup" xmlns:wpi="http://schemas.microsoft.com/office/word/2010/wordprocessingInk" xmlns:wne="http://schemas.microsoft.com/office/word/2006/wordml" xmlns:wps="http://schemas.microsoft.com/office/word/2010/wordprocessingShape" mc:Ignorable="w14 w15 w16se w16cid wp14">
+  <w:p>
+    <w:pPr>
+      <w:pStyle w:val="ad"/>
+    </w:pPr>
+  </w:p>
+</w:hdr>
+</file>
+
 <file path=word/numbering.xml><?xml version="1.0" encoding="utf-8"?>
-<w:numbering xmlns:wpc="http://schemas.microsoft.com/office/word/2010/wordprocessingCanvas" xmlns:cx="http://schemas.microsoft.com/office/drawing/2014/chartex" xmlns:mc="http://schemas.openxmlformats.org/markup-compatibility/2006" xmlns:o="urn:schemas-microsoft-com:office:office" xmlns:r="http://schemas.openxmlformats.org/officeDocument/2006/relationships" xmlns:m="http://schemas.openxmlformats.org/officeDocument/2006/math" xmlns:v="urn:schemas-microsoft-com:vml" xmlns:wp14="http://schemas.microsoft.com/office/word/2010/wordprocessingDrawing" xmlns:wp="http://schemas.openxmlformats.org/drawingml/2006/wordprocessingDrawing" xmlns:w10="urn:schemas-microsoft-com:office:word" xmlns:w="http://schemas.openxmlformats.org/wordprocessingml/2006/main" xmlns:w14="http://schemas.microsoft.com/office/word/2010/wordml" xmlns:w15="http://schemas.microsoft.com/office/word/2012/wordml" xmlns:w16se="http://schemas.microsoft.com/office/word/2015/wordml/symex" xmlns:wpg="http://schemas.microsoft.com/office/word/2010/wordprocessingGroup" xmlns:wpi="http://schemas.microsoft.com/office/word/2010/wordprocessingInk" xmlns:wne="http://schemas.microsoft.com/office/word/2006/wordml" xmlns:wps="http://schemas.microsoft.com/office/word/2010/wordprocessingShape" mc:Ignorable="w14 w15 w16se wp14">
+<w:numbering xmlns:wpc="http://schemas.microsoft.com/office/word/2010/wordprocessingCanvas" xmlns:cx="http://schemas.microsoft.com/office/drawing/2014/chartex" xmlns:cx1="http://schemas.microsoft.com/office/drawing/2015/9/8/chartex" xmlns:cx2="http://schemas.microsoft.com/office/drawing/2015/10/21/chartex" xmlns:cx3="http://schemas.microsoft.com/office/drawing/2016/5/9/chartex" xmlns:cx4="http://schemas.microsoft.com/office/drawing/2016/5/10/chartex" xmlns:cx5="http://schemas.microsoft.com/office/drawing/2016/5/11/chartex" xmlns:cx6="http://schemas.microsoft.com/office/drawing/2016/5/12/chartex" xmlns:cx7="http://schemas.microsoft.com/office/drawing/2016/5/13/chartex" xmlns:cx8="http://schemas.microsoft.com/office/drawing/2016/5/14/chartex" xmlns:mc="http://schemas.openxmlformats.org/markup-compatibility/2006" xmlns:aink="http://schemas.microsoft.com/office/drawing/2016/ink" xmlns:am3d="http://schemas.microsoft.com/office/drawing/2017/model3d" xmlns:o="urn:schemas-microsoft-com:office:office" xmlns:r="http://schemas.openxmlformats.org/officeDocument/2006/relationships" xmlns:m="http://schemas.openxmlformats.org/officeDocument/2006/math" xmlns:v="urn:schemas-microsoft-com:vml" xmlns:wp14="http://schemas.microsoft.com/office/word/2010/wordprocessingDrawing" xmlns:wp="http://schemas.openxmlformats.org/drawingml/2006/wordprocessingDrawing" xmlns:w10="urn:schemas-microsoft-com:office:word" xmlns:w="http://schemas.openxmlformats.org/wordprocessingml/2006/main" xmlns:w14="http://schemas.microsoft.com/office/word/2010/wordml" xmlns:w15="http://schemas.microsoft.com/office/word/2012/wordml" xmlns:w16cid="http://schemas.microsoft.com/office/word/2016/wordml/cid" xmlns:w16se="http://schemas.microsoft.com/office/word/2015/wordml/symex" xmlns:wpg="http://schemas.microsoft.com/office/word/2010/wordprocessingGroup" xmlns:wpi="http://schemas.microsoft.com/office/word/2010/wordprocessingInk" xmlns:wne="http://schemas.microsoft.com/office/word/2006/wordml" xmlns:wps="http://schemas.microsoft.com/office/word/2010/wordprocessingShape" mc:Ignorable="w14 w15 w16se w16cid wp14">
   <w:abstractNum w:abstractNumId="0" w15:restartNumberingAfterBreak="0">
     <w:nsid w:val="083E742B"/>
     <w:multiLevelType w:val="hybridMultilevel"/>
@@ -16026,7 +17256,7 @@
 </file>
 
 <file path=word/styles.xml><?xml version="1.0" encoding="utf-8"?>
-<w:styles xmlns:mc="http://schemas.openxmlformats.org/markup-compatibility/2006" xmlns:r="http://schemas.openxmlformats.org/officeDocument/2006/relationships" xmlns:w="http://schemas.openxmlformats.org/wordprocessingml/2006/main" xmlns:w14="http://schemas.microsoft.com/office/word/2010/wordml" xmlns:w15="http://schemas.microsoft.com/office/word/2012/wordml" xmlns:w16se="http://schemas.microsoft.com/office/word/2015/wordml/symex" mc:Ignorable="w14 w15 w16se">
+<w:styles xmlns:mc="http://schemas.openxmlformats.org/markup-compatibility/2006" xmlns:r="http://schemas.openxmlformats.org/officeDocument/2006/relationships" xmlns:w="http://schemas.openxmlformats.org/wordprocessingml/2006/main" xmlns:w14="http://schemas.microsoft.com/office/word/2010/wordml" xmlns:w15="http://schemas.microsoft.com/office/word/2012/wordml" xmlns:w16cid="http://schemas.microsoft.com/office/word/2016/wordml/cid" xmlns:w16se="http://schemas.microsoft.com/office/word/2015/wordml/symex" mc:Ignorable="w14 w15 w16se w16cid">
   <w:docDefaults>
     <w:rPrDefault>
       <w:rPr>
@@ -16039,7 +17269,7 @@
     </w:rPrDefault>
     <w:pPrDefault/>
   </w:docDefaults>
-  <w:latentStyles w:defLockedState="0" w:defUIPriority="99" w:defSemiHidden="0" w:defUnhideWhenUsed="0" w:defQFormat="0" w:count="371">
+  <w:latentStyles w:defLockedState="0" w:defUIPriority="99" w:defSemiHidden="0" w:defUnhideWhenUsed="0" w:defQFormat="0" w:count="375">
     <w:lsdException w:name="Normal" w:uiPriority="0" w:qFormat="1"/>
     <w:lsdException w:name="heading 1" w:uiPriority="9" w:qFormat="1"/>
     <w:lsdException w:name="heading 2" w:semiHidden="1" w:uiPriority="9" w:unhideWhenUsed="1" w:qFormat="1"/>
@@ -16411,6 +17641,10 @@
     <w:lsdException w:name="List Table 5 Dark Accent 6" w:uiPriority="50"/>
     <w:lsdException w:name="List Table 6 Colorful Accent 6" w:uiPriority="51"/>
     <w:lsdException w:name="List Table 7 Colorful Accent 6" w:uiPriority="52"/>
+    <w:lsdException w:name="Mention" w:semiHidden="1" w:unhideWhenUsed="1"/>
+    <w:lsdException w:name="Smart Hyperlink" w:semiHidden="1" w:unhideWhenUsed="1"/>
+    <w:lsdException w:name="Hashtag" w:semiHidden="1" w:unhideWhenUsed="1"/>
+    <w:lsdException w:name="Unresolved Mention" w:semiHidden="1" w:unhideWhenUsed="1"/>
   </w:latentStyles>
   <w:style w:type="paragraph" w:default="1" w:styleId="a">
     <w:name w:val="Normal"/>
@@ -16534,7 +17768,7 @@
       <w:jc w:val="center"/>
     </w:pPr>
     <w:rPr>
-      <w:rFonts w:ascii="等线" w:eastAsia="等线" w:hAnsi="等线"/>
+      <w:rFonts w:ascii="DengXian" w:eastAsia="DengXian" w:hAnsi="DengXian"/>
       <w:noProof/>
       <w:sz w:val="20"/>
     </w:rPr>
@@ -16545,7 +17779,7 @@
     <w:link w:val="EndNoteBibliographyTitle"/>
     <w:rsid w:val="009F3580"/>
     <w:rPr>
-      <w:rFonts w:ascii="等线" w:eastAsia="等线" w:hAnsi="等线"/>
+      <w:rFonts w:ascii="DengXian" w:eastAsia="DengXian" w:hAnsi="DengXian"/>
       <w:noProof/>
       <w:sz w:val="20"/>
     </w:rPr>
@@ -16556,7 +17790,7 @@
     <w:link w:val="EndNoteBibliography0"/>
     <w:rsid w:val="009F3580"/>
     <w:rPr>
-      <w:rFonts w:ascii="等线" w:eastAsia="等线" w:hAnsi="等线"/>
+      <w:rFonts w:ascii="DengXian" w:eastAsia="DengXian" w:hAnsi="DengXian"/>
       <w:noProof/>
       <w:sz w:val="20"/>
     </w:rPr>
@@ -16567,7 +17801,7 @@
     <w:link w:val="EndNoteBibliography"/>
     <w:rsid w:val="009F3580"/>
     <w:rPr>
-      <w:rFonts w:ascii="等线" w:eastAsia="等线" w:hAnsi="等线"/>
+      <w:rFonts w:ascii="DengXian" w:eastAsia="DengXian" w:hAnsi="DengXian"/>
       <w:noProof/>
       <w:sz w:val="20"/>
     </w:rPr>
@@ -16857,7 +18091,7 @@
       <w:szCs w:val="32"/>
     </w:rPr>
   </w:style>
-  <w:style w:type="paragraph" w:styleId="21">
+  <w:style w:type="paragraph" w:styleId="TOC2">
     <w:name w:val="toc 2"/>
     <w:basedOn w:val="a"/>
     <w:next w:val="a"/>
@@ -16877,7 +18111,7 @@
       <w:sz w:val="22"/>
     </w:rPr>
   </w:style>
-  <w:style w:type="paragraph" w:styleId="11">
+  <w:style w:type="paragraph" w:styleId="TOC1">
     <w:name w:val="toc 1"/>
     <w:basedOn w:val="a"/>
     <w:next w:val="a"/>
@@ -16896,7 +18130,7 @@
       <w:sz w:val="22"/>
     </w:rPr>
   </w:style>
-  <w:style w:type="paragraph" w:styleId="31">
+  <w:style w:type="paragraph" w:styleId="TOC3">
     <w:name w:val="toc 3"/>
     <w:basedOn w:val="a"/>
     <w:next w:val="a"/>
@@ -16916,7 +18150,7 @@
       <w:sz w:val="22"/>
     </w:rPr>
   </w:style>
-  <w:style w:type="table" w:customStyle="1" w:styleId="12">
+  <w:style w:type="table" w:customStyle="1" w:styleId="11">
     <w:name w:val="网格型浅色1"/>
     <w:basedOn w:val="a1"/>
     <w:uiPriority w:val="40"/>
@@ -17000,7 +18234,7 @@
       <w:spacing w:after="320" w:line="180" w:lineRule="exact"/>
     </w:pPr>
     <w:rPr>
-      <w:rFonts w:ascii="Helvetica" w:eastAsia="等线" w:hAnsi="Helvetica" w:cs="Times New Roman"/>
+      <w:rFonts w:ascii="Helvetica" w:eastAsia="DengXian" w:hAnsi="Helvetica" w:cs="Times New Roman"/>
       <w:kern w:val="16"/>
       <w:sz w:val="16"/>
       <w:szCs w:val="20"/>
@@ -17375,7 +18609,7 @@
 </file>
 
 <file path=customXml/itemProps1.xml><?xml version="1.0" encoding="utf-8"?>
-<ds:datastoreItem xmlns:ds="http://schemas.openxmlformats.org/officeDocument/2006/customXml" ds:itemID="{A3BC05AF-80D7-498C-A81F-53EB777CFF71}">
+<ds:datastoreItem xmlns:ds="http://schemas.openxmlformats.org/officeDocument/2006/customXml" ds:itemID="{9D6D55DE-81EA-094B-A6D0-86B159BF68AB}">
   <ds:schemaRefs>
     <ds:schemaRef ds:uri="http://schemas.openxmlformats.org/officeDocument/2006/bibliography"/>
   </ds:schemaRefs>

--- a/袁梦祥论文.docx
+++ b/袁梦祥论文.docx
@@ -1,6 +1,6 @@
 
 <file path=word/document.xml><?xml version="1.0" encoding="utf-8"?>
-<w:document xmlns:wpc="http://schemas.microsoft.com/office/word/2010/wordprocessingCanvas" xmlns:cx="http://schemas.microsoft.com/office/drawing/2014/chartex" xmlns:cx1="http://schemas.microsoft.com/office/drawing/2015/9/8/chartex" xmlns:cx2="http://schemas.microsoft.com/office/drawing/2015/10/21/chartex" xmlns:cx3="http://schemas.microsoft.com/office/drawing/2016/5/9/chartex" xmlns:cx4="http://schemas.microsoft.com/office/drawing/2016/5/10/chartex" xmlns:cx5="http://schemas.microsoft.com/office/drawing/2016/5/11/chartex" xmlns:cx6="http://schemas.microsoft.com/office/drawing/2016/5/12/chartex" xmlns:cx7="http://schemas.microsoft.com/office/drawing/2016/5/13/chartex" xmlns:cx8="http://schemas.microsoft.com/office/drawing/2016/5/14/chartex" xmlns:mc="http://schemas.openxmlformats.org/markup-compatibility/2006" xmlns:aink="http://schemas.microsoft.com/office/drawing/2016/ink" xmlns:am3d="http://schemas.microsoft.com/office/drawing/2017/model3d" xmlns:o="urn:schemas-microsoft-com:office:office" xmlns:r="http://schemas.openxmlformats.org/officeDocument/2006/relationships" xmlns:m="http://schemas.openxmlformats.org/officeDocument/2006/math" xmlns:v="urn:schemas-microsoft-com:vml" xmlns:wp14="http://schemas.microsoft.com/office/word/2010/wordprocessingDrawing" xmlns:wp="http://schemas.openxmlformats.org/drawingml/2006/wordprocessingDrawing" xmlns:w10="urn:schemas-microsoft-com:office:word" xmlns:w="http://schemas.openxmlformats.org/wordprocessingml/2006/main" xmlns:w14="http://schemas.microsoft.com/office/word/2010/wordml" xmlns:w15="http://schemas.microsoft.com/office/word/2012/wordml" xmlns:w16cid="http://schemas.microsoft.com/office/word/2016/wordml/cid" xmlns:w16se="http://schemas.microsoft.com/office/word/2015/wordml/symex" xmlns:wpg="http://schemas.microsoft.com/office/word/2010/wordprocessingGroup" xmlns:wpi="http://schemas.microsoft.com/office/word/2010/wordprocessingInk" xmlns:wne="http://schemas.microsoft.com/office/word/2006/wordml" xmlns:wps="http://schemas.microsoft.com/office/word/2010/wordprocessingShape" mc:Ignorable="w14 w15 w16se w16cid wp14">
+<w:document xmlns:wpc="http://schemas.microsoft.com/office/word/2010/wordprocessingCanvas" xmlns:cx="http://schemas.microsoft.com/office/drawing/2014/chartex" xmlns:mc="http://schemas.openxmlformats.org/markup-compatibility/2006" xmlns:o="urn:schemas-microsoft-com:office:office" xmlns:r="http://schemas.openxmlformats.org/officeDocument/2006/relationships" xmlns:m="http://schemas.openxmlformats.org/officeDocument/2006/math" xmlns:v="urn:schemas-microsoft-com:vml" xmlns:wp14="http://schemas.microsoft.com/office/word/2010/wordprocessingDrawing" xmlns:wp="http://schemas.openxmlformats.org/drawingml/2006/wordprocessingDrawing" xmlns:w10="urn:schemas-microsoft-com:office:word" xmlns:w="http://schemas.openxmlformats.org/wordprocessingml/2006/main" xmlns:w14="http://schemas.microsoft.com/office/word/2010/wordml" xmlns:w15="http://schemas.microsoft.com/office/word/2012/wordml" xmlns:w16se="http://schemas.microsoft.com/office/word/2015/wordml/symex" xmlns:wpg="http://schemas.microsoft.com/office/word/2010/wordprocessingGroup" xmlns:wpi="http://schemas.microsoft.com/office/word/2010/wordprocessingInk" xmlns:wne="http://schemas.microsoft.com/office/word/2006/wordml" xmlns:wps="http://schemas.microsoft.com/office/word/2010/wordprocessingShape" mc:Ignorable="w14 w15 w16se wp14">
   <w:body>
     <w:p>
       <w:pPr>
@@ -2321,7 +2321,23 @@
           <w:rFonts w:ascii="宋体" w:eastAsia="宋体" w:hAnsi="宋体"/>
           <w:szCs w:val="21"/>
         </w:rPr>
-        <w:t>使用相似用户或相似物品的评分值对缺失值进行预测</w:t>
+        <w:t>使用相似用户或相似物品的评分值对</w:t>
+      </w:r>
+      <w:proofErr w:type="gramStart"/>
+      <w:r>
+        <w:rPr>
+          <w:rFonts w:ascii="宋体" w:eastAsia="宋体" w:hAnsi="宋体"/>
+          <w:szCs w:val="21"/>
+        </w:rPr>
+        <w:t>缺失值</w:t>
+      </w:r>
+      <w:proofErr w:type="gramEnd"/>
+      <w:r>
+        <w:rPr>
+          <w:rFonts w:ascii="宋体" w:eastAsia="宋体" w:hAnsi="宋体"/>
+          <w:szCs w:val="21"/>
+        </w:rPr>
+        <w:t>进行预测</w:t>
       </w:r>
       <w:r>
         <w:rPr>
@@ -2417,13 +2433,33 @@
       <w:r>
         <w:rPr>
           <w:rFonts w:ascii="宋体" w:eastAsia="宋体" w:hAnsi="宋体"/>
-          <w:szCs w:val="21"/>
-        </w:rPr>
-        <w:t>例如数据的稀疏性和</w:t>
-      </w:r>
-      <w:r>
-        <w:rPr>
-          <w:rFonts w:ascii="宋体" w:eastAsia="宋体" w:hAnsi="宋体" w:hint="eastAsia"/>
+          <w:color w:val="FF0000"/>
+          <w:szCs w:val="21"/>
+        </w:rPr>
+        <w:t>例如数据的稀疏性</w:t>
+      </w:r>
+      <w:r>
+        <w:rPr>
+          <w:rFonts w:ascii="宋体" w:eastAsia="宋体" w:hAnsi="宋体"/>
+          <w:color w:val="FF0000"/>
+          <w:szCs w:val="21"/>
+        </w:rPr>
+        <w:t>导致相似</w:t>
+      </w:r>
+      <w:r>
+        <w:rPr>
+          <w:rFonts w:ascii="宋体" w:eastAsia="宋体" w:hAnsi="宋体" w:hint="eastAsia"/>
+          <w:color w:val="FF0000"/>
+          <w:szCs w:val="21"/>
+        </w:rPr>
+        <w:t>度计算不稳定，</w:t>
+      </w:r>
+      <w:bookmarkStart w:id="0" w:name="OLE_LINK3"/>
+      <w:bookmarkStart w:id="1" w:name="OLE_LINK4"/>
+      <w:r>
+        <w:rPr>
+          <w:rFonts w:ascii="宋体" w:eastAsia="宋体" w:hAnsi="宋体" w:hint="eastAsia"/>
+          <w:color w:val="FF0000"/>
           <w:szCs w:val="21"/>
         </w:rPr>
         <w:t>数据的</w:t>
@@ -2431,6 +2467,7 @@
       <w:r>
         <w:rPr>
           <w:rFonts w:ascii="宋体" w:eastAsia="宋体" w:hAnsi="宋体"/>
+          <w:color w:val="FF0000"/>
           <w:szCs w:val="21"/>
         </w:rPr>
         <w:t>高维度导致相似</w:t>
@@ -2438,9 +2475,20 @@
       <w:r>
         <w:rPr>
           <w:rFonts w:ascii="宋体" w:eastAsia="宋体" w:hAnsi="宋体" w:hint="eastAsia"/>
-          <w:szCs w:val="21"/>
-        </w:rPr>
-        <w:t>度计算不稳定</w:t>
+          <w:color w:val="FF0000"/>
+          <w:szCs w:val="21"/>
+        </w:rPr>
+        <w:t>度计算</w:t>
+      </w:r>
+      <w:bookmarkEnd w:id="0"/>
+      <w:bookmarkEnd w:id="1"/>
+      <w:r>
+        <w:rPr>
+          <w:rFonts w:ascii="宋体" w:eastAsia="宋体" w:hAnsi="宋体" w:hint="eastAsia"/>
+          <w:color w:val="FF0000"/>
+          <w:szCs w:val="21"/>
+        </w:rPr>
+        <w:t>复杂度高</w:t>
       </w:r>
       <w:r>
         <w:rPr>
@@ -2663,7 +2711,14 @@
           <w:rFonts w:ascii="宋体" w:eastAsia="宋体" w:hAnsi="宋体"/>
           <w:szCs w:val="21"/>
         </w:rPr>
-        <w:t>为推荐算法提供了丰富的输入</w:t>
+        <w:t>为推荐算法提供</w:t>
+      </w:r>
+      <w:r>
+        <w:rPr>
+          <w:rFonts w:ascii="宋体" w:eastAsia="宋体" w:hAnsi="宋体"/>
+          <w:szCs w:val="21"/>
+        </w:rPr>
+        <w:t>丰富的输入</w:t>
       </w:r>
       <w:r>
         <w:rPr>
@@ -3044,7 +3099,117 @@
           <w:rFonts w:ascii="宋体" w:eastAsia="宋体" w:hAnsi="宋体" w:hint="eastAsia"/>
           <w:szCs w:val="21"/>
         </w:rPr>
-        <w:t>为了能同时兼顾节点间的显式关系和隐式关系</w:t>
+        <w:t>为了能同时兼顾节点间的显式关系和</w:t>
+      </w:r>
+      <w:bookmarkStart w:id="2" w:name="OLE_LINK5"/>
+      <w:bookmarkStart w:id="3" w:name="OLE_LINK6"/>
+      <w:r>
+        <w:rPr>
+          <w:rFonts w:ascii="宋体" w:eastAsia="宋体" w:hAnsi="宋体" w:hint="eastAsia"/>
+          <w:szCs w:val="21"/>
+        </w:rPr>
+        <w:t>隐式关系</w:t>
+      </w:r>
+      <w:bookmarkEnd w:id="2"/>
+      <w:bookmarkEnd w:id="3"/>
+      <w:r>
+        <w:rPr>
+          <w:rFonts w:ascii="宋体" w:eastAsia="宋体" w:hAnsi="宋体" w:hint="eastAsia"/>
+          <w:szCs w:val="21"/>
+        </w:rPr>
+        <w:t>,</w:t>
+      </w:r>
+      <w:r>
+        <w:rPr>
+          <w:rFonts w:ascii="宋体" w:eastAsia="宋体" w:hAnsi="宋体"/>
+          <w:szCs w:val="21"/>
+        </w:rPr>
+        <w:t xml:space="preserve"> </w:t>
+      </w:r>
+      <w:r>
+        <w:rPr>
+          <w:rFonts w:ascii="宋体" w:eastAsia="宋体" w:hAnsi="宋体"/>
+          <w:szCs w:val="21"/>
+        </w:rPr>
+        <w:t>我们在</w:t>
+      </w:r>
+      <w:r>
+        <w:rPr>
+          <w:rFonts w:ascii="宋体" w:eastAsia="宋体" w:hAnsi="宋体" w:hint="eastAsia"/>
+          <w:szCs w:val="21"/>
+        </w:rPr>
+        <w:t>学习节点表示时</w:t>
+      </w:r>
+      <w:r>
+        <w:rPr>
+          <w:rFonts w:ascii="宋体" w:eastAsia="宋体" w:hAnsi="宋体" w:hint="eastAsia"/>
+          <w:szCs w:val="21"/>
+        </w:rPr>
+        <w:t>(</w:t>
+      </w:r>
+      <w:r>
+        <w:rPr>
+          <w:rFonts w:ascii="宋体" w:eastAsia="宋体" w:hAnsi="宋体"/>
+          <w:szCs w:val="21"/>
+        </w:rPr>
+        <w:t>充分考虑二部网络结构的特点</w:t>
+      </w:r>
+      <w:r>
+        <w:rPr>
+          <w:rFonts w:ascii="宋体" w:eastAsia="宋体" w:hAnsi="宋体"/>
+          <w:szCs w:val="21"/>
+        </w:rPr>
+        <w:t>)</w:t>
+      </w:r>
+      <w:r>
+        <w:rPr>
+          <w:rFonts w:ascii="宋体" w:eastAsia="宋体" w:hAnsi="宋体" w:hint="eastAsia"/>
+          <w:color w:val="FF0000"/>
+          <w:szCs w:val="21"/>
+        </w:rPr>
+        <w:t>同时对显式关系和隐式关系进行建模</w:t>
+      </w:r>
+      <w:r>
+        <w:rPr>
+          <w:rFonts w:ascii="宋体" w:eastAsia="宋体" w:hAnsi="宋体" w:hint="eastAsia"/>
+          <w:szCs w:val="21"/>
+        </w:rPr>
+        <w:t>。</w:t>
+      </w:r>
+      <w:r>
+        <w:rPr>
+          <w:rFonts w:ascii="宋体" w:eastAsia="宋体" w:hAnsi="宋体" w:hint="eastAsia"/>
+          <w:szCs w:val="21"/>
+        </w:rPr>
+        <w:t>此外，</w:t>
+      </w:r>
+      <w:r>
+        <w:rPr>
+          <w:rFonts w:ascii="宋体" w:eastAsia="宋体" w:hAnsi="宋体"/>
+          <w:szCs w:val="21"/>
+        </w:rPr>
+        <w:t xml:space="preserve"> </w:t>
+      </w:r>
+      <w:r>
+        <w:rPr>
+          <w:rFonts w:ascii="宋体" w:eastAsia="宋体" w:hAnsi="宋体" w:hint="eastAsia"/>
+          <w:szCs w:val="21"/>
+        </w:rPr>
+        <w:t>在</w:t>
+      </w:r>
+      <w:r>
+        <w:rPr>
+          <w:rFonts w:ascii="宋体" w:eastAsia="宋体" w:hAnsi="宋体"/>
+          <w:szCs w:val="21"/>
+        </w:rPr>
+        <w:t>考虑用户的历史行为信息</w:t>
+      </w:r>
+      <w:r>
+        <w:rPr>
+          <w:rFonts w:ascii="宋体" w:eastAsia="宋体" w:hAnsi="宋体" w:hint="eastAsia"/>
+          <w:szCs w:val="21"/>
+        </w:rPr>
+        <w:t>的同时</w:t>
       </w:r>
       <w:r>
         <w:rPr>
@@ -3055,62 +3220,6 @@
       </w:r>
       <w:r>
         <w:rPr>
-          <w:rFonts w:ascii="宋体" w:eastAsia="宋体" w:hAnsi="宋体"/>
-          <w:szCs w:val="21"/>
-        </w:rPr>
-        <w:t>我们在</w:t>
-      </w:r>
-      <w:r>
-        <w:rPr>
-          <w:rFonts w:ascii="宋体" w:eastAsia="宋体" w:hAnsi="宋体" w:hint="eastAsia"/>
-          <w:szCs w:val="21"/>
-        </w:rPr>
-        <w:t>学习节点表示时</w:t>
-      </w:r>
-      <w:r>
-        <w:rPr>
-          <w:rFonts w:ascii="宋体" w:eastAsia="宋体" w:hAnsi="宋体"/>
-          <w:szCs w:val="21"/>
-        </w:rPr>
-        <w:t>充分考虑二部网络结构的特点</w:t>
-      </w:r>
-      <w:r>
-        <w:rPr>
-          <w:rFonts w:ascii="宋体" w:eastAsia="宋体" w:hAnsi="宋体" w:hint="eastAsia"/>
-          <w:szCs w:val="21"/>
-        </w:rPr>
-        <w:t>。</w:t>
-      </w:r>
-      <w:r>
-        <w:rPr>
-          <w:rFonts w:ascii="宋体" w:eastAsia="宋体" w:hAnsi="宋体" w:hint="eastAsia"/>
-          <w:szCs w:val="21"/>
-        </w:rPr>
-        <w:t>此外，在</w:t>
-      </w:r>
-      <w:r>
-        <w:rPr>
-          <w:rFonts w:ascii="宋体" w:eastAsia="宋体" w:hAnsi="宋体"/>
-          <w:szCs w:val="21"/>
-        </w:rPr>
-        <w:t>考虑用户的历史行为信息</w:t>
-      </w:r>
-      <w:r>
-        <w:rPr>
-          <w:rFonts w:ascii="宋体" w:eastAsia="宋体" w:hAnsi="宋体" w:hint="eastAsia"/>
-          <w:szCs w:val="21"/>
-        </w:rPr>
-        <w:t>的同时</w:t>
-      </w:r>
-      <w:r>
-        <w:rPr>
-          <w:rFonts w:ascii="宋体" w:eastAsia="宋体" w:hAnsi="宋体" w:hint="eastAsia"/>
-          <w:szCs w:val="21"/>
-        </w:rPr>
-        <w:t>，</w:t>
-      </w:r>
-      <w:r>
-        <w:rPr>
           <w:rFonts w:ascii="宋体" w:eastAsia="宋体" w:hAnsi="宋体" w:hint="eastAsia"/>
           <w:szCs w:val="21"/>
         </w:rPr>
@@ -3135,7 +3244,7 @@
           <w:rFonts w:ascii="宋体" w:eastAsia="宋体" w:hAnsi="宋体" w:hint="eastAsia"/>
           <w:szCs w:val="21"/>
         </w:rPr>
-        <w:t>可以</w:t>
+        <w:t>以</w:t>
       </w:r>
       <w:r>
         <w:rPr>
@@ -3248,6 +3357,14 @@
       </w:r>
       <w:r>
         <w:rPr>
+          <w:rFonts w:ascii="宋体" w:eastAsia="宋体" w:hAnsi="宋体" w:hint="eastAsia"/>
+          <w:color w:val="FF0000"/>
+          <w:szCs w:val="21"/>
+        </w:rPr>
+        <w:t>稠密</w:t>
+      </w:r>
+      <w:r>
+        <w:rPr>
           <w:rFonts w:ascii="宋体" w:eastAsia="宋体" w:hAnsi="宋体"/>
           <w:szCs w:val="21"/>
         </w:rPr>
@@ -3258,7 +3375,29 @@
           <w:rFonts w:ascii="宋体" w:eastAsia="宋体" w:hAnsi="宋体" w:hint="eastAsia"/>
           <w:szCs w:val="21"/>
         </w:rPr>
-        <w:t>，提高相似度计算结果的稳定性；</w:t>
+        <w:t>，提高相似度计算结果的稳定性</w:t>
+      </w:r>
+      <w:r>
+        <w:rPr>
+          <w:rFonts w:ascii="宋体" w:eastAsia="宋体" w:hAnsi="宋体" w:hint="eastAsia"/>
+          <w:szCs w:val="21"/>
+        </w:rPr>
+        <w:t>，</w:t>
+      </w:r>
+      <w:r>
+        <w:rPr>
+          <w:rFonts w:ascii="宋体" w:eastAsia="宋体" w:hAnsi="宋体" w:hint="eastAsia"/>
+          <w:color w:val="FF0000"/>
+          <w:szCs w:val="21"/>
+        </w:rPr>
+        <w:t>降低相似度计算的复杂度</w:t>
+      </w:r>
+      <w:r>
+        <w:rPr>
+          <w:rFonts w:ascii="宋体" w:eastAsia="宋体" w:hAnsi="宋体" w:hint="eastAsia"/>
+          <w:szCs w:val="21"/>
+        </w:rPr>
+        <w:t>；</w:t>
       </w:r>
     </w:p>
     <w:p>
@@ -3354,6 +3493,14 @@
       </w:r>
       <w:r>
         <w:rPr>
+          <w:rFonts w:ascii="宋体" w:eastAsia="宋体" w:hAnsi="宋体" w:hint="eastAsia"/>
+          <w:color w:val="FF0000"/>
+          <w:szCs w:val="21"/>
+        </w:rPr>
+        <w:t>稠密</w:t>
+      </w:r>
+      <w:r>
+        <w:rPr>
           <w:rFonts w:ascii="宋体" w:eastAsia="宋体" w:hAnsi="宋体"/>
           <w:szCs w:val="21"/>
         </w:rPr>
@@ -3674,8 +3821,17 @@
           <w:rFonts w:ascii="宋体" w:eastAsia="宋体" w:hAnsi="宋体" w:hint="eastAsia"/>
           <w:szCs w:val="21"/>
         </w:rPr>
-        <w:t>两者的点乘结果</w:t>
-      </w:r>
+        <w:t>两者的点</w:t>
+      </w:r>
+      <w:proofErr w:type="gramStart"/>
+      <w:r>
+        <w:rPr>
+          <w:rFonts w:ascii="宋体" w:eastAsia="宋体" w:hAnsi="宋体" w:hint="eastAsia"/>
+          <w:szCs w:val="21"/>
+        </w:rPr>
+        <w:t>乘结果</w:t>
+      </w:r>
+      <w:proofErr w:type="gramEnd"/>
       <w:r>
         <w:rPr>
           <w:rFonts w:ascii="宋体" w:eastAsia="宋体" w:hAnsi="宋体"/>
@@ -4398,12 +4554,21 @@
         </w:rPr>
         <w:t>对节点中的</w:t>
       </w:r>
-      <w:r>
-        <w:rPr>
-          <w:rFonts w:ascii="宋体" w:eastAsia="宋体" w:hAnsi="宋体"/>
-          <w:szCs w:val="21"/>
-        </w:rPr>
-        <w:t>一阶和二阶</w:t>
+      <w:proofErr w:type="gramStart"/>
+      <w:r>
+        <w:rPr>
+          <w:rFonts w:ascii="宋体" w:eastAsia="宋体" w:hAnsi="宋体"/>
+          <w:szCs w:val="21"/>
+        </w:rPr>
+        <w:t>一阶和二</w:t>
+      </w:r>
+      <w:proofErr w:type="gramEnd"/>
+      <w:r>
+        <w:rPr>
+          <w:rFonts w:ascii="宋体" w:eastAsia="宋体" w:hAnsi="宋体"/>
+          <w:szCs w:val="21"/>
+        </w:rPr>
+        <w:t>阶</w:t>
       </w:r>
       <w:r>
         <w:rPr>
@@ -4682,7 +4847,7 @@
             <v:path o:extrusionok="f" gradientshapeok="t" o:connecttype="rect"/>
             <o:lock v:ext="edit" aspectratio="t"/>
           </v:shapetype>
-          <v:shape id="_x0000_i1042" type="#_x0000_t75" alt="" style="width:187.15pt;height:18pt;mso-width-percent:0;mso-height-percent:0;mso-width-percent:0;mso-height-percent:0">
+          <v:shape id="_x0000_i1025" type="#_x0000_t75" alt="" style="width:187.2pt;height:18.15pt;mso-width-percent:0;mso-height-percent:0;mso-width-percent:0;mso-height-percent:0">
             <v:imagedata r:id="rId8" o:title=""/>
           </v:shape>
         </w:pict>
@@ -4901,7 +5066,7 @@
           <w:szCs w:val="21"/>
         </w:rPr>
         <w:pict>
-          <v:shape id="_x0000_i1041" type="#_x0000_t75" alt="" style="width:34.9pt;height:16.9pt;mso-width-percent:0;mso-height-percent:0;mso-width-percent:0;mso-height-percent:0">
+          <v:shape id="_x0000_i1026" type="#_x0000_t75" alt="" style="width:34.75pt;height:16.9pt;mso-width-percent:0;mso-height-percent:0;mso-width-percent:0;mso-height-percent:0">
             <v:imagedata r:id="rId9" o:title=""/>
           </v:shape>
         </w:pict>
@@ -5403,8 +5568,8 @@
         </w:rPr>
         <w:drawing>
           <wp:inline distT="0" distB="0" distL="0" distR="0" wp14:anchorId="34F090B9" wp14:editId="0BECCCA5">
-            <wp:extent cx="5270954" cy="1411605"/>
-            <wp:effectExtent l="0" t="0" r="6350" b="0"/>
+            <wp:extent cx="5270954" cy="1212811"/>
+            <wp:effectExtent l="0" t="0" r="6350" b="6985"/>
             <wp:docPr id="14" name="图片 14"/>
             <wp:cNvGraphicFramePr>
               <a:graphicFrameLocks xmlns:a="http://schemas.openxmlformats.org/drawingml/2006/main" noChangeAspect="1"/>
@@ -5431,7 +5596,7 @@
                   <pic:spPr>
                     <a:xfrm>
                       <a:off x="0" y="0"/>
-                      <a:ext cx="5270954" cy="1411605"/>
+                      <a:ext cx="5270954" cy="1212811"/>
                     </a:xfrm>
                     <a:prstGeom prst="rect">
                       <a:avLst/>
@@ -5896,11 +6061,47 @@
           <w:szCs w:val="21"/>
         </w:rPr>
         <w:lastRenderedPageBreak/>
-        <w:pict>
-          <v:shape id="_x0000_i1040" type="#_x0000_t75" alt="图片1" style="width:301.15pt;height:127.9pt;mso-width-percent:0;mso-height-percent:0;mso-width-percent:0;mso-height-percent:0">
-            <v:imagedata r:id="rId11" o:title="图片1"/>
-          </v:shape>
-        </w:pict>
+        <w:drawing>
+          <wp:inline distT="0" distB="0" distL="0" distR="0">
+            <wp:extent cx="3593990" cy="1648997"/>
+            <wp:effectExtent l="0" t="0" r="6985" b="8890"/>
+            <wp:docPr id="5" name="图片 5"/>
+            <wp:cNvGraphicFramePr>
+              <a:graphicFrameLocks xmlns:a="http://schemas.openxmlformats.org/drawingml/2006/main" noChangeAspect="1"/>
+            </wp:cNvGraphicFramePr>
+            <a:graphic xmlns:a="http://schemas.openxmlformats.org/drawingml/2006/main">
+              <a:graphicData uri="http://schemas.openxmlformats.org/drawingml/2006/picture">
+                <pic:pic xmlns:pic="http://schemas.openxmlformats.org/drawingml/2006/picture">
+                  <pic:nvPicPr>
+                    <pic:cNvPr id="5" name="图片2.png"/>
+                    <pic:cNvPicPr/>
+                  </pic:nvPicPr>
+                  <pic:blipFill>
+                    <a:blip r:embed="rId11" cstate="print">
+                      <a:extLst>
+                        <a:ext uri="{28A0092B-C50C-407E-A947-70E740481C1C}">
+                          <a14:useLocalDpi xmlns:a14="http://schemas.microsoft.com/office/drawing/2010/main" val="0"/>
+                        </a:ext>
+                      </a:extLst>
+                    </a:blip>
+                    <a:stretch>
+                      <a:fillRect/>
+                    </a:stretch>
+                  </pic:blipFill>
+                  <pic:spPr>
+                    <a:xfrm>
+                      <a:off x="0" y="0"/>
+                      <a:ext cx="3629970" cy="1665505"/>
+                    </a:xfrm>
+                    <a:prstGeom prst="rect">
+                      <a:avLst/>
+                    </a:prstGeom>
+                  </pic:spPr>
+                </pic:pic>
+              </a:graphicData>
+            </a:graphic>
+          </wp:inline>
+        </w:drawing>
       </w:r>
     </w:p>
     <w:p>
@@ -5967,7 +6168,7 @@
         </w:rPr>
         <w:drawing>
           <wp:inline distT="0" distB="0" distL="0" distR="0" wp14:anchorId="5FF70A6E" wp14:editId="23581AA5">
-            <wp:extent cx="4064000" cy="1628451"/>
+            <wp:extent cx="3610011" cy="1642148"/>
             <wp:effectExtent l="0" t="0" r="0" b="0"/>
             <wp:docPr id="43" name="图片 43"/>
             <wp:cNvGraphicFramePr>
@@ -5983,14 +6184,13 @@
                     </pic:cNvPicPr>
                   </pic:nvPicPr>
                   <pic:blipFill>
-                    <a:blip r:embed="rId12" cstate="print">
+                    <a:blip r:embed="rId12">
                       <a:extLst>
                         <a:ext uri="{28A0092B-C50C-407E-A947-70E740481C1C}">
                           <a14:useLocalDpi xmlns:a14="http://schemas.microsoft.com/office/drawing/2010/main" val="0"/>
                         </a:ext>
                       </a:extLst>
                     </a:blip>
-                    <a:srcRect/>
                     <a:stretch>
                       <a:fillRect/>
                     </a:stretch>
@@ -5998,7 +6198,7 @@
                   <pic:spPr bwMode="auto">
                     <a:xfrm>
                       <a:off x="0" y="0"/>
-                      <a:ext cx="4098182" cy="1642148"/>
+                      <a:ext cx="3610011" cy="1642148"/>
                     </a:xfrm>
                     <a:prstGeom prst="rect">
                       <a:avLst/>
@@ -6993,10 +7193,10 @@
           <w:position w:val="-10"/>
         </w:rPr>
         <w:object w:dxaOrig="2840" w:dyaOrig="320">
-          <v:shape id="_x0000_i1039" type="#_x0000_t75" alt="" style="width:142.15pt;height:16.15pt;mso-width-percent:0;mso-height-percent:0;mso-width-percent:0;mso-height-percent:0" o:ole="">
+          <v:shape id="_x0000_i1028" type="#_x0000_t75" alt="" style="width:142.1pt;height:16.3pt;mso-width-percent:0;mso-height-percent:0;mso-width-percent:0;mso-height-percent:0" o:ole="">
             <v:imagedata r:id="rId13" o:title=""/>
           </v:shape>
-          <o:OLEObject Type="Embed" ProgID="Equation.DSMT4" ShapeID="_x0000_i1039" DrawAspect="Content" ObjectID="_1624882960" r:id="rId14"/>
+          <o:OLEObject Type="Embed" ProgID="Equation.DSMT4" ShapeID="_x0000_i1028" DrawAspect="Content" ObjectID="_1625856925" r:id="rId14"/>
         </w:object>
       </w:r>
       <w:r>
@@ -7139,7 +7339,7 @@
           <w:position w:val="-62"/>
         </w:rPr>
         <w:pict>
-          <v:shape id="_x0000_i1038" type="#_x0000_t75" alt="" style="width:196.9pt;height:67.9pt;mso-width-percent:0;mso-height-percent:0;mso-width-percent:0;mso-height-percent:0">
+          <v:shape id="_x0000_i1029" type="#_x0000_t75" alt="" style="width:196.9pt;height:67.95pt;mso-width-percent:0;mso-height-percent:0;mso-width-percent:0;mso-height-percent:0">
             <v:imagedata r:id="rId15" o:title=""/>
           </v:shape>
         </w:pict>
@@ -7352,7 +7552,7 @@
           <w:position w:val="-98"/>
         </w:rPr>
         <w:pict>
-          <v:shape id="_x0000_i1037" type="#_x0000_t75" alt="" style="width:292.15pt;height:93pt;mso-width-percent:0;mso-height-percent:0;mso-width-percent:0;mso-height-percent:0">
+          <v:shape id="_x0000_i1030" type="#_x0000_t75" alt="" style="width:292.05pt;height:92.95pt;mso-width-percent:0;mso-height-percent:0;mso-width-percent:0;mso-height-percent:0">
             <v:imagedata r:id="rId16" o:title=""/>
           </v:shape>
         </w:pict>
@@ -7435,7 +7635,7 @@
           <w:szCs w:val="21"/>
         </w:rPr>
         <w:pict>
-          <v:shape id="_x0000_i1036" type="#_x0000_t75" alt="" style="width:28.15pt;height:16.15pt;mso-width-percent:0;mso-height-percent:0;mso-width-percent:0;mso-height-percent:0">
+          <v:shape id="_x0000_i1031" type="#_x0000_t75" alt="" style="width:28.15pt;height:16.3pt;mso-width-percent:0;mso-height-percent:0;mso-width-percent:0;mso-height-percent:0">
             <v:imagedata r:id="rId17" o:title=""/>
           </v:shape>
         </w:pict>
@@ -7513,7 +7713,7 @@
           <w:szCs w:val="21"/>
         </w:rPr>
         <w:pict>
-          <v:shape id="_x0000_i1035" type="#_x0000_t75" alt="" style="width:25.15pt;height:16.15pt;mso-width-percent:0;mso-height-percent:0;mso-width-percent:0;mso-height-percent:0">
+          <v:shape id="_x0000_i1032" type="#_x0000_t75" alt="" style="width:25.05pt;height:16.3pt;mso-width-percent:0;mso-height-percent:0;mso-width-percent:0;mso-height-percent:0">
             <v:imagedata r:id="rId18" o:title=""/>
           </v:shape>
         </w:pict>
@@ -7593,7 +7793,7 @@
           <w:szCs w:val="21"/>
         </w:rPr>
         <w:pict>
-          <v:shape id="_x0000_i1034" type="#_x0000_t75" alt="" style="width:16.9pt;height:19.9pt;mso-width-percent:0;mso-height-percent:0;mso-width-percent:0;mso-height-percent:0">
+          <v:shape id="_x0000_i1033" type="#_x0000_t75" alt="" style="width:16.9pt;height:20.05pt;mso-width-percent:0;mso-height-percent:0;mso-width-percent:0;mso-height-percent:0">
             <v:imagedata r:id="rId19" o:title=""/>
           </v:shape>
         </w:pict>
@@ -7680,7 +7880,7 @@
           <w:szCs w:val="21"/>
         </w:rPr>
         <w:pict>
-          <v:shape id="_x0000_i1033" type="#_x0000_t75" alt="" style="width:16.9pt;height:19.15pt;mso-width-percent:0;mso-height-percent:0;mso-width-percent:0;mso-height-percent:0">
+          <v:shape id="_x0000_i1034" type="#_x0000_t75" alt="" style="width:16.9pt;height:19.1pt;mso-width-percent:0;mso-height-percent:0;mso-width-percent:0;mso-height-percent:0">
             <v:imagedata r:id="rId20" o:title=""/>
           </v:shape>
         </w:pict>
@@ -7796,7 +7996,7 @@
           <w:position w:val="-50"/>
         </w:rPr>
         <w:pict>
-          <v:shape id="_x0000_i1032" type="#_x0000_t75" alt="" style="width:99pt;height:43.9pt;mso-width-percent:0;mso-height-percent:0;mso-width-percent:0;mso-height-percent:0">
+          <v:shape id="_x0000_i1035" type="#_x0000_t75" alt="" style="width:98.9pt;height:43.85pt;mso-width-percent:0;mso-height-percent:0;mso-width-percent:0;mso-height-percent:0">
             <v:imagedata r:id="rId21" o:title=""/>
           </v:shape>
         </w:pict>
@@ -8322,8 +8522,8 @@
         </w:rPr>
         <w:t>类似地，</w:t>
       </w:r>
-      <w:bookmarkStart w:id="0" w:name="OLE_LINK1"/>
-      <w:bookmarkStart w:id="1" w:name="OLE_LINK2"/>
+      <w:bookmarkStart w:id="4" w:name="OLE_LINK1"/>
+      <w:bookmarkStart w:id="5" w:name="OLE_LINK2"/>
       <w:proofErr w:type="spellStart"/>
       <w:r>
         <w:rPr>
@@ -8331,8 +8531,8 @@
         </w:rPr>
         <w:t>GoodBooks</w:t>
       </w:r>
-      <w:bookmarkEnd w:id="0"/>
-      <w:bookmarkEnd w:id="1"/>
+      <w:bookmarkEnd w:id="4"/>
+      <w:bookmarkEnd w:id="5"/>
       <w:proofErr w:type="spellEnd"/>
       <w:r>
         <w:rPr>
@@ -8410,7 +8610,21 @@
         <w:rPr>
           <w:rFonts w:ascii="宋体" w:eastAsia="宋体" w:hAnsi="宋体"/>
         </w:rPr>
-        <w:t>为了使数据集保持一致，我们使用与</w:t>
+        <w:t>为了使数据</w:t>
+      </w:r>
+      <w:proofErr w:type="gramStart"/>
+      <w:r>
+        <w:rPr>
+          <w:rFonts w:ascii="宋体" w:eastAsia="宋体" w:hAnsi="宋体"/>
+        </w:rPr>
+        <w:t>集保持</w:t>
+      </w:r>
+      <w:proofErr w:type="gramEnd"/>
+      <w:r>
+        <w:rPr>
+          <w:rFonts w:ascii="宋体" w:eastAsia="宋体" w:hAnsi="宋体"/>
+        </w:rPr>
+        <w:t>一致，我们使用与</w:t>
       </w:r>
       <w:proofErr w:type="spellStart"/>
       <w:r>
@@ -8426,11 +8640,19 @@
         </w:rPr>
         <w:t>数据</w:t>
       </w:r>
-      <w:r>
-        <w:rPr>
-          <w:rFonts w:ascii="宋体" w:eastAsia="宋体" w:hAnsi="宋体"/>
-        </w:rPr>
-        <w:t>集相同的方式过滤</w:t>
+      <w:proofErr w:type="gramStart"/>
+      <w:r>
+        <w:rPr>
+          <w:rFonts w:ascii="宋体" w:eastAsia="宋体" w:hAnsi="宋体"/>
+        </w:rPr>
+        <w:t>集相同</w:t>
+      </w:r>
+      <w:proofErr w:type="gramEnd"/>
+      <w:r>
+        <w:rPr>
+          <w:rFonts w:ascii="宋体" w:eastAsia="宋体" w:hAnsi="宋体"/>
+        </w:rPr>
+        <w:t>的方式过滤</w:t>
       </w:r>
       <w:proofErr w:type="spellStart"/>
       <w:r>
@@ -8468,7 +8690,25 @@
         <w:rPr>
           <w:rFonts w:ascii="宋体" w:eastAsia="宋体" w:hAnsi="宋体"/>
         </w:rPr>
-        <w:t>至少有过30次交互的用户。表</w:t>
+        <w:t>至少有过</w:t>
+      </w:r>
+      <w:r>
+        <w:rPr>
+          <w:rFonts w:ascii="宋体" w:eastAsia="宋体" w:hAnsi="宋体" w:hint="eastAsia"/>
+        </w:rPr>
+        <w:t>1</w:t>
+      </w:r>
+      <w:r>
+        <w:rPr>
+          <w:rFonts w:ascii="宋体" w:eastAsia="宋体" w:hAnsi="宋体"/>
+        </w:rPr>
+        <w:t>00</w:t>
+      </w:r>
+      <w:r>
+        <w:rPr>
+          <w:rFonts w:ascii="宋体" w:eastAsia="宋体" w:hAnsi="宋体"/>
+        </w:rPr>
+        <w:t>次交互的用户。表</w:t>
       </w:r>
       <w:r>
         <w:rPr>
@@ -8555,7 +8795,7 @@
               <w:widowControl/>
               <w:jc w:val="left"/>
               <w:rPr>
-                <w:rFonts w:ascii="DengXian" w:eastAsia="DengXian" w:hAnsi="DengXian" w:cs="宋体"/>
+                <w:rFonts w:ascii="等线" w:eastAsia="等线" w:hAnsi="等线" w:cs="宋体"/>
                 <w:color w:val="000000"/>
                 <w:kern w:val="0"/>
                 <w:szCs w:val="21"/>
@@ -8563,7 +8803,7 @@
             </w:pPr>
             <w:r>
               <w:rPr>
-                <w:rFonts w:ascii="DengXian" w:eastAsia="DengXian" w:hAnsi="DengXian" w:cs="宋体" w:hint="eastAsia"/>
+                <w:rFonts w:ascii="等线" w:eastAsia="等线" w:hAnsi="等线" w:cs="宋体" w:hint="eastAsia"/>
                 <w:color w:val="000000"/>
                 <w:kern w:val="0"/>
                 <w:szCs w:val="21"/>
@@ -8591,7 +8831,7 @@
               <w:widowControl/>
               <w:jc w:val="center"/>
               <w:rPr>
-                <w:rFonts w:ascii="Times New Roman" w:eastAsia="DengXian" w:hAnsi="Times New Roman" w:cs="Times New Roman"/>
+                <w:rFonts w:ascii="Times New Roman" w:eastAsia="等线" w:hAnsi="Times New Roman" w:cs="Times New Roman"/>
                 <w:color w:val="000000"/>
                 <w:kern w:val="0"/>
                 <w:sz w:val="20"/>
@@ -8601,7 +8841,7 @@
             <w:proofErr w:type="spellStart"/>
             <w:r>
               <w:rPr>
-                <w:rFonts w:ascii="Times New Roman" w:eastAsia="DengXian" w:hAnsi="Times New Roman" w:cs="Times New Roman"/>
+                <w:rFonts w:ascii="Times New Roman" w:eastAsia="等线" w:hAnsi="Times New Roman" w:cs="Times New Roman"/>
                 <w:color w:val="000000"/>
                 <w:kern w:val="0"/>
                 <w:sz w:val="20"/>
@@ -8631,7 +8871,7 @@
               <w:widowControl/>
               <w:jc w:val="center"/>
               <w:rPr>
-                <w:rFonts w:ascii="Times New Roman" w:eastAsia="DengXian" w:hAnsi="Times New Roman" w:cs="Times New Roman"/>
+                <w:rFonts w:ascii="Times New Roman" w:eastAsia="等线" w:hAnsi="Times New Roman" w:cs="Times New Roman"/>
                 <w:color w:val="000000"/>
                 <w:kern w:val="0"/>
                 <w:sz w:val="20"/>
@@ -8641,7 +8881,7 @@
             <w:proofErr w:type="spellStart"/>
             <w:r>
               <w:rPr>
-                <w:rFonts w:ascii="Times New Roman" w:eastAsia="DengXian" w:hAnsi="Times New Roman" w:cs="Times New Roman"/>
+                <w:rFonts w:ascii="Times New Roman" w:eastAsia="等线" w:hAnsi="Times New Roman" w:cs="Times New Roman"/>
                 <w:color w:val="000000"/>
                 <w:kern w:val="0"/>
                 <w:sz w:val="20"/>
@@ -8677,7 +8917,7 @@
               <w:widowControl/>
               <w:jc w:val="center"/>
               <w:rPr>
-                <w:rFonts w:ascii="Times New Roman" w:eastAsia="DengXian" w:hAnsi="Times New Roman" w:cs="Times New Roman"/>
+                <w:rFonts w:ascii="Times New Roman" w:eastAsia="等线" w:hAnsi="Times New Roman" w:cs="Times New Roman"/>
                 <w:color w:val="000000"/>
                 <w:kern w:val="0"/>
                 <w:sz w:val="20"/>
@@ -8686,7 +8926,7 @@
             </w:pPr>
             <w:r>
               <w:rPr>
-                <w:rFonts w:ascii="Times New Roman" w:eastAsia="DengXian" w:hAnsi="Times New Roman" w:cs="Times New Roman"/>
+                <w:rFonts w:ascii="Times New Roman" w:eastAsia="等线" w:hAnsi="Times New Roman" w:cs="Times New Roman"/>
                 <w:color w:val="000000"/>
                 <w:kern w:val="0"/>
                 <w:sz w:val="20"/>
@@ -8793,7 +9033,7 @@
               <w:widowControl/>
               <w:jc w:val="center"/>
               <w:rPr>
-                <w:rFonts w:ascii="Times New Roman" w:eastAsia="DengXian" w:hAnsi="Times New Roman" w:cs="Times New Roman"/>
+                <w:rFonts w:ascii="Times New Roman" w:eastAsia="等线" w:hAnsi="Times New Roman" w:cs="Times New Roman"/>
                 <w:color w:val="000000"/>
                 <w:kern w:val="0"/>
                 <w:sz w:val="20"/>
@@ -8802,7 +9042,7 @@
             </w:pPr>
             <w:r>
               <w:rPr>
-                <w:rFonts w:ascii="Times New Roman" w:eastAsia="DengXian" w:hAnsi="Times New Roman" w:cs="Times New Roman"/>
+                <w:rFonts w:ascii="Times New Roman" w:eastAsia="等线" w:hAnsi="Times New Roman" w:cs="Times New Roman"/>
                 <w:color w:val="000000"/>
                 <w:kern w:val="0"/>
                 <w:sz w:val="20"/>
@@ -8909,7 +9149,7 @@
               <w:widowControl/>
               <w:jc w:val="center"/>
               <w:rPr>
-                <w:rFonts w:ascii="Times New Roman" w:eastAsia="DengXian" w:hAnsi="Times New Roman" w:cs="Times New Roman"/>
+                <w:rFonts w:ascii="Times New Roman" w:eastAsia="等线" w:hAnsi="Times New Roman" w:cs="Times New Roman"/>
                 <w:color w:val="000000"/>
                 <w:kern w:val="0"/>
                 <w:sz w:val="20"/>
@@ -8918,7 +9158,7 @@
             </w:pPr>
             <w:r>
               <w:rPr>
-                <w:rFonts w:ascii="Times New Roman" w:eastAsia="DengXian" w:hAnsi="Times New Roman" w:cs="Times New Roman"/>
+                <w:rFonts w:ascii="Times New Roman" w:eastAsia="等线" w:hAnsi="Times New Roman" w:cs="Times New Roman"/>
                 <w:color w:val="000000"/>
                 <w:kern w:val="0"/>
                 <w:sz w:val="20"/>
@@ -9252,7 +9492,7 @@
           <w:position w:val="-24"/>
         </w:rPr>
         <w:pict>
-          <v:shape id="_x0000_i1031" type="#_x0000_t75" alt="" style="width:136.9pt;height:43.15pt;mso-width-percent:0;mso-height-percent:0;mso-width-percent:0;mso-height-percent:0">
+          <v:shape id="_x0000_i1036" type="#_x0000_t75" alt="" style="width:136.8pt;height:43.2pt;mso-width-percent:0;mso-height-percent:0;mso-width-percent:0;mso-height-percent:0">
             <v:imagedata r:id="rId24" o:title=""/>
           </v:shape>
         </w:pict>
@@ -9290,10 +9530,10 @@
           <w:position w:val="-26"/>
         </w:rPr>
         <w:object w:dxaOrig="3200" w:dyaOrig="940">
-          <v:shape id="_x0000_i1030" type="#_x0000_t75" alt="" style="width:160.15pt;height:46.9pt;mso-width-percent:0;mso-height-percent:0;mso-width-percent:0;mso-height-percent:0" o:ole="">
+          <v:shape id="_x0000_i1037" type="#_x0000_t75" alt="" style="width:160.3pt;height:46.95pt;mso-width-percent:0;mso-height-percent:0;mso-width-percent:0;mso-height-percent:0" o:ole="">
             <v:imagedata r:id="rId25" o:title=""/>
           </v:shape>
-          <o:OLEObject Type="Embed" ProgID="Equation.DSMT4" ShapeID="_x0000_i1030" DrawAspect="Content" ObjectID="_1624882961" r:id="rId26"/>
+          <o:OLEObject Type="Embed" ProgID="Equation.DSMT4" ShapeID="_x0000_i1037" DrawAspect="Content" ObjectID="_1625856926" r:id="rId26"/>
         </w:object>
       </w:r>
       <w:r>
@@ -9343,7 +9583,7 @@
           <w:position w:val="-10"/>
         </w:rPr>
         <w:pict>
-          <v:shape id="_x0000_i1029" type="#_x0000_t75" alt="" style="width:36pt;height:16.15pt;mso-width-percent:0;mso-height-percent:0;mso-width-percent:0;mso-height-percent:0">
+          <v:shape id="_x0000_i1038" type="#_x0000_t75" alt="" style="width:36pt;height:16.3pt;mso-width-percent:0;mso-height-percent:0;mso-width-percent:0;mso-height-percent:0">
             <v:imagedata r:id="rId27" o:title=""/>
           </v:shape>
         </w:pict>
@@ -9361,7 +9601,7 @@
           <w:position w:val="-6"/>
         </w:rPr>
         <w:pict>
-          <v:shape id="_x0000_i1028" type="#_x0000_t75" alt="" style="width:10.15pt;height:10.9pt;mso-width-percent:0;mso-height-percent:0;mso-width-percent:0;mso-height-percent:0">
+          <v:shape id="_x0000_i1039" type="#_x0000_t75" alt="" style="width:10pt;height:10.95pt;mso-width-percent:0;mso-height-percent:0;mso-width-percent:0;mso-height-percent:0">
             <v:imagedata r:id="rId28" o:title=""/>
           </v:shape>
         </w:pict>
@@ -9379,7 +9619,7 @@
           <w:position w:val="-6"/>
         </w:rPr>
         <w:pict>
-          <v:shape id="_x0000_i1027" type="#_x0000_t75" alt="" style="width:7.9pt;height:10.9pt;mso-width-percent:0;mso-height-percent:0;mso-width-percent:0;mso-height-percent:0">
+          <v:shape id="_x0000_i1040" type="#_x0000_t75" alt="" style="width:7.85pt;height:10.95pt;mso-width-percent:0;mso-height-percent:0;mso-width-percent:0;mso-height-percent:0">
             <v:imagedata r:id="rId29" o:title=""/>
           </v:shape>
         </w:pict>
@@ -9403,7 +9643,7 @@
           <w:position w:val="-10"/>
         </w:rPr>
         <w:pict>
-          <v:shape id="_x0000_i1026" type="#_x0000_t75" alt="" style="width:36pt;height:19.15pt;mso-width-percent:0;mso-height-percent:0;mso-width-percent:0;mso-height-percent:0">
+          <v:shape id="_x0000_i1041" type="#_x0000_t75" alt="" style="width:36pt;height:19.1pt;mso-width-percent:0;mso-height-percent:0;mso-width-percent:0;mso-height-percent:0">
             <v:imagedata r:id="rId30" o:title=""/>
           </v:shape>
         </w:pict>
@@ -9561,7 +9801,7 @@
           <w:position w:val="-6"/>
         </w:rPr>
         <w:pict>
-          <v:shape id="_x0000_i1025" type="#_x0000_t75" alt="" style="width:13.9pt;height:13.9pt;mso-width-percent:0;mso-height-percent:0;mso-width-percent:0;mso-height-percent:0">
+          <v:shape id="_x0000_i1042" type="#_x0000_t75" alt="" style="width:13.75pt;height:13.75pt;mso-width-percent:0;mso-height-percent:0;mso-width-percent:0;mso-height-percent:0">
             <v:imagedata r:id="rId33" o:title=""/>
           </v:shape>
         </w:pict>
@@ -10226,45 +10466,21 @@
               <w:rPr>
                 <w:rFonts w:ascii="宋体" w:hAnsi="宋体" w:hint="eastAsia"/>
               </w:rPr>
-              <w:t>邻居数量</w:t>
+              <w:t>相似度阈值</w:t>
             </w:r>
-            <w:proofErr w:type="spellStart"/>
             <w:r>
               <w:rPr>
-                <w:rFonts w:ascii="宋体" w:hAnsi="宋体" w:hint="eastAsia"/>
+                <w:rFonts w:ascii="Cambria Math" w:hAnsi="Cambria Math"/>
                 <w:i/>
                 <w:iCs/>
               </w:rPr>
-              <w:t>n</w:t>
-            </w:r>
-            <w:r>
-              <w:rPr>
-                <w:rFonts w:ascii="宋体" w:hAnsi="宋体"/>
-                <w:i/>
-                <w:iCs/>
-              </w:rPr>
-              <w:t>_neigh</w:t>
-            </w:r>
-            <w:r>
-              <w:rPr>
-                <w:rFonts w:ascii="宋体" w:hAnsi="宋体"/>
-                <w:i/>
-                <w:iCs/>
-              </w:rPr>
-              <w:t>bors</w:t>
-            </w:r>
-            <w:proofErr w:type="spellEnd"/>
-            <w:r>
-              <w:rPr>
-                <w:rFonts w:ascii="宋体" w:hAnsi="宋体"/>
-              </w:rPr>
-              <w:t>=</w:t>
+              <w:t>θ</w:t>
             </w:r>
             <w:r>
               <w:rPr>
                 <w:rFonts w:ascii="宋体" w:hAnsi="宋体" w:hint="eastAsia"/>
               </w:rPr>
-              <w:t>50</w:t>
+              <w:t>=0</w:t>
             </w:r>
           </w:p>
         </w:tc>
@@ -10318,37 +10534,21 @@
               <w:rPr>
                 <w:rFonts w:ascii="宋体" w:hAnsi="宋体" w:hint="eastAsia"/>
               </w:rPr>
-              <w:t>邻居数量</w:t>
+              <w:t>相似度阈值</w:t>
             </w:r>
-            <w:proofErr w:type="spellStart"/>
             <w:r>
               <w:rPr>
-                <w:rFonts w:ascii="宋体" w:hAnsi="宋体" w:hint="eastAsia"/>
+                <w:rFonts w:ascii="Cambria Math" w:hAnsi="Cambria Math"/>
                 <w:i/>
                 <w:iCs/>
               </w:rPr>
-              <w:t>n</w:t>
-            </w:r>
-            <w:r>
-              <w:rPr>
-                <w:rFonts w:ascii="宋体" w:hAnsi="宋体"/>
-                <w:i/>
-                <w:iCs/>
-              </w:rPr>
-              <w:t>_neighbors</w:t>
-            </w:r>
-            <w:proofErr w:type="spellEnd"/>
-            <w:r>
-              <w:rPr>
-                <w:rFonts w:ascii="宋体" w:hAnsi="宋体"/>
-              </w:rPr>
-              <w:t>=</w:t>
+              <w:t>θ</w:t>
             </w:r>
             <w:r>
               <w:rPr>
                 <w:rFonts w:ascii="宋体" w:hAnsi="宋体" w:hint="eastAsia"/>
               </w:rPr>
-              <w:t>50</w:t>
+              <w:t>=0</w:t>
             </w:r>
           </w:p>
         </w:tc>
@@ -10822,7 +11022,7 @@
               <w:widowControl/>
               <w:jc w:val="center"/>
               <w:rPr>
-                <w:rFonts w:ascii="Times New Roman" w:eastAsia="DengXian" w:hAnsi="Times New Roman" w:cs="Times New Roman"/>
+                <w:rFonts w:ascii="Times New Roman" w:eastAsia="等线" w:hAnsi="Times New Roman" w:cs="Times New Roman"/>
                 <w:color w:val="000000"/>
                 <w:kern w:val="0"/>
                 <w:sz w:val="20"/>
@@ -10832,7 +11032,7 @@
             <w:proofErr w:type="spellStart"/>
             <w:r>
               <w:rPr>
-                <w:rFonts w:ascii="Times New Roman" w:eastAsia="DengXian" w:hAnsi="Times New Roman" w:cs="Times New Roman"/>
+                <w:rFonts w:ascii="Times New Roman" w:eastAsia="等线" w:hAnsi="Times New Roman" w:cs="Times New Roman"/>
                 <w:color w:val="000000"/>
                 <w:kern w:val="0"/>
                 <w:sz w:val="20"/>
@@ -10863,7 +11063,7 @@
               <w:widowControl/>
               <w:jc w:val="center"/>
               <w:rPr>
-                <w:rFonts w:ascii="Times New Roman" w:eastAsia="DengXian" w:hAnsi="Times New Roman" w:cs="Times New Roman"/>
+                <w:rFonts w:ascii="Times New Roman" w:eastAsia="等线" w:hAnsi="Times New Roman" w:cs="Times New Roman"/>
                 <w:color w:val="000000"/>
                 <w:kern w:val="0"/>
                 <w:sz w:val="20"/>
@@ -10873,7 +11073,7 @@
             <w:proofErr w:type="spellStart"/>
             <w:r>
               <w:rPr>
-                <w:rFonts w:ascii="Times New Roman" w:eastAsia="DengXian" w:hAnsi="Times New Roman" w:cs="Times New Roman"/>
+                <w:rFonts w:ascii="Times New Roman" w:eastAsia="等线" w:hAnsi="Times New Roman" w:cs="Times New Roman"/>
                 <w:color w:val="000000"/>
                 <w:kern w:val="0"/>
                 <w:sz w:val="20"/>
@@ -10909,7 +11109,7 @@
               <w:widowControl/>
               <w:jc w:val="center"/>
               <w:rPr>
-                <w:rFonts w:ascii="Times New Roman" w:eastAsia="DengXian" w:hAnsi="Times New Roman" w:cs="Times New Roman"/>
+                <w:rFonts w:ascii="Times New Roman" w:eastAsia="等线" w:hAnsi="Times New Roman" w:cs="Times New Roman"/>
                 <w:color w:val="000000"/>
                 <w:kern w:val="0"/>
                 <w:sz w:val="20"/>
@@ -10937,7 +11137,7 @@
               <w:widowControl/>
               <w:jc w:val="center"/>
               <w:rPr>
-                <w:rFonts w:ascii="Times New Roman" w:eastAsia="DengXian" w:hAnsi="Times New Roman" w:cs="Times New Roman"/>
+                <w:rFonts w:ascii="Times New Roman" w:eastAsia="等线" w:hAnsi="Times New Roman" w:cs="Times New Roman"/>
                 <w:color w:val="000000"/>
                 <w:kern w:val="0"/>
                 <w:sz w:val="20"/>
@@ -10946,7 +11146,7 @@
             </w:pPr>
             <w:r>
               <w:rPr>
-                <w:rFonts w:ascii="Times New Roman" w:eastAsia="DengXian" w:hAnsi="Times New Roman" w:cs="Times New Roman"/>
+                <w:rFonts w:ascii="Times New Roman" w:eastAsia="等线" w:hAnsi="Times New Roman" w:cs="Times New Roman"/>
                 <w:color w:val="000000"/>
                 <w:kern w:val="0"/>
                 <w:sz w:val="20"/>
@@ -10975,7 +11175,7 @@
               <w:widowControl/>
               <w:jc w:val="center"/>
               <w:rPr>
-                <w:rFonts w:ascii="Times New Roman" w:eastAsia="DengXian" w:hAnsi="Times New Roman" w:cs="Times New Roman"/>
+                <w:rFonts w:ascii="Times New Roman" w:eastAsia="等线" w:hAnsi="Times New Roman" w:cs="Times New Roman"/>
                 <w:color w:val="000000"/>
                 <w:kern w:val="0"/>
                 <w:sz w:val="20"/>
@@ -10984,7 +11184,7 @@
             </w:pPr>
             <w:r>
               <w:rPr>
-                <w:rFonts w:ascii="Times New Roman" w:eastAsia="DengXian" w:hAnsi="Times New Roman" w:cs="Times New Roman"/>
+                <w:rFonts w:ascii="Times New Roman" w:eastAsia="等线" w:hAnsi="Times New Roman" w:cs="Times New Roman"/>
                 <w:color w:val="000000"/>
                 <w:kern w:val="0"/>
                 <w:sz w:val="20"/>
@@ -11013,7 +11213,7 @@
               <w:widowControl/>
               <w:jc w:val="center"/>
               <w:rPr>
-                <w:rFonts w:ascii="Times New Roman" w:eastAsia="DengXian" w:hAnsi="Times New Roman" w:cs="Times New Roman"/>
+                <w:rFonts w:ascii="Times New Roman" w:eastAsia="等线" w:hAnsi="Times New Roman" w:cs="Times New Roman"/>
                 <w:color w:val="000000"/>
                 <w:kern w:val="0"/>
                 <w:sz w:val="20"/>
@@ -11022,7 +11222,7 @@
             </w:pPr>
             <w:r>
               <w:rPr>
-                <w:rFonts w:ascii="Times New Roman" w:eastAsia="DengXian" w:hAnsi="Times New Roman" w:cs="Times New Roman"/>
+                <w:rFonts w:ascii="Times New Roman" w:eastAsia="等线" w:hAnsi="Times New Roman" w:cs="Times New Roman"/>
                 <w:color w:val="000000"/>
                 <w:kern w:val="0"/>
                 <w:sz w:val="20"/>
@@ -11051,7 +11251,7 @@
               <w:widowControl/>
               <w:jc w:val="center"/>
               <w:rPr>
-                <w:rFonts w:ascii="Times New Roman" w:eastAsia="DengXian" w:hAnsi="Times New Roman" w:cs="Times New Roman"/>
+                <w:rFonts w:ascii="Times New Roman" w:eastAsia="等线" w:hAnsi="Times New Roman" w:cs="Times New Roman"/>
                 <w:color w:val="000000"/>
                 <w:kern w:val="0"/>
                 <w:sz w:val="20"/>
@@ -11060,7 +11260,7 @@
             </w:pPr>
             <w:r>
               <w:rPr>
-                <w:rFonts w:ascii="Times New Roman" w:eastAsia="DengXian" w:hAnsi="Times New Roman" w:cs="Times New Roman"/>
+                <w:rFonts w:ascii="Times New Roman" w:eastAsia="等线" w:hAnsi="Times New Roman" w:cs="Times New Roman"/>
                 <w:color w:val="000000"/>
                 <w:kern w:val="0"/>
                 <w:sz w:val="20"/>
@@ -11095,7 +11295,7 @@
               <w:widowControl/>
               <w:jc w:val="center"/>
               <w:rPr>
-                <w:rFonts w:ascii="Times New Roman" w:eastAsia="DengXian" w:hAnsi="Times New Roman" w:cs="Times New Roman"/>
+                <w:rFonts w:ascii="Times New Roman" w:eastAsia="等线" w:hAnsi="Times New Roman" w:cs="Times New Roman"/>
                 <w:color w:val="000000"/>
                 <w:kern w:val="0"/>
                 <w:sz w:val="20"/>
@@ -11104,7 +11304,7 @@
             </w:pPr>
             <w:r>
               <w:rPr>
-                <w:rFonts w:ascii="Times New Roman" w:eastAsia="DengXian" w:hAnsi="Times New Roman" w:cs="Times New Roman"/>
+                <w:rFonts w:ascii="Times New Roman" w:eastAsia="等线" w:hAnsi="Times New Roman" w:cs="Times New Roman"/>
                 <w:color w:val="000000"/>
                 <w:kern w:val="0"/>
                 <w:sz w:val="20"/>
@@ -11291,7 +11491,7 @@
               <w:widowControl/>
               <w:jc w:val="center"/>
               <w:rPr>
-                <w:rFonts w:ascii="Times New Roman" w:eastAsia="DengXian" w:hAnsi="Times New Roman" w:cs="Times New Roman"/>
+                <w:rFonts w:ascii="Times New Roman" w:eastAsia="等线" w:hAnsi="Times New Roman" w:cs="Times New Roman"/>
                 <w:color w:val="000000"/>
                 <w:kern w:val="0"/>
                 <w:sz w:val="20"/>
@@ -11300,7 +11500,7 @@
             </w:pPr>
             <w:r>
               <w:rPr>
-                <w:rFonts w:ascii="Times New Roman" w:eastAsia="DengXian" w:hAnsi="Times New Roman" w:cs="Times New Roman"/>
+                <w:rFonts w:ascii="Times New Roman" w:eastAsia="等线" w:hAnsi="Times New Roman" w:cs="Times New Roman"/>
                 <w:color w:val="000000"/>
                 <w:kern w:val="0"/>
                 <w:sz w:val="20"/>
@@ -11487,7 +11687,7 @@
               <w:widowControl/>
               <w:jc w:val="center"/>
               <w:rPr>
-                <w:rFonts w:ascii="Times New Roman" w:eastAsia="DengXian" w:hAnsi="Times New Roman" w:cs="Times New Roman"/>
+                <w:rFonts w:ascii="Times New Roman" w:eastAsia="等线" w:hAnsi="Times New Roman" w:cs="Times New Roman"/>
                 <w:color w:val="000000"/>
                 <w:kern w:val="0"/>
                 <w:sz w:val="20"/>
@@ -11496,7 +11696,7 @@
             </w:pPr>
             <w:r>
               <w:rPr>
-                <w:rFonts w:ascii="Times New Roman" w:eastAsia="DengXian" w:hAnsi="Times New Roman" w:cs="Times New Roman"/>
+                <w:rFonts w:ascii="Times New Roman" w:eastAsia="等线" w:hAnsi="Times New Roman" w:cs="Times New Roman"/>
                 <w:color w:val="000000"/>
                 <w:kern w:val="0"/>
                 <w:sz w:val="20"/>
@@ -11683,7 +11883,7 @@
               <w:widowControl/>
               <w:jc w:val="center"/>
               <w:rPr>
-                <w:rFonts w:ascii="Times New Roman" w:eastAsia="DengXian" w:hAnsi="Times New Roman" w:cs="Times New Roman"/>
+                <w:rFonts w:ascii="Times New Roman" w:eastAsia="等线" w:hAnsi="Times New Roman" w:cs="Times New Roman"/>
                 <w:color w:val="000000"/>
                 <w:kern w:val="0"/>
                 <w:sz w:val="20"/>
@@ -11692,7 +11892,7 @@
             </w:pPr>
             <w:r>
               <w:rPr>
-                <w:rFonts w:ascii="Times New Roman" w:eastAsia="DengXian" w:hAnsi="Times New Roman" w:cs="Times New Roman"/>
+                <w:rFonts w:ascii="Times New Roman" w:eastAsia="等线" w:hAnsi="Times New Roman" w:cs="Times New Roman"/>
                 <w:color w:val="000000"/>
                 <w:kern w:val="0"/>
                 <w:sz w:val="20"/>
@@ -11879,7 +12079,7 @@
               <w:widowControl/>
               <w:jc w:val="center"/>
               <w:rPr>
-                <w:rFonts w:ascii="Times New Roman" w:eastAsia="DengXian" w:hAnsi="Times New Roman" w:cs="Times New Roman"/>
+                <w:rFonts w:ascii="Times New Roman" w:eastAsia="等线" w:hAnsi="Times New Roman" w:cs="Times New Roman"/>
                 <w:color w:val="000000"/>
                 <w:kern w:val="0"/>
                 <w:sz w:val="20"/>
@@ -11889,7 +12089,7 @@
             <w:proofErr w:type="spellStart"/>
             <w:r>
               <w:rPr>
-                <w:rFonts w:ascii="Times New Roman" w:eastAsia="DengXian" w:hAnsi="Times New Roman" w:cs="Times New Roman"/>
+                <w:rFonts w:ascii="Times New Roman" w:eastAsia="等线" w:hAnsi="Times New Roman" w:cs="Times New Roman"/>
                 <w:color w:val="000000"/>
                 <w:kern w:val="0"/>
                 <w:sz w:val="20"/>
@@ -12509,6 +12709,7 @@
           <w:rFonts w:ascii="宋体" w:eastAsia="宋体" w:hAnsi="宋体"/>
         </w:rPr>
       </w:pPr>
+      <w:bookmarkStart w:id="6" w:name="_GoBack"/>
       <w:r>
         <w:rPr>
           <w:rFonts w:ascii="宋体" w:eastAsia="宋体" w:hAnsi="宋体"/>
@@ -12548,7 +12749,7 @@
                   <pic:spPr bwMode="auto">
                     <a:xfrm>
                       <a:off x="0" y="0"/>
-                      <a:ext cx="4507953" cy="3804399"/>
+                      <a:ext cx="4507366" cy="3803904"/>
                     </a:xfrm>
                     <a:prstGeom prst="rect">
                       <a:avLst/>
@@ -12564,6 +12765,7 @@
           </wp:inline>
         </w:drawing>
       </w:r>
+      <w:bookmarkEnd w:id="6"/>
     </w:p>
     <w:p>
       <w:pPr>
@@ -15874,12 +16076,8 @@
       </w:pPr>
     </w:p>
     <w:sectPr>
-      <w:headerReference w:type="even" r:id="rId37"/>
-      <w:headerReference w:type="default" r:id="rId38"/>
-      <w:footerReference w:type="even" r:id="rId39"/>
-      <w:footerReference w:type="default" r:id="rId40"/>
-      <w:headerReference w:type="first" r:id="rId41"/>
-      <w:footerReference w:type="first" r:id="rId42"/>
+      <w:footerReference w:type="default" r:id="rId37"/>
+      <w:footerReference w:type="first" r:id="rId38"/>
       <w:pgSz w:w="11906" w:h="16838"/>
       <w:pgMar w:top="1440" w:right="1558" w:bottom="1440" w:left="1800" w:header="851" w:footer="992" w:gutter="0"/>
       <w:cols w:space="425"/>
@@ -15891,7 +16089,7 @@
 </file>
 
 <file path=word/endnotes.xml><?xml version="1.0" encoding="utf-8"?>
-<w:endnotes xmlns:wpc="http://schemas.microsoft.com/office/word/2010/wordprocessingCanvas" xmlns:cx="http://schemas.microsoft.com/office/drawing/2014/chartex" xmlns:cx1="http://schemas.microsoft.com/office/drawing/2015/9/8/chartex" xmlns:cx2="http://schemas.microsoft.com/office/drawing/2015/10/21/chartex" xmlns:cx3="http://schemas.microsoft.com/office/drawing/2016/5/9/chartex" xmlns:cx4="http://schemas.microsoft.com/office/drawing/2016/5/10/chartex" xmlns:cx5="http://schemas.microsoft.com/office/drawing/2016/5/11/chartex" xmlns:cx6="http://schemas.microsoft.com/office/drawing/2016/5/12/chartex" xmlns:cx7="http://schemas.microsoft.com/office/drawing/2016/5/13/chartex" xmlns:cx8="http://schemas.microsoft.com/office/drawing/2016/5/14/chartex" xmlns:mc="http://schemas.openxmlformats.org/markup-compatibility/2006" xmlns:aink="http://schemas.microsoft.com/office/drawing/2016/ink" xmlns:am3d="http://schemas.microsoft.com/office/drawing/2017/model3d" xmlns:o="urn:schemas-microsoft-com:office:office" xmlns:r="http://schemas.openxmlformats.org/officeDocument/2006/relationships" xmlns:m="http://schemas.openxmlformats.org/officeDocument/2006/math" xmlns:v="urn:schemas-microsoft-com:vml" xmlns:wp14="http://schemas.microsoft.com/office/word/2010/wordprocessingDrawing" xmlns:wp="http://schemas.openxmlformats.org/drawingml/2006/wordprocessingDrawing" xmlns:w10="urn:schemas-microsoft-com:office:word" xmlns:w="http://schemas.openxmlformats.org/wordprocessingml/2006/main" xmlns:w14="http://schemas.microsoft.com/office/word/2010/wordml" xmlns:w15="http://schemas.microsoft.com/office/word/2012/wordml" xmlns:w16cid="http://schemas.microsoft.com/office/word/2016/wordml/cid" xmlns:w16se="http://schemas.microsoft.com/office/word/2015/wordml/symex" xmlns:wpg="http://schemas.microsoft.com/office/word/2010/wordprocessingGroup" xmlns:wpi="http://schemas.microsoft.com/office/word/2010/wordprocessingInk" xmlns:wne="http://schemas.microsoft.com/office/word/2006/wordml" xmlns:wps="http://schemas.microsoft.com/office/word/2010/wordprocessingShape" mc:Ignorable="w14 w15 w16se w16cid wp14">
+<w:endnotes xmlns:wpc="http://schemas.microsoft.com/office/word/2010/wordprocessingCanvas" xmlns:cx="http://schemas.microsoft.com/office/drawing/2014/chartex" xmlns:mc="http://schemas.openxmlformats.org/markup-compatibility/2006" xmlns:o="urn:schemas-microsoft-com:office:office" xmlns:r="http://schemas.openxmlformats.org/officeDocument/2006/relationships" xmlns:m="http://schemas.openxmlformats.org/officeDocument/2006/math" xmlns:v="urn:schemas-microsoft-com:vml" xmlns:wp14="http://schemas.microsoft.com/office/word/2010/wordprocessingDrawing" xmlns:wp="http://schemas.openxmlformats.org/drawingml/2006/wordprocessingDrawing" xmlns:w10="urn:schemas-microsoft-com:office:word" xmlns:w="http://schemas.openxmlformats.org/wordprocessingml/2006/main" xmlns:w14="http://schemas.microsoft.com/office/word/2010/wordml" xmlns:w15="http://schemas.microsoft.com/office/word/2012/wordml" xmlns:w16se="http://schemas.microsoft.com/office/word/2015/wordml/symex" xmlns:wpg="http://schemas.microsoft.com/office/word/2010/wordprocessingGroup" xmlns:wpi="http://schemas.microsoft.com/office/word/2010/wordprocessingInk" xmlns:wne="http://schemas.microsoft.com/office/word/2006/wordml" xmlns:wps="http://schemas.microsoft.com/office/word/2010/wordprocessingShape" mc:Ignorable="w14 w15 w16se wp14">
   <w:endnote w:type="separator" w:id="-1">
     <w:p>
       <w:r>
@@ -15910,17 +16108,7 @@
 </file>
 
 <file path=word/footer1.xml><?xml version="1.0" encoding="utf-8"?>
-<w:ftr xmlns:wpc="http://schemas.microsoft.com/office/word/2010/wordprocessingCanvas" xmlns:cx="http://schemas.microsoft.com/office/drawing/2014/chartex" xmlns:cx1="http://schemas.microsoft.com/office/drawing/2015/9/8/chartex" xmlns:cx2="http://schemas.microsoft.com/office/drawing/2015/10/21/chartex" xmlns:cx3="http://schemas.microsoft.com/office/drawing/2016/5/9/chartex" xmlns:cx4="http://schemas.microsoft.com/office/drawing/2016/5/10/chartex" xmlns:cx5="http://schemas.microsoft.com/office/drawing/2016/5/11/chartex" xmlns:cx6="http://schemas.microsoft.com/office/drawing/2016/5/12/chartex" xmlns:cx7="http://schemas.microsoft.com/office/drawing/2016/5/13/chartex" xmlns:cx8="http://schemas.microsoft.com/office/drawing/2016/5/14/chartex" xmlns:mc="http://schemas.openxmlformats.org/markup-compatibility/2006" xmlns:aink="http://schemas.microsoft.com/office/drawing/2016/ink" xmlns:am3d="http://schemas.microsoft.com/office/drawing/2017/model3d" xmlns:o="urn:schemas-microsoft-com:office:office" xmlns:r="http://schemas.openxmlformats.org/officeDocument/2006/relationships" xmlns:m="http://schemas.openxmlformats.org/officeDocument/2006/math" xmlns:v="urn:schemas-microsoft-com:vml" xmlns:wp14="http://schemas.microsoft.com/office/word/2010/wordprocessingDrawing" xmlns:wp="http://schemas.openxmlformats.org/drawingml/2006/wordprocessingDrawing" xmlns:w10="urn:schemas-microsoft-com:office:word" xmlns:w="http://schemas.openxmlformats.org/wordprocessingml/2006/main" xmlns:w14="http://schemas.microsoft.com/office/word/2010/wordml" xmlns:w15="http://schemas.microsoft.com/office/word/2012/wordml" xmlns:w16cid="http://schemas.microsoft.com/office/word/2016/wordml/cid" xmlns:w16se="http://schemas.microsoft.com/office/word/2015/wordml/symex" xmlns:wpg="http://schemas.microsoft.com/office/word/2010/wordprocessingGroup" xmlns:wpi="http://schemas.microsoft.com/office/word/2010/wordprocessingInk" xmlns:wne="http://schemas.microsoft.com/office/word/2006/wordml" xmlns:wps="http://schemas.microsoft.com/office/word/2010/wordprocessingShape" mc:Ignorable="w14 w15 w16se w16cid wp14">
-  <w:p>
-    <w:pPr>
-      <w:pStyle w:val="af"/>
-    </w:pPr>
-  </w:p>
-</w:ftr>
-</file>
-
-<file path=word/footer2.xml><?xml version="1.0" encoding="utf-8"?>
-<w:ftr xmlns:wpc="http://schemas.microsoft.com/office/word/2010/wordprocessingCanvas" xmlns:cx="http://schemas.microsoft.com/office/drawing/2014/chartex" xmlns:cx1="http://schemas.microsoft.com/office/drawing/2015/9/8/chartex" xmlns:cx2="http://schemas.microsoft.com/office/drawing/2015/10/21/chartex" xmlns:cx3="http://schemas.microsoft.com/office/drawing/2016/5/9/chartex" xmlns:cx4="http://schemas.microsoft.com/office/drawing/2016/5/10/chartex" xmlns:cx5="http://schemas.microsoft.com/office/drawing/2016/5/11/chartex" xmlns:cx6="http://schemas.microsoft.com/office/drawing/2016/5/12/chartex" xmlns:cx7="http://schemas.microsoft.com/office/drawing/2016/5/13/chartex" xmlns:cx8="http://schemas.microsoft.com/office/drawing/2016/5/14/chartex" xmlns:mc="http://schemas.openxmlformats.org/markup-compatibility/2006" xmlns:aink="http://schemas.microsoft.com/office/drawing/2016/ink" xmlns:am3d="http://schemas.microsoft.com/office/drawing/2017/model3d" xmlns:o="urn:schemas-microsoft-com:office:office" xmlns:r="http://schemas.openxmlformats.org/officeDocument/2006/relationships" xmlns:m="http://schemas.openxmlformats.org/officeDocument/2006/math" xmlns:v="urn:schemas-microsoft-com:vml" xmlns:wp14="http://schemas.microsoft.com/office/word/2010/wordprocessingDrawing" xmlns:wp="http://schemas.openxmlformats.org/drawingml/2006/wordprocessingDrawing" xmlns:w10="urn:schemas-microsoft-com:office:word" xmlns:w="http://schemas.openxmlformats.org/wordprocessingml/2006/main" xmlns:w14="http://schemas.microsoft.com/office/word/2010/wordml" xmlns:w15="http://schemas.microsoft.com/office/word/2012/wordml" xmlns:w16cid="http://schemas.microsoft.com/office/word/2016/wordml/cid" xmlns:w16se="http://schemas.microsoft.com/office/word/2015/wordml/symex" xmlns:wpg="http://schemas.microsoft.com/office/word/2010/wordprocessingGroup" xmlns:wpi="http://schemas.microsoft.com/office/word/2010/wordprocessingInk" xmlns:wne="http://schemas.microsoft.com/office/word/2006/wordml" xmlns:wps="http://schemas.microsoft.com/office/word/2010/wordprocessingShape" mc:Ignorable="w14 w15 w16se w16cid wp14">
+<w:ftr xmlns:wpc="http://schemas.microsoft.com/office/word/2010/wordprocessingCanvas" xmlns:cx="http://schemas.microsoft.com/office/drawing/2014/chartex" xmlns:mc="http://schemas.openxmlformats.org/markup-compatibility/2006" xmlns:o="urn:schemas-microsoft-com:office:office" xmlns:r="http://schemas.openxmlformats.org/officeDocument/2006/relationships" xmlns:m="http://schemas.openxmlformats.org/officeDocument/2006/math" xmlns:v="urn:schemas-microsoft-com:vml" xmlns:wp14="http://schemas.microsoft.com/office/word/2010/wordprocessingDrawing" xmlns:wp="http://schemas.openxmlformats.org/drawingml/2006/wordprocessingDrawing" xmlns:w10="urn:schemas-microsoft-com:office:word" xmlns:w="http://schemas.openxmlformats.org/wordprocessingml/2006/main" xmlns:w14="http://schemas.microsoft.com/office/word/2010/wordml" xmlns:w15="http://schemas.microsoft.com/office/word/2012/wordml" xmlns:w16se="http://schemas.microsoft.com/office/word/2015/wordml/symex" xmlns:wpg="http://schemas.microsoft.com/office/word/2010/wordprocessingGroup" xmlns:wpi="http://schemas.microsoft.com/office/word/2010/wordprocessingInk" xmlns:wne="http://schemas.microsoft.com/office/word/2006/wordml" xmlns:wps="http://schemas.microsoft.com/office/word/2010/wordprocessingShape" mc:Ignorable="w14 w15 w16se wp14">
   <w:p>
     <w:pPr>
       <w:pStyle w:val="af"/>
@@ -15934,8 +16122,8 @@
 </w:ftr>
 </file>
 
-<file path=word/footer3.xml><?xml version="1.0" encoding="utf-8"?>
-<w:ftr xmlns:wpc="http://schemas.microsoft.com/office/word/2010/wordprocessingCanvas" xmlns:cx="http://schemas.microsoft.com/office/drawing/2014/chartex" xmlns:cx1="http://schemas.microsoft.com/office/drawing/2015/9/8/chartex" xmlns:cx2="http://schemas.microsoft.com/office/drawing/2015/10/21/chartex" xmlns:cx3="http://schemas.microsoft.com/office/drawing/2016/5/9/chartex" xmlns:cx4="http://schemas.microsoft.com/office/drawing/2016/5/10/chartex" xmlns:cx5="http://schemas.microsoft.com/office/drawing/2016/5/11/chartex" xmlns:cx6="http://schemas.microsoft.com/office/drawing/2016/5/12/chartex" xmlns:cx7="http://schemas.microsoft.com/office/drawing/2016/5/13/chartex" xmlns:cx8="http://schemas.microsoft.com/office/drawing/2016/5/14/chartex" xmlns:mc="http://schemas.openxmlformats.org/markup-compatibility/2006" xmlns:aink="http://schemas.microsoft.com/office/drawing/2016/ink" xmlns:am3d="http://schemas.microsoft.com/office/drawing/2017/model3d" xmlns:o="urn:schemas-microsoft-com:office:office" xmlns:r="http://schemas.openxmlformats.org/officeDocument/2006/relationships" xmlns:m="http://schemas.openxmlformats.org/officeDocument/2006/math" xmlns:v="urn:schemas-microsoft-com:vml" xmlns:wp14="http://schemas.microsoft.com/office/word/2010/wordprocessingDrawing" xmlns:wp="http://schemas.openxmlformats.org/drawingml/2006/wordprocessingDrawing" xmlns:w10="urn:schemas-microsoft-com:office:word" xmlns:w="http://schemas.openxmlformats.org/wordprocessingml/2006/main" xmlns:w14="http://schemas.microsoft.com/office/word/2010/wordml" xmlns:w15="http://schemas.microsoft.com/office/word/2012/wordml" xmlns:w16cid="http://schemas.microsoft.com/office/word/2016/wordml/cid" xmlns:w16se="http://schemas.microsoft.com/office/word/2015/wordml/symex" xmlns:wpg="http://schemas.microsoft.com/office/word/2010/wordprocessingGroup" xmlns:wpi="http://schemas.microsoft.com/office/word/2010/wordprocessingInk" xmlns:wne="http://schemas.microsoft.com/office/word/2006/wordml" xmlns:wps="http://schemas.microsoft.com/office/word/2010/wordprocessingShape" mc:Ignorable="w14 w15 w16se w16cid wp14">
+<file path=word/footer2.xml><?xml version="1.0" encoding="utf-8"?>
+<w:ftr xmlns:wpc="http://schemas.microsoft.com/office/word/2010/wordprocessingCanvas" xmlns:cx="http://schemas.microsoft.com/office/drawing/2014/chartex" xmlns:mc="http://schemas.openxmlformats.org/markup-compatibility/2006" xmlns:o="urn:schemas-microsoft-com:office:office" xmlns:r="http://schemas.openxmlformats.org/officeDocument/2006/relationships" xmlns:m="http://schemas.openxmlformats.org/officeDocument/2006/math" xmlns:v="urn:schemas-microsoft-com:vml" xmlns:wp14="http://schemas.microsoft.com/office/word/2010/wordprocessingDrawing" xmlns:wp="http://schemas.openxmlformats.org/drawingml/2006/wordprocessingDrawing" xmlns:w10="urn:schemas-microsoft-com:office:word" xmlns:w="http://schemas.openxmlformats.org/wordprocessingml/2006/main" xmlns:w14="http://schemas.microsoft.com/office/word/2010/wordml" xmlns:w15="http://schemas.microsoft.com/office/word/2012/wordml" xmlns:w16se="http://schemas.microsoft.com/office/word/2015/wordml/symex" xmlns:wpg="http://schemas.microsoft.com/office/word/2010/wordprocessingGroup" xmlns:wpi="http://schemas.microsoft.com/office/word/2010/wordprocessingInk" xmlns:wne="http://schemas.microsoft.com/office/word/2006/wordml" xmlns:wps="http://schemas.microsoft.com/office/word/2010/wordprocessingShape" mc:Ignorable="w14 w15 w16se wp14">
   <w:p>
     <w:pPr>
       <w:pStyle w:val="af"/>
@@ -15950,8 +16138,16 @@
       <w:rPr>
         <w:rFonts w:hint="eastAsia"/>
       </w:rPr>
-      <w:t>——————————————</w:t>
+      <w:t>——</w:t>
     </w:r>
+    <w:proofErr w:type="gramStart"/>
+    <w:r>
+      <w:rPr>
+        <w:rFonts w:hint="eastAsia"/>
+      </w:rPr>
+      <w:t>————————————</w:t>
+    </w:r>
+    <w:proofErr w:type="gramEnd"/>
   </w:p>
   <w:p>
     <w:pPr>
@@ -16023,7 +16219,13 @@
       <w:rPr>
         <w:rFonts w:hint="eastAsia"/>
       </w:rPr>
-      <w:t>Victor</w:t>
+      <w:t>v</w:t>
+    </w:r>
+    <w:r>
+      <w:rPr>
+        <w:rFonts w:hint="eastAsia"/>
+      </w:rPr>
+      <w:t>ictor</w:t>
     </w:r>
     <w:r>
       <w:t>19941115</w:t>
@@ -16035,7 +16237,7 @@
       <w:t>@</w:t>
     </w:r>
     <w:r>
-      <w:t>gmail</w:t>
+      <w:t>163</w:t>
     </w:r>
     <w:r>
       <w:rPr>
@@ -16054,17 +16256,19 @@
       </w:tabs>
       <w:spacing w:line="240" w:lineRule="exact"/>
     </w:pPr>
+    <w:proofErr w:type="gramStart"/>
     <w:r>
       <w:rPr>
         <w:rFonts w:hint="eastAsia"/>
       </w:rPr>
-      <w:t>颜登程（</w:t>
+      <w:t>颜</w:t>
     </w:r>
+    <w:proofErr w:type="gramEnd"/>
     <w:r>
       <w:rPr>
         <w:rFonts w:hint="eastAsia"/>
       </w:rPr>
-      <w:t>1</w:t>
+      <w:t>登程（1</w:t>
     </w:r>
     <w:r>
       <w:t>98</w:t>
@@ -16072,8 +16276,6 @@
     <w:r>
       <w:t>7</w:t>
     </w:r>
-    <w:bookmarkStart w:id="2" w:name="_GoBack"/>
-    <w:bookmarkEnd w:id="2"/>
     <w:r>
       <w:rPr>
         <w:rFonts w:hint="eastAsia"/>
@@ -16118,7 +16320,7 @@
 </file>
 
 <file path=word/footnotes.xml><?xml version="1.0" encoding="utf-8"?>
-<w:footnotes xmlns:wpc="http://schemas.microsoft.com/office/word/2010/wordprocessingCanvas" xmlns:cx="http://schemas.microsoft.com/office/drawing/2014/chartex" xmlns:cx1="http://schemas.microsoft.com/office/drawing/2015/9/8/chartex" xmlns:cx2="http://schemas.microsoft.com/office/drawing/2015/10/21/chartex" xmlns:cx3="http://schemas.microsoft.com/office/drawing/2016/5/9/chartex" xmlns:cx4="http://schemas.microsoft.com/office/drawing/2016/5/10/chartex" xmlns:cx5="http://schemas.microsoft.com/office/drawing/2016/5/11/chartex" xmlns:cx6="http://schemas.microsoft.com/office/drawing/2016/5/12/chartex" xmlns:cx7="http://schemas.microsoft.com/office/drawing/2016/5/13/chartex" xmlns:cx8="http://schemas.microsoft.com/office/drawing/2016/5/14/chartex" xmlns:mc="http://schemas.openxmlformats.org/markup-compatibility/2006" xmlns:aink="http://schemas.microsoft.com/office/drawing/2016/ink" xmlns:am3d="http://schemas.microsoft.com/office/drawing/2017/model3d" xmlns:o="urn:schemas-microsoft-com:office:office" xmlns:r="http://schemas.openxmlformats.org/officeDocument/2006/relationships" xmlns:m="http://schemas.openxmlformats.org/officeDocument/2006/math" xmlns:v="urn:schemas-microsoft-com:vml" xmlns:wp14="http://schemas.microsoft.com/office/word/2010/wordprocessingDrawing" xmlns:wp="http://schemas.openxmlformats.org/drawingml/2006/wordprocessingDrawing" xmlns:w10="urn:schemas-microsoft-com:office:word" xmlns:w="http://schemas.openxmlformats.org/wordprocessingml/2006/main" xmlns:w14="http://schemas.microsoft.com/office/word/2010/wordml" xmlns:w15="http://schemas.microsoft.com/office/word/2012/wordml" xmlns:w16cid="http://schemas.microsoft.com/office/word/2016/wordml/cid" xmlns:w16se="http://schemas.microsoft.com/office/word/2015/wordml/symex" xmlns:wpg="http://schemas.microsoft.com/office/word/2010/wordprocessingGroup" xmlns:wpi="http://schemas.microsoft.com/office/word/2010/wordprocessingInk" xmlns:wne="http://schemas.microsoft.com/office/word/2006/wordml" xmlns:wps="http://schemas.microsoft.com/office/word/2010/wordprocessingShape" mc:Ignorable="w14 w15 w16se w16cid wp14">
+<w:footnotes xmlns:wpc="http://schemas.microsoft.com/office/word/2010/wordprocessingCanvas" xmlns:cx="http://schemas.microsoft.com/office/drawing/2014/chartex" xmlns:mc="http://schemas.openxmlformats.org/markup-compatibility/2006" xmlns:o="urn:schemas-microsoft-com:office:office" xmlns:r="http://schemas.openxmlformats.org/officeDocument/2006/relationships" xmlns:m="http://schemas.openxmlformats.org/officeDocument/2006/math" xmlns:v="urn:schemas-microsoft-com:vml" xmlns:wp14="http://schemas.microsoft.com/office/word/2010/wordprocessingDrawing" xmlns:wp="http://schemas.openxmlformats.org/drawingml/2006/wordprocessingDrawing" xmlns:w10="urn:schemas-microsoft-com:office:word" xmlns:w="http://schemas.openxmlformats.org/wordprocessingml/2006/main" xmlns:w14="http://schemas.microsoft.com/office/word/2010/wordml" xmlns:w15="http://schemas.microsoft.com/office/word/2012/wordml" xmlns:w16se="http://schemas.microsoft.com/office/word/2015/wordml/symex" xmlns:wpg="http://schemas.microsoft.com/office/word/2010/wordprocessingGroup" xmlns:wpi="http://schemas.microsoft.com/office/word/2010/wordprocessingInk" xmlns:wne="http://schemas.microsoft.com/office/word/2006/wordml" xmlns:wps="http://schemas.microsoft.com/office/word/2010/wordprocessingShape" mc:Ignorable="w14 w15 w16se wp14">
   <w:footnote w:type="separator" w:id="-1">
     <w:p>
       <w:r>
@@ -16136,38 +16338,8 @@
 </w:footnotes>
 </file>
 
-<file path=word/header1.xml><?xml version="1.0" encoding="utf-8"?>
-<w:hdr xmlns:wpc="http://schemas.microsoft.com/office/word/2010/wordprocessingCanvas" xmlns:cx="http://schemas.microsoft.com/office/drawing/2014/chartex" xmlns:cx1="http://schemas.microsoft.com/office/drawing/2015/9/8/chartex" xmlns:cx2="http://schemas.microsoft.com/office/drawing/2015/10/21/chartex" xmlns:cx3="http://schemas.microsoft.com/office/drawing/2016/5/9/chartex" xmlns:cx4="http://schemas.microsoft.com/office/drawing/2016/5/10/chartex" xmlns:cx5="http://schemas.microsoft.com/office/drawing/2016/5/11/chartex" xmlns:cx6="http://schemas.microsoft.com/office/drawing/2016/5/12/chartex" xmlns:cx7="http://schemas.microsoft.com/office/drawing/2016/5/13/chartex" xmlns:cx8="http://schemas.microsoft.com/office/drawing/2016/5/14/chartex" xmlns:mc="http://schemas.openxmlformats.org/markup-compatibility/2006" xmlns:aink="http://schemas.microsoft.com/office/drawing/2016/ink" xmlns:am3d="http://schemas.microsoft.com/office/drawing/2017/model3d" xmlns:o="urn:schemas-microsoft-com:office:office" xmlns:r="http://schemas.openxmlformats.org/officeDocument/2006/relationships" xmlns:m="http://schemas.openxmlformats.org/officeDocument/2006/math" xmlns:v="urn:schemas-microsoft-com:vml" xmlns:wp14="http://schemas.microsoft.com/office/word/2010/wordprocessingDrawing" xmlns:wp="http://schemas.openxmlformats.org/drawingml/2006/wordprocessingDrawing" xmlns:w10="urn:schemas-microsoft-com:office:word" xmlns:w="http://schemas.openxmlformats.org/wordprocessingml/2006/main" xmlns:w14="http://schemas.microsoft.com/office/word/2010/wordml" xmlns:w15="http://schemas.microsoft.com/office/word/2012/wordml" xmlns:w16cid="http://schemas.microsoft.com/office/word/2016/wordml/cid" xmlns:w16se="http://schemas.microsoft.com/office/word/2015/wordml/symex" xmlns:wpg="http://schemas.microsoft.com/office/word/2010/wordprocessingGroup" xmlns:wpi="http://schemas.microsoft.com/office/word/2010/wordprocessingInk" xmlns:wne="http://schemas.microsoft.com/office/word/2006/wordml" xmlns:wps="http://schemas.microsoft.com/office/word/2010/wordprocessingShape" mc:Ignorable="w14 w15 w16se w16cid wp14">
-  <w:p>
-    <w:pPr>
-      <w:pStyle w:val="ad"/>
-    </w:pPr>
-  </w:p>
-</w:hdr>
-</file>
-
-<file path=word/header2.xml><?xml version="1.0" encoding="utf-8"?>
-<w:hdr xmlns:wpc="http://schemas.microsoft.com/office/word/2010/wordprocessingCanvas" xmlns:cx="http://schemas.microsoft.com/office/drawing/2014/chartex" xmlns:cx1="http://schemas.microsoft.com/office/drawing/2015/9/8/chartex" xmlns:cx2="http://schemas.microsoft.com/office/drawing/2015/10/21/chartex" xmlns:cx3="http://schemas.microsoft.com/office/drawing/2016/5/9/chartex" xmlns:cx4="http://schemas.microsoft.com/office/drawing/2016/5/10/chartex" xmlns:cx5="http://schemas.microsoft.com/office/drawing/2016/5/11/chartex" xmlns:cx6="http://schemas.microsoft.com/office/drawing/2016/5/12/chartex" xmlns:cx7="http://schemas.microsoft.com/office/drawing/2016/5/13/chartex" xmlns:cx8="http://schemas.microsoft.com/office/drawing/2016/5/14/chartex" xmlns:mc="http://schemas.openxmlformats.org/markup-compatibility/2006" xmlns:aink="http://schemas.microsoft.com/office/drawing/2016/ink" xmlns:am3d="http://schemas.microsoft.com/office/drawing/2017/model3d" xmlns:o="urn:schemas-microsoft-com:office:office" xmlns:r="http://schemas.openxmlformats.org/officeDocument/2006/relationships" xmlns:m="http://schemas.openxmlformats.org/officeDocument/2006/math" xmlns:v="urn:schemas-microsoft-com:vml" xmlns:wp14="http://schemas.microsoft.com/office/word/2010/wordprocessingDrawing" xmlns:wp="http://schemas.openxmlformats.org/drawingml/2006/wordprocessingDrawing" xmlns:w10="urn:schemas-microsoft-com:office:word" xmlns:w="http://schemas.openxmlformats.org/wordprocessingml/2006/main" xmlns:w14="http://schemas.microsoft.com/office/word/2010/wordml" xmlns:w15="http://schemas.microsoft.com/office/word/2012/wordml" xmlns:w16cid="http://schemas.microsoft.com/office/word/2016/wordml/cid" xmlns:w16se="http://schemas.microsoft.com/office/word/2015/wordml/symex" xmlns:wpg="http://schemas.microsoft.com/office/word/2010/wordprocessingGroup" xmlns:wpi="http://schemas.microsoft.com/office/word/2010/wordprocessingInk" xmlns:wne="http://schemas.microsoft.com/office/word/2006/wordml" xmlns:wps="http://schemas.microsoft.com/office/word/2010/wordprocessingShape" mc:Ignorable="w14 w15 w16se w16cid wp14">
-  <w:p>
-    <w:pPr>
-      <w:pStyle w:val="ad"/>
-    </w:pPr>
-  </w:p>
-</w:hdr>
-</file>
-
-<file path=word/header3.xml><?xml version="1.0" encoding="utf-8"?>
-<w:hdr xmlns:wpc="http://schemas.microsoft.com/office/word/2010/wordprocessingCanvas" xmlns:cx="http://schemas.microsoft.com/office/drawing/2014/chartex" xmlns:cx1="http://schemas.microsoft.com/office/drawing/2015/9/8/chartex" xmlns:cx2="http://schemas.microsoft.com/office/drawing/2015/10/21/chartex" xmlns:cx3="http://schemas.microsoft.com/office/drawing/2016/5/9/chartex" xmlns:cx4="http://schemas.microsoft.com/office/drawing/2016/5/10/chartex" xmlns:cx5="http://schemas.microsoft.com/office/drawing/2016/5/11/chartex" xmlns:cx6="http://schemas.microsoft.com/office/drawing/2016/5/12/chartex" xmlns:cx7="http://schemas.microsoft.com/office/drawing/2016/5/13/chartex" xmlns:cx8="http://schemas.microsoft.com/office/drawing/2016/5/14/chartex" xmlns:mc="http://schemas.openxmlformats.org/markup-compatibility/2006" xmlns:aink="http://schemas.microsoft.com/office/drawing/2016/ink" xmlns:am3d="http://schemas.microsoft.com/office/drawing/2017/model3d" xmlns:o="urn:schemas-microsoft-com:office:office" xmlns:r="http://schemas.openxmlformats.org/officeDocument/2006/relationships" xmlns:m="http://schemas.openxmlformats.org/officeDocument/2006/math" xmlns:v="urn:schemas-microsoft-com:vml" xmlns:wp14="http://schemas.microsoft.com/office/word/2010/wordprocessingDrawing" xmlns:wp="http://schemas.openxmlformats.org/drawingml/2006/wordprocessingDrawing" xmlns:w10="urn:schemas-microsoft-com:office:word" xmlns:w="http://schemas.openxmlformats.org/wordprocessingml/2006/main" xmlns:w14="http://schemas.microsoft.com/office/word/2010/wordml" xmlns:w15="http://schemas.microsoft.com/office/word/2012/wordml" xmlns:w16cid="http://schemas.microsoft.com/office/word/2016/wordml/cid" xmlns:w16se="http://schemas.microsoft.com/office/word/2015/wordml/symex" xmlns:wpg="http://schemas.microsoft.com/office/word/2010/wordprocessingGroup" xmlns:wpi="http://schemas.microsoft.com/office/word/2010/wordprocessingInk" xmlns:wne="http://schemas.microsoft.com/office/word/2006/wordml" xmlns:wps="http://schemas.microsoft.com/office/word/2010/wordprocessingShape" mc:Ignorable="w14 w15 w16se w16cid wp14">
-  <w:p>
-    <w:pPr>
-      <w:pStyle w:val="ad"/>
-    </w:pPr>
-  </w:p>
-</w:hdr>
-</file>
-
 <file path=word/numbering.xml><?xml version="1.0" encoding="utf-8"?>
-<w:numbering xmlns:wpc="http://schemas.microsoft.com/office/word/2010/wordprocessingCanvas" xmlns:cx="http://schemas.microsoft.com/office/drawing/2014/chartex" xmlns:cx1="http://schemas.microsoft.com/office/drawing/2015/9/8/chartex" xmlns:cx2="http://schemas.microsoft.com/office/drawing/2015/10/21/chartex" xmlns:cx3="http://schemas.microsoft.com/office/drawing/2016/5/9/chartex" xmlns:cx4="http://schemas.microsoft.com/office/drawing/2016/5/10/chartex" xmlns:cx5="http://schemas.microsoft.com/office/drawing/2016/5/11/chartex" xmlns:cx6="http://schemas.microsoft.com/office/drawing/2016/5/12/chartex" xmlns:cx7="http://schemas.microsoft.com/office/drawing/2016/5/13/chartex" xmlns:cx8="http://schemas.microsoft.com/office/drawing/2016/5/14/chartex" xmlns:mc="http://schemas.openxmlformats.org/markup-compatibility/2006" xmlns:aink="http://schemas.microsoft.com/office/drawing/2016/ink" xmlns:am3d="http://schemas.microsoft.com/office/drawing/2017/model3d" xmlns:o="urn:schemas-microsoft-com:office:office" xmlns:r="http://schemas.openxmlformats.org/officeDocument/2006/relationships" xmlns:m="http://schemas.openxmlformats.org/officeDocument/2006/math" xmlns:v="urn:schemas-microsoft-com:vml" xmlns:wp14="http://schemas.microsoft.com/office/word/2010/wordprocessingDrawing" xmlns:wp="http://schemas.openxmlformats.org/drawingml/2006/wordprocessingDrawing" xmlns:w10="urn:schemas-microsoft-com:office:word" xmlns:w="http://schemas.openxmlformats.org/wordprocessingml/2006/main" xmlns:w14="http://schemas.microsoft.com/office/word/2010/wordml" xmlns:w15="http://schemas.microsoft.com/office/word/2012/wordml" xmlns:w16cid="http://schemas.microsoft.com/office/word/2016/wordml/cid" xmlns:w16se="http://schemas.microsoft.com/office/word/2015/wordml/symex" xmlns:wpg="http://schemas.microsoft.com/office/word/2010/wordprocessingGroup" xmlns:wpi="http://schemas.microsoft.com/office/word/2010/wordprocessingInk" xmlns:wne="http://schemas.microsoft.com/office/word/2006/wordml" xmlns:wps="http://schemas.microsoft.com/office/word/2010/wordprocessingShape" mc:Ignorable="w14 w15 w16se w16cid wp14">
+<w:numbering xmlns:wpc="http://schemas.microsoft.com/office/word/2010/wordprocessingCanvas" xmlns:cx="http://schemas.microsoft.com/office/drawing/2014/chartex" xmlns:mc="http://schemas.openxmlformats.org/markup-compatibility/2006" xmlns:o="urn:schemas-microsoft-com:office:office" xmlns:r="http://schemas.openxmlformats.org/officeDocument/2006/relationships" xmlns:m="http://schemas.openxmlformats.org/officeDocument/2006/math" xmlns:v="urn:schemas-microsoft-com:vml" xmlns:wp14="http://schemas.microsoft.com/office/word/2010/wordprocessingDrawing" xmlns:wp="http://schemas.openxmlformats.org/drawingml/2006/wordprocessingDrawing" xmlns:w10="urn:schemas-microsoft-com:office:word" xmlns:w="http://schemas.openxmlformats.org/wordprocessingml/2006/main" xmlns:w14="http://schemas.microsoft.com/office/word/2010/wordml" xmlns:w15="http://schemas.microsoft.com/office/word/2012/wordml" xmlns:w16se="http://schemas.microsoft.com/office/word/2015/wordml/symex" xmlns:wpg="http://schemas.microsoft.com/office/word/2010/wordprocessingGroup" xmlns:wpi="http://schemas.microsoft.com/office/word/2010/wordprocessingInk" xmlns:wne="http://schemas.microsoft.com/office/word/2006/wordml" xmlns:wps="http://schemas.microsoft.com/office/word/2010/wordprocessingShape" mc:Ignorable="w14 w15 w16se wp14">
   <w:abstractNum w:abstractNumId="0" w15:restartNumberingAfterBreak="0">
     <w:nsid w:val="083E742B"/>
     <w:multiLevelType w:val="hybridMultilevel"/>
@@ -17256,7 +17428,7 @@
 </file>
 
 <file path=word/styles.xml><?xml version="1.0" encoding="utf-8"?>
-<w:styles xmlns:mc="http://schemas.openxmlformats.org/markup-compatibility/2006" xmlns:r="http://schemas.openxmlformats.org/officeDocument/2006/relationships" xmlns:w="http://schemas.openxmlformats.org/wordprocessingml/2006/main" xmlns:w14="http://schemas.microsoft.com/office/word/2010/wordml" xmlns:w15="http://schemas.microsoft.com/office/word/2012/wordml" xmlns:w16cid="http://schemas.microsoft.com/office/word/2016/wordml/cid" xmlns:w16se="http://schemas.microsoft.com/office/word/2015/wordml/symex" mc:Ignorable="w14 w15 w16se w16cid">
+<w:styles xmlns:mc="http://schemas.openxmlformats.org/markup-compatibility/2006" xmlns:r="http://schemas.openxmlformats.org/officeDocument/2006/relationships" xmlns:w="http://schemas.openxmlformats.org/wordprocessingml/2006/main" xmlns:w14="http://schemas.microsoft.com/office/word/2010/wordml" xmlns:w15="http://schemas.microsoft.com/office/word/2012/wordml" xmlns:w16se="http://schemas.microsoft.com/office/word/2015/wordml/symex" mc:Ignorable="w14 w15 w16se">
   <w:docDefaults>
     <w:rPrDefault>
       <w:rPr>
@@ -17269,7 +17441,7 @@
     </w:rPrDefault>
     <w:pPrDefault/>
   </w:docDefaults>
-  <w:latentStyles w:defLockedState="0" w:defUIPriority="99" w:defSemiHidden="0" w:defUnhideWhenUsed="0" w:defQFormat="0" w:count="375">
+  <w:latentStyles w:defLockedState="0" w:defUIPriority="99" w:defSemiHidden="0" w:defUnhideWhenUsed="0" w:defQFormat="0" w:count="371">
     <w:lsdException w:name="Normal" w:uiPriority="0" w:qFormat="1"/>
     <w:lsdException w:name="heading 1" w:uiPriority="9" w:qFormat="1"/>
     <w:lsdException w:name="heading 2" w:semiHidden="1" w:uiPriority="9" w:unhideWhenUsed="1" w:qFormat="1"/>
@@ -17641,10 +17813,6 @@
     <w:lsdException w:name="List Table 5 Dark Accent 6" w:uiPriority="50"/>
     <w:lsdException w:name="List Table 6 Colorful Accent 6" w:uiPriority="51"/>
     <w:lsdException w:name="List Table 7 Colorful Accent 6" w:uiPriority="52"/>
-    <w:lsdException w:name="Mention" w:semiHidden="1" w:unhideWhenUsed="1"/>
-    <w:lsdException w:name="Smart Hyperlink" w:semiHidden="1" w:unhideWhenUsed="1"/>
-    <w:lsdException w:name="Hashtag" w:semiHidden="1" w:unhideWhenUsed="1"/>
-    <w:lsdException w:name="Unresolved Mention" w:semiHidden="1" w:unhideWhenUsed="1"/>
   </w:latentStyles>
   <w:style w:type="paragraph" w:default="1" w:styleId="a">
     <w:name w:val="Normal"/>
@@ -17768,7 +17936,7 @@
       <w:jc w:val="center"/>
     </w:pPr>
     <w:rPr>
-      <w:rFonts w:ascii="DengXian" w:eastAsia="DengXian" w:hAnsi="DengXian"/>
+      <w:rFonts w:ascii="等线" w:eastAsia="等线" w:hAnsi="等线"/>
       <w:noProof/>
       <w:sz w:val="20"/>
     </w:rPr>
@@ -17779,7 +17947,7 @@
     <w:link w:val="EndNoteBibliographyTitle"/>
     <w:rsid w:val="009F3580"/>
     <w:rPr>
-      <w:rFonts w:ascii="DengXian" w:eastAsia="DengXian" w:hAnsi="DengXian"/>
+      <w:rFonts w:ascii="等线" w:eastAsia="等线" w:hAnsi="等线"/>
       <w:noProof/>
       <w:sz w:val="20"/>
     </w:rPr>
@@ -17790,7 +17958,7 @@
     <w:link w:val="EndNoteBibliography0"/>
     <w:rsid w:val="009F3580"/>
     <w:rPr>
-      <w:rFonts w:ascii="DengXian" w:eastAsia="DengXian" w:hAnsi="DengXian"/>
+      <w:rFonts w:ascii="等线" w:eastAsia="等线" w:hAnsi="等线"/>
       <w:noProof/>
       <w:sz w:val="20"/>
     </w:rPr>
@@ -17801,7 +17969,7 @@
     <w:link w:val="EndNoteBibliography"/>
     <w:rsid w:val="009F3580"/>
     <w:rPr>
-      <w:rFonts w:ascii="DengXian" w:eastAsia="DengXian" w:hAnsi="DengXian"/>
+      <w:rFonts w:ascii="等线" w:eastAsia="等线" w:hAnsi="等线"/>
       <w:noProof/>
       <w:sz w:val="20"/>
     </w:rPr>
@@ -18091,7 +18259,7 @@
       <w:szCs w:val="32"/>
     </w:rPr>
   </w:style>
-  <w:style w:type="paragraph" w:styleId="TOC2">
+  <w:style w:type="paragraph" w:styleId="21">
     <w:name w:val="toc 2"/>
     <w:basedOn w:val="a"/>
     <w:next w:val="a"/>
@@ -18111,7 +18279,7 @@
       <w:sz w:val="22"/>
     </w:rPr>
   </w:style>
-  <w:style w:type="paragraph" w:styleId="TOC1">
+  <w:style w:type="paragraph" w:styleId="11">
     <w:name w:val="toc 1"/>
     <w:basedOn w:val="a"/>
     <w:next w:val="a"/>
@@ -18130,7 +18298,7 @@
       <w:sz w:val="22"/>
     </w:rPr>
   </w:style>
-  <w:style w:type="paragraph" w:styleId="TOC3">
+  <w:style w:type="paragraph" w:styleId="31">
     <w:name w:val="toc 3"/>
     <w:basedOn w:val="a"/>
     <w:next w:val="a"/>
@@ -18150,7 +18318,7 @@
       <w:sz w:val="22"/>
     </w:rPr>
   </w:style>
-  <w:style w:type="table" w:customStyle="1" w:styleId="11">
+  <w:style w:type="table" w:customStyle="1" w:styleId="12">
     <w:name w:val="网格型浅色1"/>
     <w:basedOn w:val="a1"/>
     <w:uiPriority w:val="40"/>
@@ -18234,7 +18402,7 @@
       <w:spacing w:after="320" w:line="180" w:lineRule="exact"/>
     </w:pPr>
     <w:rPr>
-      <w:rFonts w:ascii="Helvetica" w:eastAsia="DengXian" w:hAnsi="Helvetica" w:cs="Times New Roman"/>
+      <w:rFonts w:ascii="Helvetica" w:eastAsia="等线" w:hAnsi="Helvetica" w:cs="Times New Roman"/>
       <w:kern w:val="16"/>
       <w:sz w:val="16"/>
       <w:szCs w:val="20"/>
@@ -18609,7 +18777,7 @@
 </file>
 
 <file path=customXml/itemProps1.xml><?xml version="1.0" encoding="utf-8"?>
-<ds:datastoreItem xmlns:ds="http://schemas.openxmlformats.org/officeDocument/2006/customXml" ds:itemID="{9D6D55DE-81EA-094B-A6D0-86B159BF68AB}">
+<ds:datastoreItem xmlns:ds="http://schemas.openxmlformats.org/officeDocument/2006/customXml" ds:itemID="{F215611D-C38C-425F-AA19-105747CD9CD7}">
   <ds:schemaRefs>
     <ds:schemaRef ds:uri="http://schemas.openxmlformats.org/officeDocument/2006/bibliography"/>
   </ds:schemaRefs>

--- a/袁梦祥论文.docx
+++ b/袁梦祥论文.docx
@@ -64,64 +64,279 @@
         <w:jc w:val="center"/>
         <w:rPr>
           <w:rFonts w:ascii="Times New Roman" w:eastAsia="宋体" w:hAnsi="Times New Roman" w:cs="Times New Roman"/>
+          <w:i/>
           <w:vertAlign w:val="superscript"/>
         </w:rPr>
       </w:pPr>
       <w:r>
         <w:rPr>
-          <w:rFonts w:ascii="宋体" w:eastAsia="宋体" w:hAnsi="宋体" w:hint="eastAsia"/>
+          <w:rFonts w:eastAsia="仿宋_GB2312" w:hint="eastAsia"/>
+          <w:kern w:val="0"/>
+          <w:szCs w:val="21"/>
         </w:rPr>
         <w:t>袁梦祥</w:t>
       </w:r>
       <w:r>
         <w:rPr>
-          <w:rFonts w:ascii="Times New Roman" w:eastAsia="宋体" w:hAnsi="Times New Roman" w:cs="Times New Roman"/>
+          <w:rFonts w:eastAsia="仿宋_GB2312"/>
+          <w:i/>
+          <w:kern w:val="0"/>
+          <w:szCs w:val="21"/>
           <w:vertAlign w:val="superscript"/>
         </w:rPr>
         <w:t>1</w:t>
       </w:r>
       <w:r>
         <w:rPr>
-          <w:rFonts w:ascii="宋体" w:eastAsia="宋体" w:hAnsi="宋体" w:hint="eastAsia"/>
-        </w:rPr>
-        <w:t>，颜登程</w:t>
-      </w:r>
-      <w:r>
-        <w:rPr>
-          <w:rFonts w:ascii="Times New Roman" w:eastAsia="宋体" w:hAnsi="Times New Roman" w:cs="Times New Roman"/>
+          <w:rFonts w:eastAsia="仿宋_GB2312" w:hint="eastAsia"/>
+          <w:iCs/>
+          <w:kern w:val="0"/>
+          <w:szCs w:val="21"/>
+        </w:rPr>
+        <w:t>，</w:t>
+      </w:r>
+      <w:r>
+        <w:rPr>
+          <w:rFonts w:eastAsia="仿宋_GB2312" w:hint="eastAsia"/>
+          <w:kern w:val="0"/>
+          <w:szCs w:val="21"/>
+        </w:rPr>
+        <w:t>张以文</w:t>
+      </w:r>
+      <w:r>
+        <w:rPr>
+          <w:rFonts w:eastAsia="仿宋_GB2312" w:hint="eastAsia"/>
+          <w:i/>
+          <w:iCs/>
+          <w:kern w:val="0"/>
+          <w:szCs w:val="21"/>
           <w:vertAlign w:val="superscript"/>
         </w:rPr>
+        <w:t>1</w:t>
+      </w:r>
+      <w:r>
+        <w:rPr>
+          <w:rFonts w:eastAsia="仿宋_GB2312" w:hint="eastAsia"/>
+          <w:kern w:val="0"/>
+          <w:szCs w:val="21"/>
+        </w:rPr>
+        <w:t>，</w:t>
+      </w:r>
+      <w:r>
+        <w:rPr>
+          <w:rFonts w:eastAsia="仿宋_GB2312" w:hint="eastAsia"/>
+          <w:iCs/>
+          <w:kern w:val="0"/>
+          <w:szCs w:val="21"/>
+        </w:rPr>
+        <w:t>颜登程</w:t>
+      </w:r>
+      <w:r>
+        <w:rPr>
+          <w:rFonts w:eastAsia="仿宋_GB2312" w:hint="eastAsia"/>
+          <w:kern w:val="0"/>
+          <w:szCs w:val="21"/>
+          <w:vertAlign w:val="superscript"/>
+        </w:rPr>
+        <w:t>+</w:t>
+      </w:r>
+      <w:r>
+        <w:rPr>
+          <w:rFonts w:eastAsia="仿宋_GB2312" w:hint="eastAsia"/>
+          <w:i/>
+          <w:kern w:val="0"/>
+          <w:szCs w:val="21"/>
+          <w:vertAlign w:val="superscript"/>
+        </w:rPr>
         <w:t>2</w:t>
       </w:r>
       <w:r>
         <w:rPr>
-          <w:rFonts w:ascii="宋体" w:eastAsia="宋体" w:hAnsi="宋体" w:hint="eastAsia"/>
+          <w:rFonts w:eastAsia="仿宋_GB2312" w:hint="eastAsia"/>
+          <w:iCs/>
+          <w:kern w:val="0"/>
+          <w:szCs w:val="21"/>
         </w:rPr>
         <w:t>，</w:t>
       </w:r>
       <w:r>
         <w:rPr>
-          <w:rFonts w:ascii="宋体" w:eastAsia="宋体" w:hAnsi="宋体" w:hint="eastAsia"/>
-        </w:rPr>
-        <w:t>张以文</w:t>
-      </w:r>
-      <w:r>
-        <w:rPr>
-          <w:rFonts w:ascii="Times New Roman" w:eastAsia="宋体" w:hAnsi="Times New Roman" w:cs="Times New Roman"/>
+          <w:rFonts w:eastAsia="仿宋_GB2312" w:hint="eastAsia"/>
+          <w:kern w:val="0"/>
+          <w:szCs w:val="21"/>
+        </w:rPr>
+        <w:t>周珊</w:t>
+      </w:r>
+      <w:r>
+        <w:rPr>
+          <w:rFonts w:eastAsia="仿宋_GB2312" w:hint="eastAsia"/>
+          <w:i/>
+          <w:iCs/>
+          <w:kern w:val="0"/>
+          <w:szCs w:val="21"/>
           <w:vertAlign w:val="superscript"/>
         </w:rPr>
-        <w:t>1</w:t>
-      </w:r>
-      <w:r>
-        <w:rPr>
-          <w:rFonts w:ascii="Times New Roman" w:eastAsia="宋体" w:hAnsi="Times New Roman" w:cs="Times New Roman" w:hint="eastAsia"/>
+        <w:t>3</w:t>
+      </w:r>
+      <w:r>
+        <w:rPr>
+          <w:rFonts w:ascii="Times New Roman" w:eastAsia="宋体" w:hAnsi="Times New Roman" w:cs="Times New Roman"/>
           <w:vertAlign w:val="superscript"/>
         </w:rPr>
-        <w:t>*</w:t>
+        <w:t xml:space="preserve"> </w:t>
       </w:r>
     </w:p>
     <w:p>
       <w:pPr>
+        <w:overflowPunct w:val="0"/>
+        <w:topLinePunct/>
+        <w:ind w:left="403" w:right="403"/>
+        <w:jc w:val="center"/>
+        <w:rPr>
+          <w:rFonts w:ascii="Times New Roman" w:eastAsia="宋体" w:hAnsi="Times New Roman" w:cs="Times New Roman"/>
+          <w:kern w:val="0"/>
+          <w:szCs w:val="21"/>
+        </w:rPr>
+      </w:pPr>
+      <w:r>
+        <w:rPr>
+          <w:rFonts w:ascii="Times New Roman" w:eastAsia="宋体" w:hAnsi="Times New Roman" w:cs="Times New Roman" w:hint="eastAsia"/>
+          <w:kern w:val="0"/>
+          <w:szCs w:val="21"/>
+        </w:rPr>
+        <w:t>(1.</w:t>
+      </w:r>
+      <w:r>
+        <w:rPr>
+          <w:rFonts w:ascii="Times New Roman" w:eastAsia="宋体" w:hAnsi="Times New Roman" w:cs="Times New Roman" w:hint="eastAsia"/>
+          <w:kern w:val="0"/>
+          <w:szCs w:val="21"/>
+        </w:rPr>
+        <w:t>安徽大学计算机科学与技术学院，安徽</w:t>
+      </w:r>
+      <w:r>
+        <w:rPr>
+          <w:rFonts w:ascii="Times New Roman" w:eastAsia="宋体" w:hAnsi="Times New Roman" w:cs="Times New Roman" w:hint="eastAsia"/>
+          <w:kern w:val="0"/>
+          <w:szCs w:val="21"/>
+        </w:rPr>
+        <w:t xml:space="preserve"> </w:t>
+      </w:r>
+      <w:r>
+        <w:rPr>
+          <w:rFonts w:ascii="Times New Roman" w:eastAsia="宋体" w:hAnsi="Times New Roman" w:cs="Times New Roman" w:hint="eastAsia"/>
+          <w:kern w:val="0"/>
+          <w:szCs w:val="21"/>
+        </w:rPr>
+        <w:t>合肥</w:t>
+      </w:r>
+      <w:r>
+        <w:rPr>
+          <w:rFonts w:ascii="Times New Roman" w:eastAsia="宋体" w:hAnsi="Times New Roman" w:cs="Times New Roman" w:hint="eastAsia"/>
+          <w:kern w:val="0"/>
+          <w:szCs w:val="21"/>
+        </w:rPr>
+        <w:t xml:space="preserve"> 2</w:t>
+      </w:r>
+      <w:r>
+        <w:rPr>
+          <w:rFonts w:ascii="Times New Roman" w:eastAsia="宋体" w:hAnsi="Times New Roman" w:cs="Times New Roman"/>
+          <w:kern w:val="0"/>
+          <w:szCs w:val="21"/>
+        </w:rPr>
+        <w:t>30601</w:t>
+      </w:r>
+      <w:r>
+        <w:rPr>
+          <w:rFonts w:ascii="Times New Roman" w:eastAsia="宋体" w:hAnsi="Times New Roman" w:cs="Times New Roman" w:hint="eastAsia"/>
+          <w:kern w:val="0"/>
+          <w:szCs w:val="21"/>
+        </w:rPr>
+        <w:t>；</w:t>
+      </w:r>
+    </w:p>
+    <w:p>
+      <w:pPr>
+        <w:overflowPunct w:val="0"/>
+        <w:topLinePunct/>
+        <w:ind w:left="403" w:right="403"/>
+        <w:jc w:val="center"/>
+        <w:rPr>
+          <w:rFonts w:ascii="Times New Roman" w:eastAsia="宋体" w:hAnsi="Times New Roman" w:cs="Times New Roman"/>
+          <w:kern w:val="0"/>
+          <w:szCs w:val="21"/>
+        </w:rPr>
+      </w:pPr>
+      <w:r>
+        <w:rPr>
+          <w:rFonts w:ascii="Times New Roman" w:eastAsia="宋体" w:hAnsi="Times New Roman" w:cs="Times New Roman"/>
+          <w:kern w:val="0"/>
+          <w:szCs w:val="21"/>
+        </w:rPr>
+        <w:t>2</w:t>
+      </w:r>
+      <w:r>
+        <w:rPr>
+          <w:rFonts w:ascii="Times New Roman" w:eastAsia="宋体" w:hAnsi="Times New Roman" w:cs="Times New Roman" w:hint="eastAsia"/>
+          <w:kern w:val="0"/>
+          <w:szCs w:val="21"/>
+        </w:rPr>
+        <w:t>.</w:t>
+      </w:r>
+      <w:r>
+        <w:rPr>
+          <w:rFonts w:ascii="Times New Roman" w:eastAsia="宋体" w:hAnsi="Times New Roman" w:cs="Times New Roman" w:hint="eastAsia"/>
+          <w:kern w:val="0"/>
+          <w:szCs w:val="21"/>
+        </w:rPr>
+        <w:t>安徽大学物质科学与信息技术研究院，安徽</w:t>
+      </w:r>
+      <w:r>
+        <w:rPr>
+          <w:rFonts w:ascii="Times New Roman" w:eastAsia="宋体" w:hAnsi="Times New Roman" w:cs="Times New Roman" w:hint="eastAsia"/>
+          <w:kern w:val="0"/>
+          <w:szCs w:val="21"/>
+        </w:rPr>
+        <w:t xml:space="preserve"> </w:t>
+      </w:r>
+      <w:r>
+        <w:rPr>
+          <w:rFonts w:ascii="Times New Roman" w:eastAsia="宋体" w:hAnsi="Times New Roman" w:cs="Times New Roman" w:hint="eastAsia"/>
+          <w:kern w:val="0"/>
+          <w:szCs w:val="21"/>
+        </w:rPr>
+        <w:t>合肥</w:t>
+      </w:r>
+      <w:r>
+        <w:rPr>
+          <w:rFonts w:ascii="Times New Roman" w:eastAsia="宋体" w:hAnsi="Times New Roman" w:cs="Times New Roman" w:hint="eastAsia"/>
+          <w:kern w:val="0"/>
+          <w:szCs w:val="21"/>
+        </w:rPr>
+        <w:t xml:space="preserve"> 2</w:t>
+      </w:r>
+      <w:r>
+        <w:rPr>
+          <w:rFonts w:ascii="Times New Roman" w:eastAsia="宋体" w:hAnsi="Times New Roman" w:cs="Times New Roman"/>
+          <w:kern w:val="0"/>
+          <w:szCs w:val="21"/>
+        </w:rPr>
+        <w:t>30601</w:t>
+      </w:r>
+      <w:r>
+        <w:rPr>
+          <w:rFonts w:ascii="Times New Roman" w:eastAsia="宋体" w:hAnsi="Times New Roman" w:cs="Times New Roman" w:hint="eastAsia"/>
+          <w:kern w:val="0"/>
+          <w:szCs w:val="21"/>
+        </w:rPr>
+        <w:t>；</w:t>
+      </w:r>
+      <w:bookmarkStart w:id="0" w:name="_GoBack"/>
+      <w:bookmarkEnd w:id="0"/>
+    </w:p>
+    <w:p>
+      <w:pPr>
+        <w:spacing w:afterLines="50" w:after="156"/>
         <w:jc w:val="center"/>
         <w:rPr>
           <w:rFonts w:ascii="宋体" w:eastAsia="宋体" w:hAnsi="宋体"/>
@@ -132,117 +347,66 @@
       <w:r>
         <w:rPr>
           <w:rFonts w:ascii="Times New Roman" w:eastAsia="宋体" w:hAnsi="Times New Roman" w:cs="Times New Roman"/>
-          <w:sz w:val="15"/>
-          <w:szCs w:val="15"/>
-        </w:rPr>
-        <w:t>1</w:t>
-      </w:r>
-      <w:r>
-        <w:rPr>
-          <w:rFonts w:ascii="Times New Roman" w:eastAsia="宋体" w:hAnsi="Times New Roman" w:cs="Times New Roman"/>
-          <w:sz w:val="15"/>
-          <w:szCs w:val="15"/>
-        </w:rPr>
-        <w:t>.</w:t>
-      </w:r>
-      <w:r>
-        <w:rPr>
-          <w:rFonts w:ascii="宋体" w:eastAsia="宋体" w:hAnsi="宋体" w:hint="eastAsia"/>
-          <w:sz w:val="15"/>
-          <w:szCs w:val="15"/>
-        </w:rPr>
-        <w:t>安徽大学计算机科学与技术学院，</w:t>
-      </w:r>
-      <w:r>
-        <w:rPr>
-          <w:rFonts w:ascii="宋体" w:eastAsia="宋体" w:hAnsi="宋体" w:hint="eastAsia"/>
-          <w:sz w:val="15"/>
-          <w:szCs w:val="15"/>
-        </w:rPr>
-        <w:t xml:space="preserve">安徽 </w:t>
-      </w:r>
-      <w:r>
-        <w:rPr>
-          <w:rFonts w:ascii="宋体" w:eastAsia="宋体" w:hAnsi="宋体" w:hint="eastAsia"/>
-          <w:sz w:val="15"/>
-          <w:szCs w:val="15"/>
-        </w:rPr>
-        <w:t xml:space="preserve">合肥 </w:t>
-      </w:r>
-      <w:r>
-        <w:rPr>
-          <w:rFonts w:ascii="Times New Roman" w:eastAsia="宋体" w:hAnsi="Times New Roman" w:cs="Times New Roman"/>
-          <w:sz w:val="15"/>
-          <w:szCs w:val="15"/>
-        </w:rPr>
-        <w:t>230</w:t>
-      </w:r>
-      <w:r>
-        <w:rPr>
-          <w:rFonts w:ascii="Times New Roman" w:eastAsia="宋体" w:hAnsi="Times New Roman" w:cs="Times New Roman"/>
-          <w:sz w:val="15"/>
-          <w:szCs w:val="15"/>
-        </w:rPr>
-        <w:t>039</w:t>
-      </w:r>
-    </w:p>
-    <w:p>
-      <w:pPr>
-        <w:spacing w:afterLines="50" w:after="156"/>
-        <w:jc w:val="center"/>
-        <w:rPr>
-          <w:rFonts w:ascii="宋体" w:eastAsia="宋体" w:hAnsi="宋体"/>
-          <w:sz w:val="15"/>
-          <w:szCs w:val="15"/>
-        </w:rPr>
-      </w:pPr>
-      <w:r>
-        <w:rPr>
-          <w:rFonts w:ascii="宋体" w:eastAsia="宋体" w:hAnsi="宋体" w:hint="eastAsia"/>
-          <w:sz w:val="15"/>
-          <w:szCs w:val="15"/>
-        </w:rPr>
-        <w:t>2</w:t>
-      </w:r>
-      <w:r>
-        <w:rPr>
-          <w:rFonts w:ascii="宋体" w:eastAsia="宋体" w:hAnsi="宋体"/>
-          <w:sz w:val="15"/>
-          <w:szCs w:val="15"/>
-        </w:rPr>
-        <w:t>.</w:t>
-      </w:r>
-      <w:r>
-        <w:rPr>
-          <w:rFonts w:ascii="宋体" w:eastAsia="宋体" w:hAnsi="宋体" w:hint="eastAsia"/>
-          <w:sz w:val="15"/>
-          <w:szCs w:val="15"/>
-        </w:rPr>
-        <w:t xml:space="preserve"> 安徽大学物质科学与信息技术研究院</w:t>
-      </w:r>
-      <w:r>
-        <w:rPr>
-          <w:rFonts w:ascii="宋体" w:eastAsia="宋体" w:hAnsi="宋体" w:hint="eastAsia"/>
-          <w:sz w:val="15"/>
-          <w:szCs w:val="15"/>
-        </w:rPr>
-        <w:t xml:space="preserve">，安徽 合肥 </w:t>
-      </w:r>
-      <w:r>
-        <w:rPr>
-          <w:rFonts w:ascii="Times New Roman" w:eastAsia="宋体" w:hAnsi="Times New Roman" w:cs="Times New Roman"/>
-          <w:sz w:val="15"/>
-          <w:szCs w:val="15"/>
-        </w:rPr>
-        <w:t>230</w:t>
-      </w:r>
-      <w:r>
-        <w:rPr>
-          <w:rFonts w:ascii="Times New Roman" w:eastAsia="宋体" w:hAnsi="Times New Roman" w:cs="Times New Roman"/>
-          <w:sz w:val="15"/>
-          <w:szCs w:val="15"/>
-        </w:rPr>
-        <w:t>039</w:t>
+          <w:kern w:val="0"/>
+          <w:szCs w:val="21"/>
+        </w:rPr>
+        <w:t>3.</w:t>
+      </w:r>
+      <w:r>
+        <w:rPr>
+          <w:rFonts w:ascii="Times New Roman" w:eastAsia="宋体" w:hAnsi="Times New Roman" w:cs="Times New Roman" w:hint="eastAsia"/>
+          <w:sz w:val="20"/>
+          <w:szCs w:val="24"/>
+        </w:rPr>
+        <w:t xml:space="preserve"> </w:t>
+      </w:r>
+      <w:r>
+        <w:rPr>
+          <w:rFonts w:ascii="Times New Roman" w:eastAsia="宋体" w:hAnsi="Times New Roman" w:cs="Times New Roman" w:hint="eastAsia"/>
+          <w:kern w:val="0"/>
+          <w:szCs w:val="21"/>
+        </w:rPr>
+        <w:t>深圳易伙科技有限责任公司，广东</w:t>
+      </w:r>
+      <w:r>
+        <w:rPr>
+          <w:rFonts w:ascii="Times New Roman" w:eastAsia="宋体" w:hAnsi="Times New Roman" w:cs="Times New Roman" w:hint="eastAsia"/>
+          <w:kern w:val="0"/>
+          <w:szCs w:val="21"/>
+        </w:rPr>
+        <w:t xml:space="preserve"> </w:t>
+      </w:r>
+      <w:r>
+        <w:rPr>
+          <w:rFonts w:ascii="Times New Roman" w:eastAsia="宋体" w:hAnsi="Times New Roman" w:cs="Times New Roman" w:hint="eastAsia"/>
+          <w:kern w:val="0"/>
+          <w:szCs w:val="21"/>
+        </w:rPr>
+        <w:t>深圳</w:t>
+      </w:r>
+      <w:r>
+        <w:rPr>
+          <w:rFonts w:ascii="Times New Roman" w:eastAsia="宋体" w:hAnsi="Times New Roman" w:cs="Times New Roman" w:hint="eastAsia"/>
+          <w:kern w:val="0"/>
+          <w:szCs w:val="21"/>
+        </w:rPr>
+        <w:t xml:space="preserve"> </w:t>
+      </w:r>
+      <w:r>
+        <w:rPr>
+          <w:rFonts w:ascii="Times New Roman" w:eastAsia="宋体" w:hAnsi="Times New Roman" w:cs="Times New Roman"/>
+          <w:kern w:val="0"/>
+          <w:szCs w:val="21"/>
+        </w:rPr>
+        <w:t>518000</w:t>
+      </w:r>
+      <w:r>
+        <w:rPr>
+          <w:rFonts w:ascii="Times New Roman" w:eastAsia="宋体" w:hAnsi="Times New Roman" w:cs="Times New Roman" w:hint="eastAsia"/>
+          <w:kern w:val="0"/>
+          <w:szCs w:val="21"/>
+        </w:rPr>
+        <w:t>)</w:t>
       </w:r>
     </w:p>
     <w:p>
@@ -1934,6 +2098,7 @@
           <w:sz w:val="21"/>
           <w:szCs w:val="21"/>
         </w:rPr>
+        <w:lastRenderedPageBreak/>
         <w:t>1引言.</w:t>
       </w:r>
     </w:p>
@@ -2028,15 +2193,7 @@
           <w:rFonts w:ascii="宋体" w:eastAsia="宋体" w:hAnsi="宋体"/>
           <w:szCs w:val="21"/>
         </w:rPr>
-        <w:t>推荐系统作为一种有效的</w:t>
-      </w:r>
-      <w:r>
-        <w:rPr>
-          <w:rFonts w:ascii="宋体" w:eastAsia="宋体" w:hAnsi="宋体"/>
-          <w:szCs w:val="21"/>
-        </w:rPr>
-        <w:lastRenderedPageBreak/>
-        <w:t>信息过滤技术</w:t>
+        <w:t>推荐系统作为一种有效的信息过滤技术</w:t>
       </w:r>
       <w:r>
         <w:rPr>
@@ -2454,8 +2611,8 @@
         </w:rPr>
         <w:t>度计算不稳定，</w:t>
       </w:r>
-      <w:bookmarkStart w:id="0" w:name="OLE_LINK3"/>
-      <w:bookmarkStart w:id="1" w:name="OLE_LINK4"/>
+      <w:bookmarkStart w:id="1" w:name="OLE_LINK3"/>
+      <w:bookmarkStart w:id="2" w:name="OLE_LINK4"/>
       <w:r>
         <w:rPr>
           <w:rFonts w:ascii="宋体" w:eastAsia="宋体" w:hAnsi="宋体" w:hint="eastAsia"/>
@@ -2480,8 +2637,8 @@
         </w:rPr>
         <w:t>度计算</w:t>
       </w:r>
-      <w:bookmarkEnd w:id="0"/>
       <w:bookmarkEnd w:id="1"/>
+      <w:bookmarkEnd w:id="2"/>
       <w:r>
         <w:rPr>
           <w:rFonts w:ascii="宋体" w:eastAsia="宋体" w:hAnsi="宋体" w:hint="eastAsia"/>
@@ -3101,8 +3258,8 @@
         </w:rPr>
         <w:t>为了能同时兼顾节点间的显式关系和</w:t>
       </w:r>
-      <w:bookmarkStart w:id="2" w:name="OLE_LINK5"/>
-      <w:bookmarkStart w:id="3" w:name="OLE_LINK6"/>
+      <w:bookmarkStart w:id="3" w:name="OLE_LINK5"/>
+      <w:bookmarkStart w:id="4" w:name="OLE_LINK6"/>
       <w:r>
         <w:rPr>
           <w:rFonts w:ascii="宋体" w:eastAsia="宋体" w:hAnsi="宋体" w:hint="eastAsia"/>
@@ -3110,8 +3267,8 @@
         </w:rPr>
         <w:t>隐式关系</w:t>
       </w:r>
-      <w:bookmarkEnd w:id="2"/>
       <w:bookmarkEnd w:id="3"/>
+      <w:bookmarkEnd w:id="4"/>
       <w:r>
         <w:rPr>
           <w:rFonts w:ascii="宋体" w:eastAsia="宋体" w:hAnsi="宋体" w:hint="eastAsia"/>
@@ -3561,6 +3718,7 @@
         <w:rPr>
           <w:rFonts w:ascii="宋体" w:eastAsia="宋体" w:hAnsi="宋体" w:hint="eastAsia"/>
         </w:rPr>
+        <w:lastRenderedPageBreak/>
         <w:t>（3）</w:t>
       </w:r>
       <w:r>
@@ -3652,7 +3810,6 @@
           <w:sz w:val="21"/>
           <w:szCs w:val="21"/>
         </w:rPr>
-        <w:lastRenderedPageBreak/>
         <w:t>2</w:t>
       </w:r>
       <w:r>
@@ -5021,7 +5178,15 @@
           <w:rFonts w:ascii="Times New Roman" w:eastAsia="宋体" w:hAnsi="Times New Roman" w:cs="Times New Roman"/>
           <w:szCs w:val="21"/>
         </w:rPr>
-        <w:t>表对二部网络中</w:t>
+        <w:t>表对</w:t>
+      </w:r>
+      <w:r>
+        <w:rPr>
+          <w:rFonts w:ascii="Times New Roman" w:eastAsia="宋体" w:hAnsi="Times New Roman" w:cs="Times New Roman"/>
+          <w:szCs w:val="21"/>
+        </w:rPr>
+        <w:lastRenderedPageBreak/>
+        <w:t>二部网络中</w:t>
       </w:r>
       <w:r>
         <w:rPr>
@@ -5100,7 +5265,6 @@
           <w:rFonts w:ascii="Times New Roman" w:eastAsia="宋体" w:hAnsi="Times New Roman" w:cs="Times New Roman" w:hint="eastAsia"/>
           <w:szCs w:val="21"/>
         </w:rPr>
-        <w:lastRenderedPageBreak/>
         <w:t>最后</w:t>
       </w:r>
       <w:r>
@@ -7193,10 +7357,10 @@
           <w:position w:val="-10"/>
         </w:rPr>
         <w:object w:dxaOrig="2840" w:dyaOrig="320">
-          <v:shape id="_x0000_i1028" type="#_x0000_t75" alt="" style="width:142.1pt;height:16.3pt;mso-width-percent:0;mso-height-percent:0;mso-width-percent:0;mso-height-percent:0" o:ole="">
+          <v:shape id="_x0000_i1027" type="#_x0000_t75" alt="" style="width:142.1pt;height:16.3pt;mso-width-percent:0;mso-height-percent:0;mso-width-percent:0;mso-height-percent:0" o:ole="">
             <v:imagedata r:id="rId13" o:title=""/>
           </v:shape>
-          <o:OLEObject Type="Embed" ProgID="Equation.DSMT4" ShapeID="_x0000_i1028" DrawAspect="Content" ObjectID="_1625856925" r:id="rId14"/>
+          <o:OLEObject Type="Embed" ProgID="Equation.DSMT4" ShapeID="_x0000_i1027" DrawAspect="Content" ObjectID="_1625903880" r:id="rId14"/>
         </w:object>
       </w:r>
       <w:r>
@@ -7339,7 +7503,7 @@
           <w:position w:val="-62"/>
         </w:rPr>
         <w:pict>
-          <v:shape id="_x0000_i1029" type="#_x0000_t75" alt="" style="width:196.9pt;height:67.95pt;mso-width-percent:0;mso-height-percent:0;mso-width-percent:0;mso-height-percent:0">
+          <v:shape id="_x0000_i1028" type="#_x0000_t75" alt="" style="width:196.9pt;height:67.95pt;mso-width-percent:0;mso-height-percent:0;mso-width-percent:0;mso-height-percent:0">
             <v:imagedata r:id="rId15" o:title=""/>
           </v:shape>
         </w:pict>
@@ -7552,7 +7716,7 @@
           <w:position w:val="-98"/>
         </w:rPr>
         <w:pict>
-          <v:shape id="_x0000_i1030" type="#_x0000_t75" alt="" style="width:292.05pt;height:92.95pt;mso-width-percent:0;mso-height-percent:0;mso-width-percent:0;mso-height-percent:0">
+          <v:shape id="_x0000_i1029" type="#_x0000_t75" alt="" style="width:292.05pt;height:92.95pt;mso-width-percent:0;mso-height-percent:0;mso-width-percent:0;mso-height-percent:0">
             <v:imagedata r:id="rId16" o:title=""/>
           </v:shape>
         </w:pict>
@@ -7635,7 +7799,7 @@
           <w:szCs w:val="21"/>
         </w:rPr>
         <w:pict>
-          <v:shape id="_x0000_i1031" type="#_x0000_t75" alt="" style="width:28.15pt;height:16.3pt;mso-width-percent:0;mso-height-percent:0;mso-width-percent:0;mso-height-percent:0">
+          <v:shape id="_x0000_i1030" type="#_x0000_t75" alt="" style="width:28.15pt;height:16.3pt;mso-width-percent:0;mso-height-percent:0;mso-width-percent:0;mso-height-percent:0">
             <v:imagedata r:id="rId17" o:title=""/>
           </v:shape>
         </w:pict>
@@ -7713,7 +7877,7 @@
           <w:szCs w:val="21"/>
         </w:rPr>
         <w:pict>
-          <v:shape id="_x0000_i1032" type="#_x0000_t75" alt="" style="width:25.05pt;height:16.3pt;mso-width-percent:0;mso-height-percent:0;mso-width-percent:0;mso-height-percent:0">
+          <v:shape id="_x0000_i1031" type="#_x0000_t75" alt="" style="width:25.05pt;height:16.3pt;mso-width-percent:0;mso-height-percent:0;mso-width-percent:0;mso-height-percent:0">
             <v:imagedata r:id="rId18" o:title=""/>
           </v:shape>
         </w:pict>
@@ -7793,7 +7957,7 @@
           <w:szCs w:val="21"/>
         </w:rPr>
         <w:pict>
-          <v:shape id="_x0000_i1033" type="#_x0000_t75" alt="" style="width:16.9pt;height:20.05pt;mso-width-percent:0;mso-height-percent:0;mso-width-percent:0;mso-height-percent:0">
+          <v:shape id="_x0000_i1032" type="#_x0000_t75" alt="" style="width:16.9pt;height:20.05pt;mso-width-percent:0;mso-height-percent:0;mso-width-percent:0;mso-height-percent:0">
             <v:imagedata r:id="rId19" o:title=""/>
           </v:shape>
         </w:pict>
@@ -7880,7 +8044,7 @@
           <w:szCs w:val="21"/>
         </w:rPr>
         <w:pict>
-          <v:shape id="_x0000_i1034" type="#_x0000_t75" alt="" style="width:16.9pt;height:19.1pt;mso-width-percent:0;mso-height-percent:0;mso-width-percent:0;mso-height-percent:0">
+          <v:shape id="_x0000_i1033" type="#_x0000_t75" alt="" style="width:16.9pt;height:19.1pt;mso-width-percent:0;mso-height-percent:0;mso-width-percent:0;mso-height-percent:0">
             <v:imagedata r:id="rId20" o:title=""/>
           </v:shape>
         </w:pict>
@@ -7996,7 +8160,7 @@
           <w:position w:val="-50"/>
         </w:rPr>
         <w:pict>
-          <v:shape id="_x0000_i1035" type="#_x0000_t75" alt="" style="width:98.9pt;height:43.85pt;mso-width-percent:0;mso-height-percent:0;mso-width-percent:0;mso-height-percent:0">
+          <v:shape id="_x0000_i1034" type="#_x0000_t75" alt="" style="width:98.9pt;height:43.85pt;mso-width-percent:0;mso-height-percent:0;mso-width-percent:0;mso-height-percent:0">
             <v:imagedata r:id="rId21" o:title=""/>
           </v:shape>
         </w:pict>
@@ -8522,8 +8686,8 @@
         </w:rPr>
         <w:t>类似地，</w:t>
       </w:r>
-      <w:bookmarkStart w:id="4" w:name="OLE_LINK1"/>
-      <w:bookmarkStart w:id="5" w:name="OLE_LINK2"/>
+      <w:bookmarkStart w:id="5" w:name="OLE_LINK1"/>
+      <w:bookmarkStart w:id="6" w:name="OLE_LINK2"/>
       <w:proofErr w:type="spellStart"/>
       <w:r>
         <w:rPr>
@@ -8531,8 +8695,8 @@
         </w:rPr>
         <w:t>GoodBooks</w:t>
       </w:r>
-      <w:bookmarkEnd w:id="4"/>
       <w:bookmarkEnd w:id="5"/>
+      <w:bookmarkEnd w:id="6"/>
       <w:proofErr w:type="spellEnd"/>
       <w:r>
         <w:rPr>
@@ -9492,7 +9656,7 @@
           <w:position w:val="-24"/>
         </w:rPr>
         <w:pict>
-          <v:shape id="_x0000_i1036" type="#_x0000_t75" alt="" style="width:136.8pt;height:43.2pt;mso-width-percent:0;mso-height-percent:0;mso-width-percent:0;mso-height-percent:0">
+          <v:shape id="_x0000_i1035" type="#_x0000_t75" alt="" style="width:136.8pt;height:43.2pt;mso-width-percent:0;mso-height-percent:0;mso-width-percent:0;mso-height-percent:0">
             <v:imagedata r:id="rId24" o:title=""/>
           </v:shape>
         </w:pict>
@@ -9530,10 +9694,10 @@
           <w:position w:val="-26"/>
         </w:rPr>
         <w:object w:dxaOrig="3200" w:dyaOrig="940">
-          <v:shape id="_x0000_i1037" type="#_x0000_t75" alt="" style="width:160.3pt;height:46.95pt;mso-width-percent:0;mso-height-percent:0;mso-width-percent:0;mso-height-percent:0" o:ole="">
+          <v:shape id="_x0000_i1036" type="#_x0000_t75" alt="" style="width:160.3pt;height:46.95pt;mso-width-percent:0;mso-height-percent:0;mso-width-percent:0;mso-height-percent:0" o:ole="">
             <v:imagedata r:id="rId25" o:title=""/>
           </v:shape>
-          <o:OLEObject Type="Embed" ProgID="Equation.DSMT4" ShapeID="_x0000_i1037" DrawAspect="Content" ObjectID="_1625856926" r:id="rId26"/>
+          <o:OLEObject Type="Embed" ProgID="Equation.DSMT4" ShapeID="_x0000_i1036" DrawAspect="Content" ObjectID="_1625903881" r:id="rId26"/>
         </w:object>
       </w:r>
       <w:r>
@@ -9583,7 +9747,7 @@
           <w:position w:val="-10"/>
         </w:rPr>
         <w:pict>
-          <v:shape id="_x0000_i1038" type="#_x0000_t75" alt="" style="width:36pt;height:16.3pt;mso-width-percent:0;mso-height-percent:0;mso-width-percent:0;mso-height-percent:0">
+          <v:shape id="_x0000_i1037" type="#_x0000_t75" alt="" style="width:36pt;height:16.3pt;mso-width-percent:0;mso-height-percent:0;mso-width-percent:0;mso-height-percent:0">
             <v:imagedata r:id="rId27" o:title=""/>
           </v:shape>
         </w:pict>
@@ -9601,7 +9765,7 @@
           <w:position w:val="-6"/>
         </w:rPr>
         <w:pict>
-          <v:shape id="_x0000_i1039" type="#_x0000_t75" alt="" style="width:10pt;height:10.95pt;mso-width-percent:0;mso-height-percent:0;mso-width-percent:0;mso-height-percent:0">
+          <v:shape id="_x0000_i1038" type="#_x0000_t75" alt="" style="width:10pt;height:10.95pt;mso-width-percent:0;mso-height-percent:0;mso-width-percent:0;mso-height-percent:0">
             <v:imagedata r:id="rId28" o:title=""/>
           </v:shape>
         </w:pict>
@@ -9619,7 +9783,7 @@
           <w:position w:val="-6"/>
         </w:rPr>
         <w:pict>
-          <v:shape id="_x0000_i1040" type="#_x0000_t75" alt="" style="width:7.85pt;height:10.95pt;mso-width-percent:0;mso-height-percent:0;mso-width-percent:0;mso-height-percent:0">
+          <v:shape id="_x0000_i1039" type="#_x0000_t75" alt="" style="width:7.85pt;height:10.95pt;mso-width-percent:0;mso-height-percent:0;mso-width-percent:0;mso-height-percent:0">
             <v:imagedata r:id="rId29" o:title=""/>
           </v:shape>
         </w:pict>
@@ -9643,7 +9807,7 @@
           <w:position w:val="-10"/>
         </w:rPr>
         <w:pict>
-          <v:shape id="_x0000_i1041" type="#_x0000_t75" alt="" style="width:36pt;height:19.1pt;mso-width-percent:0;mso-height-percent:0;mso-width-percent:0;mso-height-percent:0">
+          <v:shape id="_x0000_i1040" type="#_x0000_t75" alt="" style="width:36pt;height:19.1pt;mso-width-percent:0;mso-height-percent:0;mso-width-percent:0;mso-height-percent:0">
             <v:imagedata r:id="rId30" o:title=""/>
           </v:shape>
         </w:pict>
@@ -9801,7 +9965,7 @@
           <w:position w:val="-6"/>
         </w:rPr>
         <w:pict>
-          <v:shape id="_x0000_i1042" type="#_x0000_t75" alt="" style="width:13.75pt;height:13.75pt;mso-width-percent:0;mso-height-percent:0;mso-width-percent:0;mso-height-percent:0">
+          <v:shape id="_x0000_i1041" type="#_x0000_t75" alt="" style="width:13.75pt;height:13.75pt;mso-width-percent:0;mso-height-percent:0;mso-width-percent:0;mso-height-percent:0">
             <v:imagedata r:id="rId33" o:title=""/>
           </v:shape>
         </w:pict>
@@ -10957,7 +11121,7 @@
         <w:gridCol w:w="2160"/>
         <w:gridCol w:w="821"/>
         <w:gridCol w:w="2160"/>
-        <w:gridCol w:w="816"/>
+        <w:gridCol w:w="821"/>
       </w:tblGrid>
       <w:tr>
         <w:trPr>
@@ -11342,13 +11506,13 @@
             </w:pPr>
             <w:r>
               <w:rPr>
-                <w:rFonts w:ascii="宋体" w:eastAsia="宋体" w:hAnsi="宋体" w:cs="宋体" w:hint="eastAsia"/>
+                <w:rFonts w:ascii="宋体" w:eastAsia="宋体" w:hAnsi="宋体" w:cs="宋体"/>
                 <w:color w:val="000000"/>
                 <w:kern w:val="0"/>
                 <w:sz w:val="20"/>
                 <w:szCs w:val="20"/>
               </w:rPr>
-              <w:t>0.9335</w:t>
+              <w:t>0.9060</w:t>
             </w:r>
           </w:p>
         </w:tc>
@@ -11380,13 +11544,13 @@
             </w:pPr>
             <w:r>
               <w:rPr>
-                <w:rFonts w:ascii="宋体" w:eastAsia="宋体" w:hAnsi="宋体" w:cs="宋体" w:hint="eastAsia"/>
+                <w:rFonts w:ascii="宋体" w:eastAsia="宋体" w:hAnsi="宋体" w:cs="宋体"/>
                 <w:color w:val="000000"/>
                 <w:kern w:val="0"/>
                 <w:sz w:val="20"/>
                 <w:szCs w:val="20"/>
               </w:rPr>
-              <w:t>0.725</w:t>
+              <w:t>0.7156</w:t>
             </w:r>
           </w:p>
         </w:tc>
@@ -11418,13 +11582,13 @@
             </w:pPr>
             <w:r>
               <w:rPr>
-                <w:rFonts w:ascii="宋体" w:eastAsia="宋体" w:hAnsi="宋体" w:cs="宋体" w:hint="eastAsia"/>
+                <w:rFonts w:ascii="宋体" w:eastAsia="宋体" w:hAnsi="宋体" w:cs="宋体"/>
                 <w:color w:val="000000"/>
                 <w:kern w:val="0"/>
                 <w:sz w:val="20"/>
                 <w:szCs w:val="20"/>
               </w:rPr>
-              <w:t>1.1657</w:t>
+              <w:t>0.8585</w:t>
             </w:r>
           </w:p>
         </w:tc>
@@ -11456,13 +11620,13 @@
             </w:pPr>
             <w:r>
               <w:rPr>
-                <w:rFonts w:ascii="宋体" w:eastAsia="宋体" w:hAnsi="宋体" w:cs="宋体" w:hint="eastAsia"/>
+                <w:rFonts w:ascii="宋体" w:eastAsia="宋体" w:hAnsi="宋体" w:cs="宋体"/>
                 <w:color w:val="000000"/>
                 <w:kern w:val="0"/>
                 <w:sz w:val="20"/>
                 <w:szCs w:val="20"/>
               </w:rPr>
-              <w:t>0.8209</w:t>
+              <w:t>0.6681</w:t>
             </w:r>
           </w:p>
         </w:tc>
@@ -11538,13 +11702,13 @@
             </w:pPr>
             <w:r>
               <w:rPr>
-                <w:rFonts w:ascii="宋体" w:eastAsia="宋体" w:hAnsi="宋体" w:cs="宋体" w:hint="eastAsia"/>
+                <w:rFonts w:ascii="宋体" w:eastAsia="宋体" w:hAnsi="宋体" w:cs="宋体"/>
                 <w:color w:val="000000"/>
                 <w:kern w:val="0"/>
                 <w:sz w:val="20"/>
                 <w:szCs w:val="20"/>
               </w:rPr>
-              <w:t>1.1425</w:t>
+              <w:t>1.1158</w:t>
             </w:r>
           </w:p>
         </w:tc>
@@ -11576,13 +11740,13 @@
             </w:pPr>
             <w:r>
               <w:rPr>
-                <w:rFonts w:ascii="宋体" w:eastAsia="宋体" w:hAnsi="宋体" w:cs="宋体" w:hint="eastAsia"/>
+                <w:rFonts w:ascii="宋体" w:eastAsia="宋体" w:hAnsi="宋体" w:cs="宋体"/>
                 <w:color w:val="000000"/>
                 <w:kern w:val="0"/>
                 <w:sz w:val="20"/>
                 <w:szCs w:val="20"/>
               </w:rPr>
-              <w:t>0.8241</w:t>
+              <w:t>0.8219</w:t>
             </w:r>
           </w:p>
         </w:tc>
@@ -11614,13 +11778,13 @@
             </w:pPr>
             <w:r>
               <w:rPr>
-                <w:rFonts w:ascii="宋体" w:eastAsia="宋体" w:hAnsi="宋体" w:cs="宋体" w:hint="eastAsia"/>
+                <w:rFonts w:ascii="宋体" w:eastAsia="宋体" w:hAnsi="宋体" w:cs="宋体"/>
                 <w:color w:val="000000"/>
                 <w:kern w:val="0"/>
                 <w:sz w:val="20"/>
                 <w:szCs w:val="20"/>
               </w:rPr>
-              <w:t>0.9559</w:t>
+              <w:t>1.0272</w:t>
             </w:r>
           </w:p>
         </w:tc>
@@ -11652,13 +11816,13 @@
             </w:pPr>
             <w:r>
               <w:rPr>
-                <w:rFonts w:ascii="宋体" w:eastAsia="宋体" w:hAnsi="宋体" w:cs="宋体" w:hint="eastAsia"/>
+                <w:rFonts w:ascii="宋体" w:eastAsia="宋体" w:hAnsi="宋体" w:cs="宋体"/>
                 <w:color w:val="000000"/>
                 <w:kern w:val="0"/>
                 <w:sz w:val="20"/>
                 <w:szCs w:val="20"/>
               </w:rPr>
-              <w:t>0.7584</w:t>
+              <w:t>0.8098</w:t>
             </w:r>
           </w:p>
         </w:tc>
@@ -11734,13 +11898,13 @@
             </w:pPr>
             <w:r>
               <w:rPr>
-                <w:rFonts w:ascii="宋体" w:eastAsia="宋体" w:hAnsi="宋体" w:cs="宋体" w:hint="eastAsia"/>
+                <w:rFonts w:ascii="宋体" w:eastAsia="宋体" w:hAnsi="宋体" w:cs="宋体"/>
                 <w:color w:val="000000"/>
                 <w:kern w:val="0"/>
                 <w:sz w:val="20"/>
                 <w:szCs w:val="20"/>
               </w:rPr>
-              <w:t>1.4479</w:t>
+              <w:t>1.4666</w:t>
             </w:r>
           </w:p>
         </w:tc>
@@ -11772,13 +11936,13 @@
             </w:pPr>
             <w:r>
               <w:rPr>
-                <w:rFonts w:ascii="宋体" w:eastAsia="宋体" w:hAnsi="宋体" w:cs="宋体" w:hint="eastAsia"/>
+                <w:rFonts w:ascii="宋体" w:eastAsia="宋体" w:hAnsi="宋体" w:cs="宋体"/>
                 <w:color w:val="000000"/>
                 <w:kern w:val="0"/>
                 <w:sz w:val="20"/>
                 <w:szCs w:val="20"/>
               </w:rPr>
-              <w:t>1.0255</w:t>
+              <w:t>1.044</w:t>
             </w:r>
           </w:p>
         </w:tc>
@@ -11810,13 +11974,13 @@
             </w:pPr>
             <w:r>
               <w:rPr>
-                <w:rFonts w:ascii="宋体" w:eastAsia="宋体" w:hAnsi="宋体" w:cs="宋体" w:hint="eastAsia"/>
+                <w:rFonts w:ascii="宋体" w:eastAsia="宋体" w:hAnsi="宋体" w:cs="宋体"/>
                 <w:color w:val="000000"/>
                 <w:kern w:val="0"/>
                 <w:sz w:val="20"/>
                 <w:szCs w:val="20"/>
               </w:rPr>
-              <w:t>1.3978</w:t>
+              <w:t>1.4454</w:t>
             </w:r>
           </w:p>
         </w:tc>
@@ -11848,13 +12012,13 @@
             </w:pPr>
             <w:r>
               <w:rPr>
-                <w:rFonts w:ascii="宋体" w:eastAsia="宋体" w:hAnsi="宋体" w:cs="宋体" w:hint="eastAsia"/>
+                <w:rFonts w:ascii="宋体" w:eastAsia="宋体" w:hAnsi="宋体" w:cs="宋体"/>
                 <w:color w:val="000000"/>
                 <w:kern w:val="0"/>
                 <w:sz w:val="20"/>
                 <w:szCs w:val="20"/>
               </w:rPr>
-              <w:t>0.9972</w:t>
+              <w:t>1.0196</w:t>
             </w:r>
           </w:p>
         </w:tc>
@@ -12130,7 +12294,7 @@
             </w:pPr>
             <w:r>
               <w:rPr>
-                <w:rFonts w:ascii="宋体" w:eastAsia="宋体" w:hAnsi="宋体" w:cs="宋体" w:hint="eastAsia"/>
+                <w:rFonts w:ascii="宋体" w:eastAsia="宋体" w:hAnsi="宋体" w:cs="宋体"/>
                 <w:b/>
                 <w:bCs/>
                 <w:color w:val="000000"/>
@@ -12138,7 +12302,7 @@
                 <w:sz w:val="20"/>
                 <w:szCs w:val="20"/>
               </w:rPr>
-              <w:t>0.8642</w:t>
+              <w:t>0.8563</w:t>
             </w:r>
           </w:p>
         </w:tc>
@@ -12172,7 +12336,7 @@
             </w:pPr>
             <w:r>
               <w:rPr>
-                <w:rFonts w:ascii="宋体" w:eastAsia="宋体" w:hAnsi="宋体" w:cs="宋体" w:hint="eastAsia"/>
+                <w:rFonts w:ascii="宋体" w:eastAsia="宋体" w:hAnsi="宋体" w:cs="宋体"/>
                 <w:b/>
                 <w:bCs/>
                 <w:color w:val="000000"/>
@@ -12180,7 +12344,7 @@
                 <w:sz w:val="20"/>
                 <w:szCs w:val="20"/>
               </w:rPr>
-              <w:t>0.6622</w:t>
+              <w:t>0.6703</w:t>
             </w:r>
           </w:p>
         </w:tc>
@@ -12214,7 +12378,7 @@
             </w:pPr>
             <w:r>
               <w:rPr>
-                <w:rFonts w:ascii="宋体" w:eastAsia="宋体" w:hAnsi="宋体" w:cs="宋体" w:hint="eastAsia"/>
+                <w:rFonts w:ascii="宋体" w:eastAsia="宋体" w:hAnsi="宋体" w:cs="宋体"/>
                 <w:b/>
                 <w:bCs/>
                 <w:color w:val="000000"/>
@@ -12222,7 +12386,7 @@
                 <w:sz w:val="20"/>
                 <w:szCs w:val="20"/>
               </w:rPr>
-              <w:t>0.8668</w:t>
+              <w:t>0.8448</w:t>
             </w:r>
           </w:p>
         </w:tc>
@@ -12256,7 +12420,7 @@
             </w:pPr>
             <w:r>
               <w:rPr>
-                <w:rFonts w:ascii="宋体" w:eastAsia="宋体" w:hAnsi="宋体" w:cs="宋体" w:hint="eastAsia"/>
+                <w:rFonts w:ascii="宋体" w:eastAsia="宋体" w:hAnsi="宋体" w:cs="宋体"/>
                 <w:b/>
                 <w:bCs/>
                 <w:color w:val="000000"/>
@@ -12264,7 +12428,7 @@
                 <w:sz w:val="20"/>
                 <w:szCs w:val="20"/>
               </w:rPr>
-              <w:t>0.678</w:t>
+              <w:t>0.6599</w:t>
             </w:r>
           </w:p>
         </w:tc>
@@ -12709,7 +12873,6 @@
           <w:rFonts w:ascii="宋体" w:eastAsia="宋体" w:hAnsi="宋体"/>
         </w:rPr>
       </w:pPr>
-      <w:bookmarkStart w:id="6" w:name="_GoBack"/>
       <w:r>
         <w:rPr>
           <w:rFonts w:ascii="宋体" w:eastAsia="宋体" w:hAnsi="宋体"/>
@@ -12718,9 +12881,9 @@
         </w:rPr>
         <w:drawing>
           <wp:inline distT="0" distB="0" distL="0" distR="0" wp14:anchorId="22B81DE6" wp14:editId="0C5FC4F8">
-            <wp:extent cx="4507366" cy="3803904"/>
-            <wp:effectExtent l="0" t="0" r="0" b="6350"/>
-            <wp:docPr id="15" name="图片 15" descr="C:\Users\victor\AppData\Local\Microsoft\Windows\INetCache\Content.Word\图片2.png"/>
+            <wp:extent cx="4507366" cy="3124387"/>
+            <wp:effectExtent l="0" t="0" r="0" b="0"/>
+            <wp:docPr id="15" name="图片 15"/>
             <wp:cNvGraphicFramePr>
               <a:graphicFrameLocks xmlns:a="http://schemas.openxmlformats.org/drawingml/2006/main" noChangeAspect="1"/>
             </wp:cNvGraphicFramePr>
@@ -12734,14 +12897,13 @@
                     </pic:cNvPicPr>
                   </pic:nvPicPr>
                   <pic:blipFill>
-                    <a:blip r:embed="rId34">
+                    <a:blip r:embed="rId34" cstate="print">
                       <a:extLst>
                         <a:ext uri="{28A0092B-C50C-407E-A947-70E740481C1C}">
                           <a14:useLocalDpi xmlns:a14="http://schemas.microsoft.com/office/drawing/2010/main" val="0"/>
                         </a:ext>
                       </a:extLst>
                     </a:blip>
-                    <a:srcRect/>
                     <a:stretch>
                       <a:fillRect/>
                     </a:stretch>
@@ -12749,7 +12911,7 @@
                   <pic:spPr bwMode="auto">
                     <a:xfrm>
                       <a:off x="0" y="0"/>
-                      <a:ext cx="4507366" cy="3803904"/>
+                      <a:ext cx="4507366" cy="3124387"/>
                     </a:xfrm>
                     <a:prstGeom prst="rect">
                       <a:avLst/>
@@ -12765,7 +12927,6 @@
           </wp:inline>
         </w:drawing>
       </w:r>
-      <w:bookmarkEnd w:id="6"/>
     </w:p>
     <w:p>
       <w:pPr>
@@ -13021,7 +13182,19 @@
         <w:rPr>
           <w:rFonts w:ascii="宋体" w:eastAsia="宋体" w:hAnsi="宋体"/>
         </w:rPr>
-        <w:t>=0.2 时</w:t>
+        <w:t>=0.</w:t>
+      </w:r>
+      <w:r>
+        <w:rPr>
+          <w:rFonts w:ascii="宋体" w:eastAsia="宋体" w:hAnsi="宋体" w:hint="eastAsia"/>
+        </w:rPr>
+        <w:t>9</w:t>
+      </w:r>
+      <w:r>
+        <w:rPr>
+          <w:rFonts w:ascii="宋体" w:eastAsia="宋体" w:hAnsi="宋体"/>
+        </w:rPr>
+        <w:t xml:space="preserve"> 时</w:t>
       </w:r>
       <w:r>
         <w:rPr>
@@ -13083,7 +13256,19 @@
         <w:rPr>
           <w:rFonts w:ascii="宋体" w:eastAsia="宋体" w:hAnsi="宋体"/>
         </w:rPr>
-        <w:t>=0.9 时,预测精度达到最优值</w:t>
+        <w:t>=0.</w:t>
+      </w:r>
+      <w:r>
+        <w:rPr>
+          <w:rFonts w:ascii="宋体" w:eastAsia="宋体" w:hAnsi="宋体" w:hint="eastAsia"/>
+        </w:rPr>
+        <w:t>8</w:t>
+      </w:r>
+      <w:r>
+        <w:rPr>
+          <w:rFonts w:ascii="宋体" w:eastAsia="宋体" w:hAnsi="宋体"/>
+        </w:rPr>
+        <w:t xml:space="preserve"> 时,预测精度达到最优值</w:t>
       </w:r>
       <w:r>
         <w:rPr>
@@ -13227,7 +13412,51 @@
         <w:rPr>
           <w:rFonts w:ascii="宋体" w:eastAsia="宋体" w:hAnsi="宋体" w:hint="eastAsia"/>
         </w:rPr>
-        <w:t>数据集，</w:t>
+        <w:t>数据集</w:t>
+      </w:r>
+      <w:r>
+        <w:rPr>
+          <w:rFonts w:ascii="宋体" w:eastAsia="宋体" w:hAnsi="宋体" w:hint="eastAsia"/>
+        </w:rPr>
+        <w:t>和</w:t>
+      </w:r>
+      <w:proofErr w:type="spellStart"/>
+      <w:r>
+        <w:rPr>
+          <w:rFonts w:ascii="宋体" w:eastAsia="宋体" w:hAnsi="宋体" w:hint="eastAsia"/>
+        </w:rPr>
+        <w:t>MovieLens</w:t>
+      </w:r>
+      <w:proofErr w:type="spellEnd"/>
+      <w:r>
+        <w:rPr>
+          <w:rFonts w:ascii="宋体" w:eastAsia="宋体" w:hAnsi="宋体" w:hint="eastAsia"/>
+        </w:rPr>
+        <w:t>数据集</w:t>
+      </w:r>
+      <w:r>
+        <w:rPr>
+          <w:rFonts w:ascii="宋体" w:eastAsia="宋体" w:hAnsi="宋体" w:hint="eastAsia"/>
+        </w:rPr>
+        <w:t>，</w:t>
+      </w:r>
+      <w:r>
+        <w:rPr>
+          <w:rFonts w:ascii="宋体" w:eastAsia="宋体" w:hAnsi="宋体" w:hint="eastAsia"/>
+        </w:rPr>
+        <w:t>项目内容</w:t>
+      </w:r>
+      <w:r>
+        <w:rPr>
+          <w:rFonts w:ascii="宋体" w:eastAsia="宋体" w:hAnsi="宋体" w:hint="eastAsia"/>
+        </w:rPr>
+        <w:t>的相似关系</w:t>
+      </w:r>
+      <w:r>
+        <w:rPr>
+          <w:rFonts w:ascii="宋体" w:eastAsia="宋体" w:hAnsi="宋体" w:hint="eastAsia"/>
+        </w:rPr>
+        <w:t>比</w:t>
       </w:r>
       <w:r>
         <w:rPr>
@@ -13239,39 +13468,7 @@
         <w:rPr>
           <w:rFonts w:ascii="宋体" w:eastAsia="宋体" w:hAnsi="宋体" w:hint="eastAsia"/>
         </w:rPr>
-        <w:t>的相似关系对预测结果影响更大。对于</w:t>
-      </w:r>
-      <w:proofErr w:type="spellStart"/>
-      <w:r>
-        <w:rPr>
-          <w:rFonts w:ascii="宋体" w:eastAsia="宋体" w:hAnsi="宋体" w:hint="eastAsia"/>
-        </w:rPr>
-        <w:t>MovieLens</w:t>
-      </w:r>
-      <w:proofErr w:type="spellEnd"/>
-      <w:r>
-        <w:rPr>
-          <w:rFonts w:ascii="宋体" w:eastAsia="宋体" w:hAnsi="宋体" w:hint="eastAsia"/>
-        </w:rPr>
-        <w:t>数据集，</w:t>
-      </w:r>
-      <w:r>
-        <w:rPr>
-          <w:rFonts w:ascii="宋体" w:eastAsia="宋体" w:hAnsi="宋体" w:hint="eastAsia"/>
-        </w:rPr>
-        <w:t>项目内容</w:t>
-      </w:r>
-      <w:r>
-        <w:rPr>
-          <w:rFonts w:ascii="宋体" w:eastAsia="宋体" w:hAnsi="宋体" w:hint="eastAsia"/>
-        </w:rPr>
-        <w:t>的相似关系对预测结果的影响更大</w:t>
-      </w:r>
-      <w:r>
-        <w:rPr>
-          <w:rFonts w:ascii="宋体" w:eastAsia="宋体" w:hAnsi="宋体" w:hint="eastAsia"/>
-        </w:rPr>
-        <w:t>。</w:t>
+        <w:t>的相似关系对预测结果影响更大。</w:t>
       </w:r>
     </w:p>
     <w:p>
@@ -13542,7 +13739,7 @@
         <w:lastRenderedPageBreak/>
         <w:drawing>
           <wp:inline distT="0" distB="0" distL="0" distR="0" wp14:anchorId="49041A0B" wp14:editId="3D67EB64">
-            <wp:extent cx="4787577" cy="4040505"/>
+            <wp:extent cx="4787577" cy="3318621"/>
             <wp:effectExtent l="0" t="0" r="0" b="0"/>
             <wp:docPr id="74" name="图片 74"/>
             <wp:cNvGraphicFramePr>
@@ -13556,7 +13753,7 @@
                     <pic:cNvPicPr/>
                   </pic:nvPicPr>
                   <pic:blipFill>
-                    <a:blip r:embed="rId35">
+                    <a:blip r:embed="rId35" cstate="print">
                       <a:extLst>
                         <a:ext uri="{28A0092B-C50C-407E-A947-70E740481C1C}">
                           <a14:useLocalDpi xmlns:a14="http://schemas.microsoft.com/office/drawing/2010/main" val="0"/>
@@ -13570,7 +13767,7 @@
                   <pic:spPr>
                     <a:xfrm>
                       <a:off x="0" y="0"/>
-                      <a:ext cx="4787577" cy="4040505"/>
+                      <a:ext cx="4787577" cy="3318621"/>
                     </a:xfrm>
                     <a:prstGeom prst="rect">
                       <a:avLst/>
@@ -14319,14 +14516,7 @@
         <w:rPr>
           <w:rFonts w:ascii="宋体" w:eastAsia="宋体" w:hAnsi="宋体" w:hint="eastAsia"/>
         </w:rPr>
-        <w:t>矩阵维度过低时，隐藏向量空间对数据的刻画不够精细,导致预测精度下降，而维度过高时，</w:t>
-      </w:r>
-      <w:r>
-        <w:rPr>
-          <w:rFonts w:ascii="宋体" w:eastAsia="宋体" w:hAnsi="宋体" w:hint="eastAsia"/>
-        </w:rPr>
-        <w:lastRenderedPageBreak/>
-        <w:t>可能会引入过多的噪声，同样会导致预测精度下降。因此，选择</w:t>
+        <w:t>矩阵维度过低时，隐藏向量空间对数据的刻画不够精细,导致预测精度下降，而维度过高时，可能会引入过多的噪声，同样会导致预测精度下降。因此，选择</w:t>
       </w:r>
       <w:r>
         <w:rPr>
@@ -14368,9 +14558,10 @@
           <w:rFonts w:ascii="宋体" w:eastAsia="宋体" w:hAnsi="宋体"/>
           <w:noProof/>
         </w:rPr>
+        <w:lastRenderedPageBreak/>
         <w:drawing>
           <wp:inline distT="0" distB="0" distL="0" distR="0">
-            <wp:extent cx="4787577" cy="4040505"/>
+            <wp:extent cx="4787577" cy="3318621"/>
             <wp:effectExtent l="0" t="0" r="0" b="0"/>
             <wp:docPr id="75" name="图片 75"/>
             <wp:cNvGraphicFramePr>
@@ -14384,7 +14575,7 @@
                     <pic:cNvPicPr/>
                   </pic:nvPicPr>
                   <pic:blipFill>
-                    <a:blip r:embed="rId36">
+                    <a:blip r:embed="rId36" cstate="print">
                       <a:extLst>
                         <a:ext uri="{28A0092B-C50C-407E-A947-70E740481C1C}">
                           <a14:useLocalDpi xmlns:a14="http://schemas.microsoft.com/office/drawing/2010/main" val="0"/>
@@ -14398,7 +14589,7 @@
                   <pic:spPr>
                     <a:xfrm>
                       <a:off x="0" y="0"/>
-                      <a:ext cx="4787577" cy="4040505"/>
+                      <a:ext cx="4787577" cy="3318621"/>
                     </a:xfrm>
                     <a:prstGeom prst="rect">
                       <a:avLst/>
@@ -14965,16 +15156,7 @@
           <w:noProof/>
           <w:sz w:val="20"/>
         </w:rPr>
-        <w:t xml:space="preserve">Linden G, Smith B, York J. Amazon. com recommendations: Item-to-item collaborative </w:t>
-      </w:r>
-      <w:r>
-        <w:rPr>
-          <w:rFonts w:ascii="宋体" w:eastAsia="宋体" w:hAnsi="宋体"/>
-          <w:noProof/>
-          <w:sz w:val="20"/>
-        </w:rPr>
-        <w:lastRenderedPageBreak/>
-        <w:t xml:space="preserve">filtering[J]. </w:t>
+        <w:t xml:space="preserve">Linden G, Smith B, York J. Amazon. com recommendations: Item-to-item collaborative filtering[J]. </w:t>
       </w:r>
       <w:r>
         <w:rPr>
@@ -15161,7 +15343,16 @@
           <w:noProof/>
           <w:sz w:val="20"/>
         </w:rPr>
-        <w:t>Konstan J A, et al. Item-based Collaborative Filtering Recommendation A</w:t>
+        <w:t xml:space="preserve">Konstan J A, et al. Item-based Collaborative Filtering </w:t>
+      </w:r>
+      <w:r>
+        <w:rPr>
+          <w:rFonts w:ascii="宋体" w:eastAsia="宋体" w:hAnsi="宋体"/>
+          <w:noProof/>
+          <w:sz w:val="20"/>
+        </w:rPr>
+        <w:lastRenderedPageBreak/>
+        <w:t>Recommendation A</w:t>
       </w:r>
       <w:r>
         <w:rPr>
@@ -15735,16 +15926,7 @@
           <w:noProof/>
           <w:sz w:val="20"/>
         </w:rPr>
-        <w:t xml:space="preserve">Wu L, Chen E, Liu Q, et al. Leveraging tagging for neighborhood-aware probabilistic matrix factorization[C]//Proceedings of the 21st ACM international conference on </w:t>
-      </w:r>
-      <w:r>
-        <w:rPr>
-          <w:rFonts w:ascii="宋体" w:eastAsia="宋体" w:hAnsi="宋体"/>
-          <w:noProof/>
-          <w:sz w:val="20"/>
-        </w:rPr>
-        <w:lastRenderedPageBreak/>
-        <w:t>Information and knowledge management. ACM, 2012: 1854-1858.</w:t>
+        <w:t>Wu L, Chen E, Liu Q, et al. Leveraging tagging for neighborhood-aware probabilistic matrix factorization[C]//Proceedings of the 21st ACM international conference on Information and knowledge management. ACM, 2012: 1854-1858.</w:t>
       </w:r>
     </w:p>
     <w:p>
@@ -15875,7 +16057,16 @@
           <w:noProof/>
           <w:sz w:val="20"/>
         </w:rPr>
-        <w:t>He X, Gao M, Kan M Y, et al. Birank: Towards ranking on bipartite graphs[J]. IEEE Transactions on Knowledge and Data Engineering, 2016, 29(1): 57-71.</w:t>
+        <w:t xml:space="preserve">He X, Gao M, Kan M Y, et al. Birank: Towards ranking on bipartite graphs[J]. IEEE </w:t>
+      </w:r>
+      <w:r>
+        <w:rPr>
+          <w:rFonts w:ascii="宋体" w:eastAsia="宋体" w:hAnsi="宋体"/>
+          <w:noProof/>
+          <w:sz w:val="20"/>
+        </w:rPr>
+        <w:lastRenderedPageBreak/>
+        <w:t>Transactions on Knowledge and Data Engineering, 2016, 29(1): 57-71.</w:t>
       </w:r>
     </w:p>
     <w:p>
@@ -16126,187 +16317,818 @@
 <w:ftr xmlns:wpc="http://schemas.microsoft.com/office/word/2010/wordprocessingCanvas" xmlns:cx="http://schemas.microsoft.com/office/drawing/2014/chartex" xmlns:mc="http://schemas.openxmlformats.org/markup-compatibility/2006" xmlns:o="urn:schemas-microsoft-com:office:office" xmlns:r="http://schemas.openxmlformats.org/officeDocument/2006/relationships" xmlns:m="http://schemas.openxmlformats.org/officeDocument/2006/math" xmlns:v="urn:schemas-microsoft-com:vml" xmlns:wp14="http://schemas.microsoft.com/office/word/2010/wordprocessingDrawing" xmlns:wp="http://schemas.openxmlformats.org/drawingml/2006/wordprocessingDrawing" xmlns:w10="urn:schemas-microsoft-com:office:word" xmlns:w="http://schemas.openxmlformats.org/wordprocessingml/2006/main" xmlns:w14="http://schemas.microsoft.com/office/word/2010/wordml" xmlns:w15="http://schemas.microsoft.com/office/word/2012/wordml" xmlns:w16se="http://schemas.microsoft.com/office/word/2015/wordml/symex" xmlns:wpg="http://schemas.microsoft.com/office/word/2010/wordprocessingGroup" xmlns:wpi="http://schemas.microsoft.com/office/word/2010/wordprocessingInk" xmlns:wne="http://schemas.microsoft.com/office/word/2006/wordml" xmlns:wps="http://schemas.microsoft.com/office/word/2010/wordprocessingShape" mc:Ignorable="w14 w15 w16se wp14">
   <w:p>
     <w:pPr>
-      <w:pStyle w:val="af"/>
       <w:widowControl/>
       <w:tabs>
         <w:tab w:val="left" w:pos="284"/>
         <w:tab w:val="left" w:pos="397"/>
       </w:tabs>
-      <w:spacing w:line="240" w:lineRule="exact"/>
+      <w:snapToGrid w:val="0"/>
+      <w:spacing w:line="160" w:lineRule="exact"/>
+      <w:ind w:firstLine="400"/>
+      <w:rPr>
+        <w:rFonts w:ascii="Times New Roman" w:eastAsia="宋体" w:hAnsi="Times New Roman" w:cs="Times New Roman" w:hint="eastAsia"/>
+        <w:kern w:val="0"/>
+        <w:sz w:val="24"/>
+        <w:szCs w:val="18"/>
+      </w:rPr>
     </w:pPr>
     <w:r>
       <w:rPr>
-        <w:rFonts w:hint="eastAsia"/>
+        <w:rFonts w:ascii="Times New Roman" w:eastAsia="宋体" w:hAnsi="Times New Roman" w:cs="Times New Roman"/>
+        <w:noProof/>
+        <w:kern w:val="0"/>
+        <w:sz w:val="24"/>
+        <w:szCs w:val="18"/>
       </w:rPr>
-      <w:t>——</w:t>
+      <mc:AlternateContent>
+        <mc:Choice Requires="wps">
+          <w:drawing>
+            <wp:anchor distT="0" distB="0" distL="114300" distR="114300" simplePos="0" relativeHeight="251659264" behindDoc="0" locked="0" layoutInCell="1" allowOverlap="1">
+              <wp:simplePos x="0" y="0"/>
+              <wp:positionH relativeFrom="column">
+                <wp:posOffset>-15875</wp:posOffset>
+              </wp:positionH>
+              <wp:positionV relativeFrom="paragraph">
+                <wp:posOffset>20320</wp:posOffset>
+              </wp:positionV>
+              <wp:extent cx="1548130" cy="0"/>
+              <wp:effectExtent l="5715" t="10795" r="8255" b="8255"/>
+              <wp:wrapNone/>
+              <wp:docPr id="16" name="直接连接符 16"/>
+              <wp:cNvGraphicFramePr>
+                <a:graphicFrameLocks xmlns:a="http://schemas.openxmlformats.org/drawingml/2006/main"/>
+              </wp:cNvGraphicFramePr>
+              <a:graphic xmlns:a="http://schemas.openxmlformats.org/drawingml/2006/main">
+                <a:graphicData uri="http://schemas.microsoft.com/office/word/2010/wordprocessingShape">
+                  <wps:wsp>
+                    <wps:cNvCnPr>
+                      <a:cxnSpLocks noChangeShapeType="1"/>
+                    </wps:cNvCnPr>
+                    <wps:spPr bwMode="auto">
+                      <a:xfrm>
+                        <a:off x="0" y="0"/>
+                        <a:ext cx="1548130" cy="0"/>
+                      </a:xfrm>
+                      <a:prstGeom prst="line">
+                        <a:avLst/>
+                      </a:prstGeom>
+                      <a:noFill/>
+                      <a:ln w="6350">
+                        <a:solidFill>
+                          <a:srgbClr val="000000"/>
+                        </a:solidFill>
+                        <a:round/>
+                        <a:headEnd/>
+                        <a:tailEnd/>
+                      </a:ln>
+                      <a:extLst>
+                        <a:ext uri="{909E8E84-426E-40DD-AFC4-6F175D3DCCD1}">
+                          <a14:hiddenFill xmlns:a14="http://schemas.microsoft.com/office/drawing/2010/main">
+                            <a:noFill/>
+                          </a14:hiddenFill>
+                        </a:ext>
+                      </a:extLst>
+                    </wps:spPr>
+                    <wps:bodyPr/>
+                  </wps:wsp>
+                </a:graphicData>
+              </a:graphic>
+              <wp14:sizeRelH relativeFrom="page">
+                <wp14:pctWidth>0</wp14:pctWidth>
+              </wp14:sizeRelH>
+              <wp14:sizeRelV relativeFrom="page">
+                <wp14:pctHeight>0</wp14:pctHeight>
+              </wp14:sizeRelV>
+            </wp:anchor>
+          </w:drawing>
+        </mc:Choice>
+        <mc:Fallback>
+          <w:pict>
+            <v:line w14:anchorId="25EC3EB0" id="直接连接符 16" o:spid="_x0000_s1026" style="position:absolute;left:0;text-align:left;z-index:251659264;visibility:visible;mso-wrap-style:square;mso-width-percent:0;mso-height-percent:0;mso-wrap-distance-left:9pt;mso-wrap-distance-top:0;mso-wrap-distance-right:9pt;mso-wrap-distance-bottom:0;mso-position-horizontal:absolute;mso-position-horizontal-relative:text;mso-position-vertical:absolute;mso-position-vertical-relative:text;mso-width-percent:0;mso-height-percent:0;mso-width-relative:page;mso-height-relative:page" from="-1.25pt,1.6pt" to="120.65pt,1.6pt" o:gfxdata="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" strokeweight=".5pt"/>
+          </w:pict>
+        </mc:Fallback>
+      </mc:AlternateContent>
     </w:r>
-    <w:proofErr w:type="gramStart"/>
-    <w:r>
-      <w:rPr>
-        <w:rFonts w:hint="eastAsia"/>
-      </w:rPr>
-      <w:t>————————————</w:t>
-    </w:r>
-    <w:proofErr w:type="gramEnd"/>
   </w:p>
   <w:p>
     <w:pPr>
-      <w:pStyle w:val="af"/>
       <w:widowControl/>
       <w:tabs>
         <w:tab w:val="left" w:pos="284"/>
         <w:tab w:val="left" w:pos="397"/>
       </w:tabs>
+      <w:snapToGrid w:val="0"/>
       <w:spacing w:line="240" w:lineRule="exact"/>
+      <w:rPr>
+        <w:rFonts w:ascii="Times New Roman" w:eastAsia="宋体" w:hAnsi="Times New Roman" w:cs="Times New Roman"/>
+        <w:kern w:val="0"/>
+        <w:sz w:val="18"/>
+        <w:szCs w:val="18"/>
+      </w:rPr>
     </w:pPr>
     <w:r>
       <w:rPr>
-        <w:rFonts w:hint="eastAsia"/>
+        <w:rFonts w:ascii="Times New Roman" w:eastAsia="宋体" w:hAnsi="Times New Roman" w:cs="Times New Roman" w:hint="eastAsia"/>
+        <w:kern w:val="0"/>
+        <w:sz w:val="18"/>
+        <w:szCs w:val="18"/>
       </w:rPr>
-      <w:t>收稿日期： 年 月 日；修订日期： 年 月 日。</w:t>
+      <w:t>收稿日期：</w:t>
+    </w:r>
+    <w:r>
+      <w:rPr>
+        <w:rFonts w:ascii="Times New Roman" w:eastAsia="宋体" w:hAnsi="Times New Roman" w:cs="Times New Roman" w:hint="eastAsia"/>
+        <w:kern w:val="0"/>
+        <w:sz w:val="18"/>
+        <w:szCs w:val="18"/>
+      </w:rPr>
+      <w:t xml:space="preserve"> </w:t>
+    </w:r>
+    <w:r>
+      <w:rPr>
+        <w:rFonts w:ascii="Times New Roman" w:eastAsia="宋体" w:hAnsi="Times New Roman" w:cs="Times New Roman" w:hint="eastAsia"/>
+        <w:kern w:val="0"/>
+        <w:sz w:val="18"/>
+        <w:szCs w:val="18"/>
+      </w:rPr>
+      <w:t>年</w:t>
+    </w:r>
+    <w:r>
+      <w:rPr>
+        <w:rFonts w:ascii="Times New Roman" w:eastAsia="宋体" w:hAnsi="Times New Roman" w:cs="Times New Roman" w:hint="eastAsia"/>
+        <w:kern w:val="0"/>
+        <w:sz w:val="18"/>
+        <w:szCs w:val="18"/>
+      </w:rPr>
+      <w:t xml:space="preserve"> </w:t>
+    </w:r>
+    <w:r>
+      <w:rPr>
+        <w:rFonts w:ascii="Times New Roman" w:eastAsia="宋体" w:hAnsi="Times New Roman" w:cs="Times New Roman" w:hint="eastAsia"/>
+        <w:kern w:val="0"/>
+        <w:sz w:val="18"/>
+        <w:szCs w:val="18"/>
+      </w:rPr>
+      <w:t>月</w:t>
+    </w:r>
+    <w:r>
+      <w:rPr>
+        <w:rFonts w:ascii="Times New Roman" w:eastAsia="宋体" w:hAnsi="Times New Roman" w:cs="Times New Roman" w:hint="eastAsia"/>
+        <w:kern w:val="0"/>
+        <w:sz w:val="18"/>
+        <w:szCs w:val="18"/>
+      </w:rPr>
+      <w:t xml:space="preserve"> </w:t>
+    </w:r>
+    <w:r>
+      <w:rPr>
+        <w:rFonts w:ascii="Times New Roman" w:eastAsia="宋体" w:hAnsi="Times New Roman" w:cs="Times New Roman" w:hint="eastAsia"/>
+        <w:kern w:val="0"/>
+        <w:sz w:val="18"/>
+        <w:szCs w:val="18"/>
+      </w:rPr>
+      <w:t>日；修订日期：</w:t>
+    </w:r>
+    <w:r>
+      <w:rPr>
+        <w:rFonts w:ascii="Times New Roman" w:eastAsia="宋体" w:hAnsi="Times New Roman" w:cs="Times New Roman" w:hint="eastAsia"/>
+        <w:kern w:val="0"/>
+        <w:sz w:val="18"/>
+        <w:szCs w:val="18"/>
+      </w:rPr>
+      <w:t xml:space="preserve"> </w:t>
+    </w:r>
+    <w:r>
+      <w:rPr>
+        <w:rFonts w:ascii="Times New Roman" w:eastAsia="宋体" w:hAnsi="Times New Roman" w:cs="Times New Roman" w:hint="eastAsia"/>
+        <w:kern w:val="0"/>
+        <w:sz w:val="18"/>
+        <w:szCs w:val="18"/>
+      </w:rPr>
+      <w:t>年</w:t>
+    </w:r>
+    <w:r>
+      <w:rPr>
+        <w:rFonts w:ascii="Times New Roman" w:eastAsia="宋体" w:hAnsi="Times New Roman" w:cs="Times New Roman" w:hint="eastAsia"/>
+        <w:kern w:val="0"/>
+        <w:sz w:val="18"/>
+        <w:szCs w:val="18"/>
+      </w:rPr>
+      <w:t xml:space="preserve"> </w:t>
+    </w:r>
+    <w:r>
+      <w:rPr>
+        <w:rFonts w:ascii="Times New Roman" w:eastAsia="宋体" w:hAnsi="Times New Roman" w:cs="Times New Roman" w:hint="eastAsia"/>
+        <w:kern w:val="0"/>
+        <w:sz w:val="18"/>
+        <w:szCs w:val="18"/>
+      </w:rPr>
+      <w:t>月</w:t>
+    </w:r>
+    <w:r>
+      <w:rPr>
+        <w:rFonts w:ascii="Times New Roman" w:eastAsia="宋体" w:hAnsi="Times New Roman" w:cs="Times New Roman" w:hint="eastAsia"/>
+        <w:kern w:val="0"/>
+        <w:sz w:val="18"/>
+        <w:szCs w:val="18"/>
+      </w:rPr>
+      <w:t xml:space="preserve"> </w:t>
+    </w:r>
+    <w:r>
+      <w:rPr>
+        <w:rFonts w:ascii="Times New Roman" w:eastAsia="宋体" w:hAnsi="Times New Roman" w:cs="Times New Roman" w:hint="eastAsia"/>
+        <w:kern w:val="0"/>
+        <w:sz w:val="18"/>
+        <w:szCs w:val="18"/>
+      </w:rPr>
+      <w:t>日。</w:t>
     </w:r>
   </w:p>
   <w:p>
     <w:pPr>
-      <w:pStyle w:val="af"/>
       <w:widowControl/>
       <w:tabs>
+        <w:tab w:val="center" w:pos="142"/>
         <w:tab w:val="left" w:pos="284"/>
         <w:tab w:val="left" w:pos="397"/>
       </w:tabs>
+      <w:snapToGrid w:val="0"/>
       <w:spacing w:line="240" w:lineRule="exact"/>
+      <w:rPr>
+        <w:rFonts w:ascii="宋体" w:eastAsia="宋体" w:hAnsi="宋体" w:cs="Times New Roman" w:hint="eastAsia"/>
+        <w:kern w:val="0"/>
+        <w:sz w:val="18"/>
+        <w:szCs w:val="18"/>
+      </w:rPr>
     </w:pPr>
     <w:r>
       <w:rPr>
-        <w:rFonts w:hint="eastAsia"/>
+        <w:rFonts w:ascii="宋体" w:eastAsia="宋体" w:hAnsi="宋体" w:cs="Times New Roman" w:hint="eastAsia"/>
+        <w:kern w:val="0"/>
+        <w:sz w:val="18"/>
+        <w:szCs w:val="18"/>
       </w:rPr>
-      <w:t xml:space="preserve">作者简介： </w:t>
+      <w:t>基金项目：</w:t>
+    </w:r>
+    <w:proofErr w:type="gramStart"/>
+    <w:r>
+      <w:rPr>
+        <w:rFonts w:ascii="宋体" w:eastAsia="宋体" w:hAnsi="宋体" w:cs="Times New Roman" w:hint="eastAsia"/>
+        <w:kern w:val="0"/>
+        <w:sz w:val="18"/>
+        <w:szCs w:val="18"/>
+      </w:rPr>
+      <w:t>深圳市创客专项</w:t>
+    </w:r>
+    <w:proofErr w:type="gramEnd"/>
+    <w:r>
+      <w:rPr>
+        <w:rFonts w:ascii="宋体" w:eastAsia="宋体" w:hAnsi="宋体" w:cs="Times New Roman" w:hint="eastAsia"/>
+        <w:kern w:val="0"/>
+        <w:sz w:val="18"/>
+        <w:szCs w:val="18"/>
+      </w:rPr>
+      <w:t>资金计划项目面向智能制造的软件构造平台研发与应用示范(</w:t>
     </w:r>
     <w:r>
       <w:rPr>
-        <w:rFonts w:hint="eastAsia"/>
+        <w:rFonts w:ascii="Times New Roman" w:eastAsia="宋体" w:hAnsi="Times New Roman" w:cs="Times New Roman"/>
+        <w:kern w:val="0"/>
+        <w:sz w:val="18"/>
+        <w:szCs w:val="18"/>
+      </w:rPr>
+      <w:t>No. CKCY20180322093215776</w:t>
+    </w:r>
+    <w:r>
+      <w:rPr>
+        <w:rFonts w:ascii="宋体" w:eastAsia="宋体" w:hAnsi="宋体" w:cs="Times New Roman" w:hint="eastAsia"/>
+        <w:kern w:val="0"/>
+        <w:sz w:val="18"/>
+        <w:szCs w:val="18"/>
+      </w:rPr>
+      <w:t>)</w:t>
+    </w:r>
+    <w:r>
+      <w:rPr>
+        <w:rFonts w:ascii="宋体" w:eastAsia="宋体" w:hAnsi="宋体" w:cs="Times New Roman" w:hint="eastAsia"/>
+        <w:kern w:val="0"/>
+        <w:sz w:val="18"/>
+        <w:szCs w:val="18"/>
+      </w:rPr>
+      <w:t>；</w:t>
+    </w:r>
+    <w:r>
+      <w:rPr>
+        <w:rFonts w:ascii="宋体" w:eastAsia="宋体" w:hAnsi="宋体" w:cs="Times New Roman" w:hint="eastAsia"/>
+        <w:kern w:val="0"/>
+        <w:sz w:val="18"/>
+        <w:szCs w:val="18"/>
+      </w:rPr>
+      <w:t>安徽省高校自然科学研究重点项目</w:t>
+    </w:r>
+    <w:r>
+      <w:rPr>
+        <w:rFonts w:ascii="宋体" w:eastAsia="宋体" w:hAnsi="宋体" w:cs="Times New Roman"/>
+        <w:kern w:val="0"/>
+        <w:sz w:val="18"/>
+        <w:szCs w:val="18"/>
+      </w:rPr>
+      <w:t>(</w:t>
+    </w:r>
+    <w:r>
+      <w:rPr>
+        <w:rFonts w:ascii="Times New Roman" w:eastAsia="宋体" w:hAnsi="Times New Roman" w:cs="Times New Roman"/>
+        <w:kern w:val="0"/>
+        <w:sz w:val="18"/>
+        <w:szCs w:val="18"/>
+      </w:rPr>
+      <w:t>NO.KJ2019A0037</w:t>
+    </w:r>
+    <w:r>
+      <w:rPr>
+        <w:rFonts w:ascii="宋体" w:eastAsia="宋体" w:hAnsi="宋体" w:cs="Times New Roman"/>
+        <w:kern w:val="0"/>
+        <w:sz w:val="18"/>
+        <w:szCs w:val="18"/>
+      </w:rPr>
+      <w:t>)；安徽大学博士科研启动项目(</w:t>
+    </w:r>
+    <w:r>
+      <w:rPr>
+        <w:rFonts w:ascii="Times New Roman" w:eastAsia="宋体" w:hAnsi="Times New Roman" w:cs="Times New Roman"/>
+        <w:kern w:val="0"/>
+        <w:sz w:val="18"/>
+        <w:szCs w:val="18"/>
+      </w:rPr>
+      <w:t>NO.Y040418194</w:t>
+    </w:r>
+    <w:r>
+      <w:rPr>
+        <w:rFonts w:ascii="宋体" w:eastAsia="宋体" w:hAnsi="宋体" w:cs="Times New Roman"/>
+        <w:kern w:val="0"/>
+        <w:sz w:val="18"/>
+        <w:szCs w:val="18"/>
+      </w:rPr>
+      <w:t>)。</w:t>
+    </w:r>
+  </w:p>
+  <w:p>
+    <w:pPr>
+      <w:widowControl/>
+      <w:tabs>
+        <w:tab w:val="center" w:pos="142"/>
+        <w:tab w:val="left" w:pos="284"/>
+        <w:tab w:val="left" w:pos="397"/>
+      </w:tabs>
+      <w:snapToGrid w:val="0"/>
+      <w:spacing w:line="240" w:lineRule="exact"/>
+      <w:rPr>
+        <w:rFonts w:ascii="Times New Roman" w:eastAsia="宋体" w:hAnsi="Times New Roman" w:cs="Times New Roman"/>
+        <w:kern w:val="0"/>
+        <w:sz w:val="18"/>
+        <w:szCs w:val="18"/>
+      </w:rPr>
+    </w:pPr>
+    <w:r>
+      <w:rPr>
+        <w:rFonts w:ascii="Times New Roman" w:eastAsia="宋体" w:hAnsi="Times New Roman" w:cs="Times New Roman" w:hint="eastAsia"/>
+        <w:kern w:val="0"/>
+        <w:sz w:val="18"/>
+        <w:szCs w:val="18"/>
+      </w:rPr>
+      <w:t>作者简介：</w:t>
+    </w:r>
+  </w:p>
+  <w:p>
+    <w:pPr>
+      <w:widowControl/>
+      <w:tabs>
+        <w:tab w:val="center" w:pos="142"/>
+        <w:tab w:val="left" w:pos="284"/>
+        <w:tab w:val="left" w:pos="397"/>
+      </w:tabs>
+      <w:snapToGrid w:val="0"/>
+      <w:spacing w:line="240" w:lineRule="exact"/>
+      <w:rPr>
+        <w:rFonts w:ascii="Times New Roman" w:eastAsia="宋体" w:hAnsi="Times New Roman" w:cs="Times New Roman"/>
+        <w:kern w:val="0"/>
+        <w:sz w:val="18"/>
+        <w:szCs w:val="18"/>
+      </w:rPr>
+    </w:pPr>
+    <w:r>
+      <w:rPr>
+        <w:rFonts w:ascii="Times New Roman" w:eastAsia="宋体" w:hAnsi="Times New Roman" w:cs="Times New Roman" w:hint="eastAsia"/>
+        <w:kern w:val="0"/>
+        <w:sz w:val="18"/>
+        <w:szCs w:val="18"/>
       </w:rPr>
       <w:t>袁梦祥</w:t>
     </w:r>
     <w:r>
       <w:rPr>
-        <w:rFonts w:hint="eastAsia"/>
+        <w:rFonts w:ascii="Times New Roman" w:eastAsia="宋体" w:hAnsi="Times New Roman" w:cs="Times New Roman" w:hint="eastAsia"/>
+        <w:kern w:val="0"/>
+        <w:sz w:val="18"/>
+        <w:szCs w:val="18"/>
       </w:rPr>
-      <w:t>(199</w:t>
+      <w:t>(19</w:t>
     </w:r>
     <w:r>
+      <w:rPr>
+        <w:rFonts w:ascii="Times New Roman" w:eastAsia="宋体" w:hAnsi="Times New Roman" w:cs="Times New Roman"/>
+        <w:kern w:val="0"/>
+        <w:sz w:val="18"/>
+        <w:szCs w:val="18"/>
+      </w:rPr>
+      <w:t>9</w:t>
+    </w:r>
+    <w:r>
+      <w:rPr>
+        <w:rFonts w:ascii="Times New Roman" w:eastAsia="宋体" w:hAnsi="Times New Roman" w:cs="Times New Roman" w:hint="eastAsia"/>
+        <w:kern w:val="0"/>
+        <w:sz w:val="18"/>
+        <w:szCs w:val="18"/>
+      </w:rPr>
       <w:t>4</w:t>
     </w:r>
     <w:r>
       <w:rPr>
-        <w:rFonts w:hint="eastAsia"/>
+        <w:rFonts w:ascii="Times New Roman" w:eastAsia="宋体" w:hAnsi="Times New Roman" w:cs="Times New Roman" w:hint="eastAsia"/>
+        <w:kern w:val="0"/>
+        <w:sz w:val="18"/>
+        <w:szCs w:val="18"/>
       </w:rPr>
-      <w:t>-)，男，硕士研究生，研究方向：</w:t>
+      <w:t>-)</w:t>
     </w:r>
     <w:r>
       <w:rPr>
-        <w:rFonts w:hint="eastAsia"/>
+        <w:rFonts w:ascii="Times New Roman" w:eastAsia="宋体" w:hAnsi="Times New Roman" w:cs="Times New Roman" w:hint="eastAsia"/>
+        <w:kern w:val="0"/>
+        <w:sz w:val="18"/>
+        <w:szCs w:val="18"/>
+      </w:rPr>
+      <w:t>，男，</w:t>
+    </w:r>
+    <w:r>
+      <w:rPr>
+        <w:rFonts w:ascii="Times New Roman" w:eastAsia="宋体" w:hAnsi="Times New Roman" w:cs="Times New Roman" w:hint="eastAsia"/>
+        <w:kern w:val="0"/>
+        <w:sz w:val="18"/>
+        <w:szCs w:val="18"/>
+      </w:rPr>
+      <w:t>安徽合肥</w:t>
+    </w:r>
+    <w:r>
+      <w:rPr>
+        <w:rFonts w:ascii="Times New Roman" w:eastAsia="宋体" w:hAnsi="Times New Roman" w:cs="Times New Roman" w:hint="eastAsia"/>
+        <w:kern w:val="0"/>
+        <w:sz w:val="18"/>
+        <w:szCs w:val="18"/>
+      </w:rPr>
+      <w:t>人，安徽大学硕士研究生，研究方向：</w:t>
+    </w:r>
+    <w:r>
+      <w:rPr>
+        <w:rFonts w:ascii="Times New Roman" w:eastAsia="宋体" w:hAnsi="Times New Roman" w:cs="Times New Roman" w:hint="eastAsia"/>
+        <w:kern w:val="0"/>
+        <w:sz w:val="18"/>
+        <w:szCs w:val="18"/>
       </w:rPr>
       <w:t>推荐系统</w:t>
     </w:r>
     <w:r>
       <w:rPr>
-        <w:rFonts w:hint="eastAsia"/>
+        <w:rFonts w:ascii="Times New Roman" w:eastAsia="宋体" w:hAnsi="Times New Roman" w:cs="Times New Roman" w:hint="eastAsia"/>
+        <w:kern w:val="0"/>
+        <w:sz w:val="18"/>
+        <w:szCs w:val="18"/>
       </w:rPr>
-      <w:t>，E-mail:</w:t>
+      <w:t>，</w:t>
     </w:r>
     <w:r>
       <w:rPr>
-        <w:rFonts w:hint="eastAsia"/>
+        <w:rFonts w:ascii="Times New Roman" w:eastAsia="宋体" w:hAnsi="Times New Roman" w:cs="Times New Roman" w:hint="eastAsia"/>
+        <w:kern w:val="0"/>
+        <w:sz w:val="18"/>
+        <w:szCs w:val="18"/>
       </w:rPr>
-      <w:t>v</w:t>
+      <w:t>E-mail:</w:t>
     </w:r>
     <w:r>
       <w:rPr>
-        <w:rFonts w:hint="eastAsia"/>
+        <w:rFonts w:ascii="Times New Roman" w:eastAsia="宋体" w:hAnsi="Times New Roman" w:cs="Times New Roman" w:hint="eastAsia"/>
+        <w:kern w:val="0"/>
+        <w:sz w:val="18"/>
+        <w:szCs w:val="18"/>
       </w:rPr>
-      <w:t>ictor</w:t>
-    </w:r>
-    <w:r>
-      <w:t>19941115</w:t>
+      <w:t>1960892068</w:t>
     </w:r>
     <w:r>
       <w:rPr>
-        <w:rFonts w:hint="eastAsia"/>
+        <w:rFonts w:ascii="Times New Roman" w:eastAsia="宋体" w:hAnsi="Times New Roman" w:cs="Times New Roman" w:hint="eastAsia"/>
+        <w:kern w:val="0"/>
+        <w:sz w:val="18"/>
+        <w:szCs w:val="18"/>
+      </w:rPr>
+      <w:t xml:space="preserve"> </w:t>
+    </w:r>
+    <w:r>
+      <w:rPr>
+        <w:rFonts w:ascii="Times New Roman" w:eastAsia="宋体" w:hAnsi="Times New Roman" w:cs="Times New Roman" w:hint="eastAsia"/>
+        <w:kern w:val="0"/>
+        <w:sz w:val="18"/>
+        <w:szCs w:val="18"/>
       </w:rPr>
       <w:t>@</w:t>
     </w:r>
     <w:r>
-      <w:t>163</w:t>
+      <w:rPr>
+        <w:rFonts w:ascii="Times New Roman" w:eastAsia="宋体" w:hAnsi="Times New Roman" w:cs="Times New Roman"/>
+        <w:kern w:val="0"/>
+        <w:sz w:val="18"/>
+        <w:szCs w:val="18"/>
+      </w:rPr>
+      <w:t>qq.com</w:t>
     </w:r>
     <w:r>
       <w:rPr>
-        <w:rFonts w:hint="eastAsia"/>
+        <w:rFonts w:ascii="Times New Roman" w:eastAsia="宋体" w:hAnsi="Times New Roman" w:cs="Times New Roman" w:hint="eastAsia"/>
+        <w:kern w:val="0"/>
+        <w:sz w:val="18"/>
+        <w:szCs w:val="18"/>
       </w:rPr>
-      <w:t>.com；</w:t>
+      <w:t>；</w:t>
     </w:r>
   </w:p>
   <w:p>
     <w:pPr>
-      <w:pStyle w:val="af"/>
       <w:widowControl/>
       <w:tabs>
+        <w:tab w:val="center" w:pos="142"/>
         <w:tab w:val="left" w:pos="284"/>
         <w:tab w:val="left" w:pos="397"/>
       </w:tabs>
+      <w:snapToGrid w:val="0"/>
       <w:spacing w:line="240" w:lineRule="exact"/>
+      <w:rPr>
+        <w:rFonts w:ascii="Times New Roman" w:eastAsia="宋体" w:hAnsi="Times New Roman" w:cs="Times New Roman" w:hint="eastAsia"/>
+        <w:kern w:val="0"/>
+        <w:sz w:val="18"/>
+        <w:szCs w:val="18"/>
+      </w:rPr>
     </w:pPr>
-    <w:proofErr w:type="gramStart"/>
     <w:r>
       <w:rPr>
-        <w:rFonts w:hint="eastAsia"/>
+        <w:rFonts w:ascii="宋体" w:eastAsia="宋体" w:hAnsi="宋体" w:cs="Times New Roman" w:hint="eastAsia"/>
+        <w:kern w:val="0"/>
+        <w:sz w:val="18"/>
+        <w:szCs w:val="18"/>
       </w:rPr>
-      <w:t>颜</w:t>
-    </w:r>
-    <w:proofErr w:type="gramEnd"/>
-    <w:r>
-      <w:rPr>
-        <w:rFonts w:hint="eastAsia"/>
-      </w:rPr>
-      <w:t>登程（1</w:t>
-    </w:r>
-    <w:r>
-      <w:t>98</w:t>
-    </w:r>
-    <w:r>
-      <w:t>7</w:t>
+      <w:t>张以文</w:t>
     </w:r>
     <w:r>
       <w:rPr>
-        <w:rFonts w:hint="eastAsia"/>
+        <w:rFonts w:ascii="Times New Roman" w:eastAsia="宋体" w:hAnsi="Times New Roman" w:cs="Times New Roman"/>
+        <w:kern w:val="0"/>
+        <w:sz w:val="18"/>
+        <w:szCs w:val="18"/>
       </w:rPr>
-      <w:t>-），男，博士，讲师，研究方向：大数据、复杂网络等，E-mail:</w:t>
+      <w:t>(1976-)</w:t>
     </w:r>
     <w:r>
-      <w:t>yandengcheng@gmail.com</w:t>
+      <w:rPr>
+        <w:rFonts w:ascii="宋体" w:eastAsia="宋体" w:hAnsi="宋体" w:cs="Times New Roman" w:hint="eastAsia"/>
+        <w:kern w:val="0"/>
+        <w:sz w:val="18"/>
+        <w:szCs w:val="18"/>
+      </w:rPr>
+      <w:t>，男，安徽马鞍山人，教授，博士，研究方向：服务计算、大数据</w:t>
+    </w:r>
+    <w:r>
+      <w:rPr>
+        <w:rFonts w:ascii="宋体" w:eastAsia="宋体" w:hAnsi="宋体" w:cs="Times New Roman" w:hint="eastAsia"/>
+        <w:kern w:val="0"/>
+        <w:sz w:val="18"/>
+        <w:szCs w:val="18"/>
+      </w:rPr>
+      <w:t>等</w:t>
+    </w:r>
+    <w:r>
+      <w:rPr>
+        <w:rFonts w:ascii="宋体" w:eastAsia="宋体" w:hAnsi="宋体" w:cs="Times New Roman" w:hint="eastAsia"/>
+        <w:kern w:val="0"/>
+        <w:sz w:val="18"/>
+        <w:szCs w:val="18"/>
+      </w:rPr>
+      <w:t>，</w:t>
+    </w:r>
+    <w:proofErr w:type="spellStart"/>
+    <w:r>
+      <w:rPr>
+        <w:rFonts w:ascii="Times New Roman" w:eastAsia="宋体" w:hAnsi="Times New Roman" w:cs="Times New Roman"/>
+        <w:kern w:val="0"/>
+        <w:sz w:val="18"/>
+        <w:szCs w:val="18"/>
+      </w:rPr>
+      <w:t>E-</w:t>
+    </w:r>
+    <w:r>
+      <w:rPr>
+        <w:rFonts w:ascii="Times New Roman" w:eastAsia="宋体" w:hAnsi="Times New Roman" w:cs="Times New Roman" w:hint="eastAsia"/>
+        <w:kern w:val="0"/>
+        <w:sz w:val="18"/>
+        <w:szCs w:val="18"/>
+      </w:rPr>
+      <w:t>mail</w:t>
+    </w:r>
+    <w:r>
+      <w:rPr>
+        <w:rFonts w:ascii="Times New Roman" w:eastAsia="宋体" w:hAnsi="Times New Roman" w:cs="Times New Roman"/>
+        <w:kern w:val="0"/>
+        <w:sz w:val="18"/>
+        <w:szCs w:val="18"/>
+      </w:rPr>
+      <w:t>:zhangyiwen@ahu.edu.cn</w:t>
+    </w:r>
+    <w:proofErr w:type="spellEnd"/>
+    <w:r>
+      <w:rPr>
+        <w:rFonts w:ascii="Times New Roman" w:eastAsia="宋体" w:hAnsi="Times New Roman" w:cs="Times New Roman" w:hint="eastAsia"/>
+        <w:kern w:val="0"/>
+        <w:sz w:val="18"/>
+        <w:szCs w:val="18"/>
+      </w:rPr>
+      <w:t>；</w:t>
     </w:r>
   </w:p>
   <w:p>
     <w:pPr>
-      <w:pStyle w:val="af"/>
+      <w:widowControl/>
+      <w:tabs>
+        <w:tab w:val="center" w:pos="142"/>
+        <w:tab w:val="left" w:pos="284"/>
+        <w:tab w:val="left" w:pos="397"/>
+      </w:tabs>
+      <w:snapToGrid w:val="0"/>
+      <w:spacing w:line="240" w:lineRule="exact"/>
+      <w:rPr>
+        <w:rFonts w:ascii="Times New Roman" w:eastAsia="宋体" w:hAnsi="Times New Roman" w:cs="Times New Roman"/>
+        <w:kern w:val="0"/>
+        <w:sz w:val="18"/>
+        <w:szCs w:val="18"/>
+      </w:rPr>
     </w:pPr>
     <w:r>
       <w:rPr>
-        <w:rFonts w:hint="eastAsia"/>
+        <w:rFonts w:ascii="Times New Roman" w:eastAsia="宋体" w:hAnsi="Times New Roman" w:cs="Times New Roman" w:hint="eastAsia"/>
+        <w:kern w:val="0"/>
+        <w:sz w:val="18"/>
+        <w:szCs w:val="18"/>
       </w:rPr>
-      <w:t>张以文（1976-），男，教授，博士，研究方向：服务计算、推荐系统等，</w:t>
+      <w:t>+</w:t>
     </w:r>
-    <w:proofErr w:type="spellStart"/>
     <w:r>
       <w:rPr>
-        <w:rFonts w:hint="eastAsia"/>
+        <w:rFonts w:ascii="Times New Roman" w:eastAsia="宋体" w:hAnsi="Times New Roman" w:cs="Times New Roman" w:hint="eastAsia"/>
+        <w:kern w:val="0"/>
+        <w:sz w:val="18"/>
+        <w:szCs w:val="18"/>
       </w:rPr>
-      <w:t>E-mail:zhangyiwen@ahu.edu.cn</w:t>
+      <w:t>颜登程</w:t>
     </w:r>
-    <w:proofErr w:type="spellEnd"/>
     <w:r>
       <w:rPr>
-        <w:rFonts w:hint="eastAsia"/>
+        <w:rFonts w:ascii="Times New Roman" w:eastAsia="宋体" w:hAnsi="Times New Roman" w:cs="Times New Roman" w:hint="eastAsia"/>
+        <w:kern w:val="0"/>
+        <w:sz w:val="18"/>
+        <w:szCs w:val="18"/>
+      </w:rPr>
+      <w:t>(1</w:t>
+    </w:r>
+    <w:r>
+      <w:rPr>
+        <w:rFonts w:ascii="Times New Roman" w:eastAsia="宋体" w:hAnsi="Times New Roman" w:cs="Times New Roman"/>
+        <w:kern w:val="0"/>
+        <w:sz w:val="18"/>
+        <w:szCs w:val="18"/>
+      </w:rPr>
+      <w:t>987-)</w:t>
+    </w:r>
+    <w:r>
+      <w:rPr>
+        <w:rFonts w:ascii="Times New Roman" w:eastAsia="宋体" w:hAnsi="Times New Roman" w:cs="Times New Roman" w:hint="eastAsia"/>
+        <w:kern w:val="0"/>
+        <w:sz w:val="18"/>
+        <w:szCs w:val="18"/>
+      </w:rPr>
+      <w:t>，男，安徽合肥人，讲师，博士，研究方向：大数据、复杂网络等，</w:t>
+    </w:r>
+    <w:r>
+      <w:rPr>
+        <w:rFonts w:ascii="Times New Roman" w:eastAsia="宋体" w:hAnsi="Times New Roman" w:cs="Times New Roman" w:hint="eastAsia"/>
+        <w:kern w:val="0"/>
+        <w:sz w:val="18"/>
+        <w:szCs w:val="18"/>
+      </w:rPr>
+      <w:t>E-mail:yandengcheng@</w:t>
+    </w:r>
+    <w:r>
+      <w:rPr>
+        <w:rFonts w:ascii="Times New Roman" w:eastAsia="宋体" w:hAnsi="Times New Roman" w:cs="Times New Roman"/>
+        <w:kern w:val="0"/>
+        <w:sz w:val="18"/>
+        <w:szCs w:val="18"/>
+      </w:rPr>
+      <w:t>gmail.com</w:t>
+    </w:r>
+    <w:r>
+      <w:rPr>
+        <w:rFonts w:ascii="Times New Roman" w:eastAsia="宋体" w:hAnsi="Times New Roman" w:cs="Times New Roman" w:hint="eastAsia"/>
+        <w:kern w:val="0"/>
+        <w:sz w:val="18"/>
+        <w:szCs w:val="18"/>
+      </w:rPr>
+      <w:t>；</w:t>
+    </w:r>
+  </w:p>
+  <w:p>
+    <w:pPr>
+      <w:widowControl/>
+      <w:tabs>
+        <w:tab w:val="center" w:pos="142"/>
+        <w:tab w:val="left" w:pos="284"/>
+        <w:tab w:val="left" w:pos="397"/>
+      </w:tabs>
+      <w:snapToGrid w:val="0"/>
+      <w:spacing w:line="240" w:lineRule="exact"/>
+      <w:rPr>
+        <w:rFonts w:ascii="Times New Roman" w:eastAsia="宋体" w:hAnsi="Times New Roman" w:cs="Times New Roman" w:hint="eastAsia"/>
+        <w:kern w:val="0"/>
+        <w:sz w:val="18"/>
+        <w:szCs w:val="18"/>
+      </w:rPr>
+    </w:pPr>
+    <w:r>
+      <w:rPr>
+        <w:rFonts w:ascii="Times New Roman" w:eastAsia="宋体" w:hAnsi="Times New Roman" w:cs="Times New Roman" w:hint="eastAsia"/>
+        <w:kern w:val="0"/>
+        <w:sz w:val="18"/>
+        <w:szCs w:val="18"/>
+      </w:rPr>
+      <w:t>周珊</w:t>
+    </w:r>
+    <w:r>
+      <w:rPr>
+        <w:rFonts w:ascii="Times New Roman" w:eastAsia="宋体" w:hAnsi="Times New Roman" w:cs="Times New Roman" w:hint="eastAsia"/>
+        <w:kern w:val="0"/>
+        <w:sz w:val="18"/>
+        <w:szCs w:val="18"/>
+      </w:rPr>
+      <w:t>(1988</w:t>
+    </w:r>
+    <w:r>
+      <w:rPr>
+        <w:rFonts w:ascii="Times New Roman" w:eastAsia="宋体" w:hAnsi="Times New Roman" w:cs="Times New Roman" w:hint="eastAsia"/>
+        <w:kern w:val="0"/>
+        <w:sz w:val="18"/>
+        <w:szCs w:val="18"/>
+      </w:rPr>
+      <w:t>—），女，湖北武汉人，工程师，研究方向：信息管理系统，</w:t>
+    </w:r>
+    <w:r>
+      <w:rPr>
+        <w:rFonts w:ascii="Times New Roman" w:eastAsia="宋体" w:hAnsi="Times New Roman" w:cs="Times New Roman"/>
+        <w:kern w:val="0"/>
+        <w:sz w:val="18"/>
+        <w:szCs w:val="18"/>
+      </w:rPr>
+      <w:t>E</w:t>
+    </w:r>
+    <w:r>
+      <w:rPr>
+        <w:rFonts w:ascii="Times New Roman" w:eastAsia="宋体" w:hAnsi="Times New Roman" w:cs="Times New Roman" w:hint="eastAsia"/>
+        <w:kern w:val="0"/>
+        <w:sz w:val="18"/>
+        <w:szCs w:val="18"/>
+      </w:rPr>
+      <w:t xml:space="preserve">-mail: </w:t>
+    </w:r>
+    <w:r>
+      <w:rPr>
+        <w:rFonts w:ascii="Times New Roman" w:eastAsia="宋体" w:hAnsi="Times New Roman" w:cs="Times New Roman"/>
+        <w:kern w:val="0"/>
+        <w:sz w:val="18"/>
+        <w:szCs w:val="18"/>
+      </w:rPr>
+      <w:t>zs@yihuosoft.com</w:t>
+    </w:r>
+    <w:r>
+      <w:rPr>
+        <w:rFonts w:ascii="Times New Roman" w:eastAsia="宋体" w:hAnsi="Times New Roman" w:cs="Times New Roman" w:hint="eastAsia"/>
+        <w:kern w:val="0"/>
+        <w:sz w:val="18"/>
+        <w:szCs w:val="18"/>
       </w:rPr>
       <w:t>。</w:t>
     </w:r>
@@ -16314,6 +17136,9 @@
   <w:p>
     <w:pPr>
       <w:pStyle w:val="af"/>
+      <w:rPr>
+        <w:rFonts w:hint="eastAsia"/>
+      </w:rPr>
     </w:pPr>
   </w:p>
 </w:ftr>
@@ -17893,7 +18718,6 @@
   <w:style w:type="character" w:default="1" w:styleId="a0">
     <w:name w:val="Default Paragraph Font"/>
     <w:uiPriority w:val="1"/>
-    <w:semiHidden/>
     <w:unhideWhenUsed/>
   </w:style>
   <w:style w:type="table" w:default="1" w:styleId="a1">
@@ -18777,7 +19601,7 @@
 </file>
 
 <file path=customXml/itemProps1.xml><?xml version="1.0" encoding="utf-8"?>
-<ds:datastoreItem xmlns:ds="http://schemas.openxmlformats.org/officeDocument/2006/customXml" ds:itemID="{F215611D-C38C-425F-AA19-105747CD9CD7}">
+<ds:datastoreItem xmlns:ds="http://schemas.openxmlformats.org/officeDocument/2006/customXml" ds:itemID="{49FFD410-B3D6-4E18-B1F3-ACED2A0521BC}">
   <ds:schemaRefs>
     <ds:schemaRef ds:uri="http://schemas.openxmlformats.org/officeDocument/2006/bibliography"/>
   </ds:schemaRefs>

--- a/袁梦祥论文.docx
+++ b/袁梦祥论文.docx
@@ -331,8 +331,6 @@
         </w:rPr>
         <w:t>；</w:t>
       </w:r>
-      <w:bookmarkStart w:id="0" w:name="_GoBack"/>
-      <w:bookmarkEnd w:id="0"/>
     </w:p>
     <w:p>
       <w:pPr>
@@ -2595,13 +2593,15 @@
         </w:rPr>
         <w:t>例如数据的稀疏性</w:t>
       </w:r>
-      <w:r>
-        <w:rPr>
-          <w:rFonts w:ascii="宋体" w:eastAsia="宋体" w:hAnsi="宋体"/>
+      <w:bookmarkStart w:id="0" w:name="OLE_LINK3"/>
+      <w:bookmarkStart w:id="1" w:name="OLE_LINK4"/>
+      <w:r>
+        <w:rPr>
+          <w:rFonts w:ascii="宋体" w:eastAsia="宋体" w:hAnsi="宋体" w:hint="eastAsia"/>
           <w:color w:val="FF0000"/>
           <w:szCs w:val="21"/>
         </w:rPr>
-        <w:t>导致相似</w:t>
+        <w:t>使得一些样本之间可能</w:t>
       </w:r>
       <w:r>
         <w:rPr>
@@ -2609,16 +2609,62 @@
           <w:color w:val="FF0000"/>
           <w:szCs w:val="21"/>
         </w:rPr>
-        <w:t>度计算不稳定，</w:t>
-      </w:r>
-      <w:bookmarkStart w:id="1" w:name="OLE_LINK3"/>
-      <w:bookmarkStart w:id="2" w:name="OLE_LINK4"/>
+        <w:t>不存在同维度的数据，</w:t>
+      </w:r>
       <w:r>
         <w:rPr>
           <w:rFonts w:ascii="宋体" w:eastAsia="宋体" w:hAnsi="宋体" w:hint="eastAsia"/>
           <w:color w:val="FF0000"/>
           <w:szCs w:val="21"/>
         </w:rPr>
+        <w:t>无法获取可度量的</w:t>
+      </w:r>
+      <w:r>
+        <w:rPr>
+          <w:rFonts w:ascii="宋体" w:eastAsia="宋体" w:hAnsi="宋体" w:hint="eastAsia"/>
+          <w:color w:val="FF0000"/>
+          <w:szCs w:val="21"/>
+        </w:rPr>
+        <w:t>相似度，</w:t>
+      </w:r>
+      <w:r>
+        <w:rPr>
+          <w:rFonts w:ascii="宋体" w:eastAsia="宋体" w:hAnsi="宋体" w:hint="eastAsia"/>
+          <w:color w:val="FF0000"/>
+          <w:szCs w:val="21"/>
+        </w:rPr>
+        <w:t>导致</w:t>
+      </w:r>
+      <w:r>
+        <w:rPr>
+          <w:rFonts w:ascii="宋体" w:eastAsia="宋体" w:hAnsi="宋体"/>
+          <w:color w:val="FF0000"/>
+          <w:szCs w:val="21"/>
+        </w:rPr>
+        <w:t>相似</w:t>
+      </w:r>
+      <w:r>
+        <w:rPr>
+          <w:rFonts w:ascii="宋体" w:eastAsia="宋体" w:hAnsi="宋体" w:hint="eastAsia"/>
+          <w:color w:val="FF0000"/>
+          <w:szCs w:val="21"/>
+        </w:rPr>
+        <w:t>度计算不稳定</w:t>
+      </w:r>
+      <w:r>
+        <w:rPr>
+          <w:rFonts w:ascii="宋体" w:eastAsia="宋体" w:hAnsi="宋体" w:hint="eastAsia"/>
+          <w:color w:val="FF0000"/>
+          <w:szCs w:val="21"/>
+        </w:rPr>
+        <w:t>。</w:t>
+      </w:r>
+      <w:r>
+        <w:rPr>
+          <w:rFonts w:ascii="宋体" w:eastAsia="宋体" w:hAnsi="宋体" w:hint="eastAsia"/>
+          <w:color w:val="FF0000"/>
+          <w:szCs w:val="21"/>
+        </w:rPr>
         <w:t>数据的</w:t>
       </w:r>
       <w:r>
@@ -2627,7 +2673,7 @@
           <w:color w:val="FF0000"/>
           <w:szCs w:val="21"/>
         </w:rPr>
-        <w:t>高维度导致相似</w:t>
+        <w:t>高维度</w:t>
       </w:r>
       <w:r>
         <w:rPr>
@@ -2635,10 +2681,26 @@
           <w:color w:val="FF0000"/>
           <w:szCs w:val="21"/>
         </w:rPr>
+        <w:t>导致</w:t>
+      </w:r>
+      <w:r>
+        <w:rPr>
+          <w:rFonts w:ascii="宋体" w:eastAsia="宋体" w:hAnsi="宋体"/>
+          <w:color w:val="FF0000"/>
+          <w:szCs w:val="21"/>
+        </w:rPr>
+        <w:t>相似</w:t>
+      </w:r>
+      <w:r>
+        <w:rPr>
+          <w:rFonts w:ascii="宋体" w:eastAsia="宋体" w:hAnsi="宋体" w:hint="eastAsia"/>
+          <w:color w:val="FF0000"/>
+          <w:szCs w:val="21"/>
+        </w:rPr>
         <w:t>度计算</w:t>
       </w:r>
+      <w:bookmarkEnd w:id="0"/>
       <w:bookmarkEnd w:id="1"/>
-      <w:bookmarkEnd w:id="2"/>
       <w:r>
         <w:rPr>
           <w:rFonts w:ascii="宋体" w:eastAsia="宋体" w:hAnsi="宋体" w:hint="eastAsia"/>
@@ -2650,13 +2712,39 @@
       <w:r>
         <w:rPr>
           <w:rFonts w:ascii="宋体" w:eastAsia="宋体" w:hAnsi="宋体" w:hint="eastAsia"/>
+          <w:color w:val="FF0000"/>
           <w:szCs w:val="21"/>
         </w:rPr>
         <w:t>，</w:t>
       </w:r>
       <w:r>
         <w:rPr>
-          <w:rFonts w:ascii="宋体" w:eastAsia="宋体" w:hAnsi="宋体"/>
+          <w:rFonts w:ascii="宋体" w:eastAsia="宋体" w:hAnsi="宋体" w:hint="eastAsia"/>
+          <w:color w:val="FF0000"/>
+          <w:szCs w:val="21"/>
+        </w:rPr>
+        <w:t>容易受</w:t>
+      </w:r>
+      <w:r>
+        <w:rPr>
+          <w:rFonts w:ascii="宋体" w:eastAsia="宋体" w:hAnsi="宋体" w:hint="eastAsia"/>
+          <w:color w:val="FF0000"/>
+          <w:szCs w:val="21"/>
+        </w:rPr>
+        <w:t>噪声数据</w:t>
+      </w:r>
+      <w:r>
+        <w:rPr>
+          <w:rFonts w:ascii="宋体" w:eastAsia="宋体" w:hAnsi="宋体" w:hint="eastAsia"/>
+          <w:color w:val="FF0000"/>
+          <w:szCs w:val="21"/>
+        </w:rPr>
+        <w:t>影响。</w:t>
+      </w:r>
+      <w:r>
+        <w:rPr>
+          <w:rFonts w:ascii="宋体" w:eastAsia="宋体" w:hAnsi="宋体" w:hint="eastAsia"/>
+          <w:color w:val="FF0000"/>
           <w:szCs w:val="21"/>
         </w:rPr>
         <w:t>以及</w:t>
@@ -2664,6 +2752,7 @@
       <w:r>
         <w:rPr>
           <w:rFonts w:ascii="宋体" w:eastAsia="宋体" w:hAnsi="宋体" w:hint="eastAsia"/>
+          <w:color w:val="FF0000"/>
           <w:szCs w:val="21"/>
         </w:rPr>
         <w:t>如何</w:t>
@@ -2671,6 +2760,7 @@
       <w:r>
         <w:rPr>
           <w:rFonts w:ascii="宋体" w:eastAsia="宋体" w:hAnsi="宋体"/>
+          <w:color w:val="FF0000"/>
           <w:szCs w:val="21"/>
         </w:rPr>
         <w:t>融合外部信息以提高系统的推荐精度、解决冷启动等</w:t>
@@ -3258,8 +3348,8 @@
         </w:rPr>
         <w:t>为了能同时兼顾节点间的显式关系和</w:t>
       </w:r>
-      <w:bookmarkStart w:id="3" w:name="OLE_LINK5"/>
-      <w:bookmarkStart w:id="4" w:name="OLE_LINK6"/>
+      <w:bookmarkStart w:id="2" w:name="OLE_LINK5"/>
+      <w:bookmarkStart w:id="3" w:name="OLE_LINK6"/>
       <w:r>
         <w:rPr>
           <w:rFonts w:ascii="宋体" w:eastAsia="宋体" w:hAnsi="宋体" w:hint="eastAsia"/>
@@ -3267,8 +3357,8 @@
         </w:rPr>
         <w:t>隐式关系</w:t>
       </w:r>
+      <w:bookmarkEnd w:id="2"/>
       <w:bookmarkEnd w:id="3"/>
-      <w:bookmarkEnd w:id="4"/>
       <w:r>
         <w:rPr>
           <w:rFonts w:ascii="宋体" w:eastAsia="宋体" w:hAnsi="宋体" w:hint="eastAsia"/>
@@ -3300,27 +3390,6 @@
       <w:r>
         <w:rPr>
           <w:rFonts w:ascii="宋体" w:eastAsia="宋体" w:hAnsi="宋体" w:hint="eastAsia"/>
-          <w:szCs w:val="21"/>
-        </w:rPr>
-        <w:t>(</w:t>
-      </w:r>
-      <w:r>
-        <w:rPr>
-          <w:rFonts w:ascii="宋体" w:eastAsia="宋体" w:hAnsi="宋体"/>
-          <w:szCs w:val="21"/>
-        </w:rPr>
-        <w:t>充分考虑二部网络结构的特点</w:t>
-      </w:r>
-      <w:r>
-        <w:rPr>
-          <w:rFonts w:ascii="宋体" w:eastAsia="宋体" w:hAnsi="宋体"/>
-          <w:szCs w:val="21"/>
-        </w:rPr>
-        <w:t>)</w:t>
-      </w:r>
-      <w:r>
-        <w:rPr>
-          <w:rFonts w:ascii="宋体" w:eastAsia="宋体" w:hAnsi="宋体" w:hint="eastAsia"/>
           <w:color w:val="FF0000"/>
           <w:szCs w:val="21"/>
         </w:rPr>
@@ -3338,21 +3407,7 @@
           <w:rFonts w:ascii="宋体" w:eastAsia="宋体" w:hAnsi="宋体" w:hint="eastAsia"/>
           <w:szCs w:val="21"/>
         </w:rPr>
-        <w:t>此外，</w:t>
-      </w:r>
-      <w:r>
-        <w:rPr>
-          <w:rFonts w:ascii="宋体" w:eastAsia="宋体" w:hAnsi="宋体"/>
-          <w:szCs w:val="21"/>
-        </w:rPr>
-        <w:t xml:space="preserve"> </w:t>
-      </w:r>
-      <w:r>
-        <w:rPr>
-          <w:rFonts w:ascii="宋体" w:eastAsia="宋体" w:hAnsi="宋体" w:hint="eastAsia"/>
-          <w:szCs w:val="21"/>
-        </w:rPr>
-        <w:t>在</w:t>
+        <w:t>此外，在</w:t>
       </w:r>
       <w:r>
         <w:rPr>
@@ -3625,7 +3680,15 @@
           <w:rFonts w:ascii="宋体" w:eastAsia="宋体" w:hAnsi="宋体"/>
           <w:szCs w:val="21"/>
         </w:rPr>
-        <w:t>学习</w:t>
+        <w:t>学</w:t>
+      </w:r>
+      <w:r>
+        <w:rPr>
+          <w:rFonts w:ascii="宋体" w:eastAsia="宋体" w:hAnsi="宋体"/>
+          <w:szCs w:val="21"/>
+        </w:rPr>
+        <w:lastRenderedPageBreak/>
+        <w:t>习</w:t>
       </w:r>
       <w:r>
         <w:rPr>
@@ -3718,7 +3781,6 @@
         <w:rPr>
           <w:rFonts w:ascii="宋体" w:eastAsia="宋体" w:hAnsi="宋体" w:hint="eastAsia"/>
         </w:rPr>
-        <w:lastRenderedPageBreak/>
         <w:t>（3）</w:t>
       </w:r>
       <w:r>
@@ -5050,6 +5112,7 @@
           <w:rFonts w:ascii="Times New Roman" w:eastAsia="宋体" w:hAnsi="Times New Roman" w:cs="Times New Roman" w:hint="eastAsia"/>
           <w:szCs w:val="21"/>
         </w:rPr>
+        <w:lastRenderedPageBreak/>
         <w:t>公式</w:t>
       </w:r>
       <w:r>
@@ -5178,15 +5241,7 @@
           <w:rFonts w:ascii="Times New Roman" w:eastAsia="宋体" w:hAnsi="Times New Roman" w:cs="Times New Roman"/>
           <w:szCs w:val="21"/>
         </w:rPr>
-        <w:t>表对</w:t>
-      </w:r>
-      <w:r>
-        <w:rPr>
-          <w:rFonts w:ascii="Times New Roman" w:eastAsia="宋体" w:hAnsi="Times New Roman" w:cs="Times New Roman"/>
-          <w:szCs w:val="21"/>
-        </w:rPr>
-        <w:lastRenderedPageBreak/>
-        <w:t>二部网络中</w:t>
+        <w:t>表对二部网络中</w:t>
       </w:r>
       <w:r>
         <w:rPr>
@@ -7360,7 +7415,7 @@
           <v:shape id="_x0000_i1027" type="#_x0000_t75" alt="" style="width:142.1pt;height:16.3pt;mso-width-percent:0;mso-height-percent:0;mso-width-percent:0;mso-height-percent:0" o:ole="">
             <v:imagedata r:id="rId13" o:title=""/>
           </v:shape>
-          <o:OLEObject Type="Embed" ProgID="Equation.DSMT4" ShapeID="_x0000_i1027" DrawAspect="Content" ObjectID="_1625903880" r:id="rId14"/>
+          <o:OLEObject Type="Embed" ProgID="Equation.DSMT4" ShapeID="_x0000_i1027" DrawAspect="Content" ObjectID="_1626000880" r:id="rId14"/>
         </w:object>
       </w:r>
       <w:r>
@@ -8686,8 +8741,8 @@
         </w:rPr>
         <w:t>类似地，</w:t>
       </w:r>
-      <w:bookmarkStart w:id="5" w:name="OLE_LINK1"/>
-      <w:bookmarkStart w:id="6" w:name="OLE_LINK2"/>
+      <w:bookmarkStart w:id="4" w:name="OLE_LINK1"/>
+      <w:bookmarkStart w:id="5" w:name="OLE_LINK2"/>
       <w:proofErr w:type="spellStart"/>
       <w:r>
         <w:rPr>
@@ -8695,8 +8750,8 @@
         </w:rPr>
         <w:t>GoodBooks</w:t>
       </w:r>
+      <w:bookmarkEnd w:id="4"/>
       <w:bookmarkEnd w:id="5"/>
-      <w:bookmarkEnd w:id="6"/>
       <w:proofErr w:type="spellEnd"/>
       <w:r>
         <w:rPr>
@@ -9132,7 +9187,7 @@
                 <w:kern w:val="0"/>
                 <w:sz w:val="22"/>
               </w:rPr>
-              <w:t>9000</w:t>
+              <w:t>1167</w:t>
             </w:r>
           </w:p>
         </w:tc>
@@ -9288,6 +9343,8 @@
             </w:r>
           </w:p>
         </w:tc>
+        <w:bookmarkStart w:id="6" w:name="_GoBack"/>
+        <w:bookmarkEnd w:id="6"/>
       </w:tr>
       <w:tr>
         <w:trPr>
@@ -9364,7 +9421,7 @@
                 <w:kern w:val="0"/>
                 <w:sz w:val="22"/>
               </w:rPr>
-              <w:t>136203</w:t>
+              <w:t>129694</w:t>
             </w:r>
           </w:p>
         </w:tc>
@@ -9480,7 +9537,16 @@
                 <w:kern w:val="0"/>
                 <w:sz w:val="22"/>
               </w:rPr>
-              <w:t>0.15%</w:t>
+              <w:t>1.11</w:t>
+            </w:r>
+            <w:r>
+              <w:rPr>
+                <w:rFonts w:ascii="宋体" w:eastAsia="宋体" w:hAnsi="宋体" w:cs="宋体" w:hint="eastAsia"/>
+                <w:color w:val="000000"/>
+                <w:kern w:val="0"/>
+                <w:sz w:val="22"/>
+              </w:rPr>
+              <w:t>%</w:t>
             </w:r>
           </w:p>
         </w:tc>
@@ -9697,7 +9763,7 @@
           <v:shape id="_x0000_i1036" type="#_x0000_t75" alt="" style="width:160.3pt;height:46.95pt;mso-width-percent:0;mso-height-percent:0;mso-width-percent:0;mso-height-percent:0" o:ole="">
             <v:imagedata r:id="rId25" o:title=""/>
           </v:shape>
-          <o:OLEObject Type="Embed" ProgID="Equation.DSMT4" ShapeID="_x0000_i1036" DrawAspect="Content" ObjectID="_1625903881" r:id="rId26"/>
+          <o:OLEObject Type="Embed" ProgID="Equation.DSMT4" ShapeID="_x0000_i1036" DrawAspect="Content" ObjectID="_1626000881" r:id="rId26"/>
         </w:object>
       </w:r>
       <w:r>
@@ -12748,12 +12814,6 @@
       </w:r>
       <w:r>
         <w:rPr>
-          <w:rFonts w:ascii="宋体" w:eastAsia="宋体" w:hAnsi="宋体"/>
-        </w:rPr>
-        <w:t xml:space="preserve"> </w:t>
-      </w:r>
-      <w:r>
-        <w:rPr>
           <w:rFonts w:ascii="宋体" w:eastAsia="宋体" w:hAnsi="宋体" w:hint="eastAsia"/>
         </w:rPr>
         <w:t>20</w:t>
@@ -12788,7 +12848,7 @@
         <w:rPr>
           <w:rFonts w:ascii="宋体" w:eastAsia="宋体" w:hAnsi="宋体"/>
         </w:rPr>
-        <w:t xml:space="preserve"> 0</w:t>
+        <w:t>0</w:t>
       </w:r>
       <w:r>
         <w:rPr>
@@ -16326,7 +16386,7 @@
       <w:spacing w:line="160" w:lineRule="exact"/>
       <w:ind w:firstLine="400"/>
       <w:rPr>
-        <w:rFonts w:ascii="Times New Roman" w:eastAsia="宋体" w:hAnsi="Times New Roman" w:cs="Times New Roman" w:hint="eastAsia"/>
+        <w:rFonts w:ascii="Times New Roman" w:eastAsia="宋体" w:hAnsi="Times New Roman" w:cs="Times New Roman"/>
         <w:kern w:val="0"/>
         <w:sz w:val="24"/>
         <w:szCs w:val="18"/>
@@ -16555,7 +16615,7 @@
       <w:snapToGrid w:val="0"/>
       <w:spacing w:line="240" w:lineRule="exact"/>
       <w:rPr>
-        <w:rFonts w:ascii="宋体" w:eastAsia="宋体" w:hAnsi="宋体" w:cs="Times New Roman" w:hint="eastAsia"/>
+        <w:rFonts w:ascii="宋体" w:eastAsia="宋体" w:hAnsi="宋体" w:cs="Times New Roman"/>
         <w:kern w:val="0"/>
         <w:sz w:val="18"/>
         <w:szCs w:val="18"/>
@@ -16831,16 +16891,7 @@
         <w:sz w:val="18"/>
         <w:szCs w:val="18"/>
       </w:rPr>
-      <w:t xml:space="preserve"> </w:t>
-    </w:r>
-    <w:r>
-      <w:rPr>
-        <w:rFonts w:ascii="Times New Roman" w:eastAsia="宋体" w:hAnsi="Times New Roman" w:cs="Times New Roman" w:hint="eastAsia"/>
-        <w:kern w:val="0"/>
-        <w:sz w:val="18"/>
-        <w:szCs w:val="18"/>
-      </w:rPr>
-      <w:t>@</w:t>
+      <w:t xml:space="preserve"> @</w:t>
     </w:r>
     <w:r>
       <w:rPr>
@@ -16872,7 +16923,7 @@
       <w:snapToGrid w:val="0"/>
       <w:spacing w:line="240" w:lineRule="exact"/>
       <w:rPr>
-        <w:rFonts w:ascii="Times New Roman" w:eastAsia="宋体" w:hAnsi="Times New Roman" w:cs="Times New Roman" w:hint="eastAsia"/>
+        <w:rFonts w:ascii="Times New Roman" w:eastAsia="宋体" w:hAnsi="Times New Roman" w:cs="Times New Roman"/>
         <w:kern w:val="0"/>
         <w:sz w:val="18"/>
         <w:szCs w:val="18"/>
@@ -17063,7 +17114,7 @@
       <w:snapToGrid w:val="0"/>
       <w:spacing w:line="240" w:lineRule="exact"/>
       <w:rPr>
-        <w:rFonts w:ascii="Times New Roman" w:eastAsia="宋体" w:hAnsi="Times New Roman" w:cs="Times New Roman" w:hint="eastAsia"/>
+        <w:rFonts w:ascii="Times New Roman" w:eastAsia="宋体" w:hAnsi="Times New Roman" w:cs="Times New Roman"/>
         <w:kern w:val="0"/>
         <w:sz w:val="18"/>
         <w:szCs w:val="18"/>
@@ -17136,9 +17187,6 @@
   <w:p>
     <w:pPr>
       <w:pStyle w:val="af"/>
-      <w:rPr>
-        <w:rFonts w:hint="eastAsia"/>
-      </w:rPr>
     </w:pPr>
   </w:p>
 </w:ftr>
@@ -18718,6 +18766,7 @@
   <w:style w:type="character" w:default="1" w:styleId="a0">
     <w:name w:val="Default Paragraph Font"/>
     <w:uiPriority w:val="1"/>
+    <w:semiHidden/>
     <w:unhideWhenUsed/>
   </w:style>
   <w:style w:type="table" w:default="1" w:styleId="a1">
@@ -19601,7 +19650,7 @@
 </file>
 
 <file path=customXml/itemProps1.xml><?xml version="1.0" encoding="utf-8"?>
-<ds:datastoreItem xmlns:ds="http://schemas.openxmlformats.org/officeDocument/2006/customXml" ds:itemID="{49FFD410-B3D6-4E18-B1F3-ACED2A0521BC}">
+<ds:datastoreItem xmlns:ds="http://schemas.openxmlformats.org/officeDocument/2006/customXml" ds:itemID="{F16B3A33-6AAC-4AAA-A267-B760895944FC}">
   <ds:schemaRefs>
     <ds:schemaRef ds:uri="http://schemas.openxmlformats.org/officeDocument/2006/bibliography"/>
   </ds:schemaRefs>

--- a/袁梦祥论文.docx
+++ b/袁梦祥论文.docx
@@ -410,7 +410,7 @@
     <w:p>
       <w:pPr>
         <w:rPr>
-          <w:rFonts w:ascii="宋体" w:eastAsia="宋体" w:hAnsi="宋体"/>
+          <w:rFonts w:ascii="宋体" w:eastAsia="宋体" w:hAnsi="宋体" w:hint="eastAsia"/>
           <w:szCs w:val="21"/>
         </w:rPr>
       </w:pPr>
@@ -819,6 +819,7 @@
       <w:r>
         <w:rPr>
           <w:rFonts w:ascii="宋体" w:eastAsia="宋体" w:hAnsi="宋体"/>
+          <w:color w:val="FF0000"/>
           <w:szCs w:val="21"/>
         </w:rPr>
         <w:t xml:space="preserve">在 </w:t>
@@ -827,6 +828,7 @@
       <w:r>
         <w:rPr>
           <w:rFonts w:ascii="宋体" w:eastAsia="宋体" w:hAnsi="宋体"/>
+          <w:color w:val="FF0000"/>
           <w:szCs w:val="21"/>
         </w:rPr>
         <w:t>GoodBooks</w:t>
@@ -835,6 +837,7 @@
       <w:r>
         <w:rPr>
           <w:rFonts w:ascii="宋体" w:eastAsia="宋体" w:hAnsi="宋体"/>
+          <w:color w:val="FF0000"/>
           <w:szCs w:val="21"/>
         </w:rPr>
         <w:t xml:space="preserve"> 和 </w:t>
@@ -843,6 +846,7 @@
       <w:r>
         <w:rPr>
           <w:rFonts w:ascii="宋体" w:eastAsia="宋体" w:hAnsi="宋体"/>
+          <w:color w:val="FF0000"/>
           <w:szCs w:val="21"/>
         </w:rPr>
         <w:t>MovieLens</w:t>
@@ -851,58 +855,68 @@
       <w:r>
         <w:rPr>
           <w:rFonts w:ascii="宋体" w:eastAsia="宋体" w:hAnsi="宋体"/>
-          <w:szCs w:val="21"/>
-        </w:rPr>
-        <w:t xml:space="preserve"> 数据集上的实验结果表明与</w:t>
-      </w:r>
-      <w:r>
-        <w:rPr>
-          <w:rFonts w:ascii="宋体" w:eastAsia="宋体" w:hAnsi="宋体" w:hint="eastAsia"/>
-          <w:szCs w:val="21"/>
-        </w:rPr>
-        <w:t>经典的协同过滤</w:t>
-      </w:r>
-      <w:r>
-        <w:rPr>
-          <w:rFonts w:ascii="宋体" w:eastAsia="宋体" w:hAnsi="宋体" w:hint="eastAsia"/>
-          <w:szCs w:val="21"/>
-        </w:rPr>
-        <w:t>和矩阵分解</w:t>
-      </w:r>
-      <w:r>
-        <w:rPr>
-          <w:rFonts w:ascii="宋体" w:eastAsia="宋体" w:hAnsi="宋体" w:hint="eastAsia"/>
-          <w:szCs w:val="21"/>
-        </w:rPr>
-        <w:t>算法相比</w:t>
-      </w:r>
-      <w:r>
-        <w:rPr>
-          <w:rFonts w:ascii="宋体" w:eastAsia="宋体" w:hAnsi="宋体" w:hint="eastAsia"/>
-          <w:szCs w:val="21"/>
-        </w:rPr>
-        <w:t>，</w:t>
-      </w:r>
-      <w:r>
-        <w:rPr>
-          <w:rFonts w:ascii="宋体" w:eastAsia="宋体" w:hAnsi="宋体"/>
-          <w:szCs w:val="21"/>
-        </w:rPr>
-        <w:t>该算法</w:t>
-      </w:r>
-      <w:r>
-        <w:rPr>
-          <w:rFonts w:ascii="宋体" w:eastAsia="宋体" w:hAnsi="宋体" w:hint="eastAsia"/>
-          <w:szCs w:val="21"/>
-        </w:rPr>
-        <w:t>在预测精度上有显著提升</w:t>
-      </w:r>
-      <w:r>
-        <w:rPr>
-          <w:rFonts w:ascii="宋体" w:eastAsia="宋体" w:hAnsi="宋体" w:hint="eastAsia"/>
-          <w:szCs w:val="21"/>
-        </w:rPr>
-        <w:t>。</w:t>
+          <w:color w:val="FF0000"/>
+          <w:szCs w:val="21"/>
+        </w:rPr>
+        <w:t xml:space="preserve"> 数据集上的实验结果表明</w:t>
+      </w:r>
+      <w:r>
+        <w:rPr>
+          <w:rFonts w:ascii="宋体" w:eastAsia="宋体" w:hAnsi="宋体" w:hint="eastAsia"/>
+          <w:color w:val="FF0000"/>
+          <w:szCs w:val="21"/>
+        </w:rPr>
+        <w:t>与经典的推荐算法</w:t>
+      </w:r>
+      <w:r>
+        <w:rPr>
+          <w:rFonts w:ascii="宋体" w:eastAsia="宋体" w:hAnsi="宋体"/>
+          <w:color w:val="FF0000"/>
+          <w:szCs w:val="21"/>
+        </w:rPr>
+        <w:t>相比，</w:t>
+      </w:r>
+      <w:proofErr w:type="spellStart"/>
+      <w:r>
+        <w:rPr>
+          <w:rFonts w:ascii="宋体" w:eastAsia="宋体" w:hAnsi="宋体"/>
+          <w:color w:val="FF0000"/>
+          <w:szCs w:val="21"/>
+        </w:rPr>
+        <w:t>BiNRMF</w:t>
+      </w:r>
+      <w:proofErr w:type="spellEnd"/>
+      <w:r>
+        <w:rPr>
+          <w:rFonts w:ascii="宋体" w:eastAsia="宋体" w:hAnsi="宋体"/>
+          <w:color w:val="FF0000"/>
+          <w:szCs w:val="21"/>
+        </w:rPr>
+        <w:t>方法</w:t>
+      </w:r>
+      <w:r>
+        <w:rPr>
+          <w:rFonts w:ascii="宋体" w:eastAsia="宋体" w:hAnsi="宋体" w:hint="eastAsia"/>
+          <w:color w:val="FF0000"/>
+          <w:szCs w:val="21"/>
+        </w:rPr>
+        <w:t>的</w:t>
+      </w:r>
+      <w:r>
+        <w:rPr>
+          <w:rFonts w:ascii="宋体" w:eastAsia="宋体" w:hAnsi="宋体"/>
+          <w:color w:val="FF0000"/>
+          <w:szCs w:val="21"/>
+        </w:rPr>
+        <w:t>预测精度有</w:t>
+      </w:r>
+      <w:r>
+        <w:rPr>
+          <w:rFonts w:ascii="宋体" w:eastAsia="宋体" w:hAnsi="宋体" w:hint="eastAsia"/>
+          <w:color w:val="FF0000"/>
+          <w:szCs w:val="21"/>
+        </w:rPr>
+        <w:t>显著的提升.</w:t>
       </w:r>
     </w:p>
     <w:p>
@@ -1861,71 +1875,25 @@
           <w:bCs/>
           <w:szCs w:val="21"/>
         </w:rPr>
-        <w:t xml:space="preserve">a significant improvement in prediction accuracy compared to the classical collaborative filtering </w:t>
-      </w:r>
-      <w:r>
-        <w:rPr>
-          <w:rFonts w:ascii="Times New Roman" w:eastAsia="宋体" w:hAnsi="Times New Roman" w:cs="Times New Roman" w:hint="eastAsia"/>
+        <w:t xml:space="preserve">a significant improvement in prediction accuracy compared to the </w:t>
+      </w:r>
+      <w:r>
+        <w:rPr>
+          <w:rFonts w:ascii="Times New Roman" w:eastAsia="宋体" w:hAnsi="Times New Roman" w:cs="Times New Roman"/>
           <w:bCs/>
-          <w:szCs w:val="21"/>
-        </w:rPr>
-        <w:t>and</w:t>
+          <w:color w:val="FF0000"/>
+          <w:szCs w:val="21"/>
+        </w:rPr>
+        <w:t xml:space="preserve">classical </w:t>
       </w:r>
       <w:r>
         <w:rPr>
           <w:rFonts w:ascii="Times New Roman" w:eastAsia="宋体" w:hAnsi="Times New Roman" w:cs="Times New Roman"/>
           <w:bCs/>
-          <w:szCs w:val="21"/>
-        </w:rPr>
-        <w:t xml:space="preserve"> </w:t>
-      </w:r>
-      <w:r>
-        <w:rPr>
-          <w:rFonts w:ascii="Times New Roman" w:eastAsia="宋体" w:hAnsi="Times New Roman" w:cs="Times New Roman" w:hint="eastAsia"/>
-          <w:bCs/>
-          <w:szCs w:val="21"/>
-        </w:rPr>
-        <w:t>m</w:t>
-      </w:r>
-      <w:r>
-        <w:rPr>
-          <w:rFonts w:ascii="Times New Roman" w:eastAsia="宋体" w:hAnsi="Times New Roman" w:cs="Times New Roman"/>
-          <w:bCs/>
-          <w:szCs w:val="21"/>
-        </w:rPr>
-        <w:t xml:space="preserve">atrix </w:t>
-      </w:r>
-      <w:r>
-        <w:rPr>
-          <w:rFonts w:ascii="Times New Roman" w:eastAsia="宋体" w:hAnsi="Times New Roman" w:cs="Times New Roman" w:hint="eastAsia"/>
-          <w:bCs/>
-          <w:szCs w:val="21"/>
-        </w:rPr>
-        <w:t>f</w:t>
-      </w:r>
-      <w:r>
-        <w:rPr>
-          <w:rFonts w:ascii="Times New Roman" w:eastAsia="宋体" w:hAnsi="Times New Roman" w:cs="Times New Roman"/>
-          <w:bCs/>
-          <w:szCs w:val="21"/>
-        </w:rPr>
-        <w:t xml:space="preserve">actorization </w:t>
-      </w:r>
-      <w:r>
-        <w:rPr>
-          <w:rFonts w:ascii="Times New Roman" w:eastAsia="宋体" w:hAnsi="Times New Roman" w:cs="Times New Roman"/>
-          <w:bCs/>
-          <w:szCs w:val="21"/>
-        </w:rPr>
-        <w:t>algorithm</w:t>
-      </w:r>
-      <w:r>
-        <w:rPr>
-          <w:rFonts w:ascii="Times New Roman" w:eastAsia="宋体" w:hAnsi="Times New Roman" w:cs="Times New Roman"/>
-          <w:bCs/>
-          <w:szCs w:val="21"/>
-        </w:rPr>
-        <w:t>s</w:t>
+          <w:color w:val="FF0000"/>
+          <w:szCs w:val="21"/>
+        </w:rPr>
+        <w:t>recommendation algorithm</w:t>
       </w:r>
       <w:r>
         <w:rPr>
@@ -2139,10 +2107,17 @@
       </w:r>
       <w:r>
         <w:rPr>
-          <w:rFonts w:ascii="宋体" w:eastAsia="宋体" w:hAnsi="宋体"/>
-          <w:szCs w:val="21"/>
-        </w:rPr>
-        <w:t>信息爆炸时代来临</w:t>
+          <w:rFonts w:ascii="宋体" w:eastAsia="宋体" w:hAnsi="宋体" w:hint="eastAsia"/>
+          <w:szCs w:val="21"/>
+        </w:rPr>
+        <w:t>全球进入</w:t>
+      </w:r>
+      <w:r>
+        <w:rPr>
+          <w:rFonts w:ascii="宋体" w:eastAsia="宋体" w:hAnsi="宋体"/>
+          <w:szCs w:val="21"/>
+        </w:rPr>
+        <w:t>信息爆炸时代</w:t>
       </w:r>
       <w:r>
         <w:rPr>
@@ -2156,14 +2131,42 @@
           <w:rFonts w:ascii="宋体" w:eastAsia="宋体" w:hAnsi="宋体"/>
           <w:szCs w:val="21"/>
         </w:rPr>
-        <w:t>如何快速而精准地从浩瀚的数据海洋中帮助用户获取</w:t>
-      </w:r>
-      <w:r>
-        <w:rPr>
-          <w:rFonts w:ascii="宋体" w:eastAsia="宋体" w:hAnsi="宋体"/>
-          <w:szCs w:val="21"/>
-        </w:rPr>
-        <w:t>有效的信息</w:t>
+        <w:t>如何</w:t>
+      </w:r>
+      <w:r>
+        <w:rPr>
+          <w:rFonts w:ascii="宋体" w:eastAsia="宋体" w:hAnsi="宋体" w:hint="eastAsia"/>
+          <w:szCs w:val="21"/>
+        </w:rPr>
+        <w:t>帮助用户</w:t>
+      </w:r>
+      <w:r>
+        <w:rPr>
+          <w:rFonts w:ascii="宋体" w:eastAsia="宋体" w:hAnsi="宋体"/>
+          <w:szCs w:val="21"/>
+        </w:rPr>
+        <w:t>从</w:t>
+      </w:r>
+      <w:r>
+        <w:rPr>
+          <w:rFonts w:ascii="宋体" w:eastAsia="宋体" w:hAnsi="宋体" w:hint="eastAsia"/>
+          <w:szCs w:val="21"/>
+        </w:rPr>
+        <w:t>海量信息</w:t>
+      </w:r>
+      <w:r>
+        <w:rPr>
+          <w:rFonts w:ascii="宋体" w:eastAsia="宋体" w:hAnsi="宋体"/>
+          <w:szCs w:val="21"/>
+        </w:rPr>
+        <w:t>中</w:t>
+      </w:r>
+      <w:r>
+        <w:rPr>
+          <w:rFonts w:ascii="宋体" w:eastAsia="宋体" w:hAnsi="宋体" w:hint="eastAsia"/>
+          <w:szCs w:val="21"/>
+        </w:rPr>
+        <w:t>找到自己感兴趣的数据</w:t>
       </w:r>
       <w:r>
         <w:rPr>
@@ -2174,10 +2177,109 @@
       </w:r>
       <w:r>
         <w:rPr>
-          <w:rFonts w:ascii="宋体" w:eastAsia="宋体" w:hAnsi="宋体"/>
-          <w:szCs w:val="21"/>
-        </w:rPr>
-        <w:t>已成为亟需解决的问题</w:t>
+          <w:rFonts w:ascii="宋体" w:eastAsia="宋体" w:hAnsi="宋体" w:hint="eastAsia"/>
+          <w:szCs w:val="21"/>
+        </w:rPr>
+        <w:t>满足人们</w:t>
+      </w:r>
+      <w:r>
+        <w:rPr>
+          <w:rFonts w:ascii="宋体" w:eastAsia="宋体" w:hAnsi="宋体" w:hint="eastAsia"/>
+          <w:szCs w:val="21"/>
+        </w:rPr>
+        <w:t>的</w:t>
+      </w:r>
+      <w:r>
+        <w:rPr>
+          <w:rFonts w:ascii="宋体" w:eastAsia="宋体" w:hAnsi="宋体" w:hint="eastAsia"/>
+          <w:szCs w:val="21"/>
+        </w:rPr>
+        <w:t>个性化需求</w:t>
+      </w:r>
+      <w:r>
+        <w:rPr>
+          <w:rFonts w:ascii="宋体" w:eastAsia="宋体" w:hAnsi="宋体" w:hint="eastAsia"/>
+          <w:szCs w:val="21"/>
+        </w:rPr>
+        <w:t>，</w:t>
+      </w:r>
+      <w:r>
+        <w:rPr>
+          <w:rFonts w:ascii="宋体" w:eastAsia="宋体" w:hAnsi="宋体" w:hint="eastAsia"/>
+          <w:szCs w:val="21"/>
+        </w:rPr>
+        <w:t>已成为</w:t>
+      </w:r>
+      <w:r>
+        <w:rPr>
+          <w:rFonts w:ascii="宋体" w:eastAsia="宋体" w:hAnsi="宋体" w:hint="eastAsia"/>
+          <w:szCs w:val="21"/>
+        </w:rPr>
+        <w:t>学术界广泛关注</w:t>
+      </w:r>
+      <w:r>
+        <w:rPr>
+          <w:rFonts w:ascii="宋体" w:eastAsia="宋体" w:hAnsi="宋体" w:hint="eastAsia"/>
+          <w:szCs w:val="21"/>
+        </w:rPr>
+        <w:t>的问题。</w:t>
+      </w:r>
+      <w:r>
+        <w:rPr>
+          <w:rFonts w:ascii="宋体" w:eastAsia="宋体" w:hAnsi="宋体"/>
+          <w:szCs w:val="21"/>
+        </w:rPr>
+        <w:t>推</w:t>
+      </w:r>
+      <w:r>
+        <w:rPr>
+          <w:rFonts w:ascii="宋体" w:eastAsia="宋体" w:hAnsi="宋体"/>
+          <w:szCs w:val="21"/>
+        </w:rPr>
+        <w:t>荐系统</w:t>
+      </w:r>
+      <w:r>
+        <w:rPr>
+          <w:rFonts w:ascii="宋体" w:eastAsia="宋体" w:hAnsi="宋体" w:hint="eastAsia"/>
+          <w:szCs w:val="21"/>
+        </w:rPr>
+        <w:t>作为</w:t>
+      </w:r>
+      <w:r>
+        <w:rPr>
+          <w:rFonts w:ascii="宋体" w:eastAsia="宋体" w:hAnsi="宋体"/>
+          <w:szCs w:val="21"/>
+        </w:rPr>
+        <w:t>一种有效的信息过滤</w:t>
+      </w:r>
+      <w:r>
+        <w:rPr>
+          <w:rFonts w:ascii="宋体" w:eastAsia="宋体" w:hAnsi="宋体" w:hint="eastAsia"/>
+          <w:szCs w:val="21"/>
+        </w:rPr>
+        <w:t>系统</w:t>
+      </w:r>
+      <w:r>
+        <w:rPr>
+          <w:rFonts w:ascii="宋体" w:eastAsia="宋体" w:hAnsi="宋体" w:hint="eastAsia"/>
+          <w:szCs w:val="21"/>
+        </w:rPr>
+        <w:t>，</w:t>
+      </w:r>
+      <w:r>
+        <w:rPr>
+          <w:rFonts w:ascii="宋体" w:eastAsia="宋体" w:hAnsi="宋体" w:hint="eastAsia"/>
+          <w:szCs w:val="21"/>
+        </w:rPr>
+        <w:t>是解决这一问题的重要工具</w:t>
+      </w:r>
+      <w:r>
+        <w:rPr>
+          <w:rFonts w:ascii="宋体" w:eastAsia="宋体" w:hAnsi="宋体"/>
+          <w:szCs w:val="21"/>
+          <w:vertAlign w:val="superscript"/>
+        </w:rPr>
+        <w:t>[1]</w:t>
       </w:r>
       <w:r>
         <w:rPr>
@@ -2191,7 +2293,35 @@
           <w:rFonts w:ascii="宋体" w:eastAsia="宋体" w:hAnsi="宋体"/>
           <w:szCs w:val="21"/>
         </w:rPr>
-        <w:t>推荐系统作为一种有效的信息过滤技术</w:t>
+        <w:t>推荐系统的核心是对用户</w:t>
+      </w:r>
+      <w:r>
+        <w:rPr>
+          <w:rFonts w:ascii="宋体" w:eastAsia="宋体" w:hAnsi="宋体" w:hint="eastAsia"/>
+          <w:szCs w:val="21"/>
+        </w:rPr>
+        <w:t>行为</w:t>
+      </w:r>
+      <w:r>
+        <w:rPr>
+          <w:rFonts w:ascii="宋体" w:eastAsia="宋体" w:hAnsi="宋体"/>
+          <w:szCs w:val="21"/>
+        </w:rPr>
+        <w:t>、物品属性和上下文等</w:t>
+      </w:r>
+      <w:r>
+        <w:rPr>
+          <w:rFonts w:ascii="宋体" w:eastAsia="宋体" w:hAnsi="宋体" w:hint="eastAsia"/>
+          <w:szCs w:val="21"/>
+        </w:rPr>
+        <w:t>数据</w:t>
+      </w:r>
+      <w:r>
+        <w:rPr>
+          <w:rFonts w:ascii="宋体" w:eastAsia="宋体" w:hAnsi="宋体"/>
+          <w:szCs w:val="21"/>
+        </w:rPr>
+        <w:t>进行建模</w:t>
       </w:r>
       <w:r>
         <w:rPr>
@@ -2205,129 +2335,116 @@
           <w:rFonts w:ascii="宋体" w:eastAsia="宋体" w:hAnsi="宋体"/>
           <w:szCs w:val="21"/>
         </w:rPr>
-        <w:t>是解决这一问题的重要手段</w:t>
-      </w:r>
-      <w:r>
-        <w:rPr>
-          <w:rFonts w:ascii="宋体" w:eastAsia="宋体" w:hAnsi="宋体"/>
+        <w:t>推断出用户的兴趣爱好</w:t>
+      </w:r>
+      <w:r>
+        <w:rPr>
+          <w:rFonts w:ascii="宋体" w:eastAsia="宋体" w:hAnsi="宋体" w:hint="eastAsia"/>
+          <w:szCs w:val="21"/>
+        </w:rPr>
+        <w:t>，</w:t>
+      </w:r>
+      <w:r>
+        <w:rPr>
+          <w:rFonts w:ascii="宋体" w:eastAsia="宋体" w:hAnsi="宋体" w:hint="eastAsia"/>
+          <w:szCs w:val="21"/>
+        </w:rPr>
+        <w:t>发掘用户的个性化需求</w:t>
+      </w:r>
+      <w:r>
+        <w:rPr>
+          <w:rFonts w:ascii="宋体" w:eastAsia="宋体" w:hAnsi="宋体" w:hint="eastAsia"/>
+          <w:szCs w:val="21"/>
+        </w:rPr>
+        <w:t>。</w:t>
+      </w:r>
+      <w:r>
+        <w:rPr>
+          <w:rFonts w:ascii="宋体" w:eastAsia="宋体" w:hAnsi="宋体"/>
+          <w:szCs w:val="21"/>
+        </w:rPr>
+        <w:t>推荐系统</w:t>
+      </w:r>
+      <w:r>
+        <w:rPr>
+          <w:rFonts w:ascii="宋体" w:eastAsia="宋体" w:hAnsi="宋体" w:hint="eastAsia"/>
+          <w:szCs w:val="21"/>
+        </w:rPr>
+        <w:t>不仅</w:t>
+      </w:r>
+      <w:bookmarkStart w:id="0" w:name="_GoBack"/>
+      <w:bookmarkEnd w:id="0"/>
+      <w:r>
+        <w:rPr>
+          <w:rFonts w:ascii="宋体" w:eastAsia="宋体" w:hAnsi="宋体" w:hint="eastAsia"/>
+          <w:szCs w:val="21"/>
+        </w:rPr>
+        <w:t>能够</w:t>
+      </w:r>
+      <w:r>
+        <w:rPr>
+          <w:rFonts w:ascii="宋体" w:eastAsia="宋体" w:hAnsi="宋体" w:hint="eastAsia"/>
+          <w:szCs w:val="21"/>
+        </w:rPr>
+        <w:t>帮助用户发现令他们感兴趣的信息</w:t>
+      </w:r>
+      <w:r>
+        <w:rPr>
+          <w:rFonts w:ascii="宋体" w:eastAsia="宋体" w:hAnsi="宋体" w:hint="eastAsia"/>
+          <w:szCs w:val="21"/>
+        </w:rPr>
+        <w:t>，</w:t>
+      </w:r>
+      <w:r>
+        <w:rPr>
+          <w:rFonts w:ascii="宋体" w:eastAsia="宋体" w:hAnsi="宋体" w:hint="eastAsia"/>
+          <w:szCs w:val="21"/>
+        </w:rPr>
+        <w:t>同时也</w:t>
+      </w:r>
+      <w:r>
+        <w:rPr>
+          <w:rFonts w:ascii="宋体" w:eastAsia="宋体" w:hAnsi="宋体"/>
+          <w:szCs w:val="21"/>
+        </w:rPr>
+        <w:t>为企业带来</w:t>
+      </w:r>
+      <w:r>
+        <w:rPr>
+          <w:rFonts w:ascii="宋体" w:eastAsia="宋体" w:hAnsi="宋体"/>
+          <w:szCs w:val="21"/>
+        </w:rPr>
+        <w:t>可观的商业价值</w:t>
+      </w:r>
+      <w:r>
+        <w:rPr>
+          <w:rFonts w:ascii="宋体" w:eastAsia="宋体" w:hAnsi="宋体"/>
+          <w:bCs/>
+          <w:noProof/>
           <w:szCs w:val="21"/>
           <w:vertAlign w:val="superscript"/>
         </w:rPr>
-        <w:t>[1]</w:t>
-      </w:r>
-      <w:r>
-        <w:rPr>
-          <w:rFonts w:ascii="宋体" w:eastAsia="宋体" w:hAnsi="宋体" w:hint="eastAsia"/>
-          <w:szCs w:val="21"/>
-        </w:rPr>
-        <w:t>。</w:t>
-      </w:r>
-      <w:r>
-        <w:rPr>
-          <w:rFonts w:ascii="宋体" w:eastAsia="宋体" w:hAnsi="宋体"/>
-          <w:szCs w:val="21"/>
-        </w:rPr>
-        <w:t>推荐系统的核心是对用户</w:t>
-      </w:r>
-      <w:r>
-        <w:rPr>
-          <w:rFonts w:ascii="宋体" w:eastAsia="宋体" w:hAnsi="宋体" w:hint="eastAsia"/>
-          <w:szCs w:val="21"/>
-        </w:rPr>
-        <w:t>行为</w:t>
-      </w:r>
-      <w:r>
-        <w:rPr>
-          <w:rFonts w:ascii="宋体" w:eastAsia="宋体" w:hAnsi="宋体"/>
-          <w:szCs w:val="21"/>
-        </w:rPr>
-        <w:t>、物品属性和上下文等信息进行建模</w:t>
-      </w:r>
-      <w:r>
-        <w:rPr>
-          <w:rFonts w:ascii="宋体" w:eastAsia="宋体" w:hAnsi="宋体" w:hint="eastAsia"/>
-          <w:szCs w:val="21"/>
-        </w:rPr>
-        <w:t>，</w:t>
-      </w:r>
-      <w:r>
-        <w:rPr>
-          <w:rFonts w:ascii="宋体" w:eastAsia="宋体" w:hAnsi="宋体"/>
-          <w:szCs w:val="21"/>
-        </w:rPr>
-        <w:t>推断出用户的兴趣爱好</w:t>
-      </w:r>
-      <w:r>
-        <w:rPr>
-          <w:rFonts w:ascii="宋体" w:eastAsia="宋体" w:hAnsi="宋体" w:hint="eastAsia"/>
-          <w:szCs w:val="21"/>
-        </w:rPr>
-        <w:t>，</w:t>
-      </w:r>
-      <w:r>
-        <w:rPr>
-          <w:rFonts w:ascii="宋体" w:eastAsia="宋体" w:hAnsi="宋体"/>
-          <w:szCs w:val="21"/>
-        </w:rPr>
-        <w:t>并向用户推荐感兴趣的物品</w:t>
-      </w:r>
-      <w:r>
-        <w:rPr>
-          <w:rFonts w:ascii="宋体" w:eastAsia="宋体" w:hAnsi="宋体" w:hint="eastAsia"/>
-          <w:szCs w:val="21"/>
-        </w:rPr>
-        <w:t>。</w:t>
-      </w:r>
-      <w:r>
-        <w:rPr>
-          <w:rFonts w:ascii="宋体" w:eastAsia="宋体" w:hAnsi="宋体"/>
-          <w:szCs w:val="21"/>
-        </w:rPr>
-        <w:t>目前,推荐系统已在很多领域得到了应用</w:t>
-      </w:r>
-      <w:r>
-        <w:rPr>
-          <w:rFonts w:ascii="宋体" w:eastAsia="宋体" w:hAnsi="宋体"/>
+        <w:t>[2,</w:t>
+      </w:r>
+      <w:r>
+        <w:rPr>
+          <w:rFonts w:ascii="宋体" w:eastAsia="宋体" w:hAnsi="宋体" w:hint="eastAsia"/>
           <w:bCs/>
           <w:noProof/>
           <w:szCs w:val="21"/>
           <w:vertAlign w:val="superscript"/>
         </w:rPr>
-        <w:t>[2,</w:t>
-      </w:r>
-      <w:r>
-        <w:rPr>
-          <w:rFonts w:ascii="宋体" w:eastAsia="宋体" w:hAnsi="宋体" w:hint="eastAsia"/>
+        <w:t>3</w:t>
+      </w:r>
+      <w:r>
+        <w:rPr>
+          <w:rFonts w:ascii="宋体" w:eastAsia="宋体" w:hAnsi="宋体"/>
           <w:bCs/>
           <w:noProof/>
           <w:szCs w:val="21"/>
           <w:vertAlign w:val="superscript"/>
         </w:rPr>
-        <w:t>3</w:t>
-      </w:r>
-      <w:r>
-        <w:rPr>
-          <w:rFonts w:ascii="宋体" w:eastAsia="宋体" w:hAnsi="宋体"/>
-          <w:bCs/>
-          <w:noProof/>
-          <w:szCs w:val="21"/>
-          <w:vertAlign w:val="superscript"/>
-        </w:rPr>
         <w:t>]</w:t>
-      </w:r>
-      <w:r>
-        <w:rPr>
-          <w:rFonts w:ascii="宋体" w:eastAsia="宋体" w:hAnsi="宋体" w:hint="eastAsia"/>
-          <w:szCs w:val="21"/>
-        </w:rPr>
-        <w:t>，</w:t>
-      </w:r>
-      <w:r>
-        <w:rPr>
-          <w:rFonts w:ascii="宋体" w:eastAsia="宋体" w:hAnsi="宋体"/>
-          <w:szCs w:val="21"/>
-        </w:rPr>
-        <w:t>为企业带来了可观的商业价值</w:t>
       </w:r>
       <w:r>
         <w:rPr>
@@ -2593,8 +2710,8 @@
         </w:rPr>
         <w:t>例如数据的稀疏性</w:t>
       </w:r>
-      <w:bookmarkStart w:id="0" w:name="OLE_LINK3"/>
-      <w:bookmarkStart w:id="1" w:name="OLE_LINK4"/>
+      <w:bookmarkStart w:id="1" w:name="OLE_LINK3"/>
+      <w:bookmarkStart w:id="2" w:name="OLE_LINK4"/>
       <w:r>
         <w:rPr>
           <w:rFonts w:ascii="宋体" w:eastAsia="宋体" w:hAnsi="宋体" w:hint="eastAsia"/>
@@ -2699,8 +2816,8 @@
         </w:rPr>
         <w:t>度计算</w:t>
       </w:r>
-      <w:bookmarkEnd w:id="0"/>
       <w:bookmarkEnd w:id="1"/>
+      <w:bookmarkEnd w:id="2"/>
       <w:r>
         <w:rPr>
           <w:rFonts w:ascii="宋体" w:eastAsia="宋体" w:hAnsi="宋体" w:hint="eastAsia"/>
@@ -3348,8 +3465,8 @@
         </w:rPr>
         <w:t>为了能同时兼顾节点间的显式关系和</w:t>
       </w:r>
-      <w:bookmarkStart w:id="2" w:name="OLE_LINK5"/>
-      <w:bookmarkStart w:id="3" w:name="OLE_LINK6"/>
+      <w:bookmarkStart w:id="3" w:name="OLE_LINK5"/>
+      <w:bookmarkStart w:id="4" w:name="OLE_LINK6"/>
       <w:r>
         <w:rPr>
           <w:rFonts w:ascii="宋体" w:eastAsia="宋体" w:hAnsi="宋体" w:hint="eastAsia"/>
@@ -3357,8 +3474,8 @@
         </w:rPr>
         <w:t>隐式关系</w:t>
       </w:r>
-      <w:bookmarkEnd w:id="2"/>
       <w:bookmarkEnd w:id="3"/>
+      <w:bookmarkEnd w:id="4"/>
       <w:r>
         <w:rPr>
           <w:rFonts w:ascii="宋体" w:eastAsia="宋体" w:hAnsi="宋体" w:hint="eastAsia"/>
@@ -7415,7 +7532,7 @@
           <v:shape id="_x0000_i1027" type="#_x0000_t75" alt="" style="width:142.1pt;height:16.3pt;mso-width-percent:0;mso-height-percent:0;mso-width-percent:0;mso-height-percent:0" o:ole="">
             <v:imagedata r:id="rId13" o:title=""/>
           </v:shape>
-          <o:OLEObject Type="Embed" ProgID="Equation.DSMT4" ShapeID="_x0000_i1027" DrawAspect="Content" ObjectID="_1626000880" r:id="rId14"/>
+          <o:OLEObject Type="Embed" ProgID="Equation.DSMT4" ShapeID="_x0000_i1027" DrawAspect="Content" ObjectID="_1628525030" r:id="rId14"/>
         </w:object>
       </w:r>
       <w:r>
@@ -8741,8 +8858,8 @@
         </w:rPr>
         <w:t>类似地，</w:t>
       </w:r>
-      <w:bookmarkStart w:id="4" w:name="OLE_LINK1"/>
-      <w:bookmarkStart w:id="5" w:name="OLE_LINK2"/>
+      <w:bookmarkStart w:id="5" w:name="OLE_LINK1"/>
+      <w:bookmarkStart w:id="6" w:name="OLE_LINK2"/>
       <w:proofErr w:type="spellStart"/>
       <w:r>
         <w:rPr>
@@ -8750,8 +8867,8 @@
         </w:rPr>
         <w:t>GoodBooks</w:t>
       </w:r>
-      <w:bookmarkEnd w:id="4"/>
       <w:bookmarkEnd w:id="5"/>
+      <w:bookmarkEnd w:id="6"/>
       <w:proofErr w:type="spellEnd"/>
       <w:r>
         <w:rPr>
@@ -9343,8 +9460,6 @@
             </w:r>
           </w:p>
         </w:tc>
-        <w:bookmarkStart w:id="6" w:name="_GoBack"/>
-        <w:bookmarkEnd w:id="6"/>
       </w:tr>
       <w:tr>
         <w:trPr>
@@ -9763,7 +9878,7 @@
           <v:shape id="_x0000_i1036" type="#_x0000_t75" alt="" style="width:160.3pt;height:46.95pt;mso-width-percent:0;mso-height-percent:0;mso-width-percent:0;mso-height-percent:0" o:ole="">
             <v:imagedata r:id="rId25" o:title=""/>
           </v:shape>
-          <o:OLEObject Type="Embed" ProgID="Equation.DSMT4" ShapeID="_x0000_i1036" DrawAspect="Content" ObjectID="_1626000881" r:id="rId26"/>
+          <o:OLEObject Type="Embed" ProgID="Equation.DSMT4" ShapeID="_x0000_i1036" DrawAspect="Content" ObjectID="_1628525031" r:id="rId26"/>
         </w:object>
       </w:r>
       <w:r>
@@ -16648,7 +16763,16 @@
         <w:sz w:val="18"/>
         <w:szCs w:val="18"/>
       </w:rPr>
-      <w:t>资金计划项目面向智能制造的软件构造平台研发与应用示范(</w:t>
+      <w:t>资金计划项目面向智能制造的软件构造平台研发与应用示范</w:t>
+    </w:r>
+    <w:r>
+      <w:rPr>
+        <w:rFonts w:ascii="宋体" w:eastAsia="宋体" w:hAnsi="宋体" w:cs="Times New Roman" w:hint="eastAsia"/>
+        <w:kern w:val="0"/>
+        <w:sz w:val="18"/>
+        <w:szCs w:val="18"/>
+      </w:rPr>
+      <w:t>(</w:t>
     </w:r>
     <w:r>
       <w:rPr>
@@ -18766,7 +18890,6 @@
   <w:style w:type="character" w:default="1" w:styleId="a0">
     <w:name w:val="Default Paragraph Font"/>
     <w:uiPriority w:val="1"/>
-    <w:semiHidden/>
     <w:unhideWhenUsed/>
   </w:style>
   <w:style w:type="table" w:default="1" w:styleId="a1">
@@ -19650,7 +19773,7 @@
 </file>
 
 <file path=customXml/itemProps1.xml><?xml version="1.0" encoding="utf-8"?>
-<ds:datastoreItem xmlns:ds="http://schemas.openxmlformats.org/officeDocument/2006/customXml" ds:itemID="{F16B3A33-6AAC-4AAA-A267-B760895944FC}">
+<ds:datastoreItem xmlns:ds="http://schemas.openxmlformats.org/officeDocument/2006/customXml" ds:itemID="{77018A5D-0FA7-4AE1-8A14-26115071874C}">
   <ds:schemaRefs>
     <ds:schemaRef ds:uri="http://schemas.openxmlformats.org/officeDocument/2006/bibliography"/>
   </ds:schemaRefs>

--- a/袁梦祥论文.docx
+++ b/袁梦祥论文.docx
@@ -410,7 +410,7 @@
     <w:p>
       <w:pPr>
         <w:rPr>
-          <w:rFonts w:ascii="宋体" w:eastAsia="宋体" w:hAnsi="宋体" w:hint="eastAsia"/>
+          <w:rFonts w:ascii="宋体" w:eastAsia="宋体" w:hAnsi="宋体"/>
           <w:szCs w:val="21"/>
         </w:rPr>
       </w:pPr>
@@ -2073,7 +2073,7 @@
         <w:spacing w:line="360" w:lineRule="auto"/>
         <w:ind w:firstLineChars="200" w:firstLine="420"/>
         <w:rPr>
-          <w:rFonts w:ascii="宋体" w:eastAsia="宋体" w:hAnsi="宋体"/>
+          <w:rFonts w:ascii="宋体" w:eastAsia="宋体" w:hAnsi="宋体" w:hint="eastAsia"/>
           <w:szCs w:val="21"/>
         </w:rPr>
       </w:pPr>
@@ -2180,21 +2180,127 @@
           <w:rFonts w:ascii="宋体" w:eastAsia="宋体" w:hAnsi="宋体" w:hint="eastAsia"/>
           <w:szCs w:val="21"/>
         </w:rPr>
-        <w:t>满足人们</w:t>
-      </w:r>
-      <w:r>
-        <w:rPr>
-          <w:rFonts w:ascii="宋体" w:eastAsia="宋体" w:hAnsi="宋体" w:hint="eastAsia"/>
-          <w:szCs w:val="21"/>
-        </w:rPr>
-        <w:t>的</w:t>
-      </w:r>
-      <w:r>
-        <w:rPr>
-          <w:rFonts w:ascii="宋体" w:eastAsia="宋体" w:hAnsi="宋体" w:hint="eastAsia"/>
-          <w:szCs w:val="21"/>
-        </w:rPr>
-        <w:t>个性化需求</w:t>
+        <w:t>满足人们的个性化需求，</w:t>
+      </w:r>
+      <w:r>
+        <w:rPr>
+          <w:rFonts w:ascii="宋体" w:eastAsia="宋体" w:hAnsi="宋体" w:hint="eastAsia"/>
+          <w:szCs w:val="21"/>
+        </w:rPr>
+        <w:t>已成为</w:t>
+      </w:r>
+      <w:r>
+        <w:rPr>
+          <w:rFonts w:ascii="宋体" w:eastAsia="宋体" w:hAnsi="宋体" w:hint="eastAsia"/>
+          <w:szCs w:val="21"/>
+        </w:rPr>
+        <w:t>学术界广泛关注</w:t>
+      </w:r>
+      <w:r>
+        <w:rPr>
+          <w:rFonts w:ascii="宋体" w:eastAsia="宋体" w:hAnsi="宋体" w:hint="eastAsia"/>
+          <w:szCs w:val="21"/>
+        </w:rPr>
+        <w:t>的问题。</w:t>
+      </w:r>
+      <w:r>
+        <w:rPr>
+          <w:rFonts w:ascii="宋体" w:eastAsia="宋体" w:hAnsi="宋体"/>
+          <w:szCs w:val="21"/>
+        </w:rPr>
+        <w:t>推</w:t>
+      </w:r>
+      <w:r>
+        <w:rPr>
+          <w:rFonts w:ascii="宋体" w:eastAsia="宋体" w:hAnsi="宋体"/>
+          <w:szCs w:val="21"/>
+        </w:rPr>
+        <w:t>荐系统</w:t>
+      </w:r>
+      <w:r>
+        <w:rPr>
+          <w:rFonts w:ascii="宋体" w:eastAsia="宋体" w:hAnsi="宋体" w:hint="eastAsia"/>
+          <w:szCs w:val="21"/>
+        </w:rPr>
+        <w:t>作为</w:t>
+      </w:r>
+      <w:r>
+        <w:rPr>
+          <w:rFonts w:ascii="宋体" w:eastAsia="宋体" w:hAnsi="宋体"/>
+          <w:szCs w:val="21"/>
+        </w:rPr>
+        <w:t>一种有效的信息过滤</w:t>
+      </w:r>
+      <w:r>
+        <w:rPr>
+          <w:rFonts w:ascii="宋体" w:eastAsia="宋体" w:hAnsi="宋体" w:hint="eastAsia"/>
+          <w:szCs w:val="21"/>
+        </w:rPr>
+        <w:t>系统，</w:t>
+      </w:r>
+      <w:r>
+        <w:rPr>
+          <w:rFonts w:ascii="宋体" w:eastAsia="宋体" w:hAnsi="宋体" w:hint="eastAsia"/>
+          <w:szCs w:val="21"/>
+        </w:rPr>
+        <w:t>是解决这一问题的重要工具</w:t>
+      </w:r>
+      <w:r>
+        <w:rPr>
+          <w:rFonts w:ascii="宋体" w:eastAsia="宋体" w:hAnsi="宋体"/>
+          <w:szCs w:val="21"/>
+          <w:vertAlign w:val="superscript"/>
+        </w:rPr>
+        <w:t>[1]</w:t>
+      </w:r>
+      <w:r>
+        <w:rPr>
+          <w:rFonts w:ascii="宋体" w:eastAsia="宋体" w:hAnsi="宋体" w:hint="eastAsia"/>
+          <w:szCs w:val="21"/>
+        </w:rPr>
+        <w:t>。</w:t>
+      </w:r>
+      <w:r>
+        <w:rPr>
+          <w:rFonts w:ascii="宋体" w:eastAsia="宋体" w:hAnsi="宋体" w:hint="eastAsia"/>
+          <w:szCs w:val="21"/>
+        </w:rPr>
+        <w:t>通过</w:t>
+      </w:r>
+      <w:r>
+        <w:rPr>
+          <w:rFonts w:ascii="宋体" w:eastAsia="宋体" w:hAnsi="宋体"/>
+          <w:szCs w:val="21"/>
+        </w:rPr>
+        <w:t>对用户</w:t>
+      </w:r>
+      <w:r>
+        <w:rPr>
+          <w:rFonts w:ascii="宋体" w:eastAsia="宋体" w:hAnsi="宋体" w:hint="eastAsia"/>
+          <w:szCs w:val="21"/>
+        </w:rPr>
+        <w:t>行为</w:t>
+      </w:r>
+      <w:r>
+        <w:rPr>
+          <w:rFonts w:ascii="宋体" w:eastAsia="宋体" w:hAnsi="宋体"/>
+          <w:szCs w:val="21"/>
+        </w:rPr>
+        <w:t>、物品属性和上下文等</w:t>
+      </w:r>
+      <w:r>
+        <w:rPr>
+          <w:rFonts w:ascii="宋体" w:eastAsia="宋体" w:hAnsi="宋体" w:hint="eastAsia"/>
+          <w:szCs w:val="21"/>
+        </w:rPr>
+        <w:t>数据</w:t>
+      </w:r>
+      <w:r>
+        <w:rPr>
+          <w:rFonts w:ascii="宋体" w:eastAsia="宋体" w:hAnsi="宋体"/>
+          <w:szCs w:val="21"/>
+        </w:rPr>
+        <w:t>进行建模</w:t>
       </w:r>
       <w:r>
         <w:rPr>
@@ -2208,56 +2314,28 @@
           <w:rFonts w:ascii="宋体" w:eastAsia="宋体" w:hAnsi="宋体" w:hint="eastAsia"/>
           <w:szCs w:val="21"/>
         </w:rPr>
-        <w:t>已成为</w:t>
-      </w:r>
-      <w:r>
-        <w:rPr>
-          <w:rFonts w:ascii="宋体" w:eastAsia="宋体" w:hAnsi="宋体" w:hint="eastAsia"/>
-          <w:szCs w:val="21"/>
-        </w:rPr>
-        <w:t>学术界广泛关注</w:t>
-      </w:r>
-      <w:r>
-        <w:rPr>
-          <w:rFonts w:ascii="宋体" w:eastAsia="宋体" w:hAnsi="宋体" w:hint="eastAsia"/>
-          <w:szCs w:val="21"/>
-        </w:rPr>
-        <w:t>的问题。</w:t>
-      </w:r>
-      <w:r>
-        <w:rPr>
-          <w:rFonts w:ascii="宋体" w:eastAsia="宋体" w:hAnsi="宋体"/>
-          <w:szCs w:val="21"/>
-        </w:rPr>
-        <w:t>推</w:t>
-      </w:r>
-      <w:r>
-        <w:rPr>
-          <w:rFonts w:ascii="宋体" w:eastAsia="宋体" w:hAnsi="宋体"/>
-          <w:szCs w:val="21"/>
-        </w:rPr>
-        <w:t>荐系统</w:t>
-      </w:r>
-      <w:r>
-        <w:rPr>
-          <w:rFonts w:ascii="宋体" w:eastAsia="宋体" w:hAnsi="宋体" w:hint="eastAsia"/>
-          <w:szCs w:val="21"/>
-        </w:rPr>
-        <w:t>作为</w:t>
-      </w:r>
-      <w:r>
-        <w:rPr>
-          <w:rFonts w:ascii="宋体" w:eastAsia="宋体" w:hAnsi="宋体"/>
-          <w:szCs w:val="21"/>
-        </w:rPr>
-        <w:t>一种有效的信息过滤</w:t>
-      </w:r>
-      <w:r>
-        <w:rPr>
-          <w:rFonts w:ascii="宋体" w:eastAsia="宋体" w:hAnsi="宋体" w:hint="eastAsia"/>
-          <w:szCs w:val="21"/>
-        </w:rPr>
-        <w:t>系统</w:t>
+        <w:t>推荐系统能够</w:t>
+      </w:r>
+      <w:r>
+        <w:rPr>
+          <w:rFonts w:ascii="宋体" w:eastAsia="宋体" w:hAnsi="宋体"/>
+          <w:szCs w:val="21"/>
+        </w:rPr>
+        <w:t>推断出用户的兴趣爱好</w:t>
+      </w:r>
+      <w:r>
+        <w:rPr>
+          <w:rFonts w:ascii="宋体" w:eastAsia="宋体" w:hAnsi="宋体" w:hint="eastAsia"/>
+          <w:szCs w:val="21"/>
+        </w:rPr>
+        <w:t>，从而</w:t>
+      </w:r>
+      <w:r>
+        <w:rPr>
+          <w:rFonts w:ascii="宋体" w:eastAsia="宋体" w:hAnsi="宋体" w:hint="eastAsia"/>
+          <w:szCs w:val="21"/>
+        </w:rPr>
+        <w:t>发掘用户的个性化需求</w:t>
       </w:r>
       <w:r>
         <w:rPr>
@@ -2268,60 +2346,31 @@
       </w:r>
       <w:r>
         <w:rPr>
-          <w:rFonts w:ascii="宋体" w:eastAsia="宋体" w:hAnsi="宋体" w:hint="eastAsia"/>
-          <w:szCs w:val="21"/>
-        </w:rPr>
-        <w:t>是解决这一问题的重要工具</w:t>
-      </w:r>
-      <w:r>
-        <w:rPr>
-          <w:rFonts w:ascii="宋体" w:eastAsia="宋体" w:hAnsi="宋体"/>
-          <w:szCs w:val="21"/>
-          <w:vertAlign w:val="superscript"/>
-        </w:rPr>
-        <w:t>[1]</w:t>
-      </w:r>
-      <w:r>
-        <w:rPr>
-          <w:rFonts w:ascii="宋体" w:eastAsia="宋体" w:hAnsi="宋体" w:hint="eastAsia"/>
-          <w:szCs w:val="21"/>
-        </w:rPr>
-        <w:t>。</w:t>
-      </w:r>
-      <w:r>
-        <w:rPr>
-          <w:rFonts w:ascii="宋体" w:eastAsia="宋体" w:hAnsi="宋体"/>
-          <w:szCs w:val="21"/>
-        </w:rPr>
-        <w:t>推荐系统的核心是对用户</w:t>
-      </w:r>
-      <w:r>
-        <w:rPr>
-          <w:rFonts w:ascii="宋体" w:eastAsia="宋体" w:hAnsi="宋体" w:hint="eastAsia"/>
-          <w:szCs w:val="21"/>
-        </w:rPr>
-        <w:t>行为</w:t>
-      </w:r>
-      <w:r>
-        <w:rPr>
-          <w:rFonts w:ascii="宋体" w:eastAsia="宋体" w:hAnsi="宋体"/>
-          <w:szCs w:val="21"/>
-        </w:rPr>
-        <w:t>、物品属性和上下文等</w:t>
-      </w:r>
-      <w:r>
-        <w:rPr>
-          <w:rFonts w:ascii="宋体" w:eastAsia="宋体" w:hAnsi="宋体" w:hint="eastAsia"/>
-          <w:szCs w:val="21"/>
-        </w:rPr>
-        <w:t>数据</w:t>
-      </w:r>
-      <w:r>
-        <w:rPr>
-          <w:rFonts w:ascii="宋体" w:eastAsia="宋体" w:hAnsi="宋体"/>
-          <w:szCs w:val="21"/>
-        </w:rPr>
-        <w:t>进行建模</w:t>
+          <w:rFonts w:ascii="宋体" w:eastAsia="宋体" w:hAnsi="宋体"/>
+          <w:szCs w:val="21"/>
+        </w:rPr>
+        <w:t>为企业</w:t>
+      </w:r>
+      <w:r>
+        <w:rPr>
+          <w:rFonts w:ascii="宋体" w:eastAsia="宋体" w:hAnsi="宋体" w:hint="eastAsia"/>
+          <w:szCs w:val="21"/>
+        </w:rPr>
+        <w:t>带来</w:t>
+      </w:r>
+      <w:r>
+        <w:rPr>
+          <w:rFonts w:ascii="宋体" w:eastAsia="宋体" w:hAnsi="宋体" w:hint="eastAsia"/>
+          <w:szCs w:val="21"/>
+        </w:rPr>
+        <w:t>可观</w:t>
+      </w:r>
+      <w:r>
+        <w:rPr>
+          <w:rFonts w:ascii="宋体" w:eastAsia="宋体" w:hAnsi="宋体"/>
+          <w:szCs w:val="21"/>
+        </w:rPr>
+        <w:t>的商业价值</w:t>
       </w:r>
       <w:r>
         <w:rPr>
@@ -2329,48 +2378,6 @@
           <w:szCs w:val="21"/>
         </w:rPr>
         <w:t>，</w:t>
-      </w:r>
-      <w:r>
-        <w:rPr>
-          <w:rFonts w:ascii="宋体" w:eastAsia="宋体" w:hAnsi="宋体"/>
-          <w:szCs w:val="21"/>
-        </w:rPr>
-        <w:t>推断出用户的兴趣爱好</w:t>
-      </w:r>
-      <w:r>
-        <w:rPr>
-          <w:rFonts w:ascii="宋体" w:eastAsia="宋体" w:hAnsi="宋体" w:hint="eastAsia"/>
-          <w:szCs w:val="21"/>
-        </w:rPr>
-        <w:t>，</w:t>
-      </w:r>
-      <w:r>
-        <w:rPr>
-          <w:rFonts w:ascii="宋体" w:eastAsia="宋体" w:hAnsi="宋体" w:hint="eastAsia"/>
-          <w:szCs w:val="21"/>
-        </w:rPr>
-        <w:t>发掘用户的个性化需求</w:t>
-      </w:r>
-      <w:r>
-        <w:rPr>
-          <w:rFonts w:ascii="宋体" w:eastAsia="宋体" w:hAnsi="宋体" w:hint="eastAsia"/>
-          <w:szCs w:val="21"/>
-        </w:rPr>
-        <w:t>。</w:t>
-      </w:r>
-      <w:r>
-        <w:rPr>
-          <w:rFonts w:ascii="宋体" w:eastAsia="宋体" w:hAnsi="宋体"/>
-          <w:szCs w:val="21"/>
-        </w:rPr>
-        <w:t>推荐系统</w:t>
-      </w:r>
-      <w:r>
-        <w:rPr>
-          <w:rFonts w:ascii="宋体" w:eastAsia="宋体" w:hAnsi="宋体" w:hint="eastAsia"/>
-          <w:szCs w:val="21"/>
-        </w:rPr>
-        <w:t>不仅</w:t>
       </w:r>
       <w:bookmarkStart w:id="0" w:name="_GoBack"/>
       <w:bookmarkEnd w:id="0"/>
@@ -2379,42 +2386,7 @@
           <w:rFonts w:ascii="宋体" w:eastAsia="宋体" w:hAnsi="宋体" w:hint="eastAsia"/>
           <w:szCs w:val="21"/>
         </w:rPr>
-        <w:t>能够</w:t>
-      </w:r>
-      <w:r>
-        <w:rPr>
-          <w:rFonts w:ascii="宋体" w:eastAsia="宋体" w:hAnsi="宋体" w:hint="eastAsia"/>
-          <w:szCs w:val="21"/>
-        </w:rPr>
-        <w:t>帮助用户发现令他们感兴趣的信息</w:t>
-      </w:r>
-      <w:r>
-        <w:rPr>
-          <w:rFonts w:ascii="宋体" w:eastAsia="宋体" w:hAnsi="宋体" w:hint="eastAsia"/>
-          <w:szCs w:val="21"/>
-        </w:rPr>
-        <w:t>，</w:t>
-      </w:r>
-      <w:r>
-        <w:rPr>
-          <w:rFonts w:ascii="宋体" w:eastAsia="宋体" w:hAnsi="宋体" w:hint="eastAsia"/>
-          <w:szCs w:val="21"/>
-        </w:rPr>
-        <w:t>同时也</w:t>
-      </w:r>
-      <w:r>
-        <w:rPr>
-          <w:rFonts w:ascii="宋体" w:eastAsia="宋体" w:hAnsi="宋体"/>
-          <w:szCs w:val="21"/>
-        </w:rPr>
-        <w:t>为企业带来</w:t>
-      </w:r>
-      <w:r>
-        <w:rPr>
-          <w:rFonts w:ascii="宋体" w:eastAsia="宋体" w:hAnsi="宋体"/>
-          <w:szCs w:val="21"/>
-        </w:rPr>
-        <w:t>可观的商业价值</w:t>
+        <w:t>近年来已在很多领域得到了应用</w:t>
       </w:r>
       <w:r>
         <w:rPr>
@@ -2468,7 +2440,7 @@
           <w:rFonts w:ascii="宋体" w:eastAsia="宋体" w:hAnsi="宋体" w:hint="eastAsia"/>
           <w:szCs w:val="21"/>
         </w:rPr>
-        <w:t>在推荐系统领域</w:t>
+        <w:t>在个性化推荐领域</w:t>
       </w:r>
       <w:r>
         <w:rPr>
@@ -2479,10 +2451,38 @@
       </w:r>
       <w:r>
         <w:rPr>
-          <w:rFonts w:ascii="宋体" w:eastAsia="宋体" w:hAnsi="宋体"/>
-          <w:szCs w:val="21"/>
-        </w:rPr>
-        <w:t>现有的推荐算法主要</w:t>
+          <w:rFonts w:ascii="宋体" w:eastAsia="宋体" w:hAnsi="宋体" w:hint="eastAsia"/>
+          <w:szCs w:val="21"/>
+        </w:rPr>
+        <w:t>应用最为广泛</w:t>
+      </w:r>
+      <w:r>
+        <w:rPr>
+          <w:rFonts w:ascii="宋体" w:eastAsia="宋体" w:hAnsi="宋体"/>
+          <w:szCs w:val="21"/>
+        </w:rPr>
+        <w:t>的</w:t>
+      </w:r>
+      <w:r>
+        <w:rPr>
+          <w:rFonts w:ascii="宋体" w:eastAsia="宋体" w:hAnsi="宋体" w:hint="eastAsia"/>
+          <w:szCs w:val="21"/>
+        </w:rPr>
+        <w:t>推荐</w:t>
+      </w:r>
+      <w:r>
+        <w:rPr>
+          <w:rFonts w:ascii="宋体" w:eastAsia="宋体" w:hAnsi="宋体"/>
+          <w:szCs w:val="21"/>
+        </w:rPr>
+        <w:t>算法</w:t>
+      </w:r>
+      <w:r>
+        <w:rPr>
+          <w:rFonts w:ascii="宋体" w:eastAsia="宋体" w:hAnsi="宋体" w:hint="eastAsia"/>
+          <w:szCs w:val="21"/>
+        </w:rPr>
+        <w:t>是</w:t>
       </w:r>
       <w:r>
         <w:rPr>
@@ -2493,13 +2493,6 @@
       </w:r>
       <w:r>
         <w:rPr>
-          <w:rFonts w:ascii="宋体" w:eastAsia="宋体" w:hAnsi="宋体" w:hint="eastAsia"/>
-          <w:szCs w:val="21"/>
-        </w:rPr>
-        <w:t>思想</w:t>
-      </w:r>
-      <w:r>
-        <w:rPr>
           <w:rFonts w:ascii="宋体" w:eastAsia="宋体" w:hAnsi="宋体"/>
           <w:bCs/>
           <w:noProof/>
@@ -2520,10 +2513,66 @@
       </w:r>
       <w:r>
         <w:rPr>
-          <w:rFonts w:ascii="宋体" w:eastAsia="宋体" w:hAnsi="宋体"/>
-          <w:szCs w:val="21"/>
-        </w:rPr>
-        <w:t>，包括基于记忆和基于模型的协同过滤方法</w:t>
+          <w:rFonts w:ascii="宋体" w:eastAsia="宋体" w:hAnsi="宋体" w:hint="eastAsia"/>
+          <w:szCs w:val="21"/>
+        </w:rPr>
+        <w:t>的推荐算法，通常划分为两类：</w:t>
+      </w:r>
+      <w:r>
+        <w:rPr>
+          <w:rFonts w:ascii="宋体" w:eastAsia="宋体" w:hAnsi="宋体"/>
+          <w:szCs w:val="21"/>
+        </w:rPr>
+        <w:t>基于记忆</w:t>
+      </w:r>
+      <w:r>
+        <w:rPr>
+          <w:rFonts w:ascii="宋体" w:eastAsia="宋体" w:hAnsi="宋体" w:hint="eastAsia"/>
+          <w:szCs w:val="21"/>
+        </w:rPr>
+        <w:t>(</w:t>
+      </w:r>
+      <w:r>
+        <w:rPr>
+          <w:rFonts w:ascii="宋体" w:eastAsia="宋体" w:hAnsi="宋体"/>
+          <w:szCs w:val="21"/>
+        </w:rPr>
+        <w:t>Memory-Based)</w:t>
+      </w:r>
+      <w:r>
+        <w:rPr>
+          <w:rFonts w:ascii="宋体" w:eastAsia="宋体" w:hAnsi="宋体" w:hint="eastAsia"/>
+          <w:szCs w:val="21"/>
+        </w:rPr>
+        <w:t>的协同过滤方法</w:t>
+      </w:r>
+      <w:r>
+        <w:rPr>
+          <w:rFonts w:ascii="宋体" w:eastAsia="宋体" w:hAnsi="宋体"/>
+          <w:szCs w:val="21"/>
+        </w:rPr>
+        <w:t>和基于模型</w:t>
+      </w:r>
+      <w:r>
+        <w:rPr>
+          <w:rFonts w:ascii="宋体" w:eastAsia="宋体" w:hAnsi="宋体" w:hint="eastAsia"/>
+          <w:szCs w:val="21"/>
+        </w:rPr>
+        <w:t>(</w:t>
+      </w:r>
+      <w:r>
+        <w:rPr>
+          <w:rFonts w:ascii="宋体" w:eastAsia="宋体" w:hAnsi="宋体"/>
+          <w:szCs w:val="21"/>
+        </w:rPr>
+        <w:t>Model-Based)</w:t>
+      </w:r>
+      <w:r>
+        <w:rPr>
+          <w:rFonts w:ascii="宋体" w:eastAsia="宋体" w:hAnsi="宋体"/>
+          <w:szCs w:val="21"/>
+        </w:rPr>
+        <w:t>的协同过滤方法</w:t>
       </w:r>
       <w:r>
         <w:rPr>
@@ -2537,21 +2586,91 @@
           <w:rFonts w:ascii="宋体" w:eastAsia="宋体" w:hAnsi="宋体"/>
           <w:szCs w:val="21"/>
         </w:rPr>
-        <w:t>基于记忆的协同过滤算法的主要过程是</w:t>
-      </w:r>
-      <w:r>
-        <w:rPr>
-          <w:rFonts w:ascii="宋体" w:eastAsia="宋体" w:hAnsi="宋体" w:hint="eastAsia"/>
-          <w:szCs w:val="21"/>
-        </w:rPr>
-        <w:t>：</w:t>
-      </w:r>
-      <w:r>
-        <w:rPr>
-          <w:rFonts w:ascii="宋体" w:eastAsia="宋体" w:hAnsi="宋体"/>
-          <w:szCs w:val="21"/>
-        </w:rPr>
-        <w:t>首先</w:t>
+        <w:t>基于记忆的协同过滤</w:t>
+      </w:r>
+      <w:r>
+        <w:rPr>
+          <w:rFonts w:ascii="宋体" w:eastAsia="宋体" w:hAnsi="宋体"/>
+          <w:szCs w:val="21"/>
+        </w:rPr>
+        <w:t>直接使用整个已知的</w:t>
+      </w:r>
+      <w:r>
+        <w:rPr>
+          <w:rFonts w:ascii="宋体" w:eastAsia="宋体" w:hAnsi="宋体" w:hint="eastAsia"/>
+          <w:szCs w:val="21"/>
+        </w:rPr>
+        <w:t>历史</w:t>
+      </w:r>
+      <w:r>
+        <w:rPr>
+          <w:rFonts w:ascii="宋体" w:eastAsia="宋体" w:hAnsi="宋体"/>
+          <w:szCs w:val="21"/>
+        </w:rPr>
+        <w:t>评分矩阵去预测用户对未知项目的评分</w:t>
+      </w:r>
+      <w:r>
+        <w:rPr>
+          <w:rFonts w:ascii="宋体" w:eastAsia="宋体" w:hAnsi="宋体" w:hint="eastAsia"/>
+          <w:szCs w:val="21"/>
+        </w:rPr>
+        <w:t>，基于预测评分为用户进行</w:t>
+      </w:r>
+      <w:r>
+        <w:rPr>
+          <w:rFonts w:ascii="宋体" w:eastAsia="宋体" w:hAnsi="宋体"/>
+          <w:szCs w:val="21"/>
+        </w:rPr>
+        <w:t>推荐</w:t>
+      </w:r>
+      <w:r>
+        <w:rPr>
+          <w:rFonts w:ascii="宋体" w:eastAsia="宋体" w:hAnsi="宋体" w:hint="eastAsia"/>
+          <w:szCs w:val="21"/>
+        </w:rPr>
+        <w:t>。</w:t>
+      </w:r>
+      <w:r>
+        <w:rPr>
+          <w:rFonts w:ascii="宋体" w:eastAsia="宋体" w:hAnsi="宋体"/>
+          <w:szCs w:val="21"/>
+        </w:rPr>
+        <w:t>基于模型的协同过滤</w:t>
+      </w:r>
+      <w:r>
+        <w:rPr>
+          <w:rFonts w:ascii="宋体" w:eastAsia="宋体" w:hAnsi="宋体" w:hint="eastAsia"/>
+          <w:szCs w:val="21"/>
+        </w:rPr>
+        <w:t>使用机器学习的方法构建出用户与物品之间的关系模型，</w:t>
+      </w:r>
+      <w:r>
+        <w:rPr>
+          <w:rFonts w:ascii="宋体" w:eastAsia="宋体" w:hAnsi="宋体" w:hint="eastAsia"/>
+          <w:szCs w:val="21"/>
+        </w:rPr>
+        <w:t>然后据此为用户生成合理的</w:t>
+      </w:r>
+      <w:r>
+        <w:rPr>
+          <w:rFonts w:ascii="宋体" w:eastAsia="宋体" w:hAnsi="宋体" w:hint="eastAsia"/>
+          <w:szCs w:val="21"/>
+        </w:rPr>
+        <w:t>推荐</w:t>
+      </w:r>
+      <w:r>
+        <w:rPr>
+          <w:rFonts w:ascii="宋体" w:eastAsia="宋体" w:hAnsi="宋体" w:hint="eastAsia"/>
+          <w:szCs w:val="21"/>
+        </w:rPr>
+        <w:t>。</w:t>
+      </w:r>
+      <w:r>
+        <w:rPr>
+          <w:rFonts w:ascii="宋体" w:eastAsia="宋体" w:hAnsi="宋体"/>
+          <w:szCs w:val="21"/>
+        </w:rPr>
+        <w:t>虽然现在很多工作都在研究基于协同过滤的推荐方法</w:t>
       </w:r>
       <w:r>
         <w:rPr>
@@ -2565,21 +2684,7 @@
           <w:rFonts w:ascii="宋体" w:eastAsia="宋体" w:hAnsi="宋体"/>
           <w:szCs w:val="21"/>
         </w:rPr>
-        <w:t>通过计算相似度来寻找相似用户或相似物品</w:t>
-      </w:r>
-      <w:r>
-        <w:rPr>
-          <w:rFonts w:ascii="宋体" w:eastAsia="宋体" w:hAnsi="宋体" w:hint="eastAsia"/>
-          <w:szCs w:val="21"/>
-        </w:rPr>
-        <w:t>；</w:t>
-      </w:r>
-      <w:r>
-        <w:rPr>
-          <w:rFonts w:ascii="宋体" w:eastAsia="宋体" w:hAnsi="宋体"/>
-          <w:szCs w:val="21"/>
-        </w:rPr>
-        <w:t>然后</w:t>
+        <w:t>但依然存在一些重要的问题</w:t>
       </w:r>
       <w:r>
         <w:rPr>
@@ -2591,121 +2696,6 @@
       <w:r>
         <w:rPr>
           <w:rFonts w:ascii="宋体" w:eastAsia="宋体" w:hAnsi="宋体"/>
-          <w:szCs w:val="21"/>
-        </w:rPr>
-        <w:t>使用相似用户或相似物品的评分值对</w:t>
-      </w:r>
-      <w:proofErr w:type="gramStart"/>
-      <w:r>
-        <w:rPr>
-          <w:rFonts w:ascii="宋体" w:eastAsia="宋体" w:hAnsi="宋体"/>
-          <w:szCs w:val="21"/>
-        </w:rPr>
-        <w:t>缺失值</w:t>
-      </w:r>
-      <w:proofErr w:type="gramEnd"/>
-      <w:r>
-        <w:rPr>
-          <w:rFonts w:ascii="宋体" w:eastAsia="宋体" w:hAnsi="宋体"/>
-          <w:szCs w:val="21"/>
-        </w:rPr>
-        <w:t>进行预测</w:t>
-      </w:r>
-      <w:r>
-        <w:rPr>
-          <w:rFonts w:ascii="宋体" w:eastAsia="宋体" w:hAnsi="宋体" w:hint="eastAsia"/>
-          <w:szCs w:val="21"/>
-        </w:rPr>
-        <w:t>。</w:t>
-      </w:r>
-      <w:r>
-        <w:rPr>
-          <w:rFonts w:ascii="宋体" w:eastAsia="宋体" w:hAnsi="宋体"/>
-          <w:szCs w:val="21"/>
-        </w:rPr>
-        <w:t>基于模型的协同过滤方法</w:t>
-      </w:r>
-      <w:r>
-        <w:rPr>
-          <w:rFonts w:ascii="宋体" w:eastAsia="宋体" w:hAnsi="宋体" w:hint="eastAsia"/>
-          <w:szCs w:val="21"/>
-        </w:rPr>
-        <w:t>使用</w:t>
-      </w:r>
-      <w:r>
-        <w:rPr>
-          <w:rFonts w:ascii="宋体" w:eastAsia="宋体" w:hAnsi="宋体"/>
-          <w:szCs w:val="21"/>
-        </w:rPr>
-        <w:t>机器学习</w:t>
-      </w:r>
-      <w:r>
-        <w:rPr>
-          <w:rFonts w:ascii="宋体" w:eastAsia="宋体" w:hAnsi="宋体" w:hint="eastAsia"/>
-          <w:szCs w:val="21"/>
-        </w:rPr>
-        <w:t>技术，通过历史数据训练一个</w:t>
-      </w:r>
-      <w:r>
-        <w:rPr>
-          <w:rFonts w:ascii="宋体" w:eastAsia="宋体" w:hAnsi="宋体"/>
-          <w:szCs w:val="21"/>
-        </w:rPr>
-        <w:t>模型</w:t>
-      </w:r>
-      <w:r>
-        <w:rPr>
-          <w:rFonts w:ascii="宋体" w:eastAsia="宋体" w:hAnsi="宋体" w:hint="eastAsia"/>
-          <w:szCs w:val="21"/>
-        </w:rPr>
-        <w:t>，并基于</w:t>
-      </w:r>
-      <w:r>
-        <w:rPr>
-          <w:rFonts w:ascii="宋体" w:eastAsia="宋体" w:hAnsi="宋体"/>
-          <w:szCs w:val="21"/>
-        </w:rPr>
-        <w:t>模型来预测评分中的缺失值</w:t>
-      </w:r>
-      <w:r>
-        <w:rPr>
-          <w:rFonts w:ascii="宋体" w:eastAsia="宋体" w:hAnsi="宋体" w:hint="eastAsia"/>
-          <w:szCs w:val="21"/>
-        </w:rPr>
-        <w:t>。</w:t>
-      </w:r>
-      <w:r>
-        <w:rPr>
-          <w:rFonts w:ascii="宋体" w:eastAsia="宋体" w:hAnsi="宋体"/>
-          <w:szCs w:val="21"/>
-        </w:rPr>
-        <w:t>虽然现在很多工作都在研究基于协同过滤的推荐方法</w:t>
-      </w:r>
-      <w:r>
-        <w:rPr>
-          <w:rFonts w:ascii="宋体" w:eastAsia="宋体" w:hAnsi="宋体" w:hint="eastAsia"/>
-          <w:szCs w:val="21"/>
-        </w:rPr>
-        <w:t>，</w:t>
-      </w:r>
-      <w:r>
-        <w:rPr>
-          <w:rFonts w:ascii="宋体" w:eastAsia="宋体" w:hAnsi="宋体"/>
-          <w:szCs w:val="21"/>
-        </w:rPr>
-        <w:t>但依然存在一些重要的问题</w:t>
-      </w:r>
-      <w:r>
-        <w:rPr>
-          <w:rFonts w:ascii="宋体" w:eastAsia="宋体" w:hAnsi="宋体" w:hint="eastAsia"/>
-          <w:szCs w:val="21"/>
-        </w:rPr>
-        <w:t>，</w:t>
-      </w:r>
-      <w:r>
-        <w:rPr>
-          <w:rFonts w:ascii="宋体" w:eastAsia="宋体" w:hAnsi="宋体"/>
-          <w:color w:val="FF0000"/>
           <w:szCs w:val="21"/>
         </w:rPr>
         <w:t>例如数据的稀疏性</w:t>
@@ -2715,7 +2705,6 @@
       <w:r>
         <w:rPr>
           <w:rFonts w:ascii="宋体" w:eastAsia="宋体" w:hAnsi="宋体" w:hint="eastAsia"/>
-          <w:color w:val="FF0000"/>
           <w:szCs w:val="21"/>
         </w:rPr>
         <w:t>使得一些样本之间可能</w:t>
@@ -2723,7 +2712,6 @@
       <w:r>
         <w:rPr>
           <w:rFonts w:ascii="宋体" w:eastAsia="宋体" w:hAnsi="宋体" w:hint="eastAsia"/>
-          <w:color w:val="FF0000"/>
           <w:szCs w:val="21"/>
         </w:rPr>
         <w:t>不存在同维度的数据，</w:t>
@@ -2731,7 +2719,6 @@
       <w:r>
         <w:rPr>
           <w:rFonts w:ascii="宋体" w:eastAsia="宋体" w:hAnsi="宋体" w:hint="eastAsia"/>
-          <w:color w:val="FF0000"/>
           <w:szCs w:val="21"/>
         </w:rPr>
         <w:t>无法获取可度量的</w:t>
@@ -2739,7 +2726,6 @@
       <w:r>
         <w:rPr>
           <w:rFonts w:ascii="宋体" w:eastAsia="宋体" w:hAnsi="宋体" w:hint="eastAsia"/>
-          <w:color w:val="FF0000"/>
           <w:szCs w:val="21"/>
         </w:rPr>
         <w:t>相似度，</w:t>
@@ -2747,7 +2733,6 @@
       <w:r>
         <w:rPr>
           <w:rFonts w:ascii="宋体" w:eastAsia="宋体" w:hAnsi="宋体" w:hint="eastAsia"/>
-          <w:color w:val="FF0000"/>
           <w:szCs w:val="21"/>
         </w:rPr>
         <w:t>导致</w:t>
@@ -2755,7 +2740,6 @@
       <w:r>
         <w:rPr>
           <w:rFonts w:ascii="宋体" w:eastAsia="宋体" w:hAnsi="宋体"/>
-          <w:color w:val="FF0000"/>
           <w:szCs w:val="21"/>
         </w:rPr>
         <w:t>相似</w:t>
@@ -2763,7 +2747,6 @@
       <w:r>
         <w:rPr>
           <w:rFonts w:ascii="宋体" w:eastAsia="宋体" w:hAnsi="宋体" w:hint="eastAsia"/>
-          <w:color w:val="FF0000"/>
           <w:szCs w:val="21"/>
         </w:rPr>
         <w:t>度计算不稳定</w:t>
@@ -2771,7 +2754,6 @@
       <w:r>
         <w:rPr>
           <w:rFonts w:ascii="宋体" w:eastAsia="宋体" w:hAnsi="宋体" w:hint="eastAsia"/>
-          <w:color w:val="FF0000"/>
           <w:szCs w:val="21"/>
         </w:rPr>
         <w:t>。</w:t>
@@ -2779,7 +2761,6 @@
       <w:r>
         <w:rPr>
           <w:rFonts w:ascii="宋体" w:eastAsia="宋体" w:hAnsi="宋体" w:hint="eastAsia"/>
-          <w:color w:val="FF0000"/>
           <w:szCs w:val="21"/>
         </w:rPr>
         <w:t>数据的</w:t>
@@ -2787,7 +2768,6 @@
       <w:r>
         <w:rPr>
           <w:rFonts w:ascii="宋体" w:eastAsia="宋体" w:hAnsi="宋体"/>
-          <w:color w:val="FF0000"/>
           <w:szCs w:val="21"/>
         </w:rPr>
         <w:t>高维度</w:t>
@@ -2795,7 +2775,6 @@
       <w:r>
         <w:rPr>
           <w:rFonts w:ascii="宋体" w:eastAsia="宋体" w:hAnsi="宋体" w:hint="eastAsia"/>
-          <w:color w:val="FF0000"/>
           <w:szCs w:val="21"/>
         </w:rPr>
         <w:t>导致</w:t>
@@ -2803,7 +2782,6 @@
       <w:r>
         <w:rPr>
           <w:rFonts w:ascii="宋体" w:eastAsia="宋体" w:hAnsi="宋体"/>
-          <w:color w:val="FF0000"/>
           <w:szCs w:val="21"/>
         </w:rPr>
         <w:t>相似</w:t>
@@ -2811,7 +2789,6 @@
       <w:r>
         <w:rPr>
           <w:rFonts w:ascii="宋体" w:eastAsia="宋体" w:hAnsi="宋体" w:hint="eastAsia"/>
-          <w:color w:val="FF0000"/>
           <w:szCs w:val="21"/>
         </w:rPr>
         <w:t>度计算</w:t>
@@ -2821,7 +2798,6 @@
       <w:r>
         <w:rPr>
           <w:rFonts w:ascii="宋体" w:eastAsia="宋体" w:hAnsi="宋体" w:hint="eastAsia"/>
-          <w:color w:val="FF0000"/>
           <w:szCs w:val="21"/>
         </w:rPr>
         <w:t>复杂度高</w:t>
@@ -2829,7 +2805,6 @@
       <w:r>
         <w:rPr>
           <w:rFonts w:ascii="宋体" w:eastAsia="宋体" w:hAnsi="宋体" w:hint="eastAsia"/>
-          <w:color w:val="FF0000"/>
           <w:szCs w:val="21"/>
         </w:rPr>
         <w:t>，</w:t>
@@ -2837,31 +2812,13 @@
       <w:r>
         <w:rPr>
           <w:rFonts w:ascii="宋体" w:eastAsia="宋体" w:hAnsi="宋体" w:hint="eastAsia"/>
-          <w:color w:val="FF0000"/>
-          <w:szCs w:val="21"/>
-        </w:rPr>
-        <w:t>容易受</w:t>
-      </w:r>
-      <w:r>
-        <w:rPr>
-          <w:rFonts w:ascii="宋体" w:eastAsia="宋体" w:hAnsi="宋体" w:hint="eastAsia"/>
-          <w:color w:val="FF0000"/>
-          <w:szCs w:val="21"/>
-        </w:rPr>
-        <w:t>噪声数据</w:t>
-      </w:r>
-      <w:r>
-        <w:rPr>
-          <w:rFonts w:ascii="宋体" w:eastAsia="宋体" w:hAnsi="宋体" w:hint="eastAsia"/>
-          <w:color w:val="FF0000"/>
-          <w:szCs w:val="21"/>
-        </w:rPr>
-        <w:t>影响。</w:t>
-      </w:r>
-      <w:r>
-        <w:rPr>
-          <w:rFonts w:ascii="宋体" w:eastAsia="宋体" w:hAnsi="宋体" w:hint="eastAsia"/>
-          <w:color w:val="FF0000"/>
+          <w:szCs w:val="21"/>
+        </w:rPr>
+        <w:t>容易受噪声数据影响。</w:t>
+      </w:r>
+      <w:r>
+        <w:rPr>
+          <w:rFonts w:ascii="宋体" w:eastAsia="宋体" w:hAnsi="宋体" w:hint="eastAsia"/>
           <w:szCs w:val="21"/>
         </w:rPr>
         <w:t>以及</w:t>
@@ -2869,7 +2826,6 @@
       <w:r>
         <w:rPr>
           <w:rFonts w:ascii="宋体" w:eastAsia="宋体" w:hAnsi="宋体" w:hint="eastAsia"/>
-          <w:color w:val="FF0000"/>
           <w:szCs w:val="21"/>
         </w:rPr>
         <w:t>如何</w:t>
@@ -2877,7 +2833,6 @@
       <w:r>
         <w:rPr>
           <w:rFonts w:ascii="宋体" w:eastAsia="宋体" w:hAnsi="宋体"/>
-          <w:color w:val="FF0000"/>
           <w:szCs w:val="21"/>
         </w:rPr>
         <w:t>融合外部信息以提高系统的推荐精度、解决冷启动等</w:t>
@@ -3741,6 +3696,7 @@
         <w:rPr>
           <w:rFonts w:ascii="宋体" w:eastAsia="宋体" w:hAnsi="宋体" w:hint="eastAsia"/>
         </w:rPr>
+        <w:lastRenderedPageBreak/>
         <w:t>（2）</w:t>
       </w:r>
       <w:r>
@@ -3797,15 +3753,7 @@
           <w:rFonts w:ascii="宋体" w:eastAsia="宋体" w:hAnsi="宋体"/>
           <w:szCs w:val="21"/>
         </w:rPr>
-        <w:t>学</w:t>
-      </w:r>
-      <w:r>
-        <w:rPr>
-          <w:rFonts w:ascii="宋体" w:eastAsia="宋体" w:hAnsi="宋体"/>
-          <w:szCs w:val="21"/>
-        </w:rPr>
-        <w:lastRenderedPageBreak/>
-        <w:t>习</w:t>
+        <w:t>学习</w:t>
       </w:r>
       <w:r>
         <w:rPr>
@@ -5155,6 +5103,7 @@
         <w:rPr>
           <w:vertAlign w:val="subscript"/>
         </w:rPr>
+        <w:lastRenderedPageBreak/>
         <w:tab/>
       </w:r>
       <w:r>
@@ -5229,7 +5178,6 @@
           <w:rFonts w:ascii="Times New Roman" w:eastAsia="宋体" w:hAnsi="Times New Roman" w:cs="Times New Roman" w:hint="eastAsia"/>
           <w:szCs w:val="21"/>
         </w:rPr>
-        <w:lastRenderedPageBreak/>
         <w:t>公式</w:t>
       </w:r>
       <w:r>
@@ -6349,7 +6297,15 @@
           <w:rFonts w:ascii="宋体" w:eastAsia="宋体" w:hAnsi="宋体" w:hint="eastAsia"/>
           <w:szCs w:val="21"/>
         </w:rPr>
-        <w:t>，矩形节点代表项目</w:t>
+        <w:t>，矩形节点代表项</w:t>
+      </w:r>
+      <w:r>
+        <w:rPr>
+          <w:rFonts w:ascii="宋体" w:eastAsia="宋体" w:hAnsi="宋体" w:hint="eastAsia"/>
+          <w:szCs w:val="21"/>
+        </w:rPr>
+        <w:lastRenderedPageBreak/>
+        <w:t>目</w:t>
       </w:r>
       <w:r>
         <w:rPr>
@@ -6396,7 +6352,6 @@
           <w:noProof/>
           <w:szCs w:val="21"/>
         </w:rPr>
-        <w:lastRenderedPageBreak/>
         <w:drawing>
           <wp:inline distT="0" distB="0" distL="0" distR="0">
             <wp:extent cx="3593990" cy="1648997"/>
@@ -7464,7 +7419,15 @@
           <w:rFonts w:ascii="Times New Roman" w:eastAsia="宋体" w:hAnsi="Times New Roman" w:cs="Times New Roman" w:hint="eastAsia"/>
           <w:szCs w:val="21"/>
         </w:rPr>
-        <w:t>集合。例如，</w:t>
+        <w:t>集</w:t>
+      </w:r>
+      <w:r>
+        <w:rPr>
+          <w:rFonts w:ascii="Times New Roman" w:eastAsia="宋体" w:hAnsi="Times New Roman" w:cs="Times New Roman" w:hint="eastAsia"/>
+          <w:szCs w:val="21"/>
+        </w:rPr>
+        <w:lastRenderedPageBreak/>
+        <w:t>合。例如，</w:t>
       </w:r>
       <w:proofErr w:type="spellStart"/>
       <w:r>
@@ -7520,7 +7483,6 @@
         <w:pStyle w:val="MTDisplayEquation"/>
       </w:pPr>
       <w:r>
-        <w:lastRenderedPageBreak/>
         <w:tab/>
       </w:r>
       <w:r>
@@ -7532,7 +7494,7 @@
           <v:shape id="_x0000_i1027" type="#_x0000_t75" alt="" style="width:142.1pt;height:16.3pt;mso-width-percent:0;mso-height-percent:0;mso-width-percent:0;mso-height-percent:0" o:ole="">
             <v:imagedata r:id="rId13" o:title=""/>
           </v:shape>
-          <o:OLEObject Type="Embed" ProgID="Equation.DSMT4" ShapeID="_x0000_i1027" DrawAspect="Content" ObjectID="_1628525030" r:id="rId14"/>
+          <o:OLEObject Type="Embed" ProgID="Equation.DSMT4" ShapeID="_x0000_i1027" DrawAspect="Content" ObjectID="_1628606141" r:id="rId14"/>
         </w:object>
       </w:r>
       <w:r>
@@ -9878,7 +9840,7 @@
           <v:shape id="_x0000_i1036" type="#_x0000_t75" alt="" style="width:160.3pt;height:46.95pt;mso-width-percent:0;mso-height-percent:0;mso-width-percent:0;mso-height-percent:0" o:ole="">
             <v:imagedata r:id="rId25" o:title=""/>
           </v:shape>
-          <o:OLEObject Type="Embed" ProgID="Equation.DSMT4" ShapeID="_x0000_i1036" DrawAspect="Content" ObjectID="_1628525031" r:id="rId26"/>
+          <o:OLEObject Type="Embed" ProgID="Equation.DSMT4" ShapeID="_x0000_i1036" DrawAspect="Content" ObjectID="_1628606142" r:id="rId26"/>
         </w:object>
       </w:r>
       <w:r>
@@ -18890,6 +18852,7 @@
   <w:style w:type="character" w:default="1" w:styleId="a0">
     <w:name w:val="Default Paragraph Font"/>
     <w:uiPriority w:val="1"/>
+    <w:semiHidden/>
     <w:unhideWhenUsed/>
   </w:style>
   <w:style w:type="table" w:default="1" w:styleId="a1">
@@ -19773,7 +19736,7 @@
 </file>
 
 <file path=customXml/itemProps1.xml><?xml version="1.0" encoding="utf-8"?>
-<ds:datastoreItem xmlns:ds="http://schemas.openxmlformats.org/officeDocument/2006/customXml" ds:itemID="{77018A5D-0FA7-4AE1-8A14-26115071874C}">
+<ds:datastoreItem xmlns:ds="http://schemas.openxmlformats.org/officeDocument/2006/customXml" ds:itemID="{A9A1681C-A314-4CEB-9950-557C209960A8}">
   <ds:schemaRefs>
     <ds:schemaRef ds:uri="http://schemas.openxmlformats.org/officeDocument/2006/bibliography"/>
   </ds:schemaRefs>

--- a/袁梦祥论文.docx
+++ b/袁梦祥论文.docx
@@ -98,6 +98,43 @@
       <w:r>
         <w:rPr>
           <w:rFonts w:eastAsia="仿宋_GB2312" w:hint="eastAsia"/>
+          <w:iCs/>
+          <w:kern w:val="0"/>
+          <w:szCs w:val="21"/>
+        </w:rPr>
+        <w:t>颜登程</w:t>
+      </w:r>
+      <w:r>
+        <w:rPr>
+          <w:rFonts w:eastAsia="仿宋_GB2312" w:hint="eastAsia"/>
+          <w:kern w:val="0"/>
+          <w:szCs w:val="21"/>
+          <w:vertAlign w:val="superscript"/>
+        </w:rPr>
+        <w:t>+</w:t>
+      </w:r>
+      <w:r>
+        <w:rPr>
+          <w:rFonts w:eastAsia="仿宋_GB2312" w:hint="eastAsia"/>
+          <w:i/>
+          <w:kern w:val="0"/>
+          <w:szCs w:val="21"/>
+          <w:vertAlign w:val="superscript"/>
+        </w:rPr>
+        <w:t>2</w:t>
+      </w:r>
+      <w:r>
+        <w:rPr>
+          <w:rFonts w:eastAsia="仿宋_GB2312" w:hint="eastAsia"/>
+          <w:iCs/>
+          <w:kern w:val="0"/>
+          <w:szCs w:val="21"/>
+        </w:rPr>
+        <w:t>，</w:t>
+      </w:r>
+      <w:r>
+        <w:rPr>
+          <w:rFonts w:eastAsia="仿宋_GB2312" w:hint="eastAsia"/>
           <w:kern w:val="0"/>
           <w:szCs w:val="21"/>
         </w:rPr>
@@ -125,43 +162,6 @@
       <w:r>
         <w:rPr>
           <w:rFonts w:eastAsia="仿宋_GB2312" w:hint="eastAsia"/>
-          <w:iCs/>
-          <w:kern w:val="0"/>
-          <w:szCs w:val="21"/>
-        </w:rPr>
-        <w:t>颜登程</w:t>
-      </w:r>
-      <w:r>
-        <w:rPr>
-          <w:rFonts w:eastAsia="仿宋_GB2312" w:hint="eastAsia"/>
-          <w:kern w:val="0"/>
-          <w:szCs w:val="21"/>
-          <w:vertAlign w:val="superscript"/>
-        </w:rPr>
-        <w:t>+</w:t>
-      </w:r>
-      <w:r>
-        <w:rPr>
-          <w:rFonts w:eastAsia="仿宋_GB2312" w:hint="eastAsia"/>
-          <w:i/>
-          <w:kern w:val="0"/>
-          <w:szCs w:val="21"/>
-          <w:vertAlign w:val="superscript"/>
-        </w:rPr>
-        <w:t>2</w:t>
-      </w:r>
-      <w:r>
-        <w:rPr>
-          <w:rFonts w:eastAsia="仿宋_GB2312" w:hint="eastAsia"/>
-          <w:iCs/>
-          <w:kern w:val="0"/>
-          <w:szCs w:val="21"/>
-        </w:rPr>
-        <w:t>，</w:t>
-      </w:r>
-      <w:r>
-        <w:rPr>
-          <w:rFonts w:eastAsia="仿宋_GB2312" w:hint="eastAsia"/>
           <w:kern w:val="0"/>
           <w:szCs w:val="21"/>
         </w:rPr>
@@ -819,7 +819,6 @@
       <w:r>
         <w:rPr>
           <w:rFonts w:ascii="宋体" w:eastAsia="宋体" w:hAnsi="宋体"/>
-          <w:color w:val="FF0000"/>
           <w:szCs w:val="21"/>
         </w:rPr>
         <w:t xml:space="preserve">在 </w:t>
@@ -828,7 +827,6 @@
       <w:r>
         <w:rPr>
           <w:rFonts w:ascii="宋体" w:eastAsia="宋体" w:hAnsi="宋体"/>
-          <w:color w:val="FF0000"/>
           <w:szCs w:val="21"/>
         </w:rPr>
         <w:t>GoodBooks</w:t>
@@ -837,7 +835,6 @@
       <w:r>
         <w:rPr>
           <w:rFonts w:ascii="宋体" w:eastAsia="宋体" w:hAnsi="宋体"/>
-          <w:color w:val="FF0000"/>
           <w:szCs w:val="21"/>
         </w:rPr>
         <w:t xml:space="preserve"> 和 </w:t>
@@ -846,7 +843,6 @@
       <w:r>
         <w:rPr>
           <w:rFonts w:ascii="宋体" w:eastAsia="宋体" w:hAnsi="宋体"/>
-          <w:color w:val="FF0000"/>
           <w:szCs w:val="21"/>
         </w:rPr>
         <w:t>MovieLens</w:t>
@@ -855,7 +851,6 @@
       <w:r>
         <w:rPr>
           <w:rFonts w:ascii="宋体" w:eastAsia="宋体" w:hAnsi="宋体"/>
-          <w:color w:val="FF0000"/>
           <w:szCs w:val="21"/>
         </w:rPr>
         <w:t xml:space="preserve"> 数据集上的实验结果表明</w:t>
@@ -863,7 +858,6 @@
       <w:r>
         <w:rPr>
           <w:rFonts w:ascii="宋体" w:eastAsia="宋体" w:hAnsi="宋体" w:hint="eastAsia"/>
-          <w:color w:val="FF0000"/>
           <w:szCs w:val="21"/>
         </w:rPr>
         <w:t>与经典的推荐算法</w:t>
@@ -871,7 +865,6 @@
       <w:r>
         <w:rPr>
           <w:rFonts w:ascii="宋体" w:eastAsia="宋体" w:hAnsi="宋体"/>
-          <w:color w:val="FF0000"/>
           <w:szCs w:val="21"/>
         </w:rPr>
         <w:t>相比，</w:t>
@@ -880,7 +873,6 @@
       <w:r>
         <w:rPr>
           <w:rFonts w:ascii="宋体" w:eastAsia="宋体" w:hAnsi="宋体"/>
-          <w:color w:val="FF0000"/>
           <w:szCs w:val="21"/>
         </w:rPr>
         <w:t>BiNRMF</w:t>
@@ -889,7 +881,6 @@
       <w:r>
         <w:rPr>
           <w:rFonts w:ascii="宋体" w:eastAsia="宋体" w:hAnsi="宋体"/>
-          <w:color w:val="FF0000"/>
           <w:szCs w:val="21"/>
         </w:rPr>
         <w:t>方法</w:t>
@@ -897,7 +888,6 @@
       <w:r>
         <w:rPr>
           <w:rFonts w:ascii="宋体" w:eastAsia="宋体" w:hAnsi="宋体" w:hint="eastAsia"/>
-          <w:color w:val="FF0000"/>
           <w:szCs w:val="21"/>
         </w:rPr>
         <w:t>的</w:t>
@@ -905,7 +895,6 @@
       <w:r>
         <w:rPr>
           <w:rFonts w:ascii="宋体" w:eastAsia="宋体" w:hAnsi="宋体"/>
-          <w:color w:val="FF0000"/>
           <w:szCs w:val="21"/>
         </w:rPr>
         <w:t>预测精度有</w:t>
@@ -913,7 +902,6 @@
       <w:r>
         <w:rPr>
           <w:rFonts w:ascii="宋体" w:eastAsia="宋体" w:hAnsi="宋体" w:hint="eastAsia"/>
-          <w:color w:val="FF0000"/>
           <w:szCs w:val="21"/>
         </w:rPr>
         <w:t>显著的提升.</w:t>
@@ -1144,9 +1132,81 @@
       </w:pPr>
       <w:r>
         <w:rPr>
+          <w:rFonts w:ascii="Times New Roman" w:eastAsia="宋体" w:hAnsi="Times New Roman" w:cs="Times New Roman"/>
+          <w:szCs w:val="21"/>
+        </w:rPr>
+        <w:t>YUAN Meng-Xiang</w:t>
+      </w:r>
+      <w:r>
+        <w:rPr>
+          <w:rFonts w:ascii="Times New Roman" w:eastAsia="宋体" w:hAnsi="Times New Roman" w:cs="Times New Roman"/>
+          <w:szCs w:val="21"/>
+          <w:vertAlign w:val="superscript"/>
+        </w:rPr>
+        <w:t>1</w:t>
+      </w:r>
+      <w:r>
+        <w:rPr>
           <w:rFonts w:ascii="Times New Roman" w:eastAsia="宋体" w:hAnsi="Times New Roman" w:cs="Times New Roman" w:hint="eastAsia"/>
           <w:szCs w:val="21"/>
         </w:rPr>
+        <w:t>，</w:t>
+      </w:r>
+      <w:r>
+        <w:rPr>
+          <w:rFonts w:ascii="Times New Roman" w:eastAsia="宋体" w:hAnsi="Times New Roman" w:cs="Times New Roman" w:hint="eastAsia"/>
+          <w:szCs w:val="21"/>
+        </w:rPr>
+        <w:t>Y</w:t>
+      </w:r>
+      <w:r>
+        <w:rPr>
+          <w:rFonts w:ascii="Times New Roman" w:eastAsia="宋体" w:hAnsi="Times New Roman" w:cs="Times New Roman"/>
+          <w:szCs w:val="21"/>
+        </w:rPr>
+        <w:t>AN D</w:t>
+      </w:r>
+      <w:r>
+        <w:rPr>
+          <w:rFonts w:ascii="Times New Roman" w:eastAsia="宋体" w:hAnsi="Times New Roman" w:cs="Times New Roman" w:hint="eastAsia"/>
+          <w:szCs w:val="21"/>
+        </w:rPr>
+        <w:t>eng</w:t>
+      </w:r>
+      <w:r>
+        <w:rPr>
+          <w:rFonts w:ascii="Times New Roman" w:eastAsia="宋体" w:hAnsi="Times New Roman" w:cs="Times New Roman"/>
+          <w:szCs w:val="21"/>
+        </w:rPr>
+        <w:t>-C</w:t>
+      </w:r>
+      <w:r>
+        <w:rPr>
+          <w:rFonts w:ascii="Times New Roman" w:eastAsia="宋体" w:hAnsi="Times New Roman" w:cs="Times New Roman" w:hint="eastAsia"/>
+          <w:szCs w:val="21"/>
+        </w:rPr>
+        <w:t>heng</w:t>
+      </w:r>
+      <w:r>
+        <w:rPr>
+          <w:rFonts w:ascii="Times New Roman" w:eastAsia="宋体" w:hAnsi="Times New Roman" w:cs="Times New Roman"/>
+          <w:szCs w:val="21"/>
+          <w:vertAlign w:val="superscript"/>
+        </w:rPr>
+        <w:t>+2</w:t>
+      </w:r>
+      <w:r>
+        <w:rPr>
+          <w:rFonts w:ascii="Times New Roman" w:eastAsia="宋体" w:hAnsi="Times New Roman" w:cs="Times New Roman" w:hint="eastAsia"/>
+          <w:szCs w:val="21"/>
+        </w:rPr>
+        <w:t>，</w:t>
+      </w:r>
+      <w:r>
+        <w:rPr>
+          <w:rFonts w:ascii="Times New Roman" w:eastAsia="宋体" w:hAnsi="Times New Roman" w:cs="Times New Roman" w:hint="eastAsia"/>
+          <w:szCs w:val="21"/>
+        </w:rPr>
         <w:t>Z</w:t>
       </w:r>
       <w:r>
@@ -1201,68 +1261,53 @@
       </w:r>
       <w:r>
         <w:rPr>
-          <w:rFonts w:ascii="Times New Roman" w:eastAsia="宋体" w:hAnsi="Times New Roman" w:cs="Times New Roman"/>
-          <w:szCs w:val="21"/>
-        </w:rPr>
-        <w:t>YUAN Meng-Xiang</w:t>
-      </w:r>
-      <w:r>
-        <w:rPr>
-          <w:rFonts w:ascii="Times New Roman" w:eastAsia="宋体" w:hAnsi="Times New Roman" w:cs="Times New Roman"/>
+          <w:rFonts w:ascii="Times New Roman" w:eastAsia="宋体" w:hAnsi="Times New Roman" w:cs="Times New Roman" w:hint="eastAsia"/>
+          <w:szCs w:val="21"/>
+        </w:rPr>
+        <w:t xml:space="preserve"> </w:t>
+      </w:r>
+      <w:r>
+        <w:rPr>
+          <w:rFonts w:ascii="Times New Roman" w:eastAsia="宋体" w:hAnsi="Times New Roman" w:cs="Times New Roman" w:hint="eastAsia"/>
+          <w:szCs w:val="21"/>
+        </w:rPr>
+        <w:t>Z</w:t>
+      </w:r>
+      <w:r>
+        <w:rPr>
+          <w:rFonts w:ascii="Times New Roman" w:eastAsia="宋体" w:hAnsi="Times New Roman" w:cs="Times New Roman"/>
+          <w:szCs w:val="21"/>
+        </w:rPr>
+        <w:t>H</w:t>
+      </w:r>
+      <w:r>
+        <w:rPr>
+          <w:rFonts w:ascii="Times New Roman" w:eastAsia="宋体" w:hAnsi="Times New Roman" w:cs="Times New Roman" w:hint="eastAsia"/>
+          <w:szCs w:val="21"/>
+        </w:rPr>
+        <w:t>OU</w:t>
+      </w:r>
+      <w:r>
+        <w:rPr>
+          <w:rFonts w:ascii="Times New Roman" w:eastAsia="宋体" w:hAnsi="Times New Roman" w:cs="Times New Roman"/>
+          <w:szCs w:val="21"/>
+        </w:rPr>
+        <w:t xml:space="preserve"> </w:t>
+      </w:r>
+      <w:r>
+        <w:rPr>
+          <w:rFonts w:ascii="Times New Roman" w:eastAsia="宋体" w:hAnsi="Times New Roman" w:cs="Times New Roman" w:hint="eastAsia"/>
+          <w:szCs w:val="21"/>
+        </w:rPr>
+        <w:t>Shan</w:t>
+      </w:r>
+      <w:r>
+        <w:rPr>
+          <w:rFonts w:ascii="Times New Roman" w:eastAsia="宋体" w:hAnsi="Times New Roman" w:cs="Times New Roman" w:hint="eastAsia"/>
           <w:szCs w:val="21"/>
           <w:vertAlign w:val="superscript"/>
         </w:rPr>
-        <w:t>1</w:t>
-      </w:r>
-      <w:r>
-        <w:rPr>
-          <w:rFonts w:ascii="Times New Roman" w:eastAsia="宋体" w:hAnsi="Times New Roman" w:cs="Times New Roman" w:hint="eastAsia"/>
-          <w:szCs w:val="21"/>
-        </w:rPr>
-        <w:t>，</w:t>
-      </w:r>
-      <w:r>
-        <w:rPr>
-          <w:rFonts w:ascii="Times New Roman" w:eastAsia="宋体" w:hAnsi="Times New Roman" w:cs="Times New Roman" w:hint="eastAsia"/>
-          <w:szCs w:val="21"/>
-        </w:rPr>
-        <w:t>Y</w:t>
-      </w:r>
-      <w:r>
-        <w:rPr>
-          <w:rFonts w:ascii="Times New Roman" w:eastAsia="宋体" w:hAnsi="Times New Roman" w:cs="Times New Roman"/>
-          <w:szCs w:val="21"/>
-        </w:rPr>
-        <w:t>AN D</w:t>
-      </w:r>
-      <w:r>
-        <w:rPr>
-          <w:rFonts w:ascii="Times New Roman" w:eastAsia="宋体" w:hAnsi="Times New Roman" w:cs="Times New Roman" w:hint="eastAsia"/>
-          <w:szCs w:val="21"/>
-        </w:rPr>
-        <w:t>eng</w:t>
-      </w:r>
-      <w:r>
-        <w:rPr>
-          <w:rFonts w:ascii="Times New Roman" w:eastAsia="宋体" w:hAnsi="Times New Roman" w:cs="Times New Roman"/>
-          <w:szCs w:val="21"/>
-        </w:rPr>
-        <w:t>-C</w:t>
-      </w:r>
-      <w:r>
-        <w:rPr>
-          <w:rFonts w:ascii="Times New Roman" w:eastAsia="宋体" w:hAnsi="Times New Roman" w:cs="Times New Roman" w:hint="eastAsia"/>
-          <w:szCs w:val="21"/>
-        </w:rPr>
-        <w:t>heng</w:t>
-      </w:r>
-      <w:r>
-        <w:rPr>
-          <w:rFonts w:ascii="Times New Roman" w:eastAsia="宋体" w:hAnsi="Times New Roman" w:cs="Times New Roman"/>
-          <w:szCs w:val="21"/>
-          <w:vertAlign w:val="superscript"/>
-        </w:rPr>
-        <w:t>2</w:t>
+        <w:t>3</w:t>
       </w:r>
     </w:p>
     <w:p>
@@ -1881,7 +1926,6 @@
         <w:rPr>
           <w:rFonts w:ascii="Times New Roman" w:eastAsia="宋体" w:hAnsi="Times New Roman" w:cs="Times New Roman"/>
           <w:bCs/>
-          <w:color w:val="FF0000"/>
           <w:szCs w:val="21"/>
         </w:rPr>
         <w:t xml:space="preserve">classical </w:t>
@@ -1890,7 +1934,6 @@
         <w:rPr>
           <w:rFonts w:ascii="Times New Roman" w:eastAsia="宋体" w:hAnsi="Times New Roman" w:cs="Times New Roman"/>
           <w:bCs/>
-          <w:color w:val="FF0000"/>
           <w:szCs w:val="21"/>
         </w:rPr>
         <w:t>recommendation algorithm</w:t>
@@ -2073,7 +2116,7 @@
         <w:spacing w:line="360" w:lineRule="auto"/>
         <w:ind w:firstLineChars="200" w:firstLine="420"/>
         <w:rPr>
-          <w:rFonts w:ascii="宋体" w:eastAsia="宋体" w:hAnsi="宋体" w:hint="eastAsia"/>
+          <w:rFonts w:ascii="宋体" w:eastAsia="宋体" w:hAnsi="宋体"/>
           <w:szCs w:val="21"/>
         </w:rPr>
       </w:pPr>
@@ -2379,8 +2422,6 @@
         </w:rPr>
         <w:t>，</w:t>
       </w:r>
-      <w:bookmarkStart w:id="0" w:name="_GoBack"/>
-      <w:bookmarkEnd w:id="0"/>
       <w:r>
         <w:rPr>
           <w:rFonts w:ascii="宋体" w:eastAsia="宋体" w:hAnsi="宋体" w:hint="eastAsia"/>
@@ -2614,7 +2655,21 @@
           <w:rFonts w:ascii="宋体" w:eastAsia="宋体" w:hAnsi="宋体" w:hint="eastAsia"/>
           <w:szCs w:val="21"/>
         </w:rPr>
-        <w:t>，基于预测评分为用户进行</w:t>
+        <w:t>，基于预测评</w:t>
+      </w:r>
+      <w:r>
+        <w:rPr>
+          <w:rFonts w:ascii="宋体" w:eastAsia="宋体" w:hAnsi="宋体" w:hint="eastAsia"/>
+          <w:szCs w:val="21"/>
+        </w:rPr>
+        <w:t>评</w:t>
+      </w:r>
+      <w:r>
+        <w:rPr>
+          <w:rFonts w:ascii="宋体" w:eastAsia="宋体" w:hAnsi="宋体" w:hint="eastAsia"/>
+          <w:szCs w:val="21"/>
+        </w:rPr>
+        <w:t>分为用户进行</w:t>
       </w:r>
       <w:r>
         <w:rPr>
@@ -2700,8 +2755,8 @@
         </w:rPr>
         <w:t>例如数据的稀疏性</w:t>
       </w:r>
-      <w:bookmarkStart w:id="1" w:name="OLE_LINK3"/>
-      <w:bookmarkStart w:id="2" w:name="OLE_LINK4"/>
+      <w:bookmarkStart w:id="0" w:name="OLE_LINK3"/>
+      <w:bookmarkStart w:id="1" w:name="OLE_LINK4"/>
       <w:r>
         <w:rPr>
           <w:rFonts w:ascii="宋体" w:eastAsia="宋体" w:hAnsi="宋体" w:hint="eastAsia"/>
@@ -2793,8 +2848,8 @@
         </w:rPr>
         <w:t>度计算</w:t>
       </w:r>
+      <w:bookmarkEnd w:id="0"/>
       <w:bookmarkEnd w:id="1"/>
-      <w:bookmarkEnd w:id="2"/>
       <w:r>
         <w:rPr>
           <w:rFonts w:ascii="宋体" w:eastAsia="宋体" w:hAnsi="宋体" w:hint="eastAsia"/>
@@ -3420,8 +3475,8 @@
         </w:rPr>
         <w:t>为了能同时兼顾节点间的显式关系和</w:t>
       </w:r>
-      <w:bookmarkStart w:id="3" w:name="OLE_LINK5"/>
-      <w:bookmarkStart w:id="4" w:name="OLE_LINK6"/>
+      <w:bookmarkStart w:id="2" w:name="OLE_LINK5"/>
+      <w:bookmarkStart w:id="3" w:name="OLE_LINK6"/>
       <w:r>
         <w:rPr>
           <w:rFonts w:ascii="宋体" w:eastAsia="宋体" w:hAnsi="宋体" w:hint="eastAsia"/>
@@ -3429,8 +3484,8 @@
         </w:rPr>
         <w:t>隐式关系</w:t>
       </w:r>
+      <w:bookmarkEnd w:id="2"/>
       <w:bookmarkEnd w:id="3"/>
-      <w:bookmarkEnd w:id="4"/>
       <w:r>
         <w:rPr>
           <w:rFonts w:ascii="宋体" w:eastAsia="宋体" w:hAnsi="宋体" w:hint="eastAsia"/>
@@ -3462,7 +3517,6 @@
       <w:r>
         <w:rPr>
           <w:rFonts w:ascii="宋体" w:eastAsia="宋体" w:hAnsi="宋体" w:hint="eastAsia"/>
-          <w:color w:val="FF0000"/>
           <w:szCs w:val="21"/>
         </w:rPr>
         <w:t>同时对显式关系和隐式关系进行建模</w:t>
@@ -3642,7 +3696,6 @@
       <w:r>
         <w:rPr>
           <w:rFonts w:ascii="宋体" w:eastAsia="宋体" w:hAnsi="宋体" w:hint="eastAsia"/>
-          <w:color w:val="FF0000"/>
           <w:szCs w:val="21"/>
         </w:rPr>
         <w:t>稠密</w:t>
@@ -3666,15 +3719,7 @@
           <w:rFonts w:ascii="宋体" w:eastAsia="宋体" w:hAnsi="宋体" w:hint="eastAsia"/>
           <w:szCs w:val="21"/>
         </w:rPr>
-        <w:t>，</w:t>
-      </w:r>
-      <w:r>
-        <w:rPr>
-          <w:rFonts w:ascii="宋体" w:eastAsia="宋体" w:hAnsi="宋体" w:hint="eastAsia"/>
-          <w:color w:val="FF0000"/>
-          <w:szCs w:val="21"/>
-        </w:rPr>
-        <w:t>降低相似度计算的复杂度</w:t>
+        <w:t>，降低相似度计算的复杂度</w:t>
       </w:r>
       <w:r>
         <w:rPr>
@@ -3779,7 +3824,6 @@
       <w:r>
         <w:rPr>
           <w:rFonts w:ascii="宋体" w:eastAsia="宋体" w:hAnsi="宋体" w:hint="eastAsia"/>
-          <w:color w:val="FF0000"/>
           <w:szCs w:val="21"/>
         </w:rPr>
         <w:t>稠密</w:t>
@@ -4015,10 +4059,40 @@
       </w:r>
       <w:r>
         <w:rPr>
-          <w:rFonts w:ascii="宋体" w:eastAsia="宋体" w:hAnsi="宋体" w:hint="eastAsia"/>
-          <w:szCs w:val="21"/>
-        </w:rPr>
-        <w:t>矩阵分解是实现协同过滤最常用的方法</w:t>
+          <w:rFonts w:ascii="宋体" w:eastAsia="宋体" w:hAnsi="宋体"/>
+          <w:szCs w:val="21"/>
+        </w:rPr>
+        <w:t>矩阵分解</w:t>
+      </w:r>
+      <w:r>
+        <w:rPr>
+          <w:rFonts w:ascii="宋体" w:eastAsia="宋体" w:hAnsi="宋体" w:hint="eastAsia"/>
+          <w:szCs w:val="21"/>
+        </w:rPr>
+        <w:t>模型在</w:t>
+      </w:r>
+      <w:proofErr w:type="spellStart"/>
+      <w:r>
+        <w:rPr>
+          <w:rFonts w:ascii="宋体" w:eastAsia="宋体" w:hAnsi="宋体" w:hint="eastAsia"/>
+          <w:szCs w:val="21"/>
+        </w:rPr>
+        <w:t>NetFlix</w:t>
+      </w:r>
+      <w:proofErr w:type="spellEnd"/>
+      <w:r>
+        <w:rPr>
+          <w:rFonts w:ascii="宋体" w:eastAsia="宋体" w:hAnsi="宋体"/>
+          <w:szCs w:val="21"/>
+        </w:rPr>
+        <w:t xml:space="preserve"> </w:t>
+      </w:r>
+      <w:r>
+        <w:rPr>
+          <w:rFonts w:ascii="宋体" w:eastAsia="宋体" w:hAnsi="宋体" w:hint="eastAsia"/>
+          <w:szCs w:val="21"/>
+        </w:rPr>
+        <w:t>Prize中大放异彩后</w:t>
       </w:r>
       <w:r>
         <w:rPr>
@@ -4032,7 +4106,45 @@
           <w:rFonts w:ascii="宋体" w:eastAsia="宋体" w:hAnsi="宋体"/>
           <w:szCs w:val="21"/>
         </w:rPr>
-        <w:t>矩阵分解模型因具有较好的理论基础、良好的扩展性等优点</w:t>
+        <w:t>受到了学术界和工业界的广泛关注</w:t>
+      </w:r>
+      <w:r>
+        <w:rPr>
+          <w:rFonts w:ascii="宋体" w:eastAsia="宋体" w:hAnsi="宋体" w:hint="eastAsia"/>
+          <w:szCs w:val="21"/>
+        </w:rPr>
+        <w:t>，催生出一系列基于矩阵分解的模型</w:t>
+      </w:r>
+      <w:r>
+        <w:rPr>
+          <w:rFonts w:ascii="宋体" w:eastAsia="宋体" w:hAnsi="宋体" w:hint="eastAsia"/>
+          <w:szCs w:val="21"/>
+        </w:rPr>
+        <w:t>。</w:t>
+      </w:r>
+      <w:r>
+        <w:rPr>
+          <w:rFonts w:ascii="宋体" w:eastAsia="宋体" w:hAnsi="宋体"/>
+          <w:szCs w:val="21"/>
+        </w:rPr>
+        <w:t>传统的矩阵分解模型</w:t>
+      </w:r>
+      <w:r>
+        <w:rPr>
+          <w:rFonts w:ascii="宋体" w:eastAsia="宋体" w:hAnsi="宋体"/>
+          <w:bCs/>
+          <w:noProof/>
+          <w:szCs w:val="21"/>
+          <w:vertAlign w:val="superscript"/>
+        </w:rPr>
+        <w:t>[16]</w:t>
+      </w:r>
+      <w:r>
+        <w:rPr>
+          <w:rFonts w:ascii="宋体" w:eastAsia="宋体" w:hAnsi="宋体" w:hint="eastAsia"/>
+          <w:szCs w:val="21"/>
+        </w:rPr>
+        <w:t>基于用户的评分矩阵</w:t>
       </w:r>
       <w:r>
         <w:rPr>
@@ -4043,10 +4155,117 @@
       </w:r>
       <w:r>
         <w:rPr>
-          <w:rFonts w:ascii="宋体" w:eastAsia="宋体" w:hAnsi="宋体"/>
-          <w:szCs w:val="21"/>
-        </w:rPr>
-        <w:t>受到了学术界和工业界的广泛关注</w:t>
+          <w:rFonts w:ascii="宋体" w:eastAsia="宋体" w:hAnsi="宋体" w:hint="eastAsia"/>
+          <w:szCs w:val="21"/>
+        </w:rPr>
+        <w:t>将用户和</w:t>
+      </w:r>
+      <w:r>
+        <w:rPr>
+          <w:rFonts w:ascii="宋体" w:eastAsia="宋体" w:hAnsi="宋体" w:hint="eastAsia"/>
+          <w:szCs w:val="21"/>
+        </w:rPr>
+        <w:t>项目</w:t>
+      </w:r>
+      <w:r>
+        <w:rPr>
+          <w:rFonts w:ascii="宋体" w:eastAsia="宋体" w:hAnsi="宋体" w:hint="eastAsia"/>
+          <w:szCs w:val="21"/>
+        </w:rPr>
+        <w:t>都映射</w:t>
+      </w:r>
+      <w:r>
+        <w:rPr>
+          <w:rFonts w:ascii="宋体" w:eastAsia="宋体" w:hAnsi="宋体" w:hint="eastAsia"/>
+          <w:szCs w:val="21"/>
+        </w:rPr>
+        <w:t>为</w:t>
+      </w:r>
+      <w:r>
+        <w:rPr>
+          <w:rFonts w:ascii="宋体" w:eastAsia="宋体" w:hAnsi="宋体" w:hint="eastAsia"/>
+          <w:szCs w:val="21"/>
+        </w:rPr>
+        <w:t>一个低维隐式空间</w:t>
+      </w:r>
+      <w:r>
+        <w:rPr>
+          <w:rFonts w:ascii="宋体" w:eastAsia="宋体" w:hAnsi="宋体" w:hint="eastAsia"/>
+          <w:szCs w:val="21"/>
+        </w:rPr>
+        <w:t>的向量</w:t>
+      </w:r>
+      <w:r>
+        <w:rPr>
+          <w:rFonts w:ascii="宋体" w:eastAsia="宋体" w:hAnsi="宋体" w:hint="eastAsia"/>
+          <w:szCs w:val="21"/>
+        </w:rPr>
+        <w:t>，</w:t>
+      </w:r>
+      <w:r>
+        <w:rPr>
+          <w:rFonts w:ascii="宋体" w:eastAsia="宋体" w:hAnsi="宋体"/>
+          <w:szCs w:val="21"/>
+        </w:rPr>
+        <w:t>然后根据</w:t>
+      </w:r>
+      <w:r>
+        <w:rPr>
+          <w:rFonts w:ascii="宋体" w:eastAsia="宋体" w:hAnsi="宋体" w:hint="eastAsia"/>
+          <w:szCs w:val="21"/>
+        </w:rPr>
+        <w:t>两者的点</w:t>
+      </w:r>
+      <w:proofErr w:type="gramStart"/>
+      <w:r>
+        <w:rPr>
+          <w:rFonts w:ascii="宋体" w:eastAsia="宋体" w:hAnsi="宋体" w:hint="eastAsia"/>
+          <w:szCs w:val="21"/>
+        </w:rPr>
+        <w:t>乘结果</w:t>
+      </w:r>
+      <w:proofErr w:type="gramEnd"/>
+      <w:r>
+        <w:rPr>
+          <w:rFonts w:ascii="宋体" w:eastAsia="宋体" w:hAnsi="宋体" w:hint="eastAsia"/>
+          <w:szCs w:val="21"/>
+        </w:rPr>
+        <w:t>作为</w:t>
+      </w:r>
+      <w:r>
+        <w:rPr>
+          <w:rFonts w:ascii="宋体" w:eastAsia="宋体" w:hAnsi="宋体"/>
+          <w:szCs w:val="21"/>
+        </w:rPr>
+        <w:t>用户对</w:t>
+      </w:r>
+      <w:r>
+        <w:rPr>
+          <w:rFonts w:ascii="宋体" w:eastAsia="宋体" w:hAnsi="宋体" w:hint="eastAsia"/>
+          <w:szCs w:val="21"/>
+        </w:rPr>
+        <w:t>项目</w:t>
+      </w:r>
+      <w:r>
+        <w:rPr>
+          <w:rFonts w:ascii="宋体" w:eastAsia="宋体" w:hAnsi="宋体"/>
+          <w:szCs w:val="21"/>
+        </w:rPr>
+        <w:t>的</w:t>
+      </w:r>
+      <w:r>
+        <w:rPr>
+          <w:rFonts w:ascii="宋体" w:eastAsia="宋体" w:hAnsi="宋体" w:hint="eastAsia"/>
+          <w:szCs w:val="21"/>
+        </w:rPr>
+        <w:t>预测</w:t>
+      </w:r>
+      <w:r>
+        <w:rPr>
+          <w:rFonts w:ascii="宋体" w:eastAsia="宋体" w:hAnsi="宋体" w:hint="eastAsia"/>
+          <w:szCs w:val="21"/>
+        </w:rPr>
+        <w:t>分数</w:t>
       </w:r>
       <w:r>
         <w:rPr>
@@ -4055,12 +4274,56 @@
         </w:rPr>
         <w:t>。</w:t>
       </w:r>
-      <w:r>
-        <w:rPr>
-          <w:rFonts w:ascii="宋体" w:eastAsia="宋体" w:hAnsi="宋体"/>
-          <w:szCs w:val="21"/>
-        </w:rPr>
-        <w:t>传统的矩阵分解模型</w:t>
+      <w:proofErr w:type="spellStart"/>
+      <w:r>
+        <w:rPr>
+          <w:rFonts w:ascii="宋体" w:eastAsia="宋体" w:hAnsi="宋体"/>
+          <w:szCs w:val="21"/>
+        </w:rPr>
+        <w:t>Salakhutdinov</w:t>
+      </w:r>
+      <w:proofErr w:type="spellEnd"/>
+      <w:r>
+        <w:rPr>
+          <w:rFonts w:ascii="宋体" w:eastAsia="宋体" w:hAnsi="宋体"/>
+          <w:szCs w:val="21"/>
+        </w:rPr>
+        <w:t xml:space="preserve"> </w:t>
+      </w:r>
+      <w:r>
+        <w:rPr>
+          <w:rFonts w:ascii="宋体" w:eastAsia="宋体" w:hAnsi="宋体" w:hint="eastAsia"/>
+          <w:szCs w:val="21"/>
+        </w:rPr>
+        <w:t>在论文中基于概率论</w:t>
+      </w:r>
+      <w:r>
+        <w:rPr>
+          <w:rFonts w:ascii="宋体" w:eastAsia="宋体" w:hAnsi="宋体"/>
+          <w:szCs w:val="21"/>
+        </w:rPr>
+        <w:t>解释了传统矩阵</w:t>
+      </w:r>
+      <w:r>
+        <w:rPr>
+          <w:rFonts w:ascii="宋体" w:eastAsia="宋体" w:hAnsi="宋体" w:hint="eastAsia"/>
+          <w:szCs w:val="21"/>
+        </w:rPr>
+        <w:t>分解模型的合理性</w:t>
+      </w:r>
+      <w:r>
+        <w:rPr>
+          <w:rFonts w:ascii="宋体" w:eastAsia="宋体" w:hAnsi="宋体" w:hint="eastAsia"/>
+          <w:szCs w:val="21"/>
+        </w:rPr>
+        <w:t>，</w:t>
+      </w:r>
+      <w:r>
+        <w:rPr>
+          <w:rFonts w:ascii="宋体" w:eastAsia="宋体" w:hAnsi="宋体"/>
+          <w:szCs w:val="21"/>
+        </w:rPr>
+        <w:t>并提出概率矩阵分解模型</w:t>
       </w:r>
       <w:r>
         <w:rPr>
@@ -4070,21 +4333,31 @@
           <w:szCs w:val="21"/>
           <w:vertAlign w:val="superscript"/>
         </w:rPr>
-        <w:t>[16]</w:t>
-      </w:r>
-      <w:r>
-        <w:rPr>
-          <w:rFonts w:ascii="宋体" w:eastAsia="宋体" w:hAnsi="宋体"/>
-          <w:szCs w:val="21"/>
-        </w:rPr>
-        <w:t>通过分解用户-物品的评分矩阵来获得用户和物品的潜在特征</w:t>
-      </w:r>
-      <w:r>
-        <w:rPr>
-          <w:rFonts w:ascii="宋体" w:eastAsia="宋体" w:hAnsi="宋体" w:hint="eastAsia"/>
-          <w:szCs w:val="21"/>
-        </w:rPr>
-        <w:t>向量</w:t>
+        <w:t xml:space="preserve"> </w:t>
+      </w:r>
+      <w:r>
+        <w:rPr>
+          <w:rFonts w:ascii="宋体" w:eastAsia="宋体" w:hAnsi="宋体"/>
+          <w:bCs/>
+          <w:noProof/>
+          <w:szCs w:val="21"/>
+          <w:vertAlign w:val="superscript"/>
+        </w:rPr>
+        <w:t>[17]</w:t>
+      </w:r>
+      <w:r>
+        <w:rPr>
+          <w:rFonts w:ascii="宋体" w:eastAsia="宋体" w:hAnsi="宋体" w:hint="eastAsia"/>
+          <w:szCs w:val="21"/>
+        </w:rPr>
+        <w:t>。</w:t>
+      </w:r>
+      <w:r>
+        <w:rPr>
+          <w:rFonts w:ascii="宋体" w:eastAsia="宋体" w:hAnsi="宋体"/>
+          <w:szCs w:val="21"/>
+        </w:rPr>
+        <w:t>在 Netflix 竞赛期间</w:t>
       </w:r>
       <w:r>
         <w:rPr>
@@ -4093,42 +4366,38 @@
         </w:rPr>
         <w:t>，</w:t>
       </w:r>
-      <w:r>
-        <w:rPr>
-          <w:rFonts w:ascii="宋体" w:eastAsia="宋体" w:hAnsi="宋体"/>
-          <w:szCs w:val="21"/>
-        </w:rPr>
-        <w:t>然后根据</w:t>
-      </w:r>
-      <w:r>
-        <w:rPr>
-          <w:rFonts w:ascii="宋体" w:eastAsia="宋体" w:hAnsi="宋体" w:hint="eastAsia"/>
-          <w:szCs w:val="21"/>
-        </w:rPr>
-        <w:t>两者的点</w:t>
-      </w:r>
-      <w:proofErr w:type="gramStart"/>
-      <w:r>
-        <w:rPr>
-          <w:rFonts w:ascii="宋体" w:eastAsia="宋体" w:hAnsi="宋体" w:hint="eastAsia"/>
-          <w:szCs w:val="21"/>
-        </w:rPr>
-        <w:t>乘结果</w:t>
-      </w:r>
-      <w:proofErr w:type="gramEnd"/>
-      <w:r>
-        <w:rPr>
-          <w:rFonts w:ascii="宋体" w:eastAsia="宋体" w:hAnsi="宋体"/>
-          <w:szCs w:val="21"/>
-        </w:rPr>
-        <w:t>预测用户对</w:t>
-      </w:r>
-      <w:r>
-        <w:rPr>
-          <w:rFonts w:ascii="宋体" w:eastAsia="宋体" w:hAnsi="宋体"/>
-          <w:szCs w:val="21"/>
-        </w:rPr>
-        <w:t>物品的喜好程度</w:t>
+      <w:proofErr w:type="spellStart"/>
+      <w:r>
+        <w:rPr>
+          <w:rFonts w:ascii="宋体" w:eastAsia="宋体" w:hAnsi="宋体"/>
+          <w:szCs w:val="21"/>
+        </w:rPr>
+        <w:t>Koren</w:t>
+      </w:r>
+      <w:proofErr w:type="spellEnd"/>
+      <w:r>
+        <w:rPr>
+          <w:rFonts w:ascii="宋体" w:eastAsia="宋体" w:hAnsi="宋体"/>
+          <w:szCs w:val="21"/>
+        </w:rPr>
+        <w:t xml:space="preserve"> 等人</w:t>
+      </w:r>
+      <w:r>
+        <w:rPr>
+          <w:rFonts w:ascii="宋体" w:eastAsia="宋体" w:hAnsi="宋体"/>
+          <w:bCs/>
+          <w:noProof/>
+          <w:szCs w:val="21"/>
+          <w:vertAlign w:val="superscript"/>
+        </w:rPr>
+        <w:t>[18]</w:t>
+      </w:r>
+      <w:r>
+        <w:rPr>
+          <w:rFonts w:ascii="宋体" w:eastAsia="宋体" w:hAnsi="宋体"/>
+          <w:szCs w:val="21"/>
+        </w:rPr>
+        <w:t>将邻域信息集成到矩阵分解中</w:t>
       </w:r>
       <w:r>
         <w:rPr>
@@ -4137,28 +4406,12 @@
         </w:rPr>
         <w:t>。</w:t>
       </w:r>
-      <w:proofErr w:type="spellStart"/>
-      <w:r>
-        <w:rPr>
-          <w:rFonts w:ascii="宋体" w:eastAsia="宋体" w:hAnsi="宋体"/>
-          <w:szCs w:val="21"/>
-        </w:rPr>
-        <w:t>Salakhutdinov</w:t>
-      </w:r>
-      <w:proofErr w:type="spellEnd"/>
-      <w:r>
-        <w:rPr>
-          <w:rFonts w:ascii="宋体" w:eastAsia="宋体" w:hAnsi="宋体"/>
-          <w:szCs w:val="21"/>
-        </w:rPr>
-        <w:t xml:space="preserve"> 等人从概率角度解释了传统矩阵</w:t>
-      </w:r>
-      <w:r>
-        <w:rPr>
-          <w:rFonts w:ascii="宋体" w:eastAsia="宋体" w:hAnsi="宋体" w:hint="eastAsia"/>
-          <w:szCs w:val="21"/>
-        </w:rPr>
-        <w:t>分解模型的合理性</w:t>
+      <w:r>
+        <w:rPr>
+          <w:rFonts w:ascii="宋体" w:eastAsia="宋体" w:hAnsi="宋体"/>
+          <w:szCs w:val="21"/>
+        </w:rPr>
+        <w:t>它假定用户对特定物品的评分不仅由用户和该物品的潜在特征决定</w:t>
       </w:r>
       <w:r>
         <w:rPr>
@@ -4172,7 +4425,77 @@
           <w:rFonts w:ascii="宋体" w:eastAsia="宋体" w:hAnsi="宋体"/>
           <w:szCs w:val="21"/>
         </w:rPr>
-        <w:t>并提出概率矩阵分解模型(probabilistic matrix factorization, PMF)</w:t>
+        <w:t>而且还由用户对其他相似物品的评价行为构成</w:t>
+      </w:r>
+      <w:r>
+        <w:rPr>
+          <w:rFonts w:ascii="宋体" w:eastAsia="宋体" w:hAnsi="宋体" w:hint="eastAsia"/>
+          <w:szCs w:val="21"/>
+        </w:rPr>
+        <w:t>，</w:t>
+      </w:r>
+      <w:r>
+        <w:rPr>
+          <w:rFonts w:ascii="宋体" w:eastAsia="宋体" w:hAnsi="宋体"/>
+          <w:szCs w:val="21"/>
+        </w:rPr>
+        <w:t>即考虑物品</w:t>
+      </w:r>
+      <w:r>
+        <w:rPr>
+          <w:rFonts w:ascii="宋体" w:eastAsia="宋体" w:hAnsi="宋体" w:hint="eastAsia"/>
+          <w:szCs w:val="21"/>
+        </w:rPr>
+        <w:t>之间</w:t>
+      </w:r>
+      <w:r>
+        <w:rPr>
+          <w:rFonts w:ascii="宋体" w:eastAsia="宋体" w:hAnsi="宋体"/>
+          <w:szCs w:val="21"/>
+        </w:rPr>
+        <w:t>的</w:t>
+      </w:r>
+      <w:r>
+        <w:rPr>
+          <w:rFonts w:ascii="宋体" w:eastAsia="宋体" w:hAnsi="宋体" w:hint="eastAsia"/>
+          <w:szCs w:val="21"/>
+        </w:rPr>
+        <w:t>邻</w:t>
+      </w:r>
+      <w:r>
+        <w:rPr>
+          <w:rFonts w:ascii="宋体" w:eastAsia="宋体" w:hAnsi="宋体"/>
+          <w:szCs w:val="21"/>
+        </w:rPr>
+        <w:t>域信息</w:t>
+      </w:r>
+      <w:r>
+        <w:rPr>
+          <w:rFonts w:ascii="宋体" w:eastAsia="宋体" w:hAnsi="宋体" w:hint="eastAsia"/>
+          <w:szCs w:val="21"/>
+        </w:rPr>
+        <w:t>。</w:t>
+      </w:r>
+      <w:r>
+        <w:rPr>
+          <w:rFonts w:ascii="宋体" w:eastAsia="宋体" w:hAnsi="宋体"/>
+          <w:szCs w:val="21"/>
+        </w:rPr>
+        <w:t>这种方法在许多领域的性能都优于传统的矩阵分解模型</w:t>
+      </w:r>
+      <w:r>
+        <w:rPr>
+          <w:rFonts w:ascii="宋体" w:eastAsia="宋体" w:hAnsi="宋体" w:hint="eastAsia"/>
+          <w:szCs w:val="21"/>
+        </w:rPr>
+        <w:t>。</w:t>
+      </w:r>
+      <w:r>
+        <w:rPr>
+          <w:rFonts w:ascii="宋体" w:eastAsia="宋体" w:hAnsi="宋体"/>
+          <w:szCs w:val="21"/>
+        </w:rPr>
+        <w:t>Wu 等人</w:t>
       </w:r>
       <w:r>
         <w:rPr>
@@ -4182,21 +4505,35 @@
           <w:szCs w:val="21"/>
           <w:vertAlign w:val="superscript"/>
         </w:rPr>
-        <w:t>[17]</w:t>
-      </w:r>
-      <w:r>
-        <w:rPr>
-          <w:rFonts w:ascii="宋体" w:eastAsia="宋体" w:hAnsi="宋体" w:hint="eastAsia"/>
-          <w:szCs w:val="21"/>
-        </w:rPr>
-        <w:t>。</w:t>
-      </w:r>
-      <w:r>
-        <w:rPr>
-          <w:rFonts w:ascii="宋体" w:eastAsia="宋体" w:hAnsi="宋体"/>
-          <w:szCs w:val="21"/>
-        </w:rPr>
-        <w:t>在 Netflix 竞赛期间</w:t>
+        <w:t>[19]</w:t>
+      </w:r>
+      <w:r>
+        <w:rPr>
+          <w:rFonts w:ascii="宋体" w:eastAsia="宋体" w:hAnsi="宋体" w:hint="eastAsia"/>
+          <w:szCs w:val="21"/>
+        </w:rPr>
+        <w:t>引入外部的</w:t>
+      </w:r>
+      <w:r>
+        <w:rPr>
+          <w:rFonts w:ascii="宋体" w:eastAsia="宋体" w:hAnsi="宋体"/>
+          <w:szCs w:val="21"/>
+        </w:rPr>
+        <w:t>标签信息来</w:t>
+      </w:r>
+      <w:r>
+        <w:rPr>
+          <w:rFonts w:ascii="宋体" w:eastAsia="宋体" w:hAnsi="宋体" w:hint="eastAsia"/>
+          <w:szCs w:val="21"/>
+        </w:rPr>
+        <w:t>获取</w:t>
+      </w:r>
+      <w:r>
+        <w:rPr>
+          <w:rFonts w:ascii="宋体" w:eastAsia="宋体" w:hAnsi="宋体"/>
+          <w:szCs w:val="21"/>
+        </w:rPr>
+        <w:t>用户和物品的相似性关系</w:t>
       </w:r>
       <w:r>
         <w:rPr>
@@ -4205,167 +4542,40 @@
         </w:rPr>
         <w:t>，</w:t>
       </w:r>
-      <w:proofErr w:type="spellStart"/>
-      <w:r>
-        <w:rPr>
-          <w:rFonts w:ascii="宋体" w:eastAsia="宋体" w:hAnsi="宋体"/>
-          <w:szCs w:val="21"/>
-        </w:rPr>
-        <w:t>Koren</w:t>
-      </w:r>
-      <w:proofErr w:type="spellEnd"/>
-      <w:r>
-        <w:rPr>
-          <w:rFonts w:ascii="宋体" w:eastAsia="宋体" w:hAnsi="宋体"/>
-          <w:szCs w:val="21"/>
-        </w:rPr>
-        <w:t xml:space="preserve"> 等人</w:t>
-      </w:r>
-      <w:r>
-        <w:rPr>
-          <w:rFonts w:ascii="宋体" w:eastAsia="宋体" w:hAnsi="宋体"/>
-          <w:bCs/>
-          <w:noProof/>
-          <w:szCs w:val="21"/>
-          <w:vertAlign w:val="superscript"/>
-        </w:rPr>
-        <w:t>[18]</w:t>
-      </w:r>
-      <w:r>
-        <w:rPr>
-          <w:rFonts w:ascii="宋体" w:eastAsia="宋体" w:hAnsi="宋体"/>
-          <w:szCs w:val="21"/>
-        </w:rPr>
-        <w:t>将邻域信息集成到矩阵分解中</w:t>
-      </w:r>
-      <w:r>
-        <w:rPr>
-          <w:rFonts w:ascii="宋体" w:eastAsia="宋体" w:hAnsi="宋体" w:hint="eastAsia"/>
-          <w:szCs w:val="21"/>
-        </w:rPr>
-        <w:t>。</w:t>
-      </w:r>
-      <w:r>
-        <w:rPr>
-          <w:rFonts w:ascii="宋体" w:eastAsia="宋体" w:hAnsi="宋体"/>
-          <w:szCs w:val="21"/>
-        </w:rPr>
-        <w:t>它假定用户对特定物品的评分不仅由用户和该物品的潜在特征决定</w:t>
-      </w:r>
-      <w:r>
-        <w:rPr>
-          <w:rFonts w:ascii="宋体" w:eastAsia="宋体" w:hAnsi="宋体" w:hint="eastAsia"/>
-          <w:szCs w:val="21"/>
-        </w:rPr>
-        <w:t>，</w:t>
-      </w:r>
-      <w:r>
-        <w:rPr>
-          <w:rFonts w:ascii="宋体" w:eastAsia="宋体" w:hAnsi="宋体"/>
-          <w:szCs w:val="21"/>
-        </w:rPr>
-        <w:t>而且还由用户对其他相似物品的评价行为构成</w:t>
-      </w:r>
-      <w:r>
-        <w:rPr>
-          <w:rFonts w:ascii="宋体" w:eastAsia="宋体" w:hAnsi="宋体" w:hint="eastAsia"/>
-          <w:szCs w:val="21"/>
-        </w:rPr>
-        <w:t>，</w:t>
-      </w:r>
-      <w:r>
-        <w:rPr>
-          <w:rFonts w:ascii="宋体" w:eastAsia="宋体" w:hAnsi="宋体"/>
-          <w:szCs w:val="21"/>
-        </w:rPr>
-        <w:t>即考虑物品</w:t>
-      </w:r>
-      <w:r>
-        <w:rPr>
-          <w:rFonts w:ascii="宋体" w:eastAsia="宋体" w:hAnsi="宋体" w:hint="eastAsia"/>
-          <w:szCs w:val="21"/>
-        </w:rPr>
-        <w:t>之间</w:t>
-      </w:r>
-      <w:r>
-        <w:rPr>
-          <w:rFonts w:ascii="宋体" w:eastAsia="宋体" w:hAnsi="宋体"/>
-          <w:szCs w:val="21"/>
-        </w:rPr>
-        <w:t>的</w:t>
-      </w:r>
-      <w:r>
-        <w:rPr>
-          <w:rFonts w:ascii="宋体" w:eastAsia="宋体" w:hAnsi="宋体" w:hint="eastAsia"/>
-          <w:szCs w:val="21"/>
-        </w:rPr>
-        <w:t>邻</w:t>
-      </w:r>
-      <w:r>
-        <w:rPr>
-          <w:rFonts w:ascii="宋体" w:eastAsia="宋体" w:hAnsi="宋体"/>
-          <w:szCs w:val="21"/>
-        </w:rPr>
-        <w:t>域信息</w:t>
-      </w:r>
-      <w:r>
-        <w:rPr>
-          <w:rFonts w:ascii="宋体" w:eastAsia="宋体" w:hAnsi="宋体" w:hint="eastAsia"/>
-          <w:szCs w:val="21"/>
-        </w:rPr>
-        <w:t>。</w:t>
-      </w:r>
-      <w:r>
-        <w:rPr>
-          <w:rFonts w:ascii="宋体" w:eastAsia="宋体" w:hAnsi="宋体"/>
-          <w:szCs w:val="21"/>
-        </w:rPr>
-        <w:t>这种方法在许多领域的性能都优于传统的矩阵分解模型</w:t>
-      </w:r>
-      <w:r>
-        <w:rPr>
-          <w:rFonts w:ascii="宋体" w:eastAsia="宋体" w:hAnsi="宋体" w:hint="eastAsia"/>
-          <w:szCs w:val="21"/>
-        </w:rPr>
-        <w:t>。</w:t>
-      </w:r>
-      <w:r>
-        <w:rPr>
-          <w:rFonts w:ascii="宋体" w:eastAsia="宋体" w:hAnsi="宋体"/>
-          <w:szCs w:val="21"/>
-        </w:rPr>
-        <w:t>Wu 等人</w:t>
-      </w:r>
-      <w:r>
-        <w:rPr>
-          <w:rFonts w:ascii="宋体" w:eastAsia="宋体" w:hAnsi="宋体"/>
-          <w:bCs/>
-          <w:noProof/>
-          <w:szCs w:val="21"/>
-          <w:vertAlign w:val="superscript"/>
-        </w:rPr>
-        <w:t>[19]</w:t>
-      </w:r>
-      <w:r>
-        <w:rPr>
-          <w:rFonts w:ascii="宋体" w:eastAsia="宋体" w:hAnsi="宋体"/>
-          <w:szCs w:val="21"/>
-        </w:rPr>
-        <w:t>通过标签信息来构造用户和物品的相似性关系</w:t>
-      </w:r>
-      <w:r>
-        <w:rPr>
-          <w:rFonts w:ascii="宋体" w:eastAsia="宋体" w:hAnsi="宋体" w:hint="eastAsia"/>
-          <w:szCs w:val="21"/>
-        </w:rPr>
-        <w:t>，</w:t>
-      </w:r>
-      <w:r>
-        <w:rPr>
-          <w:rFonts w:ascii="宋体" w:eastAsia="宋体" w:hAnsi="宋体"/>
-          <w:szCs w:val="21"/>
-        </w:rPr>
-        <w:t>并将两者融入PMF中</w:t>
+      <w:r>
+        <w:rPr>
+          <w:rFonts w:ascii="宋体" w:eastAsia="宋体" w:hAnsi="宋体"/>
+          <w:szCs w:val="21"/>
+        </w:rPr>
+        <w:t>并将</w:t>
+      </w:r>
+      <w:r>
+        <w:rPr>
+          <w:rFonts w:ascii="宋体" w:eastAsia="宋体" w:hAnsi="宋体" w:hint="eastAsia"/>
+          <w:szCs w:val="21"/>
+        </w:rPr>
+        <w:t>其</w:t>
+      </w:r>
+      <w:r>
+        <w:rPr>
+          <w:rFonts w:ascii="宋体" w:eastAsia="宋体" w:hAnsi="宋体"/>
+          <w:szCs w:val="21"/>
+        </w:rPr>
+        <w:t>融入</w:t>
+      </w:r>
+      <w:r>
+        <w:rPr>
+          <w:rFonts w:ascii="宋体" w:eastAsia="宋体" w:hAnsi="宋体" w:hint="eastAsia"/>
+          <w:szCs w:val="21"/>
+        </w:rPr>
+        <w:t>概率矩阵分解模型</w:t>
+      </w:r>
+      <w:r>
+        <w:rPr>
+          <w:rFonts w:ascii="宋体" w:eastAsia="宋体" w:hAnsi="宋体"/>
+          <w:szCs w:val="21"/>
+        </w:rPr>
+        <w:t>中</w:t>
       </w:r>
       <w:r>
         <w:rPr>
@@ -5103,7 +5313,6 @@
         <w:rPr>
           <w:vertAlign w:val="subscript"/>
         </w:rPr>
-        <w:lastRenderedPageBreak/>
         <w:tab/>
       </w:r>
       <w:r>
@@ -5178,6 +5387,7 @@
           <w:rFonts w:ascii="Times New Roman" w:eastAsia="宋体" w:hAnsi="Times New Roman" w:cs="Times New Roman" w:hint="eastAsia"/>
           <w:szCs w:val="21"/>
         </w:rPr>
+        <w:lastRenderedPageBreak/>
         <w:t>公式</w:t>
       </w:r>
       <w:r>
@@ -6297,15 +6507,7 @@
           <w:rFonts w:ascii="宋体" w:eastAsia="宋体" w:hAnsi="宋体" w:hint="eastAsia"/>
           <w:szCs w:val="21"/>
         </w:rPr>
-        <w:t>，矩形节点代表项</w:t>
-      </w:r>
-      <w:r>
-        <w:rPr>
-          <w:rFonts w:ascii="宋体" w:eastAsia="宋体" w:hAnsi="宋体" w:hint="eastAsia"/>
-          <w:szCs w:val="21"/>
-        </w:rPr>
-        <w:lastRenderedPageBreak/>
-        <w:t>目</w:t>
+        <w:t>，矩形节点代表项目</w:t>
       </w:r>
       <w:r>
         <w:rPr>
@@ -6352,6 +6554,7 @@
           <w:noProof/>
           <w:szCs w:val="21"/>
         </w:rPr>
+        <w:lastRenderedPageBreak/>
         <w:drawing>
           <wp:inline distT="0" distB="0" distL="0" distR="0">
             <wp:extent cx="3593990" cy="1648997"/>
@@ -7419,15 +7622,7 @@
           <w:rFonts w:ascii="Times New Roman" w:eastAsia="宋体" w:hAnsi="Times New Roman" w:cs="Times New Roman" w:hint="eastAsia"/>
           <w:szCs w:val="21"/>
         </w:rPr>
-        <w:t>集</w:t>
-      </w:r>
-      <w:r>
-        <w:rPr>
-          <w:rFonts w:ascii="Times New Roman" w:eastAsia="宋体" w:hAnsi="Times New Roman" w:cs="Times New Roman" w:hint="eastAsia"/>
-          <w:szCs w:val="21"/>
-        </w:rPr>
-        <w:lastRenderedPageBreak/>
-        <w:t>合。例如，</w:t>
+        <w:t>集合。例如，</w:t>
       </w:r>
       <w:proofErr w:type="spellStart"/>
       <w:r>
@@ -7483,6 +7678,7 @@
         <w:pStyle w:val="MTDisplayEquation"/>
       </w:pPr>
       <w:r>
+        <w:lastRenderedPageBreak/>
         <w:tab/>
       </w:r>
       <w:r>
@@ -7494,7 +7690,7 @@
           <v:shape id="_x0000_i1027" type="#_x0000_t75" alt="" style="width:142.1pt;height:16.3pt;mso-width-percent:0;mso-height-percent:0;mso-width-percent:0;mso-height-percent:0" o:ole="">
             <v:imagedata r:id="rId13" o:title=""/>
           </v:shape>
-          <o:OLEObject Type="Embed" ProgID="Equation.DSMT4" ShapeID="_x0000_i1027" DrawAspect="Content" ObjectID="_1628606141" r:id="rId14"/>
+          <o:OLEObject Type="Embed" ProgID="Equation.DSMT4" ShapeID="_x0000_i1027" DrawAspect="Content" ObjectID="_1629211561" r:id="rId14"/>
         </w:object>
       </w:r>
       <w:r>
@@ -8365,7 +8561,28 @@
           <w:rFonts w:ascii="Times New Roman" w:eastAsia="宋体" w:hAnsi="Times New Roman" w:cs="Times New Roman" w:hint="eastAsia"/>
           <w:szCs w:val="21"/>
         </w:rPr>
-        <w:t>使用近邻集合中节点的评分来预测目标节点的评分</w:t>
+        <w:t>使用近邻集合中节点的评分获取</w:t>
+      </w:r>
+      <w:r>
+        <w:rPr>
+          <w:rFonts w:ascii="Times New Roman" w:eastAsia="宋体" w:hAnsi="Times New Roman" w:cs="Times New Roman" w:hint="eastAsia"/>
+          <w:szCs w:val="21"/>
+        </w:rPr>
+        <w:t>目标节点的</w:t>
+      </w:r>
+      <w:r>
+        <w:rPr>
+          <w:rFonts w:ascii="Times New Roman" w:eastAsia="宋体" w:hAnsi="Times New Roman" w:cs="Times New Roman" w:hint="eastAsia"/>
+          <w:szCs w:val="21"/>
+        </w:rPr>
+        <w:t>预测</w:t>
+      </w:r>
+      <w:r>
+        <w:rPr>
+          <w:rFonts w:ascii="Times New Roman" w:eastAsia="宋体" w:hAnsi="Times New Roman" w:cs="Times New Roman" w:hint="eastAsia"/>
+          <w:szCs w:val="21"/>
+        </w:rPr>
+        <w:t>评分</w:t>
       </w:r>
       <w:r>
         <w:rPr>
@@ -8498,6 +8715,13 @@
           <w:rFonts w:ascii="Times New Roman" w:eastAsia="宋体" w:hAnsi="Times New Roman" w:cs="Times New Roman" w:hint="eastAsia"/>
           <w:szCs w:val="21"/>
         </w:rPr>
+        <w:t>分别</w:t>
+      </w:r>
+      <w:r>
+        <w:rPr>
+          <w:rFonts w:ascii="Times New Roman" w:eastAsia="宋体" w:hAnsi="Times New Roman" w:cs="Times New Roman" w:hint="eastAsia"/>
+          <w:szCs w:val="21"/>
+        </w:rPr>
         <w:t>表示</w:t>
       </w:r>
       <w:r>
@@ -8505,21 +8729,21 @@
           <w:rFonts w:ascii="Times New Roman" w:eastAsia="宋体" w:hAnsi="Times New Roman" w:cs="Times New Roman" w:hint="eastAsia"/>
           <w:szCs w:val="21"/>
         </w:rPr>
-        <w:t>分别</w:t>
+        <w:t>使用</w:t>
       </w:r>
       <w:r>
         <w:rPr>
           <w:rFonts w:ascii="Times New Roman" w:eastAsia="宋体" w:hAnsi="Times New Roman" w:cs="Times New Roman" w:hint="eastAsia"/>
           <w:szCs w:val="21"/>
         </w:rPr>
-        <w:t>使用</w:t>
+        <w:t>基于项目</w:t>
       </w:r>
       <w:r>
         <w:rPr>
           <w:rFonts w:ascii="Times New Roman" w:eastAsia="宋体" w:hAnsi="Times New Roman" w:cs="Times New Roman" w:hint="eastAsia"/>
           <w:szCs w:val="21"/>
         </w:rPr>
-        <w:t>基于项目的协同过滤</w:t>
+        <w:t>的协同过滤</w:t>
       </w:r>
       <w:r>
         <w:rPr>
@@ -8570,7 +8794,14 @@
           <w:rFonts w:ascii="Times New Roman" w:eastAsia="宋体" w:hAnsi="Times New Roman" w:cs="Times New Roman" w:hint="eastAsia"/>
           <w:szCs w:val="21"/>
         </w:rPr>
-        <w:t>代表了两个部分</w:t>
+        <w:t>代表</w:t>
+      </w:r>
+      <w:r>
+        <w:rPr>
+          <w:rFonts w:ascii="Times New Roman" w:eastAsia="宋体" w:hAnsi="Times New Roman" w:cs="Times New Roman" w:hint="eastAsia"/>
+          <w:szCs w:val="21"/>
+        </w:rPr>
+        <w:t>两个部分</w:t>
       </w:r>
       <w:r>
         <w:rPr>
@@ -8740,7 +8971,6 @@
       <w:r>
         <w:rPr>
           <w:rFonts w:ascii="宋体" w:eastAsia="宋体" w:hAnsi="宋体" w:hint="eastAsia"/>
-          <w:color w:val="FF0000"/>
         </w:rPr>
         <w:t>。</w:t>
       </w:r>
@@ -8788,25 +9018,49 @@
         <w:rPr>
           <w:rFonts w:ascii="宋体" w:eastAsia="宋体" w:hAnsi="宋体" w:hint="eastAsia"/>
         </w:rPr>
-        <w:t>该数据集包含600多用户对9000多电影的8万多条评分数据，该数据集是一个评分数据集，用户可以给电影评5个不同等级的分数（1</w:t>
-      </w:r>
-      <w:r>
-        <w:rPr>
-          <w:rFonts w:ascii="宋体" w:eastAsia="宋体" w:hAnsi="宋体"/>
-        </w:rPr>
-        <w:t>-5</w:t>
-      </w:r>
-      <w:r>
-        <w:rPr>
-          <w:rFonts w:ascii="宋体" w:eastAsia="宋体" w:hAnsi="宋体" w:hint="eastAsia"/>
-        </w:rPr>
-        <w:t>分</w:t>
-      </w:r>
-      <w:r>
-        <w:rPr>
-          <w:rFonts w:ascii="宋体" w:eastAsia="宋体" w:hAnsi="宋体" w:hint="eastAsia"/>
-        </w:rPr>
-        <w:t>）</w:t>
+        <w:t>该数据集包含8</w:t>
+      </w:r>
+      <w:r>
+        <w:rPr>
+          <w:rFonts w:ascii="宋体" w:eastAsia="宋体" w:hAnsi="宋体" w:hint="eastAsia"/>
+        </w:rPr>
+        <w:t>万多条评分数,分别表示</w:t>
+      </w:r>
+      <w:r>
+        <w:rPr>
+          <w:rFonts w:ascii="宋体" w:eastAsia="宋体" w:hAnsi="宋体" w:hint="eastAsia"/>
+        </w:rPr>
+        <w:t>600多</w:t>
+      </w:r>
+      <w:r>
+        <w:rPr>
+          <w:rFonts w:ascii="宋体" w:eastAsia="宋体" w:hAnsi="宋体" w:hint="eastAsia"/>
+        </w:rPr>
+        <w:t>个</w:t>
+      </w:r>
+      <w:r>
+        <w:rPr>
+          <w:rFonts w:ascii="宋体" w:eastAsia="宋体" w:hAnsi="宋体" w:hint="eastAsia"/>
+        </w:rPr>
+        <w:t>用户对9000多</w:t>
+      </w:r>
+      <w:r>
+        <w:rPr>
+          <w:rFonts w:ascii="宋体" w:eastAsia="宋体" w:hAnsi="宋体" w:hint="eastAsia"/>
+        </w:rPr>
+        <w:t>部</w:t>
+      </w:r>
+      <w:r>
+        <w:rPr>
+          <w:rFonts w:ascii="宋体" w:eastAsia="宋体" w:hAnsi="宋体" w:hint="eastAsia"/>
+        </w:rPr>
+        <w:t>电影的</w:t>
+      </w:r>
+      <w:r>
+        <w:rPr>
+          <w:rFonts w:ascii="宋体" w:eastAsia="宋体" w:hAnsi="宋体" w:hint="eastAsia"/>
+        </w:rPr>
+        <w:t>评分</w:t>
       </w:r>
       <w:r>
         <w:rPr>
@@ -8820,8 +9074,8 @@
         </w:rPr>
         <w:t>类似地，</w:t>
       </w:r>
-      <w:bookmarkStart w:id="5" w:name="OLE_LINK1"/>
-      <w:bookmarkStart w:id="6" w:name="OLE_LINK2"/>
+      <w:bookmarkStart w:id="4" w:name="OLE_LINK1"/>
+      <w:bookmarkStart w:id="5" w:name="OLE_LINK2"/>
       <w:proofErr w:type="spellStart"/>
       <w:r>
         <w:rPr>
@@ -8829,8 +9083,8 @@
         </w:rPr>
         <w:t>GoodBooks</w:t>
       </w:r>
+      <w:bookmarkEnd w:id="4"/>
       <w:bookmarkEnd w:id="5"/>
-      <w:bookmarkEnd w:id="6"/>
       <w:proofErr w:type="spellEnd"/>
       <w:r>
         <w:rPr>
@@ -8878,13 +9132,61 @@
         <w:rPr>
           <w:rFonts w:ascii="宋体" w:eastAsia="宋体" w:hAnsi="宋体" w:hint="eastAsia"/>
         </w:rPr>
-        <w:t>数据集包含了5万多用户对1万本畅销书的评分数据</w:t>
-      </w:r>
-      <w:r>
-        <w:rPr>
-          <w:rFonts w:ascii="宋体" w:eastAsia="宋体" w:hAnsi="宋体" w:hint="eastAsia"/>
-        </w:rPr>
-        <w:t>。用户可以给书籍评5个不同等级的分数（1</w:t>
+        <w:t>数据集包含了5万多用户对1万本畅销书的</w:t>
+      </w:r>
+      <w:r>
+        <w:rPr>
+          <w:rFonts w:ascii="宋体" w:eastAsia="宋体" w:hAnsi="宋体" w:hint="eastAsia"/>
+        </w:rPr>
+        <w:t>12</w:t>
+      </w:r>
+      <w:r>
+        <w:rPr>
+          <w:rFonts w:ascii="宋体" w:eastAsia="宋体" w:hAnsi="宋体"/>
+        </w:rPr>
+        <w:t xml:space="preserve"> </w:t>
+      </w:r>
+      <w:r>
+        <w:rPr>
+          <w:rFonts w:ascii="宋体" w:eastAsia="宋体" w:hAnsi="宋体" w:hint="eastAsia"/>
+        </w:rPr>
+        <w:t>万多条</w:t>
+      </w:r>
+      <w:r>
+        <w:rPr>
+          <w:rFonts w:ascii="宋体" w:eastAsia="宋体" w:hAnsi="宋体" w:hint="eastAsia"/>
+        </w:rPr>
+        <w:t>评分数据</w:t>
+      </w:r>
+      <w:r>
+        <w:rPr>
+          <w:rFonts w:ascii="宋体" w:eastAsia="宋体" w:hAnsi="宋体" w:hint="eastAsia"/>
+        </w:rPr>
+        <w:t>。</w:t>
+      </w:r>
+      <w:r>
+        <w:rPr>
+          <w:rFonts w:ascii="宋体" w:eastAsia="宋体" w:hAnsi="宋体" w:hint="eastAsia"/>
+        </w:rPr>
+        <w:t>两个数据集中用户可以给物品</w:t>
+      </w:r>
+      <w:r>
+        <w:rPr>
+          <w:rFonts w:ascii="宋体" w:eastAsia="宋体" w:hAnsi="宋体" w:hint="eastAsia"/>
+        </w:rPr>
+        <w:t>评5</w:t>
+      </w:r>
+      <w:r>
+        <w:rPr>
+          <w:rFonts w:ascii="宋体" w:eastAsia="宋体" w:hAnsi="宋体" w:hint="eastAsia"/>
+        </w:rPr>
+        <w:t>个不同等级</w:t>
+      </w:r>
+      <w:r>
+        <w:rPr>
+          <w:rFonts w:ascii="宋体" w:eastAsia="宋体" w:hAnsi="宋体" w:hint="eastAsia"/>
+        </w:rPr>
+        <w:t>（1</w:t>
       </w:r>
       <w:r>
         <w:rPr>
@@ -9772,19 +10074,55 @@
         <w:rPr>
           <w:rFonts w:ascii="宋体" w:eastAsia="宋体" w:hAnsi="宋体"/>
         </w:rPr>
-        <w:t>本文选择两个指标度量预测的</w:t>
-      </w:r>
-      <w:r>
-        <w:rPr>
-          <w:rFonts w:ascii="宋体" w:eastAsia="宋体" w:hAnsi="宋体" w:hint="eastAsia"/>
-        </w:rPr>
-        <w:t>精度</w:t>
-      </w:r>
-      <w:r>
-        <w:rPr>
-          <w:rFonts w:ascii="宋体" w:eastAsia="宋体" w:hAnsi="宋体"/>
-        </w:rPr>
-        <w:t>，分别是绝对平均误差 (MAE)和均方根误差 (RMSE),定义如下:</w:t>
+        <w:t>本文选择</w:t>
+      </w:r>
+      <w:r>
+        <w:rPr>
+          <w:rFonts w:ascii="宋体" w:eastAsia="宋体" w:hAnsi="宋体"/>
+        </w:rPr>
+        <w:t>绝对平均误差 (MAE)和均方根误差 (RMSE)</w:t>
+      </w:r>
+      <w:r>
+        <w:rPr>
+          <w:rFonts w:ascii="宋体" w:eastAsia="宋体" w:hAnsi="宋体"/>
+        </w:rPr>
+        <w:t xml:space="preserve"> </w:t>
+      </w:r>
+      <w:r>
+        <w:rPr>
+          <w:rFonts w:ascii="宋体" w:eastAsia="宋体" w:hAnsi="宋体" w:hint="eastAsia"/>
+        </w:rPr>
+        <w:t>这</w:t>
+      </w:r>
+      <w:r>
+        <w:rPr>
+          <w:rFonts w:ascii="宋体" w:eastAsia="宋体" w:hAnsi="宋体"/>
+        </w:rPr>
+        <w:t>两个指标</w:t>
+      </w:r>
+      <w:r>
+        <w:rPr>
+          <w:rFonts w:ascii="宋体" w:eastAsia="宋体" w:hAnsi="宋体" w:hint="eastAsia"/>
+        </w:rPr>
+        <w:t>衡量预测评分的准确性</w:t>
+      </w:r>
+      <w:r>
+        <w:rPr>
+          <w:rFonts w:ascii="宋体" w:eastAsia="宋体" w:hAnsi="宋体"/>
+        </w:rPr>
+        <w:t>,</w:t>
+      </w:r>
+      <w:r>
+        <w:rPr>
+          <w:rFonts w:ascii="宋体" w:eastAsia="宋体" w:hAnsi="宋体" w:hint="eastAsia"/>
+        </w:rPr>
+        <w:t>公式</w:t>
+      </w:r>
+      <w:r>
+        <w:rPr>
+          <w:rFonts w:ascii="宋体" w:eastAsia="宋体" w:hAnsi="宋体"/>
+        </w:rPr>
+        <w:t>定义如下:</w:t>
       </w:r>
     </w:p>
     <w:p>
@@ -9840,7 +10178,7 @@
           <v:shape id="_x0000_i1036" type="#_x0000_t75" alt="" style="width:160.3pt;height:46.95pt;mso-width-percent:0;mso-height-percent:0;mso-width-percent:0;mso-height-percent:0" o:ole="">
             <v:imagedata r:id="rId25" o:title=""/>
           </v:shape>
-          <o:OLEObject Type="Embed" ProgID="Equation.DSMT4" ShapeID="_x0000_i1036" DrawAspect="Content" ObjectID="_1628606142" r:id="rId26"/>
+          <o:OLEObject Type="Embed" ProgID="Equation.DSMT4" ShapeID="_x0000_i1036" DrawAspect="Content" ObjectID="_1629211562" r:id="rId26"/>
         </w:object>
       </w:r>
       <w:r>
@@ -10145,15 +10483,45 @@
       </w:r>
       <w:r>
         <w:rPr>
-          <w:rFonts w:ascii="宋体" w:eastAsia="宋体" w:hAnsi="宋体"/>
-        </w:rPr>
-        <w:t>是通过比较用户的真实评分</w:t>
-      </w:r>
-      <w:r>
-        <w:rPr>
-          <w:rFonts w:ascii="宋体" w:eastAsia="宋体" w:hAnsi="宋体" w:hint="eastAsia"/>
-        </w:rPr>
-        <w:t>和</w:t>
+          <w:rFonts w:ascii="宋体" w:eastAsia="宋体" w:hAnsi="宋体" w:hint="eastAsia"/>
+        </w:rPr>
+        <w:t>能够评估推荐系统预测的评分与用户给出的评分</w:t>
+      </w:r>
+      <w:r>
+        <w:rPr>
+          <w:rFonts w:ascii="宋体" w:eastAsia="宋体" w:hAnsi="宋体" w:hint="eastAsia"/>
+        </w:rPr>
+        <w:t>之间的差异</w:t>
+      </w:r>
+      <w:r>
+        <w:rPr>
+          <w:rFonts w:ascii="宋体" w:eastAsia="宋体" w:hAnsi="宋体" w:hint="eastAsia"/>
+        </w:rPr>
+        <w:t>，</w:t>
+      </w:r>
+      <w:r>
+        <w:rPr>
+          <w:rFonts w:ascii="宋体" w:eastAsia="宋体" w:hAnsi="宋体"/>
+        </w:rPr>
+        <w:t>它们的值越小</w:t>
+      </w:r>
+      <w:r>
+        <w:rPr>
+          <w:rFonts w:ascii="宋体" w:eastAsia="宋体" w:hAnsi="宋体" w:hint="eastAsia"/>
+        </w:rPr>
+        <w:t>，</w:t>
+      </w:r>
+      <w:r>
+        <w:rPr>
+          <w:rFonts w:ascii="宋体" w:eastAsia="宋体" w:hAnsi="宋体"/>
+        </w:rPr>
+        <w:t>表示</w:t>
+      </w:r>
+      <w:r>
+        <w:rPr>
+          <w:rFonts w:ascii="宋体" w:eastAsia="宋体" w:hAnsi="宋体" w:hint="eastAsia"/>
+        </w:rPr>
+        <w:t>模型</w:t>
       </w:r>
       <w:r>
         <w:rPr>
@@ -10165,67 +10533,19 @@
         <w:rPr>
           <w:rFonts w:ascii="宋体" w:eastAsia="宋体" w:hAnsi="宋体" w:hint="eastAsia"/>
         </w:rPr>
-        <w:t>评分</w:t>
-      </w:r>
-      <w:r>
-        <w:rPr>
-          <w:rFonts w:ascii="宋体" w:eastAsia="宋体" w:hAnsi="宋体"/>
-        </w:rPr>
-        <w:t>之间</w:t>
-      </w:r>
-      <w:r>
-        <w:rPr>
-          <w:rFonts w:ascii="宋体" w:eastAsia="宋体" w:hAnsi="宋体" w:hint="eastAsia"/>
-        </w:rPr>
         <w:t>的</w:t>
       </w:r>
       <w:r>
         <w:rPr>
-          <w:rFonts w:ascii="宋体" w:eastAsia="宋体" w:hAnsi="宋体"/>
-        </w:rPr>
-        <w:t>差异来</w:t>
-      </w:r>
-      <w:r>
-        <w:rPr>
-          <w:rFonts w:ascii="宋体" w:eastAsia="宋体" w:hAnsi="宋体" w:hint="eastAsia"/>
-        </w:rPr>
-        <w:t>衡量推荐算法性能的好坏</w:t>
-      </w:r>
-      <w:r>
-        <w:rPr>
-          <w:rFonts w:ascii="宋体" w:eastAsia="宋体" w:hAnsi="宋体" w:hint="eastAsia"/>
-        </w:rPr>
-        <w:t>，</w:t>
-      </w:r>
-      <w:r>
-        <w:rPr>
-          <w:rFonts w:ascii="宋体" w:eastAsia="宋体" w:hAnsi="宋体"/>
-        </w:rPr>
-        <w:t>它们的值越小</w:t>
-      </w:r>
-      <w:r>
-        <w:rPr>
-          <w:rFonts w:ascii="宋体" w:eastAsia="宋体" w:hAnsi="宋体" w:hint="eastAsia"/>
-        </w:rPr>
-        <w:t>，</w:t>
-      </w:r>
-      <w:r>
-        <w:rPr>
-          <w:rFonts w:ascii="宋体" w:eastAsia="宋体" w:hAnsi="宋体"/>
-        </w:rPr>
-        <w:t>表示预测</w:t>
-      </w:r>
-      <w:r>
-        <w:rPr>
-          <w:rFonts w:ascii="宋体" w:eastAsia="宋体" w:hAnsi="宋体" w:hint="eastAsia"/>
-        </w:rPr>
-        <w:t>的</w:t>
-      </w:r>
-      <w:r>
-        <w:rPr>
-          <w:rFonts w:ascii="宋体" w:eastAsia="宋体" w:hAnsi="宋体"/>
-        </w:rPr>
-        <w:t>精度越高</w:t>
+          <w:rFonts w:ascii="宋体" w:eastAsia="宋体" w:hAnsi="宋体" w:hint="eastAsia"/>
+        </w:rPr>
+        <w:t>准确度</w:t>
+      </w:r>
+      <w:r>
+        <w:rPr>
+          <w:rFonts w:ascii="宋体" w:eastAsia="宋体" w:hAnsi="宋体"/>
+        </w:rPr>
+        <w:t>越高</w:t>
       </w:r>
       <w:r>
         <w:rPr>
@@ -10282,7 +10602,13 @@
         <w:rPr>
           <w:rFonts w:ascii="宋体" w:eastAsia="宋体" w:hAnsi="宋体" w:hint="eastAsia"/>
         </w:rPr>
-        <w:t>为评价所提出的</w:t>
+        <w:t>为评估</w:t>
+      </w:r>
+      <w:r>
+        <w:rPr>
+          <w:rFonts w:ascii="宋体" w:eastAsia="宋体" w:hAnsi="宋体" w:hint="eastAsia"/>
+        </w:rPr>
+        <w:t>所提出的</w:t>
       </w:r>
       <w:r>
         <w:rPr>
@@ -10302,7 +10628,25 @@
         <w:rPr>
           <w:rFonts w:ascii="宋体" w:eastAsia="宋体" w:hAnsi="宋体"/>
         </w:rPr>
-        <w:t xml:space="preserve"> 方法的预测精度</w:t>
+        <w:t xml:space="preserve"> </w:t>
+      </w:r>
+      <w:r>
+        <w:rPr>
+          <w:rFonts w:ascii="宋体" w:eastAsia="宋体" w:hAnsi="宋体"/>
+        </w:rPr>
+        <w:t>方法</w:t>
+      </w:r>
+      <w:r>
+        <w:rPr>
+          <w:rFonts w:ascii="宋体" w:eastAsia="宋体" w:hAnsi="宋体" w:hint="eastAsia"/>
+        </w:rPr>
+        <w:t>的</w:t>
+      </w:r>
+      <w:r>
+        <w:rPr>
+          <w:rFonts w:ascii="宋体" w:eastAsia="宋体" w:hAnsi="宋体" w:hint="eastAsia"/>
+        </w:rPr>
+        <w:t>性能</w:t>
       </w:r>
       <w:r>
         <w:rPr>
@@ -10312,9 +10656,27 @@
       </w:r>
       <w:r>
         <w:rPr>
-          <w:rFonts w:ascii="宋体" w:eastAsia="宋体" w:hAnsi="宋体"/>
-        </w:rPr>
-        <w:t>选择以下经典方法在 MAE 和 RMSE 两个指标上进行对比实验</w:t>
+          <w:rFonts w:ascii="宋体" w:eastAsia="宋体" w:hAnsi="宋体" w:hint="eastAsia"/>
+        </w:rPr>
+        <w:t>我们</w:t>
+      </w:r>
+      <w:r>
+        <w:rPr>
+          <w:rFonts w:ascii="宋体" w:eastAsia="宋体" w:hAnsi="宋体"/>
+        </w:rPr>
+        <w:t>选择以下经典</w:t>
+      </w:r>
+      <w:r>
+        <w:rPr>
+          <w:rFonts w:ascii="宋体" w:eastAsia="宋体" w:hAnsi="宋体" w:hint="eastAsia"/>
+        </w:rPr>
+        <w:t>推荐算法</w:t>
+      </w:r>
+      <w:r>
+        <w:rPr>
+          <w:rFonts w:ascii="宋体" w:eastAsia="宋体" w:hAnsi="宋体"/>
+        </w:rPr>
+        <w:t>在 MAE 和 RMSE 两个指标上进行对比实验</w:t>
       </w:r>
       <w:r>
         <w:rPr>
@@ -12677,7 +13039,8 @@
         <w:spacing w:line="360" w:lineRule="auto"/>
         <w:ind w:firstLine="420"/>
         <w:rPr>
-          <w:rFonts w:ascii="宋体" w:eastAsia="宋体" w:hAnsi="宋体"/>
+          <w:rFonts w:ascii="Times New Roman" w:eastAsia="宋体" w:hAnsi="Times New Roman" w:cs="Times New Roman"/>
+          <w:szCs w:val="21"/>
         </w:rPr>
       </w:pPr>
       <w:r>
@@ -12702,27 +13065,78 @@
       </w:r>
       <w:r>
         <w:rPr>
-          <w:rFonts w:ascii="宋体" w:eastAsia="宋体" w:hAnsi="宋体"/>
-        </w:rPr>
-        <w:t xml:space="preserve">是决定 </w:t>
-      </w:r>
-      <w:proofErr w:type="spellStart"/>
-      <w:r>
-        <w:rPr>
-          <w:rFonts w:ascii="宋体" w:eastAsia="宋体" w:hAnsi="宋体"/>
-        </w:rPr>
-        <w:t>BiNRMF</w:t>
-      </w:r>
-      <w:proofErr w:type="spellEnd"/>
-      <w:r>
-        <w:rPr>
-          <w:rFonts w:ascii="宋体" w:eastAsia="宋体" w:hAnsi="宋体"/>
-        </w:rPr>
-        <w:t xml:space="preserve"> 方法依靠相似用户和相似项目的权重</w:t>
-      </w:r>
-      <w:r>
-        <w:rPr>
-          <w:rFonts w:ascii="宋体" w:eastAsia="宋体" w:hAnsi="宋体" w:hint="eastAsia"/>
+          <w:rFonts w:ascii="Times New Roman" w:eastAsia="宋体" w:hAnsi="Times New Roman" w:cs="Times New Roman" w:hint="eastAsia"/>
+          <w:szCs w:val="21"/>
+        </w:rPr>
+        <w:t>表示基于</w:t>
+      </w:r>
+      <w:r>
+        <w:rPr>
+          <w:rFonts w:ascii="Times New Roman" w:eastAsia="宋体" w:hAnsi="Times New Roman" w:cs="Times New Roman" w:hint="eastAsia"/>
+          <w:szCs w:val="21"/>
+        </w:rPr>
+        <w:t>相似</w:t>
+      </w:r>
+      <w:r>
+        <w:rPr>
+          <w:rFonts w:ascii="Times New Roman" w:eastAsia="宋体" w:hAnsi="Times New Roman" w:cs="Times New Roman" w:hint="eastAsia"/>
+          <w:szCs w:val="21"/>
+        </w:rPr>
+        <w:t>项目</w:t>
+      </w:r>
+      <w:r>
+        <w:rPr>
+          <w:rFonts w:ascii="Times New Roman" w:eastAsia="宋体" w:hAnsi="Times New Roman" w:cs="Times New Roman" w:hint="eastAsia"/>
+          <w:szCs w:val="21"/>
+        </w:rPr>
+        <w:t>和</w:t>
+      </w:r>
+      <w:r>
+        <w:rPr>
+          <w:rFonts w:ascii="Times New Roman" w:eastAsia="宋体" w:hAnsi="Times New Roman" w:cs="Times New Roman" w:hint="eastAsia"/>
+          <w:szCs w:val="21"/>
+        </w:rPr>
+        <w:t>相似</w:t>
+      </w:r>
+      <w:r>
+        <w:rPr>
+          <w:rFonts w:ascii="Times New Roman" w:eastAsia="宋体" w:hAnsi="Times New Roman" w:cs="Times New Roman" w:hint="eastAsia"/>
+          <w:szCs w:val="21"/>
+        </w:rPr>
+        <w:t>用户</w:t>
+      </w:r>
+      <w:r>
+        <w:rPr>
+          <w:rFonts w:ascii="Times New Roman" w:eastAsia="宋体" w:hAnsi="Times New Roman" w:cs="Times New Roman" w:hint="eastAsia"/>
+          <w:szCs w:val="21"/>
+        </w:rPr>
+        <w:t>对</w:t>
+      </w:r>
+      <w:r>
+        <w:rPr>
+          <w:rFonts w:ascii="Times New Roman" w:eastAsia="宋体" w:hAnsi="Times New Roman" w:cs="Times New Roman" w:hint="eastAsia"/>
+          <w:szCs w:val="21"/>
+        </w:rPr>
+        <w:t>预测评分进行</w:t>
+      </w:r>
+      <w:r>
+        <w:rPr>
+          <w:rFonts w:ascii="Times New Roman" w:eastAsia="宋体" w:hAnsi="Times New Roman" w:cs="Times New Roman" w:hint="eastAsia"/>
+          <w:szCs w:val="21"/>
+        </w:rPr>
+        <w:t>修正</w:t>
+      </w:r>
+      <w:r>
+        <w:rPr>
+          <w:rFonts w:ascii="Times New Roman" w:eastAsia="宋体" w:hAnsi="Times New Roman" w:cs="Times New Roman" w:hint="eastAsia"/>
+          <w:szCs w:val="21"/>
+        </w:rPr>
+        <w:t>的比例</w:t>
+      </w:r>
+      <w:r>
+        <w:rPr>
+          <w:rFonts w:ascii="Times New Roman" w:eastAsia="宋体" w:hAnsi="Times New Roman" w:cs="Times New Roman" w:hint="eastAsia"/>
+          <w:szCs w:val="21"/>
         </w:rPr>
         <w:t>。</w:t>
       </w:r>
@@ -12730,7 +13144,7 @@
         <w:rPr>
           <w:rFonts w:ascii="宋体" w:eastAsia="宋体" w:hAnsi="宋体"/>
         </w:rPr>
-        <w:t xml:space="preserve">若 </w:t>
+        <w:t>为研究</w:t>
       </w:r>
       <w:r>
         <w:rPr>
@@ -12744,7 +13158,19 @@
         <w:rPr>
           <w:rFonts w:ascii="宋体" w:eastAsia="宋体" w:hAnsi="宋体"/>
         </w:rPr>
-        <w:t>=1 时</w:t>
+        <w:t>对</w:t>
+      </w:r>
+      <w:r>
+        <w:rPr>
+          <w:rFonts w:ascii="宋体" w:eastAsia="宋体" w:hAnsi="宋体" w:hint="eastAsia"/>
+        </w:rPr>
+        <w:t>模型预测准确度</w:t>
+      </w:r>
+      <w:r>
+        <w:rPr>
+          <w:rFonts w:ascii="宋体" w:eastAsia="宋体" w:hAnsi="宋体"/>
+        </w:rPr>
+        <w:t>的影响</w:t>
       </w:r>
       <w:r>
         <w:rPr>
@@ -12756,33 +13182,74 @@
         <w:rPr>
           <w:rFonts w:ascii="宋体" w:eastAsia="宋体" w:hAnsi="宋体"/>
         </w:rPr>
-        <w:t>仅使用基于用户的方法进行预测</w:t>
-      </w:r>
-      <w:r>
-        <w:rPr>
-          <w:rFonts w:ascii="宋体" w:eastAsia="宋体" w:hAnsi="宋体" w:hint="eastAsia"/>
-        </w:rPr>
-        <w:t>；</w:t>
-      </w:r>
-      <w:r>
-        <w:rPr>
-          <w:rFonts w:ascii="宋体" w:eastAsia="宋体" w:hAnsi="宋体"/>
-        </w:rPr>
-        <w:t>若</w:t>
-      </w:r>
-      <w:r>
-        <w:rPr>
-          <w:rFonts w:ascii="宋体" w:eastAsia="宋体" w:hAnsi="宋体"/>
+        <w:t xml:space="preserve">本文在 </w:t>
+      </w:r>
+      <w:proofErr w:type="spellStart"/>
+      <w:r>
+        <w:rPr>
+          <w:rFonts w:ascii="宋体" w:eastAsia="宋体" w:hAnsi="宋体"/>
+        </w:rPr>
+        <w:t>MovieLens</w:t>
+      </w:r>
+      <w:proofErr w:type="spellEnd"/>
+      <w:r>
+        <w:rPr>
+          <w:rFonts w:ascii="宋体" w:eastAsia="宋体" w:hAnsi="宋体"/>
+        </w:rPr>
+        <w:t xml:space="preserve"> 和 </w:t>
+      </w:r>
+      <w:proofErr w:type="spellStart"/>
+      <w:r>
+        <w:rPr>
+          <w:rFonts w:ascii="宋体" w:eastAsia="宋体" w:hAnsi="宋体"/>
+        </w:rPr>
+        <w:t>GoodBooks</w:t>
+      </w:r>
+      <w:proofErr w:type="spellEnd"/>
+      <w:r>
+        <w:rPr>
+          <w:rFonts w:ascii="宋体" w:eastAsia="宋体" w:hAnsi="宋体"/>
+        </w:rPr>
+        <w:t xml:space="preserve"> 数据集上</w:t>
+      </w:r>
+      <w:r>
+        <w:rPr>
+          <w:rFonts w:ascii="宋体" w:eastAsia="宋体" w:hAnsi="宋体" w:hint="eastAsia"/>
+        </w:rPr>
+        <w:t>，</w:t>
+      </w:r>
+      <w:r>
+        <w:rPr>
+          <w:rFonts w:ascii="宋体" w:eastAsia="宋体" w:hAnsi="宋体"/>
+        </w:rPr>
+        <w:t>设置矩阵维</w:t>
+      </w:r>
+      <w:r>
+        <w:rPr>
+          <w:rFonts w:ascii="宋体" w:eastAsia="宋体" w:hAnsi="宋体"/>
+        </w:rPr>
+        <w:lastRenderedPageBreak/>
+        <w:t>度</w:t>
+      </w:r>
+      <w:r>
+        <w:rPr>
+          <w:rFonts w:ascii="宋体" w:eastAsia="宋体" w:hAnsi="宋体" w:hint="eastAsia"/>
           <w:i/>
           <w:iCs/>
         </w:rPr>
-        <w:t>α</w:t>
-      </w:r>
-      <w:r>
-        <w:rPr>
-          <w:rFonts w:ascii="宋体" w:eastAsia="宋体" w:hAnsi="宋体"/>
-        </w:rPr>
-        <w:t>=0 时</w:t>
+        <w:t>n</w:t>
+      </w:r>
+      <w:r>
+        <w:rPr>
+          <w:rFonts w:ascii="宋体" w:eastAsia="宋体" w:hAnsi="宋体" w:hint="eastAsia"/>
+        </w:rPr>
+        <w:t>=</w:t>
+      </w:r>
+      <w:r>
+        <w:rPr>
+          <w:rFonts w:ascii="宋体" w:eastAsia="宋体" w:hAnsi="宋体" w:hint="eastAsia"/>
+        </w:rPr>
+        <w:t>20</w:t>
       </w:r>
       <w:r>
         <w:rPr>
@@ -12794,19 +13261,7 @@
         <w:rPr>
           <w:rFonts w:ascii="宋体" w:eastAsia="宋体" w:hAnsi="宋体"/>
         </w:rPr>
-        <w:t>仅使用基于项目的方法进行预测</w:t>
-      </w:r>
-      <w:r>
-        <w:rPr>
-          <w:rFonts w:ascii="宋体" w:eastAsia="宋体" w:hAnsi="宋体" w:hint="eastAsia"/>
-        </w:rPr>
-        <w:t>。</w:t>
-      </w:r>
-      <w:r>
-        <w:rPr>
-          <w:rFonts w:ascii="宋体" w:eastAsia="宋体" w:hAnsi="宋体"/>
-        </w:rPr>
-        <w:t>为研究</w:t>
+        <w:t>阈值</w:t>
       </w:r>
       <w:r>
         <w:rPr>
@@ -12814,14 +13269,19 @@
           <w:i/>
           <w:iCs/>
         </w:rPr>
-        <w:lastRenderedPageBreak/>
-        <w:t>α</w:t>
-      </w:r>
-      <w:r>
-        <w:rPr>
-          <w:rFonts w:ascii="宋体" w:eastAsia="宋体" w:hAnsi="宋体"/>
-        </w:rPr>
-        <w:t>对预测结果的影响</w:t>
+        <w:t>θ</w:t>
+      </w:r>
+      <w:r>
+        <w:rPr>
+          <w:rFonts w:ascii="宋体" w:eastAsia="宋体" w:hAnsi="宋体" w:hint="eastAsia"/>
+        </w:rPr>
+        <w:t>=</w:t>
+      </w:r>
+      <w:r>
+        <w:rPr>
+          <w:rFonts w:ascii="宋体" w:eastAsia="宋体" w:hAnsi="宋体"/>
+        </w:rPr>
+        <w:t>0</w:t>
       </w:r>
       <w:r>
         <w:rPr>
@@ -12832,68 +13292,40 @@
       <w:r>
         <w:rPr>
           <w:rFonts w:ascii="宋体" w:eastAsia="宋体" w:hAnsi="宋体"/>
-        </w:rPr>
-        <w:t xml:space="preserve">本文在 </w:t>
-      </w:r>
-      <w:proofErr w:type="spellStart"/>
-      <w:r>
-        <w:rPr>
-          <w:rFonts w:ascii="宋体" w:eastAsia="宋体" w:hAnsi="宋体"/>
-        </w:rPr>
-        <w:t>MovieLens</w:t>
-      </w:r>
-      <w:proofErr w:type="spellEnd"/>
-      <w:r>
-        <w:rPr>
-          <w:rFonts w:ascii="宋体" w:eastAsia="宋体" w:hAnsi="宋体"/>
-        </w:rPr>
-        <w:t xml:space="preserve"> 和 </w:t>
-      </w:r>
-      <w:proofErr w:type="spellStart"/>
-      <w:r>
-        <w:rPr>
-          <w:rFonts w:ascii="宋体" w:eastAsia="宋体" w:hAnsi="宋体"/>
-        </w:rPr>
-        <w:t>GoodBooks</w:t>
-      </w:r>
-      <w:proofErr w:type="spellEnd"/>
-      <w:r>
-        <w:rPr>
-          <w:rFonts w:ascii="宋体" w:eastAsia="宋体" w:hAnsi="宋体"/>
-        </w:rPr>
-        <w:t xml:space="preserve"> 数据集上</w:t>
-      </w:r>
-      <w:r>
-        <w:rPr>
-          <w:rFonts w:ascii="宋体" w:eastAsia="宋体" w:hAnsi="宋体" w:hint="eastAsia"/>
-        </w:rPr>
-        <w:t>，</w:t>
-      </w:r>
-      <w:r>
-        <w:rPr>
-          <w:rFonts w:ascii="宋体" w:eastAsia="宋体" w:hAnsi="宋体"/>
-        </w:rPr>
-        <w:t>设置矩阵维度</w:t>
-      </w:r>
-      <w:r>
-        <w:rPr>
-          <w:rFonts w:ascii="宋体" w:eastAsia="宋体" w:hAnsi="宋体" w:hint="eastAsia"/>
           <w:i/>
           <w:iCs/>
         </w:rPr>
-        <w:t>n</w:t>
-      </w:r>
-      <w:r>
-        <w:rPr>
-          <w:rFonts w:ascii="宋体" w:eastAsia="宋体" w:hAnsi="宋体" w:hint="eastAsia"/>
-        </w:rPr>
-        <w:t>=</w:t>
-      </w:r>
-      <w:r>
-        <w:rPr>
-          <w:rFonts w:ascii="宋体" w:eastAsia="宋体" w:hAnsi="宋体" w:hint="eastAsia"/>
-        </w:rPr>
-        <w:t>20</w:t>
+        <w:t>α</w:t>
+      </w:r>
+      <w:r>
+        <w:rPr>
+          <w:rFonts w:ascii="宋体" w:eastAsia="宋体" w:hAnsi="宋体"/>
+        </w:rPr>
+        <w:t>的值从 0.0 到 1.</w:t>
+      </w:r>
+      <w:r>
+        <w:rPr>
+          <w:rFonts w:ascii="宋体" w:eastAsia="宋体" w:hAnsi="宋体" w:hint="eastAsia"/>
+        </w:rPr>
+        <w:t>0</w:t>
+      </w:r>
+      <w:r>
+        <w:rPr>
+          <w:rFonts w:ascii="宋体" w:eastAsia="宋体" w:hAnsi="宋体"/>
+        </w:rPr>
+        <w:t xml:space="preserve">以 0.1 </w:t>
+      </w:r>
+      <w:r>
+        <w:rPr>
+          <w:rFonts w:ascii="宋体" w:eastAsia="宋体" w:hAnsi="宋体"/>
+        </w:rPr>
+        <w:t>的间隔</w:t>
+      </w:r>
+      <w:r>
+        <w:rPr>
+          <w:rFonts w:ascii="宋体" w:eastAsia="宋体" w:hAnsi="宋体" w:hint="eastAsia"/>
+        </w:rPr>
+        <w:t>递增</w:t>
       </w:r>
       <w:r>
         <w:rPr>
@@ -12901,32 +13333,46 @@
         </w:rPr>
         <w:t>，</w:t>
       </w:r>
-      <w:r>
-        <w:rPr>
-          <w:rFonts w:ascii="宋体" w:eastAsia="宋体" w:hAnsi="宋体"/>
-        </w:rPr>
-        <w:t>阈值</w:t>
-      </w:r>
-      <w:r>
-        <w:rPr>
-          <w:rFonts w:ascii="宋体" w:eastAsia="宋体" w:hAnsi="宋体"/>
-          <w:i/>
-          <w:iCs/>
-        </w:rPr>
-        <w:t>θ</w:t>
-      </w:r>
-      <w:r>
-        <w:rPr>
-          <w:rFonts w:ascii="宋体" w:eastAsia="宋体" w:hAnsi="宋体" w:hint="eastAsia"/>
-        </w:rPr>
-        <w:t>=</w:t>
-      </w:r>
-      <w:r>
-        <w:rPr>
-          <w:rFonts w:ascii="宋体" w:eastAsia="宋体" w:hAnsi="宋体"/>
-        </w:rPr>
-        <w:t>0</w:t>
-      </w:r>
+      <w:bookmarkStart w:id="6" w:name="OLE_LINK7"/>
+      <w:bookmarkStart w:id="7" w:name="OLE_LINK8"/>
+      <w:r>
+        <w:rPr>
+          <w:rFonts w:ascii="宋体" w:eastAsia="宋体" w:hAnsi="宋体"/>
+        </w:rPr>
+        <w:t>观察</w:t>
+      </w:r>
+      <w:r>
+        <w:rPr>
+          <w:rFonts w:ascii="宋体" w:eastAsia="宋体" w:hAnsi="宋体" w:hint="eastAsia"/>
+        </w:rPr>
+        <w:t>在两个数据集上</w:t>
+      </w:r>
+      <w:r>
+        <w:rPr>
+          <w:rFonts w:ascii="宋体" w:eastAsia="宋体" w:hAnsi="宋体"/>
+        </w:rPr>
+        <w:t>MAE 和</w:t>
+      </w:r>
+      <w:r>
+        <w:rPr>
+          <w:rFonts w:ascii="宋体" w:eastAsia="宋体" w:hAnsi="宋体"/>
+        </w:rPr>
+        <w:t xml:space="preserve"> RMSE</w:t>
+      </w:r>
+      <w:r>
+        <w:rPr>
+          <w:rFonts w:ascii="宋体" w:eastAsia="宋体" w:hAnsi="宋体" w:hint="eastAsia"/>
+        </w:rPr>
+        <w:t>的</w:t>
+      </w:r>
+      <w:r>
+        <w:rPr>
+          <w:rFonts w:ascii="宋体" w:eastAsia="宋体" w:hAnsi="宋体"/>
+        </w:rPr>
+        <w:t>实验结果</w:t>
+      </w:r>
+      <w:bookmarkEnd w:id="6"/>
+      <w:bookmarkEnd w:id="7"/>
       <w:r>
         <w:rPr>
           <w:rFonts w:ascii="宋体" w:eastAsia="宋体" w:hAnsi="宋体" w:hint="eastAsia"/>
@@ -12936,52 +13382,8 @@
       <w:r>
         <w:rPr>
           <w:rFonts w:ascii="宋体" w:eastAsia="宋体" w:hAnsi="宋体"/>
-          <w:i/>
-          <w:iCs/>
-        </w:rPr>
-        <w:t>α</w:t>
-      </w:r>
-      <w:r>
-        <w:rPr>
-          <w:rFonts w:ascii="宋体" w:eastAsia="宋体" w:hAnsi="宋体"/>
-        </w:rPr>
-        <w:t>的值从 0.0 到 1.</w:t>
-      </w:r>
-      <w:r>
-        <w:rPr>
-          <w:rFonts w:ascii="宋体" w:eastAsia="宋体" w:hAnsi="宋体" w:hint="eastAsia"/>
-        </w:rPr>
-        <w:t>0</w:t>
-      </w:r>
-      <w:r>
-        <w:rPr>
-          <w:rFonts w:ascii="宋体" w:eastAsia="宋体" w:hAnsi="宋体"/>
-        </w:rPr>
-        <w:t>并以 0.1 的间隔逐渐增加</w:t>
-      </w:r>
-      <w:r>
-        <w:rPr>
-          <w:rFonts w:ascii="宋体" w:eastAsia="宋体" w:hAnsi="宋体" w:hint="eastAsia"/>
-        </w:rPr>
-        <w:t>，</w:t>
-      </w:r>
-      <w:r>
-        <w:rPr>
-          <w:rFonts w:ascii="宋体" w:eastAsia="宋体" w:hAnsi="宋体"/>
-        </w:rPr>
-        <w:t>观察对 MAE 和 RMSE 的影响</w:t>
-      </w:r>
-      <w:r>
-        <w:rPr>
-          <w:rFonts w:ascii="宋体" w:eastAsia="宋体" w:hAnsi="宋体" w:hint="eastAsia"/>
-        </w:rPr>
-        <w:t>，</w:t>
-      </w:r>
-      <w:r>
-        <w:rPr>
-          <w:rFonts w:ascii="宋体" w:eastAsia="宋体" w:hAnsi="宋体"/>
-        </w:rPr>
-        <w:t>实验结果如图</w:t>
+        </w:rPr>
+        <w:t>如图</w:t>
       </w:r>
       <w:r>
         <w:rPr>
@@ -13230,9 +13632,15 @@
       </w:r>
       <w:r>
         <w:rPr>
-          <w:rFonts w:ascii="宋体" w:eastAsia="宋体" w:hAnsi="宋体"/>
-        </w:rPr>
-        <w:t>参数</w:t>
+          <w:rFonts w:ascii="宋体" w:eastAsia="宋体" w:hAnsi="宋体" w:hint="eastAsia"/>
+        </w:rPr>
+        <w:t>选择</w:t>
+      </w:r>
+      <w:r>
+        <w:rPr>
+          <w:rFonts w:ascii="宋体" w:eastAsia="宋体" w:hAnsi="宋体" w:hint="eastAsia"/>
+        </w:rPr>
+        <w:t>一个合适的</w:t>
       </w:r>
       <w:r>
         <w:rPr>
@@ -13242,16 +13650,30 @@
         </w:rPr>
         <w:t>α</w:t>
       </w:r>
-      <w:r>
-        <w:rPr>
-          <w:rFonts w:ascii="宋体" w:eastAsia="宋体" w:hAnsi="宋体"/>
-        </w:rPr>
-        <w:t xml:space="preserve">的值对 </w:t>
+      <w:proofErr w:type="gramStart"/>
+      <w:r>
+        <w:rPr>
+          <w:rFonts w:ascii="宋体" w:eastAsia="宋体" w:hAnsi="宋体"/>
+        </w:rPr>
+        <w:t>值</w:t>
+      </w:r>
+      <w:r>
+        <w:rPr>
+          <w:rFonts w:ascii="宋体" w:eastAsia="宋体" w:hAnsi="宋体" w:hint="eastAsia"/>
+        </w:rPr>
+        <w:t>能够</w:t>
+      </w:r>
+      <w:proofErr w:type="gramEnd"/>
+      <w:r>
+        <w:rPr>
+          <w:rFonts w:ascii="宋体" w:eastAsia="宋体" w:hAnsi="宋体" w:hint="eastAsia"/>
+        </w:rPr>
+        <w:t xml:space="preserve">有效提高 </w:t>
       </w:r>
       <w:proofErr w:type="spellStart"/>
       <w:r>
         <w:rPr>
-          <w:rFonts w:ascii="宋体" w:eastAsia="宋体" w:hAnsi="宋体" w:hint="eastAsia"/>
+          <w:rFonts w:ascii="宋体" w:eastAsia="宋体" w:hAnsi="宋体"/>
         </w:rPr>
         <w:t>BiNRMF</w:t>
       </w:r>
@@ -13260,7 +13682,13 @@
         <w:rPr>
           <w:rFonts w:ascii="宋体" w:eastAsia="宋体" w:hAnsi="宋体"/>
         </w:rPr>
-        <w:t>方法的预测精度有很重要的影响</w:t>
+        <w:t xml:space="preserve"> </w:t>
+      </w:r>
+      <w:r>
+        <w:rPr>
+          <w:rFonts w:ascii="宋体" w:eastAsia="宋体" w:hAnsi="宋体" w:hint="eastAsia"/>
+        </w:rPr>
+        <w:t>算法的预测准确度</w:t>
       </w:r>
       <w:r>
         <w:rPr>
@@ -13293,19 +13721,33 @@
         <w:rPr>
           <w:rFonts w:ascii="宋体" w:eastAsia="宋体" w:hAnsi="宋体"/>
         </w:rPr>
-        <w:t>(a)中</w:t>
-      </w:r>
-      <w:r>
-        <w:rPr>
-          <w:rFonts w:ascii="宋体" w:eastAsia="宋体" w:hAnsi="宋体" w:hint="eastAsia"/>
-        </w:rPr>
-        <w:t>，</w:t>
+        <w:t>(a)</w:t>
+      </w:r>
+      <w:r>
+        <w:rPr>
+          <w:rFonts w:ascii="宋体" w:eastAsia="宋体" w:hAnsi="宋体" w:hint="eastAsia"/>
+        </w:rPr>
+        <w:t>和图4(c)表明</w:t>
       </w:r>
       <w:r>
         <w:rPr>
           <w:rFonts w:ascii="宋体" w:eastAsia="宋体" w:hAnsi="宋体"/>
         </w:rPr>
         <w:t>在</w:t>
+      </w:r>
+      <w:proofErr w:type="spellStart"/>
+      <w:r>
+        <w:rPr>
+          <w:rFonts w:ascii="宋体" w:eastAsia="宋体" w:hAnsi="宋体"/>
+        </w:rPr>
+        <w:t>GoodBooks</w:t>
+      </w:r>
+      <w:proofErr w:type="spellEnd"/>
+      <w:r>
+        <w:rPr>
+          <w:rFonts w:ascii="宋体" w:eastAsia="宋体" w:hAnsi="宋体" w:hint="eastAsia"/>
+        </w:rPr>
+        <w:t>数据集上</w:t>
       </w:r>
       <w:r>
         <w:rPr>
@@ -13337,13 +13779,25 @@
         <w:rPr>
           <w:rFonts w:ascii="宋体" w:eastAsia="宋体" w:hAnsi="宋体" w:hint="eastAsia"/>
         </w:rPr>
-        <w:t>，</w:t>
-      </w:r>
-      <w:r>
-        <w:rPr>
-          <w:rFonts w:ascii="宋体" w:eastAsia="宋体" w:hAnsi="宋体"/>
-        </w:rPr>
-        <w:t>预测精度达到最优值</w:t>
+        <w:t>模型</w:t>
+      </w:r>
+      <w:r>
+        <w:rPr>
+          <w:rFonts w:ascii="宋体" w:eastAsia="宋体" w:hAnsi="宋体" w:hint="eastAsia"/>
+        </w:rPr>
+        <w:t>的</w:t>
+      </w:r>
+      <w:r>
+        <w:rPr>
+          <w:rFonts w:ascii="宋体" w:eastAsia="宋体" w:hAnsi="宋体"/>
+        </w:rPr>
+        <w:t>预测精度</w:t>
+      </w:r>
+      <w:r>
+        <w:rPr>
+          <w:rFonts w:ascii="宋体" w:eastAsia="宋体" w:hAnsi="宋体"/>
+        </w:rPr>
+        <w:t>达到最优值</w:t>
       </w:r>
       <w:r>
         <w:rPr>
@@ -13367,19 +13821,57 @@
         <w:rPr>
           <w:rFonts w:ascii="宋体" w:eastAsia="宋体" w:hAnsi="宋体"/>
         </w:rPr>
-        <w:t>(c)中</w:t>
-      </w:r>
-      <w:r>
-        <w:rPr>
-          <w:rFonts w:ascii="宋体" w:eastAsia="宋体" w:hAnsi="宋体" w:hint="eastAsia"/>
-        </w:rPr>
-        <w:t>，</w:t>
+        <w:t>(</w:t>
+      </w:r>
+      <w:r>
+        <w:rPr>
+          <w:rFonts w:ascii="宋体" w:eastAsia="宋体" w:hAnsi="宋体" w:hint="eastAsia"/>
+        </w:rPr>
+        <w:t>b</w:t>
+      </w:r>
+      <w:r>
+        <w:rPr>
+          <w:rFonts w:ascii="宋体" w:eastAsia="宋体" w:hAnsi="宋体"/>
+        </w:rPr>
+        <w:t>)</w:t>
+      </w:r>
+      <w:r>
+        <w:rPr>
+          <w:rFonts w:ascii="宋体" w:eastAsia="宋体" w:hAnsi="宋体" w:hint="eastAsia"/>
+        </w:rPr>
+        <w:t>和图4</w:t>
+      </w:r>
+      <w:r>
+        <w:rPr>
+          <w:rFonts w:ascii="宋体" w:eastAsia="宋体" w:hAnsi="宋体"/>
+        </w:rPr>
+        <w:t>(d)</w:t>
+      </w:r>
+      <w:r>
+        <w:rPr>
+          <w:rFonts w:ascii="宋体" w:eastAsia="宋体" w:hAnsi="宋体" w:hint="eastAsia"/>
+        </w:rPr>
+        <w:t>表明</w:t>
       </w:r>
       <w:r>
         <w:rPr>
           <w:rFonts w:ascii="宋体" w:eastAsia="宋体" w:hAnsi="宋体"/>
         </w:rPr>
         <w:t>在</w:t>
+      </w:r>
+      <w:proofErr w:type="spellStart"/>
+      <w:r>
+        <w:rPr>
+          <w:rFonts w:ascii="宋体" w:eastAsia="宋体" w:hAnsi="宋体" w:hint="eastAsia"/>
+        </w:rPr>
+        <w:t>MovieLens</w:t>
+      </w:r>
+      <w:proofErr w:type="spellEnd"/>
+      <w:r>
+        <w:rPr>
+          <w:rFonts w:ascii="宋体" w:eastAsia="宋体" w:hAnsi="宋体" w:hint="eastAsia"/>
+        </w:rPr>
+        <w:t>数据集上</w:t>
       </w:r>
       <w:r>
         <w:rPr>
@@ -13405,7 +13897,19 @@
         <w:rPr>
           <w:rFonts w:ascii="宋体" w:eastAsia="宋体" w:hAnsi="宋体"/>
         </w:rPr>
-        <w:t xml:space="preserve"> 时,预测精度达到最优值</w:t>
+        <w:t xml:space="preserve"> 时</w:t>
+      </w:r>
+      <w:r>
+        <w:rPr>
+          <w:rFonts w:ascii="宋体" w:eastAsia="宋体" w:hAnsi="宋体" w:hint="eastAsia"/>
+        </w:rPr>
+        <w:t>模型的</w:t>
+      </w:r>
+      <w:r>
+        <w:rPr>
+          <w:rFonts w:ascii="宋体" w:eastAsia="宋体" w:hAnsi="宋体"/>
+        </w:rPr>
+        <w:t>预测精度达到最优值</w:t>
       </w:r>
       <w:r>
         <w:rPr>
@@ -13415,9 +13919,15 @@
       </w:r>
       <w:r>
         <w:rPr>
-          <w:rFonts w:ascii="宋体" w:eastAsia="宋体" w:hAnsi="宋体"/>
-        </w:rPr>
-        <w:t>这表明</w:t>
+          <w:rFonts w:ascii="宋体" w:eastAsia="宋体" w:hAnsi="宋体" w:hint="eastAsia"/>
+        </w:rPr>
+        <w:t>实验结果同时表明</w:t>
+      </w:r>
+      <w:r>
+        <w:rPr>
+          <w:rFonts w:ascii="宋体" w:eastAsia="宋体" w:hAnsi="宋体"/>
+        </w:rPr>
+        <w:t>在不同的数据集上</w:t>
       </w:r>
       <w:r>
         <w:rPr>
@@ -13429,7 +13939,7 @@
         <w:rPr>
           <w:rFonts w:ascii="宋体" w:eastAsia="宋体" w:hAnsi="宋体"/>
         </w:rPr>
-        <w:t>一个合适的</w:t>
+        <w:t>达到最优预测精度时的</w:t>
       </w:r>
       <w:r>
         <w:rPr>
@@ -13443,19 +13953,47 @@
         <w:rPr>
           <w:rFonts w:ascii="宋体" w:eastAsia="宋体" w:hAnsi="宋体"/>
         </w:rPr>
-        <w:t>值可以达到更好的预测精度</w:t>
-      </w:r>
-      <w:r>
-        <w:rPr>
-          <w:rFonts w:ascii="宋体" w:eastAsia="宋体" w:hAnsi="宋体" w:hint="eastAsia"/>
-        </w:rPr>
-        <w:t>。</w:t>
-      </w:r>
-      <w:r>
-        <w:rPr>
-          <w:rFonts w:ascii="宋体" w:eastAsia="宋体" w:hAnsi="宋体"/>
-        </w:rPr>
-        <w:t>同时</w:t>
+        <w:t>值是不一样的</w:t>
+      </w:r>
+      <w:r>
+        <w:rPr>
+          <w:rFonts w:ascii="宋体" w:eastAsia="宋体" w:hAnsi="宋体" w:hint="eastAsia"/>
+        </w:rPr>
+        <w:t>。从实验结果我们可以看出，对于</w:t>
+      </w:r>
+      <w:proofErr w:type="spellStart"/>
+      <w:r>
+        <w:rPr>
+          <w:rFonts w:ascii="宋体" w:eastAsia="宋体" w:hAnsi="宋体" w:hint="eastAsia"/>
+        </w:rPr>
+        <w:t>GoodBooks</w:t>
+      </w:r>
+      <w:proofErr w:type="spellEnd"/>
+      <w:r>
+        <w:rPr>
+          <w:rFonts w:ascii="宋体" w:eastAsia="宋体" w:hAnsi="宋体" w:hint="eastAsia"/>
+        </w:rPr>
+        <w:t>数据集</w:t>
+      </w:r>
+      <w:r>
+        <w:rPr>
+          <w:rFonts w:ascii="宋体" w:eastAsia="宋体" w:hAnsi="宋体" w:hint="eastAsia"/>
+        </w:rPr>
+        <w:t>和</w:t>
+      </w:r>
+      <w:proofErr w:type="spellStart"/>
+      <w:r>
+        <w:rPr>
+          <w:rFonts w:ascii="宋体" w:eastAsia="宋体" w:hAnsi="宋体" w:hint="eastAsia"/>
+        </w:rPr>
+        <w:t>MovieLens</w:t>
+      </w:r>
+      <w:proofErr w:type="spellEnd"/>
+      <w:r>
+        <w:rPr>
+          <w:rFonts w:ascii="宋体" w:eastAsia="宋体" w:hAnsi="宋体" w:hint="eastAsia"/>
+        </w:rPr>
+        <w:t>数据集</w:t>
       </w:r>
       <w:r>
         <w:rPr>
@@ -13465,176 +14003,97 @@
       </w:r>
       <w:r>
         <w:rPr>
-          <w:rFonts w:ascii="宋体" w:eastAsia="宋体" w:hAnsi="宋体"/>
-        </w:rPr>
-        <w:t>图</w:t>
-      </w:r>
-      <w:r>
-        <w:rPr>
-          <w:rFonts w:ascii="宋体" w:eastAsia="宋体" w:hAnsi="宋体" w:hint="eastAsia"/>
-        </w:rPr>
-        <w:t>4</w:t>
-      </w:r>
-      <w:r>
-        <w:rPr>
-          <w:rFonts w:ascii="宋体" w:eastAsia="宋体" w:hAnsi="宋体"/>
-        </w:rPr>
-        <w:t>(a)、图</w:t>
-      </w:r>
-      <w:r>
-        <w:rPr>
-          <w:rFonts w:ascii="宋体" w:eastAsia="宋体" w:hAnsi="宋体" w:hint="eastAsia"/>
-        </w:rPr>
-        <w:t>4</w:t>
-      </w:r>
-      <w:r>
-        <w:rPr>
-          <w:rFonts w:ascii="宋体" w:eastAsia="宋体" w:hAnsi="宋体"/>
-        </w:rPr>
-        <w:t>(c)的结果表明</w:t>
-      </w:r>
-      <w:r>
-        <w:rPr>
-          <w:rFonts w:ascii="宋体" w:eastAsia="宋体" w:hAnsi="宋体" w:hint="eastAsia"/>
-        </w:rPr>
-        <w:t>，</w:t>
-      </w:r>
-      <w:r>
-        <w:rPr>
-          <w:rFonts w:ascii="宋体" w:eastAsia="宋体" w:hAnsi="宋体"/>
-        </w:rPr>
-        <w:t>在不同的数据集上</w:t>
-      </w:r>
-      <w:r>
-        <w:rPr>
-          <w:rFonts w:ascii="宋体" w:eastAsia="宋体" w:hAnsi="宋体" w:hint="eastAsia"/>
-        </w:rPr>
-        <w:t>，</w:t>
-      </w:r>
-      <w:r>
-        <w:rPr>
-          <w:rFonts w:ascii="宋体" w:eastAsia="宋体" w:hAnsi="宋体"/>
-        </w:rPr>
-        <w:t>达到最优预测精度时的</w:t>
-      </w:r>
-      <w:r>
-        <w:rPr>
-          <w:rFonts w:ascii="宋体" w:eastAsia="宋体" w:hAnsi="宋体"/>
+          <w:rFonts w:ascii="宋体" w:eastAsia="宋体" w:hAnsi="宋体" w:hint="eastAsia"/>
+        </w:rPr>
+        <w:t>项目内容</w:t>
+      </w:r>
+      <w:r>
+        <w:rPr>
+          <w:rFonts w:ascii="宋体" w:eastAsia="宋体" w:hAnsi="宋体" w:hint="eastAsia"/>
+        </w:rPr>
+        <w:t>的相似关系</w:t>
+      </w:r>
+      <w:r>
+        <w:rPr>
+          <w:rFonts w:ascii="宋体" w:eastAsia="宋体" w:hAnsi="宋体" w:hint="eastAsia"/>
+        </w:rPr>
+        <w:t>比</w:t>
+      </w:r>
+      <w:r>
+        <w:rPr>
+          <w:rFonts w:ascii="宋体" w:eastAsia="宋体" w:hAnsi="宋体" w:hint="eastAsia"/>
+        </w:rPr>
+        <w:t>用户行为</w:t>
+      </w:r>
+      <w:r>
+        <w:rPr>
+          <w:rFonts w:ascii="宋体" w:eastAsia="宋体" w:hAnsi="宋体" w:hint="eastAsia"/>
+        </w:rPr>
+        <w:t>的相似关系对预测结果影响更大。</w:t>
+      </w:r>
+    </w:p>
+    <w:p>
+      <w:pPr>
+        <w:rPr>
+          <w:rFonts w:ascii="Times New Roman" w:eastAsia="宋体" w:hAnsi="Times New Roman" w:cs="Times New Roman"/>
+        </w:rPr>
+      </w:pPr>
+      <w:r>
+        <w:rPr>
+          <w:rFonts w:ascii="Times New Roman" w:eastAsia="宋体" w:hAnsi="Times New Roman" w:cs="Times New Roman"/>
+        </w:rPr>
+        <w:t xml:space="preserve"> </w:t>
+      </w:r>
+      <w:r>
+        <w:rPr>
+          <w:rFonts w:ascii="Times New Roman" w:eastAsia="宋体" w:hAnsi="Times New Roman" w:cs="Times New Roman"/>
+        </w:rPr>
+        <w:t>(2)</w:t>
+      </w:r>
+      <w:r>
+        <w:rPr>
+          <w:rFonts w:ascii="Times New Roman" w:eastAsia="宋体" w:hAnsi="Times New Roman" w:cs="Times New Roman"/>
+        </w:rPr>
+        <w:t>阈值</w:t>
+      </w:r>
+      <w:r>
+        <w:rPr>
+          <w:rFonts w:ascii="Times New Roman" w:eastAsia="宋体" w:hAnsi="Times New Roman" w:cs="Times New Roman"/>
           <w:i/>
           <w:iCs/>
         </w:rPr>
-        <w:t>α</w:t>
-      </w:r>
-      <w:r>
-        <w:rPr>
-          <w:rFonts w:ascii="宋体" w:eastAsia="宋体" w:hAnsi="宋体"/>
-        </w:rPr>
-        <w:t>值是不一样的</w:t>
-      </w:r>
-      <w:r>
-        <w:rPr>
-          <w:rFonts w:ascii="宋体" w:eastAsia="宋体" w:hAnsi="宋体" w:hint="eastAsia"/>
-        </w:rPr>
-        <w:t>。从实验结果我们可以看出，对于</w:t>
-      </w:r>
-      <w:proofErr w:type="spellStart"/>
-      <w:r>
-        <w:rPr>
-          <w:rFonts w:ascii="宋体" w:eastAsia="宋体" w:hAnsi="宋体" w:hint="eastAsia"/>
-        </w:rPr>
-        <w:t>GoodBooks</w:t>
-      </w:r>
-      <w:proofErr w:type="spellEnd"/>
-      <w:r>
-        <w:rPr>
-          <w:rFonts w:ascii="宋体" w:eastAsia="宋体" w:hAnsi="宋体" w:hint="eastAsia"/>
-        </w:rPr>
-        <w:t>数据集</w:t>
-      </w:r>
-      <w:r>
-        <w:rPr>
-          <w:rFonts w:ascii="宋体" w:eastAsia="宋体" w:hAnsi="宋体" w:hint="eastAsia"/>
-        </w:rPr>
-        <w:t>和</w:t>
-      </w:r>
-      <w:proofErr w:type="spellStart"/>
-      <w:r>
-        <w:rPr>
-          <w:rFonts w:ascii="宋体" w:eastAsia="宋体" w:hAnsi="宋体" w:hint="eastAsia"/>
-        </w:rPr>
-        <w:t>MovieLens</w:t>
-      </w:r>
-      <w:proofErr w:type="spellEnd"/>
-      <w:r>
-        <w:rPr>
-          <w:rFonts w:ascii="宋体" w:eastAsia="宋体" w:hAnsi="宋体" w:hint="eastAsia"/>
-        </w:rPr>
-        <w:t>数据集</w:t>
-      </w:r>
-      <w:r>
-        <w:rPr>
-          <w:rFonts w:ascii="宋体" w:eastAsia="宋体" w:hAnsi="宋体" w:hint="eastAsia"/>
-        </w:rPr>
-        <w:t>，</w:t>
-      </w:r>
-      <w:r>
-        <w:rPr>
-          <w:rFonts w:ascii="宋体" w:eastAsia="宋体" w:hAnsi="宋体" w:hint="eastAsia"/>
-        </w:rPr>
-        <w:t>项目内容</w:t>
-      </w:r>
-      <w:r>
-        <w:rPr>
-          <w:rFonts w:ascii="宋体" w:eastAsia="宋体" w:hAnsi="宋体" w:hint="eastAsia"/>
-        </w:rPr>
-        <w:t>的相似关系</w:t>
-      </w:r>
-      <w:r>
-        <w:rPr>
-          <w:rFonts w:ascii="宋体" w:eastAsia="宋体" w:hAnsi="宋体" w:hint="eastAsia"/>
-        </w:rPr>
-        <w:t>比</w:t>
-      </w:r>
-      <w:r>
-        <w:rPr>
-          <w:rFonts w:ascii="宋体" w:eastAsia="宋体" w:hAnsi="宋体" w:hint="eastAsia"/>
-        </w:rPr>
-        <w:t>用户行为</w:t>
-      </w:r>
-      <w:r>
-        <w:rPr>
-          <w:rFonts w:ascii="宋体" w:eastAsia="宋体" w:hAnsi="宋体" w:hint="eastAsia"/>
-        </w:rPr>
-        <w:t>的相似关系对预测结果影响更大。</w:t>
+        <w:t>θ</w:t>
+      </w:r>
+      <w:r>
+        <w:rPr>
+          <w:rFonts w:ascii="Times New Roman" w:eastAsia="宋体" w:hAnsi="Times New Roman" w:cs="Times New Roman" w:hint="eastAsia"/>
+        </w:rPr>
+        <w:t>对实验结果</w:t>
+      </w:r>
+      <w:r>
+        <w:rPr>
+          <w:rFonts w:ascii="Times New Roman" w:eastAsia="宋体" w:hAnsi="Times New Roman" w:cs="Times New Roman"/>
+        </w:rPr>
+        <w:t>的影响</w:t>
       </w:r>
     </w:p>
     <w:p>
       <w:pPr>
-        <w:rPr>
-          <w:rFonts w:ascii="Times New Roman" w:eastAsia="宋体" w:hAnsi="Times New Roman" w:cs="Times New Roman"/>
-        </w:rPr>
-      </w:pPr>
-      <w:r>
-        <w:rPr>
-          <w:rFonts w:ascii="Times New Roman" w:eastAsia="宋体" w:hAnsi="Times New Roman" w:cs="Times New Roman"/>
-        </w:rPr>
-        <w:t xml:space="preserve"> </w:t>
-      </w:r>
-      <w:r>
-        <w:rPr>
-          <w:rFonts w:ascii="Times New Roman" w:eastAsia="宋体" w:hAnsi="Times New Roman" w:cs="Times New Roman"/>
-        </w:rPr>
-        <w:t>(2)</w:t>
-      </w:r>
-      <w:r>
-        <w:rPr>
-          <w:rFonts w:ascii="Times New Roman" w:eastAsia="宋体" w:hAnsi="Times New Roman" w:cs="Times New Roman"/>
-        </w:rPr>
-        <w:t>阈值</w:t>
-      </w:r>
-      <w:r>
-        <w:rPr>
-          <w:rFonts w:ascii="Times New Roman" w:eastAsia="宋体" w:hAnsi="Times New Roman" w:cs="Times New Roman"/>
+        <w:spacing w:line="360" w:lineRule="auto"/>
+        <w:ind w:firstLine="420"/>
+        <w:rPr>
+          <w:rFonts w:ascii="宋体" w:eastAsia="宋体" w:hAnsi="宋体"/>
+        </w:rPr>
+      </w:pPr>
+      <w:r>
+        <w:rPr>
+          <w:rFonts w:ascii="宋体" w:eastAsia="宋体" w:hAnsi="宋体" w:hint="eastAsia"/>
+        </w:rPr>
+        <w:t>参数</w:t>
+      </w:r>
+      <w:r>
+        <w:rPr>
+          <w:rFonts w:ascii="宋体" w:eastAsia="宋体" w:hAnsi="宋体"/>
           <w:i/>
           <w:iCs/>
         </w:rPr>
@@ -13642,30 +14101,85 @@
       </w:r>
       <w:r>
         <w:rPr>
-          <w:rFonts w:ascii="Times New Roman" w:eastAsia="宋体" w:hAnsi="Times New Roman" w:cs="Times New Roman" w:hint="eastAsia"/>
-        </w:rPr>
-        <w:t>对实验结果</w:t>
-      </w:r>
-      <w:r>
-        <w:rPr>
-          <w:rFonts w:ascii="Times New Roman" w:eastAsia="宋体" w:hAnsi="Times New Roman" w:cs="Times New Roman"/>
-        </w:rPr>
-        <w:t>的影响</w:t>
-      </w:r>
-    </w:p>
-    <w:p>
-      <w:pPr>
-        <w:spacing w:line="360" w:lineRule="auto"/>
-        <w:ind w:firstLine="420"/>
-        <w:rPr>
-          <w:rFonts w:ascii="宋体" w:eastAsia="宋体" w:hAnsi="宋体"/>
-        </w:rPr>
-      </w:pPr>
-      <w:r>
-        <w:rPr>
-          <w:rFonts w:ascii="宋体" w:eastAsia="宋体" w:hAnsi="宋体" w:hint="eastAsia"/>
-        </w:rPr>
-        <w:t>参数</w:t>
+          <w:rFonts w:ascii="宋体" w:eastAsia="宋体" w:hAnsi="宋体"/>
+        </w:rPr>
+        <w:t>决定</w:t>
+      </w:r>
+      <w:r>
+        <w:rPr>
+          <w:rFonts w:ascii="宋体" w:eastAsia="宋体" w:hAnsi="宋体" w:hint="eastAsia"/>
+        </w:rPr>
+        <w:t>节点近邻集合的大小</w:t>
+      </w:r>
+      <w:r>
+        <w:rPr>
+          <w:rFonts w:ascii="宋体" w:eastAsia="宋体" w:hAnsi="宋体" w:hint="eastAsia"/>
+        </w:rPr>
+        <w:t>，平衡噪声和有用信息的比例。</w:t>
+      </w:r>
+      <w:r>
+        <w:rPr>
+          <w:rFonts w:ascii="宋体" w:eastAsia="宋体" w:hAnsi="宋体"/>
+        </w:rPr>
+        <w:t>为研究阈值对预测精度的影响</w:t>
+      </w:r>
+      <w:r>
+        <w:rPr>
+          <w:rFonts w:ascii="宋体" w:eastAsia="宋体" w:hAnsi="宋体" w:hint="eastAsia"/>
+        </w:rPr>
+        <w:t>，</w:t>
+      </w:r>
+      <w:r>
+        <w:rPr>
+          <w:rFonts w:ascii="宋体" w:eastAsia="宋体" w:hAnsi="宋体"/>
+        </w:rPr>
+        <w:t>实验分别在</w:t>
+      </w:r>
+      <w:proofErr w:type="spellStart"/>
+      <w:r>
+        <w:rPr>
+          <w:rFonts w:ascii="宋体" w:eastAsia="宋体" w:hAnsi="宋体"/>
+        </w:rPr>
+        <w:t>GoodBooks</w:t>
+      </w:r>
+      <w:proofErr w:type="spellEnd"/>
+      <w:r>
+        <w:rPr>
+          <w:rFonts w:ascii="宋体" w:eastAsia="宋体" w:hAnsi="宋体"/>
+        </w:rPr>
+        <w:t xml:space="preserve"> </w:t>
+      </w:r>
+      <w:r>
+        <w:rPr>
+          <w:rFonts w:ascii="宋体" w:eastAsia="宋体" w:hAnsi="宋体"/>
+        </w:rPr>
+        <w:t xml:space="preserve">和 </w:t>
+      </w:r>
+      <w:proofErr w:type="spellStart"/>
+      <w:r>
+        <w:rPr>
+          <w:rFonts w:ascii="宋体" w:eastAsia="宋体" w:hAnsi="宋体"/>
+        </w:rPr>
+        <w:t>MovieLens</w:t>
+      </w:r>
+      <w:proofErr w:type="spellEnd"/>
+      <w:r>
+        <w:rPr>
+          <w:rFonts w:ascii="宋体" w:eastAsia="宋体" w:hAnsi="宋体"/>
+        </w:rPr>
+        <w:t>两个数据集上进行</w:t>
+      </w:r>
+      <w:r>
+        <w:rPr>
+          <w:rFonts w:ascii="宋体" w:eastAsia="宋体" w:hAnsi="宋体" w:hint="eastAsia"/>
+        </w:rPr>
+        <w:t>。</w:t>
+      </w:r>
+      <w:r>
+        <w:rPr>
+          <w:rFonts w:ascii="宋体" w:eastAsia="宋体" w:hAnsi="宋体"/>
+        </w:rPr>
+        <w:t>实验设置</w:t>
       </w:r>
       <w:r>
         <w:rPr>
@@ -13673,142 +14187,52 @@
           <w:i/>
           <w:iCs/>
         </w:rPr>
-        <w:t>θ</w:t>
-      </w:r>
-      <w:r>
-        <w:rPr>
-          <w:rFonts w:ascii="宋体" w:eastAsia="宋体" w:hAnsi="宋体"/>
-        </w:rPr>
-        <w:t>决定</w:t>
-      </w:r>
-      <w:r>
-        <w:rPr>
-          <w:rFonts w:ascii="宋体" w:eastAsia="宋体" w:hAnsi="宋体" w:hint="eastAsia"/>
-        </w:rPr>
-        <w:t>节点近邻集合的大小</w:t>
-      </w:r>
-      <w:r>
-        <w:rPr>
-          <w:rFonts w:ascii="宋体" w:eastAsia="宋体" w:hAnsi="宋体" w:hint="eastAsia"/>
-        </w:rPr>
-        <w:t>，平衡噪声和有用信息的比例。</w:t>
-      </w:r>
-      <w:r>
-        <w:rPr>
-          <w:rFonts w:ascii="宋体" w:eastAsia="宋体" w:hAnsi="宋体"/>
-        </w:rPr>
-        <w:t>为研究阈值对预测精度的影响</w:t>
-      </w:r>
-      <w:r>
-        <w:rPr>
-          <w:rFonts w:ascii="宋体" w:eastAsia="宋体" w:hAnsi="宋体" w:hint="eastAsia"/>
-        </w:rPr>
-        <w:t>，</w:t>
-      </w:r>
-      <w:r>
-        <w:rPr>
-          <w:rFonts w:ascii="宋体" w:eastAsia="宋体" w:hAnsi="宋体"/>
-        </w:rPr>
-        <w:t>实验分别在</w:t>
-      </w:r>
-      <w:proofErr w:type="spellStart"/>
-      <w:r>
-        <w:rPr>
-          <w:rFonts w:ascii="宋体" w:eastAsia="宋体" w:hAnsi="宋体"/>
-        </w:rPr>
-        <w:t>GoodBooks</w:t>
-      </w:r>
-      <w:proofErr w:type="spellEnd"/>
-      <w:r>
-        <w:rPr>
-          <w:rFonts w:ascii="宋体" w:eastAsia="宋体" w:hAnsi="宋体"/>
-        </w:rPr>
-        <w:t xml:space="preserve"> </w:t>
-      </w:r>
-      <w:r>
-        <w:rPr>
-          <w:rFonts w:ascii="宋体" w:eastAsia="宋体" w:hAnsi="宋体"/>
-        </w:rPr>
-        <w:t xml:space="preserve">和 </w:t>
-      </w:r>
-      <w:proofErr w:type="spellStart"/>
-      <w:r>
-        <w:rPr>
-          <w:rFonts w:ascii="宋体" w:eastAsia="宋体" w:hAnsi="宋体"/>
-        </w:rPr>
-        <w:t>MovieLens</w:t>
-      </w:r>
-      <w:proofErr w:type="spellEnd"/>
-      <w:r>
-        <w:rPr>
-          <w:rFonts w:ascii="宋体" w:eastAsia="宋体" w:hAnsi="宋体"/>
-        </w:rPr>
-        <w:t>两个数据集上进行</w:t>
-      </w:r>
-      <w:r>
-        <w:rPr>
-          <w:rFonts w:ascii="宋体" w:eastAsia="宋体" w:hAnsi="宋体" w:hint="eastAsia"/>
-        </w:rPr>
-        <w:t>。</w:t>
-      </w:r>
-      <w:r>
-        <w:rPr>
-          <w:rFonts w:ascii="宋体" w:eastAsia="宋体" w:hAnsi="宋体"/>
-        </w:rPr>
-        <w:t>实验设置</w:t>
-      </w:r>
-      <w:r>
-        <w:rPr>
-          <w:rFonts w:ascii="宋体" w:eastAsia="宋体" w:hAnsi="宋体"/>
+        <w:t>α</w:t>
+      </w:r>
+      <w:r>
+        <w:rPr>
+          <w:rFonts w:ascii="宋体" w:eastAsia="宋体" w:hAnsi="宋体" w:hint="eastAsia"/>
+        </w:rPr>
+        <w:t>在两个数据集上分别取0.2和0.9，</w:t>
+      </w:r>
+      <w:r>
+        <w:rPr>
+          <w:rFonts w:ascii="宋体" w:eastAsia="宋体" w:hAnsi="宋体"/>
+        </w:rPr>
+        <w:t>矩阵维度</w:t>
+      </w:r>
+      <w:r>
+        <w:rPr>
+          <w:rFonts w:ascii="宋体" w:eastAsia="宋体" w:hAnsi="宋体" w:hint="eastAsia"/>
           <w:i/>
           <w:iCs/>
         </w:rPr>
-        <w:t>α</w:t>
-      </w:r>
-      <w:r>
-        <w:rPr>
-          <w:rFonts w:ascii="宋体" w:eastAsia="宋体" w:hAnsi="宋体" w:hint="eastAsia"/>
-        </w:rPr>
-        <w:t>在两个数据集上分别取0.2和0.9，</w:t>
-      </w:r>
-      <w:r>
-        <w:rPr>
-          <w:rFonts w:ascii="宋体" w:eastAsia="宋体" w:hAnsi="宋体"/>
-        </w:rPr>
-        <w:t>矩阵维度</w:t>
-      </w:r>
-      <w:r>
-        <w:rPr>
-          <w:rFonts w:ascii="宋体" w:eastAsia="宋体" w:hAnsi="宋体" w:hint="eastAsia"/>
+        <w:t>n</w:t>
+      </w:r>
+      <w:r>
+        <w:rPr>
+          <w:rFonts w:ascii="宋体" w:eastAsia="宋体" w:hAnsi="宋体"/>
+        </w:rPr>
+        <w:t>=20,</w:t>
+      </w:r>
+      <w:r>
+        <w:rPr>
+          <w:rFonts w:ascii="宋体" w:eastAsia="宋体" w:hAnsi="宋体" w:hint="eastAsia"/>
+        </w:rPr>
+        <w:t>。</w:t>
+      </w:r>
+      <w:r>
+        <w:rPr>
+          <w:rFonts w:ascii="宋体" w:eastAsia="宋体" w:hAnsi="宋体"/>
+        </w:rPr>
+        <w:t>设置</w:t>
+      </w:r>
+      <w:r>
+        <w:rPr>
+          <w:rFonts w:ascii="宋体" w:eastAsia="宋体" w:hAnsi="宋体"/>
           <w:i/>
           <w:iCs/>
         </w:rPr>
-        <w:t>n</w:t>
-      </w:r>
-      <w:r>
-        <w:rPr>
-          <w:rFonts w:ascii="宋体" w:eastAsia="宋体" w:hAnsi="宋体"/>
-        </w:rPr>
-        <w:t>=20,</w:t>
-      </w:r>
-      <w:r>
-        <w:rPr>
-          <w:rFonts w:ascii="宋体" w:eastAsia="宋体" w:hAnsi="宋体" w:hint="eastAsia"/>
-        </w:rPr>
-        <w:t>。</w:t>
-      </w:r>
-      <w:r>
-        <w:rPr>
-          <w:rFonts w:ascii="宋体" w:eastAsia="宋体" w:hAnsi="宋体"/>
-        </w:rPr>
-        <w:t>设置</w:t>
-      </w:r>
-      <w:r>
-        <w:rPr>
-          <w:rFonts w:ascii="宋体" w:eastAsia="宋体" w:hAnsi="宋体"/>
-          <w:i/>
-          <w:iCs/>
-        </w:rPr>
         <w:t>θ</w:t>
       </w:r>
       <w:r>
@@ -13821,7 +14245,19 @@
         <w:rPr>
           <w:rFonts w:ascii="宋体" w:eastAsia="宋体" w:hAnsi="宋体"/>
         </w:rPr>
-        <w:t>从 0 到 0.9 并以 0.1 的间隔逐渐增加</w:t>
+        <w:t xml:space="preserve">从 0 到 0.9 以 0.1 </w:t>
+      </w:r>
+      <w:r>
+        <w:rPr>
+          <w:rFonts w:ascii="宋体" w:eastAsia="宋体" w:hAnsi="宋体"/>
+        </w:rPr>
+        <w:t>的间隔</w:t>
+      </w:r>
+      <w:r>
+        <w:rPr>
+          <w:rFonts w:ascii="宋体" w:eastAsia="宋体" w:hAnsi="宋体" w:hint="eastAsia"/>
+        </w:rPr>
+        <w:t>递增</w:t>
       </w:r>
       <w:r>
         <w:rPr>
@@ -13833,7 +14269,37 @@
         <w:rPr>
           <w:rFonts w:ascii="宋体" w:eastAsia="宋体" w:hAnsi="宋体"/>
         </w:rPr>
-        <w:t>观察对 MAE 和 RMSE 的影响</w:t>
+        <w:t>观察</w:t>
+      </w:r>
+      <w:r>
+        <w:rPr>
+          <w:rFonts w:ascii="宋体" w:eastAsia="宋体" w:hAnsi="宋体" w:hint="eastAsia"/>
+        </w:rPr>
+        <w:t>在两个数据集上</w:t>
+      </w:r>
+      <w:r>
+        <w:rPr>
+          <w:rFonts w:ascii="宋体" w:eastAsia="宋体" w:hAnsi="宋体"/>
+        </w:rPr>
+        <w:t>MAE 和</w:t>
+      </w:r>
+      <w:r>
+        <w:rPr>
+          <w:rFonts w:ascii="宋体" w:eastAsia="宋体" w:hAnsi="宋体"/>
+        </w:rPr>
+        <w:t xml:space="preserve"> RMSE</w:t>
+      </w:r>
+      <w:r>
+        <w:rPr>
+          <w:rFonts w:ascii="宋体" w:eastAsia="宋体" w:hAnsi="宋体" w:hint="eastAsia"/>
+        </w:rPr>
+        <w:t>的</w:t>
+      </w:r>
+      <w:r>
+        <w:rPr>
+          <w:rFonts w:ascii="宋体" w:eastAsia="宋体" w:hAnsi="宋体"/>
+        </w:rPr>
+        <w:t>实验结果</w:t>
       </w:r>
       <w:r>
         <w:rPr>
@@ -13845,7 +14311,7 @@
         <w:rPr>
           <w:rFonts w:ascii="宋体" w:eastAsia="宋体" w:hAnsi="宋体"/>
         </w:rPr>
-        <w:t>结果如图</w:t>
+        <w:t>如图</w:t>
       </w:r>
       <w:r>
         <w:rPr>
@@ -14291,7 +14757,13 @@
         <w:rPr>
           <w:rFonts w:ascii="宋体" w:eastAsia="宋体" w:hAnsi="宋体"/>
         </w:rPr>
-        <w:t>的间隔逐渐增加</w:t>
+        <w:t>的间隔</w:t>
+      </w:r>
+      <w:r>
+        <w:rPr>
+          <w:rFonts w:ascii="宋体" w:eastAsia="宋体" w:hAnsi="宋体" w:hint="eastAsia"/>
+        </w:rPr>
+        <w:t>递增</w:t>
       </w:r>
       <w:r>
         <w:rPr>
@@ -14303,7 +14775,19 @@
         <w:rPr>
           <w:rFonts w:ascii="宋体" w:eastAsia="宋体" w:hAnsi="宋体"/>
         </w:rPr>
-        <w:t>观察其对 MAE 和 RMSE 的影响</w:t>
+        <w:t>观察</w:t>
+      </w:r>
+      <w:r>
+        <w:rPr>
+          <w:rFonts w:ascii="宋体" w:eastAsia="宋体" w:hAnsi="宋体" w:hint="eastAsia"/>
+        </w:rPr>
+        <w:t>矩阵维度对算法预测精度的</w:t>
+      </w:r>
+      <w:r>
+        <w:rPr>
+          <w:rFonts w:ascii="宋体" w:eastAsia="宋体" w:hAnsi="宋体"/>
+        </w:rPr>
+        <w:t>影响</w:t>
       </w:r>
       <w:r>
         <w:rPr>
@@ -14417,7 +14901,24 @@
         <w:rPr>
           <w:rFonts w:ascii="宋体" w:eastAsia="宋体" w:hAnsi="宋体"/>
         </w:rPr>
-        <w:t>(d)是在MAE上的实验结果.图</w:t>
+        <w:t>(d)是在MAE上的实验结果.</w:t>
+      </w:r>
+    </w:p>
+    <w:p>
+      <w:pPr>
+        <w:spacing w:line="360" w:lineRule="auto"/>
+        <w:ind w:firstLine="420"/>
+        <w:rPr>
+          <w:rFonts w:ascii="宋体" w:eastAsia="宋体" w:hAnsi="宋体"/>
+        </w:rPr>
+      </w:pPr>
+      <w:bookmarkStart w:id="8" w:name="_GoBack"/>
+      <w:bookmarkEnd w:id="8"/>
+      <w:r>
+        <w:rPr>
+          <w:rFonts w:ascii="宋体" w:eastAsia="宋体" w:hAnsi="宋体"/>
+        </w:rPr>
+        <w:t>图</w:t>
       </w:r>
       <w:r>
         <w:rPr>
@@ -14439,9 +14940,59 @@
       </w:r>
       <w:r>
         <w:rPr>
-          <w:rFonts w:ascii="宋体" w:eastAsia="宋体" w:hAnsi="宋体"/>
-        </w:rPr>
-        <w:t>矩阵的维度对 NIMF 方法的预测精度有很重要的影响</w:t>
+          <w:rFonts w:ascii="宋体" w:eastAsia="宋体" w:hAnsi="宋体" w:hint="eastAsia"/>
+        </w:rPr>
+        <w:t>选择一个合适的</w:t>
+      </w:r>
+      <w:r>
+        <w:rPr>
+          <w:rFonts w:ascii="宋体" w:eastAsia="宋体" w:hAnsi="宋体"/>
+        </w:rPr>
+        <w:t>矩阵</w:t>
+      </w:r>
+      <w:r>
+        <w:rPr>
+          <w:rFonts w:ascii="宋体" w:eastAsia="宋体" w:hAnsi="宋体"/>
+        </w:rPr>
+        <w:t>维度</w:t>
+      </w:r>
+      <w:r>
+        <w:rPr>
+          <w:rFonts w:ascii="宋体" w:eastAsia="宋体" w:hAnsi="宋体" w:hint="eastAsia"/>
+        </w:rPr>
+        <w:t>可以</w:t>
+      </w:r>
+      <w:r>
+        <w:rPr>
+          <w:rFonts w:ascii="宋体" w:eastAsia="宋体" w:hAnsi="宋体" w:hint="eastAsia"/>
+        </w:rPr>
+        <w:t>有效提高</w:t>
+      </w:r>
+      <w:r>
+        <w:rPr>
+          <w:rFonts w:ascii="宋体" w:eastAsia="宋体" w:hAnsi="宋体"/>
+        </w:rPr>
+        <w:t xml:space="preserve"> </w:t>
+      </w:r>
+      <w:proofErr w:type="spellStart"/>
+      <w:r>
+        <w:rPr>
+          <w:rFonts w:ascii="宋体" w:eastAsia="宋体" w:hAnsi="宋体"/>
+        </w:rPr>
+        <w:t>BiNRMF</w:t>
+      </w:r>
+      <w:proofErr w:type="spellEnd"/>
+      <w:r>
+        <w:rPr>
+          <w:rFonts w:ascii="宋体" w:eastAsia="宋体" w:hAnsi="宋体"/>
+        </w:rPr>
+        <w:t xml:space="preserve"> </w:t>
+      </w:r>
+      <w:r>
+        <w:rPr>
+          <w:rFonts w:ascii="宋体" w:eastAsia="宋体" w:hAnsi="宋体"/>
+        </w:rPr>
+        <w:t>方法的预测精度</w:t>
       </w:r>
       <w:r>
         <w:rPr>
@@ -14525,7 +15076,19 @@
         <w:rPr>
           <w:rFonts w:ascii="宋体" w:eastAsia="宋体" w:hAnsi="宋体"/>
         </w:rPr>
-        <w:t>预测精度一直在提高</w:t>
+        <w:t>预测精度</w:t>
+      </w:r>
+      <w:r>
+        <w:rPr>
+          <w:rFonts w:ascii="宋体" w:eastAsia="宋体" w:hAnsi="宋体" w:hint="eastAsia"/>
+        </w:rPr>
+        <w:t>逐步</w:t>
+      </w:r>
+      <w:r>
+        <w:rPr>
+          <w:rFonts w:ascii="宋体" w:eastAsia="宋体" w:hAnsi="宋体"/>
+        </w:rPr>
+        <w:t>提高</w:t>
       </w:r>
       <w:r>
         <w:rPr>
@@ -14535,15 +15098,21 @@
       </w:r>
       <w:r>
         <w:rPr>
-          <w:rFonts w:ascii="宋体" w:eastAsia="宋体" w:hAnsi="宋体"/>
-        </w:rPr>
-        <w:t>当预测精</w:t>
-      </w:r>
-      <w:r>
-        <w:rPr>
-          <w:rFonts w:ascii="宋体" w:eastAsia="宋体" w:hAnsi="宋体" w:hint="eastAsia"/>
-        </w:rPr>
-        <w:t>度达到最大值之后</w:t>
+          <w:rFonts w:ascii="宋体" w:eastAsia="宋体" w:hAnsi="宋体" w:hint="eastAsia"/>
+        </w:rPr>
+        <w:t>而</w:t>
+      </w:r>
+      <w:r>
+        <w:rPr>
+          <w:rFonts w:ascii="宋体" w:eastAsia="宋体" w:hAnsi="宋体"/>
+        </w:rPr>
+        <w:t>当</w:t>
+      </w:r>
+      <w:r>
+        <w:rPr>
+          <w:rFonts w:ascii="宋体" w:eastAsia="宋体" w:hAnsi="宋体" w:hint="eastAsia"/>
+        </w:rPr>
+        <w:t>矩阵维度到达某个值后</w:t>
       </w:r>
       <w:r>
         <w:rPr>
@@ -14592,6 +15161,12 @@
           <w:rFonts w:ascii="宋体" w:eastAsia="宋体" w:hAnsi="宋体"/>
         </w:rPr>
         <w:t>中的四个实验</w:t>
+      </w:r>
+      <w:r>
+        <w:rPr>
+          <w:rFonts w:ascii="宋体" w:eastAsia="宋体" w:hAnsi="宋体" w:hint="eastAsia"/>
+        </w:rPr>
+        <w:t>结果</w:t>
       </w:r>
       <w:r>
         <w:rPr>
@@ -19736,7 +20311,7 @@
 </file>
 
 <file path=customXml/itemProps1.xml><?xml version="1.0" encoding="utf-8"?>
-<ds:datastoreItem xmlns:ds="http://schemas.openxmlformats.org/officeDocument/2006/customXml" ds:itemID="{A9A1681C-A314-4CEB-9950-557C209960A8}">
+<ds:datastoreItem xmlns:ds="http://schemas.openxmlformats.org/officeDocument/2006/customXml" ds:itemID="{359B9778-02D2-4D99-9475-C5F34A00E6AF}">
   <ds:schemaRefs>
     <ds:schemaRef ds:uri="http://schemas.openxmlformats.org/officeDocument/2006/bibliography"/>
   </ds:schemaRefs>
